--- a/LESWEEK4/Reader_Biostatica_Matlab_Wk4_1_READERBvT.docx
+++ b/LESWEEK4/Reader_Biostatica_Matlab_Wk4_1_READERBvT.docx
@@ -429,8 +429,36 @@
                                               <w:sz w:val="26"/>
                                               <w:szCs w:val="26"/>
                                             </w:rPr>
-                                            <w:t>Door Alistair Vardy, Bart van Trigt en Mark Schrauwen</w:t>
+                                            <w:t xml:space="preserve">Door Alistair </w:t>
                                           </w:r>
+                                          <w:proofErr w:type="spellStart"/>
+                                          <w:r>
+                                            <w:rPr>
+                                              <w:color w:val="ED7D31" w:themeColor="accent2"/>
+                                              <w:sz w:val="26"/>
+                                              <w:szCs w:val="26"/>
+                                            </w:rPr>
+                                            <w:t>Vardy</w:t>
+                                          </w:r>
+                                          <w:proofErr w:type="spellEnd"/>
+                                          <w:r>
+                                            <w:rPr>
+                                              <w:color w:val="ED7D31" w:themeColor="accent2"/>
+                                              <w:sz w:val="26"/>
+                                              <w:szCs w:val="26"/>
+                                            </w:rPr>
+                                            <w:t xml:space="preserve">, Bart van Trigt en Mark </w:t>
+                                          </w:r>
+                                          <w:proofErr w:type="spellStart"/>
+                                          <w:r>
+                                            <w:rPr>
+                                              <w:color w:val="ED7D31" w:themeColor="accent2"/>
+                                              <w:sz w:val="26"/>
+                                              <w:szCs w:val="26"/>
+                                            </w:rPr>
+                                            <w:t>Schrauwen</w:t>
+                                          </w:r>
+                                          <w:proofErr w:type="spellEnd"/>
                                         </w:p>
                                       </w:sdtContent>
                                     </w:sdt>
@@ -551,7 +579,25 @@
                                               <w:sz w:val="72"/>
                                               <w:szCs w:val="26"/>
                                             </w:rPr>
-                                            <w:t xml:space="preserve"> Wk 4.1</w:t>
+                                            <w:t xml:space="preserve"> </w:t>
+                                          </w:r>
+                                          <w:proofErr w:type="spellStart"/>
+                                          <w:r>
+                                            <w:rPr>
+                                              <w:color w:val="ED7D31" w:themeColor="accent2"/>
+                                              <w:sz w:val="72"/>
+                                              <w:szCs w:val="26"/>
+                                            </w:rPr>
+                                            <w:t>Wk</w:t>
+                                          </w:r>
+                                          <w:proofErr w:type="spellEnd"/>
+                                          <w:r>
+                                            <w:rPr>
+                                              <w:color w:val="ED7D31" w:themeColor="accent2"/>
+                                              <w:sz w:val="72"/>
+                                              <w:szCs w:val="26"/>
+                                            </w:rPr>
+                                            <w:t xml:space="preserve"> 4.1</w:t>
                                           </w:r>
                                         </w:sdtContent>
                                       </w:sdt>
@@ -946,8 +992,36 @@
                                         <w:sz w:val="26"/>
                                         <w:szCs w:val="26"/>
                                       </w:rPr>
-                                      <w:t>Door Alistair Vardy, Bart van Trigt en Mark Schrauwen</w:t>
+                                      <w:t xml:space="preserve">Door Alistair </w:t>
                                     </w:r>
+                                    <w:proofErr w:type="spellStart"/>
+                                    <w:r>
+                                      <w:rPr>
+                                        <w:color w:val="ED7D31" w:themeColor="accent2"/>
+                                        <w:sz w:val="26"/>
+                                        <w:szCs w:val="26"/>
+                                      </w:rPr>
+                                      <w:t>Vardy</w:t>
+                                    </w:r>
+                                    <w:proofErr w:type="spellEnd"/>
+                                    <w:r>
+                                      <w:rPr>
+                                        <w:color w:val="ED7D31" w:themeColor="accent2"/>
+                                        <w:sz w:val="26"/>
+                                        <w:szCs w:val="26"/>
+                                      </w:rPr>
+                                      <w:t xml:space="preserve">, Bart van Trigt en Mark </w:t>
+                                    </w:r>
+                                    <w:proofErr w:type="spellStart"/>
+                                    <w:r>
+                                      <w:rPr>
+                                        <w:color w:val="ED7D31" w:themeColor="accent2"/>
+                                        <w:sz w:val="26"/>
+                                        <w:szCs w:val="26"/>
+                                      </w:rPr>
+                                      <w:t>Schrauwen</w:t>
+                                    </w:r>
+                                    <w:proofErr w:type="spellEnd"/>
                                   </w:p>
                                 </w:sdtContent>
                               </w:sdt>
@@ -1068,7 +1142,25 @@
                                         <w:sz w:val="72"/>
                                         <w:szCs w:val="26"/>
                                       </w:rPr>
-                                      <w:t xml:space="preserve"> Wk 4.1</w:t>
+                                      <w:t xml:space="preserve"> </w:t>
+                                    </w:r>
+                                    <w:proofErr w:type="spellStart"/>
+                                    <w:r>
+                                      <w:rPr>
+                                        <w:color w:val="ED7D31" w:themeColor="accent2"/>
+                                        <w:sz w:val="72"/>
+                                        <w:szCs w:val="26"/>
+                                      </w:rPr>
+                                      <w:t>Wk</w:t>
+                                    </w:r>
+                                    <w:proofErr w:type="spellEnd"/>
+                                    <w:r>
+                                      <w:rPr>
+                                        <w:color w:val="ED7D31" w:themeColor="accent2"/>
+                                        <w:sz w:val="72"/>
+                                        <w:szCs w:val="26"/>
+                                      </w:rPr>
+                                      <w:t xml:space="preserve"> 4.1</w:t>
                                     </w:r>
                                   </w:sdtContent>
                                 </w:sdt>
@@ -4124,8 +4216,13 @@
           </w:tcPr>
           <w:p>
             <w:r>
-              <w:t>Alistair Vardy</w:t>
-            </w:r>
+              <w:t xml:space="preserve">Alistair </w:t>
+            </w:r>
+            <w:proofErr w:type="spellStart"/>
+            <w:r>
+              <w:t>Vardy</w:t>
+            </w:r>
+            <w:proofErr w:type="spellEnd"/>
           </w:p>
         </w:tc>
       </w:tr>
@@ -4190,8 +4287,13 @@
           </w:tcPr>
           <w:p>
             <w:r>
-              <w:t>Alistair Vardy</w:t>
-            </w:r>
+              <w:t xml:space="preserve">Alistair </w:t>
+            </w:r>
+            <w:proofErr w:type="spellStart"/>
+            <w:r>
+              <w:t>Vardy</w:t>
+            </w:r>
+            <w:proofErr w:type="spellEnd"/>
           </w:p>
         </w:tc>
       </w:tr>
@@ -4477,11 +4579,19 @@
           <w:rFonts w:eastAsia="Times New Roman" w:cs="Calibri"/>
         </w:rPr>
       </w:pPr>
+      <w:proofErr w:type="gramStart"/>
       <w:r>
         <w:rPr>
           <w:rFonts w:eastAsia="Times New Roman" w:cs="Calibri"/>
         </w:rPr>
-        <w:t>elf veel voorkomende syntaxfouten</w:t>
+        <w:t>elf</w:t>
+      </w:r>
+      <w:proofErr w:type="gramEnd"/>
+      <w:r>
+        <w:rPr>
+          <w:rFonts w:eastAsia="Times New Roman" w:cs="Calibri"/>
+        </w:rPr>
+        <w:t xml:space="preserve"> veel voorkomende syntaxfouten</w:t>
       </w:r>
       <w:r>
         <w:rPr>
@@ -4507,11 +4617,19 @@
           <w:rFonts w:eastAsia="Times New Roman" w:cs="Calibri"/>
         </w:rPr>
       </w:pPr>
+      <w:proofErr w:type="gramStart"/>
       <w:r>
         <w:rPr>
           <w:rFonts w:eastAsia="Times New Roman" w:cs="Calibri"/>
         </w:rPr>
-        <w:t>syntaxfouten in een bestaand M</w:t>
+        <w:t>syntaxfouten</w:t>
+      </w:r>
+      <w:proofErr w:type="gramEnd"/>
+      <w:r>
+        <w:rPr>
+          <w:rFonts w:eastAsia="Times New Roman" w:cs="Calibri"/>
+        </w:rPr>
+        <w:t xml:space="preserve"> in een bestaand M</w:t>
       </w:r>
       <w:r>
         <w:rPr>
@@ -4531,11 +4649,19 @@
           <w:rFonts w:eastAsia="Times New Roman" w:cs="Calibri"/>
         </w:rPr>
       </w:pPr>
+      <w:proofErr w:type="gramStart"/>
       <w:r>
         <w:rPr>
           <w:rFonts w:eastAsia="Times New Roman" w:cs="Calibri"/>
         </w:rPr>
-        <w:t xml:space="preserve">zelf fouten op te lossen met behulp van de </w:t>
+        <w:t>zelf</w:t>
+      </w:r>
+      <w:proofErr w:type="gramEnd"/>
+      <w:r>
+        <w:rPr>
+          <w:rFonts w:eastAsia="Times New Roman" w:cs="Calibri"/>
+        </w:rPr>
+        <w:t xml:space="preserve"> fouten op te lossen met behulp van de </w:t>
       </w:r>
       <w:r>
         <w:rPr>
@@ -4561,17 +4687,39 @@
           <w:rFonts w:eastAsia="Times New Roman" w:cs="Calibri"/>
         </w:rPr>
       </w:pPr>
+      <w:proofErr w:type="gramStart"/>
       <w:r>
         <w:rPr>
           <w:rFonts w:eastAsia="Times New Roman" w:cs="Calibri"/>
         </w:rPr>
-        <w:t>fouten op te lossen d</w:t>
-      </w:r>
+        <w:t>fouten</w:t>
+      </w:r>
+      <w:proofErr w:type="gramEnd"/>
       <w:r>
         <w:rPr>
           <w:rFonts w:eastAsia="Times New Roman" w:cs="Calibri"/>
         </w:rPr>
-        <w:t>oor externe hulpbronnen, zoals Mathworks en G</w:t>
+        <w:t xml:space="preserve"> op te lossen d</w:t>
+      </w:r>
+      <w:r>
+        <w:rPr>
+          <w:rFonts w:eastAsia="Times New Roman" w:cs="Calibri"/>
+        </w:rPr>
+        <w:t xml:space="preserve">oor externe hulpbronnen, zoals </w:t>
+      </w:r>
+      <w:proofErr w:type="spellStart"/>
+      <w:r>
+        <w:rPr>
+          <w:rFonts w:eastAsia="Times New Roman" w:cs="Calibri"/>
+        </w:rPr>
+        <w:t>Mathworks</w:t>
+      </w:r>
+      <w:proofErr w:type="spellEnd"/>
+      <w:r>
+        <w:rPr>
+          <w:rFonts w:eastAsia="Times New Roman" w:cs="Calibri"/>
+        </w:rPr>
+        <w:t xml:space="preserve"> en G</w:t>
       </w:r>
       <w:r>
         <w:rPr>
@@ -4827,7 +4975,15 @@
     </w:p>
     <w:p>
       <w:r>
-        <w:t>We herhalen eerst een aantal “best practices” voor het programmeren</w:t>
+        <w:t xml:space="preserve">We herhalen eerst een aantal “best </w:t>
+      </w:r>
+      <w:proofErr w:type="spellStart"/>
+      <w:r>
+        <w:t>practices</w:t>
+      </w:r>
+      <w:proofErr w:type="spellEnd"/>
+      <w:r>
+        <w:t>” voor het programmeren</w:t>
       </w:r>
       <w:r>
         <w:t>:</w:t>
@@ -4857,7 +5013,23 @@
         </w:numPr>
       </w:pPr>
       <w:r>
-        <w:t>Geef aan wat de inputs en outputs zijn</w:t>
+        <w:t xml:space="preserve">Geef aan wat de </w:t>
+      </w:r>
+      <w:proofErr w:type="spellStart"/>
+      <w:r>
+        <w:t>inputs</w:t>
+      </w:r>
+      <w:proofErr w:type="spellEnd"/>
+      <w:r>
+        <w:t xml:space="preserve"> en </w:t>
+      </w:r>
+      <w:proofErr w:type="spellStart"/>
+      <w:r>
+        <w:t>outputs</w:t>
+      </w:r>
+      <w:proofErr w:type="spellEnd"/>
+      <w:r>
+        <w:t xml:space="preserve"> zijn</w:t>
       </w:r>
       <w:r>
         <w:t>.</w:t>
@@ -4929,7 +5101,23 @@
         <w:t>nóóit</w:t>
       </w:r>
       <w:r>
-        <w:t xml:space="preserve"> dezelfde naam als van een functie, want je krijgt dan vervelende fouten. Bijvoorbeeld mean=mean(snelheid)</w:t>
+        <w:t xml:space="preserve"> dezelfde naam als van een functie, want je krijgt dan vervelende fouten. Bijvoorbeeld </w:t>
+      </w:r>
+      <w:proofErr w:type="spellStart"/>
+      <w:r>
+        <w:t>mean</w:t>
+      </w:r>
+      <w:proofErr w:type="spellEnd"/>
+      <w:r>
+        <w:t>=</w:t>
+      </w:r>
+      <w:proofErr w:type="spellStart"/>
+      <w:r>
+        <w:t>mean</w:t>
+      </w:r>
+      <w:proofErr w:type="spellEnd"/>
+      <w:r>
+        <w:t>(snelheid)</w:t>
       </w:r>
       <w:r>
         <w:t>.</w:t>
@@ -4941,13 +5129,34 @@
         <w:t>G</w:t>
       </w:r>
       <w:r>
-        <w:t>ebruik hier i.p.v. mean</w:t>
-      </w:r>
+        <w:t xml:space="preserve">ebruik hier i.p.v. </w:t>
+      </w:r>
+      <w:proofErr w:type="spellStart"/>
+      <w:r>
+        <w:t>mean</w:t>
+      </w:r>
+      <w:proofErr w:type="spellEnd"/>
       <w:r>
         <w:t xml:space="preserve"> </w:t>
       </w:r>
       <w:r>
-        <w:t xml:space="preserve">bijvoorbeeld meanSnelheid als ouput. De functie </w:t>
+        <w:t xml:space="preserve">bijvoorbeeld </w:t>
+      </w:r>
+      <w:proofErr w:type="spellStart"/>
+      <w:r>
+        <w:t>meanSnelheid</w:t>
+      </w:r>
+      <w:proofErr w:type="spellEnd"/>
+      <w:r>
+        <w:t xml:space="preserve"> als </w:t>
+      </w:r>
+      <w:proofErr w:type="spellStart"/>
+      <w:r>
+        <w:t>ouput</w:t>
+      </w:r>
+      <w:proofErr w:type="spellEnd"/>
+      <w:r>
+        <w:t xml:space="preserve">. De functie </w:t>
       </w:r>
       <w:r>
         <w:t xml:space="preserve">aanroep </w:t>
@@ -4969,8 +5178,23 @@
       <w:r>
         <w:t xml:space="preserve">   </w:t>
       </w:r>
-      <w:r>
-        <w:t>meanSnelheid=mean(snelheid).</w:t>
+      <w:proofErr w:type="spellStart"/>
+      <w:proofErr w:type="gramStart"/>
+      <w:r>
+        <w:t>meanSnelheid</w:t>
+      </w:r>
+      <w:proofErr w:type="spellEnd"/>
+      <w:proofErr w:type="gramEnd"/>
+      <w:r>
+        <w:t>=</w:t>
+      </w:r>
+      <w:proofErr w:type="spellStart"/>
+      <w:r>
+        <w:t>mean</w:t>
+      </w:r>
+      <w:proofErr w:type="spellEnd"/>
+      <w:r>
+        <w:t>(snelheid).</w:t>
       </w:r>
     </w:p>
     <w:p>
@@ -4994,7 +5218,15 @@
         <w:t xml:space="preserve">We zullen een aantal veel voorkomende fouten demonstreren aan de hand van eenvoudige voorbeelden. </w:t>
       </w:r>
       <w:r>
-        <w:t xml:space="preserve">Veel informatie in deze reader is gebruikt van twee websites. Wil je meer weten over errors kijk dan naar deze twee </w:t>
+        <w:t xml:space="preserve">Veel informatie in deze reader is gebruikt van twee websites. Wil je meer weten over </w:t>
+      </w:r>
+      <w:proofErr w:type="spellStart"/>
+      <w:r>
+        <w:t>errors</w:t>
+      </w:r>
+      <w:proofErr w:type="spellEnd"/>
+      <w:r>
+        <w:t xml:space="preserve"> kijk dan naar deze twee </w:t>
       </w:r>
       <w:commentRangeStart w:id="5"/>
       <w:r>
@@ -5094,10 +5326,28 @@
           <w:szCs w:val="20"/>
           <w:lang w:val="es-ES"/>
         </w:rPr>
-        <w:t>y = cos(t;</w:t>
-      </w:r>
-      <w:bookmarkStart w:id="7" w:name="_GoBack"/>
-      <w:bookmarkEnd w:id="7"/>
+        <w:t xml:space="preserve">y = </w:t>
+      </w:r>
+      <w:proofErr w:type="spellStart"/>
+      <w:r>
+        <w:rPr>
+          <w:rFonts w:ascii="Consolas" w:hAnsi="Consolas" w:cs="Courier New"/>
+          <w:color w:val="000000"/>
+          <w:szCs w:val="20"/>
+          <w:lang w:val="es-ES"/>
+        </w:rPr>
+        <w:t>cos</w:t>
+      </w:r>
+      <w:proofErr w:type="spellEnd"/>
+      <w:r>
+        <w:rPr>
+          <w:rFonts w:ascii="Consolas" w:hAnsi="Consolas" w:cs="Courier New"/>
+          <w:color w:val="000000"/>
+          <w:szCs w:val="20"/>
+          <w:lang w:val="es-ES"/>
+        </w:rPr>
+        <w:t>(t;</w:t>
+      </w:r>
     </w:p>
     <w:p>
       <w:pPr>
@@ -5135,13 +5385,23 @@
           <w:szCs w:val="20"/>
         </w:rPr>
       </w:pPr>
+      <w:proofErr w:type="gramStart"/>
       <w:r>
         <w:rPr>
           <w:rFonts w:ascii="Consolas" w:hAnsi="Consolas" w:cs="Courier New"/>
           <w:color w:val="000000"/>
           <w:szCs w:val="20"/>
         </w:rPr>
-        <w:t>kolommen = [1 2 3]];</w:t>
+        <w:t>kolommen</w:t>
+      </w:r>
+      <w:proofErr w:type="gramEnd"/>
+      <w:r>
+        <w:rPr>
+          <w:rFonts w:ascii="Consolas" w:hAnsi="Consolas" w:cs="Courier New"/>
+          <w:color w:val="000000"/>
+          <w:szCs w:val="20"/>
+        </w:rPr>
+        <w:t xml:space="preserve"> = [1 2 3]];</w:t>
       </w:r>
     </w:p>
     <w:p>
@@ -5270,7 +5530,15 @@
         <w:pStyle w:val="ListParagraph"/>
       </w:pPr>
       <w:r>
-        <w:t>Merk op dat de eerste fout al gemaakt wordt in de regel x = sin(t)).</w:t>
+        <w:t xml:space="preserve">Merk op dat de eerste fout al gemaakt wordt in de regel x = </w:t>
+      </w:r>
+      <w:proofErr w:type="spellStart"/>
+      <w:r>
+        <w:t>sin</w:t>
+      </w:r>
+      <w:proofErr w:type="spellEnd"/>
+      <w:r>
+        <w:t>(t)).</w:t>
       </w:r>
       <w:r>
         <w:t xml:space="preserve"> Daar moet 1 haakje staan in plaats van 2. </w:t>
@@ -5282,7 +5550,20 @@
         <w:t xml:space="preserve">geeft </w:t>
       </w:r>
       <w:r>
-        <w:t xml:space="preserve">de editor pas in een regel later een foutmelding hier bijvoorbeeld bij y = cos(t </w:t>
+        <w:t xml:space="preserve">de editor pas in een regel later een foutmelding hier bijvoorbeeld bij y = </w:t>
+      </w:r>
+      <w:proofErr w:type="spellStart"/>
+      <w:proofErr w:type="gramStart"/>
+      <w:r>
+        <w:t>cos</w:t>
+      </w:r>
+      <w:proofErr w:type="spellEnd"/>
+      <w:r>
+        <w:t>(</w:t>
+      </w:r>
+      <w:proofErr w:type="gramEnd"/>
+      <w:r>
+        <w:t xml:space="preserve">t </w:t>
       </w:r>
       <w:r>
         <w:t>. Dat gebeurt wel vaker. Dus als je de fout n</w:t>
@@ -5301,11 +5582,11 @@
       <w:pPr>
         <w:pStyle w:val="Heading3"/>
       </w:pPr>
-      <w:bookmarkStart w:id="8" w:name="_Toc497997508"/>
+      <w:bookmarkStart w:id="7" w:name="_Toc497997508"/>
       <w:r>
         <w:t>Opdracht:</w:t>
       </w:r>
-      <w:bookmarkEnd w:id="8"/>
+      <w:bookmarkEnd w:id="7"/>
     </w:p>
     <w:p>
       <w:pPr>
@@ -5320,13 +5601,23 @@
           <w:szCs w:val="20"/>
         </w:rPr>
       </w:pPr>
+      <w:proofErr w:type="gramStart"/>
       <w:r>
         <w:rPr>
           <w:rFonts w:ascii="Consolas" w:hAnsi="Consolas" w:cs="Courier New"/>
           <w:color w:val="000000"/>
           <w:szCs w:val="20"/>
         </w:rPr>
-        <w:t>t = 1;</w:t>
+        <w:t>t</w:t>
+      </w:r>
+      <w:proofErr w:type="gramEnd"/>
+      <w:r>
+        <w:rPr>
+          <w:rFonts w:ascii="Consolas" w:hAnsi="Consolas" w:cs="Courier New"/>
+          <w:color w:val="000000"/>
+          <w:szCs w:val="20"/>
+        </w:rPr>
+        <w:t xml:space="preserve"> = 1;</w:t>
       </w:r>
     </w:p>
     <w:p>
@@ -5341,13 +5632,41 @@
           <w:szCs w:val="24"/>
         </w:rPr>
       </w:pPr>
+      <w:proofErr w:type="gramStart"/>
       <w:r>
         <w:rPr>
           <w:rFonts w:ascii="Consolas" w:hAnsi="Consolas" w:cs="Courier New"/>
           <w:color w:val="000000"/>
           <w:szCs w:val="20"/>
         </w:rPr>
-        <w:t>x = sin(t));</w:t>
+        <w:t>x</w:t>
+      </w:r>
+      <w:proofErr w:type="gramEnd"/>
+      <w:r>
+        <w:rPr>
+          <w:rFonts w:ascii="Consolas" w:hAnsi="Consolas" w:cs="Courier New"/>
+          <w:color w:val="000000"/>
+          <w:szCs w:val="20"/>
+        </w:rPr>
+        <w:t xml:space="preserve"> = </w:t>
+      </w:r>
+      <w:proofErr w:type="spellStart"/>
+      <w:r>
+        <w:rPr>
+          <w:rFonts w:ascii="Consolas" w:hAnsi="Consolas" w:cs="Courier New"/>
+          <w:color w:val="000000"/>
+          <w:szCs w:val="20"/>
+        </w:rPr>
+        <w:t>sin</w:t>
+      </w:r>
+      <w:proofErr w:type="spellEnd"/>
+      <w:r>
+        <w:rPr>
+          <w:rFonts w:ascii="Consolas" w:hAnsi="Consolas" w:cs="Courier New"/>
+          <w:color w:val="000000"/>
+          <w:szCs w:val="20"/>
+        </w:rPr>
+        <w:t>(t));</w:t>
       </w:r>
     </w:p>
     <w:p>
@@ -5362,13 +5681,41 @@
           <w:szCs w:val="24"/>
         </w:rPr>
       </w:pPr>
+      <w:proofErr w:type="gramStart"/>
       <w:r>
         <w:rPr>
           <w:rFonts w:ascii="Consolas" w:hAnsi="Consolas" w:cs="Courier New"/>
           <w:color w:val="000000"/>
           <w:szCs w:val="20"/>
         </w:rPr>
-        <w:t>y = cos(t;</w:t>
+        <w:t>y</w:t>
+      </w:r>
+      <w:proofErr w:type="gramEnd"/>
+      <w:r>
+        <w:rPr>
+          <w:rFonts w:ascii="Consolas" w:hAnsi="Consolas" w:cs="Courier New"/>
+          <w:color w:val="000000"/>
+          <w:szCs w:val="20"/>
+        </w:rPr>
+        <w:t xml:space="preserve"> = </w:t>
+      </w:r>
+      <w:proofErr w:type="spellStart"/>
+      <w:r>
+        <w:rPr>
+          <w:rFonts w:ascii="Consolas" w:hAnsi="Consolas" w:cs="Courier New"/>
+          <w:color w:val="000000"/>
+          <w:szCs w:val="20"/>
+        </w:rPr>
+        <w:t>cos</w:t>
+      </w:r>
+      <w:proofErr w:type="spellEnd"/>
+      <w:r>
+        <w:rPr>
+          <w:rFonts w:ascii="Consolas" w:hAnsi="Consolas" w:cs="Courier New"/>
+          <w:color w:val="000000"/>
+          <w:szCs w:val="20"/>
+        </w:rPr>
+        <w:t>(t;</w:t>
       </w:r>
     </w:p>
     <w:p>
@@ -5383,13 +5730,25 @@
           <w:szCs w:val="24"/>
         </w:rPr>
       </w:pPr>
+      <w:proofErr w:type="spellStart"/>
+      <w:proofErr w:type="gramStart"/>
       <w:r>
         <w:rPr>
           <w:rFonts w:ascii="Consolas" w:hAnsi="Consolas" w:cs="Courier New"/>
           <w:color w:val="000000"/>
           <w:szCs w:val="20"/>
         </w:rPr>
-        <w:t>z = tan(t});</w:t>
+        <w:t>z</w:t>
+      </w:r>
+      <w:proofErr w:type="spellEnd"/>
+      <w:proofErr w:type="gramEnd"/>
+      <w:r>
+        <w:rPr>
+          <w:rFonts w:ascii="Consolas" w:hAnsi="Consolas" w:cs="Courier New"/>
+          <w:color w:val="000000"/>
+          <w:szCs w:val="20"/>
+        </w:rPr>
+        <w:t xml:space="preserve"> = tan(t});</w:t>
       </w:r>
     </w:p>
     <w:p>
@@ -5405,13 +5764,23 @@
           <w:szCs w:val="20"/>
         </w:rPr>
       </w:pPr>
+      <w:proofErr w:type="gramStart"/>
       <w:r>
         <w:rPr>
           <w:rFonts w:ascii="Consolas" w:hAnsi="Consolas" w:cs="Courier New"/>
           <w:color w:val="000000"/>
           <w:szCs w:val="20"/>
         </w:rPr>
-        <w:t>kolommen = [1 2 3]];</w:t>
+        <w:t>kolommen</w:t>
+      </w:r>
+      <w:proofErr w:type="gramEnd"/>
+      <w:r>
+        <w:rPr>
+          <w:rFonts w:ascii="Consolas" w:hAnsi="Consolas" w:cs="Courier New"/>
+          <w:color w:val="000000"/>
+          <w:szCs w:val="20"/>
+        </w:rPr>
+        <w:t xml:space="preserve"> = [1 2 3]];</w:t>
       </w:r>
     </w:p>
     <w:p>
@@ -5490,11 +5859,11 @@
       <w:pPr>
         <w:pStyle w:val="Heading2"/>
       </w:pPr>
-      <w:bookmarkStart w:id="9" w:name="_Toc497997509"/>
+      <w:bookmarkStart w:id="8" w:name="_Toc497997509"/>
       <w:r>
         <w:t>Problemen bij het vermenigvuldigen van matrices of vectoren</w:t>
       </w:r>
-      <w:bookmarkEnd w:id="9"/>
+      <w:bookmarkEnd w:id="8"/>
     </w:p>
     <w:p>
       <w:pPr>
@@ -5536,7 +5905,7 @@
           <v:shape id="_x0000_i1025" type="#_x0000_t75" style="width:12.15pt;height:13.9pt" o:ole="">
             <v:imagedata r:id="rId16" o:title=""/>
           </v:shape>
-          <o:OLEObject Type="Embed" ProgID="Equation.DSMT4" ShapeID="_x0000_i1025" DrawAspect="Content" ObjectID="_1572356164" r:id="rId17"/>
+          <o:OLEObject Type="Embed" ProgID="Equation.DSMT4" ShapeID="_x0000_i1025" DrawAspect="Content" ObjectID="_1572445408" r:id="rId17"/>
         </w:object>
       </w:r>
       <w:r>
@@ -5553,7 +5922,7 @@
           <v:shape id="_x0000_i1026" type="#_x0000_t75" style="width:12.15pt;height:13.9pt" o:ole="">
             <v:imagedata r:id="rId18" o:title=""/>
           </v:shape>
-          <o:OLEObject Type="Embed" ProgID="Equation.DSMT4" ShapeID="_x0000_i1026" DrawAspect="Content" ObjectID="_1572356165" r:id="rId19"/>
+          <o:OLEObject Type="Embed" ProgID="Equation.DSMT4" ShapeID="_x0000_i1026" DrawAspect="Content" ObjectID="_1572445409" r:id="rId19"/>
         </w:object>
       </w:r>
       <w:r>
@@ -5675,7 +6044,25 @@
           <w:color w:val="FF0000"/>
           <w:lang w:val="en-US"/>
         </w:rPr>
-        <w:t xml:space="preserve">Error using  * </w:t>
+        <w:t xml:space="preserve">Error </w:t>
+      </w:r>
+      <w:proofErr w:type="gramStart"/>
+      <w:r>
+        <w:rPr>
+          <w:rFonts w:ascii="Consolas" w:hAnsi="Consolas"/>
+          <w:color w:val="FF0000"/>
+          <w:lang w:val="en-US"/>
+        </w:rPr>
+        <w:t>using  *</w:t>
+      </w:r>
+      <w:proofErr w:type="gramEnd"/>
+      <w:r>
+        <w:rPr>
+          <w:rFonts w:ascii="Consolas" w:hAnsi="Consolas"/>
+          <w:color w:val="FF0000"/>
+          <w:lang w:val="en-US"/>
+        </w:rPr>
+        <w:t xml:space="preserve"> </w:t>
       </w:r>
     </w:p>
     <w:p>
@@ -5709,7 +6096,23 @@
         <w:pStyle w:val="ListParagraph"/>
       </w:pPr>
       <w:r>
-        <w:t>De andere optie is dat we de matrices of vectoren elementsgewijs willen vermenigvuldigen. In dit geval gebruiken we de operator ‘.*’ i.p.v. ‘*’.</w:t>
+        <w:t xml:space="preserve">De andere optie is dat we de matrices of vectoren </w:t>
+      </w:r>
+      <w:proofErr w:type="spellStart"/>
+      <w:r>
+        <w:t>elementsgewijs</w:t>
+      </w:r>
+      <w:proofErr w:type="spellEnd"/>
+      <w:r>
+        <w:t xml:space="preserve"> willen vermenigvuldigen. In dit geval gebruiken we de operator </w:t>
+      </w:r>
+      <w:proofErr w:type="gramStart"/>
+      <w:r>
+        <w:t>‘.*</w:t>
+      </w:r>
+      <w:proofErr w:type="gramEnd"/>
+      <w:r>
+        <w:t>’ i.p.v. ‘*’.</w:t>
       </w:r>
     </w:p>
     <w:p>
@@ -5719,11 +6122,11 @@
           <w:lang w:val="en-US"/>
         </w:rPr>
       </w:pPr>
-      <w:bookmarkStart w:id="10" w:name="_Toc497997510"/>
+      <w:bookmarkStart w:id="9" w:name="_Toc497997510"/>
       <w:r>
         <w:t>Opdrachten</w:t>
       </w:r>
-      <w:bookmarkEnd w:id="10"/>
+      <w:bookmarkEnd w:id="9"/>
     </w:p>
     <w:p>
       <w:pPr>
@@ -5814,11 +6217,19 @@
           <w:lang w:val="en-US"/>
         </w:rPr>
       </w:pPr>
-      <w:r>
-        <w:rPr>
-          <w:lang w:val="en-US"/>
-        </w:rPr>
-        <w:t>Vermenigvuldiging=</w:t>
+      <w:proofErr w:type="spellStart"/>
+      <w:r>
+        <w:rPr>
+          <w:lang w:val="en-US"/>
+        </w:rPr>
+        <w:t>Vermenigvuldiging</w:t>
+      </w:r>
+      <w:proofErr w:type="spellEnd"/>
+      <w:r>
+        <w:rPr>
+          <w:lang w:val="en-US"/>
+        </w:rPr>
+        <w:t>=</w:t>
       </w:r>
       <w:r>
         <w:rPr>
@@ -5846,7 +6257,21 @@
         <w:rPr>
           <w:b/>
         </w:rPr>
-        <w:t xml:space="preserve">Je wilt vector A en vector B elementsgewijs vermenigvuldigen. </w:t>
+        <w:t xml:space="preserve">Je wilt vector A en vector B </w:t>
+      </w:r>
+      <w:proofErr w:type="spellStart"/>
+      <w:r>
+        <w:rPr>
+          <w:b/>
+        </w:rPr>
+        <w:t>elementsgewijs</w:t>
+      </w:r>
+      <w:proofErr w:type="spellEnd"/>
+      <w:r>
+        <w:rPr>
+          <w:b/>
+        </w:rPr>
+        <w:t xml:space="preserve"> vermenigvuldigen. </w:t>
       </w:r>
       <w:r>
         <w:rPr>
@@ -5990,12 +6415,53 @@
           <w:color w:val="FF0000"/>
         </w:rPr>
       </w:pPr>
+      <w:proofErr w:type="gramStart"/>
       <w:r>
         <w:rPr>
           <w:rFonts w:ascii="Consolas" w:hAnsi="Consolas"/>
           <w:color w:val="FF0000"/>
         </w:rPr>
-        <w:t>matrix dimensions must agree.</w:t>
+        <w:t>matrix</w:t>
+      </w:r>
+      <w:proofErr w:type="gramEnd"/>
+      <w:r>
+        <w:rPr>
+          <w:rFonts w:ascii="Consolas" w:hAnsi="Consolas"/>
+          <w:color w:val="FF0000"/>
+        </w:rPr>
+        <w:t xml:space="preserve"> </w:t>
+      </w:r>
+      <w:proofErr w:type="spellStart"/>
+      <w:r>
+        <w:rPr>
+          <w:rFonts w:ascii="Consolas" w:hAnsi="Consolas"/>
+          <w:color w:val="FF0000"/>
+        </w:rPr>
+        <w:t>dimensions</w:t>
+      </w:r>
+      <w:proofErr w:type="spellEnd"/>
+      <w:r>
+        <w:rPr>
+          <w:rFonts w:ascii="Consolas" w:hAnsi="Consolas"/>
+          <w:color w:val="FF0000"/>
+        </w:rPr>
+        <w:t xml:space="preserve"> must </w:t>
+      </w:r>
+      <w:proofErr w:type="spellStart"/>
+      <w:r>
+        <w:rPr>
+          <w:rFonts w:ascii="Consolas" w:hAnsi="Consolas"/>
+          <w:color w:val="FF0000"/>
+        </w:rPr>
+        <w:t>agree</w:t>
+      </w:r>
+      <w:proofErr w:type="spellEnd"/>
+      <w:r>
+        <w:rPr>
+          <w:rFonts w:ascii="Consolas" w:hAnsi="Consolas"/>
+          <w:color w:val="FF0000"/>
+        </w:rPr>
+        <w:t>.</w:t>
       </w:r>
     </w:p>
     <w:p>
@@ -6011,7 +6477,7 @@
       <w:pPr>
         <w:pStyle w:val="ListParagraph"/>
       </w:pPr>
-      <w:del w:id="11" w:author="Faber, H." w:date="2017-11-15T16:55:00Z">
+      <w:del w:id="10" w:author="Faber, H." w:date="2017-11-15T16:55:00Z">
         <w:r>
           <w:rPr>
             <w:b/>
@@ -6026,7 +6492,15 @@
         <w:t xml:space="preserve">(het laatste element) </w:t>
       </w:r>
       <w:r>
-        <w:t xml:space="preserve">van vector A niet elementsgewijs vermenigvuldigd kan worden, omdat vector B maar een 1 bij 3 vector is. </w:t>
+        <w:t xml:space="preserve">van vector A niet </w:t>
+      </w:r>
+      <w:proofErr w:type="spellStart"/>
+      <w:r>
+        <w:t>elementsgewijs</w:t>
+      </w:r>
+      <w:proofErr w:type="spellEnd"/>
+      <w:r>
+        <w:t xml:space="preserve"> vermenigvuldigd kan worden, omdat vector B maar een 1 bij 3 vector is. </w:t>
       </w:r>
     </w:p>
     <w:p>
@@ -6045,19 +6519,19 @@
         </w:rPr>
         <w:t xml:space="preserve">van beide vectoren vermenigvuldigen en er uiteindelijk een 1 bij 4 </w:t>
       </w:r>
-      <w:commentRangeStart w:id="12"/>
+      <w:commentRangeStart w:id="11"/>
       <w:r>
         <w:rPr>
           <w:b/>
         </w:rPr>
         <w:t>vector</w:t>
       </w:r>
-      <w:commentRangeEnd w:id="12"/>
+      <w:commentRangeEnd w:id="11"/>
       <w:r>
         <w:rPr>
           <w:rStyle w:val="CommentReference"/>
         </w:rPr>
-        <w:commentReference w:id="12"/>
+        <w:commentReference w:id="11"/>
       </w:r>
       <w:r>
         <w:rPr>
@@ -6091,12 +6565,12 @@
       <w:pPr>
         <w:pStyle w:val="Heading2"/>
       </w:pPr>
-      <w:bookmarkStart w:id="13" w:name="_Toc497997511"/>
+      <w:bookmarkStart w:id="12" w:name="_Toc497997511"/>
       <w:r>
         <w:lastRenderedPageBreak/>
         <w:t>Verkeerde index van een matrix of een vector</w:t>
       </w:r>
-      <w:bookmarkEnd w:id="13"/>
+      <w:bookmarkEnd w:id="12"/>
     </w:p>
     <w:p>
       <w:pPr>
@@ -6108,11 +6582,9 @@
       <w:r>
         <w:t>en dat niet bestaat</w:t>
       </w:r>
-      <w:ins w:id="14" w:author="Faber, H." w:date="2017-11-15T17:15:00Z">
-        <w:r>
-          <w:t>,</w:t>
-        </w:r>
-      </w:ins>
+      <w:r>
+        <w:t>,</w:t>
+      </w:r>
       <w:r>
         <w:t xml:space="preserve"> dan geeft Ma</w:t>
       </w:r>
@@ -6166,13 +6638,23 @@
           <w:szCs w:val="24"/>
         </w:rPr>
       </w:pPr>
+      <w:proofErr w:type="gramStart"/>
       <w:r>
         <w:rPr>
           <w:rFonts w:ascii="Consolas" w:hAnsi="Consolas" w:cs="Courier New"/>
           <w:color w:val="000000"/>
           <w:szCs w:val="20"/>
         </w:rPr>
-        <w:t>v = [1 2 3 4];</w:t>
+        <w:t>v</w:t>
+      </w:r>
+      <w:proofErr w:type="gramEnd"/>
+      <w:r>
+        <w:rPr>
+          <w:rFonts w:ascii="Consolas" w:hAnsi="Consolas" w:cs="Courier New"/>
+          <w:color w:val="000000"/>
+          <w:szCs w:val="20"/>
+        </w:rPr>
+        <w:t xml:space="preserve"> = [1 2 3 4];</w:t>
       </w:r>
     </w:p>
     <w:p>
@@ -6188,13 +6670,23 @@
           <w:szCs w:val="24"/>
         </w:rPr>
       </w:pPr>
+      <w:proofErr w:type="gramStart"/>
       <w:r>
         <w:rPr>
           <w:rFonts w:ascii="Consolas" w:hAnsi="Consolas" w:cs="Courier New"/>
           <w:color w:val="000000"/>
           <w:szCs w:val="20"/>
         </w:rPr>
-        <w:t>A(10)</w:t>
+        <w:t>A(</w:t>
+      </w:r>
+      <w:proofErr w:type="gramEnd"/>
+      <w:r>
+        <w:rPr>
+          <w:rFonts w:ascii="Consolas" w:hAnsi="Consolas" w:cs="Courier New"/>
+          <w:color w:val="000000"/>
+          <w:szCs w:val="20"/>
+        </w:rPr>
+        <w:t>10)</w:t>
       </w:r>
     </w:p>
     <w:p>
@@ -6205,13 +6697,23 @@
           <w:sz w:val="24"/>
         </w:rPr>
       </w:pPr>
+      <w:proofErr w:type="gramStart"/>
       <w:r>
         <w:rPr>
           <w:rFonts w:ascii="Consolas" w:hAnsi="Consolas" w:cs="Courier New"/>
           <w:color w:val="000000"/>
           <w:szCs w:val="20"/>
         </w:rPr>
-        <w:t>v(5)</w:t>
+        <w:t>v(</w:t>
+      </w:r>
+      <w:proofErr w:type="gramEnd"/>
+      <w:r>
+        <w:rPr>
+          <w:rFonts w:ascii="Consolas" w:hAnsi="Consolas" w:cs="Courier New"/>
+          <w:color w:val="000000"/>
+          <w:szCs w:val="20"/>
+        </w:rPr>
+        <w:t>5)</w:t>
       </w:r>
     </w:p>
     <w:p>
@@ -6227,7 +6729,39 @@
           <w:rFonts w:ascii="Consolas" w:hAnsi="Consolas"/>
           <w:color w:val="FF0000"/>
         </w:rPr>
-        <w:t>Index exceeds matrix dimensions.</w:t>
+        <w:t xml:space="preserve">Index </w:t>
+      </w:r>
+      <w:proofErr w:type="spellStart"/>
+      <w:r>
+        <w:rPr>
+          <w:rFonts w:ascii="Consolas" w:hAnsi="Consolas"/>
+          <w:color w:val="FF0000"/>
+        </w:rPr>
+        <w:t>exceeds</w:t>
+      </w:r>
+      <w:proofErr w:type="spellEnd"/>
+      <w:r>
+        <w:rPr>
+          <w:rFonts w:ascii="Consolas" w:hAnsi="Consolas"/>
+          <w:color w:val="FF0000"/>
+        </w:rPr>
+        <w:t xml:space="preserve"> matrix </w:t>
+      </w:r>
+      <w:proofErr w:type="spellStart"/>
+      <w:r>
+        <w:rPr>
+          <w:rFonts w:ascii="Consolas" w:hAnsi="Consolas"/>
+          <w:color w:val="FF0000"/>
+        </w:rPr>
+        <w:t>dimensions</w:t>
+      </w:r>
+      <w:proofErr w:type="spellEnd"/>
+      <w:r>
+        <w:rPr>
+          <w:rFonts w:ascii="Consolas" w:hAnsi="Consolas"/>
+          <w:color w:val="FF0000"/>
+        </w:rPr>
+        <w:t>.</w:t>
       </w:r>
     </w:p>
     <w:p>
@@ -6313,12 +6847,21 @@
           <w:lang w:val="en-US"/>
         </w:rPr>
       </w:pPr>
-      <w:r>
-        <w:rPr>
-          <w:rFonts w:ascii="Consolas" w:hAnsi="Consolas"/>
-          <w:lang w:val="en-US"/>
-        </w:rPr>
-        <w:t>A(-1)</w:t>
+      <w:proofErr w:type="gramStart"/>
+      <w:r>
+        <w:rPr>
+          <w:rFonts w:ascii="Consolas" w:hAnsi="Consolas"/>
+          <w:lang w:val="en-US"/>
+        </w:rPr>
+        <w:t>A(</w:t>
+      </w:r>
+      <w:proofErr w:type="gramEnd"/>
+      <w:r>
+        <w:rPr>
+          <w:rFonts w:ascii="Consolas" w:hAnsi="Consolas"/>
+          <w:lang w:val="en-US"/>
+        </w:rPr>
+        <w:t>-1)</w:t>
       </w:r>
     </w:p>
     <w:p>
@@ -6345,7 +6888,25 @@
           <w:color w:val="FF0000"/>
           <w:lang w:val="en-US"/>
         </w:rPr>
-        <w:t>Subscript indices must either be real positive integers or logicals.</w:t>
+        <w:t xml:space="preserve">Subscript indices must either be real positive integers or </w:t>
+      </w:r>
+      <w:proofErr w:type="spellStart"/>
+      <w:r>
+        <w:rPr>
+          <w:rFonts w:ascii="Consolas" w:hAnsi="Consolas"/>
+          <w:color w:val="FF0000"/>
+          <w:lang w:val="en-US"/>
+        </w:rPr>
+        <w:t>logicals</w:t>
+      </w:r>
+      <w:proofErr w:type="spellEnd"/>
+      <w:r>
+        <w:rPr>
+          <w:rFonts w:ascii="Consolas" w:hAnsi="Consolas"/>
+          <w:color w:val="FF0000"/>
+          <w:lang w:val="en-US"/>
+        </w:rPr>
+        <w:t>.</w:t>
       </w:r>
     </w:p>
     <w:p>
@@ -6381,15 +6942,31 @@
         <w:rPr>
           <w:color w:val="000000" w:themeColor="text1"/>
         </w:rPr>
-        <w:t xml:space="preserve">: indexen mogen alleen maar uit positieve gehele getallen bestaan. Soms heb je niet in de gaten dat daar iets misgaat, bijvoorbeeld als je i als index gebruikt en i = 2.00000000000000001. In dat geval moet je i even afronden met de function </w:t>
-      </w:r>
-      <w:r>
-        <w:rPr>
-          <w:b/>
+        <w:t xml:space="preserve">: indexen mogen alleen maar uit positieve gehele getallen bestaan. Soms heb je niet in de gaten dat daar iets misgaat, bijvoorbeeld als je i als index gebruikt en i = 2.00000000000000001. In dat geval moet je i even afronden met de </w:t>
+      </w:r>
+      <w:proofErr w:type="spellStart"/>
+      <w:r>
+        <w:rPr>
           <w:color w:val="000000" w:themeColor="text1"/>
         </w:rPr>
+        <w:t>function</w:t>
+      </w:r>
+      <w:proofErr w:type="spellEnd"/>
+      <w:r>
+        <w:rPr>
+          <w:color w:val="000000" w:themeColor="text1"/>
+        </w:rPr>
+        <w:t xml:space="preserve"> </w:t>
+      </w:r>
+      <w:proofErr w:type="spellStart"/>
+      <w:r>
+        <w:rPr>
+          <w:b/>
+          <w:color w:val="000000" w:themeColor="text1"/>
+        </w:rPr>
         <w:t>round</w:t>
       </w:r>
+      <w:proofErr w:type="spellEnd"/>
       <w:r>
         <w:rPr>
           <w:color w:val="000000" w:themeColor="text1"/>
@@ -6410,14 +6987,16 @@
           <w:lang w:val="en-US"/>
         </w:rPr>
       </w:pPr>
-      <w:bookmarkStart w:id="15" w:name="_Toc497997512"/>
+      <w:bookmarkStart w:id="13" w:name="_Toc497997512"/>
+      <w:proofErr w:type="spellStart"/>
       <w:r>
         <w:rPr>
           <w:lang w:val="en-US"/>
         </w:rPr>
         <w:t>Opdrachten</w:t>
       </w:r>
-      <w:bookmarkEnd w:id="15"/>
+      <w:bookmarkEnd w:id="13"/>
+      <w:proofErr w:type="spellEnd"/>
     </w:p>
     <w:p>
       <w:pPr>
@@ -6471,13 +7050,23 @@
           <w:szCs w:val="24"/>
         </w:rPr>
       </w:pPr>
+      <w:proofErr w:type="gramStart"/>
       <w:r>
         <w:rPr>
           <w:rFonts w:ascii="Consolas" w:hAnsi="Consolas" w:cs="Courier New"/>
           <w:color w:val="000000"/>
           <w:szCs w:val="20"/>
         </w:rPr>
-        <w:t>kniehoek = [70 89 82 82 87 83 82 87 90];</w:t>
+        <w:t>kniehoek</w:t>
+      </w:r>
+      <w:proofErr w:type="gramEnd"/>
+      <w:r>
+        <w:rPr>
+          <w:rFonts w:ascii="Consolas" w:hAnsi="Consolas" w:cs="Courier New"/>
+          <w:color w:val="000000"/>
+          <w:szCs w:val="20"/>
+        </w:rPr>
+        <w:t xml:space="preserve"> = [70 89 82 82 87 83 82 87 90];</w:t>
       </w:r>
     </w:p>
     <w:p>
@@ -6489,6 +7078,7 @@
           <w:szCs w:val="20"/>
         </w:rPr>
       </w:pPr>
+      <w:proofErr w:type="gramStart"/>
       <w:r>
         <w:rPr>
           <w:rFonts w:ascii="Consolas" w:hAnsi="Consolas" w:cs="Courier New"/>
@@ -6505,6 +7095,7 @@
         </w:rPr>
         <w:t>(</w:t>
       </w:r>
+      <w:proofErr w:type="gramEnd"/>
       <w:r>
         <w:rPr>
           <w:rFonts w:ascii="Consolas" w:hAnsi="Consolas" w:cs="Courier New"/>
@@ -6606,13 +7197,23 @@
           <w:szCs w:val="24"/>
         </w:rPr>
       </w:pPr>
+      <w:proofErr w:type="gramStart"/>
       <w:r>
         <w:rPr>
           <w:rFonts w:ascii="Consolas" w:hAnsi="Consolas" w:cs="Courier New"/>
           <w:color w:val="000000"/>
           <w:szCs w:val="20"/>
         </w:rPr>
-        <w:t>kniehoek = [70 89 82 82 87 83 82 87 90];</w:t>
+        <w:t>kniehoek</w:t>
+      </w:r>
+      <w:proofErr w:type="gramEnd"/>
+      <w:r>
+        <w:rPr>
+          <w:rFonts w:ascii="Consolas" w:hAnsi="Consolas" w:cs="Courier New"/>
+          <w:color w:val="000000"/>
+          <w:szCs w:val="20"/>
+        </w:rPr>
+        <w:t xml:space="preserve"> = [70 89 82 82 87 83 82 87 90];</w:t>
       </w:r>
     </w:p>
     <w:p>
@@ -6624,13 +7225,23 @@
           <w:szCs w:val="20"/>
         </w:rPr>
       </w:pPr>
+      <w:proofErr w:type="gramStart"/>
       <w:r>
         <w:rPr>
           <w:rFonts w:ascii="Consolas" w:hAnsi="Consolas" w:cs="Courier New"/>
           <w:color w:val="000000"/>
           <w:szCs w:val="20"/>
         </w:rPr>
-        <w:t>kniehoek(3,1)</w:t>
+        <w:t>kniehoek(</w:t>
+      </w:r>
+      <w:proofErr w:type="gramEnd"/>
+      <w:r>
+        <w:rPr>
+          <w:rFonts w:ascii="Consolas" w:hAnsi="Consolas" w:cs="Courier New"/>
+          <w:color w:val="000000"/>
+          <w:szCs w:val="20"/>
+        </w:rPr>
+        <w:t>3,1)</w:t>
       </w:r>
     </w:p>
     <w:p>
@@ -6700,7 +7311,7 @@
       <w:pPr>
         <w:pStyle w:val="Heading2"/>
       </w:pPr>
-      <w:bookmarkStart w:id="16" w:name="_Toc497997513"/>
+      <w:bookmarkStart w:id="14" w:name="_Toc497997513"/>
       <w:r>
         <w:lastRenderedPageBreak/>
         <w:t>Het gebruik van een enkel ‘=’- teken i</w:t>
@@ -6711,7 +7322,7 @@
       <w:r>
         <w:t xml:space="preserve"> twee</w:t>
       </w:r>
-      <w:bookmarkEnd w:id="16"/>
+      <w:bookmarkEnd w:id="14"/>
     </w:p>
     <w:p>
       <w:pPr>
@@ -6758,13 +7369,23 @@
           <w:szCs w:val="24"/>
         </w:rPr>
       </w:pPr>
+      <w:proofErr w:type="gramStart"/>
       <w:r>
         <w:rPr>
           <w:rFonts w:ascii="Consolas" w:hAnsi="Consolas" w:cs="Courier New"/>
           <w:color w:val="000000"/>
           <w:szCs w:val="20"/>
         </w:rPr>
-        <w:t xml:space="preserve">n = 5; </w:t>
+        <w:t>n</w:t>
+      </w:r>
+      <w:proofErr w:type="gramEnd"/>
+      <w:r>
+        <w:rPr>
+          <w:rFonts w:ascii="Consolas" w:hAnsi="Consolas" w:cs="Courier New"/>
+          <w:color w:val="000000"/>
+          <w:szCs w:val="20"/>
+        </w:rPr>
+        <w:t xml:space="preserve"> = 5; </w:t>
       </w:r>
     </w:p>
     <w:p>
@@ -6780,6 +7401,8 @@
           <w:szCs w:val="24"/>
         </w:rPr>
       </w:pPr>
+      <w:proofErr w:type="spellStart"/>
+      <w:proofErr w:type="gramStart"/>
       <w:r>
         <w:rPr>
           <w:rFonts w:ascii="Consolas" w:hAnsi="Consolas" w:cs="Courier New"/>
@@ -6788,6 +7411,8 @@
         </w:rPr>
         <w:t>if</w:t>
       </w:r>
+      <w:proofErr w:type="spellEnd"/>
+      <w:proofErr w:type="gramEnd"/>
       <w:r>
         <w:rPr>
           <w:rFonts w:ascii="Consolas" w:hAnsi="Consolas" w:cs="Courier New"/>
@@ -6816,7 +7441,25 @@
           <w:color w:val="000000"/>
           <w:szCs w:val="20"/>
         </w:rPr>
-        <w:t xml:space="preserve">    n = n^2; </w:t>
+        <w:t xml:space="preserve">    </w:t>
+      </w:r>
+      <w:proofErr w:type="gramStart"/>
+      <w:r>
+        <w:rPr>
+          <w:rFonts w:ascii="Consolas" w:hAnsi="Consolas" w:cs="Courier New"/>
+          <w:color w:val="000000"/>
+          <w:szCs w:val="20"/>
+        </w:rPr>
+        <w:t>n</w:t>
+      </w:r>
+      <w:proofErr w:type="gramEnd"/>
+      <w:r>
+        <w:rPr>
+          <w:rFonts w:ascii="Consolas" w:hAnsi="Consolas" w:cs="Courier New"/>
+          <w:color w:val="000000"/>
+          <w:szCs w:val="20"/>
+        </w:rPr>
+        <w:t xml:space="preserve"> = n^2; </w:t>
       </w:r>
     </w:p>
     <w:p>
@@ -6832,6 +7475,7 @@
           <w:szCs w:val="20"/>
         </w:rPr>
       </w:pPr>
+      <w:proofErr w:type="gramStart"/>
       <w:r>
         <w:rPr>
           <w:rFonts w:ascii="Consolas" w:hAnsi="Consolas" w:cs="Courier New"/>
@@ -6840,6 +7484,7 @@
         </w:rPr>
         <w:t>end</w:t>
       </w:r>
+      <w:proofErr w:type="gramEnd"/>
     </w:p>
     <w:p>
       <w:pPr>
@@ -6993,23 +7638,7 @@
           <w:color w:val="000000" w:themeColor="text1"/>
           <w:szCs w:val="20"/>
         </w:rPr>
-        <w:t xml:space="preserve">In de tweede regel gaat </w:t>
-      </w:r>
-      <w:r>
-        <w:rPr>
-          <w:rFonts w:cs="Courier New"/>
-          <w:color w:val="000000" w:themeColor="text1"/>
-          <w:szCs w:val="20"/>
-        </w:rPr>
-        <w:t>dus</w:t>
-      </w:r>
-      <w:r>
-        <w:rPr>
-          <w:rFonts w:cs="Courier New"/>
-          <w:color w:val="000000" w:themeColor="text1"/>
-          <w:szCs w:val="20"/>
-        </w:rPr>
-        <w:t xml:space="preserve"> fout!</w:t>
+        <w:t>In de tweede regel gaat dus fout!</w:t>
       </w:r>
     </w:p>
     <w:p>
@@ -7026,14 +7655,16 @@
           <w:lang w:val="en-US"/>
         </w:rPr>
       </w:pPr>
-      <w:bookmarkStart w:id="17" w:name="_Toc497997514"/>
+      <w:bookmarkStart w:id="15" w:name="_Toc497997514"/>
+      <w:proofErr w:type="spellStart"/>
       <w:r>
         <w:rPr>
           <w:lang w:val="en-US"/>
         </w:rPr>
         <w:t>Opdrachten</w:t>
       </w:r>
-      <w:bookmarkEnd w:id="17"/>
+      <w:bookmarkEnd w:id="15"/>
+      <w:proofErr w:type="spellEnd"/>
     </w:p>
     <w:p>
       <w:pPr>
@@ -7230,12 +7861,21 @@
           <w:rFonts w:ascii="Consolas" w:hAnsi="Consolas"/>
         </w:rPr>
       </w:pPr>
+      <w:proofErr w:type="gramStart"/>
       <w:r>
         <w:rPr>
           <w:rFonts w:ascii="Consolas" w:hAnsi="Consolas" w:cs="Courier"/>
           <w:color w:val="000000"/>
         </w:rPr>
-        <w:t>snelheid = 7;</w:t>
+        <w:t>snelheid</w:t>
+      </w:r>
+      <w:proofErr w:type="gramEnd"/>
+      <w:r>
+        <w:rPr>
+          <w:rFonts w:ascii="Consolas" w:hAnsi="Consolas" w:cs="Courier"/>
+          <w:color w:val="000000"/>
+        </w:rPr>
+        <w:t xml:space="preserve"> = 7;</w:t>
       </w:r>
     </w:p>
     <w:p>
@@ -7250,6 +7890,8 @@
           <w:rFonts w:ascii="Consolas" w:hAnsi="Consolas"/>
         </w:rPr>
       </w:pPr>
+      <w:proofErr w:type="spellStart"/>
+      <w:proofErr w:type="gramStart"/>
       <w:r>
         <w:rPr>
           <w:rFonts w:ascii="Consolas" w:hAnsi="Consolas" w:cs="Courier"/>
@@ -7257,6 +7899,8 @@
         </w:rPr>
         <w:t>if</w:t>
       </w:r>
+      <w:proofErr w:type="spellEnd"/>
+      <w:proofErr w:type="gramEnd"/>
       <w:r>
         <w:rPr>
           <w:rFonts w:ascii="Consolas" w:hAnsi="Consolas" w:cs="Courier"/>
@@ -7282,7 +7926,25 @@
           <w:rFonts w:ascii="Consolas" w:hAnsi="Consolas" w:cs="Courier"/>
           <w:color w:val="000000"/>
         </w:rPr>
-        <w:t xml:space="preserve">    snelheidNieuw = </w:t>
+        <w:t xml:space="preserve">    </w:t>
+      </w:r>
+      <w:proofErr w:type="spellStart"/>
+      <w:proofErr w:type="gramStart"/>
+      <w:r>
+        <w:rPr>
+          <w:rFonts w:ascii="Consolas" w:hAnsi="Consolas" w:cs="Courier"/>
+          <w:color w:val="000000"/>
+        </w:rPr>
+        <w:t>snelheidNieuw</w:t>
+      </w:r>
+      <w:proofErr w:type="spellEnd"/>
+      <w:proofErr w:type="gramEnd"/>
+      <w:r>
+        <w:rPr>
+          <w:rFonts w:ascii="Consolas" w:hAnsi="Consolas" w:cs="Courier"/>
+          <w:color w:val="000000"/>
+        </w:rPr>
+        <w:t xml:space="preserve"> = </w:t>
       </w:r>
       <w:r>
         <w:rPr>
@@ -7311,6 +7973,8 @@
           <w:rFonts w:ascii="Consolas" w:hAnsi="Consolas"/>
         </w:rPr>
       </w:pPr>
+      <w:proofErr w:type="spellStart"/>
+      <w:proofErr w:type="gramStart"/>
       <w:r>
         <w:rPr>
           <w:rFonts w:ascii="Consolas" w:hAnsi="Consolas" w:cs="Courier"/>
@@ -7318,6 +7982,8 @@
         </w:rPr>
         <w:t>elseif</w:t>
       </w:r>
+      <w:proofErr w:type="spellEnd"/>
+      <w:proofErr w:type="gramEnd"/>
       <w:r>
         <w:rPr>
           <w:rFonts w:ascii="Consolas" w:hAnsi="Consolas" w:cs="Courier"/>
@@ -7343,7 +8009,25 @@
           <w:rFonts w:ascii="Consolas" w:hAnsi="Consolas" w:cs="Courier"/>
           <w:color w:val="000000"/>
         </w:rPr>
-        <w:t xml:space="preserve">    snelheidNieuw=snelheid^2</w:t>
+        <w:t xml:space="preserve">    </w:t>
+      </w:r>
+      <w:proofErr w:type="spellStart"/>
+      <w:proofErr w:type="gramStart"/>
+      <w:r>
+        <w:rPr>
+          <w:rFonts w:ascii="Consolas" w:hAnsi="Consolas" w:cs="Courier"/>
+          <w:color w:val="000000"/>
+        </w:rPr>
+        <w:t>snelheidNieuw</w:t>
+      </w:r>
+      <w:proofErr w:type="spellEnd"/>
+      <w:proofErr w:type="gramEnd"/>
+      <w:r>
+        <w:rPr>
+          <w:rFonts w:ascii="Consolas" w:hAnsi="Consolas" w:cs="Courier"/>
+          <w:color w:val="000000"/>
+        </w:rPr>
+        <w:t>=snelheid^2</w:t>
       </w:r>
     </w:p>
     <w:p>
@@ -7358,6 +8042,8 @@
           <w:rFonts w:ascii="Consolas" w:hAnsi="Consolas"/>
         </w:rPr>
       </w:pPr>
+      <w:proofErr w:type="spellStart"/>
+      <w:proofErr w:type="gramStart"/>
       <w:r>
         <w:rPr>
           <w:rFonts w:ascii="Consolas" w:hAnsi="Consolas" w:cs="Courier"/>
@@ -7365,6 +8051,8 @@
         </w:rPr>
         <w:t>else</w:t>
       </w:r>
+      <w:proofErr w:type="spellEnd"/>
+      <w:proofErr w:type="gramEnd"/>
     </w:p>
     <w:p>
       <w:pPr>
@@ -7383,7 +8071,25 @@
           <w:rFonts w:ascii="Consolas" w:hAnsi="Consolas" w:cs="Courier"/>
           <w:color w:val="000000"/>
         </w:rPr>
-        <w:t xml:space="preserve">    snelheidNieuw=0</w:t>
+        <w:t xml:space="preserve">    </w:t>
+      </w:r>
+      <w:proofErr w:type="spellStart"/>
+      <w:proofErr w:type="gramStart"/>
+      <w:r>
+        <w:rPr>
+          <w:rFonts w:ascii="Consolas" w:hAnsi="Consolas" w:cs="Courier"/>
+          <w:color w:val="000000"/>
+        </w:rPr>
+        <w:t>snelheidNieuw</w:t>
+      </w:r>
+      <w:proofErr w:type="spellEnd"/>
+      <w:proofErr w:type="gramEnd"/>
+      <w:r>
+        <w:rPr>
+          <w:rFonts w:ascii="Consolas" w:hAnsi="Consolas" w:cs="Courier"/>
+          <w:color w:val="000000"/>
+        </w:rPr>
+        <w:t>=0</w:t>
       </w:r>
     </w:p>
     <w:p>
@@ -7400,6 +8106,7 @@
           <w:szCs w:val="24"/>
         </w:rPr>
       </w:pPr>
+      <w:proofErr w:type="gramStart"/>
       <w:r>
         <w:rPr>
           <w:rFonts w:ascii="Consolas" w:hAnsi="Consolas" w:cs="Courier"/>
@@ -7407,6 +8114,7 @@
         </w:rPr>
         <w:t>end</w:t>
       </w:r>
+      <w:proofErr w:type="gramEnd"/>
     </w:p>
     <w:p>
       <w:pPr>
@@ -7438,7 +8146,7 @@
         <w:adjustRightInd w:val="0"/>
         <w:spacing w:after="0" w:line="240" w:lineRule="auto"/>
         <w:rPr>
-          <w:ins w:id="18" w:author="Faber, H." w:date="2017-11-15T17:24:00Z"/>
+          <w:ins w:id="16" w:author="Faber, H." w:date="2017-11-15T17:24:00Z"/>
           <w:b/>
         </w:rPr>
       </w:pPr>
@@ -7492,12 +8200,12 @@
       <w:pPr>
         <w:pStyle w:val="Heading2"/>
       </w:pPr>
-      <w:bookmarkStart w:id="19" w:name="_Toc497997515"/>
+      <w:bookmarkStart w:id="17" w:name="_Toc497997515"/>
       <w:r>
         <w:lastRenderedPageBreak/>
         <w:t>Toewijzing van een verkeerd aantal elementen</w:t>
       </w:r>
-      <w:bookmarkEnd w:id="19"/>
+      <w:bookmarkEnd w:id="17"/>
     </w:p>
     <w:p>
       <w:pPr>
@@ -7506,7 +8214,7 @@
       <w:r>
         <w:t>Als we een aantal elementen in een matrix of vector willen plaatsen</w:t>
       </w:r>
-      <w:ins w:id="20" w:author="Faber, H." w:date="2017-11-15T17:25:00Z">
+      <w:ins w:id="18" w:author="Faber, H." w:date="2017-11-15T17:25:00Z">
         <w:r>
           <w:t>,</w:t>
         </w:r>
@@ -7517,24 +8225,24 @@
       <w:r>
         <w:t xml:space="preserve">daarvan) </w:t>
       </w:r>
-      <w:commentRangeStart w:id="21"/>
+      <w:commentRangeStart w:id="19"/>
       <w:r>
         <w:t>overeen</w:t>
       </w:r>
       <w:r>
         <w:t>komen</w:t>
       </w:r>
-      <w:commentRangeEnd w:id="21"/>
+      <w:commentRangeEnd w:id="19"/>
       <w:r>
         <w:rPr>
           <w:rStyle w:val="CommentReference"/>
         </w:rPr>
-        <w:commentReference w:id="21"/>
+        <w:commentReference w:id="19"/>
       </w:r>
       <w:r>
         <w:t xml:space="preserve"> met het aantal (en de vorm) van die elementen. In het volgende voorbeeld gaat het dan ook fout</w:t>
       </w:r>
-      <w:ins w:id="22" w:author="Faber, H." w:date="2017-11-16T10:38:00Z">
+      <w:ins w:id="20" w:author="Faber, H." w:date="2017-11-16T10:38:00Z">
         <w:r>
           <w:t>,</w:t>
         </w:r>
@@ -7581,13 +8289,23 @@
           <w:szCs w:val="24"/>
         </w:rPr>
       </w:pPr>
+      <w:proofErr w:type="gramStart"/>
       <w:r>
         <w:rPr>
           <w:rFonts w:ascii="Consolas" w:hAnsi="Consolas" w:cs="Courier New"/>
           <w:color w:val="000000"/>
           <w:szCs w:val="20"/>
         </w:rPr>
-        <w:t>A(1) = [2 3 4];</w:t>
+        <w:t>A(</w:t>
+      </w:r>
+      <w:proofErr w:type="gramEnd"/>
+      <w:r>
+        <w:rPr>
+          <w:rFonts w:ascii="Consolas" w:hAnsi="Consolas" w:cs="Courier New"/>
+          <w:color w:val="000000"/>
+          <w:szCs w:val="20"/>
+        </w:rPr>
+        <w:t>1) = [2 3 4];</w:t>
       </w:r>
     </w:p>
     <w:p>
@@ -7619,14 +8337,32 @@
           <w:color w:val="FF0000"/>
           <w:lang w:val="en-US"/>
         </w:rPr>
-        <w:t>In an assignment  A(:) = B, the number of elements in A and B must be the</w:t>
-      </w:r>
+        <w:t xml:space="preserve">In an </w:t>
+      </w:r>
+      <w:proofErr w:type="gramStart"/>
       <w:r>
         <w:rPr>
           <w:rFonts w:ascii="Consolas" w:hAnsi="Consolas"/>
           <w:color w:val="FF0000"/>
           <w:lang w:val="en-US"/>
         </w:rPr>
+        <w:t>assignment  A</w:t>
+      </w:r>
+      <w:proofErr w:type="gramEnd"/>
+      <w:r>
+        <w:rPr>
+          <w:rFonts w:ascii="Consolas" w:hAnsi="Consolas"/>
+          <w:color w:val="FF0000"/>
+          <w:lang w:val="en-US"/>
+        </w:rPr>
+        <w:t>(:) = B, the number of elements in A and B must be the</w:t>
+      </w:r>
+      <w:r>
+        <w:rPr>
+          <w:rFonts w:ascii="Consolas" w:hAnsi="Consolas"/>
+          <w:color w:val="FF0000"/>
+          <w:lang w:val="en-US"/>
+        </w:rPr>
         <w:t xml:space="preserve"> </w:t>
       </w:r>
       <w:r>
@@ -7656,12 +8392,69 @@
           <w:lang w:val="en-US"/>
         </w:rPr>
       </w:pPr>
+      <w:proofErr w:type="spellStart"/>
       <w:r>
         <w:rPr>
           <w:color w:val="000000" w:themeColor="text1"/>
           <w:lang w:val="en-US"/>
         </w:rPr>
-        <w:t>Dit kan ook voorkomen:</w:t>
+        <w:t>Dit</w:t>
+      </w:r>
+      <w:proofErr w:type="spellEnd"/>
+      <w:r>
+        <w:rPr>
+          <w:color w:val="000000" w:themeColor="text1"/>
+          <w:lang w:val="en-US"/>
+        </w:rPr>
+        <w:t xml:space="preserve"> </w:t>
+      </w:r>
+      <w:proofErr w:type="spellStart"/>
+      <w:r>
+        <w:rPr>
+          <w:color w:val="000000" w:themeColor="text1"/>
+          <w:lang w:val="en-US"/>
+        </w:rPr>
+        <w:t>kan</w:t>
+      </w:r>
+      <w:proofErr w:type="spellEnd"/>
+      <w:r>
+        <w:rPr>
+          <w:color w:val="000000" w:themeColor="text1"/>
+          <w:lang w:val="en-US"/>
+        </w:rPr>
+        <w:t xml:space="preserve"> </w:t>
+      </w:r>
+      <w:proofErr w:type="spellStart"/>
+      <w:r>
+        <w:rPr>
+          <w:color w:val="000000" w:themeColor="text1"/>
+          <w:lang w:val="en-US"/>
+        </w:rPr>
+        <w:t>ook</w:t>
+      </w:r>
+      <w:proofErr w:type="spellEnd"/>
+      <w:r>
+        <w:rPr>
+          <w:color w:val="000000" w:themeColor="text1"/>
+          <w:lang w:val="en-US"/>
+        </w:rPr>
+        <w:t xml:space="preserve"> </w:t>
+      </w:r>
+      <w:proofErr w:type="spellStart"/>
+      <w:r>
+        <w:rPr>
+          <w:color w:val="000000" w:themeColor="text1"/>
+          <w:lang w:val="en-US"/>
+        </w:rPr>
+        <w:t>voorkomen</w:t>
+      </w:r>
+      <w:proofErr w:type="spellEnd"/>
+      <w:r>
+        <w:rPr>
+          <w:color w:val="000000" w:themeColor="text1"/>
+          <w:lang w:val="en-US"/>
+        </w:rPr>
+        <w:t>:</w:t>
       </w:r>
     </w:p>
     <w:p>
@@ -7740,7 +8533,23 @@
           <w:color w:val="000000" w:themeColor="text1"/>
           <w:lang w:val="en-US"/>
         </w:rPr>
-        <w:t>of dit:</w:t>
+        <w:t xml:space="preserve">of </w:t>
+      </w:r>
+      <w:proofErr w:type="spellStart"/>
+      <w:r>
+        <w:rPr>
+          <w:color w:val="000000" w:themeColor="text1"/>
+          <w:lang w:val="en-US"/>
+        </w:rPr>
+        <w:t>dit</w:t>
+      </w:r>
+      <w:proofErr w:type="spellEnd"/>
+      <w:r>
+        <w:rPr>
+          <w:color w:val="000000" w:themeColor="text1"/>
+          <w:lang w:val="en-US"/>
+        </w:rPr>
+        <w:t>:</w:t>
       </w:r>
     </w:p>
     <w:p>
@@ -7829,14 +8638,16 @@
           <w:lang w:val="en-US"/>
         </w:rPr>
       </w:pPr>
-      <w:bookmarkStart w:id="23" w:name="_Toc497997516"/>
+      <w:bookmarkStart w:id="21" w:name="_Toc497997516"/>
+      <w:proofErr w:type="spellStart"/>
       <w:r>
         <w:rPr>
           <w:lang w:val="en-US"/>
         </w:rPr>
         <w:t>Opdrachten</w:t>
       </w:r>
-      <w:bookmarkEnd w:id="23"/>
+      <w:bookmarkEnd w:id="21"/>
+      <w:proofErr w:type="spellEnd"/>
     </w:p>
     <w:p>
       <w:pPr>
@@ -7993,13 +8804,23 @@
           <w:szCs w:val="24"/>
         </w:rPr>
       </w:pPr>
+      <w:proofErr w:type="gramStart"/>
       <w:r>
         <w:rPr>
           <w:rFonts w:ascii="Consolas" w:hAnsi="Consolas" w:cs="Courier New"/>
           <w:color w:val="000000"/>
           <w:szCs w:val="20"/>
         </w:rPr>
-        <w:t>A(1) = [</w:t>
+        <w:t>A(</w:t>
+      </w:r>
+      <w:proofErr w:type="gramEnd"/>
+      <w:r>
+        <w:rPr>
+          <w:rFonts w:ascii="Consolas" w:hAnsi="Consolas" w:cs="Courier New"/>
+          <w:color w:val="000000"/>
+          <w:szCs w:val="20"/>
+        </w:rPr>
+        <w:t>1) = [</w:t>
       </w:r>
       <w:r>
         <w:rPr>
@@ -8223,13 +9044,23 @@
           <w:szCs w:val="20"/>
         </w:rPr>
       </w:pPr>
+      <w:proofErr w:type="gramStart"/>
       <w:r>
         <w:rPr>
           <w:rFonts w:ascii="Consolas" w:hAnsi="Consolas" w:cs="Courier New"/>
           <w:color w:val="000000"/>
           <w:szCs w:val="20"/>
         </w:rPr>
-        <w:t>B(3,1:2</w:t>
+        <w:t>B(</w:t>
+      </w:r>
+      <w:proofErr w:type="gramEnd"/>
+      <w:r>
+        <w:rPr>
+          <w:rFonts w:ascii="Consolas" w:hAnsi="Consolas" w:cs="Courier New"/>
+          <w:color w:val="000000"/>
+          <w:szCs w:val="20"/>
+        </w:rPr>
+        <w:t>3,1:2</w:t>
       </w:r>
       <w:r>
         <w:rPr>
@@ -8287,7 +9118,14 @@
         <w:rPr>
           <w:b/>
         </w:rPr>
-        <w:t>moet hij doen zodat het wel goed gaat</w:t>
+        <w:t xml:space="preserve">moet hij doen zodat het wel goed </w:t>
+      </w:r>
+      <w:proofErr w:type="gramStart"/>
+      <w:r>
+        <w:rPr>
+          <w:b/>
+        </w:rPr>
+        <w:t>gaat</w:t>
       </w:r>
       <w:r>
         <w:rPr>
@@ -8295,6 +9133,7 @@
         </w:rPr>
         <w:t xml:space="preserve"> ?</w:t>
       </w:r>
+      <w:proofErr w:type="gramEnd"/>
     </w:p>
     <w:p>
       <w:pPr>
@@ -8334,11 +9173,11 @@
       <w:pPr>
         <w:pStyle w:val="Heading2"/>
       </w:pPr>
-      <w:bookmarkStart w:id="24" w:name="_Toc497997517"/>
+      <w:bookmarkStart w:id="22" w:name="_Toc497997517"/>
       <w:r>
         <w:t>Verkeerd gebruik van een operator</w:t>
       </w:r>
-      <w:bookmarkEnd w:id="24"/>
+      <w:bookmarkEnd w:id="22"/>
     </w:p>
     <w:p>
       <w:pPr>
@@ -8378,11 +9217,19 @@
         </w:rPr>
         <w:t xml:space="preserve">&gt;&gt; </w:t>
       </w:r>
-      <w:r>
-        <w:rPr>
-          <w:rFonts w:ascii="Consolas" w:hAnsi="Consolas"/>
-        </w:rPr>
-        <w:t>A(1:, 2)</w:t>
+      <w:proofErr w:type="gramStart"/>
+      <w:r>
+        <w:rPr>
+          <w:rFonts w:ascii="Consolas" w:hAnsi="Consolas"/>
+        </w:rPr>
+        <w:t>A(</w:t>
+      </w:r>
+      <w:proofErr w:type="gramEnd"/>
+      <w:r>
+        <w:rPr>
+          <w:rFonts w:ascii="Consolas" w:hAnsi="Consolas"/>
+        </w:rPr>
+        <w:t>1:, 2)</w:t>
       </w:r>
     </w:p>
     <w:p>
@@ -8398,7 +9245,23 @@
           <w:rFonts w:ascii="Consolas" w:hAnsi="Consolas"/>
           <w:color w:val="FF0000"/>
         </w:rPr>
-        <w:t xml:space="preserve"> A(1:, 2)</w:t>
+        <w:t xml:space="preserve"> </w:t>
+      </w:r>
+      <w:proofErr w:type="gramStart"/>
+      <w:r>
+        <w:rPr>
+          <w:rFonts w:ascii="Consolas" w:hAnsi="Consolas"/>
+          <w:color w:val="FF0000"/>
+        </w:rPr>
+        <w:t>A(</w:t>
+      </w:r>
+      <w:proofErr w:type="gramEnd"/>
+      <w:r>
+        <w:rPr>
+          <w:rFonts w:ascii="Consolas" w:hAnsi="Consolas"/>
+          <w:color w:val="FF0000"/>
+        </w:rPr>
+        <w:t>1:, 2)</w:t>
       </w:r>
     </w:p>
     <w:p>
@@ -8430,7 +9293,39 @@
           <w:rFonts w:ascii="Consolas" w:hAnsi="Consolas"/>
           <w:color w:val="FF0000"/>
         </w:rPr>
-        <w:t>Error: Unexpected MATLAB operator.</w:t>
+        <w:t xml:space="preserve">Error: </w:t>
+      </w:r>
+      <w:proofErr w:type="spellStart"/>
+      <w:r>
+        <w:rPr>
+          <w:rFonts w:ascii="Consolas" w:hAnsi="Consolas"/>
+          <w:color w:val="FF0000"/>
+        </w:rPr>
+        <w:t>Unexpected</w:t>
+      </w:r>
+      <w:proofErr w:type="spellEnd"/>
+      <w:r>
+        <w:rPr>
+          <w:rFonts w:ascii="Consolas" w:hAnsi="Consolas"/>
+          <w:color w:val="FF0000"/>
+        </w:rPr>
+        <w:t xml:space="preserve"> </w:t>
+      </w:r>
+      <w:proofErr w:type="gramStart"/>
+      <w:r>
+        <w:rPr>
+          <w:rFonts w:ascii="Consolas" w:hAnsi="Consolas"/>
+          <w:color w:val="FF0000"/>
+        </w:rPr>
+        <w:t>MATLAB operator</w:t>
+      </w:r>
+      <w:proofErr w:type="gramEnd"/>
+      <w:r>
+        <w:rPr>
+          <w:rFonts w:ascii="Consolas" w:hAnsi="Consolas"/>
+          <w:color w:val="FF0000"/>
+        </w:rPr>
+        <w:t>.</w:t>
       </w:r>
     </w:p>
     <w:p>
@@ -8459,11 +9354,11 @@
       <w:pPr>
         <w:pStyle w:val="Heading3"/>
       </w:pPr>
-      <w:bookmarkStart w:id="25" w:name="_Toc497997518"/>
+      <w:bookmarkStart w:id="23" w:name="_Toc497997518"/>
       <w:r>
         <w:t>Opdrachten</w:t>
       </w:r>
-      <w:bookmarkEnd w:id="25"/>
+      <w:bookmarkEnd w:id="23"/>
     </w:p>
     <w:p>
       <w:pPr>
@@ -8501,13 +9396,23 @@
           <w:lang w:val="en-US"/>
         </w:rPr>
       </w:pPr>
+      <w:proofErr w:type="spellStart"/>
       <w:r>
         <w:rPr>
           <w:rFonts w:ascii="Consolas" w:hAnsi="Consolas" w:cs="Courier"/>
           <w:color w:val="000000"/>
           <w:lang w:val="en-US"/>
         </w:rPr>
-        <w:t>snelheid = 7;</w:t>
+        <w:t>snelheid</w:t>
+      </w:r>
+      <w:proofErr w:type="spellEnd"/>
+      <w:r>
+        <w:rPr>
+          <w:rFonts w:ascii="Consolas" w:hAnsi="Consolas" w:cs="Courier"/>
+          <w:color w:val="000000"/>
+          <w:lang w:val="en-US"/>
+        </w:rPr>
+        <w:t xml:space="preserve"> = 7;</w:t>
       </w:r>
     </w:p>
     <w:p>
@@ -8537,7 +9442,25 @@
           <w:color w:val="000000"/>
           <w:lang w:val="en-US"/>
         </w:rPr>
-        <w:t xml:space="preserve"> snelheid ~</w:t>
+        <w:t xml:space="preserve"> </w:t>
+      </w:r>
+      <w:proofErr w:type="spellStart"/>
+      <w:r>
+        <w:rPr>
+          <w:rFonts w:ascii="Consolas" w:hAnsi="Consolas" w:cs="Courier"/>
+          <w:color w:val="000000"/>
+          <w:lang w:val="en-US"/>
+        </w:rPr>
+        <w:t>snelheid</w:t>
+      </w:r>
+      <w:proofErr w:type="spellEnd"/>
+      <w:r>
+        <w:rPr>
+          <w:rFonts w:ascii="Consolas" w:hAnsi="Consolas" w:cs="Courier"/>
+          <w:color w:val="000000"/>
+          <w:lang w:val="en-US"/>
+        </w:rPr>
+        <w:t xml:space="preserve"> ~</w:t>
       </w:r>
       <w:r>
         <w:rPr>
@@ -8567,7 +9490,25 @@
           <w:color w:val="000000"/>
           <w:lang w:val="en-US"/>
         </w:rPr>
-        <w:t xml:space="preserve">    snelheidNieuw = snelheid</w:t>
+        <w:t xml:space="preserve">    </w:t>
+      </w:r>
+      <w:proofErr w:type="spellStart"/>
+      <w:r>
+        <w:rPr>
+          <w:rFonts w:ascii="Consolas" w:hAnsi="Consolas" w:cs="Courier"/>
+          <w:color w:val="000000"/>
+          <w:lang w:val="en-US"/>
+        </w:rPr>
+        <w:t>snelheidNieuw</w:t>
+      </w:r>
+      <w:proofErr w:type="spellEnd"/>
+      <w:r>
+        <w:rPr>
+          <w:rFonts w:ascii="Consolas" w:hAnsi="Consolas" w:cs="Courier"/>
+          <w:color w:val="000000"/>
+          <w:lang w:val="en-US"/>
+        </w:rPr>
+        <w:t xml:space="preserve"> = snelheid</w:t>
       </w:r>
       <w:r>
         <w:rPr>
@@ -8591,6 +9532,7 @@
           <w:lang w:val="en-US"/>
         </w:rPr>
       </w:pPr>
+      <w:proofErr w:type="spellStart"/>
       <w:r>
         <w:rPr>
           <w:rFonts w:ascii="Consolas" w:hAnsi="Consolas" w:cs="Courier"/>
@@ -8599,13 +9541,32 @@
         </w:rPr>
         <w:t>elseif</w:t>
       </w:r>
+      <w:proofErr w:type="spellEnd"/>
       <w:r>
         <w:rPr>
           <w:rFonts w:ascii="Consolas" w:hAnsi="Consolas" w:cs="Courier"/>
           <w:color w:val="000000"/>
           <w:lang w:val="en-US"/>
         </w:rPr>
-        <w:t xml:space="preserve"> snelheid = 7</w:t>
+        <w:t xml:space="preserve"> </w:t>
+      </w:r>
+      <w:proofErr w:type="spellStart"/>
+      <w:r>
+        <w:rPr>
+          <w:rFonts w:ascii="Consolas" w:hAnsi="Consolas" w:cs="Courier"/>
+          <w:color w:val="000000"/>
+          <w:lang w:val="en-US"/>
+        </w:rPr>
+        <w:t>snelheid</w:t>
+      </w:r>
+      <w:proofErr w:type="spellEnd"/>
+      <w:r>
+        <w:rPr>
+          <w:rFonts w:ascii="Consolas" w:hAnsi="Consolas" w:cs="Courier"/>
+          <w:color w:val="000000"/>
+          <w:lang w:val="en-US"/>
+        </w:rPr>
+        <w:t xml:space="preserve"> = 7</w:t>
       </w:r>
     </w:p>
     <w:p>
@@ -8627,7 +9588,25 @@
           <w:color w:val="000000"/>
           <w:lang w:val="en-US"/>
         </w:rPr>
-        <w:t xml:space="preserve">    snelheidNieuw=snelheid^2</w:t>
+        <w:t xml:space="preserve">    </w:t>
+      </w:r>
+      <w:proofErr w:type="spellStart"/>
+      <w:r>
+        <w:rPr>
+          <w:rFonts w:ascii="Consolas" w:hAnsi="Consolas" w:cs="Courier"/>
+          <w:color w:val="000000"/>
+          <w:lang w:val="en-US"/>
+        </w:rPr>
+        <w:t>snelheidNieuw</w:t>
+      </w:r>
+      <w:proofErr w:type="spellEnd"/>
+      <w:r>
+        <w:rPr>
+          <w:rFonts w:ascii="Consolas" w:hAnsi="Consolas" w:cs="Courier"/>
+          <w:color w:val="000000"/>
+          <w:lang w:val="en-US"/>
+        </w:rPr>
+        <w:t>=snelheid^2</w:t>
       </w:r>
     </w:p>
     <w:p>
@@ -8671,7 +9650,25 @@
           <w:color w:val="000000"/>
           <w:lang w:val="en-US"/>
         </w:rPr>
-        <w:t xml:space="preserve">    snelheidNieuw=0</w:t>
+        <w:t xml:space="preserve">    </w:t>
+      </w:r>
+      <w:proofErr w:type="spellStart"/>
+      <w:r>
+        <w:rPr>
+          <w:rFonts w:ascii="Consolas" w:hAnsi="Consolas" w:cs="Courier"/>
+          <w:color w:val="000000"/>
+          <w:lang w:val="en-US"/>
+        </w:rPr>
+        <w:t>snelheidNieuw</w:t>
+      </w:r>
+      <w:proofErr w:type="spellEnd"/>
+      <w:r>
+        <w:rPr>
+          <w:rFonts w:ascii="Consolas" w:hAnsi="Consolas" w:cs="Courier"/>
+          <w:color w:val="000000"/>
+          <w:lang w:val="en-US"/>
+        </w:rPr>
+        <w:t>=0</w:t>
       </w:r>
     </w:p>
     <w:p>
@@ -8768,11 +9765,11 @@
       <w:pPr>
         <w:pStyle w:val="Heading2"/>
       </w:pPr>
-      <w:bookmarkStart w:id="26" w:name="_Toc497997519"/>
+      <w:bookmarkStart w:id="24" w:name="_Toc497997519"/>
       <w:r>
         <w:t>Het niet afmaken van een commando</w:t>
       </w:r>
-      <w:bookmarkEnd w:id="26"/>
+      <w:bookmarkEnd w:id="24"/>
     </w:p>
     <w:p>
       <w:pPr>
@@ -8813,7 +9810,21 @@
         <w:rPr>
           <w:rFonts w:ascii="Consolas" w:hAnsi="Consolas"/>
         </w:rPr>
-        <w:t>&gt;&gt; str = 'test</w:t>
+        <w:t xml:space="preserve">&gt;&gt; </w:t>
+      </w:r>
+      <w:proofErr w:type="spellStart"/>
+      <w:r>
+        <w:rPr>
+          <w:rFonts w:ascii="Consolas" w:hAnsi="Consolas"/>
+        </w:rPr>
+        <w:t>str</w:t>
+      </w:r>
+      <w:proofErr w:type="spellEnd"/>
+      <w:r>
+        <w:rPr>
+          <w:rFonts w:ascii="Consolas" w:hAnsi="Consolas"/>
+        </w:rPr>
+        <w:t xml:space="preserve"> = 'test</w:t>
       </w:r>
     </w:p>
     <w:p>
@@ -8832,13 +9843,23 @@
         </w:rPr>
         <w:t xml:space="preserve"> </w:t>
       </w:r>
+      <w:proofErr w:type="spellStart"/>
       <w:r>
         <w:rPr>
           <w:rFonts w:ascii="Consolas" w:hAnsi="Consolas"/>
           <w:color w:val="FF0000"/>
           <w:lang w:val="en-US"/>
         </w:rPr>
-        <w:t>str = 'test</w:t>
+        <w:t>str</w:t>
+      </w:r>
+      <w:proofErr w:type="spellEnd"/>
+      <w:r>
+        <w:rPr>
+          <w:rFonts w:ascii="Consolas" w:hAnsi="Consolas"/>
+          <w:color w:val="FF0000"/>
+          <w:lang w:val="en-US"/>
+        </w:rPr>
+        <w:t xml:space="preserve"> = 'test</w:t>
       </w:r>
     </w:p>
     <w:p>
@@ -8999,11 +10020,11 @@
       <w:pPr>
         <w:pStyle w:val="Heading3"/>
       </w:pPr>
-      <w:bookmarkStart w:id="27" w:name="_Toc497997520"/>
+      <w:bookmarkStart w:id="25" w:name="_Toc497997520"/>
       <w:r>
         <w:t>Opdrachten</w:t>
       </w:r>
-      <w:bookmarkEnd w:id="27"/>
+      <w:bookmarkEnd w:id="25"/>
     </w:p>
     <w:p>
       <w:pPr>
@@ -9111,12 +10132,21 @@
           <w:rFonts w:ascii="Consolas" w:hAnsi="Consolas"/>
         </w:rPr>
       </w:pPr>
+      <w:proofErr w:type="gramStart"/>
       <w:r>
         <w:rPr>
           <w:rFonts w:ascii="Consolas" w:hAnsi="Consolas" w:cs="Courier"/>
           <w:color w:val="000000"/>
         </w:rPr>
-        <w:t>snelheid = 7;</w:t>
+        <w:t>snelheid</w:t>
+      </w:r>
+      <w:proofErr w:type="gramEnd"/>
+      <w:r>
+        <w:rPr>
+          <w:rFonts w:ascii="Consolas" w:hAnsi="Consolas" w:cs="Courier"/>
+          <w:color w:val="000000"/>
+        </w:rPr>
+        <w:t xml:space="preserve"> = 7;</w:t>
       </w:r>
     </w:p>
     <w:p>
@@ -9131,6 +10161,8 @@
           <w:rFonts w:ascii="Consolas" w:hAnsi="Consolas"/>
         </w:rPr>
       </w:pPr>
+      <w:proofErr w:type="spellStart"/>
+      <w:proofErr w:type="gramStart"/>
       <w:r>
         <w:rPr>
           <w:rFonts w:ascii="Consolas" w:hAnsi="Consolas" w:cs="Courier"/>
@@ -9138,6 +10170,8 @@
         </w:rPr>
         <w:t>if</w:t>
       </w:r>
+      <w:proofErr w:type="spellEnd"/>
+      <w:proofErr w:type="gramEnd"/>
       <w:r>
         <w:rPr>
           <w:rFonts w:ascii="Consolas" w:hAnsi="Consolas" w:cs="Courier"/>
@@ -9185,6 +10219,8 @@
           <w:rFonts w:ascii="Consolas" w:hAnsi="Consolas"/>
         </w:rPr>
       </w:pPr>
+      <w:proofErr w:type="spellStart"/>
+      <w:proofErr w:type="gramStart"/>
       <w:r>
         <w:rPr>
           <w:rFonts w:ascii="Consolas" w:hAnsi="Consolas" w:cs="Courier"/>
@@ -9192,6 +10228,8 @@
         </w:rPr>
         <w:t>elseif</w:t>
       </w:r>
+      <w:proofErr w:type="spellEnd"/>
+      <w:proofErr w:type="gramEnd"/>
       <w:r>
         <w:rPr>
           <w:rFonts w:ascii="Consolas" w:hAnsi="Consolas" w:cs="Courier"/>
@@ -9248,6 +10286,7 @@
           <w:szCs w:val="24"/>
         </w:rPr>
       </w:pPr>
+      <w:proofErr w:type="gramStart"/>
       <w:r>
         <w:rPr>
           <w:rFonts w:ascii="Consolas" w:hAnsi="Consolas" w:cs="Courier"/>
@@ -9255,6 +10294,7 @@
         </w:rPr>
         <w:t>end</w:t>
       </w:r>
+      <w:proofErr w:type="gramEnd"/>
     </w:p>
     <w:p>
       <w:pPr>
@@ -9313,7 +10353,7 @@
       <w:pPr>
         <w:pStyle w:val="Heading2"/>
       </w:pPr>
-      <w:bookmarkStart w:id="28" w:name="_Toc497997521"/>
+      <w:bookmarkStart w:id="26" w:name="_Toc497997521"/>
       <w:r>
         <w:t xml:space="preserve">Het vergeten van aanhalingstekens </w:t>
       </w:r>
@@ -9323,7 +10363,7 @@
       <w:r>
         <w:t>om een string</w:t>
       </w:r>
-      <w:bookmarkEnd w:id="28"/>
+      <w:bookmarkEnd w:id="26"/>
     </w:p>
     <w:p>
       <w:pPr>
@@ -9348,11 +10388,19 @@
           <w:rFonts w:ascii="Consolas" w:hAnsi="Consolas"/>
         </w:rPr>
       </w:pPr>
-      <w:r>
-        <w:rPr>
-          <w:rFonts w:ascii="Consolas" w:hAnsi="Consolas"/>
-        </w:rPr>
-        <w:t xml:space="preserve">data </w:t>
+      <w:proofErr w:type="gramStart"/>
+      <w:r>
+        <w:rPr>
+          <w:rFonts w:ascii="Consolas" w:hAnsi="Consolas"/>
+        </w:rPr>
+        <w:t>data</w:t>
+      </w:r>
+      <w:proofErr w:type="gramEnd"/>
+      <w:r>
+        <w:rPr>
+          <w:rFonts w:ascii="Consolas" w:hAnsi="Consolas"/>
+        </w:rPr>
+        <w:t xml:space="preserve"> </w:t>
       </w:r>
       <w:r>
         <w:rPr>
@@ -9395,11 +10443,19 @@
           <w:rFonts w:ascii="Consolas" w:hAnsi="Consolas"/>
         </w:rPr>
       </w:pPr>
-      <w:r>
-        <w:rPr>
-          <w:rFonts w:ascii="Consolas" w:hAnsi="Consolas"/>
-        </w:rPr>
-        <w:t xml:space="preserve">data </w:t>
+      <w:proofErr w:type="gramStart"/>
+      <w:r>
+        <w:rPr>
+          <w:rFonts w:ascii="Consolas" w:hAnsi="Consolas"/>
+        </w:rPr>
+        <w:t>data</w:t>
+      </w:r>
+      <w:proofErr w:type="gramEnd"/>
+      <w:r>
+        <w:rPr>
+          <w:rFonts w:ascii="Consolas" w:hAnsi="Consolas"/>
+        </w:rPr>
+        <w:t xml:space="preserve"> </w:t>
       </w:r>
       <w:r>
         <w:rPr>
@@ -9454,16 +10510,34 @@
           <w:color w:val="FF0000"/>
           <w:lang w:val="en-US"/>
         </w:rPr>
-        <w:t>Undefined variable "datafile" or class "datafile.txt".</w:t>
-      </w:r>
-    </w:p>
-    <w:p>
-      <w:pPr>
+        <w:t>Undefined variable "</w:t>
+      </w:r>
+      <w:proofErr w:type="spellStart"/>
+      <w:r>
         <w:rPr>
           <w:rFonts w:ascii="Consolas" w:hAnsi="Consolas"/>
           <w:color w:val="FF0000"/>
           <w:lang w:val="en-US"/>
         </w:rPr>
+        <w:t>datafile</w:t>
+      </w:r>
+      <w:proofErr w:type="spellEnd"/>
+      <w:r>
+        <w:rPr>
+          <w:rFonts w:ascii="Consolas" w:hAnsi="Consolas"/>
+          <w:color w:val="FF0000"/>
+          <w:lang w:val="en-US"/>
+        </w:rPr>
+        <w:t>" or class "datafile.txt".</w:t>
+      </w:r>
+    </w:p>
+    <w:p>
+      <w:pPr>
+        <w:rPr>
+          <w:rFonts w:ascii="Consolas" w:hAnsi="Consolas"/>
+          <w:color w:val="FF0000"/>
+          <w:lang w:val="en-US"/>
+        </w:rPr>
       </w:pPr>
     </w:p>
     <w:p>
@@ -9480,11 +10554,11 @@
       <w:pPr>
         <w:pStyle w:val="Heading2"/>
       </w:pPr>
-      <w:bookmarkStart w:id="29" w:name="_Toc497997522"/>
+      <w:bookmarkStart w:id="27" w:name="_Toc497997522"/>
       <w:r>
         <w:t>Verkeerd schrijven van een functienaam</w:t>
       </w:r>
-      <w:bookmarkEnd w:id="29"/>
+      <w:bookmarkEnd w:id="27"/>
     </w:p>
     <w:p>
       <w:pPr>
@@ -9541,13 +10615,41 @@
           <w:lang w:val="en-US"/>
         </w:rPr>
       </w:pPr>
+      <w:proofErr w:type="spellStart"/>
       <w:r>
         <w:rPr>
           <w:rFonts w:ascii="Consolas" w:hAnsi="Consolas"/>
           <w:u w:val="single"/>
           <w:lang w:val="en-US"/>
         </w:rPr>
-        <w:t>gemiddelde = meam(A);</w:t>
+        <w:t>gemiddelde</w:t>
+      </w:r>
+      <w:proofErr w:type="spellEnd"/>
+      <w:r>
+        <w:rPr>
+          <w:rFonts w:ascii="Consolas" w:hAnsi="Consolas"/>
+          <w:u w:val="single"/>
+          <w:lang w:val="en-US"/>
+        </w:rPr>
+        <w:t xml:space="preserve"> = </w:t>
+      </w:r>
+      <w:proofErr w:type="spellStart"/>
+      <w:r>
+        <w:rPr>
+          <w:rFonts w:ascii="Consolas" w:hAnsi="Consolas"/>
+          <w:u w:val="single"/>
+          <w:lang w:val="en-US"/>
+        </w:rPr>
+        <w:t>meam</w:t>
+      </w:r>
+      <w:proofErr w:type="spellEnd"/>
+      <w:r>
+        <w:rPr>
+          <w:rFonts w:ascii="Consolas" w:hAnsi="Consolas"/>
+          <w:u w:val="single"/>
+          <w:lang w:val="en-US"/>
+        </w:rPr>
+        <w:t>(A);</w:t>
       </w:r>
     </w:p>
     <w:p>
@@ -9567,206 +10669,19 @@
           <w:u w:val="single"/>
           <w:lang w:val="en-US"/>
         </w:rPr>
-        <w:t>Undefined function or variable 'meam'.</w:t>
-      </w:r>
-    </w:p>
-    <w:p>
-      <w:pPr>
-        <w:pStyle w:val="ListParagraph"/>
-        <w:rPr>
-          <w:u w:val="single"/>
-          <w:lang w:val="en-US"/>
-        </w:rPr>
-      </w:pPr>
-    </w:p>
-    <w:p>
-      <w:pPr>
-        <w:pStyle w:val="ListParagraph"/>
-        <w:rPr>
-          <w:b/>
-        </w:rPr>
-      </w:pPr>
-      <w:r>
-        <w:rPr>
-          <w:b/>
-        </w:rPr>
-        <w:t>Nog een voorbeeld van verkeerde spelling</w:t>
-      </w:r>
-    </w:p>
-    <w:p>
-      <w:pPr>
-        <w:pStyle w:val="ListParagraph"/>
-      </w:pPr>
-      <w:r>
-        <w:lastRenderedPageBreak/>
-        <w:t>onderbeenLengte = 40;</w:t>
-      </w:r>
-    </w:p>
-    <w:p>
-      <w:pPr>
-        <w:pStyle w:val="ListParagraph"/>
-      </w:pPr>
-      <w:r>
-        <w:t>bovenbeenLengte = 50;</w:t>
-      </w:r>
-    </w:p>
-    <w:p>
-      <w:pPr>
-        <w:pStyle w:val="ListParagraph"/>
-      </w:pPr>
-      <w:r>
-        <w:t>beenLengte = onderbeenLengte+bovenbeenlengte</w:t>
-      </w:r>
-    </w:p>
-    <w:p>
-      <w:pPr>
-        <w:pStyle w:val="ListParagraph"/>
-      </w:pPr>
-    </w:p>
-    <w:p>
-      <w:pPr>
-        <w:pStyle w:val="ListParagraph"/>
-      </w:pPr>
-      <w:r>
-        <w:t>Probeer dit uit en je ziet deze foutmelding:</w:t>
-      </w:r>
-    </w:p>
-    <w:p>
-      <w:pPr>
-        <w:pStyle w:val="ListParagraph"/>
-      </w:pPr>
-      <w:r>
-        <w:t>&gt;&gt; bee</w:t>
-      </w:r>
-      <w:r>
-        <w:t>nLengte = onderbeenLengte+bovenb</w:t>
-      </w:r>
-      <w:r>
-        <w:t>eenlengte</w:t>
-      </w:r>
-    </w:p>
-    <w:p>
-      <w:pPr>
-        <w:pStyle w:val="ListParagraph"/>
-        <w:rPr>
-          <w:lang w:val="en-US"/>
-        </w:rPr>
-      </w:pPr>
-      <w:r>
-        <w:rPr>
-          <w:lang w:val="en-US"/>
-        </w:rPr>
-        <w:t>Undefined function or variable 'bovenbeenlengte'.</w:t>
-      </w:r>
-    </w:p>
-    <w:p>
-      <w:pPr>
-        <w:pStyle w:val="ListParagraph"/>
-        <w:rPr>
-          <w:lang w:val="en-US"/>
-        </w:rPr>
-      </w:pPr>
-    </w:p>
-    <w:p>
-      <w:pPr>
-        <w:pStyle w:val="ListParagraph"/>
-        <w:rPr>
-          <w:b/>
-          <w:lang w:val="en-US"/>
-        </w:rPr>
-      </w:pPr>
-      <w:r>
-        <w:rPr>
-          <w:b/>
-          <w:lang w:val="en-US"/>
-        </w:rPr>
-        <w:t>Wat gaat er mis?</w:t>
-      </w:r>
-    </w:p>
-    <w:p>
-      <w:pPr>
-        <w:pStyle w:val="ListParagraph"/>
-        <w:rPr>
-          <w:lang w:val="en-US"/>
-        </w:rPr>
-      </w:pPr>
-    </w:p>
-    <w:p>
-      <w:pPr>
-        <w:pStyle w:val="ListParagraph"/>
-      </w:pPr>
-      <w:r>
-        <w:t>Het kan ook zo zijn dat je denkt dat je een variabele hebt a</w:t>
-      </w:r>
-      <w:r>
-        <w:t xml:space="preserve">angemaakt, maar hij staat niet in je Workspace of je hebt hem per ongeluk verwijderd. </w:t>
-      </w:r>
-    </w:p>
-    <w:p>
-      <w:pPr>
-        <w:pStyle w:val="ListParagraph"/>
-      </w:pPr>
-    </w:p>
-    <w:p>
-      <w:pPr>
-        <w:pStyle w:val="ListParagraph"/>
-        <w:rPr>
-          <w:rFonts w:ascii="Consolas" w:hAnsi="Consolas"/>
-          <w:lang w:val="en-US"/>
-        </w:rPr>
-      </w:pPr>
-      <w:r>
-        <w:rPr>
-          <w:rFonts w:ascii="Consolas" w:hAnsi="Consolas"/>
-          <w:lang w:val="en-US"/>
-        </w:rPr>
-        <w:t>&gt;&gt; A = [1 2 3;4 5 6];</w:t>
-      </w:r>
-    </w:p>
-    <w:p>
-      <w:pPr>
-        <w:pStyle w:val="ListParagraph"/>
-        <w:rPr>
-          <w:rFonts w:ascii="Consolas" w:hAnsi="Consolas"/>
-          <w:lang w:val="en-US"/>
-        </w:rPr>
-      </w:pPr>
-      <w:r>
-        <w:rPr>
-          <w:rFonts w:ascii="Consolas" w:hAnsi="Consolas"/>
-          <w:lang w:val="en-US"/>
-        </w:rPr>
-        <w:t>clear A;</w:t>
-      </w:r>
-    </w:p>
-    <w:p>
-      <w:pPr>
-        <w:pStyle w:val="ListParagraph"/>
-        <w:rPr>
-          <w:rFonts w:ascii="Consolas" w:hAnsi="Consolas"/>
-          <w:u w:val="single"/>
-          <w:lang w:val="en-US"/>
-        </w:rPr>
-      </w:pPr>
-      <w:r>
-        <w:rPr>
-          <w:rFonts w:ascii="Consolas" w:hAnsi="Consolas"/>
-          <w:u w:val="single"/>
-          <w:lang w:val="en-US"/>
-        </w:rPr>
-        <w:t>gemiddelde = mean(A);</w:t>
-      </w:r>
-    </w:p>
-    <w:p>
-      <w:pPr>
-        <w:pStyle w:val="ListParagraph"/>
+        <w:t>Undefined function or variable '</w:t>
+      </w:r>
+      <w:proofErr w:type="spellStart"/>
+      <w:r>
         <w:rPr>
           <w:rFonts w:ascii="Consolas" w:hAnsi="Consolas"/>
           <w:color w:val="FF0000"/>
           <w:u w:val="single"/>
           <w:lang w:val="en-US"/>
         </w:rPr>
-      </w:pPr>
+        <w:t>meam</w:t>
+      </w:r>
+      <w:proofErr w:type="spellEnd"/>
       <w:r>
         <w:rPr>
           <w:rFonts w:ascii="Consolas" w:hAnsi="Consolas"/>
@@ -9774,6 +10689,332 @@
           <w:u w:val="single"/>
           <w:lang w:val="en-US"/>
         </w:rPr>
+        <w:t>'.</w:t>
+      </w:r>
+    </w:p>
+    <w:p>
+      <w:pPr>
+        <w:pStyle w:val="ListParagraph"/>
+        <w:rPr>
+          <w:u w:val="single"/>
+          <w:lang w:val="en-US"/>
+        </w:rPr>
+      </w:pPr>
+    </w:p>
+    <w:p>
+      <w:pPr>
+        <w:pStyle w:val="ListParagraph"/>
+        <w:rPr>
+          <w:b/>
+        </w:rPr>
+      </w:pPr>
+      <w:r>
+        <w:rPr>
+          <w:b/>
+        </w:rPr>
+        <w:t>Nog een voorbeeld van verkeerde spelling</w:t>
+      </w:r>
+    </w:p>
+    <w:p>
+      <w:pPr>
+        <w:pStyle w:val="ListParagraph"/>
+      </w:pPr>
+      <w:proofErr w:type="spellStart"/>
+      <w:proofErr w:type="gramStart"/>
+      <w:r>
+        <w:lastRenderedPageBreak/>
+        <w:t>onderbeenLengte</w:t>
+      </w:r>
+      <w:proofErr w:type="spellEnd"/>
+      <w:proofErr w:type="gramEnd"/>
+      <w:r>
+        <w:t xml:space="preserve"> = 40;</w:t>
+      </w:r>
+    </w:p>
+    <w:p>
+      <w:pPr>
+        <w:pStyle w:val="ListParagraph"/>
+      </w:pPr>
+      <w:proofErr w:type="spellStart"/>
+      <w:proofErr w:type="gramStart"/>
+      <w:r>
+        <w:t>bovenbeenLengte</w:t>
+      </w:r>
+      <w:proofErr w:type="spellEnd"/>
+      <w:proofErr w:type="gramEnd"/>
+      <w:r>
+        <w:t xml:space="preserve"> = 50;</w:t>
+      </w:r>
+    </w:p>
+    <w:p>
+      <w:pPr>
+        <w:pStyle w:val="ListParagraph"/>
+      </w:pPr>
+      <w:proofErr w:type="spellStart"/>
+      <w:proofErr w:type="gramStart"/>
+      <w:r>
+        <w:t>beenLengte</w:t>
+      </w:r>
+      <w:proofErr w:type="spellEnd"/>
+      <w:proofErr w:type="gramEnd"/>
+      <w:r>
+        <w:t xml:space="preserve"> = </w:t>
+      </w:r>
+      <w:proofErr w:type="spellStart"/>
+      <w:r>
+        <w:t>onderbeenLengte+bovenbeenlengte</w:t>
+      </w:r>
+      <w:proofErr w:type="spellEnd"/>
+    </w:p>
+    <w:p>
+      <w:pPr>
+        <w:pStyle w:val="ListParagraph"/>
+      </w:pPr>
+    </w:p>
+    <w:p>
+      <w:pPr>
+        <w:pStyle w:val="ListParagraph"/>
+      </w:pPr>
+      <w:r>
+        <w:t>Probeer dit uit en je ziet deze foutmelding:</w:t>
+      </w:r>
+    </w:p>
+    <w:p>
+      <w:pPr>
+        <w:pStyle w:val="ListParagraph"/>
+      </w:pPr>
+      <w:r>
+        <w:t xml:space="preserve">&gt;&gt; </w:t>
+      </w:r>
+      <w:proofErr w:type="spellStart"/>
+      <w:r>
+        <w:t>bee</w:t>
+      </w:r>
+      <w:r>
+        <w:t>nLengte</w:t>
+      </w:r>
+      <w:proofErr w:type="spellEnd"/>
+      <w:r>
+        <w:t xml:space="preserve"> = </w:t>
+      </w:r>
+      <w:proofErr w:type="spellStart"/>
+      <w:r>
+        <w:t>onderbeenLengte+bovenb</w:t>
+      </w:r>
+      <w:r>
+        <w:t>eenlengte</w:t>
+      </w:r>
+      <w:proofErr w:type="spellEnd"/>
+    </w:p>
+    <w:p>
+      <w:pPr>
+        <w:pStyle w:val="ListParagraph"/>
+        <w:rPr>
+          <w:lang w:val="en-US"/>
+        </w:rPr>
+      </w:pPr>
+      <w:r>
+        <w:rPr>
+          <w:lang w:val="en-US"/>
+        </w:rPr>
+        <w:t>Undefined function or variable '</w:t>
+      </w:r>
+      <w:proofErr w:type="spellStart"/>
+      <w:r>
+        <w:rPr>
+          <w:lang w:val="en-US"/>
+        </w:rPr>
+        <w:t>bovenbeenlengte</w:t>
+      </w:r>
+      <w:proofErr w:type="spellEnd"/>
+      <w:r>
+        <w:rPr>
+          <w:lang w:val="en-US"/>
+        </w:rPr>
+        <w:t>'.</w:t>
+      </w:r>
+    </w:p>
+    <w:p>
+      <w:pPr>
+        <w:pStyle w:val="ListParagraph"/>
+        <w:rPr>
+          <w:lang w:val="en-US"/>
+        </w:rPr>
+      </w:pPr>
+    </w:p>
+    <w:p>
+      <w:pPr>
+        <w:pStyle w:val="ListParagraph"/>
+        <w:rPr>
+          <w:b/>
+          <w:lang w:val="en-US"/>
+        </w:rPr>
+      </w:pPr>
+      <w:r>
+        <w:rPr>
+          <w:b/>
+          <w:lang w:val="en-US"/>
+        </w:rPr>
+        <w:t xml:space="preserve">Wat </w:t>
+      </w:r>
+      <w:proofErr w:type="spellStart"/>
+      <w:r>
+        <w:rPr>
+          <w:b/>
+          <w:lang w:val="en-US"/>
+        </w:rPr>
+        <w:t>gaat</w:t>
+      </w:r>
+      <w:proofErr w:type="spellEnd"/>
+      <w:r>
+        <w:rPr>
+          <w:b/>
+          <w:lang w:val="en-US"/>
+        </w:rPr>
+        <w:t xml:space="preserve"> </w:t>
+      </w:r>
+      <w:proofErr w:type="spellStart"/>
+      <w:r>
+        <w:rPr>
+          <w:b/>
+          <w:lang w:val="en-US"/>
+        </w:rPr>
+        <w:t>er</w:t>
+      </w:r>
+      <w:proofErr w:type="spellEnd"/>
+      <w:r>
+        <w:rPr>
+          <w:b/>
+          <w:lang w:val="en-US"/>
+        </w:rPr>
+        <w:t xml:space="preserve"> </w:t>
+      </w:r>
+      <w:proofErr w:type="spellStart"/>
+      <w:r>
+        <w:rPr>
+          <w:b/>
+          <w:lang w:val="en-US"/>
+        </w:rPr>
+        <w:t>mis</w:t>
+      </w:r>
+      <w:proofErr w:type="spellEnd"/>
+      <w:r>
+        <w:rPr>
+          <w:b/>
+          <w:lang w:val="en-US"/>
+        </w:rPr>
+        <w:t>?</w:t>
+      </w:r>
+    </w:p>
+    <w:p>
+      <w:pPr>
+        <w:pStyle w:val="ListParagraph"/>
+        <w:rPr>
+          <w:lang w:val="en-US"/>
+        </w:rPr>
+      </w:pPr>
+    </w:p>
+    <w:p>
+      <w:pPr>
+        <w:pStyle w:val="ListParagraph"/>
+      </w:pPr>
+      <w:r>
+        <w:t>Het kan ook zo zijn dat je denkt dat je een variabele hebt a</w:t>
+      </w:r>
+      <w:r>
+        <w:t xml:space="preserve">angemaakt, maar hij staat niet in je </w:t>
+      </w:r>
+      <w:proofErr w:type="spellStart"/>
+      <w:r>
+        <w:t>Workspace</w:t>
+      </w:r>
+      <w:proofErr w:type="spellEnd"/>
+      <w:r>
+        <w:t xml:space="preserve"> of je hebt hem per ongeluk verwijderd. </w:t>
+      </w:r>
+    </w:p>
+    <w:p>
+      <w:pPr>
+        <w:pStyle w:val="ListParagraph"/>
+      </w:pPr>
+    </w:p>
+    <w:p>
+      <w:pPr>
+        <w:pStyle w:val="ListParagraph"/>
+        <w:rPr>
+          <w:rFonts w:ascii="Consolas" w:hAnsi="Consolas"/>
+          <w:lang w:val="en-US"/>
+        </w:rPr>
+      </w:pPr>
+      <w:r>
+        <w:rPr>
+          <w:rFonts w:ascii="Consolas" w:hAnsi="Consolas"/>
+          <w:lang w:val="en-US"/>
+        </w:rPr>
+        <w:t>&gt;&gt; A = [1 2 3;4 5 6];</w:t>
+      </w:r>
+    </w:p>
+    <w:p>
+      <w:pPr>
+        <w:pStyle w:val="ListParagraph"/>
+        <w:rPr>
+          <w:rFonts w:ascii="Consolas" w:hAnsi="Consolas"/>
+          <w:lang w:val="en-US"/>
+        </w:rPr>
+      </w:pPr>
+      <w:r>
+        <w:rPr>
+          <w:rFonts w:ascii="Consolas" w:hAnsi="Consolas"/>
+          <w:lang w:val="en-US"/>
+        </w:rPr>
+        <w:t>clear A;</w:t>
+      </w:r>
+    </w:p>
+    <w:p>
+      <w:pPr>
+        <w:pStyle w:val="ListParagraph"/>
+        <w:rPr>
+          <w:rFonts w:ascii="Consolas" w:hAnsi="Consolas"/>
+          <w:u w:val="single"/>
+          <w:lang w:val="en-US"/>
+        </w:rPr>
+      </w:pPr>
+      <w:proofErr w:type="spellStart"/>
+      <w:r>
+        <w:rPr>
+          <w:rFonts w:ascii="Consolas" w:hAnsi="Consolas"/>
+          <w:u w:val="single"/>
+          <w:lang w:val="en-US"/>
+        </w:rPr>
+        <w:t>gemiddelde</w:t>
+      </w:r>
+      <w:proofErr w:type="spellEnd"/>
+      <w:r>
+        <w:rPr>
+          <w:rFonts w:ascii="Consolas" w:hAnsi="Consolas"/>
+          <w:u w:val="single"/>
+          <w:lang w:val="en-US"/>
+        </w:rPr>
+        <w:t xml:space="preserve"> = mean(A);</w:t>
+      </w:r>
+    </w:p>
+    <w:p>
+      <w:pPr>
+        <w:pStyle w:val="ListParagraph"/>
+        <w:rPr>
+          <w:rFonts w:ascii="Consolas" w:hAnsi="Consolas"/>
+          <w:color w:val="FF0000"/>
+          <w:u w:val="single"/>
+          <w:lang w:val="en-US"/>
+        </w:rPr>
+      </w:pPr>
+      <w:r>
+        <w:rPr>
+          <w:rFonts w:ascii="Consolas" w:hAnsi="Consolas"/>
+          <w:color w:val="FF0000"/>
+          <w:u w:val="single"/>
+          <w:lang w:val="en-US"/>
+        </w:rPr>
         <w:t>Undefined function or variable 'A'.</w:t>
       </w:r>
     </w:p>
@@ -9800,7 +11041,8 @@
           <w:lang w:val="en-US"/>
         </w:rPr>
       </w:pPr>
-      <w:bookmarkStart w:id="30" w:name="_Toc497997523"/>
+      <w:bookmarkStart w:id="28" w:name="_Toc497997523"/>
+      <w:proofErr w:type="spellStart"/>
       <w:r>
         <w:rPr>
           <w:lang w:val="en-US"/>
@@ -9813,7 +11055,8 @@
         </w:rPr>
         <w:t>en</w:t>
       </w:r>
-      <w:bookmarkEnd w:id="30"/>
+      <w:bookmarkEnd w:id="28"/>
+      <w:proofErr w:type="spellEnd"/>
     </w:p>
     <w:p>
       <w:pPr>
@@ -9834,13 +11077,23 @@
           <w:lang w:val="en-US"/>
         </w:rPr>
       </w:pPr>
+      <w:proofErr w:type="spellStart"/>
       <w:r>
         <w:rPr>
           <w:b/>
           <w:u w:val="single"/>
           <w:lang w:val="en-US"/>
         </w:rPr>
-        <w:t xml:space="preserve">Vraag 1 </w:t>
+        <w:t>Vraag</w:t>
+      </w:r>
+      <w:proofErr w:type="spellEnd"/>
+      <w:r>
+        <w:rPr>
+          <w:b/>
+          <w:u w:val="single"/>
+          <w:lang w:val="en-US"/>
+        </w:rPr>
+        <w:t xml:space="preserve"> 1 </w:t>
       </w:r>
     </w:p>
     <w:p>
@@ -9931,6 +11184,8 @@
           <w:rFonts w:ascii="Consolas" w:hAnsi="Consolas"/>
         </w:rPr>
       </w:pPr>
+      <w:proofErr w:type="spellStart"/>
+      <w:proofErr w:type="gramStart"/>
       <w:r>
         <w:rPr>
           <w:rFonts w:ascii="Consolas" w:hAnsi="Consolas"/>
@@ -9943,6 +11198,8 @@
         </w:rPr>
         <w:t>vars</w:t>
       </w:r>
+      <w:proofErr w:type="spellEnd"/>
+      <w:proofErr w:type="gramEnd"/>
       <w:r>
         <w:rPr>
           <w:rFonts w:ascii="Consolas" w:hAnsi="Consolas"/>
@@ -9995,12 +11252,16 @@
           <w:rFonts w:ascii="Consolas" w:hAnsi="Consolas"/>
         </w:rPr>
       </w:pPr>
+      <w:proofErr w:type="spellStart"/>
+      <w:proofErr w:type="gramStart"/>
       <w:r>
         <w:rPr>
           <w:rFonts w:ascii="Consolas" w:hAnsi="Consolas"/>
         </w:rPr>
         <w:t>maximaleVersnelling</w:t>
       </w:r>
+      <w:proofErr w:type="spellEnd"/>
+      <w:proofErr w:type="gramEnd"/>
       <w:r>
         <w:rPr>
           <w:rFonts w:ascii="Consolas" w:hAnsi="Consolas"/>
@@ -10155,11 +11416,35 @@
           <w:rFonts w:ascii="Consolas" w:hAnsi="Consolas"/>
         </w:rPr>
       </w:pPr>
-      <w:r>
-        <w:rPr>
-          <w:rFonts w:ascii="Consolas" w:hAnsi="Consolas"/>
-        </w:rPr>
-        <w:t>clear all;</w:t>
+      <w:proofErr w:type="spellStart"/>
+      <w:proofErr w:type="gramStart"/>
+      <w:r>
+        <w:rPr>
+          <w:rFonts w:ascii="Consolas" w:hAnsi="Consolas"/>
+        </w:rPr>
+        <w:t>clear</w:t>
+      </w:r>
+      <w:proofErr w:type="spellEnd"/>
+      <w:proofErr w:type="gramEnd"/>
+      <w:r>
+        <w:rPr>
+          <w:rFonts w:ascii="Consolas" w:hAnsi="Consolas"/>
+        </w:rPr>
+        <w:t xml:space="preserve"> </w:t>
+      </w:r>
+      <w:proofErr w:type="spellStart"/>
+      <w:r>
+        <w:rPr>
+          <w:rFonts w:ascii="Consolas" w:hAnsi="Consolas"/>
+        </w:rPr>
+        <w:t>all</w:t>
+      </w:r>
+      <w:proofErr w:type="spellEnd"/>
+      <w:r>
+        <w:rPr>
+          <w:rFonts w:ascii="Consolas" w:hAnsi="Consolas"/>
+        </w:rPr>
+        <w:t>;</w:t>
       </w:r>
     </w:p>
     <w:p>
@@ -10169,12 +11454,16 @@
           <w:rFonts w:ascii="Consolas" w:hAnsi="Consolas"/>
         </w:rPr>
       </w:pPr>
+      <w:proofErr w:type="spellStart"/>
+      <w:proofErr w:type="gramStart"/>
       <w:r>
         <w:rPr>
           <w:rFonts w:ascii="Consolas" w:hAnsi="Consolas"/>
         </w:rPr>
         <w:t>maximaleVersnelling</w:t>
       </w:r>
+      <w:proofErr w:type="spellEnd"/>
+      <w:proofErr w:type="gramEnd"/>
       <w:r>
         <w:rPr>
           <w:rFonts w:ascii="Consolas" w:hAnsi="Consolas"/>
@@ -10266,16 +11555,18 @@
       <w:pPr>
         <w:pStyle w:val="Heading2"/>
       </w:pPr>
-      <w:bookmarkStart w:id="31" w:name="_Toc497997524"/>
+      <w:bookmarkStart w:id="29" w:name="_Toc497997524"/>
       <w:r>
         <w:t xml:space="preserve">Gebruiken van een functie die niet in het </w:t>
       </w:r>
+      <w:proofErr w:type="spellStart"/>
       <w:r>
         <w:rPr>
           <w:i/>
         </w:rPr>
         <w:t>path</w:t>
       </w:r>
+      <w:proofErr w:type="spellEnd"/>
       <w:r>
         <w:t xml:space="preserve"> of </w:t>
       </w:r>
@@ -10285,7 +11576,7 @@
       <w:r>
         <w:t xml:space="preserve"> staat</w:t>
       </w:r>
-      <w:bookmarkEnd w:id="31"/>
+      <w:bookmarkEnd w:id="29"/>
     </w:p>
     <w:p>
       <w:pPr>
@@ -10294,11 +11585,29 @@
       <w:r>
         <w:t xml:space="preserve">Wat was ook </w:t>
       </w:r>
+      <w:proofErr w:type="gramStart"/>
       <w:r>
         <w:t>alweer</w:t>
       </w:r>
-      <w:r>
-        <w:t xml:space="preserve"> het path? Dat is de complete reeks van mappen en submappen waar je in aan het werk bent. Deze kan je aanpassen in Matlab. Als je dat verkeerd doet,</w:t>
+      <w:proofErr w:type="gramEnd"/>
+      <w:r>
+        <w:t xml:space="preserve"> het </w:t>
+      </w:r>
+      <w:proofErr w:type="spellStart"/>
+      <w:r>
+        <w:t>path</w:t>
+      </w:r>
+      <w:proofErr w:type="spellEnd"/>
+      <w:r>
+        <w:t xml:space="preserve">? Dat is de complete reeks van mappen en </w:t>
+      </w:r>
+      <w:proofErr w:type="spellStart"/>
+      <w:r>
+        <w:t>submappen</w:t>
+      </w:r>
+      <w:proofErr w:type="spellEnd"/>
+      <w:r>
+        <w:t xml:space="preserve"> waar je in aan het werk bent. Deze kan je aanpassen in Matlab. Als je dat verkeerd doet,</w:t>
       </w:r>
       <w:r>
         <w:t xml:space="preserve"> krijg</w:t>
@@ -10331,21 +11640,26 @@
         </w:numPr>
       </w:pPr>
       <w:r>
-        <w:t>Voeg de map waar de functie wel staat toe aan het path</w:t>
-      </w:r>
+        <w:t xml:space="preserve">Voeg de map waar de functie wel staat toe aan het </w:t>
+      </w:r>
+      <w:proofErr w:type="spellStart"/>
+      <w:r>
+        <w:t>path</w:t>
+      </w:r>
+      <w:proofErr w:type="spellEnd"/>
       <w:r>
         <w:t xml:space="preserve"> (kijk in </w:t>
       </w:r>
-      <w:commentRangeStart w:id="32"/>
+      <w:commentRangeStart w:id="30"/>
       <w:r>
         <w:t>reader</w:t>
       </w:r>
-      <w:commentRangeEnd w:id="32"/>
+      <w:commentRangeEnd w:id="30"/>
       <w:r>
         <w:rPr>
           <w:rStyle w:val="CommentReference"/>
         </w:rPr>
-        <w:commentReference w:id="32"/>
+        <w:commentReference w:id="30"/>
       </w:r>
       <w:r>
         <w:t xml:space="preserve"> ??? hoe dat moet)</w:t>
@@ -10355,12 +11669,12 @@
       <w:pPr>
         <w:pStyle w:val="Heading3"/>
       </w:pPr>
-      <w:bookmarkStart w:id="33" w:name="_Toc497997525"/>
+      <w:bookmarkStart w:id="31" w:name="_Toc497997525"/>
       <w:r>
         <w:lastRenderedPageBreak/>
         <w:t>Opdracht</w:t>
       </w:r>
-      <w:bookmarkEnd w:id="33"/>
+      <w:bookmarkEnd w:id="31"/>
     </w:p>
     <w:p>
       <w:pPr>
@@ -10543,7 +11857,7 @@
         </w:rPr>
         <w:t>De output is de opgetelde waarde van het bovenbeen met het onderbeen</w:t>
       </w:r>
-      <w:ins w:id="34" w:author="Faber, H." w:date="2017-11-16T11:31:00Z">
+      <w:ins w:id="32" w:author="Faber, H." w:date="2017-11-16T11:31:00Z">
         <w:r>
           <w:rPr>
             <w:rFonts w:cs="Courier"/>
@@ -10627,6 +11941,8 @@
           <w:szCs w:val="24"/>
         </w:rPr>
       </w:pPr>
+      <w:proofErr w:type="spellStart"/>
+      <w:proofErr w:type="gramStart"/>
       <w:r>
         <w:rPr>
           <w:rFonts w:cs="Courier"/>
@@ -10636,6 +11952,8 @@
         </w:rPr>
         <w:t>function</w:t>
       </w:r>
+      <w:proofErr w:type="spellEnd"/>
+      <w:proofErr w:type="gramEnd"/>
       <w:r>
         <w:rPr>
           <w:rFonts w:cs="Courier"/>
@@ -10643,7 +11961,27 @@
           <w:sz w:val="20"/>
           <w:szCs w:val="20"/>
         </w:rPr>
-        <w:t xml:space="preserve"> opgeteldeWaarde = optellen(bovenbeen, onderbeen)</w:t>
+        <w:t xml:space="preserve"> </w:t>
+      </w:r>
+      <w:proofErr w:type="spellStart"/>
+      <w:r>
+        <w:rPr>
+          <w:rFonts w:cs="Courier"/>
+          <w:color w:val="000000"/>
+          <w:sz w:val="20"/>
+          <w:szCs w:val="20"/>
+        </w:rPr>
+        <w:t>opgeteldeWaarde</w:t>
+      </w:r>
+      <w:proofErr w:type="spellEnd"/>
+      <w:r>
+        <w:rPr>
+          <w:rFonts w:cs="Courier"/>
+          <w:color w:val="000000"/>
+          <w:sz w:val="20"/>
+          <w:szCs w:val="20"/>
+        </w:rPr>
+        <w:t xml:space="preserve"> = optellen(bovenbeen, onderbeen)</w:t>
       </w:r>
     </w:p>
     <w:p>
@@ -10680,6 +12018,8 @@
           <w:szCs w:val="24"/>
         </w:rPr>
       </w:pPr>
+      <w:proofErr w:type="spellStart"/>
+      <w:proofErr w:type="gramStart"/>
       <w:r>
         <w:rPr>
           <w:rFonts w:cs="Courier"/>
@@ -10687,7 +12027,18 @@
           <w:sz w:val="20"/>
           <w:szCs w:val="20"/>
         </w:rPr>
-        <w:t xml:space="preserve">opgeteldeWaarde= </w:t>
+        <w:t>opgeteldeWaarde</w:t>
+      </w:r>
+      <w:proofErr w:type="spellEnd"/>
+      <w:proofErr w:type="gramEnd"/>
+      <w:r>
+        <w:rPr>
+          <w:rFonts w:cs="Courier"/>
+          <w:color w:val="000000"/>
+          <w:sz w:val="20"/>
+          <w:szCs w:val="20"/>
+        </w:rPr>
+        <w:t xml:space="preserve">= </w:t>
       </w:r>
       <w:r>
         <w:rPr>
@@ -10760,6 +12111,7 @@
           <w:szCs w:val="24"/>
         </w:rPr>
       </w:pPr>
+      <w:proofErr w:type="gramStart"/>
       <w:r>
         <w:rPr>
           <w:rFonts w:cs="Courier"/>
@@ -10769,6 +12121,7 @@
         </w:rPr>
         <w:t>end</w:t>
       </w:r>
+      <w:proofErr w:type="gramEnd"/>
     </w:p>
     <w:p>
       <w:pPr>
@@ -10807,7 +12160,35 @@
         <w:rPr>
           <w:b/>
         </w:rPr>
-        <w:t xml:space="preserve"> je command window de waardes bovenbeen=9 en onderbeen=5 mee. </w:t>
+        <w:t xml:space="preserve"> je </w:t>
+      </w:r>
+      <w:proofErr w:type="spellStart"/>
+      <w:r>
+        <w:rPr>
+          <w:b/>
+        </w:rPr>
+        <w:t>command</w:t>
+      </w:r>
+      <w:proofErr w:type="spellEnd"/>
+      <w:r>
+        <w:rPr>
+          <w:b/>
+        </w:rPr>
+        <w:t xml:space="preserve"> </w:t>
+      </w:r>
+      <w:proofErr w:type="spellStart"/>
+      <w:r>
+        <w:rPr>
+          <w:b/>
+        </w:rPr>
+        <w:t>window</w:t>
+      </w:r>
+      <w:proofErr w:type="spellEnd"/>
+      <w:r>
+        <w:rPr>
+          <w:b/>
+        </w:rPr>
+        <w:t xml:space="preserve"> de waardes bovenbeen=9 en onderbeen=5 mee. </w:t>
       </w:r>
     </w:p>
     <w:p>
@@ -10833,7 +12214,35 @@
         <w:rPr>
           <w:b/>
         </w:rPr>
-        <w:t>functie aan in je Command Window. Je krijgt nu waarschijnlijk een foutmelding.</w:t>
+        <w:t xml:space="preserve">functie aan in je </w:t>
+      </w:r>
+      <w:proofErr w:type="spellStart"/>
+      <w:r>
+        <w:rPr>
+          <w:b/>
+        </w:rPr>
+        <w:t>Command</w:t>
+      </w:r>
+      <w:proofErr w:type="spellEnd"/>
+      <w:r>
+        <w:rPr>
+          <w:b/>
+        </w:rPr>
+        <w:t xml:space="preserve"> </w:t>
+      </w:r>
+      <w:proofErr w:type="spellStart"/>
+      <w:r>
+        <w:rPr>
+          <w:b/>
+        </w:rPr>
+        <w:t>Window</w:t>
+      </w:r>
+      <w:proofErr w:type="spellEnd"/>
+      <w:r>
+        <w:rPr>
+          <w:b/>
+        </w:rPr>
+        <w:t>. Je krijgt nu waarschijnlijk een foutmelding.</w:t>
       </w:r>
     </w:p>
     <w:p>
@@ -10851,7 +12260,25 @@
           <w:color w:val="FF0000"/>
           <w:lang w:val="en-US"/>
         </w:rPr>
-        <w:t>Undefined function or variable 'optellen'.</w:t>
+        <w:t>Undefined function or variable '</w:t>
+      </w:r>
+      <w:proofErr w:type="spellStart"/>
+      <w:r>
+        <w:rPr>
+          <w:rFonts w:ascii="Consolas" w:hAnsi="Consolas"/>
+          <w:color w:val="FF0000"/>
+          <w:lang w:val="en-US"/>
+        </w:rPr>
+        <w:t>optellen</w:t>
+      </w:r>
+      <w:proofErr w:type="spellEnd"/>
+      <w:r>
+        <w:rPr>
+          <w:rFonts w:ascii="Consolas" w:hAnsi="Consolas"/>
+          <w:color w:val="FF0000"/>
+          <w:lang w:val="en-US"/>
+        </w:rPr>
+        <w:t>'.</w:t>
       </w:r>
     </w:p>
     <w:p>
@@ -10891,12 +12318,14 @@
         </w:rPr>
         <w:t xml:space="preserve"> </w:t>
       </w:r>
+      <w:proofErr w:type="spellStart"/>
       <w:r>
         <w:rPr>
           <w:b/>
         </w:rPr>
         <w:t>Path</w:t>
       </w:r>
+      <w:proofErr w:type="spellEnd"/>
       <w:r>
         <w:rPr>
           <w:b/>
@@ -10945,8 +12374,30 @@
         <w:rPr>
           <w:b/>
         </w:rPr>
-        <w:t xml:space="preserve"> vanuit je Command Window</w:t>
-      </w:r>
+        <w:t xml:space="preserve"> vanuit je </w:t>
+      </w:r>
+      <w:proofErr w:type="spellStart"/>
+      <w:r>
+        <w:rPr>
+          <w:b/>
+        </w:rPr>
+        <w:t>Command</w:t>
+      </w:r>
+      <w:proofErr w:type="spellEnd"/>
+      <w:r>
+        <w:rPr>
+          <w:b/>
+        </w:rPr>
+        <w:t xml:space="preserve"> </w:t>
+      </w:r>
+      <w:proofErr w:type="spellStart"/>
+      <w:r>
+        <w:rPr>
+          <w:b/>
+        </w:rPr>
+        <w:t>Window</w:t>
+      </w:r>
+      <w:proofErr w:type="spellEnd"/>
       <w:r>
         <w:rPr>
           <w:b/>
@@ -11053,13 +12504,29 @@
         </w:r>
       </w:fldSimple>
       <w:r>
-        <w:t xml:space="preserve">. Dit figuur laat jou zien wat de map is waar je path naar toe </w:t>
+        <w:t xml:space="preserve">. Dit figuur laat jou zien wat de map is waar je </w:t>
+      </w:r>
+      <w:proofErr w:type="spellStart"/>
+      <w:r>
+        <w:t>path</w:t>
+      </w:r>
+      <w:proofErr w:type="spellEnd"/>
+      <w:r>
+        <w:t xml:space="preserve"> naar toe </w:t>
       </w:r>
       <w:r>
         <w:t>wijst</w:t>
       </w:r>
       <w:r>
-        <w:t>. LET OP: dit path is voor iedereen anders dus neem niet de map over zoals je hier ziet!</w:t>
+        <w:t xml:space="preserve">. LET OP: dit </w:t>
+      </w:r>
+      <w:proofErr w:type="spellStart"/>
+      <w:r>
+        <w:t>path</w:t>
+      </w:r>
+      <w:proofErr w:type="spellEnd"/>
+      <w:r>
+        <w:t xml:space="preserve"> is voor iedereen anders dus neem niet de map over zoals je hier ziet!</w:t>
       </w:r>
     </w:p>
     <w:p/>
@@ -11067,18 +12534,50 @@
       <w:pPr>
         <w:pStyle w:val="Heading2"/>
       </w:pPr>
-      <w:bookmarkStart w:id="35" w:name="_Toc497997526"/>
-      <w:r>
-        <w:t>Het niet afsluiten van een if- of while statement</w:t>
-      </w:r>
-      <w:bookmarkEnd w:id="35"/>
+      <w:bookmarkStart w:id="33" w:name="_Toc497997526"/>
+      <w:r>
+        <w:t xml:space="preserve">Het niet afsluiten van een </w:t>
+      </w:r>
+      <w:proofErr w:type="spellStart"/>
+      <w:r>
+        <w:t>if</w:t>
+      </w:r>
+      <w:proofErr w:type="spellEnd"/>
+      <w:r>
+        <w:t xml:space="preserve">- of </w:t>
+      </w:r>
+      <w:proofErr w:type="spellStart"/>
+      <w:r>
+        <w:t>while</w:t>
+      </w:r>
+      <w:proofErr w:type="spellEnd"/>
+      <w:r>
+        <w:t xml:space="preserve"> statement</w:t>
+      </w:r>
+      <w:bookmarkEnd w:id="33"/>
     </w:p>
     <w:p>
       <w:pPr>
         <w:pStyle w:val="ListParagraph"/>
       </w:pPr>
       <w:r>
-        <w:t xml:space="preserve">Als we vergeten aan het eind van een if- of while statement het commando end te plaatsen, dan weet Matlab nog niet dat we </w:t>
+        <w:t xml:space="preserve">Als we vergeten aan het eind van een </w:t>
+      </w:r>
+      <w:proofErr w:type="spellStart"/>
+      <w:r>
+        <w:t>if</w:t>
+      </w:r>
+      <w:proofErr w:type="spellEnd"/>
+      <w:r>
+        <w:t xml:space="preserve">- of </w:t>
+      </w:r>
+      <w:proofErr w:type="spellStart"/>
+      <w:r>
+        <w:t>while</w:t>
+      </w:r>
+      <w:proofErr w:type="spellEnd"/>
+      <w:r>
+        <w:t xml:space="preserve"> statement het commando end te plaatsen, dan weet Matlab nog niet dat we </w:t>
       </w:r>
       <w:r>
         <w:t xml:space="preserve">er </w:t>
@@ -11108,14 +12607,14 @@
       <w:pPr>
         <w:pStyle w:val="Heading3"/>
       </w:pPr>
-      <w:bookmarkStart w:id="36" w:name="_Toc497997527"/>
+      <w:bookmarkStart w:id="34" w:name="_Toc497997527"/>
       <w:r>
         <w:t>Opdracht</w:t>
       </w:r>
       <w:r>
         <w:t>en</w:t>
       </w:r>
-      <w:bookmarkEnd w:id="36"/>
+      <w:bookmarkEnd w:id="34"/>
     </w:p>
     <w:p>
       <w:pPr>
@@ -11196,6 +12695,7 @@
           <w:lang w:val="en-US"/>
         </w:rPr>
       </w:pPr>
+      <w:proofErr w:type="spellStart"/>
       <w:r>
         <w:rPr>
           <w:rFonts w:ascii="Consolas" w:hAnsi="Consolas" w:cs="Courier"/>
@@ -11203,7 +12703,16 @@
           <w:lang w:val="en-US"/>
         </w:rPr>
         <w:lastRenderedPageBreak/>
-        <w:t>snelheid = 7;</w:t>
+        <w:t>snelheid</w:t>
+      </w:r>
+      <w:proofErr w:type="spellEnd"/>
+      <w:r>
+        <w:rPr>
+          <w:rFonts w:ascii="Consolas" w:hAnsi="Consolas" w:cs="Courier"/>
+          <w:color w:val="000000"/>
+          <w:lang w:val="en-US"/>
+        </w:rPr>
+        <w:t xml:space="preserve"> = 7;</w:t>
       </w:r>
     </w:p>
     <w:p>
@@ -11233,7 +12742,25 @@
           <w:color w:val="000000"/>
           <w:lang w:val="en-US"/>
         </w:rPr>
-        <w:t xml:space="preserve"> snelheid == 4</w:t>
+        <w:t xml:space="preserve"> </w:t>
+      </w:r>
+      <w:proofErr w:type="spellStart"/>
+      <w:r>
+        <w:rPr>
+          <w:rFonts w:ascii="Consolas" w:hAnsi="Consolas" w:cs="Courier"/>
+          <w:color w:val="000000"/>
+          <w:lang w:val="en-US"/>
+        </w:rPr>
+        <w:t>snelheid</w:t>
+      </w:r>
+      <w:proofErr w:type="spellEnd"/>
+      <w:r>
+        <w:rPr>
+          <w:rFonts w:ascii="Consolas" w:hAnsi="Consolas" w:cs="Courier"/>
+          <w:color w:val="000000"/>
+          <w:lang w:val="en-US"/>
+        </w:rPr>
+        <w:t xml:space="preserve"> == 4</w:t>
       </w:r>
     </w:p>
     <w:p>
@@ -11263,7 +12790,25 @@
           <w:color w:val="A020F0"/>
           <w:lang w:val="en-US"/>
         </w:rPr>
-        <w:t>'langzaam'</w:t>
+        <w:t>'</w:t>
+      </w:r>
+      <w:proofErr w:type="spellStart"/>
+      <w:r>
+        <w:rPr>
+          <w:rFonts w:ascii="Consolas" w:hAnsi="Consolas" w:cs="Courier"/>
+          <w:color w:val="A020F0"/>
+          <w:lang w:val="en-US"/>
+        </w:rPr>
+        <w:t>langzaam</w:t>
+      </w:r>
+      <w:proofErr w:type="spellEnd"/>
+      <w:r>
+        <w:rPr>
+          <w:rFonts w:ascii="Consolas" w:hAnsi="Consolas" w:cs="Courier"/>
+          <w:color w:val="A020F0"/>
+          <w:lang w:val="en-US"/>
+        </w:rPr>
+        <w:t>'</w:t>
       </w:r>
     </w:p>
     <w:p>
@@ -11279,6 +12824,7 @@
           <w:lang w:val="en-US"/>
         </w:rPr>
       </w:pPr>
+      <w:proofErr w:type="spellStart"/>
       <w:r>
         <w:rPr>
           <w:rFonts w:ascii="Consolas" w:hAnsi="Consolas" w:cs="Courier"/>
@@ -11287,13 +12833,32 @@
         </w:rPr>
         <w:t>elseif</w:t>
       </w:r>
+      <w:proofErr w:type="spellEnd"/>
       <w:r>
         <w:rPr>
           <w:rFonts w:ascii="Consolas" w:hAnsi="Consolas" w:cs="Courier"/>
           <w:color w:val="000000"/>
           <w:lang w:val="en-US"/>
         </w:rPr>
-        <w:t xml:space="preserve"> snelheid == 7</w:t>
+        <w:t xml:space="preserve"> </w:t>
+      </w:r>
+      <w:proofErr w:type="spellStart"/>
+      <w:r>
+        <w:rPr>
+          <w:rFonts w:ascii="Consolas" w:hAnsi="Consolas" w:cs="Courier"/>
+          <w:color w:val="000000"/>
+          <w:lang w:val="en-US"/>
+        </w:rPr>
+        <w:t>snelheid</w:t>
+      </w:r>
+      <w:proofErr w:type="spellEnd"/>
+      <w:r>
+        <w:rPr>
+          <w:rFonts w:ascii="Consolas" w:hAnsi="Consolas" w:cs="Courier"/>
+          <w:color w:val="000000"/>
+          <w:lang w:val="en-US"/>
+        </w:rPr>
+        <w:t xml:space="preserve"> == 7</w:t>
       </w:r>
     </w:p>
     <w:p>
@@ -11323,7 +12888,25 @@
           <w:color w:val="A020F0"/>
           <w:lang w:val="en-US"/>
         </w:rPr>
-        <w:t>'Snel'</w:t>
+        <w:t>'</w:t>
+      </w:r>
+      <w:proofErr w:type="spellStart"/>
+      <w:r>
+        <w:rPr>
+          <w:rFonts w:ascii="Consolas" w:hAnsi="Consolas" w:cs="Courier"/>
+          <w:color w:val="A020F0"/>
+          <w:lang w:val="en-US"/>
+        </w:rPr>
+        <w:t>Snel</w:t>
+      </w:r>
+      <w:proofErr w:type="spellEnd"/>
+      <w:r>
+        <w:rPr>
+          <w:rFonts w:ascii="Consolas" w:hAnsi="Consolas" w:cs="Courier"/>
+          <w:color w:val="A020F0"/>
+          <w:lang w:val="en-US"/>
+        </w:rPr>
+        <w:t>'</w:t>
       </w:r>
     </w:p>
     <w:p>
@@ -11436,7 +13019,7 @@
       <w:pPr>
         <w:pStyle w:val="Heading2"/>
       </w:pPr>
-      <w:bookmarkStart w:id="37" w:name="_Toc497997528"/>
+      <w:bookmarkStart w:id="35" w:name="_Toc497997528"/>
       <w:r>
         <w:t xml:space="preserve">Combinatie </w:t>
       </w:r>
@@ -11446,17 +13029,17 @@
       <w:r>
         <w:t>en</w:t>
       </w:r>
-      <w:bookmarkEnd w:id="37"/>
+      <w:bookmarkEnd w:id="35"/>
     </w:p>
     <w:p>
       <w:pPr>
         <w:pStyle w:val="Heading3"/>
       </w:pPr>
-      <w:bookmarkStart w:id="38" w:name="_Toc497997529"/>
+      <w:bookmarkStart w:id="36" w:name="_Toc497997529"/>
       <w:r>
         <w:t>Opdracht 1</w:t>
       </w:r>
-      <w:bookmarkEnd w:id="38"/>
+      <w:bookmarkEnd w:id="36"/>
     </w:p>
     <w:p>
       <w:r>
@@ -11478,16 +13061,32 @@
         <w:t xml:space="preserve"> zit een</w:t>
       </w:r>
       <w:r>
-        <w:t xml:space="preserve"> ‘.mat’ file met data en een</w:t>
+        <w:t xml:space="preserve"> </w:t>
+      </w:r>
+      <w:proofErr w:type="gramStart"/>
+      <w:r>
+        <w:t>‘.mat</w:t>
+      </w:r>
+      <w:proofErr w:type="gramEnd"/>
+      <w:r>
+        <w:t>’ file met data en een</w:t>
       </w:r>
       <w:r>
         <w:t xml:space="preserve"> script met de naam:</w:t>
       </w:r>
       <w:r>
-        <w:t xml:space="preserve"> ‘maak_de_code_correct</w:t>
-      </w:r>
-      <w:r>
-        <w:t>.m’. In dit script</w:t>
+        <w:t xml:space="preserve"> ‘</w:t>
+      </w:r>
+      <w:proofErr w:type="spellStart"/>
+      <w:r>
+        <w:t>maak_de_code_correct</w:t>
+      </w:r>
+      <w:r>
+        <w:t>.m</w:t>
+      </w:r>
+      <w:proofErr w:type="spellEnd"/>
+      <w:r>
+        <w:t>’. In dit script</w:t>
       </w:r>
       <w:r>
         <w:t xml:space="preserve"> staan</w:t>
@@ -11570,11 +13169,11 @@
       <w:pPr>
         <w:pStyle w:val="Heading3"/>
       </w:pPr>
-      <w:bookmarkStart w:id="39" w:name="_Toc497997530"/>
+      <w:bookmarkStart w:id="37" w:name="_Toc497997530"/>
       <w:r>
         <w:t>Opdracht 2</w:t>
       </w:r>
-      <w:bookmarkEnd w:id="39"/>
+      <w:bookmarkEnd w:id="37"/>
     </w:p>
     <w:p>
       <w:r>
@@ -11628,114 +13227,134 @@
       <w:pPr>
         <w:pStyle w:val="Heading1"/>
       </w:pPr>
-      <w:bookmarkStart w:id="40" w:name="_Toc497997531"/>
+      <w:bookmarkStart w:id="38" w:name="_Toc497997531"/>
       <w:r>
         <w:lastRenderedPageBreak/>
         <w:t>Google is je grootste vriend</w:t>
       </w:r>
+      <w:bookmarkEnd w:id="38"/>
+      <w:r>
+        <w:t xml:space="preserve"> </w:t>
+      </w:r>
+      <w:bookmarkStart w:id="39" w:name="_GoBack"/>
+      <w:bookmarkEnd w:id="39"/>
+    </w:p>
+    <w:p>
+      <w:r>
+        <w:t xml:space="preserve">Wanneer een vraagstuk </w:t>
+      </w:r>
+      <w:r>
+        <w:t>tegen</w:t>
+      </w:r>
+      <w:r>
+        <w:t>komt en je weet niet hoe</w:t>
+      </w:r>
+      <w:r>
+        <w:t xml:space="preserve"> je</w:t>
+      </w:r>
+      <w:r>
+        <w:t xml:space="preserve"> het moet</w:t>
+      </w:r>
+      <w:r>
+        <w:t xml:space="preserve"> oplossen</w:t>
+      </w:r>
+      <w:r>
+        <w:t>, bedenk dan altijd: ‘ik ben vast niet de enige met dit probleem’</w:t>
+      </w:r>
+      <w:r>
+        <w:t>.</w:t>
+      </w:r>
+      <w:r>
+        <w:t xml:space="preserve"> </w:t>
+      </w:r>
+      <w:r>
+        <w:t>A</w:t>
+      </w:r>
+      <w:r>
+        <w:t>ls je niet de enige bent</w:t>
+      </w:r>
+      <w:r>
+        <w:t>,</w:t>
+      </w:r>
+      <w:r>
+        <w:t xml:space="preserve"> dan is daar </w:t>
+      </w:r>
+      <w:r>
+        <w:t>G</w:t>
+      </w:r>
+      <w:r>
+        <w:t xml:space="preserve">oogle voor je om te kijken of iemand kan helpen. </w:t>
+      </w:r>
+    </w:p>
+    <w:p>
+      <w:pPr>
+        <w:pStyle w:val="Heading3"/>
+      </w:pPr>
+      <w:bookmarkStart w:id="40" w:name="_Toc497997532"/>
+      <w:r>
+        <w:t>Opdracht</w:t>
+      </w:r>
       <w:bookmarkEnd w:id="40"/>
       <w:r>
-        <w:t xml:space="preserve"> </w:t>
-      </w:r>
-    </w:p>
-    <w:p>
-      <w:r>
-        <w:t xml:space="preserve">Wanneer een vraagstuk </w:t>
-      </w:r>
-      <w:r>
-        <w:t>tegen</w:t>
-      </w:r>
-      <w:r>
-        <w:t>komt en je weet niet hoe</w:t>
-      </w:r>
-      <w:r>
-        <w:t xml:space="preserve"> je</w:t>
-      </w:r>
-      <w:r>
-        <w:t xml:space="preserve"> het moet</w:t>
-      </w:r>
-      <w:r>
-        <w:t xml:space="preserve"> oplossen</w:t>
-      </w:r>
-      <w:r>
-        <w:t>, bedenk dan altijd: ‘ik ben vast niet de enige met dit probleem’</w:t>
-      </w:r>
+        <w:br/>
+      </w:r>
+    </w:p>
+    <w:p>
+      <w:r>
+        <w:t xml:space="preserve">Plot een cirkel met een </w:t>
+      </w:r>
+      <w:r>
+        <w:t>straal</w:t>
+      </w:r>
+      <w:r>
+        <w:t xml:space="preserve"> van 2 en het centrum is (2,3).</w:t>
+      </w:r>
+    </w:p>
+    <w:p>
+      <w:r>
+        <w:t xml:space="preserve">Geen idee hoe het moet? Google het! Je krijgt het beste resultaat als je het in het Engels </w:t>
+      </w:r>
+      <w:proofErr w:type="spellStart"/>
+      <w:r>
+        <w:t>google</w:t>
+      </w:r>
+      <w:r>
+        <w:t>t</w:t>
+      </w:r>
+      <w:proofErr w:type="spellEnd"/>
       <w:r>
         <w:t>.</w:t>
       </w:r>
       <w:r>
-        <w:t xml:space="preserve"> </w:t>
-      </w:r>
-      <w:r>
-        <w:t>A</w:t>
-      </w:r>
-      <w:r>
-        <w:t>ls je niet de enige bent</w:t>
-      </w:r>
-      <w:r>
-        <w:t>,</w:t>
-      </w:r>
-      <w:r>
-        <w:t xml:space="preserve"> dan is daar </w:t>
-      </w:r>
-      <w:r>
-        <w:t>G</w:t>
-      </w:r>
-      <w:r>
-        <w:t xml:space="preserve">oogle voor je om te kijken of iemand kan helpen. </w:t>
-      </w:r>
-    </w:p>
-    <w:p>
-      <w:pPr>
-        <w:pStyle w:val="Heading3"/>
-      </w:pPr>
-      <w:bookmarkStart w:id="41" w:name="_Toc497997532"/>
-      <w:r>
-        <w:t>Opdracht</w:t>
+        <w:t xml:space="preserve"> Gebruik dus niet cirkel, straal en centrum, maar: </w:t>
+      </w:r>
+      <w:proofErr w:type="spellStart"/>
+      <w:r>
+        <w:t>circle</w:t>
+      </w:r>
+      <w:proofErr w:type="spellEnd"/>
+      <w:r>
+        <w:t xml:space="preserve">, radius en </w:t>
+      </w:r>
+      <w:proofErr w:type="spellStart"/>
+      <w:r>
+        <w:t>centre</w:t>
+      </w:r>
+      <w:proofErr w:type="spellEnd"/>
+      <w:r>
+        <w:t xml:space="preserve"> of center. Gebruik niet ‘tekenen’, maar ‘draw’.</w:t>
+      </w:r>
+    </w:p>
+    <w:p/>
+    <w:p>
+      <w:pPr>
+        <w:pStyle w:val="Heading2"/>
+      </w:pPr>
+      <w:bookmarkStart w:id="41" w:name="_Toc497997533"/>
+      <w:r>
+        <w:t>Matlab forum voor vragen aan andere gebruikers</w:t>
       </w:r>
       <w:bookmarkEnd w:id="41"/>
-      <w:r>
-        <w:br/>
-      </w:r>
-    </w:p>
-    <w:p>
-      <w:r>
-        <w:t xml:space="preserve">Plot een cirkel met een </w:t>
-      </w:r>
-      <w:r>
-        <w:t>straal</w:t>
-      </w:r>
-      <w:r>
-        <w:t xml:space="preserve"> van 2 en het centrum is (2,3).</w:t>
-      </w:r>
-    </w:p>
-    <w:p>
-      <w:r>
-        <w:t xml:space="preserve">Geen idee hoe het moet? Google het! Je krijgt het beste resultaat als je het in het Engels </w:t>
-      </w:r>
-      <w:r>
-        <w:t>google</w:t>
-      </w:r>
-      <w:r>
-        <w:t>t</w:t>
-      </w:r>
-      <w:r>
-        <w:t>.</w:t>
-      </w:r>
-      <w:r>
-        <w:t xml:space="preserve"> Gebruik dus niet cirkel, straal en centrum, maar: circle, radius en centre of center. Gebruik niet ‘tekenen’, maar ‘draw’.</w:t>
-      </w:r>
-    </w:p>
-    <w:p/>
-    <w:p>
-      <w:pPr>
-        <w:pStyle w:val="Heading2"/>
-      </w:pPr>
-      <w:bookmarkStart w:id="42" w:name="_Toc497997533"/>
-      <w:r>
-        <w:t>Matlab forum voor vragen aan andere gebruikers</w:t>
-      </w:r>
-      <w:bookmarkEnd w:id="42"/>
     </w:p>
     <w:p>
       <w:r>
@@ -11773,11 +13392,11 @@
       <w:pPr>
         <w:pStyle w:val="Heading2"/>
       </w:pPr>
-      <w:bookmarkStart w:id="43" w:name="_Toc497997534"/>
+      <w:bookmarkStart w:id="42" w:name="_Toc497997534"/>
       <w:r>
         <w:t>Docenten</w:t>
       </w:r>
-      <w:bookmarkEnd w:id="43"/>
+      <w:bookmarkEnd w:id="42"/>
     </w:p>
     <w:p>
       <w:r>
@@ -11790,7 +13409,15 @@
         <w:t>zijn er natuurlijk nog de Matlab Goeroes, namelijk jullie docenten: Bart, Mark en Herre.</w:t>
       </w:r>
       <w:r>
-        <w:t xml:space="preserve"> Daarnaast zijn er meerdere docenten op de opleiding die ook wel weg weten met Matlab: Caroline, Aad en Hubert zijn hier voorbeelden van.</w:t>
+        <w:t xml:space="preserve"> Daarnaast zijn er meerdere docenten op de opleiding die ook wel weg weten met Matlab: Caroline, </w:t>
+      </w:r>
+      <w:proofErr w:type="spellStart"/>
+      <w:r>
+        <w:t>Aad</w:t>
+      </w:r>
+      <w:proofErr w:type="spellEnd"/>
+      <w:r>
+        <w:t xml:space="preserve"> en Hubert zijn hier voorbeelden van.</w:t>
       </w:r>
     </w:p>
     <w:p/>
@@ -11825,7 +13452,7 @@
       </w:r>
     </w:p>
   </w:comment>
-  <w:comment w:id="12" w:author="Faber, H." w:date="2017-11-15T17:14:00Z" w:initials="FH">
+  <w:comment w:id="11" w:author="Faber, H." w:date="2017-11-15T17:14:00Z" w:initials="FH">
     <w:p>
       <w:pPr>
         <w:pStyle w:val="CommentText"/>
@@ -11850,7 +13477,7 @@
       </w:r>
     </w:p>
   </w:comment>
-  <w:comment w:id="21" w:author="Faber, H." w:date="2017-11-15T17:25:00Z" w:initials="FH">
+  <w:comment w:id="19" w:author="Faber, H." w:date="2017-11-15T17:25:00Z" w:initials="FH">
     <w:p>
       <w:pPr>
         <w:pStyle w:val="CommentText"/>
@@ -11866,7 +13493,7 @@
       </w:r>
     </w:p>
   </w:comment>
-  <w:comment w:id="32" w:author="Faber, H." w:date="2017-11-16T11:08:00Z" w:initials="FH">
+  <w:comment w:id="30" w:author="Faber, H." w:date="2017-11-16T11:08:00Z" w:initials="FH">
     <w:p>
       <w:pPr>
         <w:pStyle w:val="CommentText"/>
@@ -12018,7 +13645,23 @@
             <w:color w:val="808080" w:themeColor="background1" w:themeShade="80"/>
             <w:sz w:val="18"/>
           </w:rPr>
-          <w:t>Matlab Wk 4.1</w:t>
+          <w:t xml:space="preserve">Matlab </w:t>
+        </w:r>
+        <w:proofErr w:type="spellStart"/>
+        <w:r>
+          <w:rPr>
+            <w:color w:val="808080" w:themeColor="background1" w:themeShade="80"/>
+            <w:sz w:val="18"/>
+          </w:rPr>
+          <w:t>Wk</w:t>
+        </w:r>
+        <w:proofErr w:type="spellEnd"/>
+        <w:r>
+          <w:rPr>
+            <w:color w:val="808080" w:themeColor="background1" w:themeShade="80"/>
+            <w:sz w:val="18"/>
+          </w:rPr>
+          <w:t xml:space="preserve"> 4.1</w:t>
         </w:r>
       </w:sdtContent>
     </w:sdt>
@@ -12047,8 +13690,33 @@
             <w:color w:val="808080" w:themeColor="background1" w:themeShade="80"/>
             <w:sz w:val="18"/>
           </w:rPr>
-          <w:t>Door Alistair Vardy, Bart van Trigt en Mark Schrauwen</w:t>
+          <w:t xml:space="preserve">Door Alistair </w:t>
         </w:r>
+        <w:proofErr w:type="spellStart"/>
+        <w:r>
+          <w:rPr>
+            <w:color w:val="808080" w:themeColor="background1" w:themeShade="80"/>
+            <w:sz w:val="18"/>
+          </w:rPr>
+          <w:t>Vardy</w:t>
+        </w:r>
+        <w:proofErr w:type="spellEnd"/>
+        <w:r>
+          <w:rPr>
+            <w:color w:val="808080" w:themeColor="background1" w:themeShade="80"/>
+            <w:sz w:val="18"/>
+          </w:rPr>
+          <w:t xml:space="preserve">, Bart van Trigt en Mark </w:t>
+        </w:r>
+        <w:proofErr w:type="spellStart"/>
+        <w:r>
+          <w:rPr>
+            <w:color w:val="808080" w:themeColor="background1" w:themeShade="80"/>
+            <w:sz w:val="18"/>
+          </w:rPr>
+          <w:t>Schrauwen</w:t>
+        </w:r>
+        <w:proofErr w:type="spellEnd"/>
       </w:sdtContent>
     </w:sdt>
     <w:r>
@@ -12085,7 +13753,7 @@
         <w:color w:val="808080" w:themeColor="background1" w:themeShade="80"/>
         <w:sz w:val="18"/>
       </w:rPr>
-      <w:t>5</w:t>
+      <w:t>16</w:t>
     </w:r>
     <w:r>
       <w:rPr>
@@ -15742,7 +17410,7 @@
 </file>
 
 <file path=customXml/itemProps1.xml><?xml version="1.0" encoding="utf-8"?>
-<ds:datastoreItem xmlns:ds="http://schemas.openxmlformats.org/officeDocument/2006/customXml" ds:itemID="{2440F4B4-0426-A44D-ACBF-18E0318C7B35}">
+<ds:datastoreItem xmlns:ds="http://schemas.openxmlformats.org/officeDocument/2006/customXml" ds:itemID="{660F97B2-879E-7C4D-9E25-F37131605EF7}">
   <ds:schemaRefs>
     <ds:schemaRef ds:uri="http://schemas.openxmlformats.org/officeDocument/2006/bibliography"/>
   </ds:schemaRefs>

--- a/LESWEEK4/Reader_Biostatica_Matlab_Wk4_1_READERBvT.docx
+++ b/LESWEEK4/Reader_Biostatica_Matlab_Wk4_1_READERBvT.docx
@@ -1,6 +1,6 @@
 
 <file path=word/document.xml><?xml version="1.0" encoding="utf-8"?>
-<w:document xmlns:wpc="http://schemas.microsoft.com/office/word/2010/wordprocessingCanvas" xmlns:mo="http://schemas.microsoft.com/office/mac/office/2008/main" xmlns:mc="http://schemas.openxmlformats.org/markup-compatibility/2006" xmlns:mv="urn:schemas-microsoft-com:mac:vml" xmlns:o="urn:schemas-microsoft-com:office:office" xmlns:r="http://schemas.openxmlformats.org/officeDocument/2006/relationships" xmlns:m="http://schemas.openxmlformats.org/officeDocument/2006/math" xmlns:v="urn:schemas-microsoft-com:vml" xmlns:wp14="http://schemas.microsoft.com/office/word/2010/wordprocessingDrawing" xmlns:wp="http://schemas.openxmlformats.org/drawingml/2006/wordprocessingDrawing" xmlns:w10="urn:schemas-microsoft-com:office:word" xmlns:w="http://schemas.openxmlformats.org/wordprocessingml/2006/main" xmlns:w14="http://schemas.microsoft.com/office/word/2010/wordml" xmlns:w15="http://schemas.microsoft.com/office/word/2012/wordml" xmlns:wpg="http://schemas.microsoft.com/office/word/2010/wordprocessingGroup" xmlns:wpi="http://schemas.microsoft.com/office/word/2010/wordprocessingInk" xmlns:wne="http://schemas.microsoft.com/office/word/2006/wordml" xmlns:wps="http://schemas.microsoft.com/office/word/2010/wordprocessingShape" mc:Ignorable="w14 w15 wp14">
+<w:document xmlns:wpc="http://schemas.microsoft.com/office/word/2010/wordprocessingCanvas" xmlns:mc="http://schemas.openxmlformats.org/markup-compatibility/2006" xmlns:o="urn:schemas-microsoft-com:office:office" xmlns:r="http://schemas.openxmlformats.org/officeDocument/2006/relationships" xmlns:m="http://schemas.openxmlformats.org/officeDocument/2006/math" xmlns:v="urn:schemas-microsoft-com:vml" xmlns:wp14="http://schemas.microsoft.com/office/word/2010/wordprocessingDrawing" xmlns:wp="http://schemas.openxmlformats.org/drawingml/2006/wordprocessingDrawing" xmlns:w10="urn:schemas-microsoft-com:office:word" xmlns:w="http://schemas.openxmlformats.org/wordprocessingml/2006/main" xmlns:w14="http://schemas.microsoft.com/office/word/2010/wordml" xmlns:w15="http://schemas.microsoft.com/office/word/2012/wordml" xmlns:wpg="http://schemas.microsoft.com/office/word/2010/wordprocessingGroup" xmlns:wpi="http://schemas.microsoft.com/office/word/2010/wordprocessingInk" xmlns:wne="http://schemas.microsoft.com/office/word/2006/wordml" xmlns:wps="http://schemas.microsoft.com/office/word/2010/wordprocessingShape" mc:Ignorable="w14 w15 wp14">
   <w:body>
     <w:sdt>
       <w:sdtPr>
@@ -10,12 +10,13 @@
           <w:docPartUnique/>
         </w:docPartObj>
       </w:sdtPr>
+      <w:sdtEndPr/>
       <w:sdtContent>
         <w:p>
           <w:r>
             <w:rPr>
               <w:noProof/>
-              <w:lang w:val="en-US" w:eastAsia="zh-CN"/>
+              <w:lang w:eastAsia="nl-NL"/>
             </w:rPr>
             <mc:AlternateContent>
               <mc:Choice Requires="wps">
@@ -112,7 +113,7 @@
                                       <w:r>
                                         <w:rPr>
                                           <w:noProof/>
-                                          <w:lang w:val="en-US" w:eastAsia="zh-CN"/>
+                                          <w:lang w:eastAsia="nl-NL"/>
                                         </w:rPr>
                                         <w:drawing>
                                           <wp:inline distT="0" distB="0" distL="0" distR="0" wp14:anchorId="32794680" wp14:editId="71926A46">
@@ -176,10 +177,11 @@
                                         <w:dataBinding w:prefixMappings="xmlns:ns0='http://purl.org/dc/elements/1.1/' xmlns:ns1='http://schemas.openxmlformats.org/package/2006/metadata/core-properties' " w:xpath="/ns1:coreProperties[1]/ns0:title[1]" w:storeItemID="{6C3C8BC8-F283-45AE-878A-BAB7291924A1}"/>
                                         <w:text/>
                                       </w:sdtPr>
+                                      <w:sdtEndPr/>
                                       <w:sdtContent>
                                         <w:p>
                                           <w:pPr>
-                                            <w:pStyle w:val="NoSpacing"/>
+                                            <w:pStyle w:val="Geenafstand"/>
                                             <w:spacing w:line="312" w:lineRule="auto"/>
                                             <w:jc w:val="center"/>
                                             <w:rPr>
@@ -203,7 +205,7 @@
                                     </w:sdt>
                                     <w:p>
                                       <w:pPr>
-                                        <w:pStyle w:val="NoSpacing"/>
+                                        <w:pStyle w:val="Geenafstand"/>
                                         <w:jc w:val="right"/>
                                         <w:rPr>
                                           <w:color w:val="ED7D31" w:themeColor="accent2"/>
@@ -214,7 +216,7 @@
                                     </w:p>
                                     <w:p>
                                       <w:pPr>
-                                        <w:pStyle w:val="NoSpacing"/>
+                                        <w:pStyle w:val="Geenafstand"/>
                                         <w:jc w:val="right"/>
                                         <w:rPr>
                                           <w:color w:val="ED7D31" w:themeColor="accent2"/>
@@ -225,7 +227,7 @@
                                     </w:p>
                                     <w:p>
                                       <w:pPr>
-                                        <w:pStyle w:val="NoSpacing"/>
+                                        <w:pStyle w:val="Geenafstand"/>
                                         <w:jc w:val="right"/>
                                         <w:rPr>
                                           <w:color w:val="ED7D31" w:themeColor="accent2"/>
@@ -236,7 +238,7 @@
                                     </w:p>
                                     <w:p>
                                       <w:pPr>
-                                        <w:pStyle w:val="NoSpacing"/>
+                                        <w:pStyle w:val="Geenafstand"/>
                                         <w:jc w:val="right"/>
                                         <w:rPr>
                                           <w:color w:val="ED7D31" w:themeColor="accent2"/>
@@ -247,7 +249,7 @@
                                     </w:p>
                                     <w:p>
                                       <w:pPr>
-                                        <w:pStyle w:val="NoSpacing"/>
+                                        <w:pStyle w:val="Geenafstand"/>
                                         <w:jc w:val="right"/>
                                         <w:rPr>
                                           <w:color w:val="ED7D31" w:themeColor="accent2"/>
@@ -258,7 +260,7 @@
                                     </w:p>
                                     <w:p>
                                       <w:pPr>
-                                        <w:pStyle w:val="NoSpacing"/>
+                                        <w:pStyle w:val="Geenafstand"/>
                                         <w:jc w:val="right"/>
                                         <w:rPr>
                                           <w:color w:val="ED7D31" w:themeColor="accent2"/>
@@ -269,7 +271,7 @@
                                     </w:p>
                                     <w:p>
                                       <w:pPr>
-                                        <w:pStyle w:val="NoSpacing"/>
+                                        <w:pStyle w:val="Geenafstand"/>
                                         <w:jc w:val="right"/>
                                         <w:rPr>
                                           <w:color w:val="ED7D31" w:themeColor="accent2"/>
@@ -280,7 +282,7 @@
                                     </w:p>
                                     <w:p>
                                       <w:pPr>
-                                        <w:pStyle w:val="NoSpacing"/>
+                                        <w:pStyle w:val="Geenafstand"/>
                                         <w:jc w:val="right"/>
                                         <w:rPr>
                                           <w:color w:val="ED7D31" w:themeColor="accent2"/>
@@ -291,7 +293,7 @@
                                     </w:p>
                                     <w:p>
                                       <w:pPr>
-                                        <w:pStyle w:val="NoSpacing"/>
+                                        <w:pStyle w:val="Geenafstand"/>
                                         <w:jc w:val="right"/>
                                         <w:rPr>
                                           <w:color w:val="ED7D31" w:themeColor="accent2"/>
@@ -302,7 +304,7 @@
                                     </w:p>
                                     <w:p>
                                       <w:pPr>
-                                        <w:pStyle w:val="NoSpacing"/>
+                                        <w:pStyle w:val="Geenafstand"/>
                                         <w:jc w:val="right"/>
                                         <w:rPr>
                                           <w:color w:val="ED7D31" w:themeColor="accent2"/>
@@ -313,7 +315,7 @@
                                     </w:p>
                                     <w:p>
                                       <w:pPr>
-                                        <w:pStyle w:val="NoSpacing"/>
+                                        <w:pStyle w:val="Geenafstand"/>
                                         <w:jc w:val="right"/>
                                         <w:rPr>
                                           <w:color w:val="ED7D31" w:themeColor="accent2"/>
@@ -324,7 +326,7 @@
                                     </w:p>
                                     <w:p>
                                       <w:pPr>
-                                        <w:pStyle w:val="NoSpacing"/>
+                                        <w:pStyle w:val="Geenafstand"/>
                                         <w:jc w:val="right"/>
                                         <w:rPr>
                                           <w:color w:val="ED7D31" w:themeColor="accent2"/>
@@ -335,7 +337,7 @@
                                     </w:p>
                                     <w:p>
                                       <w:pPr>
-                                        <w:pStyle w:val="NoSpacing"/>
+                                        <w:pStyle w:val="Geenafstand"/>
                                         <w:jc w:val="right"/>
                                         <w:rPr>
                                           <w:color w:val="ED7D31" w:themeColor="accent2"/>
@@ -346,7 +348,7 @@
                                     </w:p>
                                     <w:p>
                                       <w:pPr>
-                                        <w:pStyle w:val="NoSpacing"/>
+                                        <w:pStyle w:val="Geenafstand"/>
                                         <w:jc w:val="right"/>
                                         <w:rPr>
                                           <w:color w:val="ED7D31" w:themeColor="accent2"/>
@@ -357,7 +359,7 @@
                                     </w:p>
                                     <w:p>
                                       <w:pPr>
-                                        <w:pStyle w:val="NoSpacing"/>
+                                        <w:pStyle w:val="Geenafstand"/>
                                         <w:jc w:val="right"/>
                                         <w:rPr>
                                           <w:color w:val="ED7D31" w:themeColor="accent2"/>
@@ -368,7 +370,7 @@
                                     </w:p>
                                     <w:p>
                                       <w:pPr>
-                                        <w:pStyle w:val="NoSpacing"/>
+                                        <w:pStyle w:val="Geenafstand"/>
                                         <w:jc w:val="right"/>
                                         <w:rPr>
                                           <w:color w:val="ED7D31" w:themeColor="accent2"/>
@@ -379,7 +381,7 @@
                                     </w:p>
                                     <w:p>
                                       <w:pPr>
-                                        <w:pStyle w:val="NoSpacing"/>
+                                        <w:pStyle w:val="Geenafstand"/>
                                         <w:jc w:val="right"/>
                                         <w:rPr>
                                           <w:color w:val="ED7D31" w:themeColor="accent2"/>
@@ -390,7 +392,7 @@
                                     </w:p>
                                     <w:p>
                                       <w:pPr>
-                                        <w:pStyle w:val="NoSpacing"/>
+                                        <w:pStyle w:val="Geenafstand"/>
                                         <w:jc w:val="right"/>
                                         <w:rPr>
                                           <w:color w:val="ED7D31" w:themeColor="accent2"/>
@@ -412,10 +414,11 @@
                                         <w:dataBinding w:prefixMappings="xmlns:ns0='http://purl.org/dc/elements/1.1/' xmlns:ns1='http://schemas.openxmlformats.org/package/2006/metadata/core-properties' " w:xpath="/ns1:coreProperties[1]/ns0:creator[1]" w:storeItemID="{6C3C8BC8-F283-45AE-878A-BAB7291924A1}"/>
                                         <w:text/>
                                       </w:sdtPr>
+                                      <w:sdtEndPr/>
                                       <w:sdtContent>
                                         <w:p>
                                           <w:pPr>
-                                            <w:pStyle w:val="NoSpacing"/>
+                                            <w:pStyle w:val="Geenafstand"/>
                                             <w:jc w:val="right"/>
                                             <w:rPr>
                                               <w:color w:val="ED7D31" w:themeColor="accent2"/>
@@ -429,36 +432,8 @@
                                               <w:sz w:val="26"/>
                                               <w:szCs w:val="26"/>
                                             </w:rPr>
-                                            <w:t xml:space="preserve">Door Alistair </w:t>
+                                            <w:t>Door Alistair Vardy, Bart van Trigt en Mark Schrauwen</w:t>
                                           </w:r>
-                                          <w:proofErr w:type="spellStart"/>
-                                          <w:r>
-                                            <w:rPr>
-                                              <w:color w:val="ED7D31" w:themeColor="accent2"/>
-                                              <w:sz w:val="26"/>
-                                              <w:szCs w:val="26"/>
-                                            </w:rPr>
-                                            <w:t>Vardy</w:t>
-                                          </w:r>
-                                          <w:proofErr w:type="spellEnd"/>
-                                          <w:r>
-                                            <w:rPr>
-                                              <w:color w:val="ED7D31" w:themeColor="accent2"/>
-                                              <w:sz w:val="26"/>
-                                              <w:szCs w:val="26"/>
-                                            </w:rPr>
-                                            <w:t xml:space="preserve">, Bart van Trigt en Mark </w:t>
-                                          </w:r>
-                                          <w:proofErr w:type="spellStart"/>
-                                          <w:r>
-                                            <w:rPr>
-                                              <w:color w:val="ED7D31" w:themeColor="accent2"/>
-                                              <w:sz w:val="26"/>
-                                              <w:szCs w:val="26"/>
-                                            </w:rPr>
-                                            <w:t>Schrauwen</w:t>
-                                          </w:r>
-                                          <w:proofErr w:type="spellEnd"/>
                                         </w:p>
                                       </w:sdtContent>
                                     </w:sdt>
@@ -499,7 +474,7 @@
                                       <w:r>
                                         <w:rPr>
                                           <w:noProof/>
-                                          <w:lang w:val="en-US" w:eastAsia="zh-CN"/>
+                                          <w:lang w:eastAsia="nl-NL"/>
                                         </w:rPr>
                                         <w:drawing>
                                           <wp:inline distT="0" distB="0" distL="0" distR="0" wp14:anchorId="1903EE1A" wp14:editId="46D219DC">
@@ -564,6 +539,7 @@
                                           <w:dataBinding w:prefixMappings="xmlns:ns0='http://purl.org/dc/elements/1.1/' xmlns:ns1='http://schemas.openxmlformats.org/package/2006/metadata/core-properties' " w:xpath="/ns1:coreProperties[1]/ns1:category[1]" w:storeItemID="{6C3C8BC8-F283-45AE-878A-BAB7291924A1}"/>
                                           <w:text/>
                                         </w:sdtPr>
+                                        <w:sdtEndPr/>
                                         <w:sdtContent>
                                           <w:r>
                                             <w:rPr>
@@ -579,32 +555,14 @@
                                               <w:sz w:val="72"/>
                                               <w:szCs w:val="26"/>
                                             </w:rPr>
-                                            <w:t xml:space="preserve"> </w:t>
-                                          </w:r>
-                                          <w:proofErr w:type="spellStart"/>
-                                          <w:r>
-                                            <w:rPr>
-                                              <w:color w:val="ED7D31" w:themeColor="accent2"/>
-                                              <w:sz w:val="72"/>
-                                              <w:szCs w:val="26"/>
-                                            </w:rPr>
-                                            <w:t>Wk</w:t>
-                                          </w:r>
-                                          <w:proofErr w:type="spellEnd"/>
-                                          <w:r>
-                                            <w:rPr>
-                                              <w:color w:val="ED7D31" w:themeColor="accent2"/>
-                                              <w:sz w:val="72"/>
-                                              <w:szCs w:val="26"/>
-                                            </w:rPr>
-                                            <w:t xml:space="preserve"> 4.1</w:t>
+                                            <w:t xml:space="preserve"> Wk 4.1</w:t>
                                           </w:r>
                                         </w:sdtContent>
                                       </w:sdt>
                                     </w:p>
                                     <w:p>
                                       <w:pPr>
-                                        <w:pStyle w:val="NoSpacing"/>
+                                        <w:pStyle w:val="Geenafstand"/>
                                       </w:pPr>
                                     </w:p>
                                   </w:tc>
@@ -633,11 +591,11 @@
               </mc:Choice>
               <mc:Fallback>
                 <w:pict>
-                  <v:shapetype w14:anchorId="52C5A98A" id="_x0000_t202" coordsize="21600,21600" o:spt="202" path="m0,0l0,21600,21600,21600,21600,0xe">
+                  <v:shapetype w14:anchorId="52C5A98A" id="_x0000_t202" coordsize="21600,21600" o:spt="202" path="m,l,21600r21600,l21600,xe">
                     <v:stroke joinstyle="miter"/>
                     <v:path gradientshapeok="t" o:connecttype="rect"/>
                   </v:shapetype>
-                  <v:shape id="Tekstvak_x0020_138" o:spid="_x0000_s1026" type="#_x0000_t202" style="position:absolute;margin-left:0;margin-top:0;width:134.85pt;height:302.4pt;z-index:251659264;visibility:visible;mso-wrap-style:square;mso-width-percent:941;mso-height-percent:773;mso-wrap-distance-left:9pt;mso-wrap-distance-top:0;mso-wrap-distance-right:9pt;mso-wrap-distance-bottom:0;mso-position-horizontal:center;mso-position-horizontal-relative:page;mso-position-vertical:center;mso-position-vertical-relative:page;mso-width-percent:941;mso-height-percent:773;mso-width-relative:page;mso-height-relative:page;v-text-anchor:middle" o:gfxdata="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" fillcolor="white [3201]" stroked="f" strokeweight=".5pt">
+                  <v:shape id="Tekstvak 138" o:spid="_x0000_s1026" type="#_x0000_t202" style="position:absolute;margin-left:0;margin-top:0;width:134.85pt;height:302.4pt;z-index:251659264;visibility:visible;mso-wrap-style:square;mso-width-percent:941;mso-height-percent:773;mso-wrap-distance-left:9pt;mso-wrap-distance-top:0;mso-wrap-distance-right:9pt;mso-wrap-distance-bottom:0;mso-position-horizontal:center;mso-position-horizontal-relative:page;mso-position-vertical:center;mso-position-vertical-relative:page;mso-width-percent:941;mso-height-percent:773;mso-width-relative:page;mso-height-relative:page;v-text-anchor:middle" o:gfxdata="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" fillcolor="white [3201]" stroked="f" strokeweight=".5pt">
                     <v:textbox inset="0,0,0,0">
                       <w:txbxContent>
                         <w:tbl>
@@ -675,7 +633,7 @@
                                 <w:r>
                                   <w:rPr>
                                     <w:noProof/>
-                                    <w:lang w:val="en-US" w:eastAsia="zh-CN"/>
+                                    <w:lang w:eastAsia="nl-NL"/>
                                   </w:rPr>
                                   <w:drawing>
                                     <wp:inline distT="0" distB="0" distL="0" distR="0" wp14:anchorId="32794680" wp14:editId="71926A46">
@@ -739,10 +697,11 @@
                                   <w:dataBinding w:prefixMappings="xmlns:ns0='http://purl.org/dc/elements/1.1/' xmlns:ns1='http://schemas.openxmlformats.org/package/2006/metadata/core-properties' " w:xpath="/ns1:coreProperties[1]/ns0:title[1]" w:storeItemID="{6C3C8BC8-F283-45AE-878A-BAB7291924A1}"/>
                                   <w:text/>
                                 </w:sdtPr>
+                                <w:sdtEndPr/>
                                 <w:sdtContent>
                                   <w:p>
                                     <w:pPr>
-                                      <w:pStyle w:val="NoSpacing"/>
+                                      <w:pStyle w:val="Geenafstand"/>
                                       <w:spacing w:line="312" w:lineRule="auto"/>
                                       <w:jc w:val="center"/>
                                       <w:rPr>
@@ -766,7 +725,7 @@
                               </w:sdt>
                               <w:p>
                                 <w:pPr>
-                                  <w:pStyle w:val="NoSpacing"/>
+                                  <w:pStyle w:val="Geenafstand"/>
                                   <w:jc w:val="right"/>
                                   <w:rPr>
                                     <w:color w:val="ED7D31" w:themeColor="accent2"/>
@@ -777,7 +736,7 @@
                               </w:p>
                               <w:p>
                                 <w:pPr>
-                                  <w:pStyle w:val="NoSpacing"/>
+                                  <w:pStyle w:val="Geenafstand"/>
                                   <w:jc w:val="right"/>
                                   <w:rPr>
                                     <w:color w:val="ED7D31" w:themeColor="accent2"/>
@@ -788,7 +747,7 @@
                               </w:p>
                               <w:p>
                                 <w:pPr>
-                                  <w:pStyle w:val="NoSpacing"/>
+                                  <w:pStyle w:val="Geenafstand"/>
                                   <w:jc w:val="right"/>
                                   <w:rPr>
                                     <w:color w:val="ED7D31" w:themeColor="accent2"/>
@@ -799,7 +758,7 @@
                               </w:p>
                               <w:p>
                                 <w:pPr>
-                                  <w:pStyle w:val="NoSpacing"/>
+                                  <w:pStyle w:val="Geenafstand"/>
                                   <w:jc w:val="right"/>
                                   <w:rPr>
                                     <w:color w:val="ED7D31" w:themeColor="accent2"/>
@@ -810,7 +769,7 @@
                               </w:p>
                               <w:p>
                                 <w:pPr>
-                                  <w:pStyle w:val="NoSpacing"/>
+                                  <w:pStyle w:val="Geenafstand"/>
                                   <w:jc w:val="right"/>
                                   <w:rPr>
                                     <w:color w:val="ED7D31" w:themeColor="accent2"/>
@@ -821,7 +780,7 @@
                               </w:p>
                               <w:p>
                                 <w:pPr>
-                                  <w:pStyle w:val="NoSpacing"/>
+                                  <w:pStyle w:val="Geenafstand"/>
                                   <w:jc w:val="right"/>
                                   <w:rPr>
                                     <w:color w:val="ED7D31" w:themeColor="accent2"/>
@@ -832,7 +791,7 @@
                               </w:p>
                               <w:p>
                                 <w:pPr>
-                                  <w:pStyle w:val="NoSpacing"/>
+                                  <w:pStyle w:val="Geenafstand"/>
                                   <w:jc w:val="right"/>
                                   <w:rPr>
                                     <w:color w:val="ED7D31" w:themeColor="accent2"/>
@@ -843,7 +802,7 @@
                               </w:p>
                               <w:p>
                                 <w:pPr>
-                                  <w:pStyle w:val="NoSpacing"/>
+                                  <w:pStyle w:val="Geenafstand"/>
                                   <w:jc w:val="right"/>
                                   <w:rPr>
                                     <w:color w:val="ED7D31" w:themeColor="accent2"/>
@@ -854,7 +813,7 @@
                               </w:p>
                               <w:p>
                                 <w:pPr>
-                                  <w:pStyle w:val="NoSpacing"/>
+                                  <w:pStyle w:val="Geenafstand"/>
                                   <w:jc w:val="right"/>
                                   <w:rPr>
                                     <w:color w:val="ED7D31" w:themeColor="accent2"/>
@@ -865,7 +824,7 @@
                               </w:p>
                               <w:p>
                                 <w:pPr>
-                                  <w:pStyle w:val="NoSpacing"/>
+                                  <w:pStyle w:val="Geenafstand"/>
                                   <w:jc w:val="right"/>
                                   <w:rPr>
                                     <w:color w:val="ED7D31" w:themeColor="accent2"/>
@@ -876,7 +835,7 @@
                               </w:p>
                               <w:p>
                                 <w:pPr>
-                                  <w:pStyle w:val="NoSpacing"/>
+                                  <w:pStyle w:val="Geenafstand"/>
                                   <w:jc w:val="right"/>
                                   <w:rPr>
                                     <w:color w:val="ED7D31" w:themeColor="accent2"/>
@@ -887,7 +846,7 @@
                               </w:p>
                               <w:p>
                                 <w:pPr>
-                                  <w:pStyle w:val="NoSpacing"/>
+                                  <w:pStyle w:val="Geenafstand"/>
                                   <w:jc w:val="right"/>
                                   <w:rPr>
                                     <w:color w:val="ED7D31" w:themeColor="accent2"/>
@@ -898,7 +857,7 @@
                               </w:p>
                               <w:p>
                                 <w:pPr>
-                                  <w:pStyle w:val="NoSpacing"/>
+                                  <w:pStyle w:val="Geenafstand"/>
                                   <w:jc w:val="right"/>
                                   <w:rPr>
                                     <w:color w:val="ED7D31" w:themeColor="accent2"/>
@@ -909,7 +868,7 @@
                               </w:p>
                               <w:p>
                                 <w:pPr>
-                                  <w:pStyle w:val="NoSpacing"/>
+                                  <w:pStyle w:val="Geenafstand"/>
                                   <w:jc w:val="right"/>
                                   <w:rPr>
                                     <w:color w:val="ED7D31" w:themeColor="accent2"/>
@@ -920,7 +879,7 @@
                               </w:p>
                               <w:p>
                                 <w:pPr>
-                                  <w:pStyle w:val="NoSpacing"/>
+                                  <w:pStyle w:val="Geenafstand"/>
                                   <w:jc w:val="right"/>
                                   <w:rPr>
                                     <w:color w:val="ED7D31" w:themeColor="accent2"/>
@@ -931,7 +890,7 @@
                               </w:p>
                               <w:p>
                                 <w:pPr>
-                                  <w:pStyle w:val="NoSpacing"/>
+                                  <w:pStyle w:val="Geenafstand"/>
                                   <w:jc w:val="right"/>
                                   <w:rPr>
                                     <w:color w:val="ED7D31" w:themeColor="accent2"/>
@@ -942,7 +901,7 @@
                               </w:p>
                               <w:p>
                                 <w:pPr>
-                                  <w:pStyle w:val="NoSpacing"/>
+                                  <w:pStyle w:val="Geenafstand"/>
                                   <w:jc w:val="right"/>
                                   <w:rPr>
                                     <w:color w:val="ED7D31" w:themeColor="accent2"/>
@@ -953,7 +912,7 @@
                               </w:p>
                               <w:p>
                                 <w:pPr>
-                                  <w:pStyle w:val="NoSpacing"/>
+                                  <w:pStyle w:val="Geenafstand"/>
                                   <w:jc w:val="right"/>
                                   <w:rPr>
                                     <w:color w:val="ED7D31" w:themeColor="accent2"/>
@@ -975,10 +934,11 @@
                                   <w:dataBinding w:prefixMappings="xmlns:ns0='http://purl.org/dc/elements/1.1/' xmlns:ns1='http://schemas.openxmlformats.org/package/2006/metadata/core-properties' " w:xpath="/ns1:coreProperties[1]/ns0:creator[1]" w:storeItemID="{6C3C8BC8-F283-45AE-878A-BAB7291924A1}"/>
                                   <w:text/>
                                 </w:sdtPr>
+                                <w:sdtEndPr/>
                                 <w:sdtContent>
                                   <w:p>
                                     <w:pPr>
-                                      <w:pStyle w:val="NoSpacing"/>
+                                      <w:pStyle w:val="Geenafstand"/>
                                       <w:jc w:val="right"/>
                                       <w:rPr>
                                         <w:color w:val="ED7D31" w:themeColor="accent2"/>
@@ -992,36 +952,8 @@
                                         <w:sz w:val="26"/>
                                         <w:szCs w:val="26"/>
                                       </w:rPr>
-                                      <w:t xml:space="preserve">Door Alistair </w:t>
+                                      <w:t>Door Alistair Vardy, Bart van Trigt en Mark Schrauwen</w:t>
                                     </w:r>
-                                    <w:proofErr w:type="spellStart"/>
-                                    <w:r>
-                                      <w:rPr>
-                                        <w:color w:val="ED7D31" w:themeColor="accent2"/>
-                                        <w:sz w:val="26"/>
-                                        <w:szCs w:val="26"/>
-                                      </w:rPr>
-                                      <w:t>Vardy</w:t>
-                                    </w:r>
-                                    <w:proofErr w:type="spellEnd"/>
-                                    <w:r>
-                                      <w:rPr>
-                                        <w:color w:val="ED7D31" w:themeColor="accent2"/>
-                                        <w:sz w:val="26"/>
-                                        <w:szCs w:val="26"/>
-                                      </w:rPr>
-                                      <w:t xml:space="preserve">, Bart van Trigt en Mark </w:t>
-                                    </w:r>
-                                    <w:proofErr w:type="spellStart"/>
-                                    <w:r>
-                                      <w:rPr>
-                                        <w:color w:val="ED7D31" w:themeColor="accent2"/>
-                                        <w:sz w:val="26"/>
-                                        <w:szCs w:val="26"/>
-                                      </w:rPr>
-                                      <w:t>Schrauwen</w:t>
-                                    </w:r>
-                                    <w:proofErr w:type="spellEnd"/>
                                   </w:p>
                                 </w:sdtContent>
                               </w:sdt>
@@ -1062,7 +994,7 @@
                                 <w:r>
                                   <w:rPr>
                                     <w:noProof/>
-                                    <w:lang w:val="en-US" w:eastAsia="zh-CN"/>
+                                    <w:lang w:eastAsia="nl-NL"/>
                                   </w:rPr>
                                   <w:drawing>
                                     <wp:inline distT="0" distB="0" distL="0" distR="0" wp14:anchorId="1903EE1A" wp14:editId="46D219DC">
@@ -1127,6 +1059,7 @@
                                     <w:dataBinding w:prefixMappings="xmlns:ns0='http://purl.org/dc/elements/1.1/' xmlns:ns1='http://schemas.openxmlformats.org/package/2006/metadata/core-properties' " w:xpath="/ns1:coreProperties[1]/ns1:category[1]" w:storeItemID="{6C3C8BC8-F283-45AE-878A-BAB7291924A1}"/>
                                     <w:text/>
                                   </w:sdtPr>
+                                  <w:sdtEndPr/>
                                   <w:sdtContent>
                                     <w:r>
                                       <w:rPr>
@@ -1142,32 +1075,14 @@
                                         <w:sz w:val="72"/>
                                         <w:szCs w:val="26"/>
                                       </w:rPr>
-                                      <w:t xml:space="preserve"> </w:t>
-                                    </w:r>
-                                    <w:proofErr w:type="spellStart"/>
-                                    <w:r>
-                                      <w:rPr>
-                                        <w:color w:val="ED7D31" w:themeColor="accent2"/>
-                                        <w:sz w:val="72"/>
-                                        <w:szCs w:val="26"/>
-                                      </w:rPr>
-                                      <w:t>Wk</w:t>
-                                    </w:r>
-                                    <w:proofErr w:type="spellEnd"/>
-                                    <w:r>
-                                      <w:rPr>
-                                        <w:color w:val="ED7D31" w:themeColor="accent2"/>
-                                        <w:sz w:val="72"/>
-                                        <w:szCs w:val="26"/>
-                                      </w:rPr>
-                                      <w:t xml:space="preserve"> 4.1</w:t>
+                                      <w:t xml:space="preserve"> Wk 4.1</w:t>
                                     </w:r>
                                   </w:sdtContent>
                                 </w:sdt>
                               </w:p>
                               <w:p>
                                 <w:pPr>
-                                  <w:pStyle w:val="NoSpacing"/>
+                                  <w:pStyle w:val="Geenafstand"/>
                                 </w:pPr>
                               </w:p>
                             </w:tc>
@@ -1212,7 +1127,7 @@
       <w:sdtContent>
         <w:p>
           <w:pPr>
-            <w:pStyle w:val="TOCHeading"/>
+            <w:pStyle w:val="Kopvaninhoudsopgave"/>
             <w:numPr>
               <w:ilvl w:val="0"/>
               <w:numId w:val="0"/>
@@ -1225,7 +1140,7 @@
         </w:p>
         <w:p>
           <w:pPr>
-            <w:pStyle w:val="TOC1"/>
+            <w:pStyle w:val="Inhopg1"/>
             <w:rPr>
               <w:rFonts w:eastAsiaTheme="minorEastAsia"/>
               <w:b w:val="0"/>
@@ -1304,7 +1219,7 @@
         </w:p>
         <w:p>
           <w:pPr>
-            <w:pStyle w:val="TOC1"/>
+            <w:pStyle w:val="Inhopg1"/>
             <w:rPr>
               <w:rFonts w:eastAsiaTheme="minorEastAsia"/>
               <w:b w:val="0"/>
@@ -1392,7 +1307,7 @@
         </w:p>
         <w:p>
           <w:pPr>
-            <w:pStyle w:val="TOC1"/>
+            <w:pStyle w:val="Inhopg1"/>
             <w:rPr>
               <w:rFonts w:eastAsiaTheme="minorEastAsia"/>
               <w:b w:val="0"/>
@@ -1480,7 +1395,7 @@
         </w:p>
         <w:p>
           <w:pPr>
-            <w:pStyle w:val="TOC1"/>
+            <w:pStyle w:val="Inhopg1"/>
             <w:rPr>
               <w:rFonts w:eastAsiaTheme="minorEastAsia"/>
               <w:b w:val="0"/>
@@ -1568,7 +1483,7 @@
         </w:p>
         <w:p>
           <w:pPr>
-            <w:pStyle w:val="TOC2"/>
+            <w:pStyle w:val="Inhopg2"/>
             <w:rPr>
               <w:rFonts w:eastAsiaTheme="minorEastAsia"/>
               <w:noProof/>
@@ -1654,7 +1569,7 @@
         </w:p>
         <w:p>
           <w:pPr>
-            <w:pStyle w:val="TOC3"/>
+            <w:pStyle w:val="Inhopg3"/>
             <w:rPr>
               <w:rFonts w:eastAsiaTheme="minorEastAsia"/>
               <w:i w:val="0"/>
@@ -1744,7 +1659,7 @@
         </w:p>
         <w:p>
           <w:pPr>
-            <w:pStyle w:val="TOC2"/>
+            <w:pStyle w:val="Inhopg2"/>
             <w:rPr>
               <w:rFonts w:eastAsiaTheme="minorEastAsia"/>
               <w:noProof/>
@@ -1830,7 +1745,7 @@
         </w:p>
         <w:p>
           <w:pPr>
-            <w:pStyle w:val="TOC3"/>
+            <w:pStyle w:val="Inhopg3"/>
             <w:rPr>
               <w:rFonts w:eastAsiaTheme="minorEastAsia"/>
               <w:i w:val="0"/>
@@ -1919,7 +1834,7 @@
         </w:p>
         <w:p>
           <w:pPr>
-            <w:pStyle w:val="TOC2"/>
+            <w:pStyle w:val="Inhopg2"/>
             <w:rPr>
               <w:rFonts w:eastAsiaTheme="minorEastAsia"/>
               <w:noProof/>
@@ -2005,7 +1920,7 @@
         </w:p>
         <w:p>
           <w:pPr>
-            <w:pStyle w:val="TOC3"/>
+            <w:pStyle w:val="Inhopg3"/>
             <w:rPr>
               <w:rFonts w:eastAsiaTheme="minorEastAsia"/>
               <w:i w:val="0"/>
@@ -2095,7 +2010,7 @@
         </w:p>
         <w:p>
           <w:pPr>
-            <w:pStyle w:val="TOC2"/>
+            <w:pStyle w:val="Inhopg2"/>
             <w:rPr>
               <w:rFonts w:eastAsiaTheme="minorEastAsia"/>
               <w:noProof/>
@@ -2181,7 +2096,7 @@
         </w:p>
         <w:p>
           <w:pPr>
-            <w:pStyle w:val="TOC3"/>
+            <w:pStyle w:val="Inhopg3"/>
             <w:rPr>
               <w:rFonts w:eastAsiaTheme="minorEastAsia"/>
               <w:i w:val="0"/>
@@ -2271,7 +2186,7 @@
         </w:p>
         <w:p>
           <w:pPr>
-            <w:pStyle w:val="TOC2"/>
+            <w:pStyle w:val="Inhopg2"/>
             <w:rPr>
               <w:rFonts w:eastAsiaTheme="minorEastAsia"/>
               <w:noProof/>
@@ -2357,7 +2272,7 @@
         </w:p>
         <w:p>
           <w:pPr>
-            <w:pStyle w:val="TOC3"/>
+            <w:pStyle w:val="Inhopg3"/>
             <w:rPr>
               <w:rFonts w:eastAsiaTheme="minorEastAsia"/>
               <w:i w:val="0"/>
@@ -2447,7 +2362,7 @@
         </w:p>
         <w:p>
           <w:pPr>
-            <w:pStyle w:val="TOC2"/>
+            <w:pStyle w:val="Inhopg2"/>
             <w:rPr>
               <w:rFonts w:eastAsiaTheme="minorEastAsia"/>
               <w:noProof/>
@@ -2533,7 +2448,7 @@
         </w:p>
         <w:p>
           <w:pPr>
-            <w:pStyle w:val="TOC3"/>
+            <w:pStyle w:val="Inhopg3"/>
             <w:rPr>
               <w:rFonts w:eastAsiaTheme="minorEastAsia"/>
               <w:i w:val="0"/>
@@ -2621,7 +2536,7 @@
         </w:p>
         <w:p>
           <w:pPr>
-            <w:pStyle w:val="TOC2"/>
+            <w:pStyle w:val="Inhopg2"/>
             <w:rPr>
               <w:rFonts w:eastAsiaTheme="minorEastAsia"/>
               <w:noProof/>
@@ -2707,7 +2622,7 @@
         </w:p>
         <w:p>
           <w:pPr>
-            <w:pStyle w:val="TOC3"/>
+            <w:pStyle w:val="Inhopg3"/>
             <w:rPr>
               <w:rFonts w:eastAsiaTheme="minorEastAsia"/>
               <w:i w:val="0"/>
@@ -2795,7 +2710,7 @@
         </w:p>
         <w:p>
           <w:pPr>
-            <w:pStyle w:val="TOC2"/>
+            <w:pStyle w:val="Inhopg2"/>
             <w:rPr>
               <w:rFonts w:eastAsiaTheme="minorEastAsia"/>
               <w:noProof/>
@@ -2881,7 +2796,7 @@
         </w:p>
         <w:p>
           <w:pPr>
-            <w:pStyle w:val="TOC2"/>
+            <w:pStyle w:val="Inhopg2"/>
             <w:rPr>
               <w:rFonts w:eastAsiaTheme="minorEastAsia"/>
               <w:noProof/>
@@ -2967,7 +2882,7 @@
         </w:p>
         <w:p>
           <w:pPr>
-            <w:pStyle w:val="TOC3"/>
+            <w:pStyle w:val="Inhopg3"/>
             <w:rPr>
               <w:rFonts w:eastAsiaTheme="minorEastAsia"/>
               <w:i w:val="0"/>
@@ -3057,7 +2972,7 @@
         </w:p>
         <w:p>
           <w:pPr>
-            <w:pStyle w:val="TOC2"/>
+            <w:pStyle w:val="Inhopg2"/>
             <w:rPr>
               <w:rFonts w:eastAsiaTheme="minorEastAsia"/>
               <w:noProof/>
@@ -3158,7 +3073,7 @@
         </w:p>
         <w:p>
           <w:pPr>
-            <w:pStyle w:val="TOC3"/>
+            <w:pStyle w:val="Inhopg3"/>
             <w:rPr>
               <w:rFonts w:eastAsiaTheme="minorEastAsia"/>
               <w:i w:val="0"/>
@@ -3246,7 +3161,7 @@
         </w:p>
         <w:p>
           <w:pPr>
-            <w:pStyle w:val="TOC2"/>
+            <w:pStyle w:val="Inhopg2"/>
             <w:rPr>
               <w:rFonts w:eastAsiaTheme="minorEastAsia"/>
               <w:noProof/>
@@ -3332,7 +3247,7 @@
         </w:p>
         <w:p>
           <w:pPr>
-            <w:pStyle w:val="TOC3"/>
+            <w:pStyle w:val="Inhopg3"/>
             <w:rPr>
               <w:rFonts w:eastAsiaTheme="minorEastAsia"/>
               <w:i w:val="0"/>
@@ -3420,7 +3335,7 @@
         </w:p>
         <w:p>
           <w:pPr>
-            <w:pStyle w:val="TOC2"/>
+            <w:pStyle w:val="Inhopg2"/>
             <w:rPr>
               <w:rFonts w:eastAsiaTheme="minorEastAsia"/>
               <w:noProof/>
@@ -3506,7 +3421,7 @@
         </w:p>
         <w:p>
           <w:pPr>
-            <w:pStyle w:val="TOC3"/>
+            <w:pStyle w:val="Inhopg3"/>
             <w:rPr>
               <w:rFonts w:eastAsiaTheme="minorEastAsia"/>
               <w:i w:val="0"/>
@@ -3594,7 +3509,7 @@
         </w:p>
         <w:p>
           <w:pPr>
-            <w:pStyle w:val="TOC3"/>
+            <w:pStyle w:val="Inhopg3"/>
             <w:rPr>
               <w:rFonts w:eastAsiaTheme="minorEastAsia"/>
               <w:i w:val="0"/>
@@ -3682,7 +3597,7 @@
         </w:p>
         <w:p>
           <w:pPr>
-            <w:pStyle w:val="TOC1"/>
+            <w:pStyle w:val="Inhopg1"/>
             <w:rPr>
               <w:rFonts w:eastAsiaTheme="minorEastAsia"/>
               <w:b w:val="0"/>
@@ -3770,7 +3685,7 @@
         </w:p>
         <w:p>
           <w:pPr>
-            <w:pStyle w:val="TOC3"/>
+            <w:pStyle w:val="Inhopg3"/>
             <w:rPr>
               <w:rFonts w:eastAsiaTheme="minorEastAsia"/>
               <w:i w:val="0"/>
@@ -3858,7 +3773,7 @@
         </w:p>
         <w:p>
           <w:pPr>
-            <w:pStyle w:val="TOC2"/>
+            <w:pStyle w:val="Inhopg2"/>
             <w:rPr>
               <w:rFonts w:eastAsiaTheme="minorEastAsia"/>
               <w:noProof/>
@@ -3944,7 +3859,7 @@
         </w:p>
         <w:p>
           <w:pPr>
-            <w:pStyle w:val="TOC2"/>
+            <w:pStyle w:val="Inhopg2"/>
             <w:rPr>
               <w:rFonts w:eastAsiaTheme="minorEastAsia"/>
               <w:noProof/>
@@ -4051,7 +3966,7 @@
     </w:p>
     <w:p>
       <w:pPr>
-        <w:pStyle w:val="Heading1"/>
+        <w:pStyle w:val="Kop1"/>
         <w:numPr>
           <w:ilvl w:val="0"/>
           <w:numId w:val="0"/>
@@ -4071,7 +3986,7 @@
     </w:p>
     <w:tbl>
       <w:tblPr>
-        <w:tblStyle w:val="TableGrid"/>
+        <w:tblStyle w:val="Tabelraster"/>
         <w:tblW w:w="0" w:type="auto"/>
         <w:tblLook w:val="04A0" w:firstRow="1" w:lastRow="0" w:firstColumn="1" w:lastColumn="0" w:noHBand="0" w:noVBand="1"/>
       </w:tblPr>
@@ -4216,13 +4131,8 @@
           </w:tcPr>
           <w:p>
             <w:r>
-              <w:t xml:space="preserve">Alistair </w:t>
-            </w:r>
-            <w:proofErr w:type="spellStart"/>
-            <w:r>
-              <w:t>Vardy</w:t>
-            </w:r>
-            <w:proofErr w:type="spellEnd"/>
+              <w:t>Alistair Vardy</w:t>
+            </w:r>
           </w:p>
         </w:tc>
       </w:tr>
@@ -4287,13 +4197,8 @@
           </w:tcPr>
           <w:p>
             <w:r>
-              <w:t xml:space="preserve">Alistair </w:t>
-            </w:r>
-            <w:proofErr w:type="spellStart"/>
-            <w:r>
-              <w:t>Vardy</w:t>
-            </w:r>
-            <w:proofErr w:type="spellEnd"/>
+              <w:t>Alistair Vardy</w:t>
+            </w:r>
           </w:p>
         </w:tc>
       </w:tr>
@@ -4518,7 +4423,7 @@
     </w:p>
     <w:p>
       <w:pPr>
-        <w:pStyle w:val="Heading1"/>
+        <w:pStyle w:val="Kop1"/>
       </w:pPr>
       <w:bookmarkStart w:id="2" w:name="_Toc497997504"/>
       <w:r>
@@ -4579,19 +4484,11 @@
           <w:rFonts w:eastAsia="Times New Roman" w:cs="Calibri"/>
         </w:rPr>
       </w:pPr>
-      <w:proofErr w:type="gramStart"/>
       <w:r>
         <w:rPr>
           <w:rFonts w:eastAsia="Times New Roman" w:cs="Calibri"/>
         </w:rPr>
-        <w:t>elf</w:t>
-      </w:r>
-      <w:proofErr w:type="gramEnd"/>
-      <w:r>
-        <w:rPr>
-          <w:rFonts w:eastAsia="Times New Roman" w:cs="Calibri"/>
-        </w:rPr>
-        <w:t xml:space="preserve"> veel voorkomende syntaxfouten</w:t>
+        <w:t>elf veel voorkomende syntaxfouten</w:t>
       </w:r>
       <w:r>
         <w:rPr>
@@ -4617,19 +4514,11 @@
           <w:rFonts w:eastAsia="Times New Roman" w:cs="Calibri"/>
         </w:rPr>
       </w:pPr>
-      <w:proofErr w:type="gramStart"/>
       <w:r>
         <w:rPr>
           <w:rFonts w:eastAsia="Times New Roman" w:cs="Calibri"/>
         </w:rPr>
-        <w:t>syntaxfouten</w:t>
-      </w:r>
-      <w:proofErr w:type="gramEnd"/>
-      <w:r>
-        <w:rPr>
-          <w:rFonts w:eastAsia="Times New Roman" w:cs="Calibri"/>
-        </w:rPr>
-        <w:t xml:space="preserve"> in een bestaand M</w:t>
+        <w:t>syntaxfouten in een bestaand M</w:t>
       </w:r>
       <w:r>
         <w:rPr>
@@ -4649,19 +4538,11 @@
           <w:rFonts w:eastAsia="Times New Roman" w:cs="Calibri"/>
         </w:rPr>
       </w:pPr>
-      <w:proofErr w:type="gramStart"/>
       <w:r>
         <w:rPr>
           <w:rFonts w:eastAsia="Times New Roman" w:cs="Calibri"/>
         </w:rPr>
-        <w:t>zelf</w:t>
-      </w:r>
-      <w:proofErr w:type="gramEnd"/>
-      <w:r>
-        <w:rPr>
-          <w:rFonts w:eastAsia="Times New Roman" w:cs="Calibri"/>
-        </w:rPr>
-        <w:t xml:space="preserve"> fouten op te lossen met behulp van de </w:t>
+        <w:t xml:space="preserve">zelf fouten op te lossen met behulp van de </w:t>
       </w:r>
       <w:r>
         <w:rPr>
@@ -4687,39 +4568,17 @@
           <w:rFonts w:eastAsia="Times New Roman" w:cs="Calibri"/>
         </w:rPr>
       </w:pPr>
-      <w:proofErr w:type="gramStart"/>
       <w:r>
         <w:rPr>
           <w:rFonts w:eastAsia="Times New Roman" w:cs="Calibri"/>
         </w:rPr>
-        <w:t>fouten</w:t>
-      </w:r>
-      <w:proofErr w:type="gramEnd"/>
+        <w:t>fouten op te lossen d</w:t>
+      </w:r>
       <w:r>
         <w:rPr>
           <w:rFonts w:eastAsia="Times New Roman" w:cs="Calibri"/>
         </w:rPr>
-        <w:t xml:space="preserve"> op te lossen d</w:t>
-      </w:r>
-      <w:r>
-        <w:rPr>
-          <w:rFonts w:eastAsia="Times New Roman" w:cs="Calibri"/>
-        </w:rPr>
-        <w:t xml:space="preserve">oor externe hulpbronnen, zoals </w:t>
-      </w:r>
-      <w:proofErr w:type="spellStart"/>
-      <w:r>
-        <w:rPr>
-          <w:rFonts w:eastAsia="Times New Roman" w:cs="Calibri"/>
-        </w:rPr>
-        <w:t>Mathworks</w:t>
-      </w:r>
-      <w:proofErr w:type="spellEnd"/>
-      <w:r>
-        <w:rPr>
-          <w:rFonts w:eastAsia="Times New Roman" w:cs="Calibri"/>
-        </w:rPr>
-        <w:t xml:space="preserve"> en G</w:t>
+        <w:t>oor externe hulpbronnen, zoals Mathworks en G</w:t>
       </w:r>
       <w:r>
         <w:rPr>
@@ -4812,7 +4671,7 @@
           <w:noProof/>
           <w:sz w:val="24"/>
           <w:szCs w:val="24"/>
-          <w:lang w:val="en-US" w:eastAsia="zh-CN"/>
+          <w:lang w:eastAsia="nl-NL"/>
         </w:rPr>
         <w:drawing>
           <wp:anchor distT="0" distB="0" distL="114300" distR="114300" simplePos="0" relativeHeight="251660288" behindDoc="0" locked="0" layoutInCell="1" allowOverlap="1" wp14:anchorId="309B4623" wp14:editId="1F88AA2B">
@@ -4883,7 +4742,7 @@
           <w:noProof/>
           <w:sz w:val="24"/>
           <w:szCs w:val="24"/>
-          <w:lang w:val="en-US" w:eastAsia="zh-CN"/>
+          <w:lang w:eastAsia="nl-NL"/>
         </w:rPr>
         <w:drawing>
           <wp:inline distT="0" distB="0" distL="0" distR="0" wp14:anchorId="7F62E67F" wp14:editId="71B83AB2">
@@ -4944,7 +4803,7 @@
     </w:p>
     <w:p>
       <w:pPr>
-        <w:pStyle w:val="Heading1"/>
+        <w:pStyle w:val="Kop1"/>
       </w:pPr>
       <w:bookmarkStart w:id="3" w:name="_Toc497997505"/>
       <w:r>
@@ -4975,15 +4834,7 @@
     </w:p>
     <w:p>
       <w:r>
-        <w:t xml:space="preserve">We herhalen eerst een aantal “best </w:t>
-      </w:r>
-      <w:proofErr w:type="spellStart"/>
-      <w:r>
-        <w:t>practices</w:t>
-      </w:r>
-      <w:proofErr w:type="spellEnd"/>
-      <w:r>
-        <w:t>” voor het programmeren</w:t>
+        <w:t>We herhalen eerst een aantal “best practices” voor het programmeren</w:t>
       </w:r>
       <w:r>
         <w:t>:</w:t>
@@ -4991,7 +4842,7 @@
     </w:p>
     <w:p>
       <w:pPr>
-        <w:pStyle w:val="ListParagraph"/>
+        <w:pStyle w:val="Lijstalinea"/>
         <w:numPr>
           <w:ilvl w:val="0"/>
           <w:numId w:val="17"/>
@@ -5006,30 +4857,14 @@
     </w:p>
     <w:p>
       <w:pPr>
-        <w:pStyle w:val="ListParagraph"/>
+        <w:pStyle w:val="Lijstalinea"/>
         <w:numPr>
           <w:ilvl w:val="0"/>
           <w:numId w:val="17"/>
         </w:numPr>
       </w:pPr>
       <w:r>
-        <w:t xml:space="preserve">Geef aan wat de </w:t>
-      </w:r>
-      <w:proofErr w:type="spellStart"/>
-      <w:r>
-        <w:t>inputs</w:t>
-      </w:r>
-      <w:proofErr w:type="spellEnd"/>
-      <w:r>
-        <w:t xml:space="preserve"> en </w:t>
-      </w:r>
-      <w:proofErr w:type="spellStart"/>
-      <w:r>
-        <w:t>outputs</w:t>
-      </w:r>
-      <w:proofErr w:type="spellEnd"/>
-      <w:r>
-        <w:t xml:space="preserve"> zijn</w:t>
+        <w:t>Geef aan wat de inputs en outputs zijn</w:t>
       </w:r>
       <w:r>
         <w:t>.</w:t>
@@ -5037,7 +4872,7 @@
     </w:p>
     <w:p>
       <w:pPr>
-        <w:pStyle w:val="ListParagraph"/>
+        <w:pStyle w:val="Lijstalinea"/>
         <w:numPr>
           <w:ilvl w:val="0"/>
           <w:numId w:val="17"/>
@@ -5052,7 +4887,7 @@
     </w:p>
     <w:p>
       <w:pPr>
-        <w:pStyle w:val="ListParagraph"/>
+        <w:pStyle w:val="Lijstalinea"/>
         <w:numPr>
           <w:ilvl w:val="0"/>
           <w:numId w:val="17"/>
@@ -5067,7 +4902,7 @@
     </w:p>
     <w:p>
       <w:pPr>
-        <w:pStyle w:val="ListParagraph"/>
+        <w:pStyle w:val="Lijstalinea"/>
         <w:numPr>
           <w:ilvl w:val="0"/>
           <w:numId w:val="17"/>
@@ -5085,7 +4920,7 @@
     </w:p>
     <w:p>
       <w:pPr>
-        <w:pStyle w:val="ListParagraph"/>
+        <w:pStyle w:val="Lijstalinea"/>
         <w:numPr>
           <w:ilvl w:val="0"/>
           <w:numId w:val="17"/>
@@ -5101,23 +4936,7 @@
         <w:t>nóóit</w:t>
       </w:r>
       <w:r>
-        <w:t xml:space="preserve"> dezelfde naam als van een functie, want je krijgt dan vervelende fouten. Bijvoorbeeld </w:t>
-      </w:r>
-      <w:proofErr w:type="spellStart"/>
-      <w:r>
-        <w:t>mean</w:t>
-      </w:r>
-      <w:proofErr w:type="spellEnd"/>
-      <w:r>
-        <w:t>=</w:t>
-      </w:r>
-      <w:proofErr w:type="spellStart"/>
-      <w:r>
-        <w:t>mean</w:t>
-      </w:r>
-      <w:proofErr w:type="spellEnd"/>
-      <w:r>
-        <w:t>(snelheid)</w:t>
+        <w:t xml:space="preserve"> dezelfde naam als van een functie, want je krijgt dan vervelende fouten. Bijvoorbeeld mean=mean(snelheid)</w:t>
       </w:r>
       <w:r>
         <w:t>.</w:t>
@@ -5129,34 +4948,13 @@
         <w:t>G</w:t>
       </w:r>
       <w:r>
-        <w:t xml:space="preserve">ebruik hier i.p.v. </w:t>
-      </w:r>
-      <w:proofErr w:type="spellStart"/>
-      <w:r>
-        <w:t>mean</w:t>
-      </w:r>
-      <w:proofErr w:type="spellEnd"/>
+        <w:t>ebruik hier i.p.v. mean</w:t>
+      </w:r>
       <w:r>
         <w:t xml:space="preserve"> </w:t>
       </w:r>
       <w:r>
-        <w:t xml:space="preserve">bijvoorbeeld </w:t>
-      </w:r>
-      <w:proofErr w:type="spellStart"/>
-      <w:r>
-        <w:t>meanSnelheid</w:t>
-      </w:r>
-      <w:proofErr w:type="spellEnd"/>
-      <w:r>
-        <w:t xml:space="preserve"> als </w:t>
-      </w:r>
-      <w:proofErr w:type="spellStart"/>
-      <w:r>
-        <w:t>ouput</w:t>
-      </w:r>
-      <w:proofErr w:type="spellEnd"/>
-      <w:r>
-        <w:t xml:space="preserve">. De functie </w:t>
+        <w:t xml:space="preserve">bijvoorbeeld meanSnelheid als ouput. De functie </w:t>
       </w:r>
       <w:r>
         <w:t xml:space="preserve">aanroep </w:t>
@@ -5173,28 +4971,13 @@
     </w:p>
     <w:p>
       <w:pPr>
-        <w:pStyle w:val="ListParagraph"/>
+        <w:pStyle w:val="Lijstalinea"/>
       </w:pPr>
       <w:r>
         <w:t xml:space="preserve">   </w:t>
       </w:r>
-      <w:proofErr w:type="spellStart"/>
-      <w:proofErr w:type="gramStart"/>
-      <w:r>
-        <w:t>meanSnelheid</w:t>
-      </w:r>
-      <w:proofErr w:type="spellEnd"/>
-      <w:proofErr w:type="gramEnd"/>
-      <w:r>
-        <w:t>=</w:t>
-      </w:r>
-      <w:proofErr w:type="spellStart"/>
-      <w:r>
-        <w:t>mean</w:t>
-      </w:r>
-      <w:proofErr w:type="spellEnd"/>
-      <w:r>
-        <w:t>(snelheid).</w:t>
+      <w:r>
+        <w:t>meanSnelheid=mean(snelheid).</w:t>
       </w:r>
     </w:p>
     <w:p>
@@ -5204,7 +4987,7 @@
     </w:p>
     <w:p>
       <w:pPr>
-        <w:pStyle w:val="Heading1"/>
+        <w:pStyle w:val="Kop1"/>
       </w:pPr>
       <w:bookmarkStart w:id="4" w:name="_Toc497997506"/>
       <w:r>
@@ -5218,15 +5001,7 @@
         <w:t xml:space="preserve">We zullen een aantal veel voorkomende fouten demonstreren aan de hand van eenvoudige voorbeelden. </w:t>
       </w:r>
       <w:r>
-        <w:t xml:space="preserve">Veel informatie in deze reader is gebruikt van twee websites. Wil je meer weten over </w:t>
-      </w:r>
-      <w:proofErr w:type="spellStart"/>
-      <w:r>
-        <w:t>errors</w:t>
-      </w:r>
-      <w:proofErr w:type="spellEnd"/>
-      <w:r>
-        <w:t xml:space="preserve"> kijk dan naar deze twee </w:t>
+        <w:t xml:space="preserve">Veel informatie in deze reader is gebruikt van twee websites. Wil je meer weten over errors kijk dan naar deze twee </w:t>
       </w:r>
       <w:commentRangeStart w:id="5"/>
       <w:r>
@@ -5235,13 +5010,13 @@
       <w:commentRangeEnd w:id="5"/>
       <w:r>
         <w:rPr>
-          <w:rStyle w:val="CommentReference"/>
+          <w:rStyle w:val="Verwijzingopmerking"/>
         </w:rPr>
         <w:commentReference w:id="5"/>
       </w:r>
       <w:r>
         <w:rPr>
-          <w:rStyle w:val="EndnoteReference"/>
+          <w:rStyle w:val="Eindnootmarkering"/>
         </w:rPr>
         <w:endnoteReference w:id="1"/>
       </w:r>
@@ -5251,7 +5026,7 @@
     </w:p>
     <w:p>
       <w:pPr>
-        <w:pStyle w:val="Heading2"/>
+        <w:pStyle w:val="Kop2"/>
       </w:pPr>
       <w:bookmarkStart w:id="6" w:name="_Toc497997507"/>
       <w:r>
@@ -5326,27 +5101,7 @@
           <w:szCs w:val="20"/>
           <w:lang w:val="es-ES"/>
         </w:rPr>
-        <w:t xml:space="preserve">y = </w:t>
-      </w:r>
-      <w:proofErr w:type="spellStart"/>
-      <w:r>
-        <w:rPr>
-          <w:rFonts w:ascii="Consolas" w:hAnsi="Consolas" w:cs="Courier New"/>
-          <w:color w:val="000000"/>
-          <w:szCs w:val="20"/>
-          <w:lang w:val="es-ES"/>
-        </w:rPr>
-        <w:t>cos</w:t>
-      </w:r>
-      <w:proofErr w:type="spellEnd"/>
-      <w:r>
-        <w:rPr>
-          <w:rFonts w:ascii="Consolas" w:hAnsi="Consolas" w:cs="Courier New"/>
-          <w:color w:val="000000"/>
-          <w:szCs w:val="20"/>
-          <w:lang w:val="es-ES"/>
-        </w:rPr>
-        <w:t>(t;</w:t>
+        <w:t>y = cos(t;</w:t>
       </w:r>
     </w:p>
     <w:p>
@@ -5385,23 +5140,13 @@
           <w:szCs w:val="20"/>
         </w:rPr>
       </w:pPr>
-      <w:proofErr w:type="gramStart"/>
       <w:r>
         <w:rPr>
           <w:rFonts w:ascii="Consolas" w:hAnsi="Consolas" w:cs="Courier New"/>
           <w:color w:val="000000"/>
           <w:szCs w:val="20"/>
         </w:rPr>
-        <w:t>kolommen</w:t>
-      </w:r>
-      <w:proofErr w:type="gramEnd"/>
-      <w:r>
-        <w:rPr>
-          <w:rFonts w:ascii="Consolas" w:hAnsi="Consolas" w:cs="Courier New"/>
-          <w:color w:val="000000"/>
-          <w:szCs w:val="20"/>
-        </w:rPr>
-        <w:t xml:space="preserve"> = [1 2 3]];</w:t>
+        <w:t>kolommen = [1 2 3]];</w:t>
       </w:r>
     </w:p>
     <w:p>
@@ -5419,7 +5164,7 @@
     </w:p>
     <w:p>
       <w:pPr>
-        <w:pStyle w:val="ListParagraph"/>
+        <w:pStyle w:val="Lijstalinea"/>
       </w:pPr>
       <w:r>
         <w:t xml:space="preserve">Deze fouten worden door de editor al opgemerkt en door een rood streepje aan de rechterkant gemarkeerd. </w:t>
@@ -5436,12 +5181,12 @@
     </w:p>
     <w:p>
       <w:pPr>
-        <w:pStyle w:val="ListParagraph"/>
-      </w:pPr>
-    </w:p>
-    <w:p>
-      <w:pPr>
-        <w:pStyle w:val="ListParagraph"/>
+        <w:pStyle w:val="Lijstalinea"/>
+      </w:pPr>
+    </w:p>
+    <w:p>
+      <w:pPr>
+        <w:pStyle w:val="Lijstalinea"/>
         <w:rPr>
           <w:rFonts w:ascii="Consolas" w:hAnsi="Consolas"/>
           <w:lang w:val="en-US"/>
@@ -5457,7 +5202,7 @@
     </w:p>
     <w:p>
       <w:pPr>
-        <w:pStyle w:val="ListParagraph"/>
+        <w:pStyle w:val="Lijstalinea"/>
         <w:rPr>
           <w:rFonts w:ascii="Consolas" w:hAnsi="Consolas"/>
           <w:color w:val="FF0000"/>
@@ -5475,7 +5220,7 @@
     </w:p>
     <w:p>
       <w:pPr>
-        <w:pStyle w:val="ListParagraph"/>
+        <w:pStyle w:val="Lijstalinea"/>
         <w:rPr>
           <w:rFonts w:ascii="Consolas" w:hAnsi="Consolas"/>
           <w:color w:val="FF0000"/>
@@ -5501,7 +5246,7 @@
     </w:p>
     <w:p>
       <w:pPr>
-        <w:pStyle w:val="ListParagraph"/>
+        <w:pStyle w:val="Lijstalinea"/>
         <w:rPr>
           <w:rFonts w:ascii="Consolas" w:hAnsi="Consolas"/>
           <w:color w:val="FF0000"/>
@@ -5519,26 +5264,18 @@
     </w:p>
     <w:p>
       <w:pPr>
-        <w:pStyle w:val="ListParagraph"/>
-        <w:rPr>
-          <w:lang w:val="en-US"/>
-        </w:rPr>
-      </w:pPr>
-    </w:p>
-    <w:p>
-      <w:pPr>
-        <w:pStyle w:val="ListParagraph"/>
-      </w:pPr>
-      <w:r>
-        <w:t xml:space="preserve">Merk op dat de eerste fout al gemaakt wordt in de regel x = </w:t>
-      </w:r>
-      <w:proofErr w:type="spellStart"/>
-      <w:r>
-        <w:t>sin</w:t>
-      </w:r>
-      <w:proofErr w:type="spellEnd"/>
-      <w:r>
-        <w:t>(t)).</w:t>
+        <w:pStyle w:val="Lijstalinea"/>
+        <w:rPr>
+          <w:lang w:val="en-US"/>
+        </w:rPr>
+      </w:pPr>
+    </w:p>
+    <w:p>
+      <w:pPr>
+        <w:pStyle w:val="Lijstalinea"/>
+      </w:pPr>
+      <w:r>
+        <w:t>Merk op dat de eerste fout al gemaakt wordt in de regel x = sin(t)).</w:t>
       </w:r>
       <w:r>
         <w:t xml:space="preserve"> Daar moet 1 haakje staan in plaats van 2. </w:t>
@@ -5550,20 +5287,7 @@
         <w:t xml:space="preserve">geeft </w:t>
       </w:r>
       <w:r>
-        <w:t xml:space="preserve">de editor pas in een regel later een foutmelding hier bijvoorbeeld bij y = </w:t>
-      </w:r>
-      <w:proofErr w:type="spellStart"/>
-      <w:proofErr w:type="gramStart"/>
-      <w:r>
-        <w:t>cos</w:t>
-      </w:r>
-      <w:proofErr w:type="spellEnd"/>
-      <w:r>
-        <w:t>(</w:t>
-      </w:r>
-      <w:proofErr w:type="gramEnd"/>
-      <w:r>
-        <w:t xml:space="preserve">t </w:t>
+        <w:t xml:space="preserve">de editor pas in een regel later een foutmelding hier bijvoorbeeld bij y = cos(t </w:t>
       </w:r>
       <w:r>
         <w:t>. Dat gebeurt wel vaker. Dus als je de fout n</w:t>
@@ -5580,7 +5304,7 @@
     </w:p>
     <w:p>
       <w:pPr>
-        <w:pStyle w:val="Heading3"/>
+        <w:pStyle w:val="Kop3"/>
       </w:pPr>
       <w:bookmarkStart w:id="7" w:name="_Toc497997508"/>
       <w:r>
@@ -5601,23 +5325,13 @@
           <w:szCs w:val="20"/>
         </w:rPr>
       </w:pPr>
-      <w:proofErr w:type="gramStart"/>
       <w:r>
         <w:rPr>
           <w:rFonts w:ascii="Consolas" w:hAnsi="Consolas" w:cs="Courier New"/>
           <w:color w:val="000000"/>
           <w:szCs w:val="20"/>
         </w:rPr>
-        <w:t>t</w:t>
-      </w:r>
-      <w:proofErr w:type="gramEnd"/>
-      <w:r>
-        <w:rPr>
-          <w:rFonts w:ascii="Consolas" w:hAnsi="Consolas" w:cs="Courier New"/>
-          <w:color w:val="000000"/>
-          <w:szCs w:val="20"/>
-        </w:rPr>
-        <w:t xml:space="preserve"> = 1;</w:t>
+        <w:t>t = 1;</w:t>
       </w:r>
     </w:p>
     <w:p>
@@ -5632,41 +5346,13 @@
           <w:szCs w:val="24"/>
         </w:rPr>
       </w:pPr>
-      <w:proofErr w:type="gramStart"/>
       <w:r>
         <w:rPr>
           <w:rFonts w:ascii="Consolas" w:hAnsi="Consolas" w:cs="Courier New"/>
           <w:color w:val="000000"/>
           <w:szCs w:val="20"/>
         </w:rPr>
-        <w:t>x</w:t>
-      </w:r>
-      <w:proofErr w:type="gramEnd"/>
-      <w:r>
-        <w:rPr>
-          <w:rFonts w:ascii="Consolas" w:hAnsi="Consolas" w:cs="Courier New"/>
-          <w:color w:val="000000"/>
-          <w:szCs w:val="20"/>
-        </w:rPr>
-        <w:t xml:space="preserve"> = </w:t>
-      </w:r>
-      <w:proofErr w:type="spellStart"/>
-      <w:r>
-        <w:rPr>
-          <w:rFonts w:ascii="Consolas" w:hAnsi="Consolas" w:cs="Courier New"/>
-          <w:color w:val="000000"/>
-          <w:szCs w:val="20"/>
-        </w:rPr>
-        <w:t>sin</w:t>
-      </w:r>
-      <w:proofErr w:type="spellEnd"/>
-      <w:r>
-        <w:rPr>
-          <w:rFonts w:ascii="Consolas" w:hAnsi="Consolas" w:cs="Courier New"/>
-          <w:color w:val="000000"/>
-          <w:szCs w:val="20"/>
-        </w:rPr>
-        <w:t>(t));</w:t>
+        <w:t>x = sin(t));</w:t>
       </w:r>
     </w:p>
     <w:p>
@@ -5681,41 +5367,13 @@
           <w:szCs w:val="24"/>
         </w:rPr>
       </w:pPr>
-      <w:proofErr w:type="gramStart"/>
       <w:r>
         <w:rPr>
           <w:rFonts w:ascii="Consolas" w:hAnsi="Consolas" w:cs="Courier New"/>
           <w:color w:val="000000"/>
           <w:szCs w:val="20"/>
         </w:rPr>
-        <w:t>y</w:t>
-      </w:r>
-      <w:proofErr w:type="gramEnd"/>
-      <w:r>
-        <w:rPr>
-          <w:rFonts w:ascii="Consolas" w:hAnsi="Consolas" w:cs="Courier New"/>
-          <w:color w:val="000000"/>
-          <w:szCs w:val="20"/>
-        </w:rPr>
-        <w:t xml:space="preserve"> = </w:t>
-      </w:r>
-      <w:proofErr w:type="spellStart"/>
-      <w:r>
-        <w:rPr>
-          <w:rFonts w:ascii="Consolas" w:hAnsi="Consolas" w:cs="Courier New"/>
-          <w:color w:val="000000"/>
-          <w:szCs w:val="20"/>
-        </w:rPr>
-        <w:t>cos</w:t>
-      </w:r>
-      <w:proofErr w:type="spellEnd"/>
-      <w:r>
-        <w:rPr>
-          <w:rFonts w:ascii="Consolas" w:hAnsi="Consolas" w:cs="Courier New"/>
-          <w:color w:val="000000"/>
-          <w:szCs w:val="20"/>
-        </w:rPr>
-        <w:t>(t;</w:t>
+        <w:t>y = cos(t;</w:t>
       </w:r>
     </w:p>
     <w:p>
@@ -5730,25 +5388,13 @@
           <w:szCs w:val="24"/>
         </w:rPr>
       </w:pPr>
-      <w:proofErr w:type="spellStart"/>
-      <w:proofErr w:type="gramStart"/>
       <w:r>
         <w:rPr>
           <w:rFonts w:ascii="Consolas" w:hAnsi="Consolas" w:cs="Courier New"/>
           <w:color w:val="000000"/>
           <w:szCs w:val="20"/>
         </w:rPr>
-        <w:t>z</w:t>
-      </w:r>
-      <w:proofErr w:type="spellEnd"/>
-      <w:proofErr w:type="gramEnd"/>
-      <w:r>
-        <w:rPr>
-          <w:rFonts w:ascii="Consolas" w:hAnsi="Consolas" w:cs="Courier New"/>
-          <w:color w:val="000000"/>
-          <w:szCs w:val="20"/>
-        </w:rPr>
-        <w:t xml:space="preserve"> = tan(t});</w:t>
+        <w:t>z = tan(t});</w:t>
       </w:r>
     </w:p>
     <w:p>
@@ -5764,33 +5410,23 @@
           <w:szCs w:val="20"/>
         </w:rPr>
       </w:pPr>
-      <w:proofErr w:type="gramStart"/>
       <w:r>
         <w:rPr>
           <w:rFonts w:ascii="Consolas" w:hAnsi="Consolas" w:cs="Courier New"/>
           <w:color w:val="000000"/>
           <w:szCs w:val="20"/>
         </w:rPr>
-        <w:t>kolommen</w:t>
-      </w:r>
-      <w:proofErr w:type="gramEnd"/>
-      <w:r>
-        <w:rPr>
-          <w:rFonts w:ascii="Consolas" w:hAnsi="Consolas" w:cs="Courier New"/>
-          <w:color w:val="000000"/>
-          <w:szCs w:val="20"/>
-        </w:rPr>
-        <w:t xml:space="preserve"> = [1 2 3]];</w:t>
-      </w:r>
-    </w:p>
-    <w:p>
-      <w:pPr>
-        <w:pStyle w:val="ListParagraph"/>
-      </w:pPr>
-    </w:p>
-    <w:p>
-      <w:pPr>
-        <w:pStyle w:val="ListParagraph"/>
+        <w:t>kolommen = [1 2 3]];</w:t>
+      </w:r>
+    </w:p>
+    <w:p>
+      <w:pPr>
+        <w:pStyle w:val="Lijstalinea"/>
+      </w:pPr>
+    </w:p>
+    <w:p>
+      <w:pPr>
+        <w:pStyle w:val="Lijstalinea"/>
         <w:rPr>
           <w:b/>
         </w:rPr>
@@ -5841,23 +5477,23 @@
     </w:p>
     <w:p>
       <w:pPr>
-        <w:pStyle w:val="ListParagraph"/>
-        <w:rPr>
-          <w:b/>
-        </w:rPr>
-      </w:pPr>
-    </w:p>
-    <w:p>
-      <w:pPr>
-        <w:pStyle w:val="ListParagraph"/>
-        <w:rPr>
-          <w:b/>
-        </w:rPr>
-      </w:pPr>
-    </w:p>
-    <w:p>
-      <w:pPr>
-        <w:pStyle w:val="Heading2"/>
+        <w:pStyle w:val="Lijstalinea"/>
+        <w:rPr>
+          <w:b/>
+        </w:rPr>
+      </w:pPr>
+    </w:p>
+    <w:p>
+      <w:pPr>
+        <w:pStyle w:val="Lijstalinea"/>
+        <w:rPr>
+          <w:b/>
+        </w:rPr>
+      </w:pPr>
+    </w:p>
+    <w:p>
+      <w:pPr>
+        <w:pStyle w:val="Kop2"/>
       </w:pPr>
       <w:bookmarkStart w:id="8" w:name="_Toc497997509"/>
       <w:r>
@@ -5867,7 +5503,7 @@
     </w:p>
     <w:p>
       <w:pPr>
-        <w:pStyle w:val="ListParagraph"/>
+        <w:pStyle w:val="Lijstalinea"/>
       </w:pPr>
       <w:r>
         <w:t xml:space="preserve">Als we twee </w:t>
@@ -5902,10 +5538,10 @@
             <v:path o:extrusionok="f" gradientshapeok="t" o:connecttype="rect"/>
             <o:lock v:ext="edit" aspectratio="t"/>
           </v:shapetype>
-          <v:shape id="_x0000_i1025" type="#_x0000_t75" style="width:12.15pt;height:13.9pt" o:ole="">
+          <v:shape id="_x0000_i1025" type="#_x0000_t75" style="width:12pt;height:14.25pt" o:ole="">
             <v:imagedata r:id="rId16" o:title=""/>
           </v:shape>
-          <o:OLEObject Type="Embed" ProgID="Equation.DSMT4" ShapeID="_x0000_i1025" DrawAspect="Content" ObjectID="_1572445408" r:id="rId17"/>
+          <o:OLEObject Type="Embed" ProgID="Equation.DSMT4" ShapeID="_x0000_i1025" DrawAspect="Content" ObjectID="_1572806255" r:id="rId17"/>
         </w:object>
       </w:r>
       <w:r>
@@ -5919,10 +5555,10 @@
           <w:position w:val="-4"/>
         </w:rPr>
         <w:object w:dxaOrig="240" w:dyaOrig="260" w14:anchorId="422EAFE9">
-          <v:shape id="_x0000_i1026" type="#_x0000_t75" style="width:12.15pt;height:13.9pt" o:ole="">
+          <v:shape id="_x0000_i1026" type="#_x0000_t75" style="width:12pt;height:14.25pt" o:ole="">
             <v:imagedata r:id="rId18" o:title=""/>
           </v:shape>
-          <o:OLEObject Type="Embed" ProgID="Equation.DSMT4" ShapeID="_x0000_i1026" DrawAspect="Content" ObjectID="_1572445409" r:id="rId19"/>
+          <o:OLEObject Type="Embed" ProgID="Equation.DSMT4" ShapeID="_x0000_i1026" DrawAspect="Content" ObjectID="_1572806256" r:id="rId19"/>
         </w:object>
       </w:r>
       <w:r>
@@ -5943,7 +5579,7 @@
     </w:p>
     <w:p>
       <w:pPr>
-        <w:pStyle w:val="ListParagraph"/>
+        <w:pStyle w:val="Lijstalinea"/>
       </w:pPr>
     </w:p>
     <w:p>
@@ -6015,23 +5651,23 @@
     </w:p>
     <w:p>
       <w:pPr>
-        <w:pStyle w:val="ListParagraph"/>
-        <w:rPr>
-          <w:lang w:val="en-US"/>
-        </w:rPr>
-      </w:pPr>
-    </w:p>
-    <w:p>
-      <w:pPr>
-        <w:pStyle w:val="ListParagraph"/>
-        <w:rPr>
-          <w:lang w:val="en-US"/>
-        </w:rPr>
-      </w:pPr>
-    </w:p>
-    <w:p>
-      <w:pPr>
-        <w:pStyle w:val="ListParagraph"/>
+        <w:pStyle w:val="Lijstalinea"/>
+        <w:rPr>
+          <w:lang w:val="en-US"/>
+        </w:rPr>
+      </w:pPr>
+    </w:p>
+    <w:p>
+      <w:pPr>
+        <w:pStyle w:val="Lijstalinea"/>
+        <w:rPr>
+          <w:lang w:val="en-US"/>
+        </w:rPr>
+      </w:pPr>
+    </w:p>
+    <w:p>
+      <w:pPr>
+        <w:pStyle w:val="Lijstalinea"/>
         <w:rPr>
           <w:rFonts w:ascii="Consolas" w:hAnsi="Consolas"/>
           <w:color w:val="FF0000"/>
@@ -6044,80 +5680,46 @@
           <w:color w:val="FF0000"/>
           <w:lang w:val="en-US"/>
         </w:rPr>
-        <w:t xml:space="preserve">Error </w:t>
-      </w:r>
-      <w:proofErr w:type="gramStart"/>
-      <w:r>
+        <w:t xml:space="preserve">Error using  * </w:t>
+      </w:r>
+    </w:p>
+    <w:p>
+      <w:pPr>
+        <w:pStyle w:val="Lijstalinea"/>
         <w:rPr>
           <w:rFonts w:ascii="Consolas" w:hAnsi="Consolas"/>
           <w:color w:val="FF0000"/>
           <w:lang w:val="en-US"/>
         </w:rPr>
-        <w:t>using  *</w:t>
-      </w:r>
-      <w:proofErr w:type="gramEnd"/>
+      </w:pPr>
       <w:r>
         <w:rPr>
           <w:rFonts w:ascii="Consolas" w:hAnsi="Consolas"/>
           <w:color w:val="FF0000"/>
           <w:lang w:val="en-US"/>
         </w:rPr>
-        <w:t xml:space="preserve"> </w:t>
-      </w:r>
-    </w:p>
-    <w:p>
-      <w:pPr>
-        <w:pStyle w:val="ListParagraph"/>
-        <w:rPr>
-          <w:rFonts w:ascii="Consolas" w:hAnsi="Consolas"/>
-          <w:color w:val="FF0000"/>
-          <w:lang w:val="en-US"/>
-        </w:rPr>
-      </w:pPr>
-      <w:r>
-        <w:rPr>
-          <w:rFonts w:ascii="Consolas" w:hAnsi="Consolas"/>
-          <w:color w:val="FF0000"/>
-          <w:lang w:val="en-US"/>
-        </w:rPr>
         <w:t>Inner matrix dimensions must agree.</w:t>
       </w:r>
     </w:p>
     <w:p>
       <w:pPr>
-        <w:pStyle w:val="ListParagraph"/>
-        <w:rPr>
-          <w:lang w:val="en-US"/>
-        </w:rPr>
-      </w:pPr>
-    </w:p>
-    <w:p>
-      <w:pPr>
-        <w:pStyle w:val="ListParagraph"/>
-      </w:pPr>
-      <w:r>
-        <w:t xml:space="preserve">De andere optie is dat we de matrices of vectoren </w:t>
-      </w:r>
-      <w:proofErr w:type="spellStart"/>
-      <w:r>
-        <w:t>elementsgewijs</w:t>
-      </w:r>
-      <w:proofErr w:type="spellEnd"/>
-      <w:r>
-        <w:t xml:space="preserve"> willen vermenigvuldigen. In dit geval gebruiken we de operator </w:t>
-      </w:r>
-      <w:proofErr w:type="gramStart"/>
-      <w:r>
-        <w:t>‘.*</w:t>
-      </w:r>
-      <w:proofErr w:type="gramEnd"/>
-      <w:r>
-        <w:t>’ i.p.v. ‘*’.</w:t>
-      </w:r>
-    </w:p>
-    <w:p>
-      <w:pPr>
-        <w:pStyle w:val="Heading3"/>
+        <w:pStyle w:val="Lijstalinea"/>
+        <w:rPr>
+          <w:lang w:val="en-US"/>
+        </w:rPr>
+      </w:pPr>
+    </w:p>
+    <w:p>
+      <w:pPr>
+        <w:pStyle w:val="Lijstalinea"/>
+      </w:pPr>
+      <w:r>
+        <w:t>De andere optie is dat we de matrices of vectoren elementsgewijs willen vermenigvuldigen. In dit geval gebruiken we de operator ‘.*’ i.p.v. ‘*’.</w:t>
+      </w:r>
+    </w:p>
+    <w:p>
+      <w:pPr>
+        <w:pStyle w:val="Kop3"/>
         <w:rPr>
           <w:lang w:val="en-US"/>
         </w:rPr>
@@ -6204,32 +5806,24 @@
     </w:p>
     <w:p>
       <w:pPr>
-        <w:pStyle w:val="ListParagraph"/>
-        <w:rPr>
-          <w:lang w:val="en-US"/>
-        </w:rPr>
-      </w:pPr>
-    </w:p>
-    <w:p>
-      <w:pPr>
-        <w:pStyle w:val="ListParagraph"/>
-        <w:rPr>
-          <w:lang w:val="en-US"/>
-        </w:rPr>
-      </w:pPr>
-      <w:proofErr w:type="spellStart"/>
-      <w:r>
-        <w:rPr>
-          <w:lang w:val="en-US"/>
-        </w:rPr>
-        <w:t>Vermenigvuldiging</w:t>
-      </w:r>
-      <w:proofErr w:type="spellEnd"/>
-      <w:r>
-        <w:rPr>
-          <w:lang w:val="en-US"/>
-        </w:rPr>
-        <w:t>=</w:t>
+        <w:pStyle w:val="Lijstalinea"/>
+        <w:rPr>
+          <w:lang w:val="en-US"/>
+        </w:rPr>
+      </w:pPr>
+    </w:p>
+    <w:p>
+      <w:pPr>
+        <w:pStyle w:val="Lijstalinea"/>
+        <w:rPr>
+          <w:lang w:val="en-US"/>
+        </w:rPr>
+      </w:pPr>
+      <w:r>
+        <w:rPr>
+          <w:lang w:val="en-US"/>
+        </w:rPr>
+        <w:t>Vermenigvuldiging=</w:t>
       </w:r>
       <w:r>
         <w:rPr>
@@ -6240,38 +5834,24 @@
     </w:p>
     <w:p>
       <w:pPr>
-        <w:pStyle w:val="ListParagraph"/>
-        <w:rPr>
-          <w:lang w:val="en-US"/>
-        </w:rPr>
-      </w:pPr>
-    </w:p>
-    <w:p>
-      <w:pPr>
-        <w:pStyle w:val="ListParagraph"/>
-        <w:rPr>
-          <w:b/>
-        </w:rPr>
-      </w:pPr>
-      <w:r>
-        <w:rPr>
-          <w:b/>
-        </w:rPr>
-        <w:t xml:space="preserve">Je wilt vector A en vector B </w:t>
-      </w:r>
-      <w:proofErr w:type="spellStart"/>
-      <w:r>
-        <w:rPr>
-          <w:b/>
-        </w:rPr>
-        <w:t>elementsgewijs</w:t>
-      </w:r>
-      <w:proofErr w:type="spellEnd"/>
-      <w:r>
-        <w:rPr>
-          <w:b/>
-        </w:rPr>
-        <w:t xml:space="preserve"> vermenigvuldigen. </w:t>
+        <w:pStyle w:val="Lijstalinea"/>
+        <w:rPr>
+          <w:lang w:val="en-US"/>
+        </w:rPr>
+      </w:pPr>
+    </w:p>
+    <w:p>
+      <w:pPr>
+        <w:pStyle w:val="Lijstalinea"/>
+        <w:rPr>
+          <w:b/>
+        </w:rPr>
+      </w:pPr>
+      <w:r>
+        <w:rPr>
+          <w:b/>
+        </w:rPr>
+        <w:t xml:space="preserve">Je wilt vector A en vector B elementsgewijs vermenigvuldigen. </w:t>
       </w:r>
       <w:r>
         <w:rPr>
@@ -6294,12 +5874,12 @@
     </w:p>
     <w:p>
       <w:pPr>
-        <w:pStyle w:val="ListParagraph"/>
-      </w:pPr>
-    </w:p>
-    <w:p>
-      <w:pPr>
-        <w:pStyle w:val="ListParagraph"/>
+        <w:pStyle w:val="Lijstalinea"/>
+      </w:pPr>
+    </w:p>
+    <w:p>
+      <w:pPr>
+        <w:pStyle w:val="Lijstalinea"/>
         <w:rPr>
           <w:b/>
           <w:u w:val="single"/>
@@ -6364,12 +5944,12 @@
     </w:p>
     <w:p>
       <w:pPr>
-        <w:pStyle w:val="ListParagraph"/>
-      </w:pPr>
-    </w:p>
-    <w:p>
-      <w:pPr>
-        <w:pStyle w:val="ListParagraph"/>
+        <w:pStyle w:val="Lijstalinea"/>
+      </w:pPr>
+    </w:p>
+    <w:p>
+      <w:pPr>
+        <w:pStyle w:val="Lijstalinea"/>
       </w:pPr>
       <w:r>
         <w:t>Vermenigvuldiging=A.*B</w:t>
@@ -6377,12 +5957,12 @@
     </w:p>
     <w:p>
       <w:pPr>
-        <w:pStyle w:val="ListParagraph"/>
-      </w:pPr>
-    </w:p>
-    <w:p>
-      <w:pPr>
-        <w:pStyle w:val="ListParagraph"/>
+        <w:pStyle w:val="Lijstalinea"/>
+      </w:pPr>
+    </w:p>
+    <w:p>
+      <w:pPr>
+        <w:pStyle w:val="Lijstalinea"/>
         <w:rPr>
           <w:b/>
         </w:rPr>
@@ -6396,12 +5976,12 @@
     </w:p>
     <w:p>
       <w:pPr>
-        <w:pStyle w:val="ListParagraph"/>
-      </w:pPr>
-    </w:p>
-    <w:p>
-      <w:pPr>
-        <w:pStyle w:val="ListParagraph"/>
+        <w:pStyle w:val="Lijstalinea"/>
+      </w:pPr>
+    </w:p>
+    <w:p>
+      <w:pPr>
+        <w:pStyle w:val="Lijstalinea"/>
       </w:pPr>
       <w:r>
         <w:t>Je krijgt nu de foutmelding:</w:t>
@@ -6409,73 +5989,32 @@
     </w:p>
     <w:p>
       <w:pPr>
-        <w:pStyle w:val="ListParagraph"/>
+        <w:pStyle w:val="Lijstalinea"/>
         <w:rPr>
           <w:rFonts w:ascii="Consolas" w:hAnsi="Consolas"/>
           <w:color w:val="FF0000"/>
         </w:rPr>
       </w:pPr>
-      <w:proofErr w:type="gramStart"/>
       <w:r>
         <w:rPr>
           <w:rFonts w:ascii="Consolas" w:hAnsi="Consolas"/>
           <w:color w:val="FF0000"/>
         </w:rPr>
-        <w:t>matrix</w:t>
-      </w:r>
-      <w:proofErr w:type="gramEnd"/>
-      <w:r>
+        <w:t>matrix dimensions must agree.</w:t>
+      </w:r>
+    </w:p>
+    <w:p>
+      <w:pPr>
+        <w:pStyle w:val="Lijstalinea"/>
         <w:rPr>
           <w:rFonts w:ascii="Consolas" w:hAnsi="Consolas"/>
           <w:color w:val="FF0000"/>
         </w:rPr>
-        <w:t xml:space="preserve"> </w:t>
-      </w:r>
-      <w:proofErr w:type="spellStart"/>
-      <w:r>
-        <w:rPr>
-          <w:rFonts w:ascii="Consolas" w:hAnsi="Consolas"/>
-          <w:color w:val="FF0000"/>
-        </w:rPr>
-        <w:t>dimensions</w:t>
-      </w:r>
-      <w:proofErr w:type="spellEnd"/>
-      <w:r>
-        <w:rPr>
-          <w:rFonts w:ascii="Consolas" w:hAnsi="Consolas"/>
-          <w:color w:val="FF0000"/>
-        </w:rPr>
-        <w:t xml:space="preserve"> must </w:t>
-      </w:r>
-      <w:proofErr w:type="spellStart"/>
-      <w:r>
-        <w:rPr>
-          <w:rFonts w:ascii="Consolas" w:hAnsi="Consolas"/>
-          <w:color w:val="FF0000"/>
-        </w:rPr>
-        <w:t>agree</w:t>
-      </w:r>
-      <w:proofErr w:type="spellEnd"/>
-      <w:r>
-        <w:rPr>
-          <w:rFonts w:ascii="Consolas" w:hAnsi="Consolas"/>
-          <w:color w:val="FF0000"/>
-        </w:rPr>
-        <w:t>.</w:t>
-      </w:r>
-    </w:p>
-    <w:p>
-      <w:pPr>
-        <w:pStyle w:val="ListParagraph"/>
-        <w:rPr>
-          <w:rFonts w:ascii="Consolas" w:hAnsi="Consolas"/>
-          <w:color w:val="FF0000"/>
-        </w:rPr>
-      </w:pPr>
-    </w:p>
-    <w:p>
-      <w:pPr>
-        <w:pStyle w:val="ListParagraph"/>
+      </w:pPr>
+    </w:p>
+    <w:p>
+      <w:pPr>
+        <w:pStyle w:val="Lijstalinea"/>
       </w:pPr>
       <w:del w:id="10" w:author="Faber, H." w:date="2017-11-15T16:55:00Z">
         <w:r>
@@ -6492,20 +6031,12 @@
         <w:t xml:space="preserve">(het laatste element) </w:t>
       </w:r>
       <w:r>
-        <w:t xml:space="preserve">van vector A niet </w:t>
-      </w:r>
-      <w:proofErr w:type="spellStart"/>
-      <w:r>
-        <w:t>elementsgewijs</w:t>
-      </w:r>
-      <w:proofErr w:type="spellEnd"/>
-      <w:r>
-        <w:t xml:space="preserve"> vermenigvuldigd kan worden, omdat vector B maar een 1 bij 3 vector is. </w:t>
-      </w:r>
-    </w:p>
-    <w:p>
-      <w:pPr>
-        <w:pStyle w:val="ListParagraph"/>
+        <w:t xml:space="preserve">van vector A niet elementsgewijs vermenigvuldigd kan worden, omdat vector B maar een 1 bij 3 vector is. </w:t>
+      </w:r>
+    </w:p>
+    <w:p>
+      <w:pPr>
+        <w:pStyle w:val="Lijstalinea"/>
       </w:pPr>
       <w:r>
         <w:rPr>
@@ -6529,7 +6060,7 @@
       <w:commentRangeEnd w:id="11"/>
       <w:r>
         <w:rPr>
-          <w:rStyle w:val="CommentReference"/>
+          <w:rStyle w:val="Verwijzingopmerking"/>
         </w:rPr>
         <w:commentReference w:id="11"/>
       </w:r>
@@ -6542,20 +6073,20 @@
     </w:p>
     <w:p>
       <w:pPr>
-        <w:pStyle w:val="ListParagraph"/>
-        <w:rPr>
-          <w:b/>
-        </w:rPr>
-      </w:pPr>
-    </w:p>
-    <w:p>
-      <w:pPr>
-        <w:pStyle w:val="ListParagraph"/>
-      </w:pPr>
-    </w:p>
-    <w:p>
-      <w:pPr>
-        <w:pStyle w:val="ListParagraph"/>
+        <w:pStyle w:val="Lijstalinea"/>
+        <w:rPr>
+          <w:b/>
+        </w:rPr>
+      </w:pPr>
+    </w:p>
+    <w:p>
+      <w:pPr>
+        <w:pStyle w:val="Lijstalinea"/>
+      </w:pPr>
+    </w:p>
+    <w:p>
+      <w:pPr>
+        <w:pStyle w:val="Lijstalinea"/>
         <w:rPr>
           <w:u w:val="single"/>
         </w:rPr>
@@ -6563,7 +6094,7 @@
     </w:p>
     <w:p>
       <w:pPr>
-        <w:pStyle w:val="Heading2"/>
+        <w:pStyle w:val="Kop2"/>
       </w:pPr>
       <w:bookmarkStart w:id="12" w:name="_Toc497997511"/>
       <w:r>
@@ -6574,7 +6105,7 @@
     </w:p>
     <w:p>
       <w:pPr>
-        <w:pStyle w:val="ListParagraph"/>
+        <w:pStyle w:val="Lijstalinea"/>
       </w:pPr>
       <w:r>
         <w:t>Als we van een matrix of vector een element opvrag</w:t>
@@ -6600,7 +6131,7 @@
     </w:p>
     <w:p>
       <w:pPr>
-        <w:pStyle w:val="ListParagraph"/>
+        <w:pStyle w:val="Lijstalinea"/>
       </w:pPr>
     </w:p>
     <w:p>
@@ -6638,23 +6169,13 @@
           <w:szCs w:val="24"/>
         </w:rPr>
       </w:pPr>
-      <w:proofErr w:type="gramStart"/>
       <w:r>
         <w:rPr>
           <w:rFonts w:ascii="Consolas" w:hAnsi="Consolas" w:cs="Courier New"/>
           <w:color w:val="000000"/>
           <w:szCs w:val="20"/>
         </w:rPr>
-        <w:t>v</w:t>
-      </w:r>
-      <w:proofErr w:type="gramEnd"/>
-      <w:r>
-        <w:rPr>
-          <w:rFonts w:ascii="Consolas" w:hAnsi="Consolas" w:cs="Courier New"/>
-          <w:color w:val="000000"/>
-          <w:szCs w:val="20"/>
-        </w:rPr>
-        <w:t xml:space="preserve"> = [1 2 3 4];</w:t>
+        <w:t>v = [1 2 3 4];</w:t>
       </w:r>
     </w:p>
     <w:p>
@@ -6670,55 +6191,35 @@
           <w:szCs w:val="24"/>
         </w:rPr>
       </w:pPr>
-      <w:proofErr w:type="gramStart"/>
       <w:r>
         <w:rPr>
           <w:rFonts w:ascii="Consolas" w:hAnsi="Consolas" w:cs="Courier New"/>
           <w:color w:val="000000"/>
           <w:szCs w:val="20"/>
         </w:rPr>
-        <w:t>A(</w:t>
-      </w:r>
-      <w:proofErr w:type="gramEnd"/>
+        <w:t>A(10)</w:t>
+      </w:r>
+    </w:p>
+    <w:p>
+      <w:pPr>
+        <w:ind w:left="720"/>
+        <w:rPr>
+          <w:rFonts w:ascii="Consolas" w:hAnsi="Consolas"/>
+          <w:sz w:val="24"/>
+        </w:rPr>
+      </w:pPr>
       <w:r>
         <w:rPr>
           <w:rFonts w:ascii="Consolas" w:hAnsi="Consolas" w:cs="Courier New"/>
           <w:color w:val="000000"/>
           <w:szCs w:val="20"/>
         </w:rPr>
-        <w:t>10)</w:t>
-      </w:r>
-    </w:p>
-    <w:p>
-      <w:pPr>
-        <w:ind w:left="720"/>
-        <w:rPr>
-          <w:rFonts w:ascii="Consolas" w:hAnsi="Consolas"/>
-          <w:sz w:val="24"/>
-        </w:rPr>
-      </w:pPr>
-      <w:proofErr w:type="gramStart"/>
-      <w:r>
-        <w:rPr>
-          <w:rFonts w:ascii="Consolas" w:hAnsi="Consolas" w:cs="Courier New"/>
-          <w:color w:val="000000"/>
-          <w:szCs w:val="20"/>
-        </w:rPr>
-        <w:t>v(</w:t>
-      </w:r>
-      <w:proofErr w:type="gramEnd"/>
-      <w:r>
-        <w:rPr>
-          <w:rFonts w:ascii="Consolas" w:hAnsi="Consolas" w:cs="Courier New"/>
-          <w:color w:val="000000"/>
-          <w:szCs w:val="20"/>
-        </w:rPr>
-        <w:t>5)</w:t>
-      </w:r>
-    </w:p>
-    <w:p>
-      <w:pPr>
-        <w:pStyle w:val="ListParagraph"/>
+        <w:t>v(5)</w:t>
+      </w:r>
+    </w:p>
+    <w:p>
+      <w:pPr>
+        <w:pStyle w:val="Lijstalinea"/>
         <w:rPr>
           <w:rFonts w:ascii="Consolas" w:hAnsi="Consolas"/>
           <w:color w:val="FF0000"/>
@@ -6729,53 +6230,21 @@
           <w:rFonts w:ascii="Consolas" w:hAnsi="Consolas"/>
           <w:color w:val="FF0000"/>
         </w:rPr>
-        <w:t xml:space="preserve">Index </w:t>
-      </w:r>
-      <w:proofErr w:type="spellStart"/>
-      <w:r>
+        <w:t>Index exceeds matrix dimensions.</w:t>
+      </w:r>
+    </w:p>
+    <w:p>
+      <w:pPr>
+        <w:pStyle w:val="Lijstalinea"/>
         <w:rPr>
           <w:rFonts w:ascii="Consolas" w:hAnsi="Consolas"/>
           <w:color w:val="FF0000"/>
         </w:rPr>
-        <w:t>exceeds</w:t>
-      </w:r>
-      <w:proofErr w:type="spellEnd"/>
-      <w:r>
-        <w:rPr>
-          <w:rFonts w:ascii="Consolas" w:hAnsi="Consolas"/>
-          <w:color w:val="FF0000"/>
-        </w:rPr>
-        <w:t xml:space="preserve"> matrix </w:t>
-      </w:r>
-      <w:proofErr w:type="spellStart"/>
-      <w:r>
-        <w:rPr>
-          <w:rFonts w:ascii="Consolas" w:hAnsi="Consolas"/>
-          <w:color w:val="FF0000"/>
-        </w:rPr>
-        <w:t>dimensions</w:t>
-      </w:r>
-      <w:proofErr w:type="spellEnd"/>
-      <w:r>
-        <w:rPr>
-          <w:rFonts w:ascii="Consolas" w:hAnsi="Consolas"/>
-          <w:color w:val="FF0000"/>
-        </w:rPr>
-        <w:t>.</w:t>
-      </w:r>
-    </w:p>
-    <w:p>
-      <w:pPr>
-        <w:pStyle w:val="ListParagraph"/>
-        <w:rPr>
-          <w:rFonts w:ascii="Consolas" w:hAnsi="Consolas"/>
-          <w:color w:val="FF0000"/>
-        </w:rPr>
-      </w:pPr>
-    </w:p>
-    <w:p>
-      <w:pPr>
-        <w:pStyle w:val="ListParagraph"/>
+      </w:pPr>
+    </w:p>
+    <w:p>
+      <w:pPr>
+        <w:pStyle w:val="Lijstalinea"/>
         <w:rPr>
           <w:color w:val="000000" w:themeColor="text1"/>
         </w:rPr>
@@ -6808,7 +6277,7 @@
     </w:p>
     <w:p>
       <w:pPr>
-        <w:pStyle w:val="ListParagraph"/>
+        <w:pStyle w:val="Lijstalinea"/>
         <w:rPr>
           <w:rFonts w:ascii="Consolas" w:hAnsi="Consolas"/>
           <w:color w:val="FF0000"/>
@@ -6817,7 +6286,7 @@
     </w:p>
     <w:p>
       <w:pPr>
-        <w:pStyle w:val="ListParagraph"/>
+        <w:pStyle w:val="Lijstalinea"/>
       </w:pPr>
       <w:r>
         <w:t>Als we een index opvragen die negatief is, gelijk aan nul is of niet gelijk aan een geheel getal is, krijgen we de volgende foutmelding</w:t>
@@ -6825,7 +6294,7 @@
     </w:p>
     <w:p>
       <w:pPr>
-        <w:pStyle w:val="ListParagraph"/>
+        <w:pStyle w:val="Lijstalinea"/>
         <w:rPr>
           <w:rFonts w:ascii="Consolas" w:hAnsi="Consolas"/>
           <w:lang w:val="en-US"/>
@@ -6841,41 +6310,32 @@
     </w:p>
     <w:p>
       <w:pPr>
-        <w:pStyle w:val="ListParagraph"/>
-        <w:rPr>
-          <w:rFonts w:ascii="Consolas" w:hAnsi="Consolas"/>
-          <w:lang w:val="en-US"/>
-        </w:rPr>
-      </w:pPr>
-      <w:proofErr w:type="gramStart"/>
-      <w:r>
-        <w:rPr>
-          <w:rFonts w:ascii="Consolas" w:hAnsi="Consolas"/>
-          <w:lang w:val="en-US"/>
-        </w:rPr>
-        <w:t>A(</w:t>
-      </w:r>
-      <w:proofErr w:type="gramEnd"/>
-      <w:r>
-        <w:rPr>
-          <w:rFonts w:ascii="Consolas" w:hAnsi="Consolas"/>
-          <w:lang w:val="en-US"/>
-        </w:rPr>
-        <w:t>-1)</w:t>
-      </w:r>
-    </w:p>
-    <w:p>
-      <w:pPr>
-        <w:pStyle w:val="ListParagraph"/>
-        <w:rPr>
-          <w:rFonts w:ascii="Consolas" w:hAnsi="Consolas"/>
-          <w:lang w:val="en-US"/>
-        </w:rPr>
-      </w:pPr>
-    </w:p>
-    <w:p>
-      <w:pPr>
-        <w:pStyle w:val="ListParagraph"/>
+        <w:pStyle w:val="Lijstalinea"/>
+        <w:rPr>
+          <w:rFonts w:ascii="Consolas" w:hAnsi="Consolas"/>
+          <w:lang w:val="en-US"/>
+        </w:rPr>
+      </w:pPr>
+      <w:r>
+        <w:rPr>
+          <w:rFonts w:ascii="Consolas" w:hAnsi="Consolas"/>
+          <w:lang w:val="en-US"/>
+        </w:rPr>
+        <w:t>A(-1)</w:t>
+      </w:r>
+    </w:p>
+    <w:p>
+      <w:pPr>
+        <w:pStyle w:val="Lijstalinea"/>
+        <w:rPr>
+          <w:rFonts w:ascii="Consolas" w:hAnsi="Consolas"/>
+          <w:lang w:val="en-US"/>
+        </w:rPr>
+      </w:pPr>
+    </w:p>
+    <w:p>
+      <w:pPr>
+        <w:pStyle w:val="Lijstalinea"/>
         <w:rPr>
           <w:rFonts w:ascii="Consolas" w:hAnsi="Consolas"/>
           <w:color w:val="FF0000"/>
@@ -6888,107 +6348,72 @@
           <w:color w:val="FF0000"/>
           <w:lang w:val="en-US"/>
         </w:rPr>
-        <w:t xml:space="preserve">Subscript indices must either be real positive integers or </w:t>
-      </w:r>
-      <w:proofErr w:type="spellStart"/>
-      <w:r>
+        <w:t>Subscript indices must either be real positive integers or logicals.</w:t>
+      </w:r>
+    </w:p>
+    <w:p>
+      <w:pPr>
+        <w:pStyle w:val="Lijstalinea"/>
         <w:rPr>
           <w:rFonts w:ascii="Consolas" w:hAnsi="Consolas"/>
           <w:color w:val="FF0000"/>
           <w:lang w:val="en-US"/>
         </w:rPr>
-        <w:t>logicals</w:t>
-      </w:r>
-      <w:proofErr w:type="spellEnd"/>
-      <w:r>
-        <w:rPr>
-          <w:rFonts w:ascii="Consolas" w:hAnsi="Consolas"/>
-          <w:color w:val="FF0000"/>
-          <w:lang w:val="en-US"/>
+      </w:pPr>
+    </w:p>
+    <w:p>
+      <w:pPr>
+        <w:pStyle w:val="Lijstalinea"/>
+        <w:rPr>
+          <w:color w:val="000000" w:themeColor="text1"/>
+        </w:rPr>
+      </w:pPr>
+      <w:r>
+        <w:rPr>
+          <w:color w:val="000000" w:themeColor="text1"/>
+        </w:rPr>
+        <w:t xml:space="preserve">Dus </w:t>
+      </w:r>
+      <w:r>
+        <w:rPr>
+          <w:color w:val="000000" w:themeColor="text1"/>
+        </w:rPr>
+        <w:t>onthoudt</w:t>
+      </w:r>
+      <w:r>
+        <w:rPr>
+          <w:color w:val="000000" w:themeColor="text1"/>
+        </w:rPr>
+        <w:t xml:space="preserve">: indexen mogen alleen maar uit positieve gehele getallen bestaan. Soms heb je niet in de gaten dat daar iets misgaat, bijvoorbeeld als je i als index gebruikt en i = 2.00000000000000001. In dat geval moet je i even afronden met de function </w:t>
+      </w:r>
+      <w:r>
+        <w:rPr>
+          <w:b/>
+          <w:color w:val="000000" w:themeColor="text1"/>
+        </w:rPr>
+        <w:t>round</w:t>
+      </w:r>
+      <w:r>
+        <w:rPr>
+          <w:color w:val="000000" w:themeColor="text1"/>
         </w:rPr>
         <w:t>.</w:t>
       </w:r>
-    </w:p>
-    <w:p>
-      <w:pPr>
-        <w:pStyle w:val="ListParagraph"/>
-        <w:rPr>
-          <w:rFonts w:ascii="Consolas" w:hAnsi="Consolas"/>
-          <w:color w:val="FF0000"/>
-          <w:lang w:val="en-US"/>
-        </w:rPr>
-      </w:pPr>
-    </w:p>
-    <w:p>
-      <w:pPr>
-        <w:pStyle w:val="ListParagraph"/>
+      <w:r>
         <w:rPr>
           <w:color w:val="000000" w:themeColor="text1"/>
         </w:rPr>
-      </w:pPr>
-      <w:r>
-        <w:rPr>
-          <w:color w:val="000000" w:themeColor="text1"/>
-        </w:rPr>
-        <w:t xml:space="preserve">Dus </w:t>
-      </w:r>
-      <w:r>
-        <w:rPr>
-          <w:color w:val="000000" w:themeColor="text1"/>
-        </w:rPr>
-        <w:t>onthoudt</w:t>
-      </w:r>
-      <w:r>
-        <w:rPr>
-          <w:color w:val="000000" w:themeColor="text1"/>
-        </w:rPr>
-        <w:t xml:space="preserve">: indexen mogen alleen maar uit positieve gehele getallen bestaan. Soms heb je niet in de gaten dat daar iets misgaat, bijvoorbeeld als je i als index gebruikt en i = 2.00000000000000001. In dat geval moet je i even afronden met de </w:t>
-      </w:r>
-      <w:proofErr w:type="spellStart"/>
-      <w:r>
-        <w:rPr>
-          <w:color w:val="000000" w:themeColor="text1"/>
-        </w:rPr>
-        <w:t>function</w:t>
-      </w:r>
-      <w:proofErr w:type="spellEnd"/>
-      <w:r>
-        <w:rPr>
-          <w:color w:val="000000" w:themeColor="text1"/>
-        </w:rPr>
         <w:t xml:space="preserve"> </w:t>
       </w:r>
-      <w:proofErr w:type="spellStart"/>
-      <w:r>
-        <w:rPr>
-          <w:b/>
-          <w:color w:val="000000" w:themeColor="text1"/>
-        </w:rPr>
-        <w:t>round</w:t>
-      </w:r>
-      <w:proofErr w:type="spellEnd"/>
-      <w:r>
-        <w:rPr>
-          <w:color w:val="000000" w:themeColor="text1"/>
-        </w:rPr>
-        <w:t>.</w:t>
-      </w:r>
-      <w:r>
-        <w:rPr>
-          <w:color w:val="000000" w:themeColor="text1"/>
-        </w:rPr>
-        <w:t xml:space="preserve"> </w:t>
-      </w:r>
-    </w:p>
-    <w:p>
-      <w:pPr>
-        <w:pStyle w:val="Heading3"/>
+    </w:p>
+    <w:p>
+      <w:pPr>
+        <w:pStyle w:val="Kop3"/>
         <w:rPr>
           <w:lang w:val="en-US"/>
         </w:rPr>
       </w:pPr>
       <w:bookmarkStart w:id="13" w:name="_Toc497997512"/>
-      <w:proofErr w:type="spellStart"/>
       <w:r>
         <w:rPr>
           <w:lang w:val="en-US"/>
@@ -6996,7 +6421,6 @@
         <w:t>Opdrachten</w:t>
       </w:r>
       <w:bookmarkEnd w:id="13"/>
-      <w:proofErr w:type="spellEnd"/>
     </w:p>
     <w:p>
       <w:pPr>
@@ -7028,7 +6452,7 @@
     </w:p>
     <w:p>
       <w:pPr>
-        <w:pStyle w:val="ListParagraph"/>
+        <w:pStyle w:val="Lijstalinea"/>
       </w:pPr>
       <w:r>
         <w:t xml:space="preserve">Jaap wilt het tweede element opvragen van de vector kniehoek. Hij heeft het volgende stukje code geschreven. Run </w:t>
@@ -7050,52 +6474,40 @@
           <w:szCs w:val="24"/>
         </w:rPr>
       </w:pPr>
-      <w:proofErr w:type="gramStart"/>
       <w:r>
         <w:rPr>
           <w:rFonts w:ascii="Consolas" w:hAnsi="Consolas" w:cs="Courier New"/>
           <w:color w:val="000000"/>
           <w:szCs w:val="20"/>
         </w:rPr>
-        <w:t>kniehoek</w:t>
-      </w:r>
-      <w:proofErr w:type="gramEnd"/>
-      <w:r>
+        <w:t>kniehoek = [70 89 82 82 87 83 82 87 90];</w:t>
+      </w:r>
+    </w:p>
+    <w:p>
+      <w:pPr>
+        <w:ind w:left="720"/>
         <w:rPr>
           <w:rFonts w:ascii="Consolas" w:hAnsi="Consolas" w:cs="Courier New"/>
           <w:color w:val="000000"/>
           <w:szCs w:val="20"/>
         </w:rPr>
-        <w:t xml:space="preserve"> = [70 89 82 82 87 83 82 87 90];</w:t>
-      </w:r>
-    </w:p>
-    <w:p>
-      <w:pPr>
-        <w:ind w:left="720"/>
+      </w:pPr>
+      <w:r>
         <w:rPr>
           <w:rFonts w:ascii="Consolas" w:hAnsi="Consolas" w:cs="Courier New"/>
           <w:color w:val="000000"/>
           <w:szCs w:val="20"/>
         </w:rPr>
-      </w:pPr>
-      <w:proofErr w:type="gramStart"/>
+        <w:t>kniehoek</w:t>
+      </w:r>
       <w:r>
         <w:rPr>
           <w:rFonts w:ascii="Consolas" w:hAnsi="Consolas" w:cs="Courier New"/>
           <w:color w:val="000000"/>
           <w:szCs w:val="20"/>
         </w:rPr>
-        <w:t>kniehoek</w:t>
-      </w:r>
-      <w:r>
-        <w:rPr>
-          <w:rFonts w:ascii="Consolas" w:hAnsi="Consolas" w:cs="Courier New"/>
-          <w:color w:val="000000"/>
-          <w:szCs w:val="20"/>
-        </w:rPr>
         <w:t>(</w:t>
       </w:r>
-      <w:proofErr w:type="gramEnd"/>
       <w:r>
         <w:rPr>
           <w:rFonts w:ascii="Consolas" w:hAnsi="Consolas" w:cs="Courier New"/>
@@ -7172,7 +6584,7 @@
     </w:p>
     <w:p>
       <w:pPr>
-        <w:pStyle w:val="ListParagraph"/>
+        <w:pStyle w:val="Lijstalinea"/>
       </w:pPr>
       <w:r>
         <w:t xml:space="preserve">Jaap wilt nu het derde element opvragen van de vector kniehoek, hij denkt geleerd te hebben van zijn vorige fout en heeft het volgende stukje code geschreven. Run de </w:t>
@@ -7197,62 +6609,60 @@
           <w:szCs w:val="24"/>
         </w:rPr>
       </w:pPr>
-      <w:proofErr w:type="gramStart"/>
       <w:r>
         <w:rPr>
           <w:rFonts w:ascii="Consolas" w:hAnsi="Consolas" w:cs="Courier New"/>
           <w:color w:val="000000"/>
           <w:szCs w:val="20"/>
         </w:rPr>
-        <w:t>kniehoek</w:t>
-      </w:r>
-      <w:proofErr w:type="gramEnd"/>
-      <w:r>
+        <w:t>kniehoek = [70 89 82 82 87 83 82 87 90];</w:t>
+      </w:r>
+    </w:p>
+    <w:p>
+      <w:pPr>
+        <w:ind w:left="720"/>
         <w:rPr>
           <w:rFonts w:ascii="Consolas" w:hAnsi="Consolas" w:cs="Courier New"/>
           <w:color w:val="000000"/>
           <w:szCs w:val="20"/>
         </w:rPr>
-        <w:t xml:space="preserve"> = [70 89 82 82 87 83 82 87 90];</w:t>
-      </w:r>
-    </w:p>
-    <w:p>
-      <w:pPr>
-        <w:ind w:left="720"/>
+      </w:pPr>
+      <w:r>
         <w:rPr>
           <w:rFonts w:ascii="Consolas" w:hAnsi="Consolas" w:cs="Courier New"/>
           <w:color w:val="000000"/>
           <w:szCs w:val="20"/>
         </w:rPr>
-      </w:pPr>
-      <w:proofErr w:type="gramStart"/>
+        <w:t>kniehoek(3,1)</w:t>
+      </w:r>
+    </w:p>
+    <w:p>
+      <w:pPr>
+        <w:ind w:left="720"/>
+        <w:rPr>
+          <w:rFonts w:ascii="Consolas" w:hAnsi="Consolas"/>
+          <w:b/>
+          <w:sz w:val="24"/>
+        </w:rPr>
+      </w:pPr>
       <w:r>
         <w:rPr>
           <w:rFonts w:ascii="Consolas" w:hAnsi="Consolas" w:cs="Courier New"/>
+          <w:b/>
           <w:color w:val="000000"/>
           <w:szCs w:val="20"/>
         </w:rPr>
-        <w:t>kniehoek(</w:t>
-      </w:r>
-      <w:proofErr w:type="gramEnd"/>
+        <w:t>Jaap krijgt een foutmelding,</w:t>
+      </w:r>
       <w:r>
         <w:rPr>
           <w:rFonts w:ascii="Consolas" w:hAnsi="Consolas" w:cs="Courier New"/>
+          <w:b/>
           <w:color w:val="000000"/>
           <w:szCs w:val="20"/>
         </w:rPr>
-        <w:t>3,1)</w:t>
-      </w:r>
-    </w:p>
-    <w:p>
-      <w:pPr>
-        <w:ind w:left="720"/>
-        <w:rPr>
-          <w:rFonts w:ascii="Consolas" w:hAnsi="Consolas"/>
-          <w:b/>
-          <w:sz w:val="24"/>
-        </w:rPr>
-      </w:pPr>
+        <w:t xml:space="preserve"> </w:t>
+      </w:r>
       <w:r>
         <w:rPr>
           <w:rFonts w:ascii="Consolas" w:hAnsi="Consolas" w:cs="Courier New"/>
@@ -7260,7 +6670,7 @@
           <w:color w:val="000000"/>
           <w:szCs w:val="20"/>
         </w:rPr>
-        <w:t>Jaap krijgt een foutmelding,</w:t>
+        <w:t>l</w:t>
       </w:r>
       <w:r>
         <w:rPr>
@@ -7269,24 +6679,6 @@
           <w:color w:val="000000"/>
           <w:szCs w:val="20"/>
         </w:rPr>
-        <w:t xml:space="preserve"> </w:t>
-      </w:r>
-      <w:r>
-        <w:rPr>
-          <w:rFonts w:ascii="Consolas" w:hAnsi="Consolas" w:cs="Courier New"/>
-          <w:b/>
-          <w:color w:val="000000"/>
-          <w:szCs w:val="20"/>
-        </w:rPr>
-        <w:t>l</w:t>
-      </w:r>
-      <w:r>
-        <w:rPr>
-          <w:rFonts w:ascii="Consolas" w:hAnsi="Consolas" w:cs="Courier New"/>
-          <w:b/>
-          <w:color w:val="000000"/>
-          <w:szCs w:val="20"/>
-        </w:rPr>
         <w:t>os deze op.</w:t>
       </w:r>
     </w:p>
@@ -7309,7 +6701,7 @@
     </w:p>
     <w:p>
       <w:pPr>
-        <w:pStyle w:val="Heading2"/>
+        <w:pStyle w:val="Kop2"/>
       </w:pPr>
       <w:bookmarkStart w:id="14" w:name="_Toc497997513"/>
       <w:r>
@@ -7326,7 +6718,7 @@
     </w:p>
     <w:p>
       <w:pPr>
-        <w:pStyle w:val="ListParagraph"/>
+        <w:pStyle w:val="Lijstalinea"/>
       </w:pPr>
       <w:r>
         <w:t>Als we wille</w:t>
@@ -7369,23 +6761,13 @@
           <w:szCs w:val="24"/>
         </w:rPr>
       </w:pPr>
-      <w:proofErr w:type="gramStart"/>
       <w:r>
         <w:rPr>
           <w:rFonts w:ascii="Consolas" w:hAnsi="Consolas" w:cs="Courier New"/>
           <w:color w:val="000000"/>
           <w:szCs w:val="20"/>
         </w:rPr>
-        <w:t>n</w:t>
-      </w:r>
-      <w:proofErr w:type="gramEnd"/>
-      <w:r>
-        <w:rPr>
-          <w:rFonts w:ascii="Consolas" w:hAnsi="Consolas" w:cs="Courier New"/>
-          <w:color w:val="000000"/>
-          <w:szCs w:val="20"/>
-        </w:rPr>
-        <w:t xml:space="preserve"> = 5; </w:t>
+        <w:t xml:space="preserve">n = 5; </w:t>
       </w:r>
     </w:p>
     <w:p>
@@ -7401,8 +6783,6 @@
           <w:szCs w:val="24"/>
         </w:rPr>
       </w:pPr>
-      <w:proofErr w:type="spellStart"/>
-      <w:proofErr w:type="gramStart"/>
       <w:r>
         <w:rPr>
           <w:rFonts w:ascii="Consolas" w:hAnsi="Consolas" w:cs="Courier New"/>
@@ -7411,8 +6791,6 @@
         </w:rPr>
         <w:t>if</w:t>
       </w:r>
-      <w:proofErr w:type="spellEnd"/>
-      <w:proofErr w:type="gramEnd"/>
       <w:r>
         <w:rPr>
           <w:rFonts w:ascii="Consolas" w:hAnsi="Consolas" w:cs="Courier New"/>
@@ -7441,25 +6819,7 @@
           <w:color w:val="000000"/>
           <w:szCs w:val="20"/>
         </w:rPr>
-        <w:t xml:space="preserve">    </w:t>
-      </w:r>
-      <w:proofErr w:type="gramStart"/>
-      <w:r>
-        <w:rPr>
-          <w:rFonts w:ascii="Consolas" w:hAnsi="Consolas" w:cs="Courier New"/>
-          <w:color w:val="000000"/>
-          <w:szCs w:val="20"/>
-        </w:rPr>
-        <w:t>n</w:t>
-      </w:r>
-      <w:proofErr w:type="gramEnd"/>
-      <w:r>
-        <w:rPr>
-          <w:rFonts w:ascii="Consolas" w:hAnsi="Consolas" w:cs="Courier New"/>
-          <w:color w:val="000000"/>
-          <w:szCs w:val="20"/>
-        </w:rPr>
-        <w:t xml:space="preserve"> = n^2; </w:t>
+        <w:t xml:space="preserve">    n = n^2; </w:t>
       </w:r>
     </w:p>
     <w:p>
@@ -7475,7 +6835,6 @@
           <w:szCs w:val="20"/>
         </w:rPr>
       </w:pPr>
-      <w:proofErr w:type="gramStart"/>
       <w:r>
         <w:rPr>
           <w:rFonts w:ascii="Consolas" w:hAnsi="Consolas" w:cs="Courier New"/>
@@ -7484,7 +6843,6 @@
         </w:rPr>
         <w:t>end</w:t>
       </w:r>
-      <w:proofErr w:type="gramEnd"/>
     </w:p>
     <w:p>
       <w:pPr>
@@ -7650,13 +7008,12 @@
     </w:p>
     <w:p>
       <w:pPr>
-        <w:pStyle w:val="Heading3"/>
+        <w:pStyle w:val="Kop3"/>
         <w:rPr>
           <w:lang w:val="en-US"/>
         </w:rPr>
       </w:pPr>
       <w:bookmarkStart w:id="15" w:name="_Toc497997514"/>
-      <w:proofErr w:type="spellStart"/>
       <w:r>
         <w:rPr>
           <w:lang w:val="en-US"/>
@@ -7664,7 +7021,6 @@
         <w:t>Opdrachten</w:t>
       </w:r>
       <w:bookmarkEnd w:id="15"/>
-      <w:proofErr w:type="spellEnd"/>
     </w:p>
     <w:p>
       <w:pPr>
@@ -7861,21 +7217,12 @@
           <w:rFonts w:ascii="Consolas" w:hAnsi="Consolas"/>
         </w:rPr>
       </w:pPr>
-      <w:proofErr w:type="gramStart"/>
       <w:r>
         <w:rPr>
           <w:rFonts w:ascii="Consolas" w:hAnsi="Consolas" w:cs="Courier"/>
           <w:color w:val="000000"/>
         </w:rPr>
-        <w:t>snelheid</w:t>
-      </w:r>
-      <w:proofErr w:type="gramEnd"/>
-      <w:r>
-        <w:rPr>
-          <w:rFonts w:ascii="Consolas" w:hAnsi="Consolas" w:cs="Courier"/>
-          <w:color w:val="000000"/>
-        </w:rPr>
-        <w:t xml:space="preserve"> = 7;</w:t>
+        <w:t>snelheid = 7;</w:t>
       </w:r>
     </w:p>
     <w:p>
@@ -7890,8 +7237,6 @@
           <w:rFonts w:ascii="Consolas" w:hAnsi="Consolas"/>
         </w:rPr>
       </w:pPr>
-      <w:proofErr w:type="spellStart"/>
-      <w:proofErr w:type="gramStart"/>
       <w:r>
         <w:rPr>
           <w:rFonts w:ascii="Consolas" w:hAnsi="Consolas" w:cs="Courier"/>
@@ -7899,8 +7244,6 @@
         </w:rPr>
         <w:t>if</w:t>
       </w:r>
-      <w:proofErr w:type="spellEnd"/>
-      <w:proofErr w:type="gramEnd"/>
       <w:r>
         <w:rPr>
           <w:rFonts w:ascii="Consolas" w:hAnsi="Consolas" w:cs="Courier"/>
@@ -7926,25 +7269,7 @@
           <w:rFonts w:ascii="Consolas" w:hAnsi="Consolas" w:cs="Courier"/>
           <w:color w:val="000000"/>
         </w:rPr>
-        <w:t xml:space="preserve">    </w:t>
-      </w:r>
-      <w:proofErr w:type="spellStart"/>
-      <w:proofErr w:type="gramStart"/>
-      <w:r>
-        <w:rPr>
-          <w:rFonts w:ascii="Consolas" w:hAnsi="Consolas" w:cs="Courier"/>
-          <w:color w:val="000000"/>
-        </w:rPr>
-        <w:t>snelheidNieuw</w:t>
-      </w:r>
-      <w:proofErr w:type="spellEnd"/>
-      <w:proofErr w:type="gramEnd"/>
-      <w:r>
-        <w:rPr>
-          <w:rFonts w:ascii="Consolas" w:hAnsi="Consolas" w:cs="Courier"/>
-          <w:color w:val="000000"/>
-        </w:rPr>
-        <w:t xml:space="preserve"> = </w:t>
+        <w:t xml:space="preserve">    snelheidNieuw = </w:t>
       </w:r>
       <w:r>
         <w:rPr>
@@ -7973,8 +7298,6 @@
           <w:rFonts w:ascii="Consolas" w:hAnsi="Consolas"/>
         </w:rPr>
       </w:pPr>
-      <w:proofErr w:type="spellStart"/>
-      <w:proofErr w:type="gramStart"/>
       <w:r>
         <w:rPr>
           <w:rFonts w:ascii="Consolas" w:hAnsi="Consolas" w:cs="Courier"/>
@@ -7982,8 +7305,6 @@
         </w:rPr>
         <w:t>elseif</w:t>
       </w:r>
-      <w:proofErr w:type="spellEnd"/>
-      <w:proofErr w:type="gramEnd"/>
       <w:r>
         <w:rPr>
           <w:rFonts w:ascii="Consolas" w:hAnsi="Consolas" w:cs="Courier"/>
@@ -8009,25 +7330,7 @@
           <w:rFonts w:ascii="Consolas" w:hAnsi="Consolas" w:cs="Courier"/>
           <w:color w:val="000000"/>
         </w:rPr>
-        <w:t xml:space="preserve">    </w:t>
-      </w:r>
-      <w:proofErr w:type="spellStart"/>
-      <w:proofErr w:type="gramStart"/>
-      <w:r>
-        <w:rPr>
-          <w:rFonts w:ascii="Consolas" w:hAnsi="Consolas" w:cs="Courier"/>
-          <w:color w:val="000000"/>
-        </w:rPr>
-        <w:t>snelheidNieuw</w:t>
-      </w:r>
-      <w:proofErr w:type="spellEnd"/>
-      <w:proofErr w:type="gramEnd"/>
-      <w:r>
-        <w:rPr>
-          <w:rFonts w:ascii="Consolas" w:hAnsi="Consolas" w:cs="Courier"/>
-          <w:color w:val="000000"/>
-        </w:rPr>
-        <w:t>=snelheid^2</w:t>
+        <w:t xml:space="preserve">    snelheidNieuw=snelheid^2</w:t>
       </w:r>
     </w:p>
     <w:p>
@@ -8042,8 +7345,6 @@
           <w:rFonts w:ascii="Consolas" w:hAnsi="Consolas"/>
         </w:rPr>
       </w:pPr>
-      <w:proofErr w:type="spellStart"/>
-      <w:proofErr w:type="gramStart"/>
       <w:r>
         <w:rPr>
           <w:rFonts w:ascii="Consolas" w:hAnsi="Consolas" w:cs="Courier"/>
@@ -8051,8 +7352,6 @@
         </w:rPr>
         <w:t>else</w:t>
       </w:r>
-      <w:proofErr w:type="spellEnd"/>
-      <w:proofErr w:type="gramEnd"/>
     </w:p>
     <w:p>
       <w:pPr>
@@ -8071,25 +7370,7 @@
           <w:rFonts w:ascii="Consolas" w:hAnsi="Consolas" w:cs="Courier"/>
           <w:color w:val="000000"/>
         </w:rPr>
-        <w:t xml:space="preserve">    </w:t>
-      </w:r>
-      <w:proofErr w:type="spellStart"/>
-      <w:proofErr w:type="gramStart"/>
-      <w:r>
-        <w:rPr>
-          <w:rFonts w:ascii="Consolas" w:hAnsi="Consolas" w:cs="Courier"/>
-          <w:color w:val="000000"/>
-        </w:rPr>
-        <w:t>snelheidNieuw</w:t>
-      </w:r>
-      <w:proofErr w:type="spellEnd"/>
-      <w:proofErr w:type="gramEnd"/>
-      <w:r>
-        <w:rPr>
-          <w:rFonts w:ascii="Consolas" w:hAnsi="Consolas" w:cs="Courier"/>
-          <w:color w:val="000000"/>
-        </w:rPr>
-        <w:t>=0</w:t>
+        <w:t xml:space="preserve">    snelheidNieuw=0</w:t>
       </w:r>
     </w:p>
     <w:p>
@@ -8106,7 +7387,6 @@
           <w:szCs w:val="24"/>
         </w:rPr>
       </w:pPr>
-      <w:proofErr w:type="gramStart"/>
       <w:r>
         <w:rPr>
           <w:rFonts w:ascii="Consolas" w:hAnsi="Consolas" w:cs="Courier"/>
@@ -8114,7 +7394,6 @@
         </w:rPr>
         <w:t>end</w:t>
       </w:r>
-      <w:proofErr w:type="gramEnd"/>
     </w:p>
     <w:p>
       <w:pPr>
@@ -8198,7 +7477,7 @@
     </w:p>
     <w:p>
       <w:pPr>
-        <w:pStyle w:val="Heading2"/>
+        <w:pStyle w:val="Kop2"/>
       </w:pPr>
       <w:bookmarkStart w:id="17" w:name="_Toc497997515"/>
       <w:r>
@@ -8209,7 +7488,7 @@
     </w:p>
     <w:p>
       <w:pPr>
-        <w:pStyle w:val="ListParagraph"/>
+        <w:pStyle w:val="Lijstalinea"/>
       </w:pPr>
       <w:r>
         <w:t>Als we een aantal elementen in een matrix of vector willen plaatsen</w:t>
@@ -8235,7 +7514,7 @@
       <w:commentRangeEnd w:id="19"/>
       <w:r>
         <w:rPr>
-          <w:rStyle w:val="CommentReference"/>
+          <w:rStyle w:val="Verwijzingopmerking"/>
         </w:rPr>
         <w:commentReference w:id="19"/>
       </w:r>
@@ -8253,7 +7532,7 @@
     </w:p>
     <w:p>
       <w:pPr>
-        <w:pStyle w:val="ListParagraph"/>
+        <w:pStyle w:val="Lijstalinea"/>
       </w:pPr>
     </w:p>
     <w:p>
@@ -8289,28 +7568,18 @@
           <w:szCs w:val="24"/>
         </w:rPr>
       </w:pPr>
-      <w:proofErr w:type="gramStart"/>
       <w:r>
         <w:rPr>
           <w:rFonts w:ascii="Consolas" w:hAnsi="Consolas" w:cs="Courier New"/>
           <w:color w:val="000000"/>
           <w:szCs w:val="20"/>
         </w:rPr>
-        <w:t>A(</w:t>
-      </w:r>
-      <w:proofErr w:type="gramEnd"/>
-      <w:r>
-        <w:rPr>
-          <w:rFonts w:ascii="Consolas" w:hAnsi="Consolas" w:cs="Courier New"/>
-          <w:color w:val="000000"/>
-          <w:szCs w:val="20"/>
-        </w:rPr>
-        <w:t>1) = [2 3 4];</w:t>
-      </w:r>
-    </w:p>
-    <w:p>
-      <w:pPr>
-        <w:pStyle w:val="ListParagraph"/>
+        <w:t>A(1) = [2 3 4];</w:t>
+      </w:r>
+    </w:p>
+    <w:p>
+      <w:pPr>
+        <w:pStyle w:val="Lijstalinea"/>
       </w:pPr>
       <w:r>
         <w:t xml:space="preserve">Dit geeft de </w:t>
@@ -8324,7 +7593,7 @@
     </w:p>
     <w:p>
       <w:pPr>
-        <w:pStyle w:val="ListParagraph"/>
+        <w:pStyle w:val="Lijstalinea"/>
         <w:rPr>
           <w:rFonts w:ascii="Consolas" w:hAnsi="Consolas"/>
           <w:color w:val="FF0000"/>
@@ -8337,139 +7606,64 @@
           <w:color w:val="FF0000"/>
           <w:lang w:val="en-US"/>
         </w:rPr>
-        <w:t xml:space="preserve">In an </w:t>
-      </w:r>
-      <w:proofErr w:type="gramStart"/>
+        <w:t>In an assignment  A(:) = B, the number of elements in A and B must be the</w:t>
+      </w:r>
       <w:r>
         <w:rPr>
           <w:rFonts w:ascii="Consolas" w:hAnsi="Consolas"/>
           <w:color w:val="FF0000"/>
           <w:lang w:val="en-US"/>
         </w:rPr>
-        <w:t>assignment  A</w:t>
-      </w:r>
-      <w:proofErr w:type="gramEnd"/>
+        <w:t xml:space="preserve"> </w:t>
+      </w:r>
       <w:r>
         <w:rPr>
           <w:rFonts w:ascii="Consolas" w:hAnsi="Consolas"/>
           <w:color w:val="FF0000"/>
           <w:lang w:val="en-US"/>
         </w:rPr>
-        <w:t>(:) = B, the number of elements in A and B must be the</w:t>
-      </w:r>
-      <w:r>
+        <w:t>same.</w:t>
+      </w:r>
+    </w:p>
+    <w:p>
+      <w:pPr>
+        <w:pStyle w:val="Lijstalinea"/>
         <w:rPr>
           <w:rFonts w:ascii="Consolas" w:hAnsi="Consolas"/>
           <w:color w:val="FF0000"/>
           <w:lang w:val="en-US"/>
         </w:rPr>
-        <w:t xml:space="preserve"> </w:t>
-      </w:r>
-      <w:r>
+      </w:pPr>
+    </w:p>
+    <w:p>
+      <w:pPr>
+        <w:pStyle w:val="Lijstalinea"/>
+        <w:rPr>
+          <w:color w:val="000000" w:themeColor="text1"/>
+          <w:lang w:val="en-US"/>
+        </w:rPr>
+      </w:pPr>
+      <w:r>
+        <w:rPr>
+          <w:color w:val="000000" w:themeColor="text1"/>
+          <w:lang w:val="en-US"/>
+        </w:rPr>
+        <w:t>Dit kan ook voorkomen:</w:t>
+      </w:r>
+    </w:p>
+    <w:p>
+      <w:pPr>
+        <w:pStyle w:val="Lijstalinea"/>
         <w:rPr>
           <w:rFonts w:ascii="Consolas" w:hAnsi="Consolas"/>
           <w:color w:val="FF0000"/>
           <w:lang w:val="en-US"/>
         </w:rPr>
-        <w:t>same.</w:t>
-      </w:r>
-    </w:p>
-    <w:p>
-      <w:pPr>
-        <w:pStyle w:val="ListParagraph"/>
-        <w:rPr>
-          <w:rFonts w:ascii="Consolas" w:hAnsi="Consolas"/>
-          <w:color w:val="FF0000"/>
-          <w:lang w:val="en-US"/>
-        </w:rPr>
-      </w:pPr>
-    </w:p>
-    <w:p>
-      <w:pPr>
-        <w:pStyle w:val="ListParagraph"/>
-        <w:rPr>
-          <w:color w:val="000000" w:themeColor="text1"/>
-          <w:lang w:val="en-US"/>
-        </w:rPr>
-      </w:pPr>
-      <w:proofErr w:type="spellStart"/>
-      <w:r>
-        <w:rPr>
-          <w:color w:val="000000" w:themeColor="text1"/>
-          <w:lang w:val="en-US"/>
-        </w:rPr>
-        <w:t>Dit</w:t>
-      </w:r>
-      <w:proofErr w:type="spellEnd"/>
-      <w:r>
-        <w:rPr>
-          <w:color w:val="000000" w:themeColor="text1"/>
-          <w:lang w:val="en-US"/>
-        </w:rPr>
-        <w:t xml:space="preserve"> </w:t>
-      </w:r>
-      <w:proofErr w:type="spellStart"/>
-      <w:r>
-        <w:rPr>
-          <w:color w:val="000000" w:themeColor="text1"/>
-          <w:lang w:val="en-US"/>
-        </w:rPr>
-        <w:t>kan</w:t>
-      </w:r>
-      <w:proofErr w:type="spellEnd"/>
-      <w:r>
-        <w:rPr>
-          <w:color w:val="000000" w:themeColor="text1"/>
-          <w:lang w:val="en-US"/>
-        </w:rPr>
-        <w:t xml:space="preserve"> </w:t>
-      </w:r>
-      <w:proofErr w:type="spellStart"/>
-      <w:r>
-        <w:rPr>
-          <w:color w:val="000000" w:themeColor="text1"/>
-          <w:lang w:val="en-US"/>
-        </w:rPr>
-        <w:t>ook</w:t>
-      </w:r>
-      <w:proofErr w:type="spellEnd"/>
-      <w:r>
-        <w:rPr>
-          <w:color w:val="000000" w:themeColor="text1"/>
-          <w:lang w:val="en-US"/>
-        </w:rPr>
-        <w:t xml:space="preserve"> </w:t>
-      </w:r>
-      <w:proofErr w:type="spellStart"/>
-      <w:r>
-        <w:rPr>
-          <w:color w:val="000000" w:themeColor="text1"/>
-          <w:lang w:val="en-US"/>
-        </w:rPr>
-        <w:t>voorkomen</w:t>
-      </w:r>
-      <w:proofErr w:type="spellEnd"/>
-      <w:r>
-        <w:rPr>
-          <w:color w:val="000000" w:themeColor="text1"/>
-          <w:lang w:val="en-US"/>
-        </w:rPr>
-        <w:t>:</w:t>
-      </w:r>
-    </w:p>
-    <w:p>
-      <w:pPr>
-        <w:pStyle w:val="ListParagraph"/>
-        <w:rPr>
-          <w:rFonts w:ascii="Consolas" w:hAnsi="Consolas"/>
-          <w:color w:val="FF0000"/>
-          <w:lang w:val="en-US"/>
-        </w:rPr>
-      </w:pPr>
-    </w:p>
-    <w:p>
-      <w:pPr>
-        <w:pStyle w:val="ListParagraph"/>
+      </w:pPr>
+    </w:p>
+    <w:p>
+      <w:pPr>
+        <w:pStyle w:val="Lijstalinea"/>
         <w:rPr>
           <w:rFonts w:ascii="Consolas" w:hAnsi="Consolas"/>
           <w:color w:val="FF0000"/>
@@ -8481,7 +7675,7 @@
           <w:rFonts w:ascii="Consolas" w:hAnsi="Consolas"/>
           <w:noProof/>
           <w:color w:val="FF0000"/>
-          <w:lang w:val="en-US" w:eastAsia="zh-CN"/>
+          <w:lang w:eastAsia="nl-NL"/>
         </w:rPr>
         <w:drawing>
           <wp:inline distT="0" distB="0" distL="0" distR="0" wp14:anchorId="59227AE7" wp14:editId="1AD1E27C">
@@ -8522,7 +7716,7 @@
     </w:p>
     <w:p>
       <w:pPr>
-        <w:pStyle w:val="ListParagraph"/>
+        <w:pStyle w:val="Lijstalinea"/>
         <w:rPr>
           <w:color w:val="000000" w:themeColor="text1"/>
           <w:lang w:val="en-US"/>
@@ -8533,38 +7727,22 @@
           <w:color w:val="000000" w:themeColor="text1"/>
           <w:lang w:val="en-US"/>
         </w:rPr>
-        <w:t xml:space="preserve">of </w:t>
-      </w:r>
-      <w:proofErr w:type="spellStart"/>
-      <w:r>
-        <w:rPr>
+        <w:t>of dit:</w:t>
+      </w:r>
+    </w:p>
+    <w:p>
+      <w:pPr>
+        <w:pStyle w:val="Lijstalinea"/>
+        <w:rPr>
+          <w:rFonts w:ascii="Consolas" w:hAnsi="Consolas"/>
           <w:color w:val="000000" w:themeColor="text1"/>
           <w:lang w:val="en-US"/>
         </w:rPr>
-        <w:t>dit</w:t>
-      </w:r>
-      <w:proofErr w:type="spellEnd"/>
-      <w:r>
-        <w:rPr>
-          <w:color w:val="000000" w:themeColor="text1"/>
-          <w:lang w:val="en-US"/>
-        </w:rPr>
-        <w:t>:</w:t>
-      </w:r>
-    </w:p>
-    <w:p>
-      <w:pPr>
-        <w:pStyle w:val="ListParagraph"/>
-        <w:rPr>
-          <w:rFonts w:ascii="Consolas" w:hAnsi="Consolas"/>
-          <w:color w:val="000000" w:themeColor="text1"/>
-          <w:lang w:val="en-US"/>
-        </w:rPr>
-      </w:pPr>
-    </w:p>
-    <w:p>
-      <w:pPr>
-        <w:pStyle w:val="ListParagraph"/>
+      </w:pPr>
+    </w:p>
+    <w:p>
+      <w:pPr>
+        <w:pStyle w:val="Lijstalinea"/>
         <w:rPr>
           <w:rFonts w:ascii="Consolas" w:hAnsi="Consolas"/>
           <w:color w:val="FF0000"/>
@@ -8576,7 +7754,7 @@
           <w:rFonts w:ascii="Consolas" w:hAnsi="Consolas"/>
           <w:noProof/>
           <w:color w:val="FF0000"/>
-          <w:lang w:val="en-US" w:eastAsia="zh-CN"/>
+          <w:lang w:eastAsia="nl-NL"/>
         </w:rPr>
         <w:drawing>
           <wp:inline distT="0" distB="0" distL="0" distR="0" wp14:anchorId="0FFF84CF" wp14:editId="65DE5CF8">
@@ -8617,7 +7795,7 @@
     </w:p>
     <w:p>
       <w:pPr>
-        <w:pStyle w:val="ListParagraph"/>
+        <w:pStyle w:val="Lijstalinea"/>
         <w:rPr>
           <w:b/>
           <w:color w:val="000000" w:themeColor="text1"/>
@@ -8633,13 +7811,12 @@
     </w:p>
     <w:p>
       <w:pPr>
-        <w:pStyle w:val="Heading3"/>
+        <w:pStyle w:val="Kop3"/>
         <w:rPr>
           <w:lang w:val="en-US"/>
         </w:rPr>
       </w:pPr>
       <w:bookmarkStart w:id="21" w:name="_Toc497997516"/>
-      <w:proofErr w:type="spellStart"/>
       <w:r>
         <w:rPr>
           <w:lang w:val="en-US"/>
@@ -8647,7 +7824,6 @@
         <w:t>Opdrachten</w:t>
       </w:r>
       <w:bookmarkEnd w:id="21"/>
-      <w:proofErr w:type="spellEnd"/>
     </w:p>
     <w:p>
       <w:pPr>
@@ -8804,23 +7980,13 @@
           <w:szCs w:val="24"/>
         </w:rPr>
       </w:pPr>
-      <w:proofErr w:type="gramStart"/>
       <w:r>
         <w:rPr>
           <w:rFonts w:ascii="Consolas" w:hAnsi="Consolas" w:cs="Courier New"/>
           <w:color w:val="000000"/>
           <w:szCs w:val="20"/>
         </w:rPr>
-        <w:t>A(</w:t>
-      </w:r>
-      <w:proofErr w:type="gramEnd"/>
-      <w:r>
-        <w:rPr>
-          <w:rFonts w:ascii="Consolas" w:hAnsi="Consolas" w:cs="Courier New"/>
-          <w:color w:val="000000"/>
-          <w:szCs w:val="20"/>
-        </w:rPr>
-        <w:t>1) = [</w:t>
+        <w:t>A(1) = [</w:t>
       </w:r>
       <w:r>
         <w:rPr>
@@ -9044,23 +8210,13 @@
           <w:szCs w:val="20"/>
         </w:rPr>
       </w:pPr>
-      <w:proofErr w:type="gramStart"/>
       <w:r>
         <w:rPr>
           <w:rFonts w:ascii="Consolas" w:hAnsi="Consolas" w:cs="Courier New"/>
           <w:color w:val="000000"/>
           <w:szCs w:val="20"/>
         </w:rPr>
-        <w:t>B(</w:t>
-      </w:r>
-      <w:proofErr w:type="gramEnd"/>
-      <w:r>
-        <w:rPr>
-          <w:rFonts w:ascii="Consolas" w:hAnsi="Consolas" w:cs="Courier New"/>
-          <w:color w:val="000000"/>
-          <w:szCs w:val="20"/>
-        </w:rPr>
-        <w:t>3,1:2</w:t>
+        <w:t>B(3,1:2</w:t>
       </w:r>
       <w:r>
         <w:rPr>
@@ -9118,14 +8274,7 @@
         <w:rPr>
           <w:b/>
         </w:rPr>
-        <w:t xml:space="preserve">moet hij doen zodat het wel goed </w:t>
-      </w:r>
-      <w:proofErr w:type="gramStart"/>
-      <w:r>
-        <w:rPr>
-          <w:b/>
-        </w:rPr>
-        <w:t>gaat</w:t>
+        <w:t>moet hij doen zodat het wel goed gaat</w:t>
       </w:r>
       <w:r>
         <w:rPr>
@@ -9133,7 +8282,6 @@
         </w:rPr>
         <w:t xml:space="preserve"> ?</w:t>
       </w:r>
-      <w:proofErr w:type="gramEnd"/>
     </w:p>
     <w:p>
       <w:pPr>
@@ -9163,15 +8311,15 @@
     </w:p>
     <w:p>
       <w:pPr>
-        <w:pStyle w:val="ListParagraph"/>
-        <w:rPr>
-          <w:lang w:val="en-US"/>
-        </w:rPr>
-      </w:pPr>
-    </w:p>
-    <w:p>
-      <w:pPr>
-        <w:pStyle w:val="Heading2"/>
+        <w:pStyle w:val="Lijstalinea"/>
+        <w:rPr>
+          <w:lang w:val="en-US"/>
+        </w:rPr>
+      </w:pPr>
+    </w:p>
+    <w:p>
+      <w:pPr>
+        <w:pStyle w:val="Kop2"/>
       </w:pPr>
       <w:bookmarkStart w:id="22" w:name="_Toc497997517"/>
       <w:r>
@@ -9181,7 +8329,7 @@
     </w:p>
     <w:p>
       <w:pPr>
-        <w:pStyle w:val="ListParagraph"/>
+        <w:pStyle w:val="Lijstalinea"/>
       </w:pPr>
       <w:r>
         <w:t>Als we in een commando een operator te veel of te weinig zetten</w:t>
@@ -9201,12 +8349,12 @@
     </w:p>
     <w:p>
       <w:pPr>
-        <w:pStyle w:val="ListParagraph"/>
-      </w:pPr>
-    </w:p>
-    <w:p>
-      <w:pPr>
-        <w:pStyle w:val="ListParagraph"/>
+        <w:pStyle w:val="Lijstalinea"/>
+      </w:pPr>
+    </w:p>
+    <w:p>
+      <w:pPr>
+        <w:pStyle w:val="Lijstalinea"/>
         <w:rPr>
           <w:rFonts w:ascii="Consolas" w:hAnsi="Consolas"/>
         </w:rPr>
@@ -9217,24 +8365,16 @@
         </w:rPr>
         <w:t xml:space="preserve">&gt;&gt; </w:t>
       </w:r>
-      <w:proofErr w:type="gramStart"/>
-      <w:r>
-        <w:rPr>
-          <w:rFonts w:ascii="Consolas" w:hAnsi="Consolas"/>
-        </w:rPr>
-        <w:t>A(</w:t>
-      </w:r>
-      <w:proofErr w:type="gramEnd"/>
-      <w:r>
-        <w:rPr>
-          <w:rFonts w:ascii="Consolas" w:hAnsi="Consolas"/>
-        </w:rPr>
-        <w:t>1:, 2)</w:t>
-      </w:r>
-    </w:p>
-    <w:p>
-      <w:pPr>
-        <w:pStyle w:val="ListParagraph"/>
+      <w:r>
+        <w:rPr>
+          <w:rFonts w:ascii="Consolas" w:hAnsi="Consolas"/>
+        </w:rPr>
+        <w:t>A(1:, 2)</w:t>
+      </w:r>
+    </w:p>
+    <w:p>
+      <w:pPr>
+        <w:pStyle w:val="Lijstalinea"/>
         <w:rPr>
           <w:rFonts w:ascii="Consolas" w:hAnsi="Consolas"/>
           <w:color w:val="FF0000"/>
@@ -9245,28 +8385,28 @@
           <w:rFonts w:ascii="Consolas" w:hAnsi="Consolas"/>
           <w:color w:val="FF0000"/>
         </w:rPr>
-        <w:t xml:space="preserve"> </w:t>
-      </w:r>
-      <w:proofErr w:type="gramStart"/>
-      <w:r>
+        <w:t xml:space="preserve"> A(1:, 2)</w:t>
+      </w:r>
+    </w:p>
+    <w:p>
+      <w:pPr>
+        <w:pStyle w:val="Lijstalinea"/>
         <w:rPr>
           <w:rFonts w:ascii="Consolas" w:hAnsi="Consolas"/>
           <w:color w:val="FF0000"/>
         </w:rPr>
-        <w:t>A(</w:t>
-      </w:r>
-      <w:proofErr w:type="gramEnd"/>
+      </w:pPr>
       <w:r>
         <w:rPr>
           <w:rFonts w:ascii="Consolas" w:hAnsi="Consolas"/>
           <w:color w:val="FF0000"/>
         </w:rPr>
-        <w:t>1:, 2)</w:t>
-      </w:r>
-    </w:p>
-    <w:p>
-      <w:pPr>
-        <w:pStyle w:val="ListParagraph"/>
+        <w:t xml:space="preserve">     ↑</w:t>
+      </w:r>
+    </w:p>
+    <w:p>
+      <w:pPr>
+        <w:pStyle w:val="Lijstalinea"/>
         <w:rPr>
           <w:rFonts w:ascii="Consolas" w:hAnsi="Consolas"/>
           <w:color w:val="FF0000"/>
@@ -9277,69 +8417,21 @@
           <w:rFonts w:ascii="Consolas" w:hAnsi="Consolas"/>
           <w:color w:val="FF0000"/>
         </w:rPr>
-        <w:t xml:space="preserve">     ↑</w:t>
-      </w:r>
-    </w:p>
-    <w:p>
-      <w:pPr>
-        <w:pStyle w:val="ListParagraph"/>
+        <w:t>Error: Unexpected MATLAB operator.</w:t>
+      </w:r>
+    </w:p>
+    <w:p>
+      <w:pPr>
+        <w:pStyle w:val="Lijstalinea"/>
         <w:rPr>
           <w:rFonts w:ascii="Consolas" w:hAnsi="Consolas"/>
           <w:color w:val="FF0000"/>
         </w:rPr>
       </w:pPr>
-      <w:r>
-        <w:rPr>
-          <w:rFonts w:ascii="Consolas" w:hAnsi="Consolas"/>
-          <w:color w:val="FF0000"/>
-        </w:rPr>
-        <w:t xml:space="preserve">Error: </w:t>
-      </w:r>
-      <w:proofErr w:type="spellStart"/>
-      <w:r>
-        <w:rPr>
-          <w:rFonts w:ascii="Consolas" w:hAnsi="Consolas"/>
-          <w:color w:val="FF0000"/>
-        </w:rPr>
-        <w:t>Unexpected</w:t>
-      </w:r>
-      <w:proofErr w:type="spellEnd"/>
-      <w:r>
-        <w:rPr>
-          <w:rFonts w:ascii="Consolas" w:hAnsi="Consolas"/>
-          <w:color w:val="FF0000"/>
-        </w:rPr>
-        <w:t xml:space="preserve"> </w:t>
-      </w:r>
-      <w:proofErr w:type="gramStart"/>
-      <w:r>
-        <w:rPr>
-          <w:rFonts w:ascii="Consolas" w:hAnsi="Consolas"/>
-          <w:color w:val="FF0000"/>
-        </w:rPr>
-        <w:t>MATLAB operator</w:t>
-      </w:r>
-      <w:proofErr w:type="gramEnd"/>
-      <w:r>
-        <w:rPr>
-          <w:rFonts w:ascii="Consolas" w:hAnsi="Consolas"/>
-          <w:color w:val="FF0000"/>
-        </w:rPr>
-        <w:t>.</w:t>
-      </w:r>
-    </w:p>
-    <w:p>
-      <w:pPr>
-        <w:pStyle w:val="ListParagraph"/>
-        <w:rPr>
-          <w:rFonts w:ascii="Consolas" w:hAnsi="Consolas"/>
-          <w:color w:val="FF0000"/>
-        </w:rPr>
-      </w:pPr>
-    </w:p>
-    <w:p>
-      <w:pPr>
-        <w:pStyle w:val="ListParagraph"/>
+    </w:p>
+    <w:p>
+      <w:pPr>
+        <w:pStyle w:val="Lijstalinea"/>
       </w:pPr>
       <w:r>
         <w:t>Matlab geeft aan waar de onverwachte operator staat.</w:t>
@@ -9347,12 +8439,12 @@
     </w:p>
     <w:p>
       <w:pPr>
-        <w:pStyle w:val="ListParagraph"/>
-      </w:pPr>
-    </w:p>
-    <w:p>
-      <w:pPr>
-        <w:pStyle w:val="Heading3"/>
+        <w:pStyle w:val="Lijstalinea"/>
+      </w:pPr>
+    </w:p>
+    <w:p>
+      <w:pPr>
+        <w:pStyle w:val="Kop3"/>
       </w:pPr>
       <w:bookmarkStart w:id="23" w:name="_Toc497997518"/>
       <w:r>
@@ -9396,23 +8488,13 @@
           <w:lang w:val="en-US"/>
         </w:rPr>
       </w:pPr>
-      <w:proofErr w:type="spellStart"/>
       <w:r>
         <w:rPr>
           <w:rFonts w:ascii="Consolas" w:hAnsi="Consolas" w:cs="Courier"/>
           <w:color w:val="000000"/>
           <w:lang w:val="en-US"/>
         </w:rPr>
-        <w:t>snelheid</w:t>
-      </w:r>
-      <w:proofErr w:type="spellEnd"/>
-      <w:r>
-        <w:rPr>
-          <w:rFonts w:ascii="Consolas" w:hAnsi="Consolas" w:cs="Courier"/>
-          <w:color w:val="000000"/>
-          <w:lang w:val="en-US"/>
-        </w:rPr>
-        <w:t xml:space="preserve"> = 7;</w:t>
+        <w:t>snelheid = 7;</w:t>
       </w:r>
     </w:p>
     <w:p>
@@ -9442,25 +8524,7 @@
           <w:color w:val="000000"/>
           <w:lang w:val="en-US"/>
         </w:rPr>
-        <w:t xml:space="preserve"> </w:t>
-      </w:r>
-      <w:proofErr w:type="spellStart"/>
-      <w:r>
-        <w:rPr>
-          <w:rFonts w:ascii="Consolas" w:hAnsi="Consolas" w:cs="Courier"/>
-          <w:color w:val="000000"/>
-          <w:lang w:val="en-US"/>
-        </w:rPr>
-        <w:t>snelheid</w:t>
-      </w:r>
-      <w:proofErr w:type="spellEnd"/>
-      <w:r>
-        <w:rPr>
-          <w:rFonts w:ascii="Consolas" w:hAnsi="Consolas" w:cs="Courier"/>
-          <w:color w:val="000000"/>
-          <w:lang w:val="en-US"/>
-        </w:rPr>
-        <w:t xml:space="preserve"> ~</w:t>
+        <w:t xml:space="preserve"> snelheid ~</w:t>
       </w:r>
       <w:r>
         <w:rPr>
@@ -9490,25 +8554,7 @@
           <w:color w:val="000000"/>
           <w:lang w:val="en-US"/>
         </w:rPr>
-        <w:t xml:space="preserve">    </w:t>
-      </w:r>
-      <w:proofErr w:type="spellStart"/>
-      <w:r>
-        <w:rPr>
-          <w:rFonts w:ascii="Consolas" w:hAnsi="Consolas" w:cs="Courier"/>
-          <w:color w:val="000000"/>
-          <w:lang w:val="en-US"/>
-        </w:rPr>
-        <w:t>snelheidNieuw</w:t>
-      </w:r>
-      <w:proofErr w:type="spellEnd"/>
-      <w:r>
-        <w:rPr>
-          <w:rFonts w:ascii="Consolas" w:hAnsi="Consolas" w:cs="Courier"/>
-          <w:color w:val="000000"/>
-          <w:lang w:val="en-US"/>
-        </w:rPr>
-        <w:t xml:space="preserve"> = snelheid</w:t>
+        <w:t xml:space="preserve">    snelheidNieuw = snelheid</w:t>
       </w:r>
       <w:r>
         <w:rPr>
@@ -9532,7 +8578,6 @@
           <w:lang w:val="en-US"/>
         </w:rPr>
       </w:pPr>
-      <w:proofErr w:type="spellStart"/>
       <w:r>
         <w:rPr>
           <w:rFonts w:ascii="Consolas" w:hAnsi="Consolas" w:cs="Courier"/>
@@ -9541,32 +8586,13 @@
         </w:rPr>
         <w:t>elseif</w:t>
       </w:r>
-      <w:proofErr w:type="spellEnd"/>
       <w:r>
         <w:rPr>
           <w:rFonts w:ascii="Consolas" w:hAnsi="Consolas" w:cs="Courier"/>
           <w:color w:val="000000"/>
           <w:lang w:val="en-US"/>
         </w:rPr>
-        <w:t xml:space="preserve"> </w:t>
-      </w:r>
-      <w:proofErr w:type="spellStart"/>
-      <w:r>
-        <w:rPr>
-          <w:rFonts w:ascii="Consolas" w:hAnsi="Consolas" w:cs="Courier"/>
-          <w:color w:val="000000"/>
-          <w:lang w:val="en-US"/>
-        </w:rPr>
-        <w:t>snelheid</w:t>
-      </w:r>
-      <w:proofErr w:type="spellEnd"/>
-      <w:r>
-        <w:rPr>
-          <w:rFonts w:ascii="Consolas" w:hAnsi="Consolas" w:cs="Courier"/>
-          <w:color w:val="000000"/>
-          <w:lang w:val="en-US"/>
-        </w:rPr>
-        <w:t xml:space="preserve"> = 7</w:t>
+        <w:t xml:space="preserve"> snelheid = 7</w:t>
       </w:r>
     </w:p>
     <w:p>
@@ -9588,25 +8614,7 @@
           <w:color w:val="000000"/>
           <w:lang w:val="en-US"/>
         </w:rPr>
-        <w:t xml:space="preserve">    </w:t>
-      </w:r>
-      <w:proofErr w:type="spellStart"/>
-      <w:r>
-        <w:rPr>
-          <w:rFonts w:ascii="Consolas" w:hAnsi="Consolas" w:cs="Courier"/>
-          <w:color w:val="000000"/>
-          <w:lang w:val="en-US"/>
-        </w:rPr>
-        <w:t>snelheidNieuw</w:t>
-      </w:r>
-      <w:proofErr w:type="spellEnd"/>
-      <w:r>
-        <w:rPr>
-          <w:rFonts w:ascii="Consolas" w:hAnsi="Consolas" w:cs="Courier"/>
-          <w:color w:val="000000"/>
-          <w:lang w:val="en-US"/>
-        </w:rPr>
-        <w:t>=snelheid^2</w:t>
+        <w:t xml:space="preserve">    snelheidNieuw=snelheid^2</w:t>
       </w:r>
     </w:p>
     <w:p>
@@ -9650,25 +8658,7 @@
           <w:color w:val="000000"/>
           <w:lang w:val="en-US"/>
         </w:rPr>
-        <w:t xml:space="preserve">    </w:t>
-      </w:r>
-      <w:proofErr w:type="spellStart"/>
-      <w:r>
-        <w:rPr>
-          <w:rFonts w:ascii="Consolas" w:hAnsi="Consolas" w:cs="Courier"/>
-          <w:color w:val="000000"/>
-          <w:lang w:val="en-US"/>
-        </w:rPr>
-        <w:t>snelheidNieuw</w:t>
-      </w:r>
-      <w:proofErr w:type="spellEnd"/>
-      <w:r>
-        <w:rPr>
-          <w:rFonts w:ascii="Consolas" w:hAnsi="Consolas" w:cs="Courier"/>
-          <w:color w:val="000000"/>
-          <w:lang w:val="en-US"/>
-        </w:rPr>
-        <w:t>=0</w:t>
+        <w:t xml:space="preserve">    snelheidNieuw=0</w:t>
       </w:r>
     </w:p>
     <w:p>
@@ -9763,7 +8753,7 @@
     <w:p/>
     <w:p>
       <w:pPr>
-        <w:pStyle w:val="Heading2"/>
+        <w:pStyle w:val="Kop2"/>
       </w:pPr>
       <w:bookmarkStart w:id="24" w:name="_Toc497997519"/>
       <w:r>
@@ -9773,7 +8763,7 @@
     </w:p>
     <w:p>
       <w:pPr>
-        <w:pStyle w:val="ListParagraph"/>
+        <w:pStyle w:val="Lijstalinea"/>
       </w:pPr>
       <w:r>
         <w:t>Als we vergeten een commando af te maken dan zal dat ook zichtbaar zijn in de editor</w:t>
@@ -9796,40 +8786,26 @@
     </w:p>
     <w:p>
       <w:pPr>
-        <w:pStyle w:val="ListParagraph"/>
-      </w:pPr>
-    </w:p>
-    <w:p>
-      <w:pPr>
-        <w:pStyle w:val="ListParagraph"/>
-        <w:rPr>
-          <w:rFonts w:ascii="Consolas" w:hAnsi="Consolas"/>
-        </w:rPr>
-      </w:pPr>
-      <w:r>
-        <w:rPr>
-          <w:rFonts w:ascii="Consolas" w:hAnsi="Consolas"/>
-        </w:rPr>
-        <w:t xml:space="preserve">&gt;&gt; </w:t>
-      </w:r>
-      <w:proofErr w:type="spellStart"/>
-      <w:r>
-        <w:rPr>
-          <w:rFonts w:ascii="Consolas" w:hAnsi="Consolas"/>
-        </w:rPr>
-        <w:t>str</w:t>
-      </w:r>
-      <w:proofErr w:type="spellEnd"/>
-      <w:r>
-        <w:rPr>
-          <w:rFonts w:ascii="Consolas" w:hAnsi="Consolas"/>
-        </w:rPr>
-        <w:t xml:space="preserve"> = 'test</w:t>
-      </w:r>
-    </w:p>
-    <w:p>
-      <w:pPr>
-        <w:pStyle w:val="ListParagraph"/>
+        <w:pStyle w:val="Lijstalinea"/>
+      </w:pPr>
+    </w:p>
+    <w:p>
+      <w:pPr>
+        <w:pStyle w:val="Lijstalinea"/>
+        <w:rPr>
+          <w:rFonts w:ascii="Consolas" w:hAnsi="Consolas"/>
+        </w:rPr>
+      </w:pPr>
+      <w:r>
+        <w:rPr>
+          <w:rFonts w:ascii="Consolas" w:hAnsi="Consolas"/>
+        </w:rPr>
+        <w:t>&gt;&gt; str = 'test</w:t>
+      </w:r>
+    </w:p>
+    <w:p>
+      <w:pPr>
+        <w:pStyle w:val="Lijstalinea"/>
         <w:rPr>
           <w:rFonts w:ascii="Consolas" w:hAnsi="Consolas"/>
           <w:color w:val="FF0000"/>
@@ -9843,114 +8819,104 @@
         </w:rPr>
         <w:t xml:space="preserve"> </w:t>
       </w:r>
-      <w:proofErr w:type="spellStart"/>
       <w:r>
         <w:rPr>
           <w:rFonts w:ascii="Consolas" w:hAnsi="Consolas"/>
           <w:color w:val="FF0000"/>
           <w:lang w:val="en-US"/>
         </w:rPr>
-        <w:t>str</w:t>
-      </w:r>
-      <w:proofErr w:type="spellEnd"/>
-      <w:r>
+        <w:t>str = 'test</w:t>
+      </w:r>
+    </w:p>
+    <w:p>
+      <w:pPr>
+        <w:pStyle w:val="Lijstalinea"/>
         <w:rPr>
           <w:rFonts w:ascii="Consolas" w:hAnsi="Consolas"/>
           <w:color w:val="FF0000"/>
           <w:lang w:val="en-US"/>
         </w:rPr>
-        <w:t xml:space="preserve"> = 'test</w:t>
-      </w:r>
-    </w:p>
-    <w:p>
-      <w:pPr>
-        <w:pStyle w:val="ListParagraph"/>
+      </w:pPr>
+      <w:r>
         <w:rPr>
           <w:rFonts w:ascii="Consolas" w:hAnsi="Consolas"/>
           <w:color w:val="FF0000"/>
           <w:lang w:val="en-US"/>
         </w:rPr>
-      </w:pPr>
-      <w:r>
+        <w:t xml:space="preserve">       ↑</w:t>
+      </w:r>
+    </w:p>
+    <w:p>
+      <w:pPr>
+        <w:pStyle w:val="Lijstalinea"/>
         <w:rPr>
           <w:rFonts w:ascii="Consolas" w:hAnsi="Consolas"/>
           <w:color w:val="FF0000"/>
           <w:lang w:val="en-US"/>
         </w:rPr>
-        <w:t xml:space="preserve">       ↑</w:t>
-      </w:r>
-    </w:p>
-    <w:p>
-      <w:pPr>
-        <w:pStyle w:val="ListParagraph"/>
+      </w:pPr>
+      <w:r>
         <w:rPr>
           <w:rFonts w:ascii="Consolas" w:hAnsi="Consolas"/>
           <w:color w:val="FF0000"/>
           <w:lang w:val="en-US"/>
         </w:rPr>
-      </w:pPr>
-      <w:r>
+        <w:t>Error: Character vector is not terminated properly.</w:t>
+      </w:r>
+    </w:p>
+    <w:p>
+      <w:pPr>
+        <w:pStyle w:val="Lijstalinea"/>
+        <w:rPr>
+          <w:rFonts w:ascii="Consolas" w:hAnsi="Consolas"/>
+          <w:lang w:val="en-US"/>
+        </w:rPr>
+      </w:pPr>
+      <w:r>
+        <w:rPr>
+          <w:rFonts w:ascii="Consolas" w:hAnsi="Consolas"/>
+          <w:lang w:val="en-US"/>
+        </w:rPr>
+        <w:t xml:space="preserve"> </w:t>
+      </w:r>
+    </w:p>
+    <w:p>
+      <w:pPr>
+        <w:pStyle w:val="Lijstalinea"/>
+        <w:rPr>
+          <w:rFonts w:ascii="Consolas" w:hAnsi="Consolas"/>
+          <w:lang w:val="en-US"/>
+        </w:rPr>
+      </w:pPr>
+      <w:r>
+        <w:rPr>
+          <w:rFonts w:ascii="Consolas" w:hAnsi="Consolas"/>
+          <w:lang w:val="en-US"/>
+        </w:rPr>
+        <w:t>&gt;&gt; A = 1+2+</w:t>
+      </w:r>
+    </w:p>
+    <w:p>
+      <w:pPr>
+        <w:pStyle w:val="Lijstalinea"/>
         <w:rPr>
           <w:rFonts w:ascii="Consolas" w:hAnsi="Consolas"/>
           <w:color w:val="FF0000"/>
           <w:lang w:val="en-US"/>
         </w:rPr>
-        <w:t>Error: Character vector is not terminated properly.</w:t>
-      </w:r>
-    </w:p>
-    <w:p>
-      <w:pPr>
-        <w:pStyle w:val="ListParagraph"/>
-        <w:rPr>
-          <w:rFonts w:ascii="Consolas" w:hAnsi="Consolas"/>
-          <w:lang w:val="en-US"/>
-        </w:rPr>
-      </w:pPr>
-      <w:r>
-        <w:rPr>
-          <w:rFonts w:ascii="Consolas" w:hAnsi="Consolas"/>
-          <w:lang w:val="en-US"/>
-        </w:rPr>
-        <w:t xml:space="preserve"> </w:t>
-      </w:r>
-    </w:p>
-    <w:p>
-      <w:pPr>
-        <w:pStyle w:val="ListParagraph"/>
-        <w:rPr>
-          <w:rFonts w:ascii="Consolas" w:hAnsi="Consolas"/>
-          <w:lang w:val="en-US"/>
-        </w:rPr>
-      </w:pPr>
-      <w:r>
-        <w:rPr>
-          <w:rFonts w:ascii="Consolas" w:hAnsi="Consolas"/>
-          <w:lang w:val="en-US"/>
-        </w:rPr>
-        <w:t>&gt;&gt; A = 1+2+</w:t>
-      </w:r>
-    </w:p>
-    <w:p>
-      <w:pPr>
-        <w:pStyle w:val="ListParagraph"/>
+      </w:pPr>
+      <w:r>
         <w:rPr>
           <w:rFonts w:ascii="Consolas" w:hAnsi="Consolas"/>
           <w:color w:val="FF0000"/>
           <w:lang w:val="en-US"/>
         </w:rPr>
-      </w:pPr>
-      <w:r>
-        <w:rPr>
-          <w:rFonts w:ascii="Consolas" w:hAnsi="Consolas"/>
-          <w:color w:val="FF0000"/>
-          <w:lang w:val="en-US"/>
-        </w:rPr>
         <w:t xml:space="preserve"> A = 1+2+</w:t>
       </w:r>
     </w:p>
     <w:p>
       <w:pPr>
-        <w:pStyle w:val="ListParagraph"/>
+        <w:pStyle w:val="Lijstalinea"/>
         <w:rPr>
           <w:rFonts w:ascii="Consolas" w:hAnsi="Consolas"/>
           <w:color w:val="FF0000"/>
@@ -9969,7 +8935,7 @@
     </w:p>
     <w:p>
       <w:pPr>
-        <w:pStyle w:val="ListParagraph"/>
+        <w:pStyle w:val="Lijstalinea"/>
         <w:rPr>
           <w:rFonts w:ascii="Consolas" w:hAnsi="Consolas"/>
           <w:color w:val="FF0000"/>
@@ -9987,7 +8953,7 @@
     </w:p>
     <w:p>
       <w:pPr>
-        <w:pStyle w:val="ListParagraph"/>
+        <w:pStyle w:val="Lijstalinea"/>
         <w:rPr>
           <w:b/>
           <w:color w:val="000000" w:themeColor="text1"/>
@@ -9997,7 +8963,7 @@
     </w:p>
     <w:p>
       <w:pPr>
-        <w:pStyle w:val="ListParagraph"/>
+        <w:pStyle w:val="Lijstalinea"/>
         <w:rPr>
           <w:b/>
           <w:color w:val="000000" w:themeColor="text1"/>
@@ -10013,12 +8979,12 @@
     </w:p>
     <w:p>
       <w:pPr>
-        <w:pStyle w:val="ListParagraph"/>
-      </w:pPr>
-    </w:p>
-    <w:p>
-      <w:pPr>
-        <w:pStyle w:val="Heading3"/>
+        <w:pStyle w:val="Lijstalinea"/>
+      </w:pPr>
+    </w:p>
+    <w:p>
+      <w:pPr>
+        <w:pStyle w:val="Kop3"/>
       </w:pPr>
       <w:bookmarkStart w:id="25" w:name="_Toc497997520"/>
       <w:r>
@@ -10051,7 +9017,7 @@
     </w:p>
     <w:p>
       <w:pPr>
-        <w:pStyle w:val="ListParagraph"/>
+        <w:pStyle w:val="Lijstalinea"/>
         <w:rPr>
           <w:b/>
         </w:rPr>
@@ -10065,7 +9031,7 @@
     </w:p>
     <w:p>
       <w:pPr>
-        <w:pStyle w:val="ListParagraph"/>
+        <w:pStyle w:val="Lijstalinea"/>
         <w:rPr>
           <w:rFonts w:ascii="Consolas" w:hAnsi="Consolas"/>
         </w:rPr>
@@ -10091,7 +9057,7 @@
     </w:p>
     <w:p>
       <w:pPr>
-        <w:pStyle w:val="ListParagraph"/>
+        <w:pStyle w:val="Lijstalinea"/>
         <w:rPr>
           <w:rFonts w:ascii="Consolas" w:hAnsi="Consolas"/>
         </w:rPr>
@@ -10132,21 +9098,12 @@
           <w:rFonts w:ascii="Consolas" w:hAnsi="Consolas"/>
         </w:rPr>
       </w:pPr>
-      <w:proofErr w:type="gramStart"/>
       <w:r>
         <w:rPr>
           <w:rFonts w:ascii="Consolas" w:hAnsi="Consolas" w:cs="Courier"/>
           <w:color w:val="000000"/>
         </w:rPr>
-        <w:t>snelheid</w:t>
-      </w:r>
-      <w:proofErr w:type="gramEnd"/>
-      <w:r>
-        <w:rPr>
-          <w:rFonts w:ascii="Consolas" w:hAnsi="Consolas" w:cs="Courier"/>
-          <w:color w:val="000000"/>
-        </w:rPr>
-        <w:t xml:space="preserve"> = 7;</w:t>
+        <w:t>snelheid = 7;</w:t>
       </w:r>
     </w:p>
     <w:p>
@@ -10161,8 +9118,6 @@
           <w:rFonts w:ascii="Consolas" w:hAnsi="Consolas"/>
         </w:rPr>
       </w:pPr>
-      <w:proofErr w:type="spellStart"/>
-      <w:proofErr w:type="gramStart"/>
       <w:r>
         <w:rPr>
           <w:rFonts w:ascii="Consolas" w:hAnsi="Consolas" w:cs="Courier"/>
@@ -10170,8 +9125,6 @@
         </w:rPr>
         <w:t>if</w:t>
       </w:r>
-      <w:proofErr w:type="spellEnd"/>
-      <w:proofErr w:type="gramEnd"/>
       <w:r>
         <w:rPr>
           <w:rFonts w:ascii="Consolas" w:hAnsi="Consolas" w:cs="Courier"/>
@@ -10219,8 +9172,6 @@
           <w:rFonts w:ascii="Consolas" w:hAnsi="Consolas"/>
         </w:rPr>
       </w:pPr>
-      <w:proofErr w:type="spellStart"/>
-      <w:proofErr w:type="gramStart"/>
       <w:r>
         <w:rPr>
           <w:rFonts w:ascii="Consolas" w:hAnsi="Consolas" w:cs="Courier"/>
@@ -10228,8 +9179,6 @@
         </w:rPr>
         <w:t>elseif</w:t>
       </w:r>
-      <w:proofErr w:type="spellEnd"/>
-      <w:proofErr w:type="gramEnd"/>
       <w:r>
         <w:rPr>
           <w:rFonts w:ascii="Consolas" w:hAnsi="Consolas" w:cs="Courier"/>
@@ -10286,7 +9235,6 @@
           <w:szCs w:val="24"/>
         </w:rPr>
       </w:pPr>
-      <w:proofErr w:type="gramStart"/>
       <w:r>
         <w:rPr>
           <w:rFonts w:ascii="Consolas" w:hAnsi="Consolas" w:cs="Courier"/>
@@ -10294,19 +9242,18 @@
         </w:rPr>
         <w:t>end</w:t>
       </w:r>
-      <w:proofErr w:type="gramEnd"/>
-    </w:p>
-    <w:p>
-      <w:pPr>
-        <w:pStyle w:val="ListParagraph"/>
-        <w:rPr>
-          <w:b/>
-        </w:rPr>
-      </w:pPr>
-    </w:p>
-    <w:p>
-      <w:pPr>
-        <w:pStyle w:val="ListParagraph"/>
+    </w:p>
+    <w:p>
+      <w:pPr>
+        <w:pStyle w:val="Lijstalinea"/>
+        <w:rPr>
+          <w:b/>
+        </w:rPr>
+      </w:pPr>
+    </w:p>
+    <w:p>
+      <w:pPr>
+        <w:pStyle w:val="Lijstalinea"/>
         <w:rPr>
           <w:b/>
         </w:rPr>
@@ -10351,7 +9298,7 @@
     </w:p>
     <w:p>
       <w:pPr>
-        <w:pStyle w:val="Heading2"/>
+        <w:pStyle w:val="Kop2"/>
       </w:pPr>
       <w:bookmarkStart w:id="26" w:name="_Toc497997521"/>
       <w:r>
@@ -10367,7 +9314,7 @@
     </w:p>
     <w:p>
       <w:pPr>
-        <w:pStyle w:val="ListParagraph"/>
+        <w:pStyle w:val="Lijstalinea"/>
       </w:pPr>
       <w:r>
         <w:t>Als we</w:t>
@@ -10378,29 +9325,21 @@
     </w:p>
     <w:p>
       <w:pPr>
-        <w:pStyle w:val="ListParagraph"/>
-      </w:pPr>
-    </w:p>
-    <w:p>
-      <w:pPr>
-        <w:pStyle w:val="ListParagraph"/>
-        <w:rPr>
-          <w:rFonts w:ascii="Consolas" w:hAnsi="Consolas"/>
-        </w:rPr>
-      </w:pPr>
-      <w:proofErr w:type="gramStart"/>
-      <w:r>
-        <w:rPr>
-          <w:rFonts w:ascii="Consolas" w:hAnsi="Consolas"/>
-        </w:rPr>
-        <w:t>data</w:t>
-      </w:r>
-      <w:proofErr w:type="gramEnd"/>
-      <w:r>
-        <w:rPr>
-          <w:rFonts w:ascii="Consolas" w:hAnsi="Consolas"/>
-        </w:rPr>
-        <w:t xml:space="preserve"> </w:t>
+        <w:pStyle w:val="Lijstalinea"/>
+      </w:pPr>
+    </w:p>
+    <w:p>
+      <w:pPr>
+        <w:pStyle w:val="Lijstalinea"/>
+        <w:rPr>
+          <w:rFonts w:ascii="Consolas" w:hAnsi="Consolas"/>
+        </w:rPr>
+      </w:pPr>
+      <w:r>
+        <w:rPr>
+          <w:rFonts w:ascii="Consolas" w:hAnsi="Consolas"/>
+        </w:rPr>
+        <w:t xml:space="preserve">data </w:t>
       </w:r>
       <w:r>
         <w:rPr>
@@ -10417,12 +9356,12 @@
     </w:p>
     <w:p>
       <w:pPr>
-        <w:pStyle w:val="ListParagraph"/>
-      </w:pPr>
-    </w:p>
-    <w:p>
-      <w:pPr>
-        <w:pStyle w:val="ListParagraph"/>
+        <w:pStyle w:val="Lijstalinea"/>
+      </w:pPr>
+    </w:p>
+    <w:p>
+      <w:pPr>
+        <w:pStyle w:val="Lijstalinea"/>
       </w:pPr>
       <w:r>
         <w:t xml:space="preserve">Dan is het essentieel dat er om de filenaam aanhalingstekens worden geplaatst. </w:t>
@@ -10430,32 +9369,24 @@
     </w:p>
     <w:p>
       <w:pPr>
-        <w:pStyle w:val="ListParagraph"/>
-        <w:rPr>
-          <w:rFonts w:ascii="Consolas" w:hAnsi="Consolas"/>
-        </w:rPr>
-      </w:pPr>
-    </w:p>
-    <w:p>
-      <w:pPr>
-        <w:pStyle w:val="ListParagraph"/>
-        <w:rPr>
-          <w:rFonts w:ascii="Consolas" w:hAnsi="Consolas"/>
-        </w:rPr>
-      </w:pPr>
-      <w:proofErr w:type="gramStart"/>
-      <w:r>
-        <w:rPr>
-          <w:rFonts w:ascii="Consolas" w:hAnsi="Consolas"/>
-        </w:rPr>
-        <w:t>data</w:t>
-      </w:r>
-      <w:proofErr w:type="gramEnd"/>
-      <w:r>
-        <w:rPr>
-          <w:rFonts w:ascii="Consolas" w:hAnsi="Consolas"/>
-        </w:rPr>
-        <w:t xml:space="preserve"> </w:t>
+        <w:pStyle w:val="Lijstalinea"/>
+        <w:rPr>
+          <w:rFonts w:ascii="Consolas" w:hAnsi="Consolas"/>
+        </w:rPr>
+      </w:pPr>
+    </w:p>
+    <w:p>
+      <w:pPr>
+        <w:pStyle w:val="Lijstalinea"/>
+        <w:rPr>
+          <w:rFonts w:ascii="Consolas" w:hAnsi="Consolas"/>
+        </w:rPr>
+      </w:pPr>
+      <w:r>
+        <w:rPr>
+          <w:rFonts w:ascii="Consolas" w:hAnsi="Consolas"/>
+        </w:rPr>
+        <w:t xml:space="preserve">data </w:t>
       </w:r>
       <w:r>
         <w:rPr>
@@ -10484,12 +9415,12 @@
     </w:p>
     <w:p>
       <w:pPr>
-        <w:pStyle w:val="ListParagraph"/>
-      </w:pPr>
-    </w:p>
-    <w:p>
-      <w:pPr>
-        <w:pStyle w:val="ListParagraph"/>
+        <w:pStyle w:val="Lijstalinea"/>
+      </w:pPr>
+    </w:p>
+    <w:p>
+      <w:pPr>
+        <w:pStyle w:val="Lijstalinea"/>
       </w:pPr>
       <w:r>
         <w:t>Zo niet, dan krijgen we de volgende foutmelding:</w:t>
@@ -10497,7 +9428,7 @@
     </w:p>
     <w:p>
       <w:pPr>
-        <w:pStyle w:val="ListParagraph"/>
+        <w:pStyle w:val="Lijstalinea"/>
         <w:rPr>
           <w:rFonts w:ascii="Consolas" w:hAnsi="Consolas"/>
           <w:color w:val="FF0000"/>
@@ -10510,49 +9441,31 @@
           <w:color w:val="FF0000"/>
           <w:lang w:val="en-US"/>
         </w:rPr>
-        <w:t>Undefined variable "</w:t>
-      </w:r>
-      <w:proofErr w:type="spellStart"/>
-      <w:r>
+        <w:t>Undefined variable "datafile" or class "datafile.txt".</w:t>
+      </w:r>
+    </w:p>
+    <w:p>
+      <w:pPr>
         <w:rPr>
           <w:rFonts w:ascii="Consolas" w:hAnsi="Consolas"/>
           <w:color w:val="FF0000"/>
           <w:lang w:val="en-US"/>
         </w:rPr>
-        <w:t>datafile</w:t>
-      </w:r>
-      <w:proofErr w:type="spellEnd"/>
-      <w:r>
+      </w:pPr>
+    </w:p>
+    <w:p>
+      <w:pPr>
+        <w:pStyle w:val="Lijstalinea"/>
         <w:rPr>
           <w:rFonts w:ascii="Consolas" w:hAnsi="Consolas"/>
           <w:color w:val="FF0000"/>
           <w:lang w:val="en-US"/>
         </w:rPr>
-        <w:t>" or class "datafile.txt".</w:t>
-      </w:r>
-    </w:p>
-    <w:p>
-      <w:pPr>
-        <w:rPr>
-          <w:rFonts w:ascii="Consolas" w:hAnsi="Consolas"/>
-          <w:color w:val="FF0000"/>
-          <w:lang w:val="en-US"/>
-        </w:rPr>
-      </w:pPr>
-    </w:p>
-    <w:p>
-      <w:pPr>
-        <w:pStyle w:val="ListParagraph"/>
-        <w:rPr>
-          <w:rFonts w:ascii="Consolas" w:hAnsi="Consolas"/>
-          <w:color w:val="FF0000"/>
-          <w:lang w:val="en-US"/>
-        </w:rPr>
-      </w:pPr>
-    </w:p>
-    <w:p>
-      <w:pPr>
-        <w:pStyle w:val="Heading2"/>
+      </w:pPr>
+    </w:p>
+    <w:p>
+      <w:pPr>
+        <w:pStyle w:val="Kop2"/>
       </w:pPr>
       <w:bookmarkStart w:id="27" w:name="_Toc497997522"/>
       <w:r>
@@ -10562,7 +9475,7 @@
     </w:p>
     <w:p>
       <w:pPr>
-        <w:pStyle w:val="ListParagraph"/>
+        <w:pStyle w:val="Lijstalinea"/>
       </w:pPr>
       <w:r>
         <w:t>Als we per</w:t>
@@ -10582,7 +9495,7 @@
     </w:p>
     <w:p>
       <w:pPr>
-        <w:pStyle w:val="ListParagraph"/>
+        <w:pStyle w:val="Lijstalinea"/>
         <w:rPr>
           <w:u w:val="single"/>
         </w:rPr>
@@ -10590,7 +9503,7 @@
     </w:p>
     <w:p>
       <w:pPr>
-        <w:pStyle w:val="ListParagraph"/>
+        <w:pStyle w:val="Lijstalinea"/>
         <w:rPr>
           <w:rFonts w:ascii="Consolas" w:hAnsi="Consolas"/>
           <w:u w:val="single"/>
@@ -10608,53 +9521,25 @@
     </w:p>
     <w:p>
       <w:pPr>
-        <w:pStyle w:val="ListParagraph"/>
+        <w:pStyle w:val="Lijstalinea"/>
         <w:rPr>
           <w:rFonts w:ascii="Consolas" w:hAnsi="Consolas"/>
           <w:u w:val="single"/>
           <w:lang w:val="en-US"/>
         </w:rPr>
       </w:pPr>
-      <w:proofErr w:type="spellStart"/>
       <w:r>
         <w:rPr>
           <w:rFonts w:ascii="Consolas" w:hAnsi="Consolas"/>
           <w:u w:val="single"/>
           <w:lang w:val="en-US"/>
         </w:rPr>
-        <w:t>gemiddelde</w:t>
-      </w:r>
-      <w:proofErr w:type="spellEnd"/>
-      <w:r>
-        <w:rPr>
-          <w:rFonts w:ascii="Consolas" w:hAnsi="Consolas"/>
-          <w:u w:val="single"/>
-          <w:lang w:val="en-US"/>
-        </w:rPr>
-        <w:t xml:space="preserve"> = </w:t>
-      </w:r>
-      <w:proofErr w:type="spellStart"/>
-      <w:r>
-        <w:rPr>
-          <w:rFonts w:ascii="Consolas" w:hAnsi="Consolas"/>
-          <w:u w:val="single"/>
-          <w:lang w:val="en-US"/>
-        </w:rPr>
-        <w:t>meam</w:t>
-      </w:r>
-      <w:proofErr w:type="spellEnd"/>
-      <w:r>
-        <w:rPr>
-          <w:rFonts w:ascii="Consolas" w:hAnsi="Consolas"/>
-          <w:u w:val="single"/>
-          <w:lang w:val="en-US"/>
-        </w:rPr>
-        <w:t>(A);</w:t>
-      </w:r>
-    </w:p>
-    <w:p>
-      <w:pPr>
-        <w:pStyle w:val="ListParagraph"/>
+        <w:t>gemiddelde = meam(A);</w:t>
+      </w:r>
+    </w:p>
+    <w:p>
+      <w:pPr>
+        <w:pStyle w:val="Lijstalinea"/>
         <w:rPr>
           <w:rFonts w:ascii="Consolas" w:hAnsi="Consolas"/>
           <w:color w:val="FF0000"/>
@@ -10669,19 +9554,206 @@
           <w:u w:val="single"/>
           <w:lang w:val="en-US"/>
         </w:rPr>
-        <w:t>Undefined function or variable '</w:t>
-      </w:r>
-      <w:proofErr w:type="spellStart"/>
-      <w:r>
+        <w:t>Undefined function or variable 'meam'.</w:t>
+      </w:r>
+    </w:p>
+    <w:p>
+      <w:pPr>
+        <w:pStyle w:val="Lijstalinea"/>
+        <w:rPr>
+          <w:u w:val="single"/>
+          <w:lang w:val="en-US"/>
+        </w:rPr>
+      </w:pPr>
+    </w:p>
+    <w:p>
+      <w:pPr>
+        <w:pStyle w:val="Lijstalinea"/>
+        <w:rPr>
+          <w:b/>
+        </w:rPr>
+      </w:pPr>
+      <w:r>
+        <w:rPr>
+          <w:b/>
+        </w:rPr>
+        <w:t>Nog een voorbeeld van verkeerde spelling</w:t>
+      </w:r>
+    </w:p>
+    <w:p>
+      <w:pPr>
+        <w:pStyle w:val="Lijstalinea"/>
+      </w:pPr>
+      <w:r>
+        <w:lastRenderedPageBreak/>
+        <w:t>onderbeenLengte = 40;</w:t>
+      </w:r>
+    </w:p>
+    <w:p>
+      <w:pPr>
+        <w:pStyle w:val="Lijstalinea"/>
+      </w:pPr>
+      <w:r>
+        <w:t>bovenbeenLengte = 50;</w:t>
+      </w:r>
+    </w:p>
+    <w:p>
+      <w:pPr>
+        <w:pStyle w:val="Lijstalinea"/>
+      </w:pPr>
+      <w:r>
+        <w:t>beenLengte = onderbeenLengte+bovenbeenlengte</w:t>
+      </w:r>
+    </w:p>
+    <w:p>
+      <w:pPr>
+        <w:pStyle w:val="Lijstalinea"/>
+      </w:pPr>
+    </w:p>
+    <w:p>
+      <w:pPr>
+        <w:pStyle w:val="Lijstalinea"/>
+      </w:pPr>
+      <w:r>
+        <w:t>Probeer dit uit en je ziet deze foutmelding:</w:t>
+      </w:r>
+    </w:p>
+    <w:p>
+      <w:pPr>
+        <w:pStyle w:val="Lijstalinea"/>
+      </w:pPr>
+      <w:r>
+        <w:t>&gt;&gt; bee</w:t>
+      </w:r>
+      <w:r>
+        <w:t>nLengte = onderbeenLengte+bovenb</w:t>
+      </w:r>
+      <w:r>
+        <w:t>eenlengte</w:t>
+      </w:r>
+    </w:p>
+    <w:p>
+      <w:pPr>
+        <w:pStyle w:val="Lijstalinea"/>
+        <w:rPr>
+          <w:lang w:val="en-US"/>
+        </w:rPr>
+      </w:pPr>
+      <w:r>
+        <w:rPr>
+          <w:lang w:val="en-US"/>
+        </w:rPr>
+        <w:t>Undefined function or variable 'bovenbeenlengte'.</w:t>
+      </w:r>
+    </w:p>
+    <w:p>
+      <w:pPr>
+        <w:pStyle w:val="Lijstalinea"/>
+        <w:rPr>
+          <w:lang w:val="en-US"/>
+        </w:rPr>
+      </w:pPr>
+    </w:p>
+    <w:p>
+      <w:pPr>
+        <w:pStyle w:val="Lijstalinea"/>
+        <w:rPr>
+          <w:b/>
+          <w:lang w:val="en-US"/>
+        </w:rPr>
+      </w:pPr>
+      <w:r>
+        <w:rPr>
+          <w:b/>
+          <w:lang w:val="en-US"/>
+        </w:rPr>
+        <w:t>Wat gaat er mis?</w:t>
+      </w:r>
+    </w:p>
+    <w:p>
+      <w:pPr>
+        <w:pStyle w:val="Lijstalinea"/>
+        <w:rPr>
+          <w:lang w:val="en-US"/>
+        </w:rPr>
+      </w:pPr>
+    </w:p>
+    <w:p>
+      <w:pPr>
+        <w:pStyle w:val="Lijstalinea"/>
+      </w:pPr>
+      <w:r>
+        <w:t>Het kan ook zo zijn dat je denkt dat je een variabele hebt a</w:t>
+      </w:r>
+      <w:r>
+        <w:t xml:space="preserve">angemaakt, maar hij staat niet in je Workspace of je hebt hem per ongeluk verwijderd. </w:t>
+      </w:r>
+    </w:p>
+    <w:p>
+      <w:pPr>
+        <w:pStyle w:val="Lijstalinea"/>
+      </w:pPr>
+    </w:p>
+    <w:p>
+      <w:pPr>
+        <w:pStyle w:val="Lijstalinea"/>
+        <w:rPr>
+          <w:rFonts w:ascii="Consolas" w:hAnsi="Consolas"/>
+          <w:lang w:val="en-US"/>
+        </w:rPr>
+      </w:pPr>
+      <w:r>
+        <w:rPr>
+          <w:rFonts w:ascii="Consolas" w:hAnsi="Consolas"/>
+          <w:lang w:val="en-US"/>
+        </w:rPr>
+        <w:t>&gt;&gt; A = [1 2 3;4 5 6];</w:t>
+      </w:r>
+    </w:p>
+    <w:p>
+      <w:pPr>
+        <w:pStyle w:val="Lijstalinea"/>
+        <w:rPr>
+          <w:rFonts w:ascii="Consolas" w:hAnsi="Consolas"/>
+          <w:lang w:val="en-US"/>
+        </w:rPr>
+      </w:pPr>
+      <w:r>
+        <w:rPr>
+          <w:rFonts w:ascii="Consolas" w:hAnsi="Consolas"/>
+          <w:lang w:val="en-US"/>
+        </w:rPr>
+        <w:t>clear A;</w:t>
+      </w:r>
+    </w:p>
+    <w:p>
+      <w:pPr>
+        <w:pStyle w:val="Lijstalinea"/>
+        <w:rPr>
+          <w:rFonts w:ascii="Consolas" w:hAnsi="Consolas"/>
+          <w:u w:val="single"/>
+          <w:lang w:val="en-US"/>
+        </w:rPr>
+      </w:pPr>
+      <w:r>
+        <w:rPr>
+          <w:rFonts w:ascii="Consolas" w:hAnsi="Consolas"/>
+          <w:u w:val="single"/>
+          <w:lang w:val="en-US"/>
+        </w:rPr>
+        <w:t>gemiddelde = mean(A);</w:t>
+      </w:r>
+    </w:p>
+    <w:p>
+      <w:pPr>
+        <w:pStyle w:val="Lijstalinea"/>
         <w:rPr>
           <w:rFonts w:ascii="Consolas" w:hAnsi="Consolas"/>
           <w:color w:val="FF0000"/>
           <w:u w:val="single"/>
           <w:lang w:val="en-US"/>
         </w:rPr>
-        <w:t>meam</w:t>
-      </w:r>
-      <w:proofErr w:type="spellEnd"/>
+      </w:pPr>
       <w:r>
         <w:rPr>
           <w:rFonts w:ascii="Consolas" w:hAnsi="Consolas"/>
@@ -10689,13 +9761,52 @@
           <w:u w:val="single"/>
           <w:lang w:val="en-US"/>
         </w:rPr>
-        <w:t>'.</w:t>
-      </w:r>
-    </w:p>
-    <w:p>
-      <w:pPr>
-        <w:pStyle w:val="ListParagraph"/>
-        <w:rPr>
+        <w:t>Undefined function or variable 'A'.</w:t>
+      </w:r>
+    </w:p>
+    <w:p>
+      <w:pPr>
+        <w:pStyle w:val="Lijstalinea"/>
+        <w:rPr>
+          <w:lang w:val="en-US"/>
+        </w:rPr>
+      </w:pPr>
+    </w:p>
+    <w:p>
+      <w:pPr>
+        <w:pStyle w:val="Lijstalinea"/>
+        <w:rPr>
+          <w:lang w:val="en-US"/>
+        </w:rPr>
+      </w:pPr>
+    </w:p>
+    <w:p>
+      <w:pPr>
+        <w:pStyle w:val="Kop3"/>
+        <w:rPr>
+          <w:lang w:val="en-US"/>
+        </w:rPr>
+      </w:pPr>
+      <w:bookmarkStart w:id="28" w:name="_Toc497997523"/>
+      <w:r>
+        <w:rPr>
+          <w:lang w:val="en-US"/>
+        </w:rPr>
+        <w:t>Opdracht</w:t>
+      </w:r>
+      <w:r>
+        <w:rPr>
+          <w:lang w:val="en-US"/>
+        </w:rPr>
+        <w:t>en</w:t>
+      </w:r>
+      <w:bookmarkEnd w:id="28"/>
+    </w:p>
+    <w:p>
+      <w:pPr>
+        <w:pStyle w:val="Lijstalinea"/>
+        <w:rPr>
+          <w:b/>
           <w:u w:val="single"/>
           <w:lang w:val="en-US"/>
         </w:rPr>
@@ -10703,411 +9814,232 @@
     </w:p>
     <w:p>
       <w:pPr>
-        <w:pStyle w:val="ListParagraph"/>
-        <w:rPr>
-          <w:b/>
-        </w:rPr>
-      </w:pPr>
-      <w:r>
-        <w:rPr>
-          <w:b/>
-        </w:rPr>
-        <w:t>Nog een voorbeeld van verkeerde spelling</w:t>
-      </w:r>
-    </w:p>
-    <w:p>
-      <w:pPr>
-        <w:pStyle w:val="ListParagraph"/>
-      </w:pPr>
-      <w:proofErr w:type="spellStart"/>
-      <w:proofErr w:type="gramStart"/>
-      <w:r>
-        <w:lastRenderedPageBreak/>
-        <w:t>onderbeenLengte</w:t>
-      </w:r>
-      <w:proofErr w:type="spellEnd"/>
-      <w:proofErr w:type="gramEnd"/>
-      <w:r>
-        <w:t xml:space="preserve"> = 40;</w:t>
-      </w:r>
-    </w:p>
-    <w:p>
-      <w:pPr>
-        <w:pStyle w:val="ListParagraph"/>
-      </w:pPr>
-      <w:proofErr w:type="spellStart"/>
-      <w:proofErr w:type="gramStart"/>
-      <w:r>
-        <w:t>bovenbeenLengte</w:t>
-      </w:r>
-      <w:proofErr w:type="spellEnd"/>
-      <w:proofErr w:type="gramEnd"/>
-      <w:r>
-        <w:t xml:space="preserve"> = 50;</w:t>
-      </w:r>
-    </w:p>
-    <w:p>
-      <w:pPr>
-        <w:pStyle w:val="ListParagraph"/>
-      </w:pPr>
-      <w:proofErr w:type="spellStart"/>
-      <w:proofErr w:type="gramStart"/>
-      <w:r>
-        <w:t>beenLengte</w:t>
-      </w:r>
-      <w:proofErr w:type="spellEnd"/>
-      <w:proofErr w:type="gramEnd"/>
-      <w:r>
-        <w:t xml:space="preserve"> = </w:t>
-      </w:r>
-      <w:proofErr w:type="spellStart"/>
-      <w:r>
-        <w:t>onderbeenLengte+bovenbeenlengte</w:t>
-      </w:r>
-      <w:proofErr w:type="spellEnd"/>
-    </w:p>
-    <w:p>
-      <w:pPr>
-        <w:pStyle w:val="ListParagraph"/>
-      </w:pPr>
-    </w:p>
-    <w:p>
-      <w:pPr>
-        <w:pStyle w:val="ListParagraph"/>
-      </w:pPr>
-      <w:r>
-        <w:t>Probeer dit uit en je ziet deze foutmelding:</w:t>
-      </w:r>
-    </w:p>
-    <w:p>
-      <w:pPr>
-        <w:pStyle w:val="ListParagraph"/>
-      </w:pPr>
-      <w:r>
-        <w:t xml:space="preserve">&gt;&gt; </w:t>
-      </w:r>
-      <w:proofErr w:type="spellStart"/>
-      <w:r>
-        <w:t>bee</w:t>
-      </w:r>
-      <w:r>
-        <w:t>nLengte</w:t>
-      </w:r>
-      <w:proofErr w:type="spellEnd"/>
-      <w:r>
-        <w:t xml:space="preserve"> = </w:t>
-      </w:r>
-      <w:proofErr w:type="spellStart"/>
-      <w:r>
-        <w:t>onderbeenLengte+bovenb</w:t>
-      </w:r>
-      <w:r>
-        <w:t>eenlengte</w:t>
-      </w:r>
-      <w:proofErr w:type="spellEnd"/>
-    </w:p>
-    <w:p>
-      <w:pPr>
-        <w:pStyle w:val="ListParagraph"/>
-        <w:rPr>
-          <w:lang w:val="en-US"/>
-        </w:rPr>
-      </w:pPr>
-      <w:r>
-        <w:rPr>
-          <w:lang w:val="en-US"/>
-        </w:rPr>
-        <w:t>Undefined function or variable '</w:t>
-      </w:r>
-      <w:proofErr w:type="spellStart"/>
-      <w:r>
-        <w:rPr>
-          <w:lang w:val="en-US"/>
-        </w:rPr>
-        <w:t>bovenbeenlengte</w:t>
-      </w:r>
-      <w:proofErr w:type="spellEnd"/>
-      <w:r>
-        <w:rPr>
-          <w:lang w:val="en-US"/>
-        </w:rPr>
-        <w:t>'.</w:t>
-      </w:r>
-    </w:p>
-    <w:p>
-      <w:pPr>
-        <w:pStyle w:val="ListParagraph"/>
-        <w:rPr>
-          <w:lang w:val="en-US"/>
-        </w:rPr>
-      </w:pPr>
-    </w:p>
-    <w:p>
-      <w:pPr>
-        <w:pStyle w:val="ListParagraph"/>
-        <w:rPr>
-          <w:b/>
-          <w:lang w:val="en-US"/>
-        </w:rPr>
-      </w:pPr>
-      <w:r>
-        <w:rPr>
-          <w:b/>
-          <w:lang w:val="en-US"/>
-        </w:rPr>
-        <w:t xml:space="preserve">Wat </w:t>
-      </w:r>
-      <w:proofErr w:type="spellStart"/>
-      <w:r>
-        <w:rPr>
-          <w:b/>
-          <w:lang w:val="en-US"/>
-        </w:rPr>
-        <w:t>gaat</w:t>
-      </w:r>
-      <w:proofErr w:type="spellEnd"/>
-      <w:r>
-        <w:rPr>
-          <w:b/>
-          <w:lang w:val="en-US"/>
-        </w:rPr>
+        <w:pStyle w:val="Lijstalinea"/>
+        <w:rPr>
+          <w:b/>
+          <w:u w:val="single"/>
+          <w:lang w:val="en-US"/>
+        </w:rPr>
+      </w:pPr>
+      <w:r>
+        <w:rPr>
+          <w:b/>
+          <w:u w:val="single"/>
+          <w:lang w:val="en-US"/>
+        </w:rPr>
+        <w:t xml:space="preserve">Vraag 1 </w:t>
+      </w:r>
+    </w:p>
+    <w:p>
+      <w:pPr>
+        <w:pStyle w:val="Lijstalinea"/>
+      </w:pPr>
+      <w:r>
+        <w:t>Be</w:t>
+      </w:r>
+      <w:r>
+        <w:t>paal</w:t>
+      </w:r>
+      <w:r>
+        <w:t xml:space="preserve"> de maximale</w:t>
+      </w:r>
+      <w:r>
         <w:t xml:space="preserve"> </w:t>
       </w:r>
-      <w:proofErr w:type="spellStart"/>
-      <w:r>
-        <w:rPr>
-          <w:b/>
-          <w:lang w:val="en-US"/>
-        </w:rPr>
-        <w:t>er</w:t>
-      </w:r>
-      <w:proofErr w:type="spellEnd"/>
-      <w:r>
-        <w:rPr>
-          <w:b/>
-          <w:lang w:val="en-US"/>
+      <w:r>
+        <w:t xml:space="preserve">waarde van de vector </w:t>
+      </w:r>
+      <w:r>
+        <w:t>V</w:t>
+      </w:r>
+      <w:r>
+        <w:t xml:space="preserve">ersnelling. </w:t>
+      </w:r>
+    </w:p>
+    <w:p>
+      <w:pPr>
+        <w:pStyle w:val="Lijstalinea"/>
+        <w:rPr>
+          <w:b/>
+        </w:rPr>
+      </w:pPr>
+      <w:r>
+        <w:rPr>
+          <w:b/>
+        </w:rPr>
+        <w:t xml:space="preserve">Run </w:t>
+      </w:r>
+      <w:r>
+        <w:rPr>
+          <w:b/>
+        </w:rPr>
+        <w:t xml:space="preserve">de </w:t>
+      </w:r>
+      <w:r>
+        <w:rPr>
+          <w:b/>
+        </w:rPr>
+        <w:t xml:space="preserve">onderstaande </w:t>
+      </w:r>
+      <w:r>
+        <w:rPr>
+          <w:b/>
+        </w:rPr>
+        <w:t>code</w:t>
+      </w:r>
+      <w:r>
+        <w:rPr>
+          <w:b/>
+        </w:rPr>
+        <w:t xml:space="preserve"> en maak he</w:t>
+      </w:r>
+      <w:r>
+        <w:rPr>
+          <w:b/>
+        </w:rPr>
+        <w:t>t</w:t>
+      </w:r>
+      <w:r>
+        <w:rPr>
+          <w:b/>
+        </w:rPr>
+        <w:t xml:space="preserve"> kloppend. </w:t>
+      </w:r>
+    </w:p>
+    <w:p>
+      <w:pPr>
+        <w:pStyle w:val="Lijstalinea"/>
+      </w:pPr>
+    </w:p>
+    <w:p>
+      <w:pPr>
+        <w:pStyle w:val="Lijstalinea"/>
+        <w:rPr>
+          <w:rFonts w:ascii="Consolas" w:hAnsi="Consolas"/>
+        </w:rPr>
+      </w:pPr>
+      <w:r>
+        <w:rPr>
+          <w:rFonts w:ascii="Consolas" w:hAnsi="Consolas"/>
+        </w:rPr>
+        <w:t>clear</w:t>
+      </w:r>
+      <w:r>
+        <w:rPr>
+          <w:rFonts w:ascii="Consolas" w:hAnsi="Consolas"/>
+        </w:rPr>
+        <w:t>vars</w:t>
+      </w:r>
+      <w:r>
+        <w:rPr>
+          <w:rFonts w:ascii="Consolas" w:hAnsi="Consolas"/>
+        </w:rPr>
+        <w:t>;</w:t>
+      </w:r>
+    </w:p>
+    <w:p>
+      <w:pPr>
+        <w:pStyle w:val="Lijstalinea"/>
+        <w:rPr>
+          <w:rFonts w:ascii="Consolas" w:hAnsi="Consolas"/>
+        </w:rPr>
+      </w:pPr>
+      <w:r>
+        <w:rPr>
+          <w:rFonts w:ascii="Consolas" w:hAnsi="Consolas"/>
+        </w:rPr>
+        <w:t>Versnelling</w:t>
+      </w:r>
+      <w:r>
+        <w:rPr>
+          <w:rFonts w:ascii="Consolas" w:hAnsi="Consolas"/>
         </w:rPr>
         <w:t xml:space="preserve"> </w:t>
       </w:r>
-      <w:proofErr w:type="spellStart"/>
-      <w:r>
-        <w:rPr>
-          <w:b/>
-          <w:lang w:val="en-US"/>
-        </w:rPr>
-        <w:t>mis</w:t>
-      </w:r>
-      <w:proofErr w:type="spellEnd"/>
-      <w:r>
-        <w:rPr>
-          <w:b/>
-          <w:lang w:val="en-US"/>
-        </w:rPr>
-        <w:t>?</w:t>
-      </w:r>
-    </w:p>
-    <w:p>
-      <w:pPr>
-        <w:pStyle w:val="ListParagraph"/>
-        <w:rPr>
-          <w:lang w:val="en-US"/>
-        </w:rPr>
-      </w:pPr>
-    </w:p>
-    <w:p>
-      <w:pPr>
-        <w:pStyle w:val="ListParagraph"/>
-      </w:pPr>
-      <w:r>
-        <w:t>Het kan ook zo zijn dat je denkt dat je een variabele hebt a</w:t>
-      </w:r>
-      <w:r>
-        <w:t xml:space="preserve">angemaakt, maar hij staat niet in je </w:t>
-      </w:r>
-      <w:proofErr w:type="spellStart"/>
-      <w:r>
-        <w:t>Workspace</w:t>
-      </w:r>
-      <w:proofErr w:type="spellEnd"/>
-      <w:r>
-        <w:t xml:space="preserve"> of je hebt hem per ongeluk verwijderd. </w:t>
-      </w:r>
-    </w:p>
-    <w:p>
-      <w:pPr>
-        <w:pStyle w:val="ListParagraph"/>
-      </w:pPr>
-    </w:p>
-    <w:p>
-      <w:pPr>
-        <w:pStyle w:val="ListParagraph"/>
-        <w:rPr>
-          <w:rFonts w:ascii="Consolas" w:hAnsi="Consolas"/>
-          <w:lang w:val="en-US"/>
-        </w:rPr>
-      </w:pPr>
-      <w:r>
-        <w:rPr>
-          <w:rFonts w:ascii="Consolas" w:hAnsi="Consolas"/>
-          <w:lang w:val="en-US"/>
-        </w:rPr>
-        <w:t>&gt;&gt; A = [1 2 3;4 5 6];</w:t>
-      </w:r>
-    </w:p>
-    <w:p>
-      <w:pPr>
-        <w:pStyle w:val="ListParagraph"/>
-        <w:rPr>
-          <w:rFonts w:ascii="Consolas" w:hAnsi="Consolas"/>
-          <w:lang w:val="en-US"/>
-        </w:rPr>
-      </w:pPr>
-      <w:r>
-        <w:rPr>
-          <w:rFonts w:ascii="Consolas" w:hAnsi="Consolas"/>
-          <w:lang w:val="en-US"/>
-        </w:rPr>
-        <w:t>clear A;</w:t>
-      </w:r>
-    </w:p>
-    <w:p>
-      <w:pPr>
-        <w:pStyle w:val="ListParagraph"/>
-        <w:rPr>
-          <w:rFonts w:ascii="Consolas" w:hAnsi="Consolas"/>
+      <w:r>
+        <w:rPr>
+          <w:rFonts w:ascii="Consolas" w:hAnsi="Consolas"/>
+        </w:rPr>
+        <w:t>=</w:t>
+      </w:r>
+      <w:r>
+        <w:rPr>
+          <w:rFonts w:ascii="Consolas" w:hAnsi="Consolas"/>
+        </w:rPr>
+        <w:t xml:space="preserve"> </w:t>
+      </w:r>
+      <w:r>
+        <w:rPr>
+          <w:rFonts w:ascii="Consolas" w:hAnsi="Consolas"/>
+        </w:rPr>
+        <w:t>[3 7 18 9 12 1]</w:t>
+      </w:r>
+    </w:p>
+    <w:p>
+      <w:pPr>
+        <w:pStyle w:val="Lijstalinea"/>
+        <w:rPr>
+          <w:rFonts w:ascii="Consolas" w:hAnsi="Consolas"/>
+        </w:rPr>
+      </w:pPr>
+      <w:r>
+        <w:rPr>
+          <w:rFonts w:ascii="Consolas" w:hAnsi="Consolas"/>
+        </w:rPr>
+        <w:t>maximaleVersnelling</w:t>
+      </w:r>
+      <w:r>
+        <w:rPr>
+          <w:rFonts w:ascii="Consolas" w:hAnsi="Consolas"/>
+        </w:rPr>
+        <w:t xml:space="preserve"> </w:t>
+      </w:r>
+      <w:r>
+        <w:rPr>
+          <w:rFonts w:ascii="Consolas" w:hAnsi="Consolas"/>
+        </w:rPr>
+        <w:t>=</w:t>
+      </w:r>
+      <w:r>
+        <w:rPr>
+          <w:rFonts w:ascii="Consolas" w:hAnsi="Consolas"/>
+        </w:rPr>
+        <w:t xml:space="preserve"> </w:t>
+      </w:r>
+      <w:r>
+        <w:rPr>
+          <w:rFonts w:ascii="Consolas" w:hAnsi="Consolas"/>
+        </w:rPr>
+        <w:t>max(snelheid)</w:t>
+      </w:r>
+    </w:p>
+    <w:p>
+      <w:pPr>
+        <w:pStyle w:val="Lijstalinea"/>
+      </w:pPr>
+    </w:p>
+    <w:p>
+      <w:pPr>
+        <w:pStyle w:val="Lijstalinea"/>
+        <w:rPr>
+          <w:b/>
           <w:u w:val="single"/>
-          <w:lang w:val="en-US"/>
-        </w:rPr>
-      </w:pPr>
-      <w:proofErr w:type="spellStart"/>
-      <w:r>
-        <w:rPr>
-          <w:rFonts w:ascii="Consolas" w:hAnsi="Consolas"/>
+        </w:rPr>
+      </w:pPr>
+      <w:r>
+        <w:rPr>
+          <w:b/>
           <w:u w:val="single"/>
-          <w:lang w:val="en-US"/>
-        </w:rPr>
-        <w:t>gemiddelde</w:t>
-      </w:r>
-      <w:proofErr w:type="spellEnd"/>
-      <w:r>
-        <w:rPr>
-          <w:rFonts w:ascii="Consolas" w:hAnsi="Consolas"/>
-          <w:u w:val="single"/>
-          <w:lang w:val="en-US"/>
-        </w:rPr>
-        <w:t xml:space="preserve"> = mean(A);</w:t>
-      </w:r>
-    </w:p>
-    <w:p>
-      <w:pPr>
-        <w:pStyle w:val="ListParagraph"/>
-        <w:rPr>
-          <w:rFonts w:ascii="Consolas" w:hAnsi="Consolas"/>
-          <w:color w:val="FF0000"/>
-          <w:u w:val="single"/>
-          <w:lang w:val="en-US"/>
-        </w:rPr>
-      </w:pPr>
-      <w:r>
-        <w:rPr>
-          <w:rFonts w:ascii="Consolas" w:hAnsi="Consolas"/>
-          <w:color w:val="FF0000"/>
-          <w:u w:val="single"/>
-          <w:lang w:val="en-US"/>
-        </w:rPr>
-        <w:t>Undefined function or variable 'A'.</w:t>
-      </w:r>
-    </w:p>
-    <w:p>
-      <w:pPr>
-        <w:pStyle w:val="ListParagraph"/>
-        <w:rPr>
-          <w:lang w:val="en-US"/>
-        </w:rPr>
-      </w:pPr>
-    </w:p>
-    <w:p>
-      <w:pPr>
-        <w:pStyle w:val="ListParagraph"/>
-        <w:rPr>
-          <w:lang w:val="en-US"/>
-        </w:rPr>
-      </w:pPr>
-    </w:p>
-    <w:p>
-      <w:pPr>
-        <w:pStyle w:val="Heading3"/>
-        <w:rPr>
-          <w:lang w:val="en-US"/>
-        </w:rPr>
-      </w:pPr>
-      <w:bookmarkStart w:id="28" w:name="_Toc497997523"/>
-      <w:proofErr w:type="spellStart"/>
-      <w:r>
-        <w:rPr>
-          <w:lang w:val="en-US"/>
-        </w:rPr>
-        <w:t>Opdracht</w:t>
-      </w:r>
-      <w:r>
-        <w:rPr>
-          <w:lang w:val="en-US"/>
-        </w:rPr>
-        <w:t>en</w:t>
-      </w:r>
-      <w:bookmarkEnd w:id="28"/>
-      <w:proofErr w:type="spellEnd"/>
-    </w:p>
-    <w:p>
-      <w:pPr>
-        <w:pStyle w:val="ListParagraph"/>
-        <w:rPr>
-          <w:b/>
-          <w:u w:val="single"/>
-          <w:lang w:val="en-US"/>
-        </w:rPr>
-      </w:pPr>
-    </w:p>
-    <w:p>
-      <w:pPr>
-        <w:pStyle w:val="ListParagraph"/>
-        <w:rPr>
-          <w:b/>
-          <w:u w:val="single"/>
-          <w:lang w:val="en-US"/>
-        </w:rPr>
-      </w:pPr>
-      <w:proofErr w:type="spellStart"/>
-      <w:r>
-        <w:rPr>
-          <w:b/>
-          <w:u w:val="single"/>
-          <w:lang w:val="en-US"/>
-        </w:rPr>
-        <w:t>Vraag</w:t>
-      </w:r>
-      <w:proofErr w:type="spellEnd"/>
-      <w:r>
-        <w:rPr>
-          <w:b/>
-          <w:u w:val="single"/>
-          <w:lang w:val="en-US"/>
-        </w:rPr>
-        <w:t xml:space="preserve"> 1 </w:t>
-      </w:r>
-    </w:p>
-    <w:p>
-      <w:pPr>
-        <w:pStyle w:val="ListParagraph"/>
-      </w:pPr>
-      <w:r>
-        <w:t>Be</w:t>
-      </w:r>
-      <w:r>
-        <w:t>paal</w:t>
-      </w:r>
-      <w:r>
-        <w:t xml:space="preserve"> de maximale</w:t>
+        </w:rPr>
+        <w:t>Vraag 2</w:t>
+      </w:r>
+    </w:p>
+    <w:p>
+      <w:pPr>
+        <w:pStyle w:val="Lijstalinea"/>
+      </w:pPr>
+      <w:r>
+        <w:t>Bereken de maximale</w:t>
       </w:r>
       <w:r>
         <w:t xml:space="preserve"> </w:t>
@@ -11124,7 +10056,7 @@
     </w:p>
     <w:p>
       <w:pPr>
-        <w:pStyle w:val="ListParagraph"/>
+        <w:pStyle w:val="Lijstalinea"/>
         <w:rPr>
           <w:b/>
         </w:rPr>
@@ -11151,65 +10083,17 @@
         <w:rPr>
           <w:b/>
         </w:rPr>
-        <w:t>code</w:t>
-      </w:r>
-      <w:r>
-        <w:rPr>
-          <w:b/>
-        </w:rPr>
-        <w:t xml:space="preserve"> en maak he</w:t>
-      </w:r>
-      <w:r>
-        <w:rPr>
-          <w:b/>
-        </w:rPr>
-        <w:t>t</w:t>
-      </w:r>
-      <w:r>
-        <w:rPr>
-          <w:b/>
-        </w:rPr>
-        <w:t xml:space="preserve"> kloppend. </w:t>
-      </w:r>
-    </w:p>
-    <w:p>
-      <w:pPr>
-        <w:pStyle w:val="ListParagraph"/>
-      </w:pPr>
-    </w:p>
-    <w:p>
-      <w:pPr>
-        <w:pStyle w:val="ListParagraph"/>
-        <w:rPr>
-          <w:rFonts w:ascii="Consolas" w:hAnsi="Consolas"/>
-        </w:rPr>
-      </w:pPr>
-      <w:proofErr w:type="spellStart"/>
-      <w:proofErr w:type="gramStart"/>
-      <w:r>
-        <w:rPr>
-          <w:rFonts w:ascii="Consolas" w:hAnsi="Consolas"/>
-        </w:rPr>
-        <w:t>clear</w:t>
-      </w:r>
-      <w:r>
-        <w:rPr>
-          <w:rFonts w:ascii="Consolas" w:hAnsi="Consolas"/>
-        </w:rPr>
-        <w:t>vars</w:t>
-      </w:r>
-      <w:proofErr w:type="spellEnd"/>
-      <w:proofErr w:type="gramEnd"/>
-      <w:r>
-        <w:rPr>
-          <w:rFonts w:ascii="Consolas" w:hAnsi="Consolas"/>
-        </w:rPr>
-        <w:t>;</w:t>
-      </w:r>
-    </w:p>
-    <w:p>
-      <w:pPr>
-        <w:pStyle w:val="ListParagraph"/>
+        <w:t>code.</w:t>
+      </w:r>
+    </w:p>
+    <w:p>
+      <w:pPr>
+        <w:pStyle w:val="Lijstalinea"/>
+      </w:pPr>
+    </w:p>
+    <w:p>
+      <w:pPr>
+        <w:pStyle w:val="Lijstalinea"/>
         <w:rPr>
           <w:rFonts w:ascii="Consolas" w:hAnsi="Consolas"/>
         </w:rPr>
@@ -11242,26 +10126,42 @@
         <w:rPr>
           <w:rFonts w:ascii="Consolas" w:hAnsi="Consolas"/>
         </w:rPr>
-        <w:t>[3 7 18 9 12 1]</w:t>
-      </w:r>
-    </w:p>
-    <w:p>
-      <w:pPr>
-        <w:pStyle w:val="ListParagraph"/>
-        <w:rPr>
-          <w:rFonts w:ascii="Consolas" w:hAnsi="Consolas"/>
-        </w:rPr>
-      </w:pPr>
-      <w:proofErr w:type="spellStart"/>
-      <w:proofErr w:type="gramStart"/>
+        <w:t>[</w:t>
+      </w:r>
+      <w:r>
+        <w:rPr>
+          <w:rFonts w:ascii="Consolas" w:hAnsi="Consolas"/>
+        </w:rPr>
+        <w:t>3 7 18 9 12 1]</w:t>
+      </w:r>
+    </w:p>
+    <w:p>
+      <w:pPr>
+        <w:pStyle w:val="Lijstalinea"/>
+        <w:rPr>
+          <w:rFonts w:ascii="Consolas" w:hAnsi="Consolas"/>
+        </w:rPr>
+      </w:pPr>
+      <w:r>
+        <w:rPr>
+          <w:rFonts w:ascii="Consolas" w:hAnsi="Consolas"/>
+        </w:rPr>
+        <w:t>clear all;</w:t>
+      </w:r>
+    </w:p>
+    <w:p>
+      <w:pPr>
+        <w:pStyle w:val="Lijstalinea"/>
+        <w:rPr>
+          <w:rFonts w:ascii="Consolas" w:hAnsi="Consolas"/>
+        </w:rPr>
+      </w:pPr>
       <w:r>
         <w:rPr>
           <w:rFonts w:ascii="Consolas" w:hAnsi="Consolas"/>
         </w:rPr>
         <w:t>maximaleVersnelling</w:t>
       </w:r>
-      <w:proofErr w:type="spellEnd"/>
-      <w:proofErr w:type="gramEnd"/>
       <w:r>
         <w:rPr>
           <w:rFonts w:ascii="Consolas" w:hAnsi="Consolas"/>
@@ -11284,242 +10184,40 @@
         <w:rPr>
           <w:rFonts w:ascii="Consolas" w:hAnsi="Consolas"/>
         </w:rPr>
-        <w:t>max(snelheid)</w:t>
-      </w:r>
-    </w:p>
-    <w:p>
-      <w:pPr>
-        <w:pStyle w:val="ListParagraph"/>
-      </w:pPr>
-    </w:p>
-    <w:p>
-      <w:pPr>
-        <w:pStyle w:val="ListParagraph"/>
-        <w:rPr>
-          <w:b/>
-          <w:u w:val="single"/>
-        </w:rPr>
-      </w:pPr>
-      <w:r>
-        <w:rPr>
-          <w:b/>
-          <w:u w:val="single"/>
-        </w:rPr>
-        <w:t>Vraag 2</w:t>
-      </w:r>
-    </w:p>
-    <w:p>
-      <w:pPr>
-        <w:pStyle w:val="ListParagraph"/>
-      </w:pPr>
-      <w:r>
-        <w:t>Bereken de maximale</w:t>
-      </w:r>
-      <w:r>
+        <w:t>max(Versnelling)</w:t>
+      </w:r>
+    </w:p>
+    <w:p>
+      <w:pPr>
+        <w:pStyle w:val="Lijstalinea"/>
+      </w:pPr>
+    </w:p>
+    <w:p>
+      <w:pPr>
+        <w:pStyle w:val="Lijstalinea"/>
+        <w:rPr>
+          <w:b/>
+        </w:rPr>
+      </w:pPr>
+      <w:r>
+        <w:rPr>
+          <w:b/>
+        </w:rPr>
+        <w:t>Je krijgt nu een foutmelding</w:t>
+      </w:r>
+      <w:r>
+        <w:rPr>
+          <w:b/>
+        </w:rPr>
+        <w:t>.</w:t>
+      </w:r>
+      <w:r>
+        <w:rPr>
+          <w:b/>
+        </w:rPr>
         <w:t xml:space="preserve"> </w:t>
       </w:r>
       <w:r>
-        <w:t xml:space="preserve">waarde van de vector </w:t>
-      </w:r>
-      <w:r>
-        <w:t>V</w:t>
-      </w:r>
-      <w:r>
-        <w:t xml:space="preserve">ersnelling. </w:t>
-      </w:r>
-    </w:p>
-    <w:p>
-      <w:pPr>
-        <w:pStyle w:val="ListParagraph"/>
-        <w:rPr>
-          <w:b/>
-        </w:rPr>
-      </w:pPr>
-      <w:r>
-        <w:rPr>
-          <w:b/>
-        </w:rPr>
-        <w:t xml:space="preserve">Run </w:t>
-      </w:r>
-      <w:r>
-        <w:rPr>
-          <w:b/>
-        </w:rPr>
-        <w:t xml:space="preserve">de </w:t>
-      </w:r>
-      <w:r>
-        <w:rPr>
-          <w:b/>
-        </w:rPr>
-        <w:t xml:space="preserve">onderstaande </w:t>
-      </w:r>
-      <w:r>
-        <w:rPr>
-          <w:b/>
-        </w:rPr>
-        <w:t>code.</w:t>
-      </w:r>
-    </w:p>
-    <w:p>
-      <w:pPr>
-        <w:pStyle w:val="ListParagraph"/>
-      </w:pPr>
-    </w:p>
-    <w:p>
-      <w:pPr>
-        <w:pStyle w:val="ListParagraph"/>
-        <w:rPr>
-          <w:rFonts w:ascii="Consolas" w:hAnsi="Consolas"/>
-        </w:rPr>
-      </w:pPr>
-      <w:r>
-        <w:rPr>
-          <w:rFonts w:ascii="Consolas" w:hAnsi="Consolas"/>
-        </w:rPr>
-        <w:t>Versnelling</w:t>
-      </w:r>
-      <w:r>
-        <w:rPr>
-          <w:rFonts w:ascii="Consolas" w:hAnsi="Consolas"/>
-        </w:rPr>
-        <w:t xml:space="preserve"> </w:t>
-      </w:r>
-      <w:r>
-        <w:rPr>
-          <w:rFonts w:ascii="Consolas" w:hAnsi="Consolas"/>
-        </w:rPr>
-        <w:t>=</w:t>
-      </w:r>
-      <w:r>
-        <w:rPr>
-          <w:rFonts w:ascii="Consolas" w:hAnsi="Consolas"/>
-        </w:rPr>
-        <w:t xml:space="preserve"> </w:t>
-      </w:r>
-      <w:r>
-        <w:rPr>
-          <w:rFonts w:ascii="Consolas" w:hAnsi="Consolas"/>
-        </w:rPr>
-        <w:t>[</w:t>
-      </w:r>
-      <w:r>
-        <w:rPr>
-          <w:rFonts w:ascii="Consolas" w:hAnsi="Consolas"/>
-        </w:rPr>
-        <w:t>3 7 18 9 12 1]</w:t>
-      </w:r>
-    </w:p>
-    <w:p>
-      <w:pPr>
-        <w:pStyle w:val="ListParagraph"/>
-        <w:rPr>
-          <w:rFonts w:ascii="Consolas" w:hAnsi="Consolas"/>
-        </w:rPr>
-      </w:pPr>
-      <w:proofErr w:type="spellStart"/>
-      <w:proofErr w:type="gramStart"/>
-      <w:r>
-        <w:rPr>
-          <w:rFonts w:ascii="Consolas" w:hAnsi="Consolas"/>
-        </w:rPr>
-        <w:t>clear</w:t>
-      </w:r>
-      <w:proofErr w:type="spellEnd"/>
-      <w:proofErr w:type="gramEnd"/>
-      <w:r>
-        <w:rPr>
-          <w:rFonts w:ascii="Consolas" w:hAnsi="Consolas"/>
-        </w:rPr>
-        <w:t xml:space="preserve"> </w:t>
-      </w:r>
-      <w:proofErr w:type="spellStart"/>
-      <w:r>
-        <w:rPr>
-          <w:rFonts w:ascii="Consolas" w:hAnsi="Consolas"/>
-        </w:rPr>
-        <w:t>all</w:t>
-      </w:r>
-      <w:proofErr w:type="spellEnd"/>
-      <w:r>
-        <w:rPr>
-          <w:rFonts w:ascii="Consolas" w:hAnsi="Consolas"/>
-        </w:rPr>
-        <w:t>;</w:t>
-      </w:r>
-    </w:p>
-    <w:p>
-      <w:pPr>
-        <w:pStyle w:val="ListParagraph"/>
-        <w:rPr>
-          <w:rFonts w:ascii="Consolas" w:hAnsi="Consolas"/>
-        </w:rPr>
-      </w:pPr>
-      <w:proofErr w:type="spellStart"/>
-      <w:proofErr w:type="gramStart"/>
-      <w:r>
-        <w:rPr>
-          <w:rFonts w:ascii="Consolas" w:hAnsi="Consolas"/>
-        </w:rPr>
-        <w:t>maximaleVersnelling</w:t>
-      </w:r>
-      <w:proofErr w:type="spellEnd"/>
-      <w:proofErr w:type="gramEnd"/>
-      <w:r>
-        <w:rPr>
-          <w:rFonts w:ascii="Consolas" w:hAnsi="Consolas"/>
-        </w:rPr>
-        <w:t xml:space="preserve"> </w:t>
-      </w:r>
-      <w:r>
-        <w:rPr>
-          <w:rFonts w:ascii="Consolas" w:hAnsi="Consolas"/>
-        </w:rPr>
-        <w:t>=</w:t>
-      </w:r>
-      <w:r>
-        <w:rPr>
-          <w:rFonts w:ascii="Consolas" w:hAnsi="Consolas"/>
-        </w:rPr>
-        <w:t xml:space="preserve"> </w:t>
-      </w:r>
-      <w:r>
-        <w:rPr>
-          <w:rFonts w:ascii="Consolas" w:hAnsi="Consolas"/>
-        </w:rPr>
-        <w:t>max(Versnelling)</w:t>
-      </w:r>
-    </w:p>
-    <w:p>
-      <w:pPr>
-        <w:pStyle w:val="ListParagraph"/>
-      </w:pPr>
-    </w:p>
-    <w:p>
-      <w:pPr>
-        <w:pStyle w:val="ListParagraph"/>
-        <w:rPr>
-          <w:b/>
-        </w:rPr>
-      </w:pPr>
-      <w:r>
-        <w:rPr>
-          <w:b/>
-        </w:rPr>
-        <w:t>Je krijgt nu een foutmelding</w:t>
-      </w:r>
-      <w:r>
-        <w:rPr>
-          <w:b/>
-        </w:rPr>
-        <w:t>.</w:t>
-      </w:r>
-      <w:r>
-        <w:rPr>
-          <w:b/>
-        </w:rPr>
-        <w:t xml:space="preserve"> </w:t>
-      </w:r>
-      <w:r>
         <w:rPr>
           <w:b/>
         </w:rPr>
@@ -11553,20 +10251,18 @@
     </w:p>
     <w:p>
       <w:pPr>
-        <w:pStyle w:val="Heading2"/>
+        <w:pStyle w:val="Kop2"/>
       </w:pPr>
       <w:bookmarkStart w:id="29" w:name="_Toc497997524"/>
       <w:r>
         <w:t xml:space="preserve">Gebruiken van een functie die niet in het </w:t>
       </w:r>
-      <w:proofErr w:type="spellStart"/>
       <w:r>
         <w:rPr>
           <w:i/>
         </w:rPr>
         <w:t>path</w:t>
       </w:r>
-      <w:proofErr w:type="spellEnd"/>
       <w:r>
         <w:t xml:space="preserve"> of </w:t>
       </w:r>
@@ -11580,34 +10276,16 @@
     </w:p>
     <w:p>
       <w:pPr>
-        <w:pStyle w:val="ListParagraph"/>
+        <w:pStyle w:val="Lijstalinea"/>
       </w:pPr>
       <w:r>
         <w:t xml:space="preserve">Wat was ook </w:t>
       </w:r>
-      <w:proofErr w:type="gramStart"/>
       <w:r>
         <w:t>alweer</w:t>
       </w:r>
-      <w:proofErr w:type="gramEnd"/>
-      <w:r>
-        <w:t xml:space="preserve"> het </w:t>
-      </w:r>
-      <w:proofErr w:type="spellStart"/>
-      <w:r>
-        <w:t>path</w:t>
-      </w:r>
-      <w:proofErr w:type="spellEnd"/>
-      <w:r>
-        <w:t xml:space="preserve">? Dat is de complete reeks van mappen en </w:t>
-      </w:r>
-      <w:proofErr w:type="spellStart"/>
-      <w:r>
-        <w:t>submappen</w:t>
-      </w:r>
-      <w:proofErr w:type="spellEnd"/>
-      <w:r>
-        <w:t xml:space="preserve"> waar je in aan het werk bent. Deze kan je aanpassen in Matlab. Als je dat verkeerd doet,</w:t>
+      <w:r>
+        <w:t xml:space="preserve"> het path? Dat is de complete reeks van mappen en submappen waar je in aan het werk bent. Deze kan je aanpassen in Matlab. Als je dat verkeerd doet,</w:t>
       </w:r>
       <w:r>
         <w:t xml:space="preserve"> krijg</w:t>
@@ -11621,7 +10299,7 @@
     </w:p>
     <w:p>
       <w:pPr>
-        <w:pStyle w:val="ListParagraph"/>
+        <w:pStyle w:val="Lijstalinea"/>
         <w:numPr>
           <w:ilvl w:val="0"/>
           <w:numId w:val="20"/>
@@ -11633,20 +10311,15 @@
     </w:p>
     <w:p>
       <w:pPr>
-        <w:pStyle w:val="ListParagraph"/>
+        <w:pStyle w:val="Lijstalinea"/>
         <w:numPr>
           <w:ilvl w:val="0"/>
           <w:numId w:val="20"/>
         </w:numPr>
       </w:pPr>
       <w:r>
-        <w:t xml:space="preserve">Voeg de map waar de functie wel staat toe aan het </w:t>
-      </w:r>
-      <w:proofErr w:type="spellStart"/>
-      <w:r>
-        <w:t>path</w:t>
-      </w:r>
-      <w:proofErr w:type="spellEnd"/>
+        <w:t>Voeg de map waar de functie wel staat toe aan het path</w:t>
+      </w:r>
       <w:r>
         <w:t xml:space="preserve"> (kijk in </w:t>
       </w:r>
@@ -11657,7 +10330,7 @@
       <w:commentRangeEnd w:id="30"/>
       <w:r>
         <w:rPr>
-          <w:rStyle w:val="CommentReference"/>
+          <w:rStyle w:val="Verwijzingopmerking"/>
         </w:rPr>
         <w:commentReference w:id="30"/>
       </w:r>
@@ -11667,7 +10340,7 @@
     </w:p>
     <w:p>
       <w:pPr>
-        <w:pStyle w:val="Heading3"/>
+        <w:pStyle w:val="Kop3"/>
       </w:pPr>
       <w:bookmarkStart w:id="31" w:name="_Toc497997525"/>
       <w:r>
@@ -11703,7 +10376,7 @@
     </w:p>
     <w:p>
       <w:pPr>
-        <w:pStyle w:val="ListParagraph"/>
+        <w:pStyle w:val="Lijstalinea"/>
         <w:widowControl w:val="0"/>
         <w:numPr>
           <w:ilvl w:val="0"/>
@@ -11730,7 +10403,7 @@
     </w:p>
     <w:p>
       <w:pPr>
-        <w:pStyle w:val="ListParagraph"/>
+        <w:pStyle w:val="Lijstalinea"/>
         <w:widowControl w:val="0"/>
         <w:numPr>
           <w:ilvl w:val="0"/>
@@ -11757,7 +10430,7 @@
     </w:p>
     <w:p>
       <w:pPr>
-        <w:pStyle w:val="ListParagraph"/>
+        <w:pStyle w:val="Lijstalinea"/>
         <w:widowControl w:val="0"/>
         <w:numPr>
           <w:ilvl w:val="0"/>
@@ -11783,7 +10456,7 @@
     </w:p>
     <w:p>
       <w:pPr>
-        <w:pStyle w:val="ListParagraph"/>
+        <w:pStyle w:val="Lijstalinea"/>
         <w:widowControl w:val="0"/>
         <w:numPr>
           <w:ilvl w:val="0"/>
@@ -11834,7 +10507,7 @@
     </w:p>
     <w:p>
       <w:pPr>
-        <w:pStyle w:val="ListParagraph"/>
+        <w:pStyle w:val="Lijstalinea"/>
         <w:widowControl w:val="0"/>
         <w:numPr>
           <w:ilvl w:val="0"/>
@@ -11941,8 +10614,6 @@
           <w:szCs w:val="24"/>
         </w:rPr>
       </w:pPr>
-      <w:proofErr w:type="spellStart"/>
-      <w:proofErr w:type="gramStart"/>
       <w:r>
         <w:rPr>
           <w:rFonts w:cs="Courier"/>
@@ -11952,8 +10623,6 @@
         </w:rPr>
         <w:t>function</w:t>
       </w:r>
-      <w:proofErr w:type="spellEnd"/>
-      <w:proofErr w:type="gramEnd"/>
       <w:r>
         <w:rPr>
           <w:rFonts w:cs="Courier"/>
@@ -11961,27 +10630,7 @@
           <w:sz w:val="20"/>
           <w:szCs w:val="20"/>
         </w:rPr>
-        <w:t xml:space="preserve"> </w:t>
-      </w:r>
-      <w:proofErr w:type="spellStart"/>
-      <w:r>
-        <w:rPr>
-          <w:rFonts w:cs="Courier"/>
-          <w:color w:val="000000"/>
-          <w:sz w:val="20"/>
-          <w:szCs w:val="20"/>
-        </w:rPr>
-        <w:t>opgeteldeWaarde</w:t>
-      </w:r>
-      <w:proofErr w:type="spellEnd"/>
-      <w:r>
-        <w:rPr>
-          <w:rFonts w:cs="Courier"/>
-          <w:color w:val="000000"/>
-          <w:sz w:val="20"/>
-          <w:szCs w:val="20"/>
-        </w:rPr>
-        <w:t xml:space="preserve"> = optellen(bovenbeen, onderbeen)</w:t>
+        <w:t xml:space="preserve"> opgeteldeWaarde = optellen(bovenbeen, onderbeen)</w:t>
       </w:r>
     </w:p>
     <w:p>
@@ -12018,8 +10667,6 @@
           <w:szCs w:val="24"/>
         </w:rPr>
       </w:pPr>
-      <w:proofErr w:type="spellStart"/>
-      <w:proofErr w:type="gramStart"/>
       <w:r>
         <w:rPr>
           <w:rFonts w:cs="Courier"/>
@@ -12027,18 +10674,7 @@
           <w:sz w:val="20"/>
           <w:szCs w:val="20"/>
         </w:rPr>
-        <w:t>opgeteldeWaarde</w:t>
-      </w:r>
-      <w:proofErr w:type="spellEnd"/>
-      <w:proofErr w:type="gramEnd"/>
-      <w:r>
-        <w:rPr>
-          <w:rFonts w:cs="Courier"/>
-          <w:color w:val="000000"/>
-          <w:sz w:val="20"/>
-          <w:szCs w:val="20"/>
-        </w:rPr>
-        <w:t xml:space="preserve">= </w:t>
+        <w:t xml:space="preserve">opgeteldeWaarde= </w:t>
       </w:r>
       <w:r>
         <w:rPr>
@@ -12111,7 +10747,6 @@
           <w:szCs w:val="24"/>
         </w:rPr>
       </w:pPr>
-      <w:proofErr w:type="gramStart"/>
       <w:r>
         <w:rPr>
           <w:rFonts w:cs="Courier"/>
@@ -12121,7 +10756,6 @@
         </w:rPr>
         <w:t>end</w:t>
       </w:r>
-      <w:proofErr w:type="gramEnd"/>
     </w:p>
     <w:p>
       <w:pPr>
@@ -12160,125 +10794,125 @@
         <w:rPr>
           <w:b/>
         </w:rPr>
-        <w:t xml:space="preserve"> je </w:t>
-      </w:r>
-      <w:proofErr w:type="spellStart"/>
-      <w:r>
-        <w:rPr>
-          <w:b/>
-        </w:rPr>
-        <w:t>command</w:t>
-      </w:r>
-      <w:proofErr w:type="spellEnd"/>
+        <w:t xml:space="preserve"> je command window de waardes bovenbeen=9 en onderbeen=5 mee. </w:t>
+      </w:r>
+    </w:p>
+    <w:p>
+      <w:pPr>
+        <w:ind w:left="576"/>
+        <w:rPr>
+          <w:b/>
+        </w:rPr>
+      </w:pPr>
+      <w:r>
+        <w:rPr>
+          <w:b/>
+        </w:rPr>
+        <w:t xml:space="preserve">Roep </w:t>
+      </w:r>
+      <w:r>
+        <w:rPr>
+          <w:b/>
+        </w:rPr>
+        <w:t xml:space="preserve">je </w:t>
+      </w:r>
+      <w:r>
+        <w:rPr>
+          <w:b/>
+        </w:rPr>
+        <w:t>functie aan in je Command Window. Je krijgt nu waarschijnlijk een foutmelding.</w:t>
+      </w:r>
+    </w:p>
+    <w:p>
+      <w:pPr>
+        <w:ind w:left="576"/>
+        <w:rPr>
+          <w:rFonts w:ascii="Consolas" w:hAnsi="Consolas"/>
+          <w:color w:val="FF0000"/>
+          <w:lang w:val="en-US"/>
+        </w:rPr>
+      </w:pPr>
+      <w:r>
+        <w:rPr>
+          <w:rFonts w:ascii="Consolas" w:hAnsi="Consolas"/>
+          <w:color w:val="FF0000"/>
+          <w:lang w:val="en-US"/>
+        </w:rPr>
+        <w:t>Undefined function or variable 'optellen'.</w:t>
+      </w:r>
+    </w:p>
+    <w:p>
+      <w:pPr>
+        <w:ind w:left="576" w:firstLine="124"/>
+        <w:rPr>
+          <w:b/>
+        </w:rPr>
+      </w:pPr>
+      <w:r>
+        <w:rPr>
+          <w:b/>
+        </w:rPr>
+        <w:t xml:space="preserve">Zet de functie in </w:t>
+      </w:r>
+      <w:r>
+        <w:rPr>
+          <w:b/>
+        </w:rPr>
+        <w:t>de</w:t>
+      </w:r>
+      <w:r>
+        <w:rPr>
+          <w:b/>
+        </w:rPr>
+        <w:t xml:space="preserve">zelfde map als </w:t>
+      </w:r>
+      <w:r>
+        <w:rPr>
+          <w:b/>
+        </w:rPr>
+        <w:t>waar het</w:t>
+      </w:r>
       <w:r>
         <w:rPr>
           <w:b/>
         </w:rPr>
         <w:t xml:space="preserve"> </w:t>
       </w:r>
-      <w:proofErr w:type="spellStart"/>
-      <w:r>
-        <w:rPr>
-          <w:b/>
-        </w:rPr>
-        <w:t>window</w:t>
-      </w:r>
-      <w:proofErr w:type="spellEnd"/>
-      <w:r>
-        <w:rPr>
-          <w:b/>
-        </w:rPr>
-        <w:t xml:space="preserve"> de waardes bovenbeen=9 en onderbeen=5 mee. </w:t>
-      </w:r>
-    </w:p>
-    <w:p>
-      <w:pPr>
-        <w:ind w:left="576"/>
-        <w:rPr>
-          <w:b/>
-        </w:rPr>
-      </w:pPr>
-      <w:r>
-        <w:rPr>
-          <w:b/>
-        </w:rPr>
-        <w:t xml:space="preserve">Roep </w:t>
-      </w:r>
-      <w:r>
-        <w:rPr>
-          <w:b/>
-        </w:rPr>
-        <w:t xml:space="preserve">je </w:t>
-      </w:r>
-      <w:r>
-        <w:rPr>
-          <w:b/>
-        </w:rPr>
-        <w:t xml:space="preserve">functie aan in je </w:t>
-      </w:r>
-      <w:proofErr w:type="spellStart"/>
-      <w:r>
-        <w:rPr>
-          <w:b/>
-        </w:rPr>
-        <w:t>Command</w:t>
-      </w:r>
-      <w:proofErr w:type="spellEnd"/>
-      <w:r>
-        <w:rPr>
-          <w:b/>
-        </w:rPr>
-        <w:t xml:space="preserve"> </w:t>
-      </w:r>
-      <w:proofErr w:type="spellStart"/>
-      <w:r>
-        <w:rPr>
-          <w:b/>
-        </w:rPr>
-        <w:t>Window</w:t>
-      </w:r>
-      <w:proofErr w:type="spellEnd"/>
-      <w:r>
-        <w:rPr>
-          <w:b/>
-        </w:rPr>
-        <w:t>. Je krijgt nu waarschijnlijk een foutmelding.</w:t>
-      </w:r>
-    </w:p>
-    <w:p>
-      <w:pPr>
-        <w:ind w:left="576"/>
-        <w:rPr>
-          <w:rFonts w:ascii="Consolas" w:hAnsi="Consolas"/>
-          <w:color w:val="FF0000"/>
-          <w:lang w:val="en-US"/>
-        </w:rPr>
-      </w:pPr>
-      <w:r>
-        <w:rPr>
-          <w:rFonts w:ascii="Consolas" w:hAnsi="Consolas"/>
-          <w:color w:val="FF0000"/>
-          <w:lang w:val="en-US"/>
-        </w:rPr>
-        <w:t>Undefined function or variable '</w:t>
-      </w:r>
-      <w:proofErr w:type="spellStart"/>
-      <w:r>
-        <w:rPr>
-          <w:rFonts w:ascii="Consolas" w:hAnsi="Consolas"/>
-          <w:color w:val="FF0000"/>
-          <w:lang w:val="en-US"/>
-        </w:rPr>
-        <w:t>optellen</w:t>
-      </w:r>
-      <w:proofErr w:type="spellEnd"/>
-      <w:r>
-        <w:rPr>
-          <w:rFonts w:ascii="Consolas" w:hAnsi="Consolas"/>
-          <w:color w:val="FF0000"/>
-          <w:lang w:val="en-US"/>
-        </w:rPr>
-        <w:t>'.</w:t>
+      <w:r>
+        <w:rPr>
+          <w:b/>
+        </w:rPr>
+        <w:t>Path</w:t>
+      </w:r>
+      <w:r>
+        <w:rPr>
+          <w:b/>
+        </w:rPr>
+        <w:t xml:space="preserve"> naartoe wijst</w:t>
+      </w:r>
+      <w:r>
+        <w:rPr>
+          <w:b/>
+        </w:rPr>
+        <w:t xml:space="preserve">. </w:t>
+      </w:r>
+      <w:r>
+        <w:rPr>
+          <w:b/>
+        </w:rPr>
+        <w:t xml:space="preserve"> Je kan de</w:t>
+      </w:r>
+      <w:r>
+        <w:rPr>
+          <w:b/>
+        </w:rPr>
+        <w:t>ze</w:t>
+      </w:r>
+      <w:r>
+        <w:rPr>
+          <w:b/>
+        </w:rPr>
+        <w:t xml:space="preserve"> map vinden door te kijken naar de balk bovenin. </w:t>
       </w:r>
     </w:p>
     <w:p>
@@ -12292,7 +10926,19 @@
         <w:rPr>
           <w:b/>
         </w:rPr>
-        <w:t xml:space="preserve">Zet de functie in </w:t>
+        <w:t>Run je functie opnieuw</w:t>
+      </w:r>
+      <w:r>
+        <w:rPr>
+          <w:b/>
+        </w:rPr>
+        <w:t xml:space="preserve"> vanuit je Command Window</w:t>
+      </w:r>
+      <w:r>
+        <w:rPr>
+          <w:b/>
+        </w:rPr>
+        <w:t xml:space="preserve"> en nu is </w:t>
       </w:r>
       <w:r>
         <w:rPr>
@@ -12304,116 +10950,6 @@
         <w:rPr>
           <w:b/>
         </w:rPr>
-        <w:t xml:space="preserve">zelfde map als </w:t>
-      </w:r>
-      <w:r>
-        <w:rPr>
-          <w:b/>
-        </w:rPr>
-        <w:t>waar het</w:t>
-      </w:r>
-      <w:r>
-        <w:rPr>
-          <w:b/>
-        </w:rPr>
-        <w:t xml:space="preserve"> </w:t>
-      </w:r>
-      <w:proofErr w:type="spellStart"/>
-      <w:r>
-        <w:rPr>
-          <w:b/>
-        </w:rPr>
-        <w:t>Path</w:t>
-      </w:r>
-      <w:proofErr w:type="spellEnd"/>
-      <w:r>
-        <w:rPr>
-          <w:b/>
-        </w:rPr>
-        <w:t xml:space="preserve"> naartoe wijst</w:t>
-      </w:r>
-      <w:r>
-        <w:rPr>
-          <w:b/>
-        </w:rPr>
-        <w:t xml:space="preserve">. </w:t>
-      </w:r>
-      <w:r>
-        <w:rPr>
-          <w:b/>
-        </w:rPr>
-        <w:t xml:space="preserve"> Je kan de</w:t>
-      </w:r>
-      <w:r>
-        <w:rPr>
-          <w:b/>
-        </w:rPr>
-        <w:t>ze</w:t>
-      </w:r>
-      <w:r>
-        <w:rPr>
-          <w:b/>
-        </w:rPr>
-        <w:t xml:space="preserve"> map vinden door te kijken naar de balk bovenin. </w:t>
-      </w:r>
-    </w:p>
-    <w:p>
-      <w:pPr>
-        <w:ind w:left="576" w:firstLine="124"/>
-        <w:rPr>
-          <w:b/>
-        </w:rPr>
-      </w:pPr>
-      <w:r>
-        <w:rPr>
-          <w:b/>
-        </w:rPr>
-        <w:t>Run je functie opnieuw</w:t>
-      </w:r>
-      <w:r>
-        <w:rPr>
-          <w:b/>
-        </w:rPr>
-        <w:t xml:space="preserve"> vanuit je </w:t>
-      </w:r>
-      <w:proofErr w:type="spellStart"/>
-      <w:r>
-        <w:rPr>
-          <w:b/>
-        </w:rPr>
-        <w:t>Command</w:t>
-      </w:r>
-      <w:proofErr w:type="spellEnd"/>
-      <w:r>
-        <w:rPr>
-          <w:b/>
-        </w:rPr>
-        <w:t xml:space="preserve"> </w:t>
-      </w:r>
-      <w:proofErr w:type="spellStart"/>
-      <w:r>
-        <w:rPr>
-          <w:b/>
-        </w:rPr>
-        <w:t>Window</w:t>
-      </w:r>
-      <w:proofErr w:type="spellEnd"/>
-      <w:r>
-        <w:rPr>
-          <w:b/>
-        </w:rPr>
-        <w:t xml:space="preserve"> en nu is </w:t>
-      </w:r>
-      <w:r>
-        <w:rPr>
-          <w:b/>
-        </w:rPr>
-        <w:t>de</w:t>
-      </w:r>
-      <w:r>
-        <w:rPr>
-          <w:b/>
-        </w:rPr>
         <w:t xml:space="preserve"> fout</w:t>
       </w:r>
       <w:r>
@@ -12449,7 +10985,7 @@
         <w:rPr>
           <w:b/>
           <w:noProof/>
-          <w:lang w:val="en-US" w:eastAsia="zh-CN"/>
+          <w:lang w:eastAsia="nl-NL"/>
         </w:rPr>
         <w:drawing>
           <wp:inline distT="0" distB="0" distL="0" distR="0" wp14:anchorId="5572C1E1" wp14:editId="62D86BA0">
@@ -12490,94 +11026,59 @@
     </w:p>
     <w:p>
       <w:pPr>
-        <w:pStyle w:val="Caption"/>
+        <w:pStyle w:val="Bijschrift"/>
       </w:pPr>
       <w:r>
         <w:t xml:space="preserve">Figuur </w:t>
       </w:r>
-      <w:fldSimple w:instr=" SEQ Figuur \* ARABIC ">
-        <w:r>
-          <w:rPr>
-            <w:noProof/>
-          </w:rPr>
-          <w:t>1</w:t>
-        </w:r>
-      </w:fldSimple>
-      <w:r>
-        <w:t xml:space="preserve">. Dit figuur laat jou zien wat de map is waar je </w:t>
-      </w:r>
-      <w:proofErr w:type="spellStart"/>
-      <w:r>
-        <w:t>path</w:t>
-      </w:r>
-      <w:proofErr w:type="spellEnd"/>
-      <w:r>
-        <w:t xml:space="preserve"> naar toe </w:t>
+      <w:r>
+        <w:fldChar w:fldCharType="begin"/>
+      </w:r>
+      <w:r>
+        <w:instrText xml:space="preserve"> SEQ Figuur \* ARABIC </w:instrText>
+      </w:r>
+      <w:r>
+        <w:fldChar w:fldCharType="separate"/>
+      </w:r>
+      <w:r>
+        <w:rPr>
+          <w:noProof/>
+        </w:rPr>
+        <w:t>1</w:t>
+      </w:r>
+      <w:r>
+        <w:rPr>
+          <w:noProof/>
+        </w:rPr>
+        <w:fldChar w:fldCharType="end"/>
+      </w:r>
+      <w:r>
+        <w:t xml:space="preserve">. Dit figuur laat jou zien wat de map is waar je path naar toe </w:t>
       </w:r>
       <w:r>
         <w:t>wijst</w:t>
       </w:r>
       <w:r>
-        <w:t xml:space="preserve">. LET OP: dit </w:t>
-      </w:r>
-      <w:proofErr w:type="spellStart"/>
-      <w:r>
-        <w:t>path</w:t>
-      </w:r>
-      <w:proofErr w:type="spellEnd"/>
-      <w:r>
-        <w:t xml:space="preserve"> is voor iedereen anders dus neem niet de map over zoals je hier ziet!</w:t>
+        <w:t>. LET OP: dit path is voor iedereen anders dus neem niet de map over zoals je hier ziet!</w:t>
       </w:r>
     </w:p>
     <w:p/>
     <w:p>
       <w:pPr>
-        <w:pStyle w:val="Heading2"/>
+        <w:pStyle w:val="Kop2"/>
       </w:pPr>
       <w:bookmarkStart w:id="33" w:name="_Toc497997526"/>
       <w:r>
-        <w:t xml:space="preserve">Het niet afsluiten van een </w:t>
-      </w:r>
-      <w:proofErr w:type="spellStart"/>
-      <w:r>
-        <w:t>if</w:t>
-      </w:r>
-      <w:proofErr w:type="spellEnd"/>
-      <w:r>
-        <w:t xml:space="preserve">- of </w:t>
-      </w:r>
-      <w:proofErr w:type="spellStart"/>
-      <w:r>
-        <w:t>while</w:t>
-      </w:r>
-      <w:proofErr w:type="spellEnd"/>
-      <w:r>
-        <w:t xml:space="preserve"> statement</w:t>
+        <w:t>Het niet afsluiten van een if- of while statement</w:t>
       </w:r>
       <w:bookmarkEnd w:id="33"/>
     </w:p>
     <w:p>
       <w:pPr>
-        <w:pStyle w:val="ListParagraph"/>
-      </w:pPr>
-      <w:r>
-        <w:t xml:space="preserve">Als we vergeten aan het eind van een </w:t>
-      </w:r>
-      <w:proofErr w:type="spellStart"/>
-      <w:r>
-        <w:t>if</w:t>
-      </w:r>
-      <w:proofErr w:type="spellEnd"/>
-      <w:r>
-        <w:t xml:space="preserve">- of </w:t>
-      </w:r>
-      <w:proofErr w:type="spellStart"/>
-      <w:r>
-        <w:t>while</w:t>
-      </w:r>
-      <w:proofErr w:type="spellEnd"/>
-      <w:r>
-        <w:t xml:space="preserve"> statement het commando end te plaatsen, dan weet Matlab nog niet dat we </w:t>
+        <w:pStyle w:val="Lijstalinea"/>
+      </w:pPr>
+      <w:r>
+        <w:t xml:space="preserve">Als we vergeten aan het eind van een if- of while statement het commando end te plaatsen, dan weet Matlab nog niet dat we </w:t>
       </w:r>
       <w:r>
         <w:t xml:space="preserve">er </w:t>
@@ -12600,12 +11101,12 @@
     </w:p>
     <w:p>
       <w:pPr>
-        <w:pStyle w:val="ListParagraph"/>
-      </w:pPr>
-    </w:p>
-    <w:p>
-      <w:pPr>
-        <w:pStyle w:val="Heading3"/>
+        <w:pStyle w:val="Lijstalinea"/>
+      </w:pPr>
+    </w:p>
+    <w:p>
+      <w:pPr>
+        <w:pStyle w:val="Kop3"/>
       </w:pPr>
       <w:bookmarkStart w:id="34" w:name="_Toc497997527"/>
       <w:r>
@@ -12695,7 +11196,6 @@
           <w:lang w:val="en-US"/>
         </w:rPr>
       </w:pPr>
-      <w:proofErr w:type="spellStart"/>
       <w:r>
         <w:rPr>
           <w:rFonts w:ascii="Consolas" w:hAnsi="Consolas" w:cs="Courier"/>
@@ -12703,16 +11203,7 @@
           <w:lang w:val="en-US"/>
         </w:rPr>
         <w:lastRenderedPageBreak/>
-        <w:t>snelheid</w:t>
-      </w:r>
-      <w:proofErr w:type="spellEnd"/>
-      <w:r>
-        <w:rPr>
-          <w:rFonts w:ascii="Consolas" w:hAnsi="Consolas" w:cs="Courier"/>
-          <w:color w:val="000000"/>
-          <w:lang w:val="en-US"/>
-        </w:rPr>
-        <w:t xml:space="preserve"> = 7;</w:t>
+        <w:t>snelheid = 7;</w:t>
       </w:r>
     </w:p>
     <w:p>
@@ -12742,25 +11233,7 @@
           <w:color w:val="000000"/>
           <w:lang w:val="en-US"/>
         </w:rPr>
-        <w:t xml:space="preserve"> </w:t>
-      </w:r>
-      <w:proofErr w:type="spellStart"/>
-      <w:r>
-        <w:rPr>
-          <w:rFonts w:ascii="Consolas" w:hAnsi="Consolas" w:cs="Courier"/>
-          <w:color w:val="000000"/>
-          <w:lang w:val="en-US"/>
-        </w:rPr>
-        <w:t>snelheid</w:t>
-      </w:r>
-      <w:proofErr w:type="spellEnd"/>
-      <w:r>
-        <w:rPr>
-          <w:rFonts w:ascii="Consolas" w:hAnsi="Consolas" w:cs="Courier"/>
-          <w:color w:val="000000"/>
-          <w:lang w:val="en-US"/>
-        </w:rPr>
-        <w:t xml:space="preserve"> == 4</w:t>
+        <w:t xml:space="preserve"> snelheid == 4</w:t>
       </w:r>
     </w:p>
     <w:p>
@@ -12790,25 +11263,7 @@
           <w:color w:val="A020F0"/>
           <w:lang w:val="en-US"/>
         </w:rPr>
-        <w:t>'</w:t>
-      </w:r>
-      <w:proofErr w:type="spellStart"/>
-      <w:r>
-        <w:rPr>
-          <w:rFonts w:ascii="Consolas" w:hAnsi="Consolas" w:cs="Courier"/>
-          <w:color w:val="A020F0"/>
-          <w:lang w:val="en-US"/>
-        </w:rPr>
-        <w:t>langzaam</w:t>
-      </w:r>
-      <w:proofErr w:type="spellEnd"/>
-      <w:r>
-        <w:rPr>
-          <w:rFonts w:ascii="Consolas" w:hAnsi="Consolas" w:cs="Courier"/>
-          <w:color w:val="A020F0"/>
-          <w:lang w:val="en-US"/>
-        </w:rPr>
-        <w:t>'</w:t>
+        <w:t>'langzaam'</w:t>
       </w:r>
     </w:p>
     <w:p>
@@ -12824,7 +11279,6 @@
           <w:lang w:val="en-US"/>
         </w:rPr>
       </w:pPr>
-      <w:proofErr w:type="spellStart"/>
       <w:r>
         <w:rPr>
           <w:rFonts w:ascii="Consolas" w:hAnsi="Consolas" w:cs="Courier"/>
@@ -12833,32 +11287,13 @@
         </w:rPr>
         <w:t>elseif</w:t>
       </w:r>
-      <w:proofErr w:type="spellEnd"/>
       <w:r>
         <w:rPr>
           <w:rFonts w:ascii="Consolas" w:hAnsi="Consolas" w:cs="Courier"/>
           <w:color w:val="000000"/>
           <w:lang w:val="en-US"/>
         </w:rPr>
-        <w:t xml:space="preserve"> </w:t>
-      </w:r>
-      <w:proofErr w:type="spellStart"/>
-      <w:r>
-        <w:rPr>
-          <w:rFonts w:ascii="Consolas" w:hAnsi="Consolas" w:cs="Courier"/>
-          <w:color w:val="000000"/>
-          <w:lang w:val="en-US"/>
-        </w:rPr>
-        <w:t>snelheid</w:t>
-      </w:r>
-      <w:proofErr w:type="spellEnd"/>
-      <w:r>
-        <w:rPr>
-          <w:rFonts w:ascii="Consolas" w:hAnsi="Consolas" w:cs="Courier"/>
-          <w:color w:val="000000"/>
-          <w:lang w:val="en-US"/>
-        </w:rPr>
-        <w:t xml:space="preserve"> == 7</w:t>
+        <w:t xml:space="preserve"> snelheid == 7</w:t>
       </w:r>
     </w:p>
     <w:p>
@@ -12888,25 +11323,7 @@
           <w:color w:val="A020F0"/>
           <w:lang w:val="en-US"/>
         </w:rPr>
-        <w:t>'</w:t>
-      </w:r>
-      <w:proofErr w:type="spellStart"/>
-      <w:r>
-        <w:rPr>
-          <w:rFonts w:ascii="Consolas" w:hAnsi="Consolas" w:cs="Courier"/>
-          <w:color w:val="A020F0"/>
-          <w:lang w:val="en-US"/>
-        </w:rPr>
-        <w:t>Snel</w:t>
-      </w:r>
-      <w:proofErr w:type="spellEnd"/>
-      <w:r>
-        <w:rPr>
-          <w:rFonts w:ascii="Consolas" w:hAnsi="Consolas" w:cs="Courier"/>
-          <w:color w:val="A020F0"/>
-          <w:lang w:val="en-US"/>
-        </w:rPr>
-        <w:t>'</w:t>
+        <w:t>'Snel'</w:t>
       </w:r>
     </w:p>
     <w:p>
@@ -13012,12 +11429,12 @@
     </w:p>
     <w:p>
       <w:pPr>
-        <w:pStyle w:val="ListParagraph"/>
-      </w:pPr>
-    </w:p>
-    <w:p>
-      <w:pPr>
-        <w:pStyle w:val="Heading2"/>
+        <w:pStyle w:val="Lijstalinea"/>
+      </w:pPr>
+    </w:p>
+    <w:p>
+      <w:pPr>
+        <w:pStyle w:val="Kop2"/>
       </w:pPr>
       <w:bookmarkStart w:id="35" w:name="_Toc497997528"/>
       <w:r>
@@ -13033,7 +11450,7 @@
     </w:p>
     <w:p>
       <w:pPr>
-        <w:pStyle w:val="Heading3"/>
+        <w:pStyle w:val="Kop3"/>
       </w:pPr>
       <w:bookmarkStart w:id="36" w:name="_Toc497997529"/>
       <w:r>
@@ -13061,42 +11478,26 @@
         <w:t xml:space="preserve"> zit een</w:t>
       </w:r>
       <w:r>
+        <w:t xml:space="preserve"> ‘.mat’ file met data en een</w:t>
+      </w:r>
+      <w:r>
+        <w:t xml:space="preserve"> script met de naam:</w:t>
+      </w:r>
+      <w:r>
+        <w:t xml:space="preserve"> ‘maak_de_code_correct</w:t>
+      </w:r>
+      <w:r>
+        <w:t>.m’. In dit script</w:t>
+      </w:r>
+      <w:r>
+        <w:t xml:space="preserve"> staan</w:t>
+      </w:r>
+      <w:r>
+        <w:t xml:space="preserve"> ongeveer</w:t>
+      </w:r>
+      <w:r>
         <w:t xml:space="preserve"> </w:t>
       </w:r>
-      <w:proofErr w:type="gramStart"/>
-      <w:r>
-        <w:t>‘.mat</w:t>
-      </w:r>
-      <w:proofErr w:type="gramEnd"/>
-      <w:r>
-        <w:t>’ file met data en een</w:t>
-      </w:r>
-      <w:r>
-        <w:t xml:space="preserve"> script met de naam:</w:t>
-      </w:r>
-      <w:r>
-        <w:t xml:space="preserve"> ‘</w:t>
-      </w:r>
-      <w:proofErr w:type="spellStart"/>
-      <w:r>
-        <w:t>maak_de_code_correct</w:t>
-      </w:r>
-      <w:r>
-        <w:t>.m</w:t>
-      </w:r>
-      <w:proofErr w:type="spellEnd"/>
-      <w:r>
-        <w:t>’. In dit script</w:t>
-      </w:r>
-      <w:r>
-        <w:t xml:space="preserve"> staan</w:t>
-      </w:r>
-      <w:r>
-        <w:t xml:space="preserve"> ongeveer</w:t>
-      </w:r>
-      <w:r>
-        <w:t xml:space="preserve"> </w:t>
-      </w:r>
       <w:r>
         <w:t>acht</w:t>
       </w:r>
@@ -13123,10 +11524,11 @@
       </w:r>
     </w:p>
     <w:p>
+      <w:commentRangeStart w:id="37"/>
       <w:r>
         <w:rPr>
           <w:noProof/>
-          <w:lang w:val="en-US" w:eastAsia="zh-CN"/>
+          <w:lang w:eastAsia="nl-NL"/>
         </w:rPr>
         <w:drawing>
           <wp:inline distT="0" distB="0" distL="0" distR="0" wp14:anchorId="32F039FF" wp14:editId="44EDB2BE">
@@ -13164,16 +11566,23 @@
           </wp:inline>
         </w:drawing>
       </w:r>
-    </w:p>
-    <w:p>
-      <w:pPr>
-        <w:pStyle w:val="Heading3"/>
-      </w:pPr>
-      <w:bookmarkStart w:id="37" w:name="_Toc497997530"/>
+      <w:commentRangeEnd w:id="37"/>
+      <w:r>
+        <w:rPr>
+          <w:rStyle w:val="Verwijzingopmerking"/>
+        </w:rPr>
+        <w:commentReference w:id="37"/>
+      </w:r>
+    </w:p>
+    <w:p>
+      <w:pPr>
+        <w:pStyle w:val="Kop3"/>
+      </w:pPr>
+      <w:bookmarkStart w:id="39" w:name="_Toc497997530"/>
       <w:r>
         <w:t>Opdracht 2</w:t>
       </w:r>
-      <w:bookmarkEnd w:id="37"/>
+      <w:bookmarkEnd w:id="39"/>
     </w:p>
     <w:p>
       <w:r>
@@ -13225,19 +11634,17 @@
     </w:p>
     <w:p>
       <w:pPr>
-        <w:pStyle w:val="Heading1"/>
-      </w:pPr>
-      <w:bookmarkStart w:id="38" w:name="_Toc497997531"/>
+        <w:pStyle w:val="Kop1"/>
+      </w:pPr>
+      <w:bookmarkStart w:id="40" w:name="_Toc497997531"/>
       <w:r>
         <w:lastRenderedPageBreak/>
         <w:t>Google is je grootste vriend</w:t>
       </w:r>
-      <w:bookmarkEnd w:id="38"/>
+      <w:bookmarkEnd w:id="40"/>
       <w:r>
         <w:t xml:space="preserve"> </w:t>
       </w:r>
-      <w:bookmarkStart w:id="39" w:name="_GoBack"/>
-      <w:bookmarkEnd w:id="39"/>
     </w:p>
     <w:p>
       <w:r>
@@ -13288,13 +11695,13 @@
     </w:p>
     <w:p>
       <w:pPr>
-        <w:pStyle w:val="Heading3"/>
-      </w:pPr>
-      <w:bookmarkStart w:id="40" w:name="_Toc497997532"/>
+        <w:pStyle w:val="Kop3"/>
+      </w:pPr>
+      <w:bookmarkStart w:id="41" w:name="_Toc497997532"/>
       <w:r>
         <w:t>Opdracht</w:t>
       </w:r>
-      <w:bookmarkEnd w:id="40"/>
+      <w:bookmarkEnd w:id="41"/>
       <w:r>
         <w:br/>
       </w:r>
@@ -13314,47 +11721,29 @@
       <w:r>
         <w:t xml:space="preserve">Geen idee hoe het moet? Google het! Je krijgt het beste resultaat als je het in het Engels </w:t>
       </w:r>
-      <w:proofErr w:type="spellStart"/>
       <w:r>
         <w:t>google</w:t>
       </w:r>
       <w:r>
         <w:t>t</w:t>
       </w:r>
-      <w:proofErr w:type="spellEnd"/>
       <w:r>
         <w:t>.</w:t>
       </w:r>
       <w:r>
-        <w:t xml:space="preserve"> Gebruik dus niet cirkel, straal en centrum, maar: </w:t>
-      </w:r>
-      <w:proofErr w:type="spellStart"/>
-      <w:r>
-        <w:t>circle</w:t>
-      </w:r>
-      <w:proofErr w:type="spellEnd"/>
-      <w:r>
-        <w:t xml:space="preserve">, radius en </w:t>
-      </w:r>
-      <w:proofErr w:type="spellStart"/>
-      <w:r>
-        <w:t>centre</w:t>
-      </w:r>
-      <w:proofErr w:type="spellEnd"/>
-      <w:r>
-        <w:t xml:space="preserve"> of center. Gebruik niet ‘tekenen’, maar ‘draw’.</w:t>
+        <w:t xml:space="preserve"> Gebruik dus niet cirkel, straal en centrum, maar: circle, radius en centre of center. Gebruik niet ‘tekenen’, maar ‘draw’.</w:t>
       </w:r>
     </w:p>
     <w:p/>
     <w:p>
       <w:pPr>
-        <w:pStyle w:val="Heading2"/>
-      </w:pPr>
-      <w:bookmarkStart w:id="41" w:name="_Toc497997533"/>
+        <w:pStyle w:val="Kop2"/>
+      </w:pPr>
+      <w:bookmarkStart w:id="42" w:name="_Toc497997533"/>
       <w:r>
         <w:t>Matlab forum voor vragen aan andere gebruikers</w:t>
       </w:r>
-      <w:bookmarkEnd w:id="41"/>
+      <w:bookmarkEnd w:id="42"/>
     </w:p>
     <w:p>
       <w:r>
@@ -13390,13 +11779,13 @@
     </w:p>
     <w:p>
       <w:pPr>
-        <w:pStyle w:val="Heading2"/>
-      </w:pPr>
-      <w:bookmarkStart w:id="42" w:name="_Toc497997534"/>
+        <w:pStyle w:val="Kop2"/>
+      </w:pPr>
+      <w:bookmarkStart w:id="43" w:name="_Toc497997534"/>
       <w:r>
         <w:t>Docenten</w:t>
       </w:r>
-      <w:bookmarkEnd w:id="42"/>
+      <w:bookmarkEnd w:id="43"/>
     </w:p>
     <w:p>
       <w:r>
@@ -13409,15 +11798,7 @@
         <w:t>zijn er natuurlijk nog de Matlab Goeroes, namelijk jullie docenten: Bart, Mark en Herre.</w:t>
       </w:r>
       <w:r>
-        <w:t xml:space="preserve"> Daarnaast zijn er meerdere docenten op de opleiding die ook wel weg weten met Matlab: Caroline, </w:t>
-      </w:r>
-      <w:proofErr w:type="spellStart"/>
-      <w:r>
-        <w:t>Aad</w:t>
-      </w:r>
-      <w:proofErr w:type="spellEnd"/>
-      <w:r>
-        <w:t xml:space="preserve"> en Hubert zijn hier voorbeelden van.</w:t>
+        <w:t xml:space="preserve"> Daarnaast zijn er meerdere docenten op de opleiding die ook wel weg weten met Matlab: Caroline, Aad en Hubert zijn hier voorbeelden van.</w:t>
       </w:r>
     </w:p>
     <w:p/>
@@ -13435,15 +11816,15 @@
 </file>
 
 <file path=word/comments.xml><?xml version="1.0" encoding="utf-8"?>
-<w:comments xmlns:wpc="http://schemas.microsoft.com/office/word/2010/wordprocessingCanvas" xmlns:mo="http://schemas.microsoft.com/office/mac/office/2008/main" xmlns:mc="http://schemas.openxmlformats.org/markup-compatibility/2006" xmlns:mv="urn:schemas-microsoft-com:mac:vml" xmlns:o="urn:schemas-microsoft-com:office:office" xmlns:r="http://schemas.openxmlformats.org/officeDocument/2006/relationships" xmlns:m="http://schemas.openxmlformats.org/officeDocument/2006/math" xmlns:v="urn:schemas-microsoft-com:vml" xmlns:wp14="http://schemas.microsoft.com/office/word/2010/wordprocessingDrawing" xmlns:wp="http://schemas.openxmlformats.org/drawingml/2006/wordprocessingDrawing" xmlns:w10="urn:schemas-microsoft-com:office:word" xmlns:w="http://schemas.openxmlformats.org/wordprocessingml/2006/main" xmlns:w14="http://schemas.microsoft.com/office/word/2010/wordml" xmlns:w15="http://schemas.microsoft.com/office/word/2012/wordml" xmlns:wpg="http://schemas.microsoft.com/office/word/2010/wordprocessingGroup" xmlns:wpi="http://schemas.microsoft.com/office/word/2010/wordprocessingInk" xmlns:wne="http://schemas.microsoft.com/office/word/2006/wordml" xmlns:wps="http://schemas.microsoft.com/office/word/2010/wordprocessingShape" mc:Ignorable="w14 w15 wp14">
+<w:comments xmlns:wpc="http://schemas.microsoft.com/office/word/2010/wordprocessingCanvas" xmlns:mc="http://schemas.openxmlformats.org/markup-compatibility/2006" xmlns:o="urn:schemas-microsoft-com:office:office" xmlns:r="http://schemas.openxmlformats.org/officeDocument/2006/relationships" xmlns:m="http://schemas.openxmlformats.org/officeDocument/2006/math" xmlns:v="urn:schemas-microsoft-com:vml" xmlns:wp14="http://schemas.microsoft.com/office/word/2010/wordprocessingDrawing" xmlns:wp="http://schemas.openxmlformats.org/drawingml/2006/wordprocessingDrawing" xmlns:w10="urn:schemas-microsoft-com:office:word" xmlns:w="http://schemas.openxmlformats.org/wordprocessingml/2006/main" xmlns:w14="http://schemas.microsoft.com/office/word/2010/wordml" xmlns:w15="http://schemas.microsoft.com/office/word/2012/wordml" xmlns:wpg="http://schemas.microsoft.com/office/word/2010/wordprocessingGroup" xmlns:wpi="http://schemas.microsoft.com/office/word/2010/wordprocessingInk" xmlns:wne="http://schemas.microsoft.com/office/word/2006/wordml" xmlns:wps="http://schemas.microsoft.com/office/word/2010/wordprocessingShape" mc:Ignorable="w14 w15 wp14">
   <w:comment w:id="5" w:author="Faber, H." w:date="2017-11-15T16:47:00Z" w:initials="FH">
     <w:p>
       <w:pPr>
-        <w:pStyle w:val="CommentText"/>
-      </w:pPr>
-      <w:r>
-        <w:rPr>
-          <w:rStyle w:val="CommentReference"/>
+        <w:pStyle w:val="Tekstopmerking"/>
+      </w:pPr>
+      <w:r>
+        <w:rPr>
+          <w:rStyle w:val="Verwijzingopmerking"/>
         </w:rPr>
         <w:annotationRef/>
       </w:r>
@@ -13455,11 +11836,11 @@
   <w:comment w:id="11" w:author="Faber, H." w:date="2017-11-15T17:14:00Z" w:initials="FH">
     <w:p>
       <w:pPr>
-        <w:pStyle w:val="CommentText"/>
-      </w:pPr>
-      <w:r>
-        <w:rPr>
-          <w:rStyle w:val="CommentReference"/>
+        <w:pStyle w:val="Tekstopmerking"/>
+      </w:pPr>
+      <w:r>
+        <w:rPr>
+          <w:rStyle w:val="Verwijzingopmerking"/>
         </w:rPr>
         <w:annotationRef/>
       </w:r>
@@ -13480,11 +11861,11 @@
   <w:comment w:id="19" w:author="Faber, H." w:date="2017-11-15T17:25:00Z" w:initials="FH">
     <w:p>
       <w:pPr>
-        <w:pStyle w:val="CommentText"/>
-      </w:pPr>
-      <w:r>
-        <w:rPr>
-          <w:rStyle w:val="CommentReference"/>
+        <w:pStyle w:val="Tekstopmerking"/>
+      </w:pPr>
+      <w:r>
+        <w:rPr>
+          <w:rStyle w:val="Verwijzingopmerking"/>
         </w:rPr>
         <w:annotationRef/>
       </w:r>
@@ -13496,33 +11877,52 @@
   <w:comment w:id="30" w:author="Faber, H." w:date="2017-11-16T11:08:00Z" w:initials="FH">
     <w:p>
       <w:pPr>
-        <w:pStyle w:val="CommentText"/>
-      </w:pPr>
-      <w:r>
-        <w:rPr>
-          <w:rStyle w:val="CommentReference"/>
+        <w:pStyle w:val="Tekstopmerking"/>
+      </w:pPr>
+      <w:r>
+        <w:rPr>
+          <w:rStyle w:val="Verwijzingopmerking"/>
         </w:rPr>
         <w:annotationRef/>
       </w:r>
       <w:r>
         <w:t>Juiste reader opzoeken</w:t>
       </w:r>
+    </w:p>
+  </w:comment>
+  <w:comment w:id="37" w:author="M S" w:date="2017-11-21T21:51:00Z" w:initials="MS">
+    <w:p>
+      <w:pPr>
+        <w:pStyle w:val="Tekstopmerking"/>
+      </w:pPr>
+      <w:r>
+        <w:rPr>
+          <w:rStyle w:val="Verwijzingopmerking"/>
+        </w:rPr>
+        <w:annotationRef/>
+      </w:r>
+      <w:r>
+        <w:t>3D plots hebben we niet behandeld en volgens mij is het niet verstandig die te gebruiken…</w:t>
+      </w:r>
+      <w:bookmarkStart w:id="38" w:name="_GoBack"/>
+      <w:bookmarkEnd w:id="38"/>
     </w:p>
   </w:comment>
 </w:comments>
 </file>
 
 <file path=word/commentsExtended.xml><?xml version="1.0" encoding="utf-8"?>
-<w15:commentsEx xmlns:wpc="http://schemas.microsoft.com/office/word/2010/wordprocessingCanvas" xmlns:mo="http://schemas.microsoft.com/office/mac/office/2008/main" xmlns:mc="http://schemas.openxmlformats.org/markup-compatibility/2006" xmlns:mv="urn:schemas-microsoft-com:mac:vml" xmlns:o="urn:schemas-microsoft-com:office:office" xmlns:r="http://schemas.openxmlformats.org/officeDocument/2006/relationships" xmlns:m="http://schemas.openxmlformats.org/officeDocument/2006/math" xmlns:v="urn:schemas-microsoft-com:vml" xmlns:wp14="http://schemas.microsoft.com/office/word/2010/wordprocessingDrawing" xmlns:wp="http://schemas.openxmlformats.org/drawingml/2006/wordprocessingDrawing" xmlns:w10="urn:schemas-microsoft-com:office:word" xmlns:w="http://schemas.openxmlformats.org/wordprocessingml/2006/main" xmlns:w14="http://schemas.microsoft.com/office/word/2010/wordml" xmlns:w15="http://schemas.microsoft.com/office/word/2012/wordml" xmlns:wpg="http://schemas.microsoft.com/office/word/2010/wordprocessingGroup" xmlns:wpi="http://schemas.microsoft.com/office/word/2010/wordprocessingInk" xmlns:wne="http://schemas.microsoft.com/office/word/2006/wordml" xmlns:wps="http://schemas.microsoft.com/office/word/2010/wordprocessingShape" mc:Ignorable="w14 w15 wp14">
+<w15:commentsEx xmlns:wpc="http://schemas.microsoft.com/office/word/2010/wordprocessingCanvas" xmlns:mc="http://schemas.openxmlformats.org/markup-compatibility/2006" xmlns:o="urn:schemas-microsoft-com:office:office" xmlns:r="http://schemas.openxmlformats.org/officeDocument/2006/relationships" xmlns:m="http://schemas.openxmlformats.org/officeDocument/2006/math" xmlns:v="urn:schemas-microsoft-com:vml" xmlns:wp14="http://schemas.microsoft.com/office/word/2010/wordprocessingDrawing" xmlns:wp="http://schemas.openxmlformats.org/drawingml/2006/wordprocessingDrawing" xmlns:w10="urn:schemas-microsoft-com:office:word" xmlns:w="http://schemas.openxmlformats.org/wordprocessingml/2006/main" xmlns:w14="http://schemas.microsoft.com/office/word/2010/wordml" xmlns:w15="http://schemas.microsoft.com/office/word/2012/wordml" xmlns:wpg="http://schemas.microsoft.com/office/word/2010/wordprocessingGroup" xmlns:wpi="http://schemas.microsoft.com/office/word/2010/wordprocessingInk" xmlns:wne="http://schemas.microsoft.com/office/word/2006/wordml" xmlns:wps="http://schemas.microsoft.com/office/word/2010/wordprocessingShape" mc:Ignorable="w14 w15 wp14">
   <w15:commentEx w15:paraId="76A8041F" w15:done="0"/>
   <w15:commentEx w15:paraId="28CFAD4A" w15:done="0"/>
   <w15:commentEx w15:paraId="5F4615E0" w15:done="0"/>
   <w15:commentEx w15:paraId="5F212EBD" w15:done="0"/>
+  <w15:commentEx w15:paraId="2AFA9F1B" w15:done="0"/>
 </w15:commentsEx>
 </file>
 
 <file path=word/endnotes.xml><?xml version="1.0" encoding="utf-8"?>
-<w:endnotes xmlns:wpc="http://schemas.microsoft.com/office/word/2010/wordprocessingCanvas" xmlns:mo="http://schemas.microsoft.com/office/mac/office/2008/main" xmlns:mc="http://schemas.openxmlformats.org/markup-compatibility/2006" xmlns:mv="urn:schemas-microsoft-com:mac:vml" xmlns:o="urn:schemas-microsoft-com:office:office" xmlns:r="http://schemas.openxmlformats.org/officeDocument/2006/relationships" xmlns:m="http://schemas.openxmlformats.org/officeDocument/2006/math" xmlns:v="urn:schemas-microsoft-com:vml" xmlns:wp14="http://schemas.microsoft.com/office/word/2010/wordprocessingDrawing" xmlns:wp="http://schemas.openxmlformats.org/drawingml/2006/wordprocessingDrawing" xmlns:w10="urn:schemas-microsoft-com:office:word" xmlns:w="http://schemas.openxmlformats.org/wordprocessingml/2006/main" xmlns:w14="http://schemas.microsoft.com/office/word/2010/wordml" xmlns:w15="http://schemas.microsoft.com/office/word/2012/wordml" xmlns:wpg="http://schemas.microsoft.com/office/word/2010/wordprocessingGroup" xmlns:wpi="http://schemas.microsoft.com/office/word/2010/wordprocessingInk" xmlns:wne="http://schemas.microsoft.com/office/word/2006/wordml" xmlns:wps="http://schemas.microsoft.com/office/word/2010/wordprocessingShape" mc:Ignorable="w14 w15 wp14">
+<w:endnotes xmlns:wpc="http://schemas.microsoft.com/office/word/2010/wordprocessingCanvas" xmlns:mc="http://schemas.openxmlformats.org/markup-compatibility/2006" xmlns:o="urn:schemas-microsoft-com:office:office" xmlns:r="http://schemas.openxmlformats.org/officeDocument/2006/relationships" xmlns:m="http://schemas.openxmlformats.org/officeDocument/2006/math" xmlns:v="urn:schemas-microsoft-com:vml" xmlns:wp14="http://schemas.microsoft.com/office/word/2010/wordprocessingDrawing" xmlns:wp="http://schemas.openxmlformats.org/drawingml/2006/wordprocessingDrawing" xmlns:w10="urn:schemas-microsoft-com:office:word" xmlns:w="http://schemas.openxmlformats.org/wordprocessingml/2006/main" xmlns:w14="http://schemas.microsoft.com/office/word/2010/wordml" xmlns:w15="http://schemas.microsoft.com/office/word/2012/wordml" xmlns:wpg="http://schemas.microsoft.com/office/word/2010/wordprocessingGroup" xmlns:wpi="http://schemas.microsoft.com/office/word/2010/wordprocessingInk" xmlns:wne="http://schemas.microsoft.com/office/word/2006/wordml" xmlns:wps="http://schemas.microsoft.com/office/word/2010/wordprocessingShape" mc:Ignorable="w14 w15 wp14">
   <w:endnote w:type="separator" w:id="-1">
     <w:p>
       <w:pPr>
@@ -13546,11 +11946,11 @@
   <w:endnote w:id="1">
     <w:p>
       <w:pPr>
-        <w:pStyle w:val="EndnoteText"/>
-      </w:pPr>
-      <w:r>
-        <w:rPr>
-          <w:rStyle w:val="EndnoteReference"/>
+        <w:pStyle w:val="Eindnoottekst"/>
+      </w:pPr>
+      <w:r>
+        <w:rPr>
+          <w:rStyle w:val="Eindnootmarkering"/>
         </w:rPr>
         <w:endnoteRef/>
       </w:r>
@@ -13568,7 +11968,7 @@
     </w:p>
     <w:p>
       <w:pPr>
-        <w:pStyle w:val="EndnoteText"/>
+        <w:pStyle w:val="Eindnoottekst"/>
       </w:pPr>
       <w:r>
         <w:t>https://en.wikibooks.org/wiki/MATLAB_Programming/Error_Messages</w:t>
@@ -13579,10 +11979,10 @@
 </file>
 
 <file path=word/footer1.xml><?xml version="1.0" encoding="utf-8"?>
-<w:ftr xmlns:wpc="http://schemas.microsoft.com/office/word/2010/wordprocessingCanvas" xmlns:mo="http://schemas.microsoft.com/office/mac/office/2008/main" xmlns:mc="http://schemas.openxmlformats.org/markup-compatibility/2006" xmlns:mv="urn:schemas-microsoft-com:mac:vml" xmlns:o="urn:schemas-microsoft-com:office:office" xmlns:r="http://schemas.openxmlformats.org/officeDocument/2006/relationships" xmlns:m="http://schemas.openxmlformats.org/officeDocument/2006/math" xmlns:v="urn:schemas-microsoft-com:vml" xmlns:wp14="http://schemas.microsoft.com/office/word/2010/wordprocessingDrawing" xmlns:wp="http://schemas.openxmlformats.org/drawingml/2006/wordprocessingDrawing" xmlns:w10="urn:schemas-microsoft-com:office:word" xmlns:w="http://schemas.openxmlformats.org/wordprocessingml/2006/main" xmlns:w14="http://schemas.microsoft.com/office/word/2010/wordml" xmlns:w15="http://schemas.microsoft.com/office/word/2012/wordml" xmlns:wpg="http://schemas.microsoft.com/office/word/2010/wordprocessingGroup" xmlns:wpi="http://schemas.microsoft.com/office/word/2010/wordprocessingInk" xmlns:wne="http://schemas.microsoft.com/office/word/2006/wordml" xmlns:wps="http://schemas.microsoft.com/office/word/2010/wordprocessingShape" mc:Ignorable="w14 w15 wp14">
+<w:ftr xmlns:wpc="http://schemas.microsoft.com/office/word/2010/wordprocessingCanvas" xmlns:mc="http://schemas.openxmlformats.org/markup-compatibility/2006" xmlns:o="urn:schemas-microsoft-com:office:office" xmlns:r="http://schemas.openxmlformats.org/officeDocument/2006/relationships" xmlns:m="http://schemas.openxmlformats.org/officeDocument/2006/math" xmlns:v="urn:schemas-microsoft-com:vml" xmlns:wp14="http://schemas.microsoft.com/office/word/2010/wordprocessingDrawing" xmlns:wp="http://schemas.openxmlformats.org/drawingml/2006/wordprocessingDrawing" xmlns:w10="urn:schemas-microsoft-com:office:word" xmlns:w="http://schemas.openxmlformats.org/wordprocessingml/2006/main" xmlns:w14="http://schemas.microsoft.com/office/word/2010/wordml" xmlns:w15="http://schemas.microsoft.com/office/word/2012/wordml" xmlns:wpg="http://schemas.microsoft.com/office/word/2010/wordprocessingGroup" xmlns:wpi="http://schemas.microsoft.com/office/word/2010/wordprocessingInk" xmlns:wne="http://schemas.microsoft.com/office/word/2006/wordml" xmlns:wps="http://schemas.microsoft.com/office/word/2010/wordprocessingShape" mc:Ignorable="w14 w15 wp14">
   <w:p>
     <w:pPr>
-      <w:pStyle w:val="Footer"/>
+      <w:pStyle w:val="Voettekst"/>
       <w:tabs>
         <w:tab w:val="clear" w:pos="4536"/>
         <w:tab w:val="clear" w:pos="9072"/>
@@ -13610,6 +12010,7 @@
         <w:dataBinding w:prefixMappings="xmlns:ns0='http://purl.org/dc/elements/1.1/' xmlns:ns1='http://schemas.openxmlformats.org/package/2006/metadata/core-properties' " w:xpath="/ns1:coreProperties[1]/ns0:title[1]" w:storeItemID="{6C3C8BC8-F283-45AE-878A-BAB7291924A1}"/>
         <w:text/>
       </w:sdtPr>
+      <w:sdtEndPr/>
       <w:sdtContent>
         <w:r>
           <w:rPr>
@@ -13639,29 +12040,14 @@
         <w:dataBinding w:prefixMappings="xmlns:ns0='http://purl.org/dc/elements/1.1/' xmlns:ns1='http://schemas.openxmlformats.org/package/2006/metadata/core-properties' " w:xpath="/ns1:coreProperties[1]/ns1:category[1]" w:storeItemID="{6C3C8BC8-F283-45AE-878A-BAB7291924A1}"/>
         <w:text/>
       </w:sdtPr>
+      <w:sdtEndPr/>
       <w:sdtContent>
         <w:r>
           <w:rPr>
             <w:color w:val="808080" w:themeColor="background1" w:themeShade="80"/>
             <w:sz w:val="18"/>
           </w:rPr>
-          <w:t xml:space="preserve">Matlab </w:t>
-        </w:r>
-        <w:proofErr w:type="spellStart"/>
-        <w:r>
-          <w:rPr>
-            <w:color w:val="808080" w:themeColor="background1" w:themeShade="80"/>
-            <w:sz w:val="18"/>
-          </w:rPr>
-          <w:t>Wk</w:t>
-        </w:r>
-        <w:proofErr w:type="spellEnd"/>
-        <w:r>
-          <w:rPr>
-            <w:color w:val="808080" w:themeColor="background1" w:themeShade="80"/>
-            <w:sz w:val="18"/>
-          </w:rPr>
-          <w:t xml:space="preserve"> 4.1</w:t>
+          <w:t>Matlab Wk 4.1</w:t>
         </w:r>
       </w:sdtContent>
     </w:sdt>
@@ -13684,39 +12070,15 @@
         <w:dataBinding w:prefixMappings="xmlns:ns0='http://purl.org/dc/elements/1.1/' xmlns:ns1='http://schemas.openxmlformats.org/package/2006/metadata/core-properties' " w:xpath="/ns1:coreProperties[1]/ns0:creator[1]" w:storeItemID="{6C3C8BC8-F283-45AE-878A-BAB7291924A1}"/>
         <w:text/>
       </w:sdtPr>
+      <w:sdtEndPr/>
       <w:sdtContent>
         <w:r>
           <w:rPr>
             <w:color w:val="808080" w:themeColor="background1" w:themeShade="80"/>
             <w:sz w:val="18"/>
           </w:rPr>
-          <w:t xml:space="preserve">Door Alistair </w:t>
+          <w:t>Door Alistair Vardy, Bart van Trigt en Mark Schrauwen</w:t>
         </w:r>
-        <w:proofErr w:type="spellStart"/>
-        <w:r>
-          <w:rPr>
-            <w:color w:val="808080" w:themeColor="background1" w:themeShade="80"/>
-            <w:sz w:val="18"/>
-          </w:rPr>
-          <w:t>Vardy</w:t>
-        </w:r>
-        <w:proofErr w:type="spellEnd"/>
-        <w:r>
-          <w:rPr>
-            <w:color w:val="808080" w:themeColor="background1" w:themeShade="80"/>
-            <w:sz w:val="18"/>
-          </w:rPr>
-          <w:t xml:space="preserve">, Bart van Trigt en Mark </w:t>
-        </w:r>
-        <w:proofErr w:type="spellStart"/>
-        <w:r>
-          <w:rPr>
-            <w:color w:val="808080" w:themeColor="background1" w:themeShade="80"/>
-            <w:sz w:val="18"/>
-          </w:rPr>
-          <w:t>Schrauwen</w:t>
-        </w:r>
-        <w:proofErr w:type="spellEnd"/>
       </w:sdtContent>
     </w:sdt>
     <w:r>
@@ -13753,7 +12115,7 @@
         <w:color w:val="808080" w:themeColor="background1" w:themeShade="80"/>
         <w:sz w:val="18"/>
       </w:rPr>
-      <w:t>16</w:t>
+      <w:t>15</w:t>
     </w:r>
     <w:r>
       <w:rPr>
@@ -13765,14 +12127,14 @@
   </w:p>
   <w:p>
     <w:pPr>
-      <w:pStyle w:val="Footer"/>
+      <w:pStyle w:val="Voettekst"/>
     </w:pPr>
   </w:p>
 </w:ftr>
 </file>
 
 <file path=word/footnotes.xml><?xml version="1.0" encoding="utf-8"?>
-<w:footnotes xmlns:wpc="http://schemas.microsoft.com/office/word/2010/wordprocessingCanvas" xmlns:mo="http://schemas.microsoft.com/office/mac/office/2008/main" xmlns:mc="http://schemas.openxmlformats.org/markup-compatibility/2006" xmlns:mv="urn:schemas-microsoft-com:mac:vml" xmlns:o="urn:schemas-microsoft-com:office:office" xmlns:r="http://schemas.openxmlformats.org/officeDocument/2006/relationships" xmlns:m="http://schemas.openxmlformats.org/officeDocument/2006/math" xmlns:v="urn:schemas-microsoft-com:vml" xmlns:wp14="http://schemas.microsoft.com/office/word/2010/wordprocessingDrawing" xmlns:wp="http://schemas.openxmlformats.org/drawingml/2006/wordprocessingDrawing" xmlns:w10="urn:schemas-microsoft-com:office:word" xmlns:w="http://schemas.openxmlformats.org/wordprocessingml/2006/main" xmlns:w14="http://schemas.microsoft.com/office/word/2010/wordml" xmlns:w15="http://schemas.microsoft.com/office/word/2012/wordml" xmlns:wpg="http://schemas.microsoft.com/office/word/2010/wordprocessingGroup" xmlns:wpi="http://schemas.microsoft.com/office/word/2010/wordprocessingInk" xmlns:wne="http://schemas.microsoft.com/office/word/2006/wordml" xmlns:wps="http://schemas.microsoft.com/office/word/2010/wordprocessingShape" mc:Ignorable="w14 w15 wp14">
+<w:footnotes xmlns:wpc="http://schemas.microsoft.com/office/word/2010/wordprocessingCanvas" xmlns:mc="http://schemas.openxmlformats.org/markup-compatibility/2006" xmlns:o="urn:schemas-microsoft-com:office:office" xmlns:r="http://schemas.openxmlformats.org/officeDocument/2006/relationships" xmlns:m="http://schemas.openxmlformats.org/officeDocument/2006/math" xmlns:v="urn:schemas-microsoft-com:vml" xmlns:wp14="http://schemas.microsoft.com/office/word/2010/wordprocessingDrawing" xmlns:wp="http://schemas.openxmlformats.org/drawingml/2006/wordprocessingDrawing" xmlns:w10="urn:schemas-microsoft-com:office:word" xmlns:w="http://schemas.openxmlformats.org/wordprocessingml/2006/main" xmlns:w14="http://schemas.microsoft.com/office/word/2010/wordml" xmlns:w15="http://schemas.microsoft.com/office/word/2012/wordml" xmlns:wpg="http://schemas.microsoft.com/office/word/2010/wordprocessingGroup" xmlns:wpi="http://schemas.microsoft.com/office/word/2010/wordprocessingInk" xmlns:wne="http://schemas.microsoft.com/office/word/2006/wordml" xmlns:wps="http://schemas.microsoft.com/office/word/2010/wordprocessingShape" mc:Ignorable="w14 w15 wp14">
   <w:footnote w:type="separator" w:id="-1">
     <w:p>
       <w:pPr>
@@ -13797,8 +12159,8 @@
 </file>
 
 <file path=word/numbering.xml><?xml version="1.0" encoding="utf-8"?>
-<w:numbering xmlns:wpc="http://schemas.microsoft.com/office/word/2010/wordprocessingCanvas" xmlns:mo="http://schemas.microsoft.com/office/mac/office/2008/main" xmlns:mc="http://schemas.openxmlformats.org/markup-compatibility/2006" xmlns:mv="urn:schemas-microsoft-com:mac:vml" xmlns:o="urn:schemas-microsoft-com:office:office" xmlns:r="http://schemas.openxmlformats.org/officeDocument/2006/relationships" xmlns:m="http://schemas.openxmlformats.org/officeDocument/2006/math" xmlns:v="urn:schemas-microsoft-com:vml" xmlns:wp14="http://schemas.microsoft.com/office/word/2010/wordprocessingDrawing" xmlns:wp="http://schemas.openxmlformats.org/drawingml/2006/wordprocessingDrawing" xmlns:w10="urn:schemas-microsoft-com:office:word" xmlns:w="http://schemas.openxmlformats.org/wordprocessingml/2006/main" xmlns:w14="http://schemas.microsoft.com/office/word/2010/wordml" xmlns:w15="http://schemas.microsoft.com/office/word/2012/wordml" xmlns:wpg="http://schemas.microsoft.com/office/word/2010/wordprocessingGroup" xmlns:wpi="http://schemas.microsoft.com/office/word/2010/wordprocessingInk" xmlns:wne="http://schemas.microsoft.com/office/word/2006/wordml" xmlns:wps="http://schemas.microsoft.com/office/word/2010/wordprocessingShape" mc:Ignorable="w14 w15 wp14">
-  <w:abstractNum w:abstractNumId="0">
+<w:numbering xmlns:wpc="http://schemas.microsoft.com/office/word/2010/wordprocessingCanvas" xmlns:mc="http://schemas.openxmlformats.org/markup-compatibility/2006" xmlns:o="urn:schemas-microsoft-com:office:office" xmlns:r="http://schemas.openxmlformats.org/officeDocument/2006/relationships" xmlns:m="http://schemas.openxmlformats.org/officeDocument/2006/math" xmlns:v="urn:schemas-microsoft-com:vml" xmlns:wp14="http://schemas.microsoft.com/office/word/2010/wordprocessingDrawing" xmlns:wp="http://schemas.openxmlformats.org/drawingml/2006/wordprocessingDrawing" xmlns:w10="urn:schemas-microsoft-com:office:word" xmlns:w="http://schemas.openxmlformats.org/wordprocessingml/2006/main" xmlns:w14="http://schemas.microsoft.com/office/word/2010/wordml" xmlns:w15="http://schemas.microsoft.com/office/word/2012/wordml" xmlns:wpg="http://schemas.microsoft.com/office/word/2010/wordprocessingGroup" xmlns:wpi="http://schemas.microsoft.com/office/word/2010/wordprocessingInk" xmlns:wne="http://schemas.microsoft.com/office/word/2006/wordml" xmlns:wps="http://schemas.microsoft.com/office/word/2010/wordprocessingShape" mc:Ignorable="w14 w15 wp14">
+  <w:abstractNum w:abstractNumId="0" w15:restartNumberingAfterBreak="0">
     <w:nsid w:val="093733FF"/>
     <w:multiLevelType w:val="hybridMultilevel"/>
     <w:tmpl w:val="E0C47D7A"/>
@@ -13911,7 +12273,7 @@
       </w:rPr>
     </w:lvl>
   </w:abstractNum>
-  <w:abstractNum w:abstractNumId="1">
+  <w:abstractNum w:abstractNumId="1" w15:restartNumberingAfterBreak="0">
     <w:nsid w:val="0BDA6702"/>
     <w:multiLevelType w:val="hybridMultilevel"/>
     <w:tmpl w:val="B52002F8"/>
@@ -13997,7 +12359,7 @@
       </w:pPr>
     </w:lvl>
   </w:abstractNum>
-  <w:abstractNum w:abstractNumId="2">
+  <w:abstractNum w:abstractNumId="2" w15:restartNumberingAfterBreak="0">
     <w:nsid w:val="0EE51FDA"/>
     <w:multiLevelType w:val="hybridMultilevel"/>
     <w:tmpl w:val="4166604A"/>
@@ -14110,7 +12472,7 @@
       </w:rPr>
     </w:lvl>
   </w:abstractNum>
-  <w:abstractNum w:abstractNumId="3">
+  <w:abstractNum w:abstractNumId="3" w15:restartNumberingAfterBreak="0">
     <w:nsid w:val="15C71CC3"/>
     <w:multiLevelType w:val="hybridMultilevel"/>
     <w:tmpl w:val="352676AA"/>
@@ -14223,7 +12585,7 @@
       </w:rPr>
     </w:lvl>
   </w:abstractNum>
-  <w:abstractNum w:abstractNumId="4">
+  <w:abstractNum w:abstractNumId="4" w15:restartNumberingAfterBreak="0">
     <w:nsid w:val="1A3064B6"/>
     <w:multiLevelType w:val="hybridMultilevel"/>
     <w:tmpl w:val="5FEE9FD2"/>
@@ -14312,7 +12674,7 @@
       </w:pPr>
     </w:lvl>
   </w:abstractNum>
-  <w:abstractNum w:abstractNumId="5">
+  <w:abstractNum w:abstractNumId="5" w15:restartNumberingAfterBreak="0">
     <w:nsid w:val="28894073"/>
     <w:multiLevelType w:val="hybridMultilevel"/>
     <w:tmpl w:val="84CCE7AA"/>
@@ -14425,7 +12787,7 @@
       </w:rPr>
     </w:lvl>
   </w:abstractNum>
-  <w:abstractNum w:abstractNumId="6">
+  <w:abstractNum w:abstractNumId="6" w15:restartNumberingAfterBreak="0">
     <w:nsid w:val="29D511BA"/>
     <w:multiLevelType w:val="hybridMultilevel"/>
     <w:tmpl w:val="F6F24D24"/>
@@ -14514,7 +12876,7 @@
       </w:pPr>
     </w:lvl>
   </w:abstractNum>
-  <w:abstractNum w:abstractNumId="7">
+  <w:abstractNum w:abstractNumId="7" w15:restartNumberingAfterBreak="0">
     <w:nsid w:val="3F2A6069"/>
     <w:multiLevelType w:val="hybridMultilevel"/>
     <w:tmpl w:val="B014821A"/>
@@ -14600,14 +12962,14 @@
       </w:pPr>
     </w:lvl>
   </w:abstractNum>
-  <w:abstractNum w:abstractNumId="8">
+  <w:abstractNum w:abstractNumId="8" w15:restartNumberingAfterBreak="0">
     <w:nsid w:val="424B6EF9"/>
     <w:multiLevelType w:val="multilevel"/>
     <w:tmpl w:val="04130025"/>
     <w:lvl w:ilvl="0">
       <w:start w:val="1"/>
       <w:numFmt w:val="decimal"/>
-      <w:pStyle w:val="Heading1"/>
+      <w:pStyle w:val="Kop1"/>
       <w:lvlText w:val="%1"/>
       <w:lvlJc w:val="left"/>
       <w:pPr>
@@ -14617,7 +12979,7 @@
     <w:lvl w:ilvl="1">
       <w:start w:val="1"/>
       <w:numFmt w:val="decimal"/>
-      <w:pStyle w:val="Heading2"/>
+      <w:pStyle w:val="Kop2"/>
       <w:lvlText w:val="%1.%2"/>
       <w:lvlJc w:val="left"/>
       <w:pPr>
@@ -14627,7 +12989,7 @@
     <w:lvl w:ilvl="2">
       <w:start w:val="1"/>
       <w:numFmt w:val="decimal"/>
-      <w:pStyle w:val="Heading3"/>
+      <w:pStyle w:val="Kop3"/>
       <w:lvlText w:val="%1.%2.%3"/>
       <w:lvlJc w:val="left"/>
       <w:pPr>
@@ -14637,7 +12999,7 @@
     <w:lvl w:ilvl="3">
       <w:start w:val="1"/>
       <w:numFmt w:val="decimal"/>
-      <w:pStyle w:val="Heading4"/>
+      <w:pStyle w:val="Kop4"/>
       <w:lvlText w:val="%1.%2.%3.%4"/>
       <w:lvlJc w:val="left"/>
       <w:pPr>
@@ -14647,7 +13009,7 @@
     <w:lvl w:ilvl="4">
       <w:start w:val="1"/>
       <w:numFmt w:val="decimal"/>
-      <w:pStyle w:val="Heading5"/>
+      <w:pStyle w:val="Kop5"/>
       <w:lvlText w:val="%1.%2.%3.%4.%5"/>
       <w:lvlJc w:val="left"/>
       <w:pPr>
@@ -14657,7 +13019,7 @@
     <w:lvl w:ilvl="5">
       <w:start w:val="1"/>
       <w:numFmt w:val="decimal"/>
-      <w:pStyle w:val="Heading6"/>
+      <w:pStyle w:val="Kop6"/>
       <w:lvlText w:val="%1.%2.%3.%4.%5.%6"/>
       <w:lvlJc w:val="left"/>
       <w:pPr>
@@ -14667,7 +13029,7 @@
     <w:lvl w:ilvl="6">
       <w:start w:val="1"/>
       <w:numFmt w:val="decimal"/>
-      <w:pStyle w:val="Heading7"/>
+      <w:pStyle w:val="Kop7"/>
       <w:lvlText w:val="%1.%2.%3.%4.%5.%6.%7"/>
       <w:lvlJc w:val="left"/>
       <w:pPr>
@@ -14677,7 +13039,7 @@
     <w:lvl w:ilvl="7">
       <w:start w:val="1"/>
       <w:numFmt w:val="decimal"/>
-      <w:pStyle w:val="Heading8"/>
+      <w:pStyle w:val="Kop8"/>
       <w:lvlText w:val="%1.%2.%3.%4.%5.%6.%7.%8"/>
       <w:lvlJc w:val="left"/>
       <w:pPr>
@@ -14687,7 +13049,7 @@
     <w:lvl w:ilvl="8">
       <w:start w:val="1"/>
       <w:numFmt w:val="decimal"/>
-      <w:pStyle w:val="Heading9"/>
+      <w:pStyle w:val="Kop9"/>
       <w:lvlText w:val="%1.%2.%3.%4.%5.%6.%7.%8.%9"/>
       <w:lvlJc w:val="left"/>
       <w:pPr>
@@ -14695,7 +13057,7 @@
       </w:pPr>
     </w:lvl>
   </w:abstractNum>
-  <w:abstractNum w:abstractNumId="9">
+  <w:abstractNum w:abstractNumId="9" w15:restartNumberingAfterBreak="0">
     <w:nsid w:val="43346C02"/>
     <w:multiLevelType w:val="hybridMultilevel"/>
     <w:tmpl w:val="00D686EE"/>
@@ -14781,7 +13143,7 @@
       </w:pPr>
     </w:lvl>
   </w:abstractNum>
-  <w:abstractNum w:abstractNumId="10">
+  <w:abstractNum w:abstractNumId="10" w15:restartNumberingAfterBreak="0">
     <w:nsid w:val="4376397E"/>
     <w:multiLevelType w:val="hybridMultilevel"/>
     <w:tmpl w:val="A6B2735A"/>
@@ -14867,7 +13229,7 @@
       </w:pPr>
     </w:lvl>
   </w:abstractNum>
-  <w:abstractNum w:abstractNumId="11">
+  <w:abstractNum w:abstractNumId="11" w15:restartNumberingAfterBreak="0">
     <w:nsid w:val="43974901"/>
     <w:multiLevelType w:val="hybridMultilevel"/>
     <w:tmpl w:val="B1CEA358"/>
@@ -14953,7 +13315,7 @@
       </w:pPr>
     </w:lvl>
   </w:abstractNum>
-  <w:abstractNum w:abstractNumId="12">
+  <w:abstractNum w:abstractNumId="12" w15:restartNumberingAfterBreak="0">
     <w:nsid w:val="45952753"/>
     <w:multiLevelType w:val="hybridMultilevel"/>
     <w:tmpl w:val="B1CEA358"/>
@@ -15039,7 +13401,7 @@
       </w:pPr>
     </w:lvl>
   </w:abstractNum>
-  <w:abstractNum w:abstractNumId="13">
+  <w:abstractNum w:abstractNumId="13" w15:restartNumberingAfterBreak="0">
     <w:nsid w:val="54731847"/>
     <w:multiLevelType w:val="hybridMultilevel"/>
     <w:tmpl w:val="3D0C772C"/>
@@ -15125,7 +13487,7 @@
       </w:pPr>
     </w:lvl>
   </w:abstractNum>
-  <w:abstractNum w:abstractNumId="14">
+  <w:abstractNum w:abstractNumId="14" w15:restartNumberingAfterBreak="0">
     <w:nsid w:val="57162645"/>
     <w:multiLevelType w:val="hybridMultilevel"/>
     <w:tmpl w:val="C7EE949E"/>
@@ -15238,7 +13600,7 @@
       </w:rPr>
     </w:lvl>
   </w:abstractNum>
-  <w:abstractNum w:abstractNumId="15">
+  <w:abstractNum w:abstractNumId="15" w15:restartNumberingAfterBreak="0">
     <w:nsid w:val="57967110"/>
     <w:multiLevelType w:val="hybridMultilevel"/>
     <w:tmpl w:val="68B2F6D6"/>
@@ -15324,7 +13686,7 @@
       </w:pPr>
     </w:lvl>
   </w:abstractNum>
-  <w:abstractNum w:abstractNumId="16">
+  <w:abstractNum w:abstractNumId="16" w15:restartNumberingAfterBreak="0">
     <w:nsid w:val="59585CF8"/>
     <w:multiLevelType w:val="hybridMultilevel"/>
     <w:tmpl w:val="B1CEA358"/>
@@ -15410,7 +13772,7 @@
       </w:pPr>
     </w:lvl>
   </w:abstractNum>
-  <w:abstractNum w:abstractNumId="17">
+  <w:abstractNum w:abstractNumId="17" w15:restartNumberingAfterBreak="0">
     <w:nsid w:val="64056F32"/>
     <w:multiLevelType w:val="hybridMultilevel"/>
     <w:tmpl w:val="B52002F8"/>
@@ -15496,7 +13858,7 @@
       </w:pPr>
     </w:lvl>
   </w:abstractNum>
-  <w:abstractNum w:abstractNumId="18">
+  <w:abstractNum w:abstractNumId="18" w15:restartNumberingAfterBreak="0">
     <w:nsid w:val="6A785A22"/>
     <w:multiLevelType w:val="hybridMultilevel"/>
     <w:tmpl w:val="051EB524"/>
@@ -15582,7 +13944,7 @@
       </w:pPr>
     </w:lvl>
   </w:abstractNum>
-  <w:abstractNum w:abstractNumId="19">
+  <w:abstractNum w:abstractNumId="19" w15:restartNumberingAfterBreak="0">
     <w:nsid w:val="6D3C6931"/>
     <w:multiLevelType w:val="hybridMultilevel"/>
     <w:tmpl w:val="38E89E1C"/>
@@ -15671,7 +14033,7 @@
       </w:pPr>
     </w:lvl>
   </w:abstractNum>
-  <w:abstractNum w:abstractNumId="20">
+  <w:abstractNum w:abstractNumId="20" w15:restartNumberingAfterBreak="0">
     <w:nsid w:val="79823098"/>
     <w:multiLevelType w:val="hybridMultilevel"/>
     <w:tmpl w:val="3F947F22"/>
@@ -15760,7 +14122,7 @@
       </w:pPr>
     </w:lvl>
   </w:abstractNum>
-  <w:abstractNum w:abstractNumId="21">
+  <w:abstractNum w:abstractNumId="21" w15:restartNumberingAfterBreak="0">
     <w:nsid w:val="7D364F0F"/>
     <w:multiLevelType w:val="multilevel"/>
     <w:tmpl w:val="5F6E8222"/>
@@ -15943,9 +14305,12 @@
 </file>
 
 <file path=word/people.xml><?xml version="1.0" encoding="utf-8"?>
-<w15:people xmlns:wpc="http://schemas.microsoft.com/office/word/2010/wordprocessingCanvas" xmlns:mo="http://schemas.microsoft.com/office/mac/office/2008/main" xmlns:mc="http://schemas.openxmlformats.org/markup-compatibility/2006" xmlns:mv="urn:schemas-microsoft-com:mac:vml" xmlns:o="urn:schemas-microsoft-com:office:office" xmlns:r="http://schemas.openxmlformats.org/officeDocument/2006/relationships" xmlns:m="http://schemas.openxmlformats.org/officeDocument/2006/math" xmlns:v="urn:schemas-microsoft-com:vml" xmlns:wp14="http://schemas.microsoft.com/office/word/2010/wordprocessingDrawing" xmlns:wp="http://schemas.openxmlformats.org/drawingml/2006/wordprocessingDrawing" xmlns:w10="urn:schemas-microsoft-com:office:word" xmlns:w="http://schemas.openxmlformats.org/wordprocessingml/2006/main" xmlns:w14="http://schemas.microsoft.com/office/word/2010/wordml" xmlns:w15="http://schemas.microsoft.com/office/word/2012/wordml" xmlns:wpg="http://schemas.microsoft.com/office/word/2010/wordprocessingGroup" xmlns:wpi="http://schemas.microsoft.com/office/word/2010/wordprocessingInk" xmlns:wne="http://schemas.microsoft.com/office/word/2006/wordml" xmlns:wps="http://schemas.microsoft.com/office/word/2010/wordprocessingShape" mc:Ignorable="w14 w15 wp14">
+<w15:people xmlns:wpc="http://schemas.microsoft.com/office/word/2010/wordprocessingCanvas" xmlns:mc="http://schemas.openxmlformats.org/markup-compatibility/2006" xmlns:o="urn:schemas-microsoft-com:office:office" xmlns:r="http://schemas.openxmlformats.org/officeDocument/2006/relationships" xmlns:m="http://schemas.openxmlformats.org/officeDocument/2006/math" xmlns:v="urn:schemas-microsoft-com:vml" xmlns:wp14="http://schemas.microsoft.com/office/word/2010/wordprocessingDrawing" xmlns:wp="http://schemas.openxmlformats.org/drawingml/2006/wordprocessingDrawing" xmlns:w10="urn:schemas-microsoft-com:office:word" xmlns:w="http://schemas.openxmlformats.org/wordprocessingml/2006/main" xmlns:w14="http://schemas.microsoft.com/office/word/2010/wordml" xmlns:w15="http://schemas.microsoft.com/office/word/2012/wordml" xmlns:wpg="http://schemas.microsoft.com/office/word/2010/wordprocessingGroup" xmlns:wpi="http://schemas.microsoft.com/office/word/2010/wordprocessingInk" xmlns:wne="http://schemas.microsoft.com/office/word/2006/wordml" xmlns:wps="http://schemas.microsoft.com/office/word/2010/wordprocessingShape" mc:Ignorable="w14 w15 wp14">
   <w15:person w15:author="Faber, H.">
     <w15:presenceInfo w15:providerId="AD" w15:userId="S-1-5-21-436374069-1078145449-854245398-4962"/>
+  </w15:person>
+  <w15:person w15:author="M S">
+    <w15:presenceInfo w15:providerId="Windows Live" w15:userId="726e32445a65a27e"/>
   </w15:person>
 </w15:people>
 </file>
@@ -15967,7 +14332,7 @@
       </w:pPr>
     </w:pPrDefault>
   </w:docDefaults>
-  <w:latentStyles w:defLockedState="0" w:defUIPriority="99" w:defSemiHidden="0" w:defUnhideWhenUsed="0" w:defQFormat="0" w:count="380">
+  <w:latentStyles w:defLockedState="0" w:defUIPriority="99" w:defSemiHidden="0" w:defUnhideWhenUsed="0" w:defQFormat="0" w:count="371">
     <w:lsdException w:name="Normal" w:uiPriority="0" w:qFormat="1"/>
     <w:lsdException w:name="heading 1" w:uiPriority="9" w:qFormat="1"/>
     <w:lsdException w:name="heading 2" w:semiHidden="1" w:uiPriority="9" w:unhideWhenUsed="1" w:qFormat="1"/>
@@ -16340,16 +14705,16 @@
     <w:lsdException w:name="List Table 6 Colorful Accent 6" w:uiPriority="51"/>
     <w:lsdException w:name="List Table 7 Colorful Accent 6" w:uiPriority="52"/>
   </w:latentStyles>
-  <w:style w:type="paragraph" w:default="1" w:styleId="Normal">
+  <w:style w:type="paragraph" w:default="1" w:styleId="Standaard">
     <w:name w:val="Normal"/>
     <w:qFormat/>
     <w:rsid w:val="004C50EC"/>
   </w:style>
-  <w:style w:type="paragraph" w:styleId="Heading1">
+  <w:style w:type="paragraph" w:styleId="Kop1">
     <w:name w:val="heading 1"/>
-    <w:basedOn w:val="Normal"/>
-    <w:next w:val="Normal"/>
-    <w:link w:val="Heading1Char"/>
+    <w:basedOn w:val="Standaard"/>
+    <w:next w:val="Standaard"/>
+    <w:link w:val="Kop1Char"/>
     <w:uiPriority w:val="9"/>
     <w:qFormat/>
     <w:rsid w:val="004D00DB"/>
@@ -16369,11 +14734,11 @@
       <w:szCs w:val="32"/>
     </w:rPr>
   </w:style>
-  <w:style w:type="paragraph" w:styleId="Heading2">
+  <w:style w:type="paragraph" w:styleId="Kop2">
     <w:name w:val="heading 2"/>
-    <w:basedOn w:val="Normal"/>
-    <w:next w:val="Normal"/>
-    <w:link w:val="Heading2Char"/>
+    <w:basedOn w:val="Standaard"/>
+    <w:next w:val="Standaard"/>
+    <w:link w:val="Kop2Char"/>
     <w:uiPriority w:val="9"/>
     <w:unhideWhenUsed/>
     <w:qFormat/>
@@ -16395,11 +14760,11 @@
       <w:szCs w:val="26"/>
     </w:rPr>
   </w:style>
-  <w:style w:type="paragraph" w:styleId="Heading3">
+  <w:style w:type="paragraph" w:styleId="Kop3">
     <w:name w:val="heading 3"/>
-    <w:basedOn w:val="Normal"/>
-    <w:next w:val="Normal"/>
-    <w:link w:val="Heading3Char"/>
+    <w:basedOn w:val="Standaard"/>
+    <w:next w:val="Standaard"/>
+    <w:link w:val="Kop3Char"/>
     <w:uiPriority w:val="9"/>
     <w:unhideWhenUsed/>
     <w:qFormat/>
@@ -16421,11 +14786,11 @@
       <w:szCs w:val="24"/>
     </w:rPr>
   </w:style>
-  <w:style w:type="paragraph" w:styleId="Heading4">
+  <w:style w:type="paragraph" w:styleId="Kop4">
     <w:name w:val="heading 4"/>
-    <w:basedOn w:val="Normal"/>
-    <w:next w:val="Normal"/>
-    <w:link w:val="Heading4Char"/>
+    <w:basedOn w:val="Standaard"/>
+    <w:next w:val="Standaard"/>
+    <w:link w:val="Kop4Char"/>
     <w:uiPriority w:val="9"/>
     <w:semiHidden/>
     <w:unhideWhenUsed/>
@@ -16448,11 +14813,11 @@
       <w:color w:val="2E74B5" w:themeColor="accent1" w:themeShade="BF"/>
     </w:rPr>
   </w:style>
-  <w:style w:type="paragraph" w:styleId="Heading5">
+  <w:style w:type="paragraph" w:styleId="Kop5">
     <w:name w:val="heading 5"/>
-    <w:basedOn w:val="Normal"/>
-    <w:next w:val="Normal"/>
-    <w:link w:val="Heading5Char"/>
+    <w:basedOn w:val="Standaard"/>
+    <w:next w:val="Standaard"/>
+    <w:link w:val="Kop5Char"/>
     <w:uiPriority w:val="9"/>
     <w:semiHidden/>
     <w:unhideWhenUsed/>
@@ -16473,11 +14838,11 @@
       <w:color w:val="2E74B5" w:themeColor="accent1" w:themeShade="BF"/>
     </w:rPr>
   </w:style>
-  <w:style w:type="paragraph" w:styleId="Heading6">
+  <w:style w:type="paragraph" w:styleId="Kop6">
     <w:name w:val="heading 6"/>
-    <w:basedOn w:val="Normal"/>
-    <w:next w:val="Normal"/>
-    <w:link w:val="Heading6Char"/>
+    <w:basedOn w:val="Standaard"/>
+    <w:next w:val="Standaard"/>
+    <w:link w:val="Kop6Char"/>
     <w:uiPriority w:val="9"/>
     <w:semiHidden/>
     <w:unhideWhenUsed/>
@@ -16498,11 +14863,11 @@
       <w:color w:val="1F4D78" w:themeColor="accent1" w:themeShade="7F"/>
     </w:rPr>
   </w:style>
-  <w:style w:type="paragraph" w:styleId="Heading7">
+  <w:style w:type="paragraph" w:styleId="Kop7">
     <w:name w:val="heading 7"/>
-    <w:basedOn w:val="Normal"/>
-    <w:next w:val="Normal"/>
-    <w:link w:val="Heading7Char"/>
+    <w:basedOn w:val="Standaard"/>
+    <w:next w:val="Standaard"/>
+    <w:link w:val="Kop7Char"/>
     <w:uiPriority w:val="9"/>
     <w:semiHidden/>
     <w:unhideWhenUsed/>
@@ -16525,11 +14890,11 @@
       <w:color w:val="1F4D78" w:themeColor="accent1" w:themeShade="7F"/>
     </w:rPr>
   </w:style>
-  <w:style w:type="paragraph" w:styleId="Heading8">
+  <w:style w:type="paragraph" w:styleId="Kop8">
     <w:name w:val="heading 8"/>
-    <w:basedOn w:val="Normal"/>
-    <w:next w:val="Normal"/>
-    <w:link w:val="Heading8Char"/>
+    <w:basedOn w:val="Standaard"/>
+    <w:next w:val="Standaard"/>
+    <w:link w:val="Kop8Char"/>
     <w:uiPriority w:val="9"/>
     <w:semiHidden/>
     <w:unhideWhenUsed/>
@@ -16552,11 +14917,11 @@
       <w:szCs w:val="21"/>
     </w:rPr>
   </w:style>
-  <w:style w:type="paragraph" w:styleId="Heading9">
+  <w:style w:type="paragraph" w:styleId="Kop9">
     <w:name w:val="heading 9"/>
-    <w:basedOn w:val="Normal"/>
-    <w:next w:val="Normal"/>
-    <w:link w:val="Heading9Char"/>
+    <w:basedOn w:val="Standaard"/>
+    <w:next w:val="Standaard"/>
+    <w:link w:val="Kop9Char"/>
     <w:uiPriority w:val="9"/>
     <w:semiHidden/>
     <w:unhideWhenUsed/>
@@ -16581,13 +14946,13 @@
       <w:szCs w:val="21"/>
     </w:rPr>
   </w:style>
-  <w:style w:type="character" w:default="1" w:styleId="DefaultParagraphFont">
+  <w:style w:type="character" w:default="1" w:styleId="Standaardalinea-lettertype">
     <w:name w:val="Default Paragraph Font"/>
     <w:uiPriority w:val="1"/>
     <w:semiHidden/>
     <w:unhideWhenUsed/>
   </w:style>
-  <w:style w:type="table" w:default="1" w:styleId="TableNormal">
+  <w:style w:type="table" w:default="1" w:styleId="Standaardtabel">
     <w:name w:val="Normal Table"/>
     <w:uiPriority w:val="99"/>
     <w:semiHidden/>
@@ -16602,15 +14967,15 @@
       </w:tblCellMar>
     </w:tblPr>
   </w:style>
-  <w:style w:type="numbering" w:default="1" w:styleId="NoList">
+  <w:style w:type="numbering" w:default="1" w:styleId="Geenlijst">
     <w:name w:val="No List"/>
     <w:uiPriority w:val="99"/>
     <w:semiHidden/>
     <w:unhideWhenUsed/>
   </w:style>
-  <w:style w:type="paragraph" w:styleId="NoSpacing">
+  <w:style w:type="paragraph" w:styleId="Geenafstand">
     <w:name w:val="No Spacing"/>
-    <w:link w:val="NoSpacingChar"/>
+    <w:link w:val="GeenafstandChar"/>
     <w:uiPriority w:val="1"/>
     <w:qFormat/>
     <w:rsid w:val="004D00DB"/>
@@ -16622,10 +14987,10 @@
       <w:lang w:eastAsia="nl-NL"/>
     </w:rPr>
   </w:style>
-  <w:style w:type="character" w:customStyle="1" w:styleId="NoSpacingChar">
-    <w:name w:val="No Spacing Char"/>
-    <w:basedOn w:val="DefaultParagraphFont"/>
-    <w:link w:val="NoSpacing"/>
+  <w:style w:type="character" w:customStyle="1" w:styleId="GeenafstandChar">
+    <w:name w:val="Geen afstand Char"/>
+    <w:basedOn w:val="Standaardalinea-lettertype"/>
+    <w:link w:val="Geenafstand"/>
     <w:uiPriority w:val="1"/>
     <w:rsid w:val="004D00DB"/>
     <w:rPr>
@@ -16633,9 +14998,9 @@
       <w:lang w:eastAsia="nl-NL"/>
     </w:rPr>
   </w:style>
-  <w:style w:type="paragraph" w:styleId="ListParagraph">
+  <w:style w:type="paragraph" w:styleId="Lijstalinea">
     <w:name w:val="List Paragraph"/>
-    <w:basedOn w:val="Normal"/>
+    <w:basedOn w:val="Standaard"/>
     <w:uiPriority w:val="34"/>
     <w:qFormat/>
     <w:rsid w:val="004D00DB"/>
@@ -16644,10 +15009,10 @@
       <w:contextualSpacing/>
     </w:pPr>
   </w:style>
-  <w:style w:type="character" w:customStyle="1" w:styleId="Heading1Char">
-    <w:name w:val="Heading 1 Char"/>
-    <w:basedOn w:val="DefaultParagraphFont"/>
-    <w:link w:val="Heading1"/>
+  <w:style w:type="character" w:customStyle="1" w:styleId="Kop1Char">
+    <w:name w:val="Kop 1 Char"/>
+    <w:basedOn w:val="Standaardalinea-lettertype"/>
+    <w:link w:val="Kop1"/>
     <w:uiPriority w:val="9"/>
     <w:rsid w:val="004D00DB"/>
     <w:rPr>
@@ -16657,10 +15022,10 @@
       <w:szCs w:val="32"/>
     </w:rPr>
   </w:style>
-  <w:style w:type="paragraph" w:styleId="Caption">
+  <w:style w:type="paragraph" w:styleId="Bijschrift">
     <w:name w:val="caption"/>
-    <w:basedOn w:val="Normal"/>
-    <w:next w:val="Normal"/>
+    <w:basedOn w:val="Standaard"/>
+    <w:next w:val="Standaard"/>
     <w:uiPriority w:val="35"/>
     <w:unhideWhenUsed/>
     <w:qFormat/>
@@ -16676,10 +15041,10 @@
       <w:szCs w:val="18"/>
     </w:rPr>
   </w:style>
-  <w:style w:type="paragraph" w:styleId="Header">
+  <w:style w:type="paragraph" w:styleId="Koptekst">
     <w:name w:val="header"/>
-    <w:basedOn w:val="Normal"/>
-    <w:link w:val="HeaderChar"/>
+    <w:basedOn w:val="Standaard"/>
+    <w:link w:val="KoptekstChar"/>
     <w:uiPriority w:val="99"/>
     <w:unhideWhenUsed/>
     <w:rsid w:val="0004441A"/>
@@ -16691,17 +15056,17 @@
       <w:spacing w:after="0" w:line="240" w:lineRule="auto"/>
     </w:pPr>
   </w:style>
-  <w:style w:type="character" w:customStyle="1" w:styleId="HeaderChar">
-    <w:name w:val="Header Char"/>
-    <w:basedOn w:val="DefaultParagraphFont"/>
-    <w:link w:val="Header"/>
+  <w:style w:type="character" w:customStyle="1" w:styleId="KoptekstChar">
+    <w:name w:val="Koptekst Char"/>
+    <w:basedOn w:val="Standaardalinea-lettertype"/>
+    <w:link w:val="Koptekst"/>
     <w:uiPriority w:val="99"/>
     <w:rsid w:val="0004441A"/>
   </w:style>
-  <w:style w:type="paragraph" w:styleId="Footer">
+  <w:style w:type="paragraph" w:styleId="Voettekst">
     <w:name w:val="footer"/>
-    <w:basedOn w:val="Normal"/>
-    <w:link w:val="FooterChar"/>
+    <w:basedOn w:val="Standaard"/>
+    <w:link w:val="VoettekstChar"/>
     <w:uiPriority w:val="99"/>
     <w:unhideWhenUsed/>
     <w:rsid w:val="0004441A"/>
@@ -16713,17 +15078,17 @@
       <w:spacing w:after="0" w:line="240" w:lineRule="auto"/>
     </w:pPr>
   </w:style>
-  <w:style w:type="character" w:customStyle="1" w:styleId="FooterChar">
-    <w:name w:val="Footer Char"/>
-    <w:basedOn w:val="DefaultParagraphFont"/>
-    <w:link w:val="Footer"/>
+  <w:style w:type="character" w:customStyle="1" w:styleId="VoettekstChar">
+    <w:name w:val="Voettekst Char"/>
+    <w:basedOn w:val="Standaardalinea-lettertype"/>
+    <w:link w:val="Voettekst"/>
     <w:uiPriority w:val="99"/>
     <w:rsid w:val="0004441A"/>
   </w:style>
-  <w:style w:type="character" w:customStyle="1" w:styleId="Heading2Char">
-    <w:name w:val="Heading 2 Char"/>
-    <w:basedOn w:val="DefaultParagraphFont"/>
-    <w:link w:val="Heading2"/>
+  <w:style w:type="character" w:customStyle="1" w:styleId="Kop2Char">
+    <w:name w:val="Kop 2 Char"/>
+    <w:basedOn w:val="Standaardalinea-lettertype"/>
+    <w:link w:val="Kop2"/>
     <w:uiPriority w:val="9"/>
     <w:rsid w:val="00BE3E29"/>
     <w:rPr>
@@ -16733,16 +15098,15 @@
       <w:szCs w:val="26"/>
     </w:rPr>
   </w:style>
-  <w:style w:type="table" w:styleId="TableGrid">
+  <w:style w:type="table" w:styleId="Tabelraster">
     <w:name w:val="Table Grid"/>
-    <w:basedOn w:val="TableNormal"/>
+    <w:basedOn w:val="Standaardtabel"/>
     <w:uiPriority w:val="39"/>
     <w:rsid w:val="005E4667"/>
     <w:pPr>
       <w:spacing w:after="0" w:line="240" w:lineRule="auto"/>
     </w:pPr>
     <w:tblPr>
-      <w:tblInd w:w="0" w:type="dxa"/>
       <w:tblBorders>
         <w:top w:val="single" w:sz="4" w:space="0" w:color="auto"/>
         <w:left w:val="single" w:sz="4" w:space="0" w:color="auto"/>
@@ -16751,18 +15115,12 @@
         <w:insideH w:val="single" w:sz="4" w:space="0" w:color="auto"/>
         <w:insideV w:val="single" w:sz="4" w:space="0" w:color="auto"/>
       </w:tblBorders>
-      <w:tblCellMar>
-        <w:top w:w="0" w:type="dxa"/>
-        <w:left w:w="108" w:type="dxa"/>
-        <w:bottom w:w="0" w:type="dxa"/>
-        <w:right w:w="108" w:type="dxa"/>
-      </w:tblCellMar>
     </w:tblPr>
   </w:style>
-  <w:style w:type="paragraph" w:styleId="FootnoteText">
+  <w:style w:type="paragraph" w:styleId="Voetnoottekst">
     <w:name w:val="footnote text"/>
-    <w:basedOn w:val="Normal"/>
-    <w:link w:val="FootnoteTextChar"/>
+    <w:basedOn w:val="Standaard"/>
+    <w:link w:val="VoetnoottekstChar"/>
     <w:uiPriority w:val="99"/>
     <w:semiHidden/>
     <w:unhideWhenUsed/>
@@ -16775,10 +15133,10 @@
       <w:szCs w:val="20"/>
     </w:rPr>
   </w:style>
-  <w:style w:type="character" w:customStyle="1" w:styleId="FootnoteTextChar">
-    <w:name w:val="Footnote Text Char"/>
-    <w:basedOn w:val="DefaultParagraphFont"/>
-    <w:link w:val="FootnoteText"/>
+  <w:style w:type="character" w:customStyle="1" w:styleId="VoetnoottekstChar">
+    <w:name w:val="Voetnoottekst Char"/>
+    <w:basedOn w:val="Standaardalinea-lettertype"/>
+    <w:link w:val="Voetnoottekst"/>
     <w:uiPriority w:val="99"/>
     <w:semiHidden/>
     <w:rsid w:val="005E4667"/>
@@ -16787,9 +15145,9 @@
       <w:szCs w:val="20"/>
     </w:rPr>
   </w:style>
-  <w:style w:type="character" w:styleId="FootnoteReference">
+  <w:style w:type="character" w:styleId="Voetnootmarkering">
     <w:name w:val="footnote reference"/>
-    <w:basedOn w:val="DefaultParagraphFont"/>
+    <w:basedOn w:val="Standaardalinea-lettertype"/>
     <w:uiPriority w:val="99"/>
     <w:semiHidden/>
     <w:unhideWhenUsed/>
@@ -16798,10 +15156,10 @@
       <w:vertAlign w:val="superscript"/>
     </w:rPr>
   </w:style>
-  <w:style w:type="character" w:customStyle="1" w:styleId="Heading3Char">
-    <w:name w:val="Heading 3 Char"/>
-    <w:basedOn w:val="DefaultParagraphFont"/>
-    <w:link w:val="Heading3"/>
+  <w:style w:type="character" w:customStyle="1" w:styleId="Kop3Char">
+    <w:name w:val="Kop 3 Char"/>
+    <w:basedOn w:val="Standaardalinea-lettertype"/>
+    <w:link w:val="Kop3"/>
     <w:uiPriority w:val="9"/>
     <w:rsid w:val="00D37C5B"/>
     <w:rPr>
@@ -16811,9 +15169,9 @@
       <w:szCs w:val="24"/>
     </w:rPr>
   </w:style>
-  <w:style w:type="character" w:styleId="PlaceholderText">
+  <w:style w:type="character" w:styleId="Tekstvantijdelijkeaanduiding">
     <w:name w:val="Placeholder Text"/>
-    <w:basedOn w:val="DefaultParagraphFont"/>
+    <w:basedOn w:val="Standaardalinea-lettertype"/>
     <w:uiPriority w:val="99"/>
     <w:semiHidden/>
     <w:rsid w:val="00285575"/>
@@ -16821,10 +15179,10 @@
       <w:color w:val="808080"/>
     </w:rPr>
   </w:style>
-  <w:style w:type="paragraph" w:styleId="TOCHeading">
+  <w:style w:type="paragraph" w:styleId="Kopvaninhoudsopgave">
     <w:name w:val="TOC Heading"/>
-    <w:basedOn w:val="Heading1"/>
-    <w:next w:val="Normal"/>
+    <w:basedOn w:val="Kop1"/>
+    <w:next w:val="Standaard"/>
     <w:uiPriority w:val="39"/>
     <w:unhideWhenUsed/>
     <w:qFormat/>
@@ -16836,10 +15194,10 @@
       <w:lang w:eastAsia="nl-NL"/>
     </w:rPr>
   </w:style>
-  <w:style w:type="paragraph" w:styleId="TOC1">
+  <w:style w:type="paragraph" w:styleId="Inhopg1">
     <w:name w:val="toc 1"/>
-    <w:basedOn w:val="Normal"/>
-    <w:next w:val="Normal"/>
+    <w:basedOn w:val="Standaard"/>
+    <w:next w:val="Standaard"/>
     <w:autoRedefine/>
     <w:uiPriority w:val="39"/>
     <w:unhideWhenUsed/>
@@ -16856,10 +15214,10 @@
       <w:b/>
     </w:rPr>
   </w:style>
-  <w:style w:type="paragraph" w:styleId="TOC2">
+  <w:style w:type="paragraph" w:styleId="Inhopg2">
     <w:name w:val="toc 2"/>
-    <w:basedOn w:val="Normal"/>
-    <w:next w:val="Normal"/>
+    <w:basedOn w:val="Standaard"/>
+    <w:next w:val="Standaard"/>
     <w:autoRedefine/>
     <w:uiPriority w:val="39"/>
     <w:unhideWhenUsed/>
@@ -16876,10 +15234,10 @@
       <w:sz w:val="18"/>
     </w:rPr>
   </w:style>
-  <w:style w:type="paragraph" w:styleId="TOC3">
+  <w:style w:type="paragraph" w:styleId="Inhopg3">
     <w:name w:val="toc 3"/>
-    <w:basedOn w:val="Normal"/>
-    <w:next w:val="Normal"/>
+    <w:basedOn w:val="Standaard"/>
+    <w:next w:val="Standaard"/>
     <w:autoRedefine/>
     <w:uiPriority w:val="39"/>
     <w:unhideWhenUsed/>
@@ -16901,7 +15259,7 @@
   </w:style>
   <w:style w:type="character" w:styleId="Hyperlink">
     <w:name w:val="Hyperlink"/>
-    <w:basedOn w:val="DefaultParagraphFont"/>
+    <w:basedOn w:val="Standaardalinea-lettertype"/>
     <w:uiPriority w:val="99"/>
     <w:unhideWhenUsed/>
     <w:rsid w:val="00DF611E"/>
@@ -16910,10 +15268,10 @@
       <w:u w:val="single"/>
     </w:rPr>
   </w:style>
-  <w:style w:type="character" w:customStyle="1" w:styleId="Heading4Char">
-    <w:name w:val="Heading 4 Char"/>
-    <w:basedOn w:val="DefaultParagraphFont"/>
-    <w:link w:val="Heading4"/>
+  <w:style w:type="character" w:customStyle="1" w:styleId="Kop4Char">
+    <w:name w:val="Kop 4 Char"/>
+    <w:basedOn w:val="Standaardalinea-lettertype"/>
+    <w:link w:val="Kop4"/>
     <w:uiPriority w:val="9"/>
     <w:semiHidden/>
     <w:rsid w:val="00D766E2"/>
@@ -16924,10 +15282,10 @@
       <w:color w:val="2E74B5" w:themeColor="accent1" w:themeShade="BF"/>
     </w:rPr>
   </w:style>
-  <w:style w:type="character" w:customStyle="1" w:styleId="Heading5Char">
-    <w:name w:val="Heading 5 Char"/>
-    <w:basedOn w:val="DefaultParagraphFont"/>
-    <w:link w:val="Heading5"/>
+  <w:style w:type="character" w:customStyle="1" w:styleId="Kop5Char">
+    <w:name w:val="Kop 5 Char"/>
+    <w:basedOn w:val="Standaardalinea-lettertype"/>
+    <w:link w:val="Kop5"/>
     <w:uiPriority w:val="9"/>
     <w:semiHidden/>
     <w:rsid w:val="00D766E2"/>
@@ -16936,10 +15294,10 @@
       <w:color w:val="2E74B5" w:themeColor="accent1" w:themeShade="BF"/>
     </w:rPr>
   </w:style>
-  <w:style w:type="character" w:customStyle="1" w:styleId="Heading6Char">
-    <w:name w:val="Heading 6 Char"/>
-    <w:basedOn w:val="DefaultParagraphFont"/>
-    <w:link w:val="Heading6"/>
+  <w:style w:type="character" w:customStyle="1" w:styleId="Kop6Char">
+    <w:name w:val="Kop 6 Char"/>
+    <w:basedOn w:val="Standaardalinea-lettertype"/>
+    <w:link w:val="Kop6"/>
     <w:uiPriority w:val="9"/>
     <w:semiHidden/>
     <w:rsid w:val="00D766E2"/>
@@ -16948,10 +15306,10 @@
       <w:color w:val="1F4D78" w:themeColor="accent1" w:themeShade="7F"/>
     </w:rPr>
   </w:style>
-  <w:style w:type="character" w:customStyle="1" w:styleId="Heading7Char">
-    <w:name w:val="Heading 7 Char"/>
-    <w:basedOn w:val="DefaultParagraphFont"/>
-    <w:link w:val="Heading7"/>
+  <w:style w:type="character" w:customStyle="1" w:styleId="Kop7Char">
+    <w:name w:val="Kop 7 Char"/>
+    <w:basedOn w:val="Standaardalinea-lettertype"/>
+    <w:link w:val="Kop7"/>
     <w:uiPriority w:val="9"/>
     <w:semiHidden/>
     <w:rsid w:val="00D766E2"/>
@@ -16962,10 +15320,10 @@
       <w:color w:val="1F4D78" w:themeColor="accent1" w:themeShade="7F"/>
     </w:rPr>
   </w:style>
-  <w:style w:type="character" w:customStyle="1" w:styleId="Heading8Char">
-    <w:name w:val="Heading 8 Char"/>
-    <w:basedOn w:val="DefaultParagraphFont"/>
-    <w:link w:val="Heading8"/>
+  <w:style w:type="character" w:customStyle="1" w:styleId="Kop8Char">
+    <w:name w:val="Kop 8 Char"/>
+    <w:basedOn w:val="Standaardalinea-lettertype"/>
+    <w:link w:val="Kop8"/>
     <w:uiPriority w:val="9"/>
     <w:semiHidden/>
     <w:rsid w:val="00D766E2"/>
@@ -16976,10 +15334,10 @@
       <w:szCs w:val="21"/>
     </w:rPr>
   </w:style>
-  <w:style w:type="character" w:customStyle="1" w:styleId="Heading9Char">
-    <w:name w:val="Heading 9 Char"/>
-    <w:basedOn w:val="DefaultParagraphFont"/>
-    <w:link w:val="Heading9"/>
+  <w:style w:type="character" w:customStyle="1" w:styleId="Kop9Char">
+    <w:name w:val="Kop 9 Char"/>
+    <w:basedOn w:val="Standaardalinea-lettertype"/>
+    <w:link w:val="Kop9"/>
     <w:uiPriority w:val="9"/>
     <w:semiHidden/>
     <w:rsid w:val="00D766E2"/>
@@ -16992,10 +15350,10 @@
       <w:szCs w:val="21"/>
     </w:rPr>
   </w:style>
-  <w:style w:type="paragraph" w:styleId="EndnoteText">
+  <w:style w:type="paragraph" w:styleId="Eindnoottekst">
     <w:name w:val="endnote text"/>
-    <w:basedOn w:val="Normal"/>
-    <w:link w:val="EndnoteTextChar"/>
+    <w:basedOn w:val="Standaard"/>
+    <w:link w:val="EindnoottekstChar"/>
     <w:uiPriority w:val="99"/>
     <w:semiHidden/>
     <w:unhideWhenUsed/>
@@ -17008,10 +15366,10 @@
       <w:szCs w:val="20"/>
     </w:rPr>
   </w:style>
-  <w:style w:type="character" w:customStyle="1" w:styleId="EndnoteTextChar">
-    <w:name w:val="Endnote Text Char"/>
-    <w:basedOn w:val="DefaultParagraphFont"/>
-    <w:link w:val="EndnoteText"/>
+  <w:style w:type="character" w:customStyle="1" w:styleId="EindnoottekstChar">
+    <w:name w:val="Eindnoottekst Char"/>
+    <w:basedOn w:val="Standaardalinea-lettertype"/>
+    <w:link w:val="Eindnoottekst"/>
     <w:uiPriority w:val="99"/>
     <w:semiHidden/>
     <w:rsid w:val="003541A4"/>
@@ -17020,9 +15378,9 @@
       <w:szCs w:val="20"/>
     </w:rPr>
   </w:style>
-  <w:style w:type="character" w:styleId="EndnoteReference">
+  <w:style w:type="character" w:styleId="Eindnootmarkering">
     <w:name w:val="endnote reference"/>
-    <w:basedOn w:val="DefaultParagraphFont"/>
+    <w:basedOn w:val="Standaardalinea-lettertype"/>
     <w:uiPriority w:val="99"/>
     <w:semiHidden/>
     <w:unhideWhenUsed/>
@@ -17031,9 +15389,9 @@
       <w:vertAlign w:val="superscript"/>
     </w:rPr>
   </w:style>
-  <w:style w:type="character" w:styleId="CommentReference">
+  <w:style w:type="character" w:styleId="Verwijzingopmerking">
     <w:name w:val="annotation reference"/>
-    <w:basedOn w:val="DefaultParagraphFont"/>
+    <w:basedOn w:val="Standaardalinea-lettertype"/>
     <w:uiPriority w:val="99"/>
     <w:semiHidden/>
     <w:unhideWhenUsed/>
@@ -17043,10 +15401,10 @@
       <w:szCs w:val="16"/>
     </w:rPr>
   </w:style>
-  <w:style w:type="paragraph" w:styleId="CommentText">
+  <w:style w:type="paragraph" w:styleId="Tekstopmerking">
     <w:name w:val="annotation text"/>
-    <w:basedOn w:val="Normal"/>
-    <w:link w:val="CommentTextChar"/>
+    <w:basedOn w:val="Standaard"/>
+    <w:link w:val="TekstopmerkingChar"/>
     <w:uiPriority w:val="99"/>
     <w:semiHidden/>
     <w:unhideWhenUsed/>
@@ -17059,10 +15417,10 @@
       <w:szCs w:val="20"/>
     </w:rPr>
   </w:style>
-  <w:style w:type="character" w:customStyle="1" w:styleId="CommentTextChar">
-    <w:name w:val="Comment Text Char"/>
-    <w:basedOn w:val="DefaultParagraphFont"/>
-    <w:link w:val="CommentText"/>
+  <w:style w:type="character" w:customStyle="1" w:styleId="TekstopmerkingChar">
+    <w:name w:val="Tekst opmerking Char"/>
+    <w:basedOn w:val="Standaardalinea-lettertype"/>
+    <w:link w:val="Tekstopmerking"/>
     <w:uiPriority w:val="99"/>
     <w:semiHidden/>
     <w:rsid w:val="00853512"/>
@@ -17071,11 +15429,11 @@
       <w:szCs w:val="20"/>
     </w:rPr>
   </w:style>
-  <w:style w:type="paragraph" w:styleId="CommentSubject">
+  <w:style w:type="paragraph" w:styleId="Onderwerpvanopmerking">
     <w:name w:val="annotation subject"/>
-    <w:basedOn w:val="CommentText"/>
-    <w:next w:val="CommentText"/>
-    <w:link w:val="CommentSubjectChar"/>
+    <w:basedOn w:val="Tekstopmerking"/>
+    <w:next w:val="Tekstopmerking"/>
+    <w:link w:val="OnderwerpvanopmerkingChar"/>
     <w:uiPriority w:val="99"/>
     <w:semiHidden/>
     <w:unhideWhenUsed/>
@@ -17085,10 +15443,10 @@
       <w:bCs/>
     </w:rPr>
   </w:style>
-  <w:style w:type="character" w:customStyle="1" w:styleId="CommentSubjectChar">
-    <w:name w:val="Comment Subject Char"/>
-    <w:basedOn w:val="CommentTextChar"/>
-    <w:link w:val="CommentSubject"/>
+  <w:style w:type="character" w:customStyle="1" w:styleId="OnderwerpvanopmerkingChar">
+    <w:name w:val="Onderwerp van opmerking Char"/>
+    <w:basedOn w:val="TekstopmerkingChar"/>
+    <w:link w:val="Onderwerpvanopmerking"/>
     <w:uiPriority w:val="99"/>
     <w:semiHidden/>
     <w:rsid w:val="00853512"/>
@@ -17099,10 +15457,10 @@
       <w:szCs w:val="20"/>
     </w:rPr>
   </w:style>
-  <w:style w:type="paragraph" w:styleId="BalloonText">
+  <w:style w:type="paragraph" w:styleId="Ballontekst">
     <w:name w:val="Balloon Text"/>
-    <w:basedOn w:val="Normal"/>
-    <w:link w:val="BalloonTextChar"/>
+    <w:basedOn w:val="Standaard"/>
+    <w:link w:val="BallontekstChar"/>
     <w:uiPriority w:val="99"/>
     <w:semiHidden/>
     <w:unhideWhenUsed/>
@@ -17116,10 +15474,10 @@
       <w:szCs w:val="18"/>
     </w:rPr>
   </w:style>
-  <w:style w:type="character" w:customStyle="1" w:styleId="BalloonTextChar">
-    <w:name w:val="Balloon Text Char"/>
-    <w:basedOn w:val="DefaultParagraphFont"/>
-    <w:link w:val="BalloonText"/>
+  <w:style w:type="character" w:customStyle="1" w:styleId="BallontekstChar">
+    <w:name w:val="Ballontekst Char"/>
+    <w:basedOn w:val="Standaardalinea-lettertype"/>
+    <w:link w:val="Ballontekst"/>
     <w:uiPriority w:val="99"/>
     <w:semiHidden/>
     <w:rsid w:val="00853512"/>
@@ -17129,9 +15487,9 @@
       <w:szCs w:val="18"/>
     </w:rPr>
   </w:style>
-  <w:style w:type="character" w:styleId="FollowedHyperlink">
+  <w:style w:type="character" w:styleId="GevolgdeHyperlink">
     <w:name w:val="FollowedHyperlink"/>
-    <w:basedOn w:val="DefaultParagraphFont"/>
+    <w:basedOn w:val="Standaardalinea-lettertype"/>
     <w:uiPriority w:val="99"/>
     <w:semiHidden/>
     <w:unhideWhenUsed/>
@@ -17410,7 +15768,7 @@
 </file>
 
 <file path=customXml/itemProps1.xml><?xml version="1.0" encoding="utf-8"?>
-<ds:datastoreItem xmlns:ds="http://schemas.openxmlformats.org/officeDocument/2006/customXml" ds:itemID="{660F97B2-879E-7C4D-9E25-F37131605EF7}">
+<ds:datastoreItem xmlns:ds="http://schemas.openxmlformats.org/officeDocument/2006/customXml" ds:itemID="{6F9C0712-3635-4DCC-B1F7-73A5BD97083C}">
   <ds:schemaRefs>
     <ds:schemaRef ds:uri="http://schemas.openxmlformats.org/officeDocument/2006/bibliography"/>
   </ds:schemaRefs>

--- a/LESWEEK4/Reader_Biostatica_Matlab_Wk4_1_READERBvT.docx
+++ b/LESWEEK4/Reader_Biostatica_Matlab_Wk4_1_READERBvT.docx
@@ -1,6 +1,6 @@
 
 <file path=word/document.xml><?xml version="1.0" encoding="utf-8"?>
-<w:document xmlns:wpc="http://schemas.microsoft.com/office/word/2010/wordprocessingCanvas" xmlns:mc="http://schemas.openxmlformats.org/markup-compatibility/2006" xmlns:o="urn:schemas-microsoft-com:office:office" xmlns:r="http://schemas.openxmlformats.org/officeDocument/2006/relationships" xmlns:m="http://schemas.openxmlformats.org/officeDocument/2006/math" xmlns:v="urn:schemas-microsoft-com:vml" xmlns:wp14="http://schemas.microsoft.com/office/word/2010/wordprocessingDrawing" xmlns:wp="http://schemas.openxmlformats.org/drawingml/2006/wordprocessingDrawing" xmlns:w10="urn:schemas-microsoft-com:office:word" xmlns:w="http://schemas.openxmlformats.org/wordprocessingml/2006/main" xmlns:w14="http://schemas.microsoft.com/office/word/2010/wordml" xmlns:w15="http://schemas.microsoft.com/office/word/2012/wordml" xmlns:wpg="http://schemas.microsoft.com/office/word/2010/wordprocessingGroup" xmlns:wpi="http://schemas.microsoft.com/office/word/2010/wordprocessingInk" xmlns:wne="http://schemas.microsoft.com/office/word/2006/wordml" xmlns:wps="http://schemas.microsoft.com/office/word/2010/wordprocessingShape" mc:Ignorable="w14 w15 wp14">
+<w:document xmlns:wpc="http://schemas.microsoft.com/office/word/2010/wordprocessingCanvas" xmlns:mo="http://schemas.microsoft.com/office/mac/office/2008/main" xmlns:mc="http://schemas.openxmlformats.org/markup-compatibility/2006" xmlns:mv="urn:schemas-microsoft-com:mac:vml" xmlns:o="urn:schemas-microsoft-com:office:office" xmlns:r="http://schemas.openxmlformats.org/officeDocument/2006/relationships" xmlns:m="http://schemas.openxmlformats.org/officeDocument/2006/math" xmlns:v="urn:schemas-microsoft-com:vml" xmlns:wp14="http://schemas.microsoft.com/office/word/2010/wordprocessingDrawing" xmlns:wp="http://schemas.openxmlformats.org/drawingml/2006/wordprocessingDrawing" xmlns:w10="urn:schemas-microsoft-com:office:word" xmlns:w="http://schemas.openxmlformats.org/wordprocessingml/2006/main" xmlns:w14="http://schemas.microsoft.com/office/word/2010/wordml" xmlns:w15="http://schemas.microsoft.com/office/word/2012/wordml" xmlns:wpg="http://schemas.microsoft.com/office/word/2010/wordprocessingGroup" xmlns:wpi="http://schemas.microsoft.com/office/word/2010/wordprocessingInk" xmlns:wne="http://schemas.microsoft.com/office/word/2006/wordml" xmlns:wps="http://schemas.microsoft.com/office/word/2010/wordprocessingShape" mc:Ignorable="w14 w15 wp14">
   <w:body>
     <w:sdt>
       <w:sdtPr>
@@ -10,13 +10,12 @@
           <w:docPartUnique/>
         </w:docPartObj>
       </w:sdtPr>
-      <w:sdtEndPr/>
       <w:sdtContent>
         <w:p>
           <w:r>
             <w:rPr>
               <w:noProof/>
-              <w:lang w:eastAsia="nl-NL"/>
+              <w:lang w:val="en-US" w:eastAsia="zh-CN"/>
             </w:rPr>
             <mc:AlternateContent>
               <mc:Choice Requires="wps">
@@ -113,7 +112,7 @@
                                       <w:r>
                                         <w:rPr>
                                           <w:noProof/>
-                                          <w:lang w:eastAsia="nl-NL"/>
+                                          <w:lang w:val="en-US" w:eastAsia="zh-CN"/>
                                         </w:rPr>
                                         <w:drawing>
                                           <wp:inline distT="0" distB="0" distL="0" distR="0" wp14:anchorId="32794680" wp14:editId="71926A46">
@@ -177,11 +176,10 @@
                                         <w:dataBinding w:prefixMappings="xmlns:ns0='http://purl.org/dc/elements/1.1/' xmlns:ns1='http://schemas.openxmlformats.org/package/2006/metadata/core-properties' " w:xpath="/ns1:coreProperties[1]/ns0:title[1]" w:storeItemID="{6C3C8BC8-F283-45AE-878A-BAB7291924A1}"/>
                                         <w:text/>
                                       </w:sdtPr>
-                                      <w:sdtEndPr/>
                                       <w:sdtContent>
                                         <w:p>
                                           <w:pPr>
-                                            <w:pStyle w:val="Geenafstand"/>
+                                            <w:pStyle w:val="NoSpacing"/>
                                             <w:spacing w:line="312" w:lineRule="auto"/>
                                             <w:jc w:val="center"/>
                                             <w:rPr>
@@ -205,7 +203,7 @@
                                     </w:sdt>
                                     <w:p>
                                       <w:pPr>
-                                        <w:pStyle w:val="Geenafstand"/>
+                                        <w:pStyle w:val="NoSpacing"/>
                                         <w:jc w:val="right"/>
                                         <w:rPr>
                                           <w:color w:val="ED7D31" w:themeColor="accent2"/>
@@ -216,7 +214,7 @@
                                     </w:p>
                                     <w:p>
                                       <w:pPr>
-                                        <w:pStyle w:val="Geenafstand"/>
+                                        <w:pStyle w:val="NoSpacing"/>
                                         <w:jc w:val="right"/>
                                         <w:rPr>
                                           <w:color w:val="ED7D31" w:themeColor="accent2"/>
@@ -227,7 +225,7 @@
                                     </w:p>
                                     <w:p>
                                       <w:pPr>
-                                        <w:pStyle w:val="Geenafstand"/>
+                                        <w:pStyle w:val="NoSpacing"/>
                                         <w:jc w:val="right"/>
                                         <w:rPr>
                                           <w:color w:val="ED7D31" w:themeColor="accent2"/>
@@ -238,7 +236,7 @@
                                     </w:p>
                                     <w:p>
                                       <w:pPr>
-                                        <w:pStyle w:val="Geenafstand"/>
+                                        <w:pStyle w:val="NoSpacing"/>
                                         <w:jc w:val="right"/>
                                         <w:rPr>
                                           <w:color w:val="ED7D31" w:themeColor="accent2"/>
@@ -249,7 +247,7 @@
                                     </w:p>
                                     <w:p>
                                       <w:pPr>
-                                        <w:pStyle w:val="Geenafstand"/>
+                                        <w:pStyle w:val="NoSpacing"/>
                                         <w:jc w:val="right"/>
                                         <w:rPr>
                                           <w:color w:val="ED7D31" w:themeColor="accent2"/>
@@ -260,7 +258,7 @@
                                     </w:p>
                                     <w:p>
                                       <w:pPr>
-                                        <w:pStyle w:val="Geenafstand"/>
+                                        <w:pStyle w:val="NoSpacing"/>
                                         <w:jc w:val="right"/>
                                         <w:rPr>
                                           <w:color w:val="ED7D31" w:themeColor="accent2"/>
@@ -271,7 +269,7 @@
                                     </w:p>
                                     <w:p>
                                       <w:pPr>
-                                        <w:pStyle w:val="Geenafstand"/>
+                                        <w:pStyle w:val="NoSpacing"/>
                                         <w:jc w:val="right"/>
                                         <w:rPr>
                                           <w:color w:val="ED7D31" w:themeColor="accent2"/>
@@ -282,7 +280,7 @@
                                     </w:p>
                                     <w:p>
                                       <w:pPr>
-                                        <w:pStyle w:val="Geenafstand"/>
+                                        <w:pStyle w:val="NoSpacing"/>
                                         <w:jc w:val="right"/>
                                         <w:rPr>
                                           <w:color w:val="ED7D31" w:themeColor="accent2"/>
@@ -293,7 +291,7 @@
                                     </w:p>
                                     <w:p>
                                       <w:pPr>
-                                        <w:pStyle w:val="Geenafstand"/>
+                                        <w:pStyle w:val="NoSpacing"/>
                                         <w:jc w:val="right"/>
                                         <w:rPr>
                                           <w:color w:val="ED7D31" w:themeColor="accent2"/>
@@ -304,7 +302,7 @@
                                     </w:p>
                                     <w:p>
                                       <w:pPr>
-                                        <w:pStyle w:val="Geenafstand"/>
+                                        <w:pStyle w:val="NoSpacing"/>
                                         <w:jc w:val="right"/>
                                         <w:rPr>
                                           <w:color w:val="ED7D31" w:themeColor="accent2"/>
@@ -315,7 +313,7 @@
                                     </w:p>
                                     <w:p>
                                       <w:pPr>
-                                        <w:pStyle w:val="Geenafstand"/>
+                                        <w:pStyle w:val="NoSpacing"/>
                                         <w:jc w:val="right"/>
                                         <w:rPr>
                                           <w:color w:val="ED7D31" w:themeColor="accent2"/>
@@ -326,7 +324,7 @@
                                     </w:p>
                                     <w:p>
                                       <w:pPr>
-                                        <w:pStyle w:val="Geenafstand"/>
+                                        <w:pStyle w:val="NoSpacing"/>
                                         <w:jc w:val="right"/>
                                         <w:rPr>
                                           <w:color w:val="ED7D31" w:themeColor="accent2"/>
@@ -337,7 +335,7 @@
                                     </w:p>
                                     <w:p>
                                       <w:pPr>
-                                        <w:pStyle w:val="Geenafstand"/>
+                                        <w:pStyle w:val="NoSpacing"/>
                                         <w:jc w:val="right"/>
                                         <w:rPr>
                                           <w:color w:val="ED7D31" w:themeColor="accent2"/>
@@ -348,7 +346,7 @@
                                     </w:p>
                                     <w:p>
                                       <w:pPr>
-                                        <w:pStyle w:val="Geenafstand"/>
+                                        <w:pStyle w:val="NoSpacing"/>
                                         <w:jc w:val="right"/>
                                         <w:rPr>
                                           <w:color w:val="ED7D31" w:themeColor="accent2"/>
@@ -359,7 +357,7 @@
                                     </w:p>
                                     <w:p>
                                       <w:pPr>
-                                        <w:pStyle w:val="Geenafstand"/>
+                                        <w:pStyle w:val="NoSpacing"/>
                                         <w:jc w:val="right"/>
                                         <w:rPr>
                                           <w:color w:val="ED7D31" w:themeColor="accent2"/>
@@ -370,7 +368,7 @@
                                     </w:p>
                                     <w:p>
                                       <w:pPr>
-                                        <w:pStyle w:val="Geenafstand"/>
+                                        <w:pStyle w:val="NoSpacing"/>
                                         <w:jc w:val="right"/>
                                         <w:rPr>
                                           <w:color w:val="ED7D31" w:themeColor="accent2"/>
@@ -381,7 +379,7 @@
                                     </w:p>
                                     <w:p>
                                       <w:pPr>
-                                        <w:pStyle w:val="Geenafstand"/>
+                                        <w:pStyle w:val="NoSpacing"/>
                                         <w:jc w:val="right"/>
                                         <w:rPr>
                                           <w:color w:val="ED7D31" w:themeColor="accent2"/>
@@ -392,7 +390,7 @@
                                     </w:p>
                                     <w:p>
                                       <w:pPr>
-                                        <w:pStyle w:val="Geenafstand"/>
+                                        <w:pStyle w:val="NoSpacing"/>
                                         <w:jc w:val="right"/>
                                         <w:rPr>
                                           <w:color w:val="ED7D31" w:themeColor="accent2"/>
@@ -414,11 +412,10 @@
                                         <w:dataBinding w:prefixMappings="xmlns:ns0='http://purl.org/dc/elements/1.1/' xmlns:ns1='http://schemas.openxmlformats.org/package/2006/metadata/core-properties' " w:xpath="/ns1:coreProperties[1]/ns0:creator[1]" w:storeItemID="{6C3C8BC8-F283-45AE-878A-BAB7291924A1}"/>
                                         <w:text/>
                                       </w:sdtPr>
-                                      <w:sdtEndPr/>
                                       <w:sdtContent>
                                         <w:p>
                                           <w:pPr>
-                                            <w:pStyle w:val="Geenafstand"/>
+                                            <w:pStyle w:val="NoSpacing"/>
                                             <w:jc w:val="right"/>
                                             <w:rPr>
                                               <w:color w:val="ED7D31" w:themeColor="accent2"/>
@@ -474,7 +471,7 @@
                                       <w:r>
                                         <w:rPr>
                                           <w:noProof/>
-                                          <w:lang w:eastAsia="nl-NL"/>
+                                          <w:lang w:val="en-US" w:eastAsia="zh-CN"/>
                                         </w:rPr>
                                         <w:drawing>
                                           <wp:inline distT="0" distB="0" distL="0" distR="0" wp14:anchorId="1903EE1A" wp14:editId="46D219DC">
@@ -539,7 +536,6 @@
                                           <w:dataBinding w:prefixMappings="xmlns:ns0='http://purl.org/dc/elements/1.1/' xmlns:ns1='http://schemas.openxmlformats.org/package/2006/metadata/core-properties' " w:xpath="/ns1:coreProperties[1]/ns1:category[1]" w:storeItemID="{6C3C8BC8-F283-45AE-878A-BAB7291924A1}"/>
                                           <w:text/>
                                         </w:sdtPr>
-                                        <w:sdtEndPr/>
                                         <w:sdtContent>
                                           <w:r>
                                             <w:rPr>
@@ -562,7 +558,7 @@
                                     </w:p>
                                     <w:p>
                                       <w:pPr>
-                                        <w:pStyle w:val="Geenafstand"/>
+                                        <w:pStyle w:val="NoSpacing"/>
                                       </w:pPr>
                                     </w:p>
                                   </w:tc>
@@ -591,11 +587,11 @@
               </mc:Choice>
               <mc:Fallback>
                 <w:pict>
-                  <v:shapetype w14:anchorId="52C5A98A" id="_x0000_t202" coordsize="21600,21600" o:spt="202" path="m,l,21600r21600,l21600,xe">
+                  <v:shapetype w14:anchorId="52C5A98A" id="_x0000_t202" coordsize="21600,21600" o:spt="202" path="m0,0l0,21600,21600,21600,21600,0xe">
                     <v:stroke joinstyle="miter"/>
                     <v:path gradientshapeok="t" o:connecttype="rect"/>
                   </v:shapetype>
-                  <v:shape id="Tekstvak 138" o:spid="_x0000_s1026" type="#_x0000_t202" style="position:absolute;margin-left:0;margin-top:0;width:134.85pt;height:302.4pt;z-index:251659264;visibility:visible;mso-wrap-style:square;mso-width-percent:941;mso-height-percent:773;mso-wrap-distance-left:9pt;mso-wrap-distance-top:0;mso-wrap-distance-right:9pt;mso-wrap-distance-bottom:0;mso-position-horizontal:center;mso-position-horizontal-relative:page;mso-position-vertical:center;mso-position-vertical-relative:page;mso-width-percent:941;mso-height-percent:773;mso-width-relative:page;mso-height-relative:page;v-text-anchor:middle" o:gfxdata="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" fillcolor="white [3201]" stroked="f" strokeweight=".5pt">
+                  <v:shape id="Tekstvak_x0020_138" o:spid="_x0000_s1026" type="#_x0000_t202" style="position:absolute;margin-left:0;margin-top:0;width:134.85pt;height:302.4pt;z-index:251659264;visibility:visible;mso-wrap-style:square;mso-width-percent:941;mso-height-percent:773;mso-wrap-distance-left:9pt;mso-wrap-distance-top:0;mso-wrap-distance-right:9pt;mso-wrap-distance-bottom:0;mso-position-horizontal:center;mso-position-horizontal-relative:page;mso-position-vertical:center;mso-position-vertical-relative:page;mso-width-percent:941;mso-height-percent:773;mso-width-relative:page;mso-height-relative:page;v-text-anchor:middle" o:gfxdata="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" fillcolor="white [3201]" stroked="f" strokeweight=".5pt">
                     <v:textbox inset="0,0,0,0">
                       <w:txbxContent>
                         <w:tbl>
@@ -633,7 +629,7 @@
                                 <w:r>
                                   <w:rPr>
                                     <w:noProof/>
-                                    <w:lang w:eastAsia="nl-NL"/>
+                                    <w:lang w:val="en-US" w:eastAsia="zh-CN"/>
                                   </w:rPr>
                                   <w:drawing>
                                     <wp:inline distT="0" distB="0" distL="0" distR="0" wp14:anchorId="32794680" wp14:editId="71926A46">
@@ -697,11 +693,10 @@
                                   <w:dataBinding w:prefixMappings="xmlns:ns0='http://purl.org/dc/elements/1.1/' xmlns:ns1='http://schemas.openxmlformats.org/package/2006/metadata/core-properties' " w:xpath="/ns1:coreProperties[1]/ns0:title[1]" w:storeItemID="{6C3C8BC8-F283-45AE-878A-BAB7291924A1}"/>
                                   <w:text/>
                                 </w:sdtPr>
-                                <w:sdtEndPr/>
                                 <w:sdtContent>
                                   <w:p>
                                     <w:pPr>
-                                      <w:pStyle w:val="Geenafstand"/>
+                                      <w:pStyle w:val="NoSpacing"/>
                                       <w:spacing w:line="312" w:lineRule="auto"/>
                                       <w:jc w:val="center"/>
                                       <w:rPr>
@@ -725,7 +720,7 @@
                               </w:sdt>
                               <w:p>
                                 <w:pPr>
-                                  <w:pStyle w:val="Geenafstand"/>
+                                  <w:pStyle w:val="NoSpacing"/>
                                   <w:jc w:val="right"/>
                                   <w:rPr>
                                     <w:color w:val="ED7D31" w:themeColor="accent2"/>
@@ -736,7 +731,7 @@
                               </w:p>
                               <w:p>
                                 <w:pPr>
-                                  <w:pStyle w:val="Geenafstand"/>
+                                  <w:pStyle w:val="NoSpacing"/>
                                   <w:jc w:val="right"/>
                                   <w:rPr>
                                     <w:color w:val="ED7D31" w:themeColor="accent2"/>
@@ -747,7 +742,7 @@
                               </w:p>
                               <w:p>
                                 <w:pPr>
-                                  <w:pStyle w:val="Geenafstand"/>
+                                  <w:pStyle w:val="NoSpacing"/>
                                   <w:jc w:val="right"/>
                                   <w:rPr>
                                     <w:color w:val="ED7D31" w:themeColor="accent2"/>
@@ -758,7 +753,7 @@
                               </w:p>
                               <w:p>
                                 <w:pPr>
-                                  <w:pStyle w:val="Geenafstand"/>
+                                  <w:pStyle w:val="NoSpacing"/>
                                   <w:jc w:val="right"/>
                                   <w:rPr>
                                     <w:color w:val="ED7D31" w:themeColor="accent2"/>
@@ -769,7 +764,7 @@
                               </w:p>
                               <w:p>
                                 <w:pPr>
-                                  <w:pStyle w:val="Geenafstand"/>
+                                  <w:pStyle w:val="NoSpacing"/>
                                   <w:jc w:val="right"/>
                                   <w:rPr>
                                     <w:color w:val="ED7D31" w:themeColor="accent2"/>
@@ -780,7 +775,7 @@
                               </w:p>
                               <w:p>
                                 <w:pPr>
-                                  <w:pStyle w:val="Geenafstand"/>
+                                  <w:pStyle w:val="NoSpacing"/>
                                   <w:jc w:val="right"/>
                                   <w:rPr>
                                     <w:color w:val="ED7D31" w:themeColor="accent2"/>
@@ -791,7 +786,7 @@
                               </w:p>
                               <w:p>
                                 <w:pPr>
-                                  <w:pStyle w:val="Geenafstand"/>
+                                  <w:pStyle w:val="NoSpacing"/>
                                   <w:jc w:val="right"/>
                                   <w:rPr>
                                     <w:color w:val="ED7D31" w:themeColor="accent2"/>
@@ -802,7 +797,7 @@
                               </w:p>
                               <w:p>
                                 <w:pPr>
-                                  <w:pStyle w:val="Geenafstand"/>
+                                  <w:pStyle w:val="NoSpacing"/>
                                   <w:jc w:val="right"/>
                                   <w:rPr>
                                     <w:color w:val="ED7D31" w:themeColor="accent2"/>
@@ -813,7 +808,7 @@
                               </w:p>
                               <w:p>
                                 <w:pPr>
-                                  <w:pStyle w:val="Geenafstand"/>
+                                  <w:pStyle w:val="NoSpacing"/>
                                   <w:jc w:val="right"/>
                                   <w:rPr>
                                     <w:color w:val="ED7D31" w:themeColor="accent2"/>
@@ -824,7 +819,7 @@
                               </w:p>
                               <w:p>
                                 <w:pPr>
-                                  <w:pStyle w:val="Geenafstand"/>
+                                  <w:pStyle w:val="NoSpacing"/>
                                   <w:jc w:val="right"/>
                                   <w:rPr>
                                     <w:color w:val="ED7D31" w:themeColor="accent2"/>
@@ -835,7 +830,7 @@
                               </w:p>
                               <w:p>
                                 <w:pPr>
-                                  <w:pStyle w:val="Geenafstand"/>
+                                  <w:pStyle w:val="NoSpacing"/>
                                   <w:jc w:val="right"/>
                                   <w:rPr>
                                     <w:color w:val="ED7D31" w:themeColor="accent2"/>
@@ -846,7 +841,7 @@
                               </w:p>
                               <w:p>
                                 <w:pPr>
-                                  <w:pStyle w:val="Geenafstand"/>
+                                  <w:pStyle w:val="NoSpacing"/>
                                   <w:jc w:val="right"/>
                                   <w:rPr>
                                     <w:color w:val="ED7D31" w:themeColor="accent2"/>
@@ -857,7 +852,7 @@
                               </w:p>
                               <w:p>
                                 <w:pPr>
-                                  <w:pStyle w:val="Geenafstand"/>
+                                  <w:pStyle w:val="NoSpacing"/>
                                   <w:jc w:val="right"/>
                                   <w:rPr>
                                     <w:color w:val="ED7D31" w:themeColor="accent2"/>
@@ -868,7 +863,7 @@
                               </w:p>
                               <w:p>
                                 <w:pPr>
-                                  <w:pStyle w:val="Geenafstand"/>
+                                  <w:pStyle w:val="NoSpacing"/>
                                   <w:jc w:val="right"/>
                                   <w:rPr>
                                     <w:color w:val="ED7D31" w:themeColor="accent2"/>
@@ -879,7 +874,7 @@
                               </w:p>
                               <w:p>
                                 <w:pPr>
-                                  <w:pStyle w:val="Geenafstand"/>
+                                  <w:pStyle w:val="NoSpacing"/>
                                   <w:jc w:val="right"/>
                                   <w:rPr>
                                     <w:color w:val="ED7D31" w:themeColor="accent2"/>
@@ -890,7 +885,7 @@
                               </w:p>
                               <w:p>
                                 <w:pPr>
-                                  <w:pStyle w:val="Geenafstand"/>
+                                  <w:pStyle w:val="NoSpacing"/>
                                   <w:jc w:val="right"/>
                                   <w:rPr>
                                     <w:color w:val="ED7D31" w:themeColor="accent2"/>
@@ -901,7 +896,7 @@
                               </w:p>
                               <w:p>
                                 <w:pPr>
-                                  <w:pStyle w:val="Geenafstand"/>
+                                  <w:pStyle w:val="NoSpacing"/>
                                   <w:jc w:val="right"/>
                                   <w:rPr>
                                     <w:color w:val="ED7D31" w:themeColor="accent2"/>
@@ -912,7 +907,7 @@
                               </w:p>
                               <w:p>
                                 <w:pPr>
-                                  <w:pStyle w:val="Geenafstand"/>
+                                  <w:pStyle w:val="NoSpacing"/>
                                   <w:jc w:val="right"/>
                                   <w:rPr>
                                     <w:color w:val="ED7D31" w:themeColor="accent2"/>
@@ -934,11 +929,10 @@
                                   <w:dataBinding w:prefixMappings="xmlns:ns0='http://purl.org/dc/elements/1.1/' xmlns:ns1='http://schemas.openxmlformats.org/package/2006/metadata/core-properties' " w:xpath="/ns1:coreProperties[1]/ns0:creator[1]" w:storeItemID="{6C3C8BC8-F283-45AE-878A-BAB7291924A1}"/>
                                   <w:text/>
                                 </w:sdtPr>
-                                <w:sdtEndPr/>
                                 <w:sdtContent>
                                   <w:p>
                                     <w:pPr>
-                                      <w:pStyle w:val="Geenafstand"/>
+                                      <w:pStyle w:val="NoSpacing"/>
                                       <w:jc w:val="right"/>
                                       <w:rPr>
                                         <w:color w:val="ED7D31" w:themeColor="accent2"/>
@@ -994,7 +988,7 @@
                                 <w:r>
                                   <w:rPr>
                                     <w:noProof/>
-                                    <w:lang w:eastAsia="nl-NL"/>
+                                    <w:lang w:val="en-US" w:eastAsia="zh-CN"/>
                                   </w:rPr>
                                   <w:drawing>
                                     <wp:inline distT="0" distB="0" distL="0" distR="0" wp14:anchorId="1903EE1A" wp14:editId="46D219DC">
@@ -1059,7 +1053,6 @@
                                     <w:dataBinding w:prefixMappings="xmlns:ns0='http://purl.org/dc/elements/1.1/' xmlns:ns1='http://schemas.openxmlformats.org/package/2006/metadata/core-properties' " w:xpath="/ns1:coreProperties[1]/ns1:category[1]" w:storeItemID="{6C3C8BC8-F283-45AE-878A-BAB7291924A1}"/>
                                     <w:text/>
                                   </w:sdtPr>
-                                  <w:sdtEndPr/>
                                   <w:sdtContent>
                                     <w:r>
                                       <w:rPr>
@@ -1082,7 +1075,7 @@
                               </w:p>
                               <w:p>
                                 <w:pPr>
-                                  <w:pStyle w:val="Geenafstand"/>
+                                  <w:pStyle w:val="NoSpacing"/>
                                 </w:pPr>
                               </w:p>
                             </w:tc>
@@ -1127,7 +1120,7 @@
       <w:sdtContent>
         <w:p>
           <w:pPr>
-            <w:pStyle w:val="Kopvaninhoudsopgave"/>
+            <w:pStyle w:val="TOCHeading"/>
             <w:numPr>
               <w:ilvl w:val="0"/>
               <w:numId w:val="0"/>
@@ -1140,7 +1133,7 @@
         </w:p>
         <w:p>
           <w:pPr>
-            <w:pStyle w:val="Inhopg1"/>
+            <w:pStyle w:val="TOC1"/>
             <w:rPr>
               <w:rFonts w:eastAsiaTheme="minorEastAsia"/>
               <w:b w:val="0"/>
@@ -1219,7 +1212,7 @@
         </w:p>
         <w:p>
           <w:pPr>
-            <w:pStyle w:val="Inhopg1"/>
+            <w:pStyle w:val="TOC1"/>
             <w:rPr>
               <w:rFonts w:eastAsiaTheme="minorEastAsia"/>
               <w:b w:val="0"/>
@@ -1307,7 +1300,7 @@
         </w:p>
         <w:p>
           <w:pPr>
-            <w:pStyle w:val="Inhopg1"/>
+            <w:pStyle w:val="TOC1"/>
             <w:rPr>
               <w:rFonts w:eastAsiaTheme="minorEastAsia"/>
               <w:b w:val="0"/>
@@ -1395,7 +1388,7 @@
         </w:p>
         <w:p>
           <w:pPr>
-            <w:pStyle w:val="Inhopg1"/>
+            <w:pStyle w:val="TOC1"/>
             <w:rPr>
               <w:rFonts w:eastAsiaTheme="minorEastAsia"/>
               <w:b w:val="0"/>
@@ -1483,7 +1476,7 @@
         </w:p>
         <w:p>
           <w:pPr>
-            <w:pStyle w:val="Inhopg2"/>
+            <w:pStyle w:val="TOC2"/>
             <w:rPr>
               <w:rFonts w:eastAsiaTheme="minorEastAsia"/>
               <w:noProof/>
@@ -1569,7 +1562,7 @@
         </w:p>
         <w:p>
           <w:pPr>
-            <w:pStyle w:val="Inhopg3"/>
+            <w:pStyle w:val="TOC3"/>
             <w:rPr>
               <w:rFonts w:eastAsiaTheme="minorEastAsia"/>
               <w:i w:val="0"/>
@@ -1659,7 +1652,7 @@
         </w:p>
         <w:p>
           <w:pPr>
-            <w:pStyle w:val="Inhopg2"/>
+            <w:pStyle w:val="TOC2"/>
             <w:rPr>
               <w:rFonts w:eastAsiaTheme="minorEastAsia"/>
               <w:noProof/>
@@ -1745,7 +1738,7 @@
         </w:p>
         <w:p>
           <w:pPr>
-            <w:pStyle w:val="Inhopg3"/>
+            <w:pStyle w:val="TOC3"/>
             <w:rPr>
               <w:rFonts w:eastAsiaTheme="minorEastAsia"/>
               <w:i w:val="0"/>
@@ -1834,7 +1827,7 @@
         </w:p>
         <w:p>
           <w:pPr>
-            <w:pStyle w:val="Inhopg2"/>
+            <w:pStyle w:val="TOC2"/>
             <w:rPr>
               <w:rFonts w:eastAsiaTheme="minorEastAsia"/>
               <w:noProof/>
@@ -1920,7 +1913,7 @@
         </w:p>
         <w:p>
           <w:pPr>
-            <w:pStyle w:val="Inhopg3"/>
+            <w:pStyle w:val="TOC3"/>
             <w:rPr>
               <w:rFonts w:eastAsiaTheme="minorEastAsia"/>
               <w:i w:val="0"/>
@@ -2010,7 +2003,7 @@
         </w:p>
         <w:p>
           <w:pPr>
-            <w:pStyle w:val="Inhopg2"/>
+            <w:pStyle w:val="TOC2"/>
             <w:rPr>
               <w:rFonts w:eastAsiaTheme="minorEastAsia"/>
               <w:noProof/>
@@ -2096,7 +2089,7 @@
         </w:p>
         <w:p>
           <w:pPr>
-            <w:pStyle w:val="Inhopg3"/>
+            <w:pStyle w:val="TOC3"/>
             <w:rPr>
               <w:rFonts w:eastAsiaTheme="minorEastAsia"/>
               <w:i w:val="0"/>
@@ -2186,7 +2179,7 @@
         </w:p>
         <w:p>
           <w:pPr>
-            <w:pStyle w:val="Inhopg2"/>
+            <w:pStyle w:val="TOC2"/>
             <w:rPr>
               <w:rFonts w:eastAsiaTheme="minorEastAsia"/>
               <w:noProof/>
@@ -2272,7 +2265,7 @@
         </w:p>
         <w:p>
           <w:pPr>
-            <w:pStyle w:val="Inhopg3"/>
+            <w:pStyle w:val="TOC3"/>
             <w:rPr>
               <w:rFonts w:eastAsiaTheme="minorEastAsia"/>
               <w:i w:val="0"/>
@@ -2362,7 +2355,7 @@
         </w:p>
         <w:p>
           <w:pPr>
-            <w:pStyle w:val="Inhopg2"/>
+            <w:pStyle w:val="TOC2"/>
             <w:rPr>
               <w:rFonts w:eastAsiaTheme="minorEastAsia"/>
               <w:noProof/>
@@ -2448,7 +2441,7 @@
         </w:p>
         <w:p>
           <w:pPr>
-            <w:pStyle w:val="Inhopg3"/>
+            <w:pStyle w:val="TOC3"/>
             <w:rPr>
               <w:rFonts w:eastAsiaTheme="minorEastAsia"/>
               <w:i w:val="0"/>
@@ -2536,7 +2529,7 @@
         </w:p>
         <w:p>
           <w:pPr>
-            <w:pStyle w:val="Inhopg2"/>
+            <w:pStyle w:val="TOC2"/>
             <w:rPr>
               <w:rFonts w:eastAsiaTheme="minorEastAsia"/>
               <w:noProof/>
@@ -2622,7 +2615,7 @@
         </w:p>
         <w:p>
           <w:pPr>
-            <w:pStyle w:val="Inhopg3"/>
+            <w:pStyle w:val="TOC3"/>
             <w:rPr>
               <w:rFonts w:eastAsiaTheme="minorEastAsia"/>
               <w:i w:val="0"/>
@@ -2710,7 +2703,7 @@
         </w:p>
         <w:p>
           <w:pPr>
-            <w:pStyle w:val="Inhopg2"/>
+            <w:pStyle w:val="TOC2"/>
             <w:rPr>
               <w:rFonts w:eastAsiaTheme="minorEastAsia"/>
               <w:noProof/>
@@ -2796,7 +2789,7 @@
         </w:p>
         <w:p>
           <w:pPr>
-            <w:pStyle w:val="Inhopg2"/>
+            <w:pStyle w:val="TOC2"/>
             <w:rPr>
               <w:rFonts w:eastAsiaTheme="minorEastAsia"/>
               <w:noProof/>
@@ -2882,7 +2875,7 @@
         </w:p>
         <w:p>
           <w:pPr>
-            <w:pStyle w:val="Inhopg3"/>
+            <w:pStyle w:val="TOC3"/>
             <w:rPr>
               <w:rFonts w:eastAsiaTheme="minorEastAsia"/>
               <w:i w:val="0"/>
@@ -2972,7 +2965,7 @@
         </w:p>
         <w:p>
           <w:pPr>
-            <w:pStyle w:val="Inhopg2"/>
+            <w:pStyle w:val="TOC2"/>
             <w:rPr>
               <w:rFonts w:eastAsiaTheme="minorEastAsia"/>
               <w:noProof/>
@@ -3073,7 +3066,7 @@
         </w:p>
         <w:p>
           <w:pPr>
-            <w:pStyle w:val="Inhopg3"/>
+            <w:pStyle w:val="TOC3"/>
             <w:rPr>
               <w:rFonts w:eastAsiaTheme="minorEastAsia"/>
               <w:i w:val="0"/>
@@ -3161,7 +3154,7 @@
         </w:p>
         <w:p>
           <w:pPr>
-            <w:pStyle w:val="Inhopg2"/>
+            <w:pStyle w:val="TOC2"/>
             <w:rPr>
               <w:rFonts w:eastAsiaTheme="minorEastAsia"/>
               <w:noProof/>
@@ -3247,7 +3240,7 @@
         </w:p>
         <w:p>
           <w:pPr>
-            <w:pStyle w:val="Inhopg3"/>
+            <w:pStyle w:val="TOC3"/>
             <w:rPr>
               <w:rFonts w:eastAsiaTheme="minorEastAsia"/>
               <w:i w:val="0"/>
@@ -3335,7 +3328,7 @@
         </w:p>
         <w:p>
           <w:pPr>
-            <w:pStyle w:val="Inhopg2"/>
+            <w:pStyle w:val="TOC2"/>
             <w:rPr>
               <w:rFonts w:eastAsiaTheme="minorEastAsia"/>
               <w:noProof/>
@@ -3421,7 +3414,7 @@
         </w:p>
         <w:p>
           <w:pPr>
-            <w:pStyle w:val="Inhopg3"/>
+            <w:pStyle w:val="TOC3"/>
             <w:rPr>
               <w:rFonts w:eastAsiaTheme="minorEastAsia"/>
               <w:i w:val="0"/>
@@ -3509,7 +3502,7 @@
         </w:p>
         <w:p>
           <w:pPr>
-            <w:pStyle w:val="Inhopg3"/>
+            <w:pStyle w:val="TOC3"/>
             <w:rPr>
               <w:rFonts w:eastAsiaTheme="minorEastAsia"/>
               <w:i w:val="0"/>
@@ -3597,7 +3590,7 @@
         </w:p>
         <w:p>
           <w:pPr>
-            <w:pStyle w:val="Inhopg1"/>
+            <w:pStyle w:val="TOC1"/>
             <w:rPr>
               <w:rFonts w:eastAsiaTheme="minorEastAsia"/>
               <w:b w:val="0"/>
@@ -3685,7 +3678,7 @@
         </w:p>
         <w:p>
           <w:pPr>
-            <w:pStyle w:val="Inhopg3"/>
+            <w:pStyle w:val="TOC3"/>
             <w:rPr>
               <w:rFonts w:eastAsiaTheme="minorEastAsia"/>
               <w:i w:val="0"/>
@@ -3773,7 +3766,7 @@
         </w:p>
         <w:p>
           <w:pPr>
-            <w:pStyle w:val="Inhopg2"/>
+            <w:pStyle w:val="TOC2"/>
             <w:rPr>
               <w:rFonts w:eastAsiaTheme="minorEastAsia"/>
               <w:noProof/>
@@ -3859,7 +3852,7 @@
         </w:p>
         <w:p>
           <w:pPr>
-            <w:pStyle w:val="Inhopg2"/>
+            <w:pStyle w:val="TOC2"/>
             <w:rPr>
               <w:rFonts w:eastAsiaTheme="minorEastAsia"/>
               <w:noProof/>
@@ -3966,7 +3959,7 @@
     </w:p>
     <w:p>
       <w:pPr>
-        <w:pStyle w:val="Kop1"/>
+        <w:pStyle w:val="Heading1"/>
         <w:numPr>
           <w:ilvl w:val="0"/>
           <w:numId w:val="0"/>
@@ -3986,7 +3979,7 @@
     </w:p>
     <w:tbl>
       <w:tblPr>
-        <w:tblStyle w:val="Tabelraster"/>
+        <w:tblStyle w:val="TableGrid"/>
         <w:tblW w:w="0" w:type="auto"/>
         <w:tblLook w:val="04A0" w:firstRow="1" w:lastRow="0" w:firstColumn="1" w:lastColumn="0" w:noHBand="0" w:noVBand="1"/>
       </w:tblPr>
@@ -4423,7 +4416,7 @@
     </w:p>
     <w:p>
       <w:pPr>
-        <w:pStyle w:val="Kop1"/>
+        <w:pStyle w:val="Heading1"/>
       </w:pPr>
       <w:bookmarkStart w:id="2" w:name="_Toc497997504"/>
       <w:r>
@@ -4594,6 +4587,11 @@
       </w:r>
     </w:p>
     <w:p/>
+    <w:p>
+      <w:r>
+        <w:t>Je hebt in reader 1.2 al wat geleerd over fouten, zo weet je dat er syntaxfouten zijn en programmeerfouten. In deze reader gaan we verder op deze fouten in.</w:t>
+      </w:r>
+    </w:p>
     <w:p>
       <w:pPr>
         <w:rPr>
@@ -4671,7 +4669,7 @@
           <w:noProof/>
           <w:sz w:val="24"/>
           <w:szCs w:val="24"/>
-          <w:lang w:eastAsia="nl-NL"/>
+          <w:lang w:val="en-US" w:eastAsia="zh-CN"/>
         </w:rPr>
         <w:drawing>
           <wp:anchor distT="0" distB="0" distL="114300" distR="114300" simplePos="0" relativeHeight="251660288" behindDoc="0" locked="0" layoutInCell="1" allowOverlap="1" wp14:anchorId="309B4623" wp14:editId="1F88AA2B">
@@ -4742,7 +4740,7 @@
           <w:noProof/>
           <w:sz w:val="24"/>
           <w:szCs w:val="24"/>
-          <w:lang w:eastAsia="nl-NL"/>
+          <w:lang w:val="en-US" w:eastAsia="zh-CN"/>
         </w:rPr>
         <w:drawing>
           <wp:inline distT="0" distB="0" distL="0" distR="0" wp14:anchorId="7F62E67F" wp14:editId="71B83AB2">
@@ -4803,7 +4801,7 @@
     </w:p>
     <w:p>
       <w:pPr>
-        <w:pStyle w:val="Kop1"/>
+        <w:pStyle w:val="Heading1"/>
       </w:pPr>
       <w:bookmarkStart w:id="3" w:name="_Toc497997505"/>
       <w:r>
@@ -4842,7 +4840,7 @@
     </w:p>
     <w:p>
       <w:pPr>
-        <w:pStyle w:val="Lijstalinea"/>
+        <w:pStyle w:val="ListParagraph"/>
         <w:numPr>
           <w:ilvl w:val="0"/>
           <w:numId w:val="17"/>
@@ -4857,7 +4855,7 @@
     </w:p>
     <w:p>
       <w:pPr>
-        <w:pStyle w:val="Lijstalinea"/>
+        <w:pStyle w:val="ListParagraph"/>
         <w:numPr>
           <w:ilvl w:val="0"/>
           <w:numId w:val="17"/>
@@ -4872,7 +4870,7 @@
     </w:p>
     <w:p>
       <w:pPr>
-        <w:pStyle w:val="Lijstalinea"/>
+        <w:pStyle w:val="ListParagraph"/>
         <w:numPr>
           <w:ilvl w:val="0"/>
           <w:numId w:val="17"/>
@@ -4887,7 +4885,7 @@
     </w:p>
     <w:p>
       <w:pPr>
-        <w:pStyle w:val="Lijstalinea"/>
+        <w:pStyle w:val="ListParagraph"/>
         <w:numPr>
           <w:ilvl w:val="0"/>
           <w:numId w:val="17"/>
@@ -4902,7 +4900,7 @@
     </w:p>
     <w:p>
       <w:pPr>
-        <w:pStyle w:val="Lijstalinea"/>
+        <w:pStyle w:val="ListParagraph"/>
         <w:numPr>
           <w:ilvl w:val="0"/>
           <w:numId w:val="17"/>
@@ -4920,7 +4918,7 @@
     </w:p>
     <w:p>
       <w:pPr>
-        <w:pStyle w:val="Lijstalinea"/>
+        <w:pStyle w:val="ListParagraph"/>
         <w:numPr>
           <w:ilvl w:val="0"/>
           <w:numId w:val="17"/>
@@ -4971,7 +4969,7 @@
     </w:p>
     <w:p>
       <w:pPr>
-        <w:pStyle w:val="Lijstalinea"/>
+        <w:pStyle w:val="ListParagraph"/>
       </w:pPr>
       <w:r>
         <w:t xml:space="preserve">   </w:t>
@@ -4987,12 +4985,18 @@
     </w:p>
     <w:p>
       <w:pPr>
-        <w:pStyle w:val="Kop1"/>
+        <w:pStyle w:val="Heading1"/>
       </w:pPr>
       <w:bookmarkStart w:id="4" w:name="_Toc497997506"/>
       <w:r>
         <w:lastRenderedPageBreak/>
-        <w:t>Het interpreteren van fouten</w:t>
+        <w:t>Het interpreteren van</w:t>
+      </w:r>
+      <w:r>
+        <w:t xml:space="preserve"> syntax</w:t>
+      </w:r>
+      <w:r>
+        <w:t xml:space="preserve"> fouten</w:t>
       </w:r>
       <w:bookmarkEnd w:id="4"/>
     </w:p>
@@ -5003,36 +5007,73 @@
       <w:r>
         <w:t xml:space="preserve">Veel informatie in deze reader is gebruikt van twee websites. Wil je meer weten over errors kijk dan naar deze twee </w:t>
       </w:r>
-      <w:commentRangeStart w:id="5"/>
       <w:r>
         <w:t>websites</w:t>
       </w:r>
-      <w:commentRangeEnd w:id="5"/>
-      <w:r>
-        <w:rPr>
-          <w:rStyle w:val="Verwijzingopmerking"/>
-        </w:rPr>
-        <w:commentReference w:id="5"/>
-      </w:r>
-      <w:r>
-        <w:rPr>
-          <w:rStyle w:val="Eindnootmarkering"/>
-        </w:rPr>
-        <w:endnoteReference w:id="1"/>
-      </w:r>
-      <w:r>
-        <w:t>.</w:t>
-      </w:r>
-    </w:p>
-    <w:p>
-      <w:pPr>
-        <w:pStyle w:val="Kop2"/>
-      </w:pPr>
-      <w:bookmarkStart w:id="6" w:name="_Toc497997507"/>
+      <w:r>
+        <w:t>:</w:t>
+      </w:r>
+    </w:p>
+    <w:p>
+      <w:pPr>
+        <w:pStyle w:val="ListParagraph"/>
+        <w:numPr>
+          <w:ilvl w:val="0"/>
+          <w:numId w:val="23"/>
+        </w:numPr>
+      </w:pPr>
+      <w:hyperlink r:id="rId14" w:history="1">
+        <w:r>
+          <w:rPr>
+            <w:rStyle w:val="Hyperlink"/>
+          </w:rPr>
+          <w:t>https://en.wikibooks.org/wiki/MATLAB_Programming/Error_Messages</w:t>
+        </w:r>
+      </w:hyperlink>
+    </w:p>
+    <w:p>
+      <w:pPr>
+        <w:pStyle w:val="ListParagraph"/>
+        <w:numPr>
+          <w:ilvl w:val="0"/>
+          <w:numId w:val="23"/>
+        </w:numPr>
+      </w:pPr>
+      <w:hyperlink r:id="rId15" w:history="1">
+        <w:r>
+          <w:rPr>
+            <w:rStyle w:val="Hyperlink"/>
+          </w:rPr>
+          <w:t>https://www</w:t>
+        </w:r>
+        <w:r>
+          <w:rPr>
+            <w:rStyle w:val="Hyperlink"/>
+          </w:rPr>
+          <w:t>.</w:t>
+        </w:r>
+        <w:r>
+          <w:rPr>
+            <w:rStyle w:val="Hyperlink"/>
+          </w:rPr>
+          <w:t>physicsforums.com/insights/5-common-matlab-error-messages-fix/</w:t>
+        </w:r>
+      </w:hyperlink>
+    </w:p>
+    <w:p>
+      <w:pPr>
+        <w:pStyle w:val="ListParagraph"/>
+      </w:pPr>
+    </w:p>
+    <w:p>
+      <w:pPr>
+        <w:pStyle w:val="Heading2"/>
+      </w:pPr>
+      <w:bookmarkStart w:id="5" w:name="_Toc497997507"/>
       <w:r>
         <w:t>Te veel of te weinig haakjes</w:t>
       </w:r>
-      <w:bookmarkEnd w:id="6"/>
+      <w:bookmarkEnd w:id="5"/>
     </w:p>
     <w:p>
       <w:pPr>
@@ -5164,7 +5205,7 @@
     </w:p>
     <w:p>
       <w:pPr>
-        <w:pStyle w:val="Lijstalinea"/>
+        <w:pStyle w:val="ListParagraph"/>
       </w:pPr>
       <w:r>
         <w:t xml:space="preserve">Deze fouten worden door de editor al opgemerkt en door een rood streepje aan de rechterkant gemarkeerd. </w:t>
@@ -5181,12 +5222,12 @@
     </w:p>
     <w:p>
       <w:pPr>
-        <w:pStyle w:val="Lijstalinea"/>
-      </w:pPr>
-    </w:p>
-    <w:p>
-      <w:pPr>
-        <w:pStyle w:val="Lijstalinea"/>
+        <w:pStyle w:val="ListParagraph"/>
+      </w:pPr>
+    </w:p>
+    <w:p>
+      <w:pPr>
+        <w:pStyle w:val="ListParagraph"/>
         <w:rPr>
           <w:rFonts w:ascii="Consolas" w:hAnsi="Consolas"/>
           <w:lang w:val="en-US"/>
@@ -5202,7 +5243,7 @@
     </w:p>
     <w:p>
       <w:pPr>
-        <w:pStyle w:val="Lijstalinea"/>
+        <w:pStyle w:val="ListParagraph"/>
         <w:rPr>
           <w:rFonts w:ascii="Consolas" w:hAnsi="Consolas"/>
           <w:color w:val="FF0000"/>
@@ -5220,7 +5261,7 @@
     </w:p>
     <w:p>
       <w:pPr>
-        <w:pStyle w:val="Lijstalinea"/>
+        <w:pStyle w:val="ListParagraph"/>
         <w:rPr>
           <w:rFonts w:ascii="Consolas" w:hAnsi="Consolas"/>
           <w:color w:val="FF0000"/>
@@ -5246,7 +5287,7 @@
     </w:p>
     <w:p>
       <w:pPr>
-        <w:pStyle w:val="Lijstalinea"/>
+        <w:pStyle w:val="ListParagraph"/>
         <w:rPr>
           <w:rFonts w:ascii="Consolas" w:hAnsi="Consolas"/>
           <w:color w:val="FF0000"/>
@@ -5264,15 +5305,15 @@
     </w:p>
     <w:p>
       <w:pPr>
-        <w:pStyle w:val="Lijstalinea"/>
-        <w:rPr>
-          <w:lang w:val="en-US"/>
-        </w:rPr>
-      </w:pPr>
-    </w:p>
-    <w:p>
-      <w:pPr>
-        <w:pStyle w:val="Lijstalinea"/>
+        <w:pStyle w:val="ListParagraph"/>
+        <w:rPr>
+          <w:lang w:val="en-US"/>
+        </w:rPr>
+      </w:pPr>
+    </w:p>
+    <w:p>
+      <w:pPr>
+        <w:pStyle w:val="ListParagraph"/>
       </w:pPr>
       <w:r>
         <w:t>Merk op dat de eerste fout al gemaakt wordt in de regel x = sin(t)).</w:t>
@@ -5304,13 +5345,13 @@
     </w:p>
     <w:p>
       <w:pPr>
-        <w:pStyle w:val="Kop3"/>
-      </w:pPr>
-      <w:bookmarkStart w:id="7" w:name="_Toc497997508"/>
+        <w:pStyle w:val="Heading3"/>
+      </w:pPr>
+      <w:bookmarkStart w:id="6" w:name="_Toc497997508"/>
       <w:r>
         <w:t>Opdracht:</w:t>
       </w:r>
-      <w:bookmarkEnd w:id="7"/>
+      <w:bookmarkEnd w:id="6"/>
     </w:p>
     <w:p>
       <w:pPr>
@@ -5421,12 +5462,12 @@
     </w:p>
     <w:p>
       <w:pPr>
-        <w:pStyle w:val="Lijstalinea"/>
-      </w:pPr>
-    </w:p>
-    <w:p>
-      <w:pPr>
-        <w:pStyle w:val="Lijstalinea"/>
+        <w:pStyle w:val="ListParagraph"/>
+      </w:pPr>
+    </w:p>
+    <w:p>
+      <w:pPr>
+        <w:pStyle w:val="ListParagraph"/>
         <w:rPr>
           <w:b/>
         </w:rPr>
@@ -5477,33 +5518,33 @@
     </w:p>
     <w:p>
       <w:pPr>
-        <w:pStyle w:val="Lijstalinea"/>
-        <w:rPr>
-          <w:b/>
-        </w:rPr>
-      </w:pPr>
-    </w:p>
-    <w:p>
-      <w:pPr>
-        <w:pStyle w:val="Lijstalinea"/>
-        <w:rPr>
-          <w:b/>
-        </w:rPr>
-      </w:pPr>
-    </w:p>
-    <w:p>
-      <w:pPr>
-        <w:pStyle w:val="Kop2"/>
-      </w:pPr>
-      <w:bookmarkStart w:id="8" w:name="_Toc497997509"/>
+        <w:pStyle w:val="ListParagraph"/>
+        <w:rPr>
+          <w:b/>
+        </w:rPr>
+      </w:pPr>
+    </w:p>
+    <w:p>
+      <w:pPr>
+        <w:pStyle w:val="ListParagraph"/>
+        <w:rPr>
+          <w:b/>
+        </w:rPr>
+      </w:pPr>
+    </w:p>
+    <w:p>
+      <w:pPr>
+        <w:pStyle w:val="Heading2"/>
+      </w:pPr>
+      <w:bookmarkStart w:id="7" w:name="_Toc497997509"/>
       <w:r>
         <w:t>Problemen bij het vermenigvuldigen van matrices of vectoren</w:t>
       </w:r>
-      <w:bookmarkEnd w:id="8"/>
-    </w:p>
-    <w:p>
-      <w:pPr>
-        <w:pStyle w:val="Lijstalinea"/>
+      <w:bookmarkEnd w:id="7"/>
+    </w:p>
+    <w:p>
+      <w:pPr>
+        <w:pStyle w:val="ListParagraph"/>
       </w:pPr>
       <w:r>
         <w:t xml:space="preserve">Als we twee </w:t>
@@ -5538,10 +5579,10 @@
             <v:path o:extrusionok="f" gradientshapeok="t" o:connecttype="rect"/>
             <o:lock v:ext="edit" aspectratio="t"/>
           </v:shapetype>
-          <v:shape id="_x0000_i1025" type="#_x0000_t75" style="width:12pt;height:14.25pt" o:ole="">
+          <v:shape id="_x0000_i1025" type="#_x0000_t75" style="width:12pt;height:14pt" o:ole="">
             <v:imagedata r:id="rId16" o:title=""/>
           </v:shape>
-          <o:OLEObject Type="Embed" ProgID="Equation.DSMT4" ShapeID="_x0000_i1025" DrawAspect="Content" ObjectID="_1572806255" r:id="rId17"/>
+          <o:OLEObject Type="Embed" ProgID="Equation.DSMT4" ShapeID="_x0000_i1025" DrawAspect="Content" ObjectID="_1573030330" r:id="rId17"/>
         </w:object>
       </w:r>
       <w:r>
@@ -5555,10 +5596,10 @@
           <w:position w:val="-4"/>
         </w:rPr>
         <w:object w:dxaOrig="240" w:dyaOrig="260" w14:anchorId="422EAFE9">
-          <v:shape id="_x0000_i1026" type="#_x0000_t75" style="width:12pt;height:14.25pt" o:ole="">
+          <v:shape id="_x0000_i1026" type="#_x0000_t75" style="width:12pt;height:14pt" o:ole="">
             <v:imagedata r:id="rId18" o:title=""/>
           </v:shape>
-          <o:OLEObject Type="Embed" ProgID="Equation.DSMT4" ShapeID="_x0000_i1026" DrawAspect="Content" ObjectID="_1572806256" r:id="rId19"/>
+          <o:OLEObject Type="Embed" ProgID="Equation.DSMT4" ShapeID="_x0000_i1026" DrawAspect="Content" ObjectID="_1573030331" r:id="rId19"/>
         </w:object>
       </w:r>
       <w:r>
@@ -5579,7 +5620,7 @@
     </w:p>
     <w:p>
       <w:pPr>
-        <w:pStyle w:val="Lijstalinea"/>
+        <w:pStyle w:val="ListParagraph"/>
       </w:pPr>
     </w:p>
     <w:p>
@@ -5651,23 +5692,23 @@
     </w:p>
     <w:p>
       <w:pPr>
-        <w:pStyle w:val="Lijstalinea"/>
-        <w:rPr>
-          <w:lang w:val="en-US"/>
-        </w:rPr>
-      </w:pPr>
-    </w:p>
-    <w:p>
-      <w:pPr>
-        <w:pStyle w:val="Lijstalinea"/>
-        <w:rPr>
-          <w:lang w:val="en-US"/>
-        </w:rPr>
-      </w:pPr>
-    </w:p>
-    <w:p>
-      <w:pPr>
-        <w:pStyle w:val="Lijstalinea"/>
+        <w:pStyle w:val="ListParagraph"/>
+        <w:rPr>
+          <w:lang w:val="en-US"/>
+        </w:rPr>
+      </w:pPr>
+    </w:p>
+    <w:p>
+      <w:pPr>
+        <w:pStyle w:val="ListParagraph"/>
+        <w:rPr>
+          <w:lang w:val="en-US"/>
+        </w:rPr>
+      </w:pPr>
+    </w:p>
+    <w:p>
+      <w:pPr>
+        <w:pStyle w:val="ListParagraph"/>
         <w:rPr>
           <w:rFonts w:ascii="Consolas" w:hAnsi="Consolas"/>
           <w:color w:val="FF0000"/>
@@ -5685,7 +5726,7 @@
     </w:p>
     <w:p>
       <w:pPr>
-        <w:pStyle w:val="Lijstalinea"/>
+        <w:pStyle w:val="ListParagraph"/>
         <w:rPr>
           <w:rFonts w:ascii="Consolas" w:hAnsi="Consolas"/>
           <w:color w:val="FF0000"/>
@@ -5703,15 +5744,15 @@
     </w:p>
     <w:p>
       <w:pPr>
-        <w:pStyle w:val="Lijstalinea"/>
-        <w:rPr>
-          <w:lang w:val="en-US"/>
-        </w:rPr>
-      </w:pPr>
-    </w:p>
-    <w:p>
-      <w:pPr>
-        <w:pStyle w:val="Lijstalinea"/>
+        <w:pStyle w:val="ListParagraph"/>
+        <w:rPr>
+          <w:lang w:val="en-US"/>
+        </w:rPr>
+      </w:pPr>
+    </w:p>
+    <w:p>
+      <w:pPr>
+        <w:pStyle w:val="ListParagraph"/>
       </w:pPr>
       <w:r>
         <w:t>De andere optie is dat we de matrices of vectoren elementsgewijs willen vermenigvuldigen. In dit geval gebruiken we de operator ‘.*’ i.p.v. ‘*’.</w:t>
@@ -5719,16 +5760,16 @@
     </w:p>
     <w:p>
       <w:pPr>
-        <w:pStyle w:val="Kop3"/>
-        <w:rPr>
-          <w:lang w:val="en-US"/>
-        </w:rPr>
-      </w:pPr>
-      <w:bookmarkStart w:id="9" w:name="_Toc497997510"/>
+        <w:pStyle w:val="Heading3"/>
+        <w:rPr>
+          <w:lang w:val="en-US"/>
+        </w:rPr>
+      </w:pPr>
+      <w:bookmarkStart w:id="8" w:name="_Toc497997510"/>
       <w:r>
         <w:t>Opdrachten</w:t>
       </w:r>
-      <w:bookmarkEnd w:id="9"/>
+      <w:bookmarkEnd w:id="8"/>
     </w:p>
     <w:p>
       <w:pPr>
@@ -5806,15 +5847,15 @@
     </w:p>
     <w:p>
       <w:pPr>
-        <w:pStyle w:val="Lijstalinea"/>
-        <w:rPr>
-          <w:lang w:val="en-US"/>
-        </w:rPr>
-      </w:pPr>
-    </w:p>
-    <w:p>
-      <w:pPr>
-        <w:pStyle w:val="Lijstalinea"/>
+        <w:pStyle w:val="ListParagraph"/>
+        <w:rPr>
+          <w:lang w:val="en-US"/>
+        </w:rPr>
+      </w:pPr>
+    </w:p>
+    <w:p>
+      <w:pPr>
+        <w:pStyle w:val="ListParagraph"/>
         <w:rPr>
           <w:lang w:val="en-US"/>
         </w:rPr>
@@ -5834,15 +5875,15 @@
     </w:p>
     <w:p>
       <w:pPr>
-        <w:pStyle w:val="Lijstalinea"/>
-        <w:rPr>
-          <w:lang w:val="en-US"/>
-        </w:rPr>
-      </w:pPr>
-    </w:p>
-    <w:p>
-      <w:pPr>
-        <w:pStyle w:val="Lijstalinea"/>
+        <w:pStyle w:val="ListParagraph"/>
+        <w:rPr>
+          <w:lang w:val="en-US"/>
+        </w:rPr>
+      </w:pPr>
+    </w:p>
+    <w:p>
+      <w:pPr>
+        <w:pStyle w:val="ListParagraph"/>
         <w:rPr>
           <w:b/>
         </w:rPr>
@@ -5874,12 +5915,12 @@
     </w:p>
     <w:p>
       <w:pPr>
-        <w:pStyle w:val="Lijstalinea"/>
-      </w:pPr>
-    </w:p>
-    <w:p>
-      <w:pPr>
-        <w:pStyle w:val="Lijstalinea"/>
+        <w:pStyle w:val="ListParagraph"/>
+      </w:pPr>
+    </w:p>
+    <w:p>
+      <w:pPr>
+        <w:pStyle w:val="ListParagraph"/>
         <w:rPr>
           <w:b/>
           <w:u w:val="single"/>
@@ -5944,12 +5985,12 @@
     </w:p>
     <w:p>
       <w:pPr>
-        <w:pStyle w:val="Lijstalinea"/>
-      </w:pPr>
-    </w:p>
-    <w:p>
-      <w:pPr>
-        <w:pStyle w:val="Lijstalinea"/>
+        <w:pStyle w:val="ListParagraph"/>
+      </w:pPr>
+    </w:p>
+    <w:p>
+      <w:pPr>
+        <w:pStyle w:val="ListParagraph"/>
       </w:pPr>
       <w:r>
         <w:t>Vermenigvuldiging=A.*B</w:t>
@@ -5957,12 +5998,12 @@
     </w:p>
     <w:p>
       <w:pPr>
-        <w:pStyle w:val="Lijstalinea"/>
-      </w:pPr>
-    </w:p>
-    <w:p>
-      <w:pPr>
-        <w:pStyle w:val="Lijstalinea"/>
+        <w:pStyle w:val="ListParagraph"/>
+      </w:pPr>
+    </w:p>
+    <w:p>
+      <w:pPr>
+        <w:pStyle w:val="ListParagraph"/>
         <w:rPr>
           <w:b/>
         </w:rPr>
@@ -5976,12 +6017,12 @@
     </w:p>
     <w:p>
       <w:pPr>
-        <w:pStyle w:val="Lijstalinea"/>
-      </w:pPr>
-    </w:p>
-    <w:p>
-      <w:pPr>
-        <w:pStyle w:val="Lijstalinea"/>
+        <w:pStyle w:val="ListParagraph"/>
+      </w:pPr>
+    </w:p>
+    <w:p>
+      <w:pPr>
+        <w:pStyle w:val="ListParagraph"/>
       </w:pPr>
       <w:r>
         <w:t>Je krijgt nu de foutmelding:</w:t>
@@ -5989,7 +6030,7 @@
     </w:p>
     <w:p>
       <w:pPr>
-        <w:pStyle w:val="Lijstalinea"/>
+        <w:pStyle w:val="ListParagraph"/>
         <w:rPr>
           <w:rFonts w:ascii="Consolas" w:hAnsi="Consolas"/>
           <w:color w:val="FF0000"/>
@@ -6005,7 +6046,7 @@
     </w:p>
     <w:p>
       <w:pPr>
-        <w:pStyle w:val="Lijstalinea"/>
+        <w:pStyle w:val="ListParagraph"/>
         <w:rPr>
           <w:rFonts w:ascii="Consolas" w:hAnsi="Consolas"/>
           <w:color w:val="FF0000"/>
@@ -6014,16 +6055,8 @@
     </w:p>
     <w:p>
       <w:pPr>
-        <w:pStyle w:val="Lijstalinea"/>
-      </w:pPr>
-      <w:del w:id="10" w:author="Faber, H." w:date="2017-11-15T16:55:00Z">
-        <w:r>
-          <w:rPr>
-            <w:b/>
-          </w:rPr>
-          <w:delText xml:space="preserve"> </w:delText>
-        </w:r>
-      </w:del>
+        <w:pStyle w:val="ListParagraph"/>
+      </w:pPr>
       <w:r>
         <w:t xml:space="preserve">Dit komt omdat de 4 </w:t>
       </w:r>
@@ -6036,7 +6069,7 @@
     </w:p>
     <w:p>
       <w:pPr>
-        <w:pStyle w:val="Lijstalinea"/>
+        <w:pStyle w:val="ListParagraph"/>
       </w:pPr>
       <w:r>
         <w:rPr>
@@ -6048,45 +6081,31 @@
         <w:rPr>
           <w:b/>
         </w:rPr>
-        <w:t xml:space="preserve">van beide vectoren vermenigvuldigen en er uiteindelijk een 1 bij 4 </w:t>
-      </w:r>
-      <w:commentRangeStart w:id="11"/>
-      <w:r>
-        <w:rPr>
-          <w:b/>
-        </w:rPr>
-        <w:t>vector</w:t>
-      </w:r>
-      <w:commentRangeEnd w:id="11"/>
-      <w:r>
-        <w:rPr>
-          <w:rStyle w:val="Verwijzingopmerking"/>
-        </w:rPr>
-        <w:commentReference w:id="11"/>
-      </w:r>
-      <w:r>
-        <w:rPr>
-          <w:b/>
-        </w:rPr>
-        <w:t xml:space="preserve"> uitkrijgen. Bedenk een slimme manier om deze error op te lossen.</w:t>
-      </w:r>
-    </w:p>
-    <w:p>
-      <w:pPr>
-        <w:pStyle w:val="Lijstalinea"/>
-        <w:rPr>
-          <w:b/>
-        </w:rPr>
-      </w:pPr>
-    </w:p>
-    <w:p>
-      <w:pPr>
-        <w:pStyle w:val="Lijstalinea"/>
-      </w:pPr>
-    </w:p>
-    <w:p>
-      <w:pPr>
-        <w:pStyle w:val="Lijstalinea"/>
+        <w:t>van beide vectoren vermenigvuldigen en er uiteindelijk een 1 bij 4 vector uitkrijgen. Bedenk een slimme manier om deze error op te lossen</w:t>
+      </w:r>
+      <w:r>
+        <w:rPr>
+          <w:b/>
+        </w:rPr>
+        <w:t xml:space="preserve"> (TIP: je mag hier de vectoren aanpassen)</w:t>
+      </w:r>
+    </w:p>
+    <w:p>
+      <w:pPr>
+        <w:pStyle w:val="ListParagraph"/>
+        <w:rPr>
+          <w:b/>
+        </w:rPr>
+      </w:pPr>
+    </w:p>
+    <w:p>
+      <w:pPr>
+        <w:pStyle w:val="ListParagraph"/>
+      </w:pPr>
+    </w:p>
+    <w:p>
+      <w:pPr>
+        <w:pStyle w:val="ListParagraph"/>
         <w:rPr>
           <w:u w:val="single"/>
         </w:rPr>
@@ -6094,18 +6113,18 @@
     </w:p>
     <w:p>
       <w:pPr>
-        <w:pStyle w:val="Kop2"/>
-      </w:pPr>
-      <w:bookmarkStart w:id="12" w:name="_Toc497997511"/>
+        <w:pStyle w:val="Heading2"/>
+      </w:pPr>
+      <w:bookmarkStart w:id="9" w:name="_Toc497997511"/>
       <w:r>
         <w:lastRenderedPageBreak/>
         <w:t>Verkeerde index van een matrix of een vector</w:t>
       </w:r>
-      <w:bookmarkEnd w:id="12"/>
-    </w:p>
-    <w:p>
-      <w:pPr>
-        <w:pStyle w:val="Lijstalinea"/>
+      <w:bookmarkEnd w:id="9"/>
+    </w:p>
+    <w:p>
+      <w:pPr>
+        <w:pStyle w:val="ListParagraph"/>
       </w:pPr>
       <w:r>
         <w:t>Als we van een matrix of vector een element opvrag</w:t>
@@ -6131,7 +6150,7 @@
     </w:p>
     <w:p>
       <w:pPr>
-        <w:pStyle w:val="Lijstalinea"/>
+        <w:pStyle w:val="ListParagraph"/>
       </w:pPr>
     </w:p>
     <w:p>
@@ -6219,7 +6238,7 @@
     </w:p>
     <w:p>
       <w:pPr>
-        <w:pStyle w:val="Lijstalinea"/>
+        <w:pStyle w:val="ListParagraph"/>
         <w:rPr>
           <w:rFonts w:ascii="Consolas" w:hAnsi="Consolas"/>
           <w:color w:val="FF0000"/>
@@ -6235,7 +6254,7 @@
     </w:p>
     <w:p>
       <w:pPr>
-        <w:pStyle w:val="Lijstalinea"/>
+        <w:pStyle w:val="ListParagraph"/>
         <w:rPr>
           <w:rFonts w:ascii="Consolas" w:hAnsi="Consolas"/>
           <w:color w:val="FF0000"/>
@@ -6244,7 +6263,7 @@
     </w:p>
     <w:p>
       <w:pPr>
-        <w:pStyle w:val="Lijstalinea"/>
+        <w:pStyle w:val="ListParagraph"/>
         <w:rPr>
           <w:color w:val="000000" w:themeColor="text1"/>
         </w:rPr>
@@ -6277,7 +6296,7 @@
     </w:p>
     <w:p>
       <w:pPr>
-        <w:pStyle w:val="Lijstalinea"/>
+        <w:pStyle w:val="ListParagraph"/>
         <w:rPr>
           <w:rFonts w:ascii="Consolas" w:hAnsi="Consolas"/>
           <w:color w:val="FF0000"/>
@@ -6286,7 +6305,7 @@
     </w:p>
     <w:p>
       <w:pPr>
-        <w:pStyle w:val="Lijstalinea"/>
+        <w:pStyle w:val="ListParagraph"/>
       </w:pPr>
       <w:r>
         <w:t>Als we een index opvragen die negatief is, gelijk aan nul is of niet gelijk aan een geheel getal is, krijgen we de volgende foutmelding</w:t>
@@ -6294,7 +6313,7 @@
     </w:p>
     <w:p>
       <w:pPr>
-        <w:pStyle w:val="Lijstalinea"/>
+        <w:pStyle w:val="ListParagraph"/>
         <w:rPr>
           <w:rFonts w:ascii="Consolas" w:hAnsi="Consolas"/>
           <w:lang w:val="en-US"/>
@@ -6310,7 +6329,7 @@
     </w:p>
     <w:p>
       <w:pPr>
-        <w:pStyle w:val="Lijstalinea"/>
+        <w:pStyle w:val="ListParagraph"/>
         <w:rPr>
           <w:rFonts w:ascii="Consolas" w:hAnsi="Consolas"/>
           <w:lang w:val="en-US"/>
@@ -6326,16 +6345,16 @@
     </w:p>
     <w:p>
       <w:pPr>
-        <w:pStyle w:val="Lijstalinea"/>
-        <w:rPr>
-          <w:rFonts w:ascii="Consolas" w:hAnsi="Consolas"/>
-          <w:lang w:val="en-US"/>
-        </w:rPr>
-      </w:pPr>
-    </w:p>
-    <w:p>
-      <w:pPr>
-        <w:pStyle w:val="Lijstalinea"/>
+        <w:pStyle w:val="ListParagraph"/>
+        <w:rPr>
+          <w:rFonts w:ascii="Consolas" w:hAnsi="Consolas"/>
+          <w:lang w:val="en-US"/>
+        </w:rPr>
+      </w:pPr>
+    </w:p>
+    <w:p>
+      <w:pPr>
+        <w:pStyle w:val="ListParagraph"/>
         <w:rPr>
           <w:rFonts w:ascii="Consolas" w:hAnsi="Consolas"/>
           <w:color w:val="FF0000"/>
@@ -6353,7 +6372,7 @@
     </w:p>
     <w:p>
       <w:pPr>
-        <w:pStyle w:val="Lijstalinea"/>
+        <w:pStyle w:val="ListParagraph"/>
         <w:rPr>
           <w:rFonts w:ascii="Consolas" w:hAnsi="Consolas"/>
           <w:color w:val="FF0000"/>
@@ -6363,7 +6382,7 @@
     </w:p>
     <w:p>
       <w:pPr>
-        <w:pStyle w:val="Lijstalinea"/>
+        <w:pStyle w:val="ListParagraph"/>
         <w:rPr>
           <w:color w:val="000000" w:themeColor="text1"/>
         </w:rPr>
@@ -6408,19 +6427,19 @@
     </w:p>
     <w:p>
       <w:pPr>
-        <w:pStyle w:val="Kop3"/>
-        <w:rPr>
-          <w:lang w:val="en-US"/>
-        </w:rPr>
-      </w:pPr>
-      <w:bookmarkStart w:id="13" w:name="_Toc497997512"/>
+        <w:pStyle w:val="Heading3"/>
+        <w:rPr>
+          <w:lang w:val="en-US"/>
+        </w:rPr>
+      </w:pPr>
+      <w:bookmarkStart w:id="10" w:name="_Toc497997512"/>
       <w:r>
         <w:rPr>
           <w:lang w:val="en-US"/>
         </w:rPr>
         <w:t>Opdrachten</w:t>
       </w:r>
-      <w:bookmarkEnd w:id="13"/>
+      <w:bookmarkEnd w:id="10"/>
     </w:p>
     <w:p>
       <w:pPr>
@@ -6452,7 +6471,7 @@
     </w:p>
     <w:p>
       <w:pPr>
-        <w:pStyle w:val="Lijstalinea"/>
+        <w:pStyle w:val="ListParagraph"/>
       </w:pPr>
       <w:r>
         <w:t xml:space="preserve">Jaap wilt het tweede element opvragen van de vector kniehoek. Hij heeft het volgende stukje code geschreven. Run </w:t>
@@ -6584,7 +6603,7 @@
     </w:p>
     <w:p>
       <w:pPr>
-        <w:pStyle w:val="Lijstalinea"/>
+        <w:pStyle w:val="ListParagraph"/>
       </w:pPr>
       <w:r>
         <w:t xml:space="preserve">Jaap wilt nu het derde element opvragen van de vector kniehoek, hij denkt geleerd te hebben van zijn vorige fout en heeft het volgende stukje code geschreven. Run de </w:t>
@@ -6701,9 +6720,9 @@
     </w:p>
     <w:p>
       <w:pPr>
-        <w:pStyle w:val="Kop2"/>
-      </w:pPr>
-      <w:bookmarkStart w:id="14" w:name="_Toc497997513"/>
+        <w:pStyle w:val="Heading2"/>
+      </w:pPr>
+      <w:bookmarkStart w:id="11" w:name="_Toc497997513"/>
       <w:r>
         <w:lastRenderedPageBreak/>
         <w:t>Het gebruik van een enkel ‘=’- teken i</w:t>
@@ -6714,11 +6733,11 @@
       <w:r>
         <w:t xml:space="preserve"> twee</w:t>
       </w:r>
-      <w:bookmarkEnd w:id="14"/>
-    </w:p>
-    <w:p>
-      <w:pPr>
-        <w:pStyle w:val="Lijstalinea"/>
+      <w:bookmarkEnd w:id="11"/>
+    </w:p>
+    <w:p>
+      <w:pPr>
+        <w:pStyle w:val="ListParagraph"/>
       </w:pPr>
       <w:r>
         <w:t>Als we wille</w:t>
@@ -7008,19 +7027,19 @@
     </w:p>
     <w:p>
       <w:pPr>
-        <w:pStyle w:val="Kop3"/>
-        <w:rPr>
-          <w:lang w:val="en-US"/>
-        </w:rPr>
-      </w:pPr>
-      <w:bookmarkStart w:id="15" w:name="_Toc497997514"/>
+        <w:pStyle w:val="Heading3"/>
+        <w:rPr>
+          <w:lang w:val="en-US"/>
+        </w:rPr>
+      </w:pPr>
+      <w:bookmarkStart w:id="12" w:name="_Toc497997514"/>
       <w:r>
         <w:rPr>
           <w:lang w:val="en-US"/>
         </w:rPr>
         <w:t>Opdrachten</w:t>
       </w:r>
-      <w:bookmarkEnd w:id="15"/>
+      <w:bookmarkEnd w:id="12"/>
     </w:p>
     <w:p>
       <w:pPr>
@@ -7425,7 +7444,6 @@
         <w:adjustRightInd w:val="0"/>
         <w:spacing w:after="0" w:line="240" w:lineRule="auto"/>
         <w:rPr>
-          <w:ins w:id="16" w:author="Faber, H." w:date="2017-11-15T17:24:00Z"/>
           <w:b/>
         </w:rPr>
       </w:pPr>
@@ -7448,6 +7466,12 @@
           <w:b/>
         </w:rPr>
         <w:t xml:space="preserve"> kloppend</w:t>
+      </w:r>
+      <w:r>
+        <w:rPr>
+          <w:b/>
+        </w:rPr>
+        <w:t>.</w:t>
       </w:r>
     </w:p>
     <w:p>
@@ -7477,62 +7501,46 @@
     </w:p>
     <w:p>
       <w:pPr>
-        <w:pStyle w:val="Kop2"/>
-      </w:pPr>
-      <w:bookmarkStart w:id="17" w:name="_Toc497997515"/>
+        <w:pStyle w:val="Heading2"/>
+      </w:pPr>
+      <w:bookmarkStart w:id="13" w:name="_Toc497997515"/>
       <w:r>
         <w:lastRenderedPageBreak/>
         <w:t>Toewijzing van een verkeerd aantal elementen</w:t>
       </w:r>
-      <w:bookmarkEnd w:id="17"/>
-    </w:p>
-    <w:p>
-      <w:pPr>
-        <w:pStyle w:val="Lijstalinea"/>
+      <w:bookmarkEnd w:id="13"/>
+    </w:p>
+    <w:p>
+      <w:pPr>
+        <w:pStyle w:val="ListParagraph"/>
       </w:pPr>
       <w:r>
         <w:t>Als we een aantal elementen in een matrix of vector willen plaatsen</w:t>
       </w:r>
-      <w:ins w:id="18" w:author="Faber, H." w:date="2017-11-15T17:25:00Z">
+      <w:r>
+        <w:t>,</w:t>
+      </w:r>
+      <w:r>
+        <w:t xml:space="preserve"> dan moet het aantal elementen (en de vorm </w:t>
+      </w:r>
+      <w:r>
+        <w:t>daarvan) overeen</w:t>
+      </w:r>
+      <w:r>
+        <w:t>komen met het aantal (en de vorm) van die elementen. In het volgende voorbeeld gaat het dan ook fout</w:t>
+      </w:r>
+      <w:ins w:id="14" w:author="Faber, H." w:date="2017-11-16T10:38:00Z">
         <w:r>
           <w:t>,</w:t>
         </w:r>
       </w:ins>
       <w:r>
-        <w:t xml:space="preserve"> dan moet het aantal elementen (en de vorm </w:t>
-      </w:r>
-      <w:r>
-        <w:t xml:space="preserve">daarvan) </w:t>
-      </w:r>
-      <w:commentRangeStart w:id="19"/>
-      <w:r>
-        <w:t>overeen</w:t>
-      </w:r>
-      <w:r>
-        <w:t>komen</w:t>
-      </w:r>
-      <w:commentRangeEnd w:id="19"/>
-      <w:r>
-        <w:rPr>
-          <w:rStyle w:val="Verwijzingopmerking"/>
-        </w:rPr>
-        <w:commentReference w:id="19"/>
-      </w:r>
-      <w:r>
-        <w:t xml:space="preserve"> met het aantal (en de vorm) van die elementen. In het volgende voorbeeld gaat het dan ook fout</w:t>
-      </w:r>
-      <w:ins w:id="20" w:author="Faber, H." w:date="2017-11-16T10:38:00Z">
-        <w:r>
-          <w:t>,</w:t>
-        </w:r>
-      </w:ins>
-      <w:r>
         <w:t xml:space="preserve"> omdat we op een enkele plek drie elementen willen zetten:</w:t>
       </w:r>
     </w:p>
     <w:p>
       <w:pPr>
-        <w:pStyle w:val="Lijstalinea"/>
+        <w:pStyle w:val="ListParagraph"/>
       </w:pPr>
     </w:p>
     <w:p>
@@ -7579,7 +7587,7 @@
     </w:p>
     <w:p>
       <w:pPr>
-        <w:pStyle w:val="Lijstalinea"/>
+        <w:pStyle w:val="ListParagraph"/>
       </w:pPr>
       <w:r>
         <w:t xml:space="preserve">Dit geeft de </w:t>
@@ -7593,7 +7601,7 @@
     </w:p>
     <w:p>
       <w:pPr>
-        <w:pStyle w:val="Lijstalinea"/>
+        <w:pStyle w:val="ListParagraph"/>
         <w:rPr>
           <w:rFonts w:ascii="Consolas" w:hAnsi="Consolas"/>
           <w:color w:val="FF0000"/>
@@ -7627,7 +7635,7 @@
     </w:p>
     <w:p>
       <w:pPr>
-        <w:pStyle w:val="Lijstalinea"/>
+        <w:pStyle w:val="ListParagraph"/>
         <w:rPr>
           <w:rFonts w:ascii="Consolas" w:hAnsi="Consolas"/>
           <w:color w:val="FF0000"/>
@@ -7637,7 +7645,7 @@
     </w:p>
     <w:p>
       <w:pPr>
-        <w:pStyle w:val="Lijstalinea"/>
+        <w:pStyle w:val="ListParagraph"/>
         <w:rPr>
           <w:color w:val="000000" w:themeColor="text1"/>
           <w:lang w:val="en-US"/>
@@ -7653,7 +7661,7 @@
     </w:p>
     <w:p>
       <w:pPr>
-        <w:pStyle w:val="Lijstalinea"/>
+        <w:pStyle w:val="ListParagraph"/>
         <w:rPr>
           <w:rFonts w:ascii="Consolas" w:hAnsi="Consolas"/>
           <w:color w:val="FF0000"/>
@@ -7663,7 +7671,7 @@
     </w:p>
     <w:p>
       <w:pPr>
-        <w:pStyle w:val="Lijstalinea"/>
+        <w:pStyle w:val="ListParagraph"/>
         <w:rPr>
           <w:rFonts w:ascii="Consolas" w:hAnsi="Consolas"/>
           <w:color w:val="FF0000"/>
@@ -7675,7 +7683,7 @@
           <w:rFonts w:ascii="Consolas" w:hAnsi="Consolas"/>
           <w:noProof/>
           <w:color w:val="FF0000"/>
-          <w:lang w:eastAsia="nl-NL"/>
+          <w:lang w:val="en-US" w:eastAsia="zh-CN"/>
         </w:rPr>
         <w:drawing>
           <wp:inline distT="0" distB="0" distL="0" distR="0" wp14:anchorId="59227AE7" wp14:editId="1AD1E27C">
@@ -7716,7 +7724,7 @@
     </w:p>
     <w:p>
       <w:pPr>
-        <w:pStyle w:val="Lijstalinea"/>
+        <w:pStyle w:val="ListParagraph"/>
         <w:rPr>
           <w:color w:val="000000" w:themeColor="text1"/>
           <w:lang w:val="en-US"/>
@@ -7732,7 +7740,7 @@
     </w:p>
     <w:p>
       <w:pPr>
-        <w:pStyle w:val="Lijstalinea"/>
+        <w:pStyle w:val="ListParagraph"/>
         <w:rPr>
           <w:rFonts w:ascii="Consolas" w:hAnsi="Consolas"/>
           <w:color w:val="000000" w:themeColor="text1"/>
@@ -7742,7 +7750,7 @@
     </w:p>
     <w:p>
       <w:pPr>
-        <w:pStyle w:val="Lijstalinea"/>
+        <w:pStyle w:val="ListParagraph"/>
         <w:rPr>
           <w:rFonts w:ascii="Consolas" w:hAnsi="Consolas"/>
           <w:color w:val="FF0000"/>
@@ -7754,7 +7762,7 @@
           <w:rFonts w:ascii="Consolas" w:hAnsi="Consolas"/>
           <w:noProof/>
           <w:color w:val="FF0000"/>
-          <w:lang w:eastAsia="nl-NL"/>
+          <w:lang w:val="en-US" w:eastAsia="zh-CN"/>
         </w:rPr>
         <w:drawing>
           <wp:inline distT="0" distB="0" distL="0" distR="0" wp14:anchorId="0FFF84CF" wp14:editId="65DE5CF8">
@@ -7795,7 +7803,7 @@
     </w:p>
     <w:p>
       <w:pPr>
-        <w:pStyle w:val="Lijstalinea"/>
+        <w:pStyle w:val="ListParagraph"/>
         <w:rPr>
           <w:b/>
           <w:color w:val="000000" w:themeColor="text1"/>
@@ -7811,19 +7819,19 @@
     </w:p>
     <w:p>
       <w:pPr>
-        <w:pStyle w:val="Kop3"/>
-        <w:rPr>
-          <w:lang w:val="en-US"/>
-        </w:rPr>
-      </w:pPr>
-      <w:bookmarkStart w:id="21" w:name="_Toc497997516"/>
+        <w:pStyle w:val="Heading3"/>
+        <w:rPr>
+          <w:lang w:val="en-US"/>
+        </w:rPr>
+      </w:pPr>
+      <w:bookmarkStart w:id="15" w:name="_Toc497997516"/>
       <w:r>
         <w:rPr>
           <w:lang w:val="en-US"/>
         </w:rPr>
         <w:t>Opdrachten</w:t>
       </w:r>
-      <w:bookmarkEnd w:id="21"/>
+      <w:bookmarkEnd w:id="15"/>
     </w:p>
     <w:p>
       <w:pPr>
@@ -8311,25 +8319,25 @@
     </w:p>
     <w:p>
       <w:pPr>
-        <w:pStyle w:val="Lijstalinea"/>
-        <w:rPr>
-          <w:lang w:val="en-US"/>
-        </w:rPr>
-      </w:pPr>
-    </w:p>
-    <w:p>
-      <w:pPr>
-        <w:pStyle w:val="Kop2"/>
-      </w:pPr>
-      <w:bookmarkStart w:id="22" w:name="_Toc497997517"/>
+        <w:pStyle w:val="ListParagraph"/>
+        <w:rPr>
+          <w:lang w:val="en-US"/>
+        </w:rPr>
+      </w:pPr>
+    </w:p>
+    <w:p>
+      <w:pPr>
+        <w:pStyle w:val="Heading2"/>
+      </w:pPr>
+      <w:bookmarkStart w:id="16" w:name="_Toc497997517"/>
       <w:r>
         <w:t>Verkeerd gebruik van een operator</w:t>
       </w:r>
-      <w:bookmarkEnd w:id="22"/>
-    </w:p>
-    <w:p>
-      <w:pPr>
-        <w:pStyle w:val="Lijstalinea"/>
+      <w:bookmarkEnd w:id="16"/>
+    </w:p>
+    <w:p>
+      <w:pPr>
+        <w:pStyle w:val="ListParagraph"/>
       </w:pPr>
       <w:r>
         <w:t>Als we in een commando een operator te veel of te weinig zetten</w:t>
@@ -8349,12 +8357,12 @@
     </w:p>
     <w:p>
       <w:pPr>
-        <w:pStyle w:val="Lijstalinea"/>
-      </w:pPr>
-    </w:p>
-    <w:p>
-      <w:pPr>
-        <w:pStyle w:val="Lijstalinea"/>
+        <w:pStyle w:val="ListParagraph"/>
+      </w:pPr>
+    </w:p>
+    <w:p>
+      <w:pPr>
+        <w:pStyle w:val="ListParagraph"/>
         <w:rPr>
           <w:rFonts w:ascii="Consolas" w:hAnsi="Consolas"/>
         </w:rPr>
@@ -8374,7 +8382,7 @@
     </w:p>
     <w:p>
       <w:pPr>
-        <w:pStyle w:val="Lijstalinea"/>
+        <w:pStyle w:val="ListParagraph"/>
         <w:rPr>
           <w:rFonts w:ascii="Consolas" w:hAnsi="Consolas"/>
           <w:color w:val="FF0000"/>
@@ -8390,7 +8398,7 @@
     </w:p>
     <w:p>
       <w:pPr>
-        <w:pStyle w:val="Lijstalinea"/>
+        <w:pStyle w:val="ListParagraph"/>
         <w:rPr>
           <w:rFonts w:ascii="Consolas" w:hAnsi="Consolas"/>
           <w:color w:val="FF0000"/>
@@ -8406,7 +8414,7 @@
     </w:p>
     <w:p>
       <w:pPr>
-        <w:pStyle w:val="Lijstalinea"/>
+        <w:pStyle w:val="ListParagraph"/>
         <w:rPr>
           <w:rFonts w:ascii="Consolas" w:hAnsi="Consolas"/>
           <w:color w:val="FF0000"/>
@@ -8422,7 +8430,7 @@
     </w:p>
     <w:p>
       <w:pPr>
-        <w:pStyle w:val="Lijstalinea"/>
+        <w:pStyle w:val="ListParagraph"/>
         <w:rPr>
           <w:rFonts w:ascii="Consolas" w:hAnsi="Consolas"/>
           <w:color w:val="FF0000"/>
@@ -8431,7 +8439,7 @@
     </w:p>
     <w:p>
       <w:pPr>
-        <w:pStyle w:val="Lijstalinea"/>
+        <w:pStyle w:val="ListParagraph"/>
       </w:pPr>
       <w:r>
         <w:t>Matlab geeft aan waar de onverwachte operator staat.</w:t>
@@ -8439,18 +8447,18 @@
     </w:p>
     <w:p>
       <w:pPr>
-        <w:pStyle w:val="Lijstalinea"/>
-      </w:pPr>
-    </w:p>
-    <w:p>
-      <w:pPr>
-        <w:pStyle w:val="Kop3"/>
-      </w:pPr>
-      <w:bookmarkStart w:id="23" w:name="_Toc497997518"/>
+        <w:pStyle w:val="ListParagraph"/>
+      </w:pPr>
+    </w:p>
+    <w:p>
+      <w:pPr>
+        <w:pStyle w:val="Heading3"/>
+      </w:pPr>
+      <w:bookmarkStart w:id="17" w:name="_Toc497997518"/>
       <w:r>
         <w:t>Opdrachten</w:t>
       </w:r>
-      <w:bookmarkEnd w:id="23"/>
+      <w:bookmarkEnd w:id="17"/>
     </w:p>
     <w:p>
       <w:pPr>
@@ -8753,17 +8761,17 @@
     <w:p/>
     <w:p>
       <w:pPr>
-        <w:pStyle w:val="Kop2"/>
-      </w:pPr>
-      <w:bookmarkStart w:id="24" w:name="_Toc497997519"/>
+        <w:pStyle w:val="Heading2"/>
+      </w:pPr>
+      <w:bookmarkStart w:id="18" w:name="_Toc497997519"/>
       <w:r>
         <w:t>Het niet afmaken van een commando</w:t>
       </w:r>
-      <w:bookmarkEnd w:id="24"/>
-    </w:p>
-    <w:p>
-      <w:pPr>
-        <w:pStyle w:val="Lijstalinea"/>
+      <w:bookmarkEnd w:id="18"/>
+    </w:p>
+    <w:p>
+      <w:pPr>
+        <w:pStyle w:val="ListParagraph"/>
       </w:pPr>
       <w:r>
         <w:t>Als we vergeten een commando af te maken dan zal dat ook zichtbaar zijn in de editor</w:t>
@@ -8786,12 +8794,12 @@
     </w:p>
     <w:p>
       <w:pPr>
-        <w:pStyle w:val="Lijstalinea"/>
-      </w:pPr>
-    </w:p>
-    <w:p>
-      <w:pPr>
-        <w:pStyle w:val="Lijstalinea"/>
+        <w:pStyle w:val="ListParagraph"/>
+      </w:pPr>
+    </w:p>
+    <w:p>
+      <w:pPr>
+        <w:pStyle w:val="ListParagraph"/>
         <w:rPr>
           <w:rFonts w:ascii="Consolas" w:hAnsi="Consolas"/>
         </w:rPr>
@@ -8805,7 +8813,7 @@
     </w:p>
     <w:p>
       <w:pPr>
-        <w:pStyle w:val="Lijstalinea"/>
+        <w:pStyle w:val="ListParagraph"/>
         <w:rPr>
           <w:rFonts w:ascii="Consolas" w:hAnsi="Consolas"/>
           <w:color w:val="FF0000"/>
@@ -8830,7 +8838,7 @@
     </w:p>
     <w:p>
       <w:pPr>
-        <w:pStyle w:val="Lijstalinea"/>
+        <w:pStyle w:val="ListParagraph"/>
         <w:rPr>
           <w:rFonts w:ascii="Consolas" w:hAnsi="Consolas"/>
           <w:color w:val="FF0000"/>
@@ -8848,7 +8856,7 @@
     </w:p>
     <w:p>
       <w:pPr>
-        <w:pStyle w:val="Lijstalinea"/>
+        <w:pStyle w:val="ListParagraph"/>
         <w:rPr>
           <w:rFonts w:ascii="Consolas" w:hAnsi="Consolas"/>
           <w:color w:val="FF0000"/>
@@ -8866,7 +8874,7 @@
     </w:p>
     <w:p>
       <w:pPr>
-        <w:pStyle w:val="Lijstalinea"/>
+        <w:pStyle w:val="ListParagraph"/>
         <w:rPr>
           <w:rFonts w:ascii="Consolas" w:hAnsi="Consolas"/>
           <w:lang w:val="en-US"/>
@@ -8882,7 +8890,7 @@
     </w:p>
     <w:p>
       <w:pPr>
-        <w:pStyle w:val="Lijstalinea"/>
+        <w:pStyle w:val="ListParagraph"/>
         <w:rPr>
           <w:rFonts w:ascii="Consolas" w:hAnsi="Consolas"/>
           <w:lang w:val="en-US"/>
@@ -8898,7 +8906,7 @@
     </w:p>
     <w:p>
       <w:pPr>
-        <w:pStyle w:val="Lijstalinea"/>
+        <w:pStyle w:val="ListParagraph"/>
         <w:rPr>
           <w:rFonts w:ascii="Consolas" w:hAnsi="Consolas"/>
           <w:color w:val="FF0000"/>
@@ -8916,7 +8924,7 @@
     </w:p>
     <w:p>
       <w:pPr>
-        <w:pStyle w:val="Lijstalinea"/>
+        <w:pStyle w:val="ListParagraph"/>
         <w:rPr>
           <w:rFonts w:ascii="Consolas" w:hAnsi="Consolas"/>
           <w:color w:val="FF0000"/>
@@ -8935,7 +8943,7 @@
     </w:p>
     <w:p>
       <w:pPr>
-        <w:pStyle w:val="Lijstalinea"/>
+        <w:pStyle w:val="ListParagraph"/>
         <w:rPr>
           <w:rFonts w:ascii="Consolas" w:hAnsi="Consolas"/>
           <w:color w:val="FF0000"/>
@@ -8953,7 +8961,7 @@
     </w:p>
     <w:p>
       <w:pPr>
-        <w:pStyle w:val="Lijstalinea"/>
+        <w:pStyle w:val="ListParagraph"/>
         <w:rPr>
           <w:b/>
           <w:color w:val="000000" w:themeColor="text1"/>
@@ -8963,7 +8971,7 @@
     </w:p>
     <w:p>
       <w:pPr>
-        <w:pStyle w:val="Lijstalinea"/>
+        <w:pStyle w:val="ListParagraph"/>
         <w:rPr>
           <w:b/>
           <w:color w:val="000000" w:themeColor="text1"/>
@@ -8979,18 +8987,18 @@
     </w:p>
     <w:p>
       <w:pPr>
-        <w:pStyle w:val="Lijstalinea"/>
-      </w:pPr>
-    </w:p>
-    <w:p>
-      <w:pPr>
-        <w:pStyle w:val="Kop3"/>
-      </w:pPr>
-      <w:bookmarkStart w:id="25" w:name="_Toc497997520"/>
+        <w:pStyle w:val="ListParagraph"/>
+      </w:pPr>
+    </w:p>
+    <w:p>
+      <w:pPr>
+        <w:pStyle w:val="Heading3"/>
+      </w:pPr>
+      <w:bookmarkStart w:id="19" w:name="_Toc497997520"/>
       <w:r>
         <w:t>Opdrachten</w:t>
       </w:r>
-      <w:bookmarkEnd w:id="25"/>
+      <w:bookmarkEnd w:id="19"/>
     </w:p>
     <w:p>
       <w:pPr>
@@ -9017,7 +9025,7 @@
     </w:p>
     <w:p>
       <w:pPr>
-        <w:pStyle w:val="Lijstalinea"/>
+        <w:pStyle w:val="ListParagraph"/>
         <w:rPr>
           <w:b/>
         </w:rPr>
@@ -9031,7 +9039,7 @@
     </w:p>
     <w:p>
       <w:pPr>
-        <w:pStyle w:val="Lijstalinea"/>
+        <w:pStyle w:val="ListParagraph"/>
         <w:rPr>
           <w:rFonts w:ascii="Consolas" w:hAnsi="Consolas"/>
         </w:rPr>
@@ -9057,7 +9065,7 @@
     </w:p>
     <w:p>
       <w:pPr>
-        <w:pStyle w:val="Lijstalinea"/>
+        <w:pStyle w:val="ListParagraph"/>
         <w:rPr>
           <w:rFonts w:ascii="Consolas" w:hAnsi="Consolas"/>
         </w:rPr>
@@ -9245,15 +9253,15 @@
     </w:p>
     <w:p>
       <w:pPr>
-        <w:pStyle w:val="Lijstalinea"/>
-        <w:rPr>
-          <w:b/>
-        </w:rPr>
-      </w:pPr>
-    </w:p>
-    <w:p>
-      <w:pPr>
-        <w:pStyle w:val="Lijstalinea"/>
+        <w:pStyle w:val="ListParagraph"/>
+        <w:rPr>
+          <w:b/>
+        </w:rPr>
+      </w:pPr>
+    </w:p>
+    <w:p>
+      <w:pPr>
+        <w:pStyle w:val="ListParagraph"/>
         <w:rPr>
           <w:b/>
         </w:rPr>
@@ -9298,9 +9306,9 @@
     </w:p>
     <w:p>
       <w:pPr>
-        <w:pStyle w:val="Kop2"/>
-      </w:pPr>
-      <w:bookmarkStart w:id="26" w:name="_Toc497997521"/>
+        <w:pStyle w:val="Heading2"/>
+      </w:pPr>
+      <w:bookmarkStart w:id="20" w:name="_Toc497997521"/>
       <w:r>
         <w:t xml:space="preserve">Het vergeten van aanhalingstekens </w:t>
       </w:r>
@@ -9310,11 +9318,11 @@
       <w:r>
         <w:t>om een string</w:t>
       </w:r>
-      <w:bookmarkEnd w:id="26"/>
-    </w:p>
-    <w:p>
-      <w:pPr>
-        <w:pStyle w:val="Lijstalinea"/>
+      <w:bookmarkEnd w:id="20"/>
+    </w:p>
+    <w:p>
+      <w:pPr>
+        <w:pStyle w:val="ListParagraph"/>
       </w:pPr>
       <w:r>
         <w:t>Als we</w:t>
@@ -9325,12 +9333,12 @@
     </w:p>
     <w:p>
       <w:pPr>
-        <w:pStyle w:val="Lijstalinea"/>
-      </w:pPr>
-    </w:p>
-    <w:p>
-      <w:pPr>
-        <w:pStyle w:val="Lijstalinea"/>
+        <w:pStyle w:val="ListParagraph"/>
+      </w:pPr>
+    </w:p>
+    <w:p>
+      <w:pPr>
+        <w:pStyle w:val="ListParagraph"/>
         <w:rPr>
           <w:rFonts w:ascii="Consolas" w:hAnsi="Consolas"/>
         </w:rPr>
@@ -9356,12 +9364,12 @@
     </w:p>
     <w:p>
       <w:pPr>
-        <w:pStyle w:val="Lijstalinea"/>
-      </w:pPr>
-    </w:p>
-    <w:p>
-      <w:pPr>
-        <w:pStyle w:val="Lijstalinea"/>
+        <w:pStyle w:val="ListParagraph"/>
+      </w:pPr>
+    </w:p>
+    <w:p>
+      <w:pPr>
+        <w:pStyle w:val="ListParagraph"/>
       </w:pPr>
       <w:r>
         <w:t xml:space="preserve">Dan is het essentieel dat er om de filenaam aanhalingstekens worden geplaatst. </w:t>
@@ -9369,15 +9377,15 @@
     </w:p>
     <w:p>
       <w:pPr>
-        <w:pStyle w:val="Lijstalinea"/>
-        <w:rPr>
-          <w:rFonts w:ascii="Consolas" w:hAnsi="Consolas"/>
-        </w:rPr>
-      </w:pPr>
-    </w:p>
-    <w:p>
-      <w:pPr>
-        <w:pStyle w:val="Lijstalinea"/>
+        <w:pStyle w:val="ListParagraph"/>
+        <w:rPr>
+          <w:rFonts w:ascii="Consolas" w:hAnsi="Consolas"/>
+        </w:rPr>
+      </w:pPr>
+    </w:p>
+    <w:p>
+      <w:pPr>
+        <w:pStyle w:val="ListParagraph"/>
         <w:rPr>
           <w:rFonts w:ascii="Consolas" w:hAnsi="Consolas"/>
         </w:rPr>
@@ -9415,12 +9423,12 @@
     </w:p>
     <w:p>
       <w:pPr>
-        <w:pStyle w:val="Lijstalinea"/>
-      </w:pPr>
-    </w:p>
-    <w:p>
-      <w:pPr>
-        <w:pStyle w:val="Lijstalinea"/>
+        <w:pStyle w:val="ListParagraph"/>
+      </w:pPr>
+    </w:p>
+    <w:p>
+      <w:pPr>
+        <w:pStyle w:val="ListParagraph"/>
       </w:pPr>
       <w:r>
         <w:t>Zo niet, dan krijgen we de volgende foutmelding:</w:t>
@@ -9428,7 +9436,7 @@
     </w:p>
     <w:p>
       <w:pPr>
-        <w:pStyle w:val="Lijstalinea"/>
+        <w:pStyle w:val="ListParagraph"/>
         <w:rPr>
           <w:rFonts w:ascii="Consolas" w:hAnsi="Consolas"/>
           <w:color w:val="FF0000"/>
@@ -9455,7 +9463,7 @@
     </w:p>
     <w:p>
       <w:pPr>
-        <w:pStyle w:val="Lijstalinea"/>
+        <w:pStyle w:val="ListParagraph"/>
         <w:rPr>
           <w:rFonts w:ascii="Consolas" w:hAnsi="Consolas"/>
           <w:color w:val="FF0000"/>
@@ -9465,17 +9473,17 @@
     </w:p>
     <w:p>
       <w:pPr>
-        <w:pStyle w:val="Kop2"/>
-      </w:pPr>
-      <w:bookmarkStart w:id="27" w:name="_Toc497997522"/>
+        <w:pStyle w:val="Heading2"/>
+      </w:pPr>
+      <w:bookmarkStart w:id="21" w:name="_Toc497997522"/>
       <w:r>
         <w:t>Verkeerd schrijven van een functienaam</w:t>
       </w:r>
-      <w:bookmarkEnd w:id="27"/>
-    </w:p>
-    <w:p>
-      <w:pPr>
-        <w:pStyle w:val="Lijstalinea"/>
+      <w:bookmarkEnd w:id="21"/>
+    </w:p>
+    <w:p>
+      <w:pPr>
+        <w:pStyle w:val="ListParagraph"/>
       </w:pPr>
       <w:r>
         <w:t>Als we per</w:t>
@@ -9495,7 +9503,7 @@
     </w:p>
     <w:p>
       <w:pPr>
-        <w:pStyle w:val="Lijstalinea"/>
+        <w:pStyle w:val="ListParagraph"/>
         <w:rPr>
           <w:u w:val="single"/>
         </w:rPr>
@@ -9503,7 +9511,7 @@
     </w:p>
     <w:p>
       <w:pPr>
-        <w:pStyle w:val="Lijstalinea"/>
+        <w:pStyle w:val="ListParagraph"/>
         <w:rPr>
           <w:rFonts w:ascii="Consolas" w:hAnsi="Consolas"/>
           <w:u w:val="single"/>
@@ -9521,7 +9529,7 @@
     </w:p>
     <w:p>
       <w:pPr>
-        <w:pStyle w:val="Lijstalinea"/>
+        <w:pStyle w:val="ListParagraph"/>
         <w:rPr>
           <w:rFonts w:ascii="Consolas" w:hAnsi="Consolas"/>
           <w:u w:val="single"/>
@@ -9539,7 +9547,7 @@
     </w:p>
     <w:p>
       <w:pPr>
-        <w:pStyle w:val="Lijstalinea"/>
+        <w:pStyle w:val="ListParagraph"/>
         <w:rPr>
           <w:rFonts w:ascii="Consolas" w:hAnsi="Consolas"/>
           <w:color w:val="FF0000"/>
@@ -9559,7 +9567,7 @@
     </w:p>
     <w:p>
       <w:pPr>
-        <w:pStyle w:val="Lijstalinea"/>
+        <w:pStyle w:val="ListParagraph"/>
         <w:rPr>
           <w:u w:val="single"/>
           <w:lang w:val="en-US"/>
@@ -9568,7 +9576,7 @@
     </w:p>
     <w:p>
       <w:pPr>
-        <w:pStyle w:val="Lijstalinea"/>
+        <w:pStyle w:val="ListParagraph"/>
         <w:rPr>
           <w:b/>
         </w:rPr>
@@ -9582,7 +9590,7 @@
     </w:p>
     <w:p>
       <w:pPr>
-        <w:pStyle w:val="Lijstalinea"/>
+        <w:pStyle w:val="ListParagraph"/>
       </w:pPr>
       <w:r>
         <w:lastRenderedPageBreak/>
@@ -9591,7 +9599,7 @@
     </w:p>
     <w:p>
       <w:pPr>
-        <w:pStyle w:val="Lijstalinea"/>
+        <w:pStyle w:val="ListParagraph"/>
       </w:pPr>
       <w:r>
         <w:t>bovenbeenLengte = 50;</w:t>
@@ -9599,7 +9607,7 @@
     </w:p>
     <w:p>
       <w:pPr>
-        <w:pStyle w:val="Lijstalinea"/>
+        <w:pStyle w:val="ListParagraph"/>
       </w:pPr>
       <w:r>
         <w:t>beenLengte = onderbeenLengte+bovenbeenlengte</w:t>
@@ -9607,12 +9615,12 @@
     </w:p>
     <w:p>
       <w:pPr>
-        <w:pStyle w:val="Lijstalinea"/>
-      </w:pPr>
-    </w:p>
-    <w:p>
-      <w:pPr>
-        <w:pStyle w:val="Lijstalinea"/>
+        <w:pStyle w:val="ListParagraph"/>
+      </w:pPr>
+    </w:p>
+    <w:p>
+      <w:pPr>
+        <w:pStyle w:val="ListParagraph"/>
       </w:pPr>
       <w:r>
         <w:t>Probeer dit uit en je ziet deze foutmelding:</w:t>
@@ -9620,7 +9628,7 @@
     </w:p>
     <w:p>
       <w:pPr>
-        <w:pStyle w:val="Lijstalinea"/>
+        <w:pStyle w:val="ListParagraph"/>
       </w:pPr>
       <w:r>
         <w:t>&gt;&gt; bee</w:t>
@@ -9634,7 +9642,7 @@
     </w:p>
     <w:p>
       <w:pPr>
-        <w:pStyle w:val="Lijstalinea"/>
+        <w:pStyle w:val="ListParagraph"/>
         <w:rPr>
           <w:lang w:val="en-US"/>
         </w:rPr>
@@ -9648,15 +9656,15 @@
     </w:p>
     <w:p>
       <w:pPr>
-        <w:pStyle w:val="Lijstalinea"/>
-        <w:rPr>
-          <w:lang w:val="en-US"/>
-        </w:rPr>
-      </w:pPr>
-    </w:p>
-    <w:p>
-      <w:pPr>
-        <w:pStyle w:val="Lijstalinea"/>
+        <w:pStyle w:val="ListParagraph"/>
+        <w:rPr>
+          <w:lang w:val="en-US"/>
+        </w:rPr>
+      </w:pPr>
+    </w:p>
+    <w:p>
+      <w:pPr>
+        <w:pStyle w:val="ListParagraph"/>
         <w:rPr>
           <w:b/>
           <w:lang w:val="en-US"/>
@@ -9672,15 +9680,15 @@
     </w:p>
     <w:p>
       <w:pPr>
-        <w:pStyle w:val="Lijstalinea"/>
-        <w:rPr>
-          <w:lang w:val="en-US"/>
-        </w:rPr>
-      </w:pPr>
-    </w:p>
-    <w:p>
-      <w:pPr>
-        <w:pStyle w:val="Lijstalinea"/>
+        <w:pStyle w:val="ListParagraph"/>
+        <w:rPr>
+          <w:lang w:val="en-US"/>
+        </w:rPr>
+      </w:pPr>
+    </w:p>
+    <w:p>
+      <w:pPr>
+        <w:pStyle w:val="ListParagraph"/>
       </w:pPr>
       <w:r>
         <w:t>Het kan ook zo zijn dat je denkt dat je een variabele hebt a</w:t>
@@ -9691,12 +9699,12 @@
     </w:p>
     <w:p>
       <w:pPr>
-        <w:pStyle w:val="Lijstalinea"/>
-      </w:pPr>
-    </w:p>
-    <w:p>
-      <w:pPr>
-        <w:pStyle w:val="Lijstalinea"/>
+        <w:pStyle w:val="ListParagraph"/>
+      </w:pPr>
+    </w:p>
+    <w:p>
+      <w:pPr>
+        <w:pStyle w:val="ListParagraph"/>
         <w:rPr>
           <w:rFonts w:ascii="Consolas" w:hAnsi="Consolas"/>
           <w:lang w:val="en-US"/>
@@ -9712,7 +9720,7 @@
     </w:p>
     <w:p>
       <w:pPr>
-        <w:pStyle w:val="Lijstalinea"/>
+        <w:pStyle w:val="ListParagraph"/>
         <w:rPr>
           <w:rFonts w:ascii="Consolas" w:hAnsi="Consolas"/>
           <w:lang w:val="en-US"/>
@@ -9728,7 +9736,7 @@
     </w:p>
     <w:p>
       <w:pPr>
-        <w:pStyle w:val="Lijstalinea"/>
+        <w:pStyle w:val="ListParagraph"/>
         <w:rPr>
           <w:rFonts w:ascii="Consolas" w:hAnsi="Consolas"/>
           <w:u w:val="single"/>
@@ -9746,7 +9754,7 @@
     </w:p>
     <w:p>
       <w:pPr>
-        <w:pStyle w:val="Lijstalinea"/>
+        <w:pStyle w:val="ListParagraph"/>
         <w:rPr>
           <w:rFonts w:ascii="Consolas" w:hAnsi="Consolas"/>
           <w:color w:val="FF0000"/>
@@ -9766,28 +9774,28 @@
     </w:p>
     <w:p>
       <w:pPr>
-        <w:pStyle w:val="Lijstalinea"/>
-        <w:rPr>
-          <w:lang w:val="en-US"/>
-        </w:rPr>
-      </w:pPr>
-    </w:p>
-    <w:p>
-      <w:pPr>
-        <w:pStyle w:val="Lijstalinea"/>
-        <w:rPr>
-          <w:lang w:val="en-US"/>
-        </w:rPr>
-      </w:pPr>
-    </w:p>
-    <w:p>
-      <w:pPr>
-        <w:pStyle w:val="Kop3"/>
-        <w:rPr>
-          <w:lang w:val="en-US"/>
-        </w:rPr>
-      </w:pPr>
-      <w:bookmarkStart w:id="28" w:name="_Toc497997523"/>
+        <w:pStyle w:val="ListParagraph"/>
+        <w:rPr>
+          <w:lang w:val="en-US"/>
+        </w:rPr>
+      </w:pPr>
+    </w:p>
+    <w:p>
+      <w:pPr>
+        <w:pStyle w:val="ListParagraph"/>
+        <w:rPr>
+          <w:lang w:val="en-US"/>
+        </w:rPr>
+      </w:pPr>
+    </w:p>
+    <w:p>
+      <w:pPr>
+        <w:pStyle w:val="Heading3"/>
+        <w:rPr>
+          <w:lang w:val="en-US"/>
+        </w:rPr>
+      </w:pPr>
+      <w:bookmarkStart w:id="22" w:name="_Toc497997523"/>
       <w:r>
         <w:rPr>
           <w:lang w:val="en-US"/>
@@ -9800,11 +9808,11 @@
         </w:rPr>
         <w:t>en</w:t>
       </w:r>
-      <w:bookmarkEnd w:id="28"/>
-    </w:p>
-    <w:p>
-      <w:pPr>
-        <w:pStyle w:val="Lijstalinea"/>
+      <w:bookmarkEnd w:id="22"/>
+    </w:p>
+    <w:p>
+      <w:pPr>
+        <w:pStyle w:val="ListParagraph"/>
         <w:rPr>
           <w:b/>
           <w:u w:val="single"/>
@@ -9814,7 +9822,7 @@
     </w:p>
     <w:p>
       <w:pPr>
-        <w:pStyle w:val="Lijstalinea"/>
+        <w:pStyle w:val="ListParagraph"/>
         <w:rPr>
           <w:b/>
           <w:u w:val="single"/>
@@ -9832,7 +9840,7 @@
     </w:p>
     <w:p>
       <w:pPr>
-        <w:pStyle w:val="Lijstalinea"/>
+        <w:pStyle w:val="ListParagraph"/>
       </w:pPr>
       <w:r>
         <w:t>Be</w:t>
@@ -9858,7 +9866,7 @@
     </w:p>
     <w:p>
       <w:pPr>
-        <w:pStyle w:val="Lijstalinea"/>
+        <w:pStyle w:val="ListParagraph"/>
         <w:rPr>
           <w:b/>
         </w:rPr>
@@ -9908,12 +9916,12 @@
     </w:p>
     <w:p>
       <w:pPr>
-        <w:pStyle w:val="Lijstalinea"/>
-      </w:pPr>
-    </w:p>
-    <w:p>
-      <w:pPr>
-        <w:pStyle w:val="Lijstalinea"/>
+        <w:pStyle w:val="ListParagraph"/>
+      </w:pPr>
+    </w:p>
+    <w:p>
+      <w:pPr>
+        <w:pStyle w:val="ListParagraph"/>
         <w:rPr>
           <w:rFonts w:ascii="Consolas" w:hAnsi="Consolas"/>
         </w:rPr>
@@ -9939,7 +9947,7 @@
     </w:p>
     <w:p>
       <w:pPr>
-        <w:pStyle w:val="Lijstalinea"/>
+        <w:pStyle w:val="ListParagraph"/>
         <w:rPr>
           <w:rFonts w:ascii="Consolas" w:hAnsi="Consolas"/>
         </w:rPr>
@@ -9977,7 +9985,7 @@
     </w:p>
     <w:p>
       <w:pPr>
-        <w:pStyle w:val="Lijstalinea"/>
+        <w:pStyle w:val="ListParagraph"/>
         <w:rPr>
           <w:rFonts w:ascii="Consolas" w:hAnsi="Consolas"/>
         </w:rPr>
@@ -10015,12 +10023,12 @@
     </w:p>
     <w:p>
       <w:pPr>
-        <w:pStyle w:val="Lijstalinea"/>
-      </w:pPr>
-    </w:p>
-    <w:p>
-      <w:pPr>
-        <w:pStyle w:val="Lijstalinea"/>
+        <w:pStyle w:val="ListParagraph"/>
+      </w:pPr>
+    </w:p>
+    <w:p>
+      <w:pPr>
+        <w:pStyle w:val="ListParagraph"/>
         <w:rPr>
           <w:b/>
           <w:u w:val="single"/>
@@ -10036,7 +10044,7 @@
     </w:p>
     <w:p>
       <w:pPr>
-        <w:pStyle w:val="Lijstalinea"/>
+        <w:pStyle w:val="ListParagraph"/>
       </w:pPr>
       <w:r>
         <w:t>Bereken de maximale</w:t>
@@ -10056,7 +10064,7 @@
     </w:p>
     <w:p>
       <w:pPr>
-        <w:pStyle w:val="Lijstalinea"/>
+        <w:pStyle w:val="ListParagraph"/>
         <w:rPr>
           <w:b/>
         </w:rPr>
@@ -10088,12 +10096,12 @@
     </w:p>
     <w:p>
       <w:pPr>
-        <w:pStyle w:val="Lijstalinea"/>
-      </w:pPr>
-    </w:p>
-    <w:p>
-      <w:pPr>
-        <w:pStyle w:val="Lijstalinea"/>
+        <w:pStyle w:val="ListParagraph"/>
+      </w:pPr>
+    </w:p>
+    <w:p>
+      <w:pPr>
+        <w:pStyle w:val="ListParagraph"/>
         <w:rPr>
           <w:rFonts w:ascii="Consolas" w:hAnsi="Consolas"/>
         </w:rPr>
@@ -10137,7 +10145,7 @@
     </w:p>
     <w:p>
       <w:pPr>
-        <w:pStyle w:val="Lijstalinea"/>
+        <w:pStyle w:val="ListParagraph"/>
         <w:rPr>
           <w:rFonts w:ascii="Consolas" w:hAnsi="Consolas"/>
         </w:rPr>
@@ -10151,7 +10159,7 @@
     </w:p>
     <w:p>
       <w:pPr>
-        <w:pStyle w:val="Lijstalinea"/>
+        <w:pStyle w:val="ListParagraph"/>
         <w:rPr>
           <w:rFonts w:ascii="Consolas" w:hAnsi="Consolas"/>
         </w:rPr>
@@ -10189,12 +10197,12 @@
     </w:p>
     <w:p>
       <w:pPr>
-        <w:pStyle w:val="Lijstalinea"/>
-      </w:pPr>
-    </w:p>
-    <w:p>
-      <w:pPr>
-        <w:pStyle w:val="Lijstalinea"/>
+        <w:pStyle w:val="ListParagraph"/>
+      </w:pPr>
+    </w:p>
+    <w:p>
+      <w:pPr>
+        <w:pStyle w:val="ListParagraph"/>
         <w:rPr>
           <w:b/>
         </w:rPr>
@@ -10251,9 +10259,9 @@
     </w:p>
     <w:p>
       <w:pPr>
-        <w:pStyle w:val="Kop2"/>
-      </w:pPr>
-      <w:bookmarkStart w:id="29" w:name="_Toc497997524"/>
+        <w:pStyle w:val="Heading2"/>
+      </w:pPr>
+      <w:bookmarkStart w:id="23" w:name="_Toc497997524"/>
       <w:r>
         <w:t xml:space="preserve">Gebruiken van een functie die niet in het </w:t>
       </w:r>
@@ -10272,11 +10280,11 @@
       <w:r>
         <w:t xml:space="preserve"> staat</w:t>
       </w:r>
-      <w:bookmarkEnd w:id="29"/>
-    </w:p>
-    <w:p>
-      <w:pPr>
-        <w:pStyle w:val="Lijstalinea"/>
+      <w:bookmarkEnd w:id="23"/>
+    </w:p>
+    <w:p>
+      <w:pPr>
+        <w:pStyle w:val="ListParagraph"/>
       </w:pPr>
       <w:r>
         <w:t xml:space="preserve">Wat was ook </w:t>
@@ -10299,7 +10307,7 @@
     </w:p>
     <w:p>
       <w:pPr>
-        <w:pStyle w:val="Lijstalinea"/>
+        <w:pStyle w:val="ListParagraph"/>
         <w:numPr>
           <w:ilvl w:val="0"/>
           <w:numId w:val="20"/>
@@ -10311,7 +10319,7 @@
     </w:p>
     <w:p>
       <w:pPr>
-        <w:pStyle w:val="Lijstalinea"/>
+        <w:pStyle w:val="ListParagraph"/>
         <w:numPr>
           <w:ilvl w:val="0"/>
           <w:numId w:val="20"/>
@@ -10321,33 +10329,33 @@
         <w:t>Voeg de map waar de functie wel staat toe aan het path</w:t>
       </w:r>
       <w:r>
-        <w:t xml:space="preserve"> (kijk in </w:t>
-      </w:r>
-      <w:commentRangeStart w:id="30"/>
-      <w:r>
-        <w:t>reader</w:t>
-      </w:r>
-      <w:commentRangeEnd w:id="30"/>
-      <w:r>
-        <w:rPr>
-          <w:rStyle w:val="Verwijzingopmerking"/>
-        </w:rPr>
-        <w:commentReference w:id="30"/>
-      </w:r>
-      <w:r>
-        <w:t xml:space="preserve"> ??? hoe dat moet)</w:t>
-      </w:r>
-    </w:p>
-    <w:p>
-      <w:pPr>
-        <w:pStyle w:val="Kop3"/>
-      </w:pPr>
-      <w:bookmarkStart w:id="31" w:name="_Toc497997525"/>
+        <w:t xml:space="preserve"> (kijk in reader</w:t>
+      </w:r>
+      <w:commentRangeStart w:id="24"/>
+      <w:r>
+        <w:t xml:space="preserve"> ??? </w:t>
+      </w:r>
+      <w:commentRangeEnd w:id="24"/>
+      <w:r>
+        <w:rPr>
+          <w:rStyle w:val="CommentReference"/>
+        </w:rPr>
+        <w:commentReference w:id="24"/>
+      </w:r>
+      <w:r>
+        <w:t>hoe dat moet)</w:t>
+      </w:r>
+    </w:p>
+    <w:p>
+      <w:pPr>
+        <w:pStyle w:val="Heading3"/>
+      </w:pPr>
+      <w:bookmarkStart w:id="25" w:name="_Toc497997525"/>
       <w:r>
         <w:lastRenderedPageBreak/>
         <w:t>Opdracht</w:t>
       </w:r>
-      <w:bookmarkEnd w:id="31"/>
+      <w:bookmarkEnd w:id="25"/>
     </w:p>
     <w:p>
       <w:pPr>
@@ -10376,7 +10384,7 @@
     </w:p>
     <w:p>
       <w:pPr>
-        <w:pStyle w:val="Lijstalinea"/>
+        <w:pStyle w:val="ListParagraph"/>
         <w:widowControl w:val="0"/>
         <w:numPr>
           <w:ilvl w:val="0"/>
@@ -10403,7 +10411,7 @@
     </w:p>
     <w:p>
       <w:pPr>
-        <w:pStyle w:val="Lijstalinea"/>
+        <w:pStyle w:val="ListParagraph"/>
         <w:widowControl w:val="0"/>
         <w:numPr>
           <w:ilvl w:val="0"/>
@@ -10430,7 +10438,7 @@
     </w:p>
     <w:p>
       <w:pPr>
-        <w:pStyle w:val="Lijstalinea"/>
+        <w:pStyle w:val="ListParagraph"/>
         <w:widowControl w:val="0"/>
         <w:numPr>
           <w:ilvl w:val="0"/>
@@ -10456,7 +10464,7 @@
     </w:p>
     <w:p>
       <w:pPr>
-        <w:pStyle w:val="Lijstalinea"/>
+        <w:pStyle w:val="ListParagraph"/>
         <w:widowControl w:val="0"/>
         <w:numPr>
           <w:ilvl w:val="0"/>
@@ -10507,7 +10515,7 @@
     </w:p>
     <w:p>
       <w:pPr>
-        <w:pStyle w:val="Lijstalinea"/>
+        <w:pStyle w:val="ListParagraph"/>
         <w:widowControl w:val="0"/>
         <w:numPr>
           <w:ilvl w:val="0"/>
@@ -10530,7 +10538,7 @@
         </w:rPr>
         <w:t>De output is de opgetelde waarde van het bovenbeen met het onderbeen</w:t>
       </w:r>
-      <w:ins w:id="32" w:author="Faber, H." w:date="2017-11-16T11:31:00Z">
+      <w:ins w:id="26" w:author="Faber, H." w:date="2017-11-16T11:31:00Z">
         <w:r>
           <w:rPr>
             <w:rFonts w:cs="Courier"/>
@@ -10985,7 +10993,7 @@
         <w:rPr>
           <w:b/>
           <w:noProof/>
-          <w:lang w:eastAsia="nl-NL"/>
+          <w:lang w:val="en-US" w:eastAsia="zh-CN"/>
         </w:rPr>
         <w:drawing>
           <wp:inline distT="0" distB="0" distL="0" distR="0" wp14:anchorId="5572C1E1" wp14:editId="62D86BA0">
@@ -11003,7 +11011,7 @@
                     <pic:cNvPicPr/>
                   </pic:nvPicPr>
                   <pic:blipFill>
-                    <a:blip r:embed="rId22"/>
+                    <a:blip r:embed="rId24"/>
                     <a:stretch>
                       <a:fillRect/>
                     </a:stretch>
@@ -11026,32 +11034,19 @@
     </w:p>
     <w:p>
       <w:pPr>
-        <w:pStyle w:val="Bijschrift"/>
+        <w:pStyle w:val="Caption"/>
       </w:pPr>
       <w:r>
         <w:t xml:space="preserve">Figuur </w:t>
       </w:r>
-      <w:r>
-        <w:fldChar w:fldCharType="begin"/>
-      </w:r>
-      <w:r>
-        <w:instrText xml:space="preserve"> SEQ Figuur \* ARABIC </w:instrText>
-      </w:r>
-      <w:r>
-        <w:fldChar w:fldCharType="separate"/>
-      </w:r>
-      <w:r>
-        <w:rPr>
-          <w:noProof/>
-        </w:rPr>
-        <w:t>1</w:t>
-      </w:r>
-      <w:r>
-        <w:rPr>
-          <w:noProof/>
-        </w:rPr>
-        <w:fldChar w:fldCharType="end"/>
-      </w:r>
+      <w:fldSimple w:instr=" SEQ Figuur \* ARABIC ">
+        <w:r>
+          <w:rPr>
+            <w:noProof/>
+          </w:rPr>
+          <w:t>1</w:t>
+        </w:r>
+      </w:fldSimple>
       <w:r>
         <w:t xml:space="preserve">. Dit figuur laat jou zien wat de map is waar je path naar toe </w:t>
       </w:r>
@@ -11065,17 +11060,17 @@
     <w:p/>
     <w:p>
       <w:pPr>
-        <w:pStyle w:val="Kop2"/>
-      </w:pPr>
-      <w:bookmarkStart w:id="33" w:name="_Toc497997526"/>
+        <w:pStyle w:val="Heading2"/>
+      </w:pPr>
+      <w:bookmarkStart w:id="27" w:name="_Toc497997526"/>
       <w:r>
         <w:t>Het niet afsluiten van een if- of while statement</w:t>
       </w:r>
-      <w:bookmarkEnd w:id="33"/>
-    </w:p>
-    <w:p>
-      <w:pPr>
-        <w:pStyle w:val="Lijstalinea"/>
+      <w:bookmarkEnd w:id="27"/>
+    </w:p>
+    <w:p>
+      <w:pPr>
+        <w:pStyle w:val="ListParagraph"/>
       </w:pPr>
       <w:r>
         <w:t xml:space="preserve">Als we vergeten aan het eind van een if- of while statement het commando end te plaatsen, dan weet Matlab nog niet dat we </w:t>
@@ -11101,21 +11096,21 @@
     </w:p>
     <w:p>
       <w:pPr>
-        <w:pStyle w:val="Lijstalinea"/>
-      </w:pPr>
-    </w:p>
-    <w:p>
-      <w:pPr>
-        <w:pStyle w:val="Kop3"/>
-      </w:pPr>
-      <w:bookmarkStart w:id="34" w:name="_Toc497997527"/>
+        <w:pStyle w:val="ListParagraph"/>
+      </w:pPr>
+    </w:p>
+    <w:p>
+      <w:pPr>
+        <w:pStyle w:val="Heading3"/>
+      </w:pPr>
+      <w:bookmarkStart w:id="28" w:name="_Toc497997527"/>
       <w:r>
         <w:t>Opdracht</w:t>
       </w:r>
       <w:r>
         <w:t>en</w:t>
       </w:r>
-      <w:bookmarkEnd w:id="34"/>
+      <w:bookmarkEnd w:id="28"/>
     </w:p>
     <w:p>
       <w:pPr>
@@ -11429,14 +11424,14 @@
     </w:p>
     <w:p>
       <w:pPr>
-        <w:pStyle w:val="Lijstalinea"/>
-      </w:pPr>
-    </w:p>
-    <w:p>
-      <w:pPr>
-        <w:pStyle w:val="Kop2"/>
-      </w:pPr>
-      <w:bookmarkStart w:id="35" w:name="_Toc497997528"/>
+        <w:pStyle w:val="ListParagraph"/>
+      </w:pPr>
+    </w:p>
+    <w:p>
+      <w:pPr>
+        <w:pStyle w:val="Heading2"/>
+      </w:pPr>
+      <w:bookmarkStart w:id="29" w:name="_Toc497997528"/>
       <w:r>
         <w:t xml:space="preserve">Combinatie </w:t>
       </w:r>
@@ -11446,17 +11441,17 @@
       <w:r>
         <w:t>en</w:t>
       </w:r>
-      <w:bookmarkEnd w:id="35"/>
-    </w:p>
-    <w:p>
-      <w:pPr>
-        <w:pStyle w:val="Kop3"/>
-      </w:pPr>
-      <w:bookmarkStart w:id="36" w:name="_Toc497997529"/>
+      <w:bookmarkEnd w:id="29"/>
+    </w:p>
+    <w:p>
+      <w:pPr>
+        <w:pStyle w:val="Heading3"/>
+      </w:pPr>
+      <w:bookmarkStart w:id="30" w:name="_Toc497997529"/>
       <w:r>
         <w:t>Opdracht 1</w:t>
       </w:r>
-      <w:bookmarkEnd w:id="36"/>
+      <w:bookmarkEnd w:id="30"/>
     </w:p>
     <w:p>
       <w:r>
@@ -11524,11 +11519,13 @@
       </w:r>
     </w:p>
     <w:p>
-      <w:commentRangeStart w:id="37"/>
+      <w:pPr>
+        <w:jc w:val="center"/>
+      </w:pPr>
       <w:r>
         <w:rPr>
           <w:noProof/>
-          <w:lang w:eastAsia="nl-NL"/>
+          <w:lang w:val="en-US" w:eastAsia="zh-CN"/>
         </w:rPr>
         <w:drawing>
           <wp:inline distT="0" distB="0" distL="0" distR="0" wp14:anchorId="32F039FF" wp14:editId="44EDB2BE">
@@ -11546,7 +11543,7 @@
                     <pic:cNvPicPr/>
                   </pic:nvPicPr>
                   <pic:blipFill>
-                    <a:blip r:embed="rId23"/>
+                    <a:blip r:embed="rId25"/>
                     <a:stretch>
                       <a:fillRect/>
                     </a:stretch>
@@ -11566,23 +11563,16 @@
           </wp:inline>
         </w:drawing>
       </w:r>
-      <w:commentRangeEnd w:id="37"/>
-      <w:r>
-        <w:rPr>
-          <w:rStyle w:val="Verwijzingopmerking"/>
-        </w:rPr>
-        <w:commentReference w:id="37"/>
-      </w:r>
-    </w:p>
-    <w:p>
-      <w:pPr>
-        <w:pStyle w:val="Kop3"/>
-      </w:pPr>
-      <w:bookmarkStart w:id="39" w:name="_Toc497997530"/>
+    </w:p>
+    <w:p>
+      <w:pPr>
+        <w:pStyle w:val="Heading3"/>
+      </w:pPr>
+      <w:bookmarkStart w:id="31" w:name="_Toc497997530"/>
       <w:r>
         <w:t>Opdracht 2</w:t>
       </w:r>
-      <w:bookmarkEnd w:id="39"/>
+      <w:bookmarkEnd w:id="31"/>
     </w:p>
     <w:p>
       <w:r>
@@ -11626,7 +11616,492 @@
         </w:rPr>
       </w:pPr>
     </w:p>
+    <w:p>
+      <w:pPr>
+        <w:pStyle w:val="Heading1"/>
+      </w:pPr>
+      <w:r>
+        <w:t>Programmeerfouten</w:t>
+      </w:r>
+    </w:p>
+    <w:p>
+      <w:pPr>
+        <w:pStyle w:val="BodyText"/>
+        <w:rPr>
+          <w:lang w:eastAsia="nl-NL"/>
+        </w:rPr>
+      </w:pPr>
+      <w:r>
+        <w:rPr>
+          <w:lang w:eastAsia="nl-NL"/>
+        </w:rPr>
+        <w:t>Programmeerfouten</w:t>
+      </w:r>
+      <w:r>
+        <w:rPr>
+          <w:lang w:eastAsia="nl-NL"/>
+        </w:rPr>
+        <w:t xml:space="preserve"> zorg</w:t>
+      </w:r>
+      <w:r>
+        <w:rPr>
+          <w:lang w:eastAsia="nl-NL"/>
+        </w:rPr>
+        <w:t>en</w:t>
+      </w:r>
+      <w:r>
+        <w:rPr>
+          <w:lang w:eastAsia="nl-NL"/>
+        </w:rPr>
+        <w:t xml:space="preserve"> dat het programma iets anders doet dan je zou willen. Hierbij kan het zelfs gebeuren dat </w:t>
+      </w:r>
+      <w:r>
+        <w:rPr>
+          <w:lang w:eastAsia="nl-NL"/>
+        </w:rPr>
+        <w:t xml:space="preserve">er </w:t>
+      </w:r>
+      <w:r>
+        <w:rPr>
+          <w:u w:val="single"/>
+          <w:lang w:eastAsia="nl-NL"/>
+        </w:rPr>
+        <w:t>geen foutmelding komt</w:t>
+      </w:r>
+      <w:r>
+        <w:rPr>
+          <w:lang w:eastAsia="nl-NL"/>
+        </w:rPr>
+        <w:t xml:space="preserve">. </w:t>
+      </w:r>
+      <w:r>
+        <w:rPr>
+          <w:lang w:eastAsia="nl-NL"/>
+        </w:rPr>
+        <w:t xml:space="preserve">Dat betekent dat jij, de programmeur, denkt dat jouw programma werkt, terwijl er in werkelijkheid niets van klopt. Dat is hetzelfde als denken dat je naar huis reist, maar aan het einde van je reis aan de andere kant van het land bent. Je bent dan van A naar B gereisd, de reis is technisch gesproken goed gegaan, je hebt geen ongelukken gehad, maar je had bij C moeten uitkomen. </w:t>
+      </w:r>
+    </w:p>
+    <w:p>
+      <w:pPr>
+        <w:pStyle w:val="BodyText"/>
+        <w:rPr>
+          <w:lang w:eastAsia="nl-NL"/>
+        </w:rPr>
+      </w:pPr>
+    </w:p>
+    <w:p>
+      <w:pPr>
+        <w:pStyle w:val="BodyText"/>
+        <w:rPr>
+          <w:lang w:eastAsia="nl-NL"/>
+        </w:rPr>
+      </w:pPr>
+      <w:r>
+        <w:rPr>
+          <w:lang w:eastAsia="nl-NL"/>
+        </w:rPr>
+        <w:t>We gaan niet heel erg diep in op programmeerfouten maar we bespreken de drie meest voorkomende.</w:t>
+      </w:r>
+    </w:p>
+    <w:p>
+      <w:pPr>
+        <w:pStyle w:val="BodyText"/>
+        <w:rPr>
+          <w:lang w:eastAsia="nl-NL"/>
+        </w:rPr>
+      </w:pPr>
+    </w:p>
+    <w:p>
+      <w:pPr>
+        <w:pStyle w:val="Heading2"/>
+        <w:rPr>
+          <w:lang w:eastAsia="nl-NL"/>
+        </w:rPr>
+      </w:pPr>
+      <w:r>
+        <w:rPr>
+          <w:lang w:eastAsia="nl-NL"/>
+        </w:rPr>
+        <w:t>Delen door nul</w:t>
+      </w:r>
+    </w:p>
     <w:p/>
+    <w:p/>
+    <w:p>
+      <w:pPr>
+        <w:pStyle w:val="Heading2"/>
+      </w:pPr>
+      <w:r>
+        <w:t>Bij een for-loop niet goed opslaan</w:t>
+      </w:r>
+    </w:p>
+    <w:p>
+      <w:r>
+        <w:t xml:space="preserve">Stel we hebben twee vectoren en die willen we bij elkaar optellen. De eerste vector is de </w:t>
+      </w:r>
+    </w:p>
+    <w:p/>
+    <w:p>
+      <w:pPr>
+        <w:widowControl w:val="0"/>
+        <w:autoSpaceDE w:val="0"/>
+        <w:autoSpaceDN w:val="0"/>
+        <w:adjustRightInd w:val="0"/>
+        <w:spacing w:after="0" w:line="240" w:lineRule="auto"/>
+        <w:rPr>
+          <w:rFonts w:ascii="Courier" w:hAnsi="Courier"/>
+          <w:sz w:val="24"/>
+          <w:szCs w:val="24"/>
+          <w:lang w:val="en-US"/>
+        </w:rPr>
+      </w:pPr>
+      <w:r>
+        <w:rPr>
+          <w:rFonts w:ascii="Courier" w:hAnsi="Courier" w:cs="Courier"/>
+          <w:color w:val="000000"/>
+          <w:lang w:val="en-US"/>
+        </w:rPr>
+        <w:t>b = 0:1:10;</w:t>
+      </w:r>
+    </w:p>
+    <w:p>
+      <w:pPr>
+        <w:widowControl w:val="0"/>
+        <w:autoSpaceDE w:val="0"/>
+        <w:autoSpaceDN w:val="0"/>
+        <w:adjustRightInd w:val="0"/>
+        <w:spacing w:after="0" w:line="240" w:lineRule="auto"/>
+        <w:rPr>
+          <w:rFonts w:ascii="Courier" w:hAnsi="Courier"/>
+          <w:sz w:val="24"/>
+          <w:szCs w:val="24"/>
+          <w:lang w:val="en-US"/>
+        </w:rPr>
+      </w:pPr>
+      <w:r>
+        <w:rPr>
+          <w:rFonts w:ascii="Courier" w:hAnsi="Courier" w:cs="Courier"/>
+          <w:color w:val="000000"/>
+          <w:lang w:val="en-US"/>
+        </w:rPr>
+        <w:t>c = 10:1:20;</w:t>
+      </w:r>
+    </w:p>
+    <w:p>
+      <w:pPr>
+        <w:widowControl w:val="0"/>
+        <w:autoSpaceDE w:val="0"/>
+        <w:autoSpaceDN w:val="0"/>
+        <w:adjustRightInd w:val="0"/>
+        <w:spacing w:after="0" w:line="240" w:lineRule="auto"/>
+        <w:rPr>
+          <w:rFonts w:ascii="Courier" w:hAnsi="Courier"/>
+          <w:sz w:val="24"/>
+          <w:szCs w:val="24"/>
+          <w:lang w:val="en-US"/>
+        </w:rPr>
+      </w:pPr>
+      <w:r>
+        <w:rPr>
+          <w:rFonts w:ascii="Courier" w:hAnsi="Courier" w:cs="Courier"/>
+          <w:color w:val="000000"/>
+          <w:lang w:val="en-US"/>
+        </w:rPr>
+        <w:t xml:space="preserve"> </w:t>
+      </w:r>
+    </w:p>
+    <w:p>
+      <w:pPr>
+        <w:widowControl w:val="0"/>
+        <w:autoSpaceDE w:val="0"/>
+        <w:autoSpaceDN w:val="0"/>
+        <w:adjustRightInd w:val="0"/>
+        <w:spacing w:after="0" w:line="240" w:lineRule="auto"/>
+        <w:rPr>
+          <w:rFonts w:ascii="Courier" w:hAnsi="Courier"/>
+          <w:sz w:val="24"/>
+          <w:szCs w:val="24"/>
+          <w:lang w:val="en-US"/>
+        </w:rPr>
+      </w:pPr>
+      <w:r>
+        <w:rPr>
+          <w:rFonts w:ascii="Courier" w:hAnsi="Courier" w:cs="Courier"/>
+          <w:color w:val="0000FF"/>
+          <w:lang w:val="en-US"/>
+        </w:rPr>
+        <w:t>for</w:t>
+      </w:r>
+      <w:r>
+        <w:rPr>
+          <w:rFonts w:ascii="Courier" w:hAnsi="Courier" w:cs="Courier"/>
+          <w:color w:val="000000"/>
+          <w:lang w:val="en-US"/>
+        </w:rPr>
+        <w:t xml:space="preserve"> i = 1:length(c)</w:t>
+      </w:r>
+    </w:p>
+    <w:p>
+      <w:pPr>
+        <w:widowControl w:val="0"/>
+        <w:autoSpaceDE w:val="0"/>
+        <w:autoSpaceDN w:val="0"/>
+        <w:adjustRightInd w:val="0"/>
+        <w:spacing w:after="0" w:line="240" w:lineRule="auto"/>
+        <w:rPr>
+          <w:rFonts w:ascii="Courier" w:hAnsi="Courier"/>
+          <w:sz w:val="24"/>
+          <w:szCs w:val="24"/>
+          <w:lang w:val="en-US"/>
+        </w:rPr>
+      </w:pPr>
+      <w:r>
+        <w:rPr>
+          <w:rFonts w:ascii="Courier" w:hAnsi="Courier" w:cs="Courier"/>
+          <w:color w:val="000000"/>
+          <w:lang w:val="en-US"/>
+        </w:rPr>
+        <w:t>a = b(i)+c(i);</w:t>
+      </w:r>
+    </w:p>
+    <w:p>
+      <w:pPr>
+        <w:widowControl w:val="0"/>
+        <w:autoSpaceDE w:val="0"/>
+        <w:autoSpaceDN w:val="0"/>
+        <w:adjustRightInd w:val="0"/>
+        <w:spacing w:after="0" w:line="240" w:lineRule="auto"/>
+        <w:rPr>
+          <w:rFonts w:ascii="Courier" w:hAnsi="Courier" w:cs="Courier"/>
+          <w:color w:val="0000FF"/>
+          <w:lang w:val="en-US"/>
+        </w:rPr>
+      </w:pPr>
+      <w:r>
+        <w:rPr>
+          <w:rFonts w:ascii="Courier" w:hAnsi="Courier" w:cs="Courier"/>
+          <w:color w:val="0000FF"/>
+          <w:lang w:val="en-US"/>
+        </w:rPr>
+        <w:t>end</w:t>
+      </w:r>
+    </w:p>
+    <w:p>
+      <w:pPr>
+        <w:widowControl w:val="0"/>
+        <w:autoSpaceDE w:val="0"/>
+        <w:autoSpaceDN w:val="0"/>
+        <w:adjustRightInd w:val="0"/>
+        <w:spacing w:after="0" w:line="240" w:lineRule="auto"/>
+        <w:rPr>
+          <w:rFonts w:ascii="Courier" w:hAnsi="Courier" w:cs="Courier"/>
+          <w:color w:val="0000FF"/>
+          <w:lang w:val="en-US"/>
+        </w:rPr>
+      </w:pPr>
+    </w:p>
+    <w:p>
+      <w:pPr>
+        <w:widowControl w:val="0"/>
+        <w:autoSpaceDE w:val="0"/>
+        <w:autoSpaceDN w:val="0"/>
+        <w:adjustRightInd w:val="0"/>
+        <w:spacing w:after="0" w:line="240" w:lineRule="auto"/>
+        <w:rPr>
+          <w:rFonts w:ascii="Courier" w:hAnsi="Courier" w:cs="Courier"/>
+          <w:color w:val="0000FF"/>
+          <w:lang w:val="en-US"/>
+        </w:rPr>
+      </w:pPr>
+      <w:bookmarkStart w:id="32" w:name="_GoBack"/>
+      <w:bookmarkEnd w:id="32"/>
+    </w:p>
+    <w:p>
+      <w:pPr>
+        <w:widowControl w:val="0"/>
+        <w:autoSpaceDE w:val="0"/>
+        <w:autoSpaceDN w:val="0"/>
+        <w:adjustRightInd w:val="0"/>
+        <w:spacing w:after="0" w:line="240" w:lineRule="auto"/>
+        <w:rPr>
+          <w:rFonts w:ascii="Courier" w:hAnsi="Courier"/>
+          <w:sz w:val="24"/>
+          <w:szCs w:val="24"/>
+          <w:lang w:val="en-US"/>
+        </w:rPr>
+      </w:pPr>
+      <w:r>
+        <w:rPr>
+          <w:rFonts w:ascii="Courier" w:hAnsi="Courier" w:cs="Courier"/>
+          <w:color w:val="000000"/>
+          <w:lang w:val="en-US"/>
+        </w:rPr>
+        <w:t>b = 0:1:10;</w:t>
+      </w:r>
+    </w:p>
+    <w:p>
+      <w:pPr>
+        <w:widowControl w:val="0"/>
+        <w:autoSpaceDE w:val="0"/>
+        <w:autoSpaceDN w:val="0"/>
+        <w:adjustRightInd w:val="0"/>
+        <w:spacing w:after="0" w:line="240" w:lineRule="auto"/>
+        <w:rPr>
+          <w:rFonts w:ascii="Courier" w:hAnsi="Courier"/>
+          <w:sz w:val="24"/>
+          <w:szCs w:val="24"/>
+          <w:lang w:val="en-US"/>
+        </w:rPr>
+      </w:pPr>
+      <w:r>
+        <w:rPr>
+          <w:rFonts w:ascii="Courier" w:hAnsi="Courier" w:cs="Courier"/>
+          <w:color w:val="000000"/>
+          <w:lang w:val="en-US"/>
+        </w:rPr>
+        <w:t>c = 10:1:20;</w:t>
+      </w:r>
+    </w:p>
+    <w:p>
+      <w:pPr>
+        <w:widowControl w:val="0"/>
+        <w:autoSpaceDE w:val="0"/>
+        <w:autoSpaceDN w:val="0"/>
+        <w:adjustRightInd w:val="0"/>
+        <w:spacing w:after="0" w:line="240" w:lineRule="auto"/>
+        <w:rPr>
+          <w:rFonts w:ascii="Courier" w:hAnsi="Courier"/>
+          <w:sz w:val="24"/>
+          <w:szCs w:val="24"/>
+          <w:lang w:val="en-US"/>
+        </w:rPr>
+      </w:pPr>
+      <w:r>
+        <w:rPr>
+          <w:rFonts w:ascii="Courier" w:hAnsi="Courier" w:cs="Courier"/>
+          <w:color w:val="000000"/>
+          <w:lang w:val="en-US"/>
+        </w:rPr>
+        <w:t xml:space="preserve"> </w:t>
+      </w:r>
+    </w:p>
+    <w:p>
+      <w:pPr>
+        <w:widowControl w:val="0"/>
+        <w:autoSpaceDE w:val="0"/>
+        <w:autoSpaceDN w:val="0"/>
+        <w:adjustRightInd w:val="0"/>
+        <w:spacing w:after="0" w:line="240" w:lineRule="auto"/>
+        <w:rPr>
+          <w:rFonts w:ascii="Courier" w:hAnsi="Courier"/>
+          <w:sz w:val="24"/>
+          <w:szCs w:val="24"/>
+          <w:lang w:val="en-US"/>
+        </w:rPr>
+      </w:pPr>
+      <w:r>
+        <w:rPr>
+          <w:rFonts w:ascii="Courier" w:hAnsi="Courier" w:cs="Courier"/>
+          <w:color w:val="0000FF"/>
+          <w:lang w:val="en-US"/>
+        </w:rPr>
+        <w:t>for</w:t>
+      </w:r>
+      <w:r>
+        <w:rPr>
+          <w:rFonts w:ascii="Courier" w:hAnsi="Courier" w:cs="Courier"/>
+          <w:color w:val="000000"/>
+          <w:lang w:val="en-US"/>
+        </w:rPr>
+        <w:t xml:space="preserve"> i = 1:length(c)</w:t>
+      </w:r>
+    </w:p>
+    <w:p>
+      <w:pPr>
+        <w:widowControl w:val="0"/>
+        <w:autoSpaceDE w:val="0"/>
+        <w:autoSpaceDN w:val="0"/>
+        <w:adjustRightInd w:val="0"/>
+        <w:spacing w:after="0" w:line="240" w:lineRule="auto"/>
+        <w:rPr>
+          <w:rFonts w:ascii="Courier" w:hAnsi="Courier"/>
+          <w:sz w:val="24"/>
+          <w:szCs w:val="24"/>
+          <w:lang w:val="en-US"/>
+        </w:rPr>
+      </w:pPr>
+      <w:r>
+        <w:rPr>
+          <w:rFonts w:ascii="Courier" w:hAnsi="Courier" w:cs="Courier"/>
+          <w:color w:val="000000"/>
+          <w:lang w:val="en-US"/>
+        </w:rPr>
+        <w:t>a</w:t>
+      </w:r>
+      <w:r>
+        <w:rPr>
+          <w:rFonts w:ascii="Courier" w:hAnsi="Courier" w:cs="Courier"/>
+          <w:color w:val="000000"/>
+          <w:lang w:val="en-US"/>
+        </w:rPr>
+        <w:t>(1)</w:t>
+      </w:r>
+      <w:r>
+        <w:rPr>
+          <w:rFonts w:ascii="Courier" w:hAnsi="Courier" w:cs="Courier"/>
+          <w:color w:val="000000"/>
+          <w:lang w:val="en-US"/>
+        </w:rPr>
+        <w:t xml:space="preserve"> = b(i)+c(i);</w:t>
+      </w:r>
+    </w:p>
+    <w:p>
+      <w:pPr>
+        <w:widowControl w:val="0"/>
+        <w:autoSpaceDE w:val="0"/>
+        <w:autoSpaceDN w:val="0"/>
+        <w:adjustRightInd w:val="0"/>
+        <w:spacing w:after="0" w:line="240" w:lineRule="auto"/>
+        <w:rPr>
+          <w:rFonts w:ascii="Courier" w:hAnsi="Courier"/>
+          <w:sz w:val="24"/>
+          <w:szCs w:val="24"/>
+          <w:lang w:val="en-US"/>
+        </w:rPr>
+      </w:pPr>
+      <w:r>
+        <w:rPr>
+          <w:rFonts w:ascii="Courier" w:hAnsi="Courier" w:cs="Courier"/>
+          <w:color w:val="0000FF"/>
+          <w:lang w:val="en-US"/>
+        </w:rPr>
+        <w:t>end</w:t>
+      </w:r>
+    </w:p>
+    <w:p>
+      <w:pPr>
+        <w:widowControl w:val="0"/>
+        <w:autoSpaceDE w:val="0"/>
+        <w:autoSpaceDN w:val="0"/>
+        <w:adjustRightInd w:val="0"/>
+        <w:spacing w:after="0" w:line="240" w:lineRule="auto"/>
+        <w:rPr>
+          <w:rFonts w:ascii="Courier" w:hAnsi="Courier"/>
+          <w:sz w:val="24"/>
+          <w:szCs w:val="24"/>
+          <w:lang w:val="en-US"/>
+        </w:rPr>
+      </w:pPr>
+    </w:p>
+    <w:p/>
+    <w:p>
+      <w:pPr>
+        <w:pStyle w:val="Heading2"/>
+      </w:pPr>
+      <w:r>
+        <w:t>Een variabele overschrijven</w:t>
+      </w:r>
+    </w:p>
     <w:p>
       <w:r>
         <w:br w:type="page"/>
@@ -11634,14 +12109,14 @@
     </w:p>
     <w:p>
       <w:pPr>
-        <w:pStyle w:val="Kop1"/>
-      </w:pPr>
-      <w:bookmarkStart w:id="40" w:name="_Toc497997531"/>
+        <w:pStyle w:val="Heading1"/>
+      </w:pPr>
+      <w:bookmarkStart w:id="33" w:name="_Toc497997531"/>
       <w:r>
         <w:lastRenderedPageBreak/>
         <w:t>Google is je grootste vriend</w:t>
       </w:r>
-      <w:bookmarkEnd w:id="40"/>
+      <w:bookmarkEnd w:id="33"/>
       <w:r>
         <w:t xml:space="preserve"> </w:t>
       </w:r>
@@ -11695,13 +12170,13 @@
     </w:p>
     <w:p>
       <w:pPr>
-        <w:pStyle w:val="Kop3"/>
-      </w:pPr>
-      <w:bookmarkStart w:id="41" w:name="_Toc497997532"/>
+        <w:pStyle w:val="Heading3"/>
+      </w:pPr>
+      <w:bookmarkStart w:id="34" w:name="_Toc497997532"/>
       <w:r>
         <w:t>Opdracht</w:t>
       </w:r>
-      <w:bookmarkEnd w:id="41"/>
+      <w:bookmarkEnd w:id="34"/>
       <w:r>
         <w:br/>
       </w:r>
@@ -11737,13 +12212,13 @@
     <w:p/>
     <w:p>
       <w:pPr>
-        <w:pStyle w:val="Kop2"/>
-      </w:pPr>
-      <w:bookmarkStart w:id="42" w:name="_Toc497997533"/>
+        <w:pStyle w:val="Heading2"/>
+      </w:pPr>
+      <w:bookmarkStart w:id="35" w:name="_Toc497997533"/>
       <w:r>
         <w:t>Matlab forum voor vragen aan andere gebruikers</w:t>
       </w:r>
-      <w:bookmarkEnd w:id="42"/>
+      <w:bookmarkEnd w:id="35"/>
     </w:p>
     <w:p>
       <w:r>
@@ -11754,7 +12229,7 @@
       </w:r>
     </w:p>
     <w:p>
-      <w:hyperlink r:id="rId24" w:history="1">
+      <w:hyperlink r:id="rId26" w:history="1">
         <w:r>
           <w:rPr>
             <w:rStyle w:val="Hyperlink"/>
@@ -11779,13 +12254,13 @@
     </w:p>
     <w:p>
       <w:pPr>
-        <w:pStyle w:val="Kop2"/>
-      </w:pPr>
-      <w:bookmarkStart w:id="43" w:name="_Toc497997534"/>
+        <w:pStyle w:val="Heading2"/>
+      </w:pPr>
+      <w:bookmarkStart w:id="36" w:name="_Toc497997534"/>
       <w:r>
         <w:t>Docenten</w:t>
       </w:r>
-      <w:bookmarkEnd w:id="43"/>
+      <w:bookmarkEnd w:id="36"/>
     </w:p>
     <w:p>
       <w:r>
@@ -11803,7 +12278,7 @@
     </w:p>
     <w:p/>
     <w:sectPr>
-      <w:footerReference w:type="default" r:id="rId25"/>
+      <w:footerReference w:type="default" r:id="rId27"/>
       <w:pgSz w:w="11906" w:h="16838"/>
       <w:pgMar w:top="1417" w:right="1417" w:bottom="1417" w:left="1417" w:header="708" w:footer="708" w:gutter="0"/>
       <w:pgNumType w:start="0"/>
@@ -11816,113 +12291,34 @@
 </file>
 
 <file path=word/comments.xml><?xml version="1.0" encoding="utf-8"?>
-<w:comments xmlns:wpc="http://schemas.microsoft.com/office/word/2010/wordprocessingCanvas" xmlns:mc="http://schemas.openxmlformats.org/markup-compatibility/2006" xmlns:o="urn:schemas-microsoft-com:office:office" xmlns:r="http://schemas.openxmlformats.org/officeDocument/2006/relationships" xmlns:m="http://schemas.openxmlformats.org/officeDocument/2006/math" xmlns:v="urn:schemas-microsoft-com:vml" xmlns:wp14="http://schemas.microsoft.com/office/word/2010/wordprocessingDrawing" xmlns:wp="http://schemas.openxmlformats.org/drawingml/2006/wordprocessingDrawing" xmlns:w10="urn:schemas-microsoft-com:office:word" xmlns:w="http://schemas.openxmlformats.org/wordprocessingml/2006/main" xmlns:w14="http://schemas.microsoft.com/office/word/2010/wordml" xmlns:w15="http://schemas.microsoft.com/office/word/2012/wordml" xmlns:wpg="http://schemas.microsoft.com/office/word/2010/wordprocessingGroup" xmlns:wpi="http://schemas.microsoft.com/office/word/2010/wordprocessingInk" xmlns:wne="http://schemas.microsoft.com/office/word/2006/wordml" xmlns:wps="http://schemas.microsoft.com/office/word/2010/wordprocessingShape" mc:Ignorable="w14 w15 wp14">
-  <w:comment w:id="5" w:author="Faber, H." w:date="2017-11-15T16:47:00Z" w:initials="FH">
-    <w:p>
-      <w:pPr>
-        <w:pStyle w:val="Tekstopmerking"/>
-      </w:pPr>
-      <w:r>
-        <w:rPr>
-          <w:rStyle w:val="Verwijzingopmerking"/>
+<w:comments xmlns:wpc="http://schemas.microsoft.com/office/word/2010/wordprocessingCanvas" xmlns:mo="http://schemas.microsoft.com/office/mac/office/2008/main" xmlns:mc="http://schemas.openxmlformats.org/markup-compatibility/2006" xmlns:mv="urn:schemas-microsoft-com:mac:vml" xmlns:o="urn:schemas-microsoft-com:office:office" xmlns:r="http://schemas.openxmlformats.org/officeDocument/2006/relationships" xmlns:m="http://schemas.openxmlformats.org/officeDocument/2006/math" xmlns:v="urn:schemas-microsoft-com:vml" xmlns:wp14="http://schemas.microsoft.com/office/word/2010/wordprocessingDrawing" xmlns:wp="http://schemas.openxmlformats.org/drawingml/2006/wordprocessingDrawing" xmlns:w10="urn:schemas-microsoft-com:office:word" xmlns:w="http://schemas.openxmlformats.org/wordprocessingml/2006/main" xmlns:w14="http://schemas.microsoft.com/office/word/2010/wordml" xmlns:w15="http://schemas.microsoft.com/office/word/2012/wordml" xmlns:wpg="http://schemas.microsoft.com/office/word/2010/wordprocessingGroup" xmlns:wpi="http://schemas.microsoft.com/office/word/2010/wordprocessingInk" xmlns:wne="http://schemas.microsoft.com/office/word/2006/wordml" xmlns:wps="http://schemas.microsoft.com/office/word/2010/wordprocessingShape" mc:Ignorable="w14 w15 wp14">
+  <w:comment w:id="24" w:author="Trigt, B. van" w:date="2017-11-24T11:43:00Z" w:initials="TBv">
+    <w:p>
+      <w:pPr>
+        <w:pStyle w:val="CommentText"/>
+      </w:pPr>
+      <w:r>
+        <w:rPr>
+          <w:rStyle w:val="CommentReference"/>
         </w:rPr>
         <w:annotationRef/>
       </w:r>
       <w:r>
-        <w:t>Verwijzing ontbreekt geloof ik</w:t>
-      </w:r>
-    </w:p>
-  </w:comment>
-  <w:comment w:id="11" w:author="Faber, H." w:date="2017-11-15T17:14:00Z" w:initials="FH">
-    <w:p>
-      <w:pPr>
-        <w:pStyle w:val="Tekstopmerking"/>
-      </w:pPr>
-      <w:r>
-        <w:rPr>
-          <w:rStyle w:val="Verwijzingopmerking"/>
-        </w:rPr>
-        <w:annotationRef/>
-      </w:r>
-      <w:r>
-        <w:t>Onduidelijk wat je hier wilt. 1 bij 3 snap ik, 1 bij 4 snap ik niet. Waar moet dat 4</w:t>
-      </w:r>
-      <w:r>
-        <w:rPr>
-          <w:vertAlign w:val="superscript"/>
-        </w:rPr>
-        <w:t>e</w:t>
-      </w:r>
-      <w:r>
-        <w:t xml:space="preserve"> element dan mee gevuld worden.</w:t>
-      </w:r>
-    </w:p>
-  </w:comment>
-  <w:comment w:id="19" w:author="Faber, H." w:date="2017-11-15T17:25:00Z" w:initials="FH">
-    <w:p>
-      <w:pPr>
-        <w:pStyle w:val="Tekstopmerking"/>
-      </w:pPr>
-      <w:r>
-        <w:rPr>
-          <w:rStyle w:val="Verwijzingopmerking"/>
-        </w:rPr>
-        <w:annotationRef/>
-      </w:r>
-      <w:r>
-        <w:t>Deze zin is onduidelijk geformuleerd</w:t>
-      </w:r>
-    </w:p>
-  </w:comment>
-  <w:comment w:id="30" w:author="Faber, H." w:date="2017-11-16T11:08:00Z" w:initials="FH">
-    <w:p>
-      <w:pPr>
-        <w:pStyle w:val="Tekstopmerking"/>
-      </w:pPr>
-      <w:r>
-        <w:rPr>
-          <w:rStyle w:val="Verwijzingopmerking"/>
-        </w:rPr>
-        <w:annotationRef/>
-      </w:r>
-      <w:r>
-        <w:t>Juiste reader opzoeken</w:t>
-      </w:r>
-    </w:p>
-  </w:comment>
-  <w:comment w:id="37" w:author="M S" w:date="2017-11-21T21:51:00Z" w:initials="MS">
-    <w:p>
-      <w:pPr>
-        <w:pStyle w:val="Tekstopmerking"/>
-      </w:pPr>
-      <w:r>
-        <w:rPr>
-          <w:rStyle w:val="Verwijzingopmerking"/>
-        </w:rPr>
-        <w:annotationRef/>
-      </w:r>
-      <w:r>
-        <w:t>3D plots hebben we niet behandeld en volgens mij is het niet verstandig die te gebruiken…</w:t>
-      </w:r>
-      <w:bookmarkStart w:id="38" w:name="_GoBack"/>
-      <w:bookmarkEnd w:id="38"/>
+        <w:t>Hebben we dat al ergens behandeld?</w:t>
+      </w:r>
     </w:p>
   </w:comment>
 </w:comments>
 </file>
 
 <file path=word/commentsExtended.xml><?xml version="1.0" encoding="utf-8"?>
-<w15:commentsEx xmlns:wpc="http://schemas.microsoft.com/office/word/2010/wordprocessingCanvas" xmlns:mc="http://schemas.openxmlformats.org/markup-compatibility/2006" xmlns:o="urn:schemas-microsoft-com:office:office" xmlns:r="http://schemas.openxmlformats.org/officeDocument/2006/relationships" xmlns:m="http://schemas.openxmlformats.org/officeDocument/2006/math" xmlns:v="urn:schemas-microsoft-com:vml" xmlns:wp14="http://schemas.microsoft.com/office/word/2010/wordprocessingDrawing" xmlns:wp="http://schemas.openxmlformats.org/drawingml/2006/wordprocessingDrawing" xmlns:w10="urn:schemas-microsoft-com:office:word" xmlns:w="http://schemas.openxmlformats.org/wordprocessingml/2006/main" xmlns:w14="http://schemas.microsoft.com/office/word/2010/wordml" xmlns:w15="http://schemas.microsoft.com/office/word/2012/wordml" xmlns:wpg="http://schemas.microsoft.com/office/word/2010/wordprocessingGroup" xmlns:wpi="http://schemas.microsoft.com/office/word/2010/wordprocessingInk" xmlns:wne="http://schemas.microsoft.com/office/word/2006/wordml" xmlns:wps="http://schemas.microsoft.com/office/word/2010/wordprocessingShape" mc:Ignorable="w14 w15 wp14">
-  <w15:commentEx w15:paraId="76A8041F" w15:done="0"/>
-  <w15:commentEx w15:paraId="28CFAD4A" w15:done="0"/>
-  <w15:commentEx w15:paraId="5F4615E0" w15:done="0"/>
-  <w15:commentEx w15:paraId="5F212EBD" w15:done="0"/>
-  <w15:commentEx w15:paraId="2AFA9F1B" w15:done="0"/>
+<w15:commentsEx xmlns:wpc="http://schemas.microsoft.com/office/word/2010/wordprocessingCanvas" xmlns:mo="http://schemas.microsoft.com/office/mac/office/2008/main" xmlns:mc="http://schemas.openxmlformats.org/markup-compatibility/2006" xmlns:mv="urn:schemas-microsoft-com:mac:vml" xmlns:o="urn:schemas-microsoft-com:office:office" xmlns:r="http://schemas.openxmlformats.org/officeDocument/2006/relationships" xmlns:m="http://schemas.openxmlformats.org/officeDocument/2006/math" xmlns:v="urn:schemas-microsoft-com:vml" xmlns:wp14="http://schemas.microsoft.com/office/word/2010/wordprocessingDrawing" xmlns:wp="http://schemas.openxmlformats.org/drawingml/2006/wordprocessingDrawing" xmlns:w10="urn:schemas-microsoft-com:office:word" xmlns:w="http://schemas.openxmlformats.org/wordprocessingml/2006/main" xmlns:w14="http://schemas.microsoft.com/office/word/2010/wordml" xmlns:w15="http://schemas.microsoft.com/office/word/2012/wordml" xmlns:wpg="http://schemas.microsoft.com/office/word/2010/wordprocessingGroup" xmlns:wpi="http://schemas.microsoft.com/office/word/2010/wordprocessingInk" xmlns:wne="http://schemas.microsoft.com/office/word/2006/wordml" xmlns:wps="http://schemas.microsoft.com/office/word/2010/wordprocessingShape" mc:Ignorable="w14 w15 wp14">
+  <w15:commentEx w15:paraId="2574F361" w15:done="0"/>
 </w15:commentsEx>
 </file>
 
 <file path=word/endnotes.xml><?xml version="1.0" encoding="utf-8"?>
-<w:endnotes xmlns:wpc="http://schemas.microsoft.com/office/word/2010/wordprocessingCanvas" xmlns:mc="http://schemas.openxmlformats.org/markup-compatibility/2006" xmlns:o="urn:schemas-microsoft-com:office:office" xmlns:r="http://schemas.openxmlformats.org/officeDocument/2006/relationships" xmlns:m="http://schemas.openxmlformats.org/officeDocument/2006/math" xmlns:v="urn:schemas-microsoft-com:vml" xmlns:wp14="http://schemas.microsoft.com/office/word/2010/wordprocessingDrawing" xmlns:wp="http://schemas.openxmlformats.org/drawingml/2006/wordprocessingDrawing" xmlns:w10="urn:schemas-microsoft-com:office:word" xmlns:w="http://schemas.openxmlformats.org/wordprocessingml/2006/main" xmlns:w14="http://schemas.microsoft.com/office/word/2010/wordml" xmlns:w15="http://schemas.microsoft.com/office/word/2012/wordml" xmlns:wpg="http://schemas.microsoft.com/office/word/2010/wordprocessingGroup" xmlns:wpi="http://schemas.microsoft.com/office/word/2010/wordprocessingInk" xmlns:wne="http://schemas.microsoft.com/office/word/2006/wordml" xmlns:wps="http://schemas.microsoft.com/office/word/2010/wordprocessingShape" mc:Ignorable="w14 w15 wp14">
+<w:endnotes xmlns:wpc="http://schemas.microsoft.com/office/word/2010/wordprocessingCanvas" xmlns:mo="http://schemas.microsoft.com/office/mac/office/2008/main" xmlns:mc="http://schemas.openxmlformats.org/markup-compatibility/2006" xmlns:mv="urn:schemas-microsoft-com:mac:vml" xmlns:o="urn:schemas-microsoft-com:office:office" xmlns:r="http://schemas.openxmlformats.org/officeDocument/2006/relationships" xmlns:m="http://schemas.openxmlformats.org/officeDocument/2006/math" xmlns:v="urn:schemas-microsoft-com:vml" xmlns:wp14="http://schemas.microsoft.com/office/word/2010/wordprocessingDrawing" xmlns:wp="http://schemas.openxmlformats.org/drawingml/2006/wordprocessingDrawing" xmlns:w10="urn:schemas-microsoft-com:office:word" xmlns:w="http://schemas.openxmlformats.org/wordprocessingml/2006/main" xmlns:w14="http://schemas.microsoft.com/office/word/2010/wordml" xmlns:w15="http://schemas.microsoft.com/office/word/2012/wordml" xmlns:wpg="http://schemas.microsoft.com/office/word/2010/wordprocessingGroup" xmlns:wpi="http://schemas.microsoft.com/office/word/2010/wordprocessingInk" xmlns:wne="http://schemas.microsoft.com/office/word/2006/wordml" xmlns:wps="http://schemas.microsoft.com/office/word/2010/wordprocessingShape" mc:Ignorable="w14 w15 wp14">
   <w:endnote w:type="separator" w:id="-1">
     <w:p>
       <w:pPr>
@@ -11940,38 +12336,6 @@
       </w:pPr>
       <w:r>
         <w:continuationSeparator/>
-      </w:r>
-    </w:p>
-  </w:endnote>
-  <w:endnote w:id="1">
-    <w:p>
-      <w:pPr>
-        <w:pStyle w:val="Eindnoottekst"/>
-      </w:pPr>
-      <w:r>
-        <w:rPr>
-          <w:rStyle w:val="Eindnootmarkering"/>
-        </w:rPr>
-        <w:endnoteRef/>
-      </w:r>
-      <w:r>
-        <w:t xml:space="preserve"> </w:t>
-      </w:r>
-      <w:hyperlink r:id="rId1" w:history="1">
-        <w:r>
-          <w:rPr>
-            <w:rStyle w:val="Hyperlink"/>
-          </w:rPr>
-          <w:t>https://www.physicsforums.com/insights/5-common-matlab-error-messages-fix/</w:t>
-        </w:r>
-      </w:hyperlink>
-    </w:p>
-    <w:p>
-      <w:pPr>
-        <w:pStyle w:val="Eindnoottekst"/>
-      </w:pPr>
-      <w:r>
-        <w:t>https://en.wikibooks.org/wiki/MATLAB_Programming/Error_Messages</w:t>
       </w:r>
     </w:p>
   </w:endnote>
@@ -11979,10 +12343,10 @@
 </file>
 
 <file path=word/footer1.xml><?xml version="1.0" encoding="utf-8"?>
-<w:ftr xmlns:wpc="http://schemas.microsoft.com/office/word/2010/wordprocessingCanvas" xmlns:mc="http://schemas.openxmlformats.org/markup-compatibility/2006" xmlns:o="urn:schemas-microsoft-com:office:office" xmlns:r="http://schemas.openxmlformats.org/officeDocument/2006/relationships" xmlns:m="http://schemas.openxmlformats.org/officeDocument/2006/math" xmlns:v="urn:schemas-microsoft-com:vml" xmlns:wp14="http://schemas.microsoft.com/office/word/2010/wordprocessingDrawing" xmlns:wp="http://schemas.openxmlformats.org/drawingml/2006/wordprocessingDrawing" xmlns:w10="urn:schemas-microsoft-com:office:word" xmlns:w="http://schemas.openxmlformats.org/wordprocessingml/2006/main" xmlns:w14="http://schemas.microsoft.com/office/word/2010/wordml" xmlns:w15="http://schemas.microsoft.com/office/word/2012/wordml" xmlns:wpg="http://schemas.microsoft.com/office/word/2010/wordprocessingGroup" xmlns:wpi="http://schemas.microsoft.com/office/word/2010/wordprocessingInk" xmlns:wne="http://schemas.microsoft.com/office/word/2006/wordml" xmlns:wps="http://schemas.microsoft.com/office/word/2010/wordprocessingShape" mc:Ignorable="w14 w15 wp14">
+<w:ftr xmlns:wpc="http://schemas.microsoft.com/office/word/2010/wordprocessingCanvas" xmlns:mo="http://schemas.microsoft.com/office/mac/office/2008/main" xmlns:mc="http://schemas.openxmlformats.org/markup-compatibility/2006" xmlns:mv="urn:schemas-microsoft-com:mac:vml" xmlns:o="urn:schemas-microsoft-com:office:office" xmlns:r="http://schemas.openxmlformats.org/officeDocument/2006/relationships" xmlns:m="http://schemas.openxmlformats.org/officeDocument/2006/math" xmlns:v="urn:schemas-microsoft-com:vml" xmlns:wp14="http://schemas.microsoft.com/office/word/2010/wordprocessingDrawing" xmlns:wp="http://schemas.openxmlformats.org/drawingml/2006/wordprocessingDrawing" xmlns:w10="urn:schemas-microsoft-com:office:word" xmlns:w="http://schemas.openxmlformats.org/wordprocessingml/2006/main" xmlns:w14="http://schemas.microsoft.com/office/word/2010/wordml" xmlns:w15="http://schemas.microsoft.com/office/word/2012/wordml" xmlns:wpg="http://schemas.microsoft.com/office/word/2010/wordprocessingGroup" xmlns:wpi="http://schemas.microsoft.com/office/word/2010/wordprocessingInk" xmlns:wne="http://schemas.microsoft.com/office/word/2006/wordml" xmlns:wps="http://schemas.microsoft.com/office/word/2010/wordprocessingShape" mc:Ignorable="w14 w15 wp14">
   <w:p>
     <w:pPr>
-      <w:pStyle w:val="Voettekst"/>
+      <w:pStyle w:val="Footer"/>
       <w:tabs>
         <w:tab w:val="clear" w:pos="4536"/>
         <w:tab w:val="clear" w:pos="9072"/>
@@ -12010,7 +12374,6 @@
         <w:dataBinding w:prefixMappings="xmlns:ns0='http://purl.org/dc/elements/1.1/' xmlns:ns1='http://schemas.openxmlformats.org/package/2006/metadata/core-properties' " w:xpath="/ns1:coreProperties[1]/ns0:title[1]" w:storeItemID="{6C3C8BC8-F283-45AE-878A-BAB7291924A1}"/>
         <w:text/>
       </w:sdtPr>
-      <w:sdtEndPr/>
       <w:sdtContent>
         <w:r>
           <w:rPr>
@@ -12040,7 +12403,6 @@
         <w:dataBinding w:prefixMappings="xmlns:ns0='http://purl.org/dc/elements/1.1/' xmlns:ns1='http://schemas.openxmlformats.org/package/2006/metadata/core-properties' " w:xpath="/ns1:coreProperties[1]/ns1:category[1]" w:storeItemID="{6C3C8BC8-F283-45AE-878A-BAB7291924A1}"/>
         <w:text/>
       </w:sdtPr>
-      <w:sdtEndPr/>
       <w:sdtContent>
         <w:r>
           <w:rPr>
@@ -12070,7 +12432,6 @@
         <w:dataBinding w:prefixMappings="xmlns:ns0='http://purl.org/dc/elements/1.1/' xmlns:ns1='http://schemas.openxmlformats.org/package/2006/metadata/core-properties' " w:xpath="/ns1:coreProperties[1]/ns0:creator[1]" w:storeItemID="{6C3C8BC8-F283-45AE-878A-BAB7291924A1}"/>
         <w:text/>
       </w:sdtPr>
-      <w:sdtEndPr/>
       <w:sdtContent>
         <w:r>
           <w:rPr>
@@ -12127,14 +12488,14 @@
   </w:p>
   <w:p>
     <w:pPr>
-      <w:pStyle w:val="Voettekst"/>
+      <w:pStyle w:val="Footer"/>
     </w:pPr>
   </w:p>
 </w:ftr>
 </file>
 
 <file path=word/footnotes.xml><?xml version="1.0" encoding="utf-8"?>
-<w:footnotes xmlns:wpc="http://schemas.microsoft.com/office/word/2010/wordprocessingCanvas" xmlns:mc="http://schemas.openxmlformats.org/markup-compatibility/2006" xmlns:o="urn:schemas-microsoft-com:office:office" xmlns:r="http://schemas.openxmlformats.org/officeDocument/2006/relationships" xmlns:m="http://schemas.openxmlformats.org/officeDocument/2006/math" xmlns:v="urn:schemas-microsoft-com:vml" xmlns:wp14="http://schemas.microsoft.com/office/word/2010/wordprocessingDrawing" xmlns:wp="http://schemas.openxmlformats.org/drawingml/2006/wordprocessingDrawing" xmlns:w10="urn:schemas-microsoft-com:office:word" xmlns:w="http://schemas.openxmlformats.org/wordprocessingml/2006/main" xmlns:w14="http://schemas.microsoft.com/office/word/2010/wordml" xmlns:w15="http://schemas.microsoft.com/office/word/2012/wordml" xmlns:wpg="http://schemas.microsoft.com/office/word/2010/wordprocessingGroup" xmlns:wpi="http://schemas.microsoft.com/office/word/2010/wordprocessingInk" xmlns:wne="http://schemas.microsoft.com/office/word/2006/wordml" xmlns:wps="http://schemas.microsoft.com/office/word/2010/wordprocessingShape" mc:Ignorable="w14 w15 wp14">
+<w:footnotes xmlns:wpc="http://schemas.microsoft.com/office/word/2010/wordprocessingCanvas" xmlns:mo="http://schemas.microsoft.com/office/mac/office/2008/main" xmlns:mc="http://schemas.openxmlformats.org/markup-compatibility/2006" xmlns:mv="urn:schemas-microsoft-com:mac:vml" xmlns:o="urn:schemas-microsoft-com:office:office" xmlns:r="http://schemas.openxmlformats.org/officeDocument/2006/relationships" xmlns:m="http://schemas.openxmlformats.org/officeDocument/2006/math" xmlns:v="urn:schemas-microsoft-com:vml" xmlns:wp14="http://schemas.microsoft.com/office/word/2010/wordprocessingDrawing" xmlns:wp="http://schemas.openxmlformats.org/drawingml/2006/wordprocessingDrawing" xmlns:w10="urn:schemas-microsoft-com:office:word" xmlns:w="http://schemas.openxmlformats.org/wordprocessingml/2006/main" xmlns:w14="http://schemas.microsoft.com/office/word/2010/wordml" xmlns:w15="http://schemas.microsoft.com/office/word/2012/wordml" xmlns:wpg="http://schemas.microsoft.com/office/word/2010/wordprocessingGroup" xmlns:wpi="http://schemas.microsoft.com/office/word/2010/wordprocessingInk" xmlns:wne="http://schemas.microsoft.com/office/word/2006/wordml" xmlns:wps="http://schemas.microsoft.com/office/word/2010/wordprocessingShape" mc:Ignorable="w14 w15 wp14">
   <w:footnote w:type="separator" w:id="-1">
     <w:p>
       <w:pPr>
@@ -12159,8 +12520,8 @@
 </file>
 
 <file path=word/numbering.xml><?xml version="1.0" encoding="utf-8"?>
-<w:numbering xmlns:wpc="http://schemas.microsoft.com/office/word/2010/wordprocessingCanvas" xmlns:mc="http://schemas.openxmlformats.org/markup-compatibility/2006" xmlns:o="urn:schemas-microsoft-com:office:office" xmlns:r="http://schemas.openxmlformats.org/officeDocument/2006/relationships" xmlns:m="http://schemas.openxmlformats.org/officeDocument/2006/math" xmlns:v="urn:schemas-microsoft-com:vml" xmlns:wp14="http://schemas.microsoft.com/office/word/2010/wordprocessingDrawing" xmlns:wp="http://schemas.openxmlformats.org/drawingml/2006/wordprocessingDrawing" xmlns:w10="urn:schemas-microsoft-com:office:word" xmlns:w="http://schemas.openxmlformats.org/wordprocessingml/2006/main" xmlns:w14="http://schemas.microsoft.com/office/word/2010/wordml" xmlns:w15="http://schemas.microsoft.com/office/word/2012/wordml" xmlns:wpg="http://schemas.microsoft.com/office/word/2010/wordprocessingGroup" xmlns:wpi="http://schemas.microsoft.com/office/word/2010/wordprocessingInk" xmlns:wne="http://schemas.microsoft.com/office/word/2006/wordml" xmlns:wps="http://schemas.microsoft.com/office/word/2010/wordprocessingShape" mc:Ignorable="w14 w15 wp14">
-  <w:abstractNum w:abstractNumId="0" w15:restartNumberingAfterBreak="0">
+<w:numbering xmlns:wpc="http://schemas.microsoft.com/office/word/2010/wordprocessingCanvas" xmlns:mo="http://schemas.microsoft.com/office/mac/office/2008/main" xmlns:mc="http://schemas.openxmlformats.org/markup-compatibility/2006" xmlns:mv="urn:schemas-microsoft-com:mac:vml" xmlns:o="urn:schemas-microsoft-com:office:office" xmlns:r="http://schemas.openxmlformats.org/officeDocument/2006/relationships" xmlns:m="http://schemas.openxmlformats.org/officeDocument/2006/math" xmlns:v="urn:schemas-microsoft-com:vml" xmlns:wp14="http://schemas.microsoft.com/office/word/2010/wordprocessingDrawing" xmlns:wp="http://schemas.openxmlformats.org/drawingml/2006/wordprocessingDrawing" xmlns:w10="urn:schemas-microsoft-com:office:word" xmlns:w="http://schemas.openxmlformats.org/wordprocessingml/2006/main" xmlns:w14="http://schemas.microsoft.com/office/word/2010/wordml" xmlns:w15="http://schemas.microsoft.com/office/word/2012/wordml" xmlns:wpg="http://schemas.microsoft.com/office/word/2010/wordprocessingGroup" xmlns:wpi="http://schemas.microsoft.com/office/word/2010/wordprocessingInk" xmlns:wne="http://schemas.microsoft.com/office/word/2006/wordml" xmlns:wps="http://schemas.microsoft.com/office/word/2010/wordprocessingShape" mc:Ignorable="w14 w15 wp14">
+  <w:abstractNum w:abstractNumId="0">
     <w:nsid w:val="093733FF"/>
     <w:multiLevelType w:val="hybridMultilevel"/>
     <w:tmpl w:val="E0C47D7A"/>
@@ -12273,7 +12634,7 @@
       </w:rPr>
     </w:lvl>
   </w:abstractNum>
-  <w:abstractNum w:abstractNumId="1" w15:restartNumberingAfterBreak="0">
+  <w:abstractNum w:abstractNumId="1">
     <w:nsid w:val="0BDA6702"/>
     <w:multiLevelType w:val="hybridMultilevel"/>
     <w:tmpl w:val="B52002F8"/>
@@ -12359,7 +12720,7 @@
       </w:pPr>
     </w:lvl>
   </w:abstractNum>
-  <w:abstractNum w:abstractNumId="2" w15:restartNumberingAfterBreak="0">
+  <w:abstractNum w:abstractNumId="2">
     <w:nsid w:val="0EE51FDA"/>
     <w:multiLevelType w:val="hybridMultilevel"/>
     <w:tmpl w:val="4166604A"/>
@@ -12472,7 +12833,7 @@
       </w:rPr>
     </w:lvl>
   </w:abstractNum>
-  <w:abstractNum w:abstractNumId="3" w15:restartNumberingAfterBreak="0">
+  <w:abstractNum w:abstractNumId="3">
     <w:nsid w:val="15C71CC3"/>
     <w:multiLevelType w:val="hybridMultilevel"/>
     <w:tmpl w:val="352676AA"/>
@@ -12585,7 +12946,120 @@
       </w:rPr>
     </w:lvl>
   </w:abstractNum>
-  <w:abstractNum w:abstractNumId="4" w15:restartNumberingAfterBreak="0">
+  <w:abstractNum w:abstractNumId="4">
+    <w:nsid w:val="18407679"/>
+    <w:multiLevelType w:val="hybridMultilevel"/>
+    <w:tmpl w:val="B6987CAA"/>
+    <w:lvl w:ilvl="0" w:tplc="04090001">
+      <w:start w:val="1"/>
+      <w:numFmt w:val="bullet"/>
+      <w:lvlText w:val=""/>
+      <w:lvlJc w:val="left"/>
+      <w:pPr>
+        <w:ind w:left="720" w:hanging="360"/>
+      </w:pPr>
+      <w:rPr>
+        <w:rFonts w:ascii="Symbol" w:hAnsi="Symbol" w:hint="default"/>
+      </w:rPr>
+    </w:lvl>
+    <w:lvl w:ilvl="1" w:tplc="04090003" w:tentative="1">
+      <w:start w:val="1"/>
+      <w:numFmt w:val="bullet"/>
+      <w:lvlText w:val="o"/>
+      <w:lvlJc w:val="left"/>
+      <w:pPr>
+        <w:ind w:left="1440" w:hanging="360"/>
+      </w:pPr>
+      <w:rPr>
+        <w:rFonts w:ascii="Courier New" w:hAnsi="Courier New" w:cs="Courier New" w:hint="default"/>
+      </w:rPr>
+    </w:lvl>
+    <w:lvl w:ilvl="2" w:tplc="04090005" w:tentative="1">
+      <w:start w:val="1"/>
+      <w:numFmt w:val="bullet"/>
+      <w:lvlText w:val=""/>
+      <w:lvlJc w:val="left"/>
+      <w:pPr>
+        <w:ind w:left="2160" w:hanging="360"/>
+      </w:pPr>
+      <w:rPr>
+        <w:rFonts w:ascii="Wingdings" w:hAnsi="Wingdings" w:hint="default"/>
+      </w:rPr>
+    </w:lvl>
+    <w:lvl w:ilvl="3" w:tplc="04090001" w:tentative="1">
+      <w:start w:val="1"/>
+      <w:numFmt w:val="bullet"/>
+      <w:lvlText w:val=""/>
+      <w:lvlJc w:val="left"/>
+      <w:pPr>
+        <w:ind w:left="2880" w:hanging="360"/>
+      </w:pPr>
+      <w:rPr>
+        <w:rFonts w:ascii="Symbol" w:hAnsi="Symbol" w:hint="default"/>
+      </w:rPr>
+    </w:lvl>
+    <w:lvl w:ilvl="4" w:tplc="04090003" w:tentative="1">
+      <w:start w:val="1"/>
+      <w:numFmt w:val="bullet"/>
+      <w:lvlText w:val="o"/>
+      <w:lvlJc w:val="left"/>
+      <w:pPr>
+        <w:ind w:left="3600" w:hanging="360"/>
+      </w:pPr>
+      <w:rPr>
+        <w:rFonts w:ascii="Courier New" w:hAnsi="Courier New" w:cs="Courier New" w:hint="default"/>
+      </w:rPr>
+    </w:lvl>
+    <w:lvl w:ilvl="5" w:tplc="04090005" w:tentative="1">
+      <w:start w:val="1"/>
+      <w:numFmt w:val="bullet"/>
+      <w:lvlText w:val=""/>
+      <w:lvlJc w:val="left"/>
+      <w:pPr>
+        <w:ind w:left="4320" w:hanging="360"/>
+      </w:pPr>
+      <w:rPr>
+        <w:rFonts w:ascii="Wingdings" w:hAnsi="Wingdings" w:hint="default"/>
+      </w:rPr>
+    </w:lvl>
+    <w:lvl w:ilvl="6" w:tplc="04090001" w:tentative="1">
+      <w:start w:val="1"/>
+      <w:numFmt w:val="bullet"/>
+      <w:lvlText w:val=""/>
+      <w:lvlJc w:val="left"/>
+      <w:pPr>
+        <w:ind w:left="5040" w:hanging="360"/>
+      </w:pPr>
+      <w:rPr>
+        <w:rFonts w:ascii="Symbol" w:hAnsi="Symbol" w:hint="default"/>
+      </w:rPr>
+    </w:lvl>
+    <w:lvl w:ilvl="7" w:tplc="04090003" w:tentative="1">
+      <w:start w:val="1"/>
+      <w:numFmt w:val="bullet"/>
+      <w:lvlText w:val="o"/>
+      <w:lvlJc w:val="left"/>
+      <w:pPr>
+        <w:ind w:left="5760" w:hanging="360"/>
+      </w:pPr>
+      <w:rPr>
+        <w:rFonts w:ascii="Courier New" w:hAnsi="Courier New" w:cs="Courier New" w:hint="default"/>
+      </w:rPr>
+    </w:lvl>
+    <w:lvl w:ilvl="8" w:tplc="04090005" w:tentative="1">
+      <w:start w:val="1"/>
+      <w:numFmt w:val="bullet"/>
+      <w:lvlText w:val=""/>
+      <w:lvlJc w:val="left"/>
+      <w:pPr>
+        <w:ind w:left="6480" w:hanging="360"/>
+      </w:pPr>
+      <w:rPr>
+        <w:rFonts w:ascii="Wingdings" w:hAnsi="Wingdings" w:hint="default"/>
+      </w:rPr>
+    </w:lvl>
+  </w:abstractNum>
+  <w:abstractNum w:abstractNumId="5">
     <w:nsid w:val="1A3064B6"/>
     <w:multiLevelType w:val="hybridMultilevel"/>
     <w:tmpl w:val="5FEE9FD2"/>
@@ -12674,7 +13148,7 @@
       </w:pPr>
     </w:lvl>
   </w:abstractNum>
-  <w:abstractNum w:abstractNumId="5" w15:restartNumberingAfterBreak="0">
+  <w:abstractNum w:abstractNumId="6">
     <w:nsid w:val="28894073"/>
     <w:multiLevelType w:val="hybridMultilevel"/>
     <w:tmpl w:val="84CCE7AA"/>
@@ -12787,7 +13261,7 @@
       </w:rPr>
     </w:lvl>
   </w:abstractNum>
-  <w:abstractNum w:abstractNumId="6" w15:restartNumberingAfterBreak="0">
+  <w:abstractNum w:abstractNumId="7">
     <w:nsid w:val="29D511BA"/>
     <w:multiLevelType w:val="hybridMultilevel"/>
     <w:tmpl w:val="F6F24D24"/>
@@ -12876,7 +13350,7 @@
       </w:pPr>
     </w:lvl>
   </w:abstractNum>
-  <w:abstractNum w:abstractNumId="7" w15:restartNumberingAfterBreak="0">
+  <w:abstractNum w:abstractNumId="8">
     <w:nsid w:val="3F2A6069"/>
     <w:multiLevelType w:val="hybridMultilevel"/>
     <w:tmpl w:val="B014821A"/>
@@ -12962,14 +13436,14 @@
       </w:pPr>
     </w:lvl>
   </w:abstractNum>
-  <w:abstractNum w:abstractNumId="8" w15:restartNumberingAfterBreak="0">
+  <w:abstractNum w:abstractNumId="9">
     <w:nsid w:val="424B6EF9"/>
     <w:multiLevelType w:val="multilevel"/>
     <w:tmpl w:val="04130025"/>
     <w:lvl w:ilvl="0">
       <w:start w:val="1"/>
       <w:numFmt w:val="decimal"/>
-      <w:pStyle w:val="Kop1"/>
+      <w:pStyle w:val="Heading1"/>
       <w:lvlText w:val="%1"/>
       <w:lvlJc w:val="left"/>
       <w:pPr>
@@ -12979,7 +13453,7 @@
     <w:lvl w:ilvl="1">
       <w:start w:val="1"/>
       <w:numFmt w:val="decimal"/>
-      <w:pStyle w:val="Kop2"/>
+      <w:pStyle w:val="Heading2"/>
       <w:lvlText w:val="%1.%2"/>
       <w:lvlJc w:val="left"/>
       <w:pPr>
@@ -12989,7 +13463,7 @@
     <w:lvl w:ilvl="2">
       <w:start w:val="1"/>
       <w:numFmt w:val="decimal"/>
-      <w:pStyle w:val="Kop3"/>
+      <w:pStyle w:val="Heading3"/>
       <w:lvlText w:val="%1.%2.%3"/>
       <w:lvlJc w:val="left"/>
       <w:pPr>
@@ -12999,7 +13473,7 @@
     <w:lvl w:ilvl="3">
       <w:start w:val="1"/>
       <w:numFmt w:val="decimal"/>
-      <w:pStyle w:val="Kop4"/>
+      <w:pStyle w:val="Heading4"/>
       <w:lvlText w:val="%1.%2.%3.%4"/>
       <w:lvlJc w:val="left"/>
       <w:pPr>
@@ -13009,7 +13483,7 @@
     <w:lvl w:ilvl="4">
       <w:start w:val="1"/>
       <w:numFmt w:val="decimal"/>
-      <w:pStyle w:val="Kop5"/>
+      <w:pStyle w:val="Heading5"/>
       <w:lvlText w:val="%1.%2.%3.%4.%5"/>
       <w:lvlJc w:val="left"/>
       <w:pPr>
@@ -13019,7 +13493,7 @@
     <w:lvl w:ilvl="5">
       <w:start w:val="1"/>
       <w:numFmt w:val="decimal"/>
-      <w:pStyle w:val="Kop6"/>
+      <w:pStyle w:val="Heading6"/>
       <w:lvlText w:val="%1.%2.%3.%4.%5.%6"/>
       <w:lvlJc w:val="left"/>
       <w:pPr>
@@ -13029,7 +13503,7 @@
     <w:lvl w:ilvl="6">
       <w:start w:val="1"/>
       <w:numFmt w:val="decimal"/>
-      <w:pStyle w:val="Kop7"/>
+      <w:pStyle w:val="Heading7"/>
       <w:lvlText w:val="%1.%2.%3.%4.%5.%6.%7"/>
       <w:lvlJc w:val="left"/>
       <w:pPr>
@@ -13039,7 +13513,7 @@
     <w:lvl w:ilvl="7">
       <w:start w:val="1"/>
       <w:numFmt w:val="decimal"/>
-      <w:pStyle w:val="Kop8"/>
+      <w:pStyle w:val="Heading8"/>
       <w:lvlText w:val="%1.%2.%3.%4.%5.%6.%7.%8"/>
       <w:lvlJc w:val="left"/>
       <w:pPr>
@@ -13049,7 +13523,7 @@
     <w:lvl w:ilvl="8">
       <w:start w:val="1"/>
       <w:numFmt w:val="decimal"/>
-      <w:pStyle w:val="Kop9"/>
+      <w:pStyle w:val="Heading9"/>
       <w:lvlText w:val="%1.%2.%3.%4.%5.%6.%7.%8.%9"/>
       <w:lvlJc w:val="left"/>
       <w:pPr>
@@ -13057,7 +13531,7 @@
       </w:pPr>
     </w:lvl>
   </w:abstractNum>
-  <w:abstractNum w:abstractNumId="9" w15:restartNumberingAfterBreak="0">
+  <w:abstractNum w:abstractNumId="10">
     <w:nsid w:val="43346C02"/>
     <w:multiLevelType w:val="hybridMultilevel"/>
     <w:tmpl w:val="00D686EE"/>
@@ -13143,7 +13617,7 @@
       </w:pPr>
     </w:lvl>
   </w:abstractNum>
-  <w:abstractNum w:abstractNumId="10" w15:restartNumberingAfterBreak="0">
+  <w:abstractNum w:abstractNumId="11">
     <w:nsid w:val="4376397E"/>
     <w:multiLevelType w:val="hybridMultilevel"/>
     <w:tmpl w:val="A6B2735A"/>
@@ -13229,7 +13703,7 @@
       </w:pPr>
     </w:lvl>
   </w:abstractNum>
-  <w:abstractNum w:abstractNumId="11" w15:restartNumberingAfterBreak="0">
+  <w:abstractNum w:abstractNumId="12">
     <w:nsid w:val="43974901"/>
     <w:multiLevelType w:val="hybridMultilevel"/>
     <w:tmpl w:val="B1CEA358"/>
@@ -13315,7 +13789,7 @@
       </w:pPr>
     </w:lvl>
   </w:abstractNum>
-  <w:abstractNum w:abstractNumId="12" w15:restartNumberingAfterBreak="0">
+  <w:abstractNum w:abstractNumId="13">
     <w:nsid w:val="45952753"/>
     <w:multiLevelType w:val="hybridMultilevel"/>
     <w:tmpl w:val="B1CEA358"/>
@@ -13401,7 +13875,7 @@
       </w:pPr>
     </w:lvl>
   </w:abstractNum>
-  <w:abstractNum w:abstractNumId="13" w15:restartNumberingAfterBreak="0">
+  <w:abstractNum w:abstractNumId="14">
     <w:nsid w:val="54731847"/>
     <w:multiLevelType w:val="hybridMultilevel"/>
     <w:tmpl w:val="3D0C772C"/>
@@ -13487,7 +13961,7 @@
       </w:pPr>
     </w:lvl>
   </w:abstractNum>
-  <w:abstractNum w:abstractNumId="14" w15:restartNumberingAfterBreak="0">
+  <w:abstractNum w:abstractNumId="15">
     <w:nsid w:val="57162645"/>
     <w:multiLevelType w:val="hybridMultilevel"/>
     <w:tmpl w:val="C7EE949E"/>
@@ -13600,7 +14074,7 @@
       </w:rPr>
     </w:lvl>
   </w:abstractNum>
-  <w:abstractNum w:abstractNumId="15" w15:restartNumberingAfterBreak="0">
+  <w:abstractNum w:abstractNumId="16">
     <w:nsid w:val="57967110"/>
     <w:multiLevelType w:val="hybridMultilevel"/>
     <w:tmpl w:val="68B2F6D6"/>
@@ -13686,7 +14160,7 @@
       </w:pPr>
     </w:lvl>
   </w:abstractNum>
-  <w:abstractNum w:abstractNumId="16" w15:restartNumberingAfterBreak="0">
+  <w:abstractNum w:abstractNumId="17">
     <w:nsid w:val="59585CF8"/>
     <w:multiLevelType w:val="hybridMultilevel"/>
     <w:tmpl w:val="B1CEA358"/>
@@ -13772,7 +14246,7 @@
       </w:pPr>
     </w:lvl>
   </w:abstractNum>
-  <w:abstractNum w:abstractNumId="17" w15:restartNumberingAfterBreak="0">
+  <w:abstractNum w:abstractNumId="18">
     <w:nsid w:val="64056F32"/>
     <w:multiLevelType w:val="hybridMultilevel"/>
     <w:tmpl w:val="B52002F8"/>
@@ -13858,7 +14332,7 @@
       </w:pPr>
     </w:lvl>
   </w:abstractNum>
-  <w:abstractNum w:abstractNumId="18" w15:restartNumberingAfterBreak="0">
+  <w:abstractNum w:abstractNumId="19">
     <w:nsid w:val="6A785A22"/>
     <w:multiLevelType w:val="hybridMultilevel"/>
     <w:tmpl w:val="051EB524"/>
@@ -13944,7 +14418,7 @@
       </w:pPr>
     </w:lvl>
   </w:abstractNum>
-  <w:abstractNum w:abstractNumId="19" w15:restartNumberingAfterBreak="0">
+  <w:abstractNum w:abstractNumId="20">
     <w:nsid w:val="6D3C6931"/>
     <w:multiLevelType w:val="hybridMultilevel"/>
     <w:tmpl w:val="38E89E1C"/>
@@ -14033,7 +14507,7 @@
       </w:pPr>
     </w:lvl>
   </w:abstractNum>
-  <w:abstractNum w:abstractNumId="20" w15:restartNumberingAfterBreak="0">
+  <w:abstractNum w:abstractNumId="21">
     <w:nsid w:val="79823098"/>
     <w:multiLevelType w:val="hybridMultilevel"/>
     <w:tmpl w:val="3F947F22"/>
@@ -14122,7 +14596,7 @@
       </w:pPr>
     </w:lvl>
   </w:abstractNum>
-  <w:abstractNum w:abstractNumId="21" w15:restartNumberingAfterBreak="0">
+  <w:abstractNum w:abstractNumId="22">
     <w:nsid w:val="7D364F0F"/>
     <w:multiLevelType w:val="multilevel"/>
     <w:tmpl w:val="5F6E8222"/>
@@ -14236,61 +14710,61 @@
     </w:lvl>
   </w:abstractNum>
   <w:num w:numId="1">
-    <w:abstractNumId w:val="21"/>
+    <w:abstractNumId w:val="22"/>
   </w:num>
   <w:num w:numId="2">
-    <w:abstractNumId w:val="14"/>
+    <w:abstractNumId w:val="15"/>
   </w:num>
   <w:num w:numId="3">
     <w:abstractNumId w:val="1"/>
   </w:num>
   <w:num w:numId="4">
+    <w:abstractNumId w:val="18"/>
+  </w:num>
+  <w:num w:numId="5">
+    <w:abstractNumId w:val="13"/>
+  </w:num>
+  <w:num w:numId="6">
+    <w:abstractNumId w:val="11"/>
+  </w:num>
+  <w:num w:numId="7">
+    <w:abstractNumId w:val="19"/>
+  </w:num>
+  <w:num w:numId="8">
+    <w:abstractNumId w:val="12"/>
+  </w:num>
+  <w:num w:numId="9">
     <w:abstractNumId w:val="17"/>
   </w:num>
-  <w:num w:numId="5">
-    <w:abstractNumId w:val="12"/>
+  <w:num w:numId="10">
+    <w:abstractNumId w:val="21"/>
   </w:num>
-  <w:num w:numId="6">
+  <w:num w:numId="11">
+    <w:abstractNumId w:val="8"/>
+  </w:num>
+  <w:num w:numId="12">
+    <w:abstractNumId w:val="16"/>
+  </w:num>
+  <w:num w:numId="13">
     <w:abstractNumId w:val="10"/>
   </w:num>
-  <w:num w:numId="7">
-    <w:abstractNumId w:val="18"/>
+  <w:num w:numId="14">
+    <w:abstractNumId w:val="14"/>
   </w:num>
-  <w:num w:numId="8">
-    <w:abstractNumId w:val="11"/>
+  <w:num w:numId="15">
+    <w:abstractNumId w:val="9"/>
   </w:num>
-  <w:num w:numId="9">
-    <w:abstractNumId w:val="16"/>
+  <w:num w:numId="16">
+    <w:abstractNumId w:val="6"/>
   </w:num>
-  <w:num w:numId="10">
+  <w:num w:numId="17">
     <w:abstractNumId w:val="20"/>
   </w:num>
-  <w:num w:numId="11">
+  <w:num w:numId="18">
     <w:abstractNumId w:val="7"/>
   </w:num>
-  <w:num w:numId="12">
-    <w:abstractNumId w:val="15"/>
-  </w:num>
-  <w:num w:numId="13">
-    <w:abstractNumId w:val="9"/>
-  </w:num>
-  <w:num w:numId="14">
-    <w:abstractNumId w:val="13"/>
-  </w:num>
-  <w:num w:numId="15">
-    <w:abstractNumId w:val="8"/>
-  </w:num>
-  <w:num w:numId="16">
+  <w:num w:numId="19">
     <w:abstractNumId w:val="5"/>
-  </w:num>
-  <w:num w:numId="17">
-    <w:abstractNumId w:val="19"/>
-  </w:num>
-  <w:num w:numId="18">
-    <w:abstractNumId w:val="6"/>
-  </w:num>
-  <w:num w:numId="19">
-    <w:abstractNumId w:val="4"/>
   </w:num>
   <w:num w:numId="20">
     <w:abstractNumId w:val="3"/>
@@ -14301,16 +14775,19 @@
   <w:num w:numId="22">
     <w:abstractNumId w:val="2"/>
   </w:num>
+  <w:num w:numId="23">
+    <w:abstractNumId w:val="4"/>
+  </w:num>
 </w:numbering>
 </file>
 
 <file path=word/people.xml><?xml version="1.0" encoding="utf-8"?>
-<w15:people xmlns:wpc="http://schemas.microsoft.com/office/word/2010/wordprocessingCanvas" xmlns:mc="http://schemas.openxmlformats.org/markup-compatibility/2006" xmlns:o="urn:schemas-microsoft-com:office:office" xmlns:r="http://schemas.openxmlformats.org/officeDocument/2006/relationships" xmlns:m="http://schemas.openxmlformats.org/officeDocument/2006/math" xmlns:v="urn:schemas-microsoft-com:vml" xmlns:wp14="http://schemas.microsoft.com/office/word/2010/wordprocessingDrawing" xmlns:wp="http://schemas.openxmlformats.org/drawingml/2006/wordprocessingDrawing" xmlns:w10="urn:schemas-microsoft-com:office:word" xmlns:w="http://schemas.openxmlformats.org/wordprocessingml/2006/main" xmlns:w14="http://schemas.microsoft.com/office/word/2010/wordml" xmlns:w15="http://schemas.microsoft.com/office/word/2012/wordml" xmlns:wpg="http://schemas.microsoft.com/office/word/2010/wordprocessingGroup" xmlns:wpi="http://schemas.microsoft.com/office/word/2010/wordprocessingInk" xmlns:wne="http://schemas.microsoft.com/office/word/2006/wordml" xmlns:wps="http://schemas.microsoft.com/office/word/2010/wordprocessingShape" mc:Ignorable="w14 w15 wp14">
+<w15:people xmlns:wpc="http://schemas.microsoft.com/office/word/2010/wordprocessingCanvas" xmlns:mo="http://schemas.microsoft.com/office/mac/office/2008/main" xmlns:mc="http://schemas.openxmlformats.org/markup-compatibility/2006" xmlns:mv="urn:schemas-microsoft-com:mac:vml" xmlns:o="urn:schemas-microsoft-com:office:office" xmlns:r="http://schemas.openxmlformats.org/officeDocument/2006/relationships" xmlns:m="http://schemas.openxmlformats.org/officeDocument/2006/math" xmlns:v="urn:schemas-microsoft-com:vml" xmlns:wp14="http://schemas.microsoft.com/office/word/2010/wordprocessingDrawing" xmlns:wp="http://schemas.openxmlformats.org/drawingml/2006/wordprocessingDrawing" xmlns:w10="urn:schemas-microsoft-com:office:word" xmlns:w="http://schemas.openxmlformats.org/wordprocessingml/2006/main" xmlns:w14="http://schemas.microsoft.com/office/word/2010/wordml" xmlns:w15="http://schemas.microsoft.com/office/word/2012/wordml" xmlns:wpg="http://schemas.microsoft.com/office/word/2010/wordprocessingGroup" xmlns:wpi="http://schemas.microsoft.com/office/word/2010/wordprocessingInk" xmlns:wne="http://schemas.microsoft.com/office/word/2006/wordml" xmlns:wps="http://schemas.microsoft.com/office/word/2010/wordprocessingShape" mc:Ignorable="w14 w15 wp14">
   <w15:person w15:author="Faber, H.">
     <w15:presenceInfo w15:providerId="AD" w15:userId="S-1-5-21-436374069-1078145449-854245398-4962"/>
   </w15:person>
-  <w15:person w15:author="M S">
-    <w15:presenceInfo w15:providerId="Windows Live" w15:userId="726e32445a65a27e"/>
+  <w15:person w15:author="Trigt, B. van">
+    <w15:presenceInfo w15:providerId="None" w15:userId="Trigt, B. van"/>
   </w15:person>
 </w15:people>
 </file>
@@ -14332,7 +14809,7 @@
       </w:pPr>
     </w:pPrDefault>
   </w:docDefaults>
-  <w:latentStyles w:defLockedState="0" w:defUIPriority="99" w:defSemiHidden="0" w:defUnhideWhenUsed="0" w:defQFormat="0" w:count="371">
+  <w:latentStyles w:defLockedState="0" w:defUIPriority="99" w:defSemiHidden="0" w:defUnhideWhenUsed="0" w:defQFormat="0" w:count="380">
     <w:lsdException w:name="Normal" w:uiPriority="0" w:qFormat="1"/>
     <w:lsdException w:name="heading 1" w:uiPriority="9" w:qFormat="1"/>
     <w:lsdException w:name="heading 2" w:semiHidden="1" w:uiPriority="9" w:unhideWhenUsed="1" w:qFormat="1"/>
@@ -14705,16 +15182,16 @@
     <w:lsdException w:name="List Table 6 Colorful Accent 6" w:uiPriority="51"/>
     <w:lsdException w:name="List Table 7 Colorful Accent 6" w:uiPriority="52"/>
   </w:latentStyles>
-  <w:style w:type="paragraph" w:default="1" w:styleId="Standaard">
+  <w:style w:type="paragraph" w:default="1" w:styleId="Normal">
     <w:name w:val="Normal"/>
     <w:qFormat/>
     <w:rsid w:val="004C50EC"/>
   </w:style>
-  <w:style w:type="paragraph" w:styleId="Kop1">
+  <w:style w:type="paragraph" w:styleId="Heading1">
     <w:name w:val="heading 1"/>
-    <w:basedOn w:val="Standaard"/>
-    <w:next w:val="Standaard"/>
-    <w:link w:val="Kop1Char"/>
+    <w:basedOn w:val="Normal"/>
+    <w:next w:val="Normal"/>
+    <w:link w:val="Heading1Char"/>
     <w:uiPriority w:val="9"/>
     <w:qFormat/>
     <w:rsid w:val="004D00DB"/>
@@ -14734,11 +15211,11 @@
       <w:szCs w:val="32"/>
     </w:rPr>
   </w:style>
-  <w:style w:type="paragraph" w:styleId="Kop2">
+  <w:style w:type="paragraph" w:styleId="Heading2">
     <w:name w:val="heading 2"/>
-    <w:basedOn w:val="Standaard"/>
-    <w:next w:val="Standaard"/>
-    <w:link w:val="Kop2Char"/>
+    <w:basedOn w:val="Normal"/>
+    <w:next w:val="Normal"/>
+    <w:link w:val="Heading2Char"/>
     <w:uiPriority w:val="9"/>
     <w:unhideWhenUsed/>
     <w:qFormat/>
@@ -14760,11 +15237,11 @@
       <w:szCs w:val="26"/>
     </w:rPr>
   </w:style>
-  <w:style w:type="paragraph" w:styleId="Kop3">
+  <w:style w:type="paragraph" w:styleId="Heading3">
     <w:name w:val="heading 3"/>
-    <w:basedOn w:val="Standaard"/>
-    <w:next w:val="Standaard"/>
-    <w:link w:val="Kop3Char"/>
+    <w:basedOn w:val="Normal"/>
+    <w:next w:val="Normal"/>
+    <w:link w:val="Heading3Char"/>
     <w:uiPriority w:val="9"/>
     <w:unhideWhenUsed/>
     <w:qFormat/>
@@ -14786,11 +15263,11 @@
       <w:szCs w:val="24"/>
     </w:rPr>
   </w:style>
-  <w:style w:type="paragraph" w:styleId="Kop4">
+  <w:style w:type="paragraph" w:styleId="Heading4">
     <w:name w:val="heading 4"/>
-    <w:basedOn w:val="Standaard"/>
-    <w:next w:val="Standaard"/>
-    <w:link w:val="Kop4Char"/>
+    <w:basedOn w:val="Normal"/>
+    <w:next w:val="Normal"/>
+    <w:link w:val="Heading4Char"/>
     <w:uiPriority w:val="9"/>
     <w:semiHidden/>
     <w:unhideWhenUsed/>
@@ -14813,11 +15290,11 @@
       <w:color w:val="2E74B5" w:themeColor="accent1" w:themeShade="BF"/>
     </w:rPr>
   </w:style>
-  <w:style w:type="paragraph" w:styleId="Kop5">
+  <w:style w:type="paragraph" w:styleId="Heading5">
     <w:name w:val="heading 5"/>
-    <w:basedOn w:val="Standaard"/>
-    <w:next w:val="Standaard"/>
-    <w:link w:val="Kop5Char"/>
+    <w:basedOn w:val="Normal"/>
+    <w:next w:val="Normal"/>
+    <w:link w:val="Heading5Char"/>
     <w:uiPriority w:val="9"/>
     <w:semiHidden/>
     <w:unhideWhenUsed/>
@@ -14838,11 +15315,11 @@
       <w:color w:val="2E74B5" w:themeColor="accent1" w:themeShade="BF"/>
     </w:rPr>
   </w:style>
-  <w:style w:type="paragraph" w:styleId="Kop6">
+  <w:style w:type="paragraph" w:styleId="Heading6">
     <w:name w:val="heading 6"/>
-    <w:basedOn w:val="Standaard"/>
-    <w:next w:val="Standaard"/>
-    <w:link w:val="Kop6Char"/>
+    <w:basedOn w:val="Normal"/>
+    <w:next w:val="Normal"/>
+    <w:link w:val="Heading6Char"/>
     <w:uiPriority w:val="9"/>
     <w:semiHidden/>
     <w:unhideWhenUsed/>
@@ -14863,11 +15340,11 @@
       <w:color w:val="1F4D78" w:themeColor="accent1" w:themeShade="7F"/>
     </w:rPr>
   </w:style>
-  <w:style w:type="paragraph" w:styleId="Kop7">
+  <w:style w:type="paragraph" w:styleId="Heading7">
     <w:name w:val="heading 7"/>
-    <w:basedOn w:val="Standaard"/>
-    <w:next w:val="Standaard"/>
-    <w:link w:val="Kop7Char"/>
+    <w:basedOn w:val="Normal"/>
+    <w:next w:val="Normal"/>
+    <w:link w:val="Heading7Char"/>
     <w:uiPriority w:val="9"/>
     <w:semiHidden/>
     <w:unhideWhenUsed/>
@@ -14890,11 +15367,11 @@
       <w:color w:val="1F4D78" w:themeColor="accent1" w:themeShade="7F"/>
     </w:rPr>
   </w:style>
-  <w:style w:type="paragraph" w:styleId="Kop8">
+  <w:style w:type="paragraph" w:styleId="Heading8">
     <w:name w:val="heading 8"/>
-    <w:basedOn w:val="Standaard"/>
-    <w:next w:val="Standaard"/>
-    <w:link w:val="Kop8Char"/>
+    <w:basedOn w:val="Normal"/>
+    <w:next w:val="Normal"/>
+    <w:link w:val="Heading8Char"/>
     <w:uiPriority w:val="9"/>
     <w:semiHidden/>
     <w:unhideWhenUsed/>
@@ -14917,11 +15394,11 @@
       <w:szCs w:val="21"/>
     </w:rPr>
   </w:style>
-  <w:style w:type="paragraph" w:styleId="Kop9">
+  <w:style w:type="paragraph" w:styleId="Heading9">
     <w:name w:val="heading 9"/>
-    <w:basedOn w:val="Standaard"/>
-    <w:next w:val="Standaard"/>
-    <w:link w:val="Kop9Char"/>
+    <w:basedOn w:val="Normal"/>
+    <w:next w:val="Normal"/>
+    <w:link w:val="Heading9Char"/>
     <w:uiPriority w:val="9"/>
     <w:semiHidden/>
     <w:unhideWhenUsed/>
@@ -14946,13 +15423,13 @@
       <w:szCs w:val="21"/>
     </w:rPr>
   </w:style>
-  <w:style w:type="character" w:default="1" w:styleId="Standaardalinea-lettertype">
+  <w:style w:type="character" w:default="1" w:styleId="DefaultParagraphFont">
     <w:name w:val="Default Paragraph Font"/>
     <w:uiPriority w:val="1"/>
     <w:semiHidden/>
     <w:unhideWhenUsed/>
   </w:style>
-  <w:style w:type="table" w:default="1" w:styleId="Standaardtabel">
+  <w:style w:type="table" w:default="1" w:styleId="TableNormal">
     <w:name w:val="Normal Table"/>
     <w:uiPriority w:val="99"/>
     <w:semiHidden/>
@@ -14967,15 +15444,15 @@
       </w:tblCellMar>
     </w:tblPr>
   </w:style>
-  <w:style w:type="numbering" w:default="1" w:styleId="Geenlijst">
+  <w:style w:type="numbering" w:default="1" w:styleId="NoList">
     <w:name w:val="No List"/>
     <w:uiPriority w:val="99"/>
     <w:semiHidden/>
     <w:unhideWhenUsed/>
   </w:style>
-  <w:style w:type="paragraph" w:styleId="Geenafstand">
+  <w:style w:type="paragraph" w:styleId="NoSpacing">
     <w:name w:val="No Spacing"/>
-    <w:link w:val="GeenafstandChar"/>
+    <w:link w:val="NoSpacingChar"/>
     <w:uiPriority w:val="1"/>
     <w:qFormat/>
     <w:rsid w:val="004D00DB"/>
@@ -14987,10 +15464,10 @@
       <w:lang w:eastAsia="nl-NL"/>
     </w:rPr>
   </w:style>
-  <w:style w:type="character" w:customStyle="1" w:styleId="GeenafstandChar">
-    <w:name w:val="Geen afstand Char"/>
-    <w:basedOn w:val="Standaardalinea-lettertype"/>
-    <w:link w:val="Geenafstand"/>
+  <w:style w:type="character" w:customStyle="1" w:styleId="NoSpacingChar">
+    <w:name w:val="No Spacing Char"/>
+    <w:basedOn w:val="DefaultParagraphFont"/>
+    <w:link w:val="NoSpacing"/>
     <w:uiPriority w:val="1"/>
     <w:rsid w:val="004D00DB"/>
     <w:rPr>
@@ -14998,9 +15475,9 @@
       <w:lang w:eastAsia="nl-NL"/>
     </w:rPr>
   </w:style>
-  <w:style w:type="paragraph" w:styleId="Lijstalinea">
+  <w:style w:type="paragraph" w:styleId="ListParagraph">
     <w:name w:val="List Paragraph"/>
-    <w:basedOn w:val="Standaard"/>
+    <w:basedOn w:val="Normal"/>
     <w:uiPriority w:val="34"/>
     <w:qFormat/>
     <w:rsid w:val="004D00DB"/>
@@ -15009,10 +15486,10 @@
       <w:contextualSpacing/>
     </w:pPr>
   </w:style>
-  <w:style w:type="character" w:customStyle="1" w:styleId="Kop1Char">
-    <w:name w:val="Kop 1 Char"/>
-    <w:basedOn w:val="Standaardalinea-lettertype"/>
-    <w:link w:val="Kop1"/>
+  <w:style w:type="character" w:customStyle="1" w:styleId="Heading1Char">
+    <w:name w:val="Heading 1 Char"/>
+    <w:basedOn w:val="DefaultParagraphFont"/>
+    <w:link w:val="Heading1"/>
     <w:uiPriority w:val="9"/>
     <w:rsid w:val="004D00DB"/>
     <w:rPr>
@@ -15022,10 +15499,10 @@
       <w:szCs w:val="32"/>
     </w:rPr>
   </w:style>
-  <w:style w:type="paragraph" w:styleId="Bijschrift">
+  <w:style w:type="paragraph" w:styleId="Caption">
     <w:name w:val="caption"/>
-    <w:basedOn w:val="Standaard"/>
-    <w:next w:val="Standaard"/>
+    <w:basedOn w:val="Normal"/>
+    <w:next w:val="Normal"/>
     <w:uiPriority w:val="35"/>
     <w:unhideWhenUsed/>
     <w:qFormat/>
@@ -15041,10 +15518,10 @@
       <w:szCs w:val="18"/>
     </w:rPr>
   </w:style>
-  <w:style w:type="paragraph" w:styleId="Koptekst">
+  <w:style w:type="paragraph" w:styleId="Header">
     <w:name w:val="header"/>
-    <w:basedOn w:val="Standaard"/>
-    <w:link w:val="KoptekstChar"/>
+    <w:basedOn w:val="Normal"/>
+    <w:link w:val="HeaderChar"/>
     <w:uiPriority w:val="99"/>
     <w:unhideWhenUsed/>
     <w:rsid w:val="0004441A"/>
@@ -15056,17 +15533,17 @@
       <w:spacing w:after="0" w:line="240" w:lineRule="auto"/>
     </w:pPr>
   </w:style>
-  <w:style w:type="character" w:customStyle="1" w:styleId="KoptekstChar">
-    <w:name w:val="Koptekst Char"/>
-    <w:basedOn w:val="Standaardalinea-lettertype"/>
-    <w:link w:val="Koptekst"/>
+  <w:style w:type="character" w:customStyle="1" w:styleId="HeaderChar">
+    <w:name w:val="Header Char"/>
+    <w:basedOn w:val="DefaultParagraphFont"/>
+    <w:link w:val="Header"/>
     <w:uiPriority w:val="99"/>
     <w:rsid w:val="0004441A"/>
   </w:style>
-  <w:style w:type="paragraph" w:styleId="Voettekst">
+  <w:style w:type="paragraph" w:styleId="Footer">
     <w:name w:val="footer"/>
-    <w:basedOn w:val="Standaard"/>
-    <w:link w:val="VoettekstChar"/>
+    <w:basedOn w:val="Normal"/>
+    <w:link w:val="FooterChar"/>
     <w:uiPriority w:val="99"/>
     <w:unhideWhenUsed/>
     <w:rsid w:val="0004441A"/>
@@ -15078,17 +15555,17 @@
       <w:spacing w:after="0" w:line="240" w:lineRule="auto"/>
     </w:pPr>
   </w:style>
-  <w:style w:type="character" w:customStyle="1" w:styleId="VoettekstChar">
-    <w:name w:val="Voettekst Char"/>
-    <w:basedOn w:val="Standaardalinea-lettertype"/>
-    <w:link w:val="Voettekst"/>
+  <w:style w:type="character" w:customStyle="1" w:styleId="FooterChar">
+    <w:name w:val="Footer Char"/>
+    <w:basedOn w:val="DefaultParagraphFont"/>
+    <w:link w:val="Footer"/>
     <w:uiPriority w:val="99"/>
     <w:rsid w:val="0004441A"/>
   </w:style>
-  <w:style w:type="character" w:customStyle="1" w:styleId="Kop2Char">
-    <w:name w:val="Kop 2 Char"/>
-    <w:basedOn w:val="Standaardalinea-lettertype"/>
-    <w:link w:val="Kop2"/>
+  <w:style w:type="character" w:customStyle="1" w:styleId="Heading2Char">
+    <w:name w:val="Heading 2 Char"/>
+    <w:basedOn w:val="DefaultParagraphFont"/>
+    <w:link w:val="Heading2"/>
     <w:uiPriority w:val="9"/>
     <w:rsid w:val="00BE3E29"/>
     <w:rPr>
@@ -15098,15 +15575,16 @@
       <w:szCs w:val="26"/>
     </w:rPr>
   </w:style>
-  <w:style w:type="table" w:styleId="Tabelraster">
+  <w:style w:type="table" w:styleId="TableGrid">
     <w:name w:val="Table Grid"/>
-    <w:basedOn w:val="Standaardtabel"/>
+    <w:basedOn w:val="TableNormal"/>
     <w:uiPriority w:val="39"/>
     <w:rsid w:val="005E4667"/>
     <w:pPr>
       <w:spacing w:after="0" w:line="240" w:lineRule="auto"/>
     </w:pPr>
     <w:tblPr>
+      <w:tblInd w:w="0" w:type="dxa"/>
       <w:tblBorders>
         <w:top w:val="single" w:sz="4" w:space="0" w:color="auto"/>
         <w:left w:val="single" w:sz="4" w:space="0" w:color="auto"/>
@@ -15115,12 +15593,18 @@
         <w:insideH w:val="single" w:sz="4" w:space="0" w:color="auto"/>
         <w:insideV w:val="single" w:sz="4" w:space="0" w:color="auto"/>
       </w:tblBorders>
+      <w:tblCellMar>
+        <w:top w:w="0" w:type="dxa"/>
+        <w:left w:w="108" w:type="dxa"/>
+        <w:bottom w:w="0" w:type="dxa"/>
+        <w:right w:w="108" w:type="dxa"/>
+      </w:tblCellMar>
     </w:tblPr>
   </w:style>
-  <w:style w:type="paragraph" w:styleId="Voetnoottekst">
+  <w:style w:type="paragraph" w:styleId="FootnoteText">
     <w:name w:val="footnote text"/>
-    <w:basedOn w:val="Standaard"/>
-    <w:link w:val="VoetnoottekstChar"/>
+    <w:basedOn w:val="Normal"/>
+    <w:link w:val="FootnoteTextChar"/>
     <w:uiPriority w:val="99"/>
     <w:semiHidden/>
     <w:unhideWhenUsed/>
@@ -15133,10 +15617,10 @@
       <w:szCs w:val="20"/>
     </w:rPr>
   </w:style>
-  <w:style w:type="character" w:customStyle="1" w:styleId="VoetnoottekstChar">
-    <w:name w:val="Voetnoottekst Char"/>
-    <w:basedOn w:val="Standaardalinea-lettertype"/>
-    <w:link w:val="Voetnoottekst"/>
+  <w:style w:type="character" w:customStyle="1" w:styleId="FootnoteTextChar">
+    <w:name w:val="Footnote Text Char"/>
+    <w:basedOn w:val="DefaultParagraphFont"/>
+    <w:link w:val="FootnoteText"/>
     <w:uiPriority w:val="99"/>
     <w:semiHidden/>
     <w:rsid w:val="005E4667"/>
@@ -15145,9 +15629,9 @@
       <w:szCs w:val="20"/>
     </w:rPr>
   </w:style>
-  <w:style w:type="character" w:styleId="Voetnootmarkering">
+  <w:style w:type="character" w:styleId="FootnoteReference">
     <w:name w:val="footnote reference"/>
-    <w:basedOn w:val="Standaardalinea-lettertype"/>
+    <w:basedOn w:val="DefaultParagraphFont"/>
     <w:uiPriority w:val="99"/>
     <w:semiHidden/>
     <w:unhideWhenUsed/>
@@ -15156,10 +15640,10 @@
       <w:vertAlign w:val="superscript"/>
     </w:rPr>
   </w:style>
-  <w:style w:type="character" w:customStyle="1" w:styleId="Kop3Char">
-    <w:name w:val="Kop 3 Char"/>
-    <w:basedOn w:val="Standaardalinea-lettertype"/>
-    <w:link w:val="Kop3"/>
+  <w:style w:type="character" w:customStyle="1" w:styleId="Heading3Char">
+    <w:name w:val="Heading 3 Char"/>
+    <w:basedOn w:val="DefaultParagraphFont"/>
+    <w:link w:val="Heading3"/>
     <w:uiPriority w:val="9"/>
     <w:rsid w:val="00D37C5B"/>
     <w:rPr>
@@ -15169,9 +15653,9 @@
       <w:szCs w:val="24"/>
     </w:rPr>
   </w:style>
-  <w:style w:type="character" w:styleId="Tekstvantijdelijkeaanduiding">
+  <w:style w:type="character" w:styleId="PlaceholderText">
     <w:name w:val="Placeholder Text"/>
-    <w:basedOn w:val="Standaardalinea-lettertype"/>
+    <w:basedOn w:val="DefaultParagraphFont"/>
     <w:uiPriority w:val="99"/>
     <w:semiHidden/>
     <w:rsid w:val="00285575"/>
@@ -15179,10 +15663,10 @@
       <w:color w:val="808080"/>
     </w:rPr>
   </w:style>
-  <w:style w:type="paragraph" w:styleId="Kopvaninhoudsopgave">
+  <w:style w:type="paragraph" w:styleId="TOCHeading">
     <w:name w:val="TOC Heading"/>
-    <w:basedOn w:val="Kop1"/>
-    <w:next w:val="Standaard"/>
+    <w:basedOn w:val="Heading1"/>
+    <w:next w:val="Normal"/>
     <w:uiPriority w:val="39"/>
     <w:unhideWhenUsed/>
     <w:qFormat/>
@@ -15194,10 +15678,10 @@
       <w:lang w:eastAsia="nl-NL"/>
     </w:rPr>
   </w:style>
-  <w:style w:type="paragraph" w:styleId="Inhopg1">
+  <w:style w:type="paragraph" w:styleId="TOC1">
     <w:name w:val="toc 1"/>
-    <w:basedOn w:val="Standaard"/>
-    <w:next w:val="Standaard"/>
+    <w:basedOn w:val="Normal"/>
+    <w:next w:val="Normal"/>
     <w:autoRedefine/>
     <w:uiPriority w:val="39"/>
     <w:unhideWhenUsed/>
@@ -15214,10 +15698,10 @@
       <w:b/>
     </w:rPr>
   </w:style>
-  <w:style w:type="paragraph" w:styleId="Inhopg2">
+  <w:style w:type="paragraph" w:styleId="TOC2">
     <w:name w:val="toc 2"/>
-    <w:basedOn w:val="Standaard"/>
-    <w:next w:val="Standaard"/>
+    <w:basedOn w:val="Normal"/>
+    <w:next w:val="Normal"/>
     <w:autoRedefine/>
     <w:uiPriority w:val="39"/>
     <w:unhideWhenUsed/>
@@ -15234,10 +15718,10 @@
       <w:sz w:val="18"/>
     </w:rPr>
   </w:style>
-  <w:style w:type="paragraph" w:styleId="Inhopg3">
+  <w:style w:type="paragraph" w:styleId="TOC3">
     <w:name w:val="toc 3"/>
-    <w:basedOn w:val="Standaard"/>
-    <w:next w:val="Standaard"/>
+    <w:basedOn w:val="Normal"/>
+    <w:next w:val="Normal"/>
     <w:autoRedefine/>
     <w:uiPriority w:val="39"/>
     <w:unhideWhenUsed/>
@@ -15259,7 +15743,7 @@
   </w:style>
   <w:style w:type="character" w:styleId="Hyperlink">
     <w:name w:val="Hyperlink"/>
-    <w:basedOn w:val="Standaardalinea-lettertype"/>
+    <w:basedOn w:val="DefaultParagraphFont"/>
     <w:uiPriority w:val="99"/>
     <w:unhideWhenUsed/>
     <w:rsid w:val="00DF611E"/>
@@ -15268,10 +15752,10 @@
       <w:u w:val="single"/>
     </w:rPr>
   </w:style>
-  <w:style w:type="character" w:customStyle="1" w:styleId="Kop4Char">
-    <w:name w:val="Kop 4 Char"/>
-    <w:basedOn w:val="Standaardalinea-lettertype"/>
-    <w:link w:val="Kop4"/>
+  <w:style w:type="character" w:customStyle="1" w:styleId="Heading4Char">
+    <w:name w:val="Heading 4 Char"/>
+    <w:basedOn w:val="DefaultParagraphFont"/>
+    <w:link w:val="Heading4"/>
     <w:uiPriority w:val="9"/>
     <w:semiHidden/>
     <w:rsid w:val="00D766E2"/>
@@ -15282,10 +15766,10 @@
       <w:color w:val="2E74B5" w:themeColor="accent1" w:themeShade="BF"/>
     </w:rPr>
   </w:style>
-  <w:style w:type="character" w:customStyle="1" w:styleId="Kop5Char">
-    <w:name w:val="Kop 5 Char"/>
-    <w:basedOn w:val="Standaardalinea-lettertype"/>
-    <w:link w:val="Kop5"/>
+  <w:style w:type="character" w:customStyle="1" w:styleId="Heading5Char">
+    <w:name w:val="Heading 5 Char"/>
+    <w:basedOn w:val="DefaultParagraphFont"/>
+    <w:link w:val="Heading5"/>
     <w:uiPriority w:val="9"/>
     <w:semiHidden/>
     <w:rsid w:val="00D766E2"/>
@@ -15294,10 +15778,10 @@
       <w:color w:val="2E74B5" w:themeColor="accent1" w:themeShade="BF"/>
     </w:rPr>
   </w:style>
-  <w:style w:type="character" w:customStyle="1" w:styleId="Kop6Char">
-    <w:name w:val="Kop 6 Char"/>
-    <w:basedOn w:val="Standaardalinea-lettertype"/>
-    <w:link w:val="Kop6"/>
+  <w:style w:type="character" w:customStyle="1" w:styleId="Heading6Char">
+    <w:name w:val="Heading 6 Char"/>
+    <w:basedOn w:val="DefaultParagraphFont"/>
+    <w:link w:val="Heading6"/>
     <w:uiPriority w:val="9"/>
     <w:semiHidden/>
     <w:rsid w:val="00D766E2"/>
@@ -15306,10 +15790,10 @@
       <w:color w:val="1F4D78" w:themeColor="accent1" w:themeShade="7F"/>
     </w:rPr>
   </w:style>
-  <w:style w:type="character" w:customStyle="1" w:styleId="Kop7Char">
-    <w:name w:val="Kop 7 Char"/>
-    <w:basedOn w:val="Standaardalinea-lettertype"/>
-    <w:link w:val="Kop7"/>
+  <w:style w:type="character" w:customStyle="1" w:styleId="Heading7Char">
+    <w:name w:val="Heading 7 Char"/>
+    <w:basedOn w:val="DefaultParagraphFont"/>
+    <w:link w:val="Heading7"/>
     <w:uiPriority w:val="9"/>
     <w:semiHidden/>
     <w:rsid w:val="00D766E2"/>
@@ -15320,10 +15804,10 @@
       <w:color w:val="1F4D78" w:themeColor="accent1" w:themeShade="7F"/>
     </w:rPr>
   </w:style>
-  <w:style w:type="character" w:customStyle="1" w:styleId="Kop8Char">
-    <w:name w:val="Kop 8 Char"/>
-    <w:basedOn w:val="Standaardalinea-lettertype"/>
-    <w:link w:val="Kop8"/>
+  <w:style w:type="character" w:customStyle="1" w:styleId="Heading8Char">
+    <w:name w:val="Heading 8 Char"/>
+    <w:basedOn w:val="DefaultParagraphFont"/>
+    <w:link w:val="Heading8"/>
     <w:uiPriority w:val="9"/>
     <w:semiHidden/>
     <w:rsid w:val="00D766E2"/>
@@ -15334,10 +15818,10 @@
       <w:szCs w:val="21"/>
     </w:rPr>
   </w:style>
-  <w:style w:type="character" w:customStyle="1" w:styleId="Kop9Char">
-    <w:name w:val="Kop 9 Char"/>
-    <w:basedOn w:val="Standaardalinea-lettertype"/>
-    <w:link w:val="Kop9"/>
+  <w:style w:type="character" w:customStyle="1" w:styleId="Heading9Char">
+    <w:name w:val="Heading 9 Char"/>
+    <w:basedOn w:val="DefaultParagraphFont"/>
+    <w:link w:val="Heading9"/>
     <w:uiPriority w:val="9"/>
     <w:semiHidden/>
     <w:rsid w:val="00D766E2"/>
@@ -15350,10 +15834,10 @@
       <w:szCs w:val="21"/>
     </w:rPr>
   </w:style>
-  <w:style w:type="paragraph" w:styleId="Eindnoottekst">
+  <w:style w:type="paragraph" w:styleId="EndnoteText">
     <w:name w:val="endnote text"/>
-    <w:basedOn w:val="Standaard"/>
-    <w:link w:val="EindnoottekstChar"/>
+    <w:basedOn w:val="Normal"/>
+    <w:link w:val="EndnoteTextChar"/>
     <w:uiPriority w:val="99"/>
     <w:semiHidden/>
     <w:unhideWhenUsed/>
@@ -15366,10 +15850,10 @@
       <w:szCs w:val="20"/>
     </w:rPr>
   </w:style>
-  <w:style w:type="character" w:customStyle="1" w:styleId="EindnoottekstChar">
-    <w:name w:val="Eindnoottekst Char"/>
-    <w:basedOn w:val="Standaardalinea-lettertype"/>
-    <w:link w:val="Eindnoottekst"/>
+  <w:style w:type="character" w:customStyle="1" w:styleId="EndnoteTextChar">
+    <w:name w:val="Endnote Text Char"/>
+    <w:basedOn w:val="DefaultParagraphFont"/>
+    <w:link w:val="EndnoteText"/>
     <w:uiPriority w:val="99"/>
     <w:semiHidden/>
     <w:rsid w:val="003541A4"/>
@@ -15378,9 +15862,9 @@
       <w:szCs w:val="20"/>
     </w:rPr>
   </w:style>
-  <w:style w:type="character" w:styleId="Eindnootmarkering">
+  <w:style w:type="character" w:styleId="EndnoteReference">
     <w:name w:val="endnote reference"/>
-    <w:basedOn w:val="Standaardalinea-lettertype"/>
+    <w:basedOn w:val="DefaultParagraphFont"/>
     <w:uiPriority w:val="99"/>
     <w:semiHidden/>
     <w:unhideWhenUsed/>
@@ -15389,9 +15873,9 @@
       <w:vertAlign w:val="superscript"/>
     </w:rPr>
   </w:style>
-  <w:style w:type="character" w:styleId="Verwijzingopmerking">
+  <w:style w:type="character" w:styleId="CommentReference">
     <w:name w:val="annotation reference"/>
-    <w:basedOn w:val="Standaardalinea-lettertype"/>
+    <w:basedOn w:val="DefaultParagraphFont"/>
     <w:uiPriority w:val="99"/>
     <w:semiHidden/>
     <w:unhideWhenUsed/>
@@ -15401,10 +15885,10 @@
       <w:szCs w:val="16"/>
     </w:rPr>
   </w:style>
-  <w:style w:type="paragraph" w:styleId="Tekstopmerking">
+  <w:style w:type="paragraph" w:styleId="CommentText">
     <w:name w:val="annotation text"/>
-    <w:basedOn w:val="Standaard"/>
-    <w:link w:val="TekstopmerkingChar"/>
+    <w:basedOn w:val="Normal"/>
+    <w:link w:val="CommentTextChar"/>
     <w:uiPriority w:val="99"/>
     <w:semiHidden/>
     <w:unhideWhenUsed/>
@@ -15417,10 +15901,10 @@
       <w:szCs w:val="20"/>
     </w:rPr>
   </w:style>
-  <w:style w:type="character" w:customStyle="1" w:styleId="TekstopmerkingChar">
-    <w:name w:val="Tekst opmerking Char"/>
-    <w:basedOn w:val="Standaardalinea-lettertype"/>
-    <w:link w:val="Tekstopmerking"/>
+  <w:style w:type="character" w:customStyle="1" w:styleId="CommentTextChar">
+    <w:name w:val="Comment Text Char"/>
+    <w:basedOn w:val="DefaultParagraphFont"/>
+    <w:link w:val="CommentText"/>
     <w:uiPriority w:val="99"/>
     <w:semiHidden/>
     <w:rsid w:val="00853512"/>
@@ -15429,11 +15913,11 @@
       <w:szCs w:val="20"/>
     </w:rPr>
   </w:style>
-  <w:style w:type="paragraph" w:styleId="Onderwerpvanopmerking">
+  <w:style w:type="paragraph" w:styleId="CommentSubject">
     <w:name w:val="annotation subject"/>
-    <w:basedOn w:val="Tekstopmerking"/>
-    <w:next w:val="Tekstopmerking"/>
-    <w:link w:val="OnderwerpvanopmerkingChar"/>
+    <w:basedOn w:val="CommentText"/>
+    <w:next w:val="CommentText"/>
+    <w:link w:val="CommentSubjectChar"/>
     <w:uiPriority w:val="99"/>
     <w:semiHidden/>
     <w:unhideWhenUsed/>
@@ -15443,10 +15927,10 @@
       <w:bCs/>
     </w:rPr>
   </w:style>
-  <w:style w:type="character" w:customStyle="1" w:styleId="OnderwerpvanopmerkingChar">
-    <w:name w:val="Onderwerp van opmerking Char"/>
-    <w:basedOn w:val="TekstopmerkingChar"/>
-    <w:link w:val="Onderwerpvanopmerking"/>
+  <w:style w:type="character" w:customStyle="1" w:styleId="CommentSubjectChar">
+    <w:name w:val="Comment Subject Char"/>
+    <w:basedOn w:val="CommentTextChar"/>
+    <w:link w:val="CommentSubject"/>
     <w:uiPriority w:val="99"/>
     <w:semiHidden/>
     <w:rsid w:val="00853512"/>
@@ -15457,10 +15941,10 @@
       <w:szCs w:val="20"/>
     </w:rPr>
   </w:style>
-  <w:style w:type="paragraph" w:styleId="Ballontekst">
+  <w:style w:type="paragraph" w:styleId="BalloonText">
     <w:name w:val="Balloon Text"/>
-    <w:basedOn w:val="Standaard"/>
-    <w:link w:val="BallontekstChar"/>
+    <w:basedOn w:val="Normal"/>
+    <w:link w:val="BalloonTextChar"/>
     <w:uiPriority w:val="99"/>
     <w:semiHidden/>
     <w:unhideWhenUsed/>
@@ -15474,10 +15958,10 @@
       <w:szCs w:val="18"/>
     </w:rPr>
   </w:style>
-  <w:style w:type="character" w:customStyle="1" w:styleId="BallontekstChar">
-    <w:name w:val="Ballontekst Char"/>
-    <w:basedOn w:val="Standaardalinea-lettertype"/>
-    <w:link w:val="Ballontekst"/>
+  <w:style w:type="character" w:customStyle="1" w:styleId="BalloonTextChar">
+    <w:name w:val="Balloon Text Char"/>
+    <w:basedOn w:val="DefaultParagraphFont"/>
+    <w:link w:val="BalloonText"/>
     <w:uiPriority w:val="99"/>
     <w:semiHidden/>
     <w:rsid w:val="00853512"/>
@@ -15487,9 +15971,9 @@
       <w:szCs w:val="18"/>
     </w:rPr>
   </w:style>
-  <w:style w:type="character" w:styleId="GevolgdeHyperlink">
+  <w:style w:type="character" w:styleId="FollowedHyperlink">
     <w:name w:val="FollowedHyperlink"/>
-    <w:basedOn w:val="Standaardalinea-lettertype"/>
+    <w:basedOn w:val="DefaultParagraphFont"/>
     <w:uiPriority w:val="99"/>
     <w:semiHidden/>
     <w:unhideWhenUsed/>
@@ -15498,6 +15982,24 @@
       <w:color w:val="954F72" w:themeColor="followedHyperlink"/>
       <w:u w:val="single"/>
     </w:rPr>
+  </w:style>
+  <w:style w:type="paragraph" w:styleId="BodyText">
+    <w:name w:val="Body Text"/>
+    <w:basedOn w:val="Normal"/>
+    <w:link w:val="BodyTextChar"/>
+    <w:uiPriority w:val="99"/>
+    <w:unhideWhenUsed/>
+    <w:rsid w:val="0037593E"/>
+    <w:pPr>
+      <w:spacing w:after="120"/>
+    </w:pPr>
+  </w:style>
+  <w:style w:type="character" w:customStyle="1" w:styleId="BodyTextChar">
+    <w:name w:val="Body Text Char"/>
+    <w:basedOn w:val="DefaultParagraphFont"/>
+    <w:link w:val="BodyText"/>
+    <w:uiPriority w:val="99"/>
+    <w:rsid w:val="0037593E"/>
   </w:style>
 </w:styles>
 </file>
@@ -15768,7 +16270,7 @@
 </file>
 
 <file path=customXml/itemProps1.xml><?xml version="1.0" encoding="utf-8"?>
-<ds:datastoreItem xmlns:ds="http://schemas.openxmlformats.org/officeDocument/2006/customXml" ds:itemID="{6F9C0712-3635-4DCC-B1F7-73A5BD97083C}">
+<ds:datastoreItem xmlns:ds="http://schemas.openxmlformats.org/officeDocument/2006/customXml" ds:itemID="{EC6DD073-F92D-DD46-8EF8-60D986BE9393}">
   <ds:schemaRefs>
     <ds:schemaRef ds:uri="http://schemas.openxmlformats.org/officeDocument/2006/bibliography"/>
   </ds:schemaRefs>

--- a/LESWEEK4/Reader_Biostatica_Matlab_Wk4_1_READERBvT.docx
+++ b/LESWEEK4/Reader_Biostatica_Matlab_Wk4_1_READERBvT.docx
@@ -15,7 +15,7 @@
           <w:r>
             <w:rPr>
               <w:noProof/>
-              <w:lang w:val="en-US" w:eastAsia="zh-CN"/>
+              <w:lang w:eastAsia="zh-CN"/>
             </w:rPr>
             <mc:AlternateContent>
               <mc:Choice Requires="wps">
@@ -429,8 +429,36 @@
                                               <w:sz w:val="26"/>
                                               <w:szCs w:val="26"/>
                                             </w:rPr>
-                                            <w:t>Door Alistair Vardy, Bart van Trigt en Mark Schrauwen</w:t>
+                                            <w:t xml:space="preserve">Door Alistair </w:t>
                                           </w:r>
+                                          <w:proofErr w:type="spellStart"/>
+                                          <w:r>
+                                            <w:rPr>
+                                              <w:color w:val="ED7D31" w:themeColor="accent2"/>
+                                              <w:sz w:val="26"/>
+                                              <w:szCs w:val="26"/>
+                                            </w:rPr>
+                                            <w:t>Vardy</w:t>
+                                          </w:r>
+                                          <w:proofErr w:type="spellEnd"/>
+                                          <w:r>
+                                            <w:rPr>
+                                              <w:color w:val="ED7D31" w:themeColor="accent2"/>
+                                              <w:sz w:val="26"/>
+                                              <w:szCs w:val="26"/>
+                                            </w:rPr>
+                                            <w:t xml:space="preserve">, Bart van Trigt en Mark </w:t>
+                                          </w:r>
+                                          <w:proofErr w:type="spellStart"/>
+                                          <w:r>
+                                            <w:rPr>
+                                              <w:color w:val="ED7D31" w:themeColor="accent2"/>
+                                              <w:sz w:val="26"/>
+                                              <w:szCs w:val="26"/>
+                                            </w:rPr>
+                                            <w:t>Schrauwen</w:t>
+                                          </w:r>
+                                          <w:proofErr w:type="spellEnd"/>
                                         </w:p>
                                       </w:sdtContent>
                                     </w:sdt>
@@ -551,7 +579,25 @@
                                               <w:sz w:val="72"/>
                                               <w:szCs w:val="26"/>
                                             </w:rPr>
-                                            <w:t xml:space="preserve"> Wk 4.1</w:t>
+                                            <w:t xml:space="preserve"> </w:t>
+                                          </w:r>
+                                          <w:proofErr w:type="spellStart"/>
+                                          <w:r>
+                                            <w:rPr>
+                                              <w:color w:val="ED7D31" w:themeColor="accent2"/>
+                                              <w:sz w:val="72"/>
+                                              <w:szCs w:val="26"/>
+                                            </w:rPr>
+                                            <w:t>Wk</w:t>
+                                          </w:r>
+                                          <w:proofErr w:type="spellEnd"/>
+                                          <w:r>
+                                            <w:rPr>
+                                              <w:color w:val="ED7D31" w:themeColor="accent2"/>
+                                              <w:sz w:val="72"/>
+                                              <w:szCs w:val="26"/>
+                                            </w:rPr>
+                                            <w:t xml:space="preserve"> 4.1</w:t>
                                           </w:r>
                                         </w:sdtContent>
                                       </w:sdt>
@@ -946,8 +992,36 @@
                                         <w:sz w:val="26"/>
                                         <w:szCs w:val="26"/>
                                       </w:rPr>
-                                      <w:t>Door Alistair Vardy, Bart van Trigt en Mark Schrauwen</w:t>
+                                      <w:t xml:space="preserve">Door Alistair </w:t>
                                     </w:r>
+                                    <w:proofErr w:type="spellStart"/>
+                                    <w:r>
+                                      <w:rPr>
+                                        <w:color w:val="ED7D31" w:themeColor="accent2"/>
+                                        <w:sz w:val="26"/>
+                                        <w:szCs w:val="26"/>
+                                      </w:rPr>
+                                      <w:t>Vardy</w:t>
+                                    </w:r>
+                                    <w:proofErr w:type="spellEnd"/>
+                                    <w:r>
+                                      <w:rPr>
+                                        <w:color w:val="ED7D31" w:themeColor="accent2"/>
+                                        <w:sz w:val="26"/>
+                                        <w:szCs w:val="26"/>
+                                      </w:rPr>
+                                      <w:t xml:space="preserve">, Bart van Trigt en Mark </w:t>
+                                    </w:r>
+                                    <w:proofErr w:type="spellStart"/>
+                                    <w:r>
+                                      <w:rPr>
+                                        <w:color w:val="ED7D31" w:themeColor="accent2"/>
+                                        <w:sz w:val="26"/>
+                                        <w:szCs w:val="26"/>
+                                      </w:rPr>
+                                      <w:t>Schrauwen</w:t>
+                                    </w:r>
+                                    <w:proofErr w:type="spellEnd"/>
                                   </w:p>
                                 </w:sdtContent>
                               </w:sdt>
@@ -1068,7 +1142,25 @@
                                         <w:sz w:val="72"/>
                                         <w:szCs w:val="26"/>
                                       </w:rPr>
-                                      <w:t xml:space="preserve"> Wk 4.1</w:t>
+                                      <w:t xml:space="preserve"> </w:t>
+                                    </w:r>
+                                    <w:proofErr w:type="spellStart"/>
+                                    <w:r>
+                                      <w:rPr>
+                                        <w:color w:val="ED7D31" w:themeColor="accent2"/>
+                                        <w:sz w:val="72"/>
+                                        <w:szCs w:val="26"/>
+                                      </w:rPr>
+                                      <w:t>Wk</w:t>
+                                    </w:r>
+                                    <w:proofErr w:type="spellEnd"/>
+                                    <w:r>
+                                      <w:rPr>
+                                        <w:color w:val="ED7D31" w:themeColor="accent2"/>
+                                        <w:sz w:val="72"/>
+                                        <w:szCs w:val="26"/>
+                                      </w:rPr>
+                                      <w:t xml:space="preserve"> 4.1</w:t>
                                     </w:r>
                                   </w:sdtContent>
                                 </w:sdt>
@@ -1140,7 +1232,7 @@
               <w:noProof/>
               <w:sz w:val="24"/>
               <w:szCs w:val="24"/>
-              <w:lang w:val="en-US" w:eastAsia="zh-CN"/>
+              <w:lang w:eastAsia="zh-CN"/>
             </w:rPr>
           </w:pPr>
           <w:r>
@@ -1219,7 +1311,7 @@
               <w:noProof/>
               <w:sz w:val="24"/>
               <w:szCs w:val="24"/>
-              <w:lang w:val="en-US" w:eastAsia="zh-CN"/>
+              <w:lang w:eastAsia="zh-CN"/>
             </w:rPr>
           </w:pPr>
           <w:hyperlink w:anchor="_Toc497997504" w:history="1">
@@ -1237,7 +1329,7 @@
                 <w:noProof/>
                 <w:sz w:val="24"/>
                 <w:szCs w:val="24"/>
-                <w:lang w:val="en-US" w:eastAsia="zh-CN"/>
+                <w:lang w:eastAsia="zh-CN"/>
               </w:rPr>
               <w:tab/>
             </w:r>
@@ -1307,7 +1399,7 @@
               <w:noProof/>
               <w:sz w:val="24"/>
               <w:szCs w:val="24"/>
-              <w:lang w:val="en-US" w:eastAsia="zh-CN"/>
+              <w:lang w:eastAsia="zh-CN"/>
             </w:rPr>
           </w:pPr>
           <w:hyperlink w:anchor="_Toc497997505" w:history="1">
@@ -1325,7 +1417,7 @@
                 <w:noProof/>
                 <w:sz w:val="24"/>
                 <w:szCs w:val="24"/>
-                <w:lang w:val="en-US" w:eastAsia="zh-CN"/>
+                <w:lang w:eastAsia="zh-CN"/>
               </w:rPr>
               <w:tab/>
             </w:r>
@@ -1395,7 +1487,7 @@
               <w:noProof/>
               <w:sz w:val="24"/>
               <w:szCs w:val="24"/>
-              <w:lang w:val="en-US" w:eastAsia="zh-CN"/>
+              <w:lang w:eastAsia="zh-CN"/>
             </w:rPr>
           </w:pPr>
           <w:hyperlink w:anchor="_Toc497997506" w:history="1">
@@ -1413,7 +1505,7 @@
                 <w:noProof/>
                 <w:sz w:val="24"/>
                 <w:szCs w:val="24"/>
-                <w:lang w:val="en-US" w:eastAsia="zh-CN"/>
+                <w:lang w:eastAsia="zh-CN"/>
               </w:rPr>
               <w:tab/>
             </w:r>
@@ -1482,7 +1574,7 @@
               <w:noProof/>
               <w:sz w:val="24"/>
               <w:szCs w:val="24"/>
-              <w:lang w:val="en-US" w:eastAsia="zh-CN"/>
+              <w:lang w:eastAsia="zh-CN"/>
             </w:rPr>
           </w:pPr>
           <w:hyperlink w:anchor="_Toc497997507" w:history="1">
@@ -1499,7 +1591,7 @@
                 <w:noProof/>
                 <w:sz w:val="24"/>
                 <w:szCs w:val="24"/>
-                <w:lang w:val="en-US" w:eastAsia="zh-CN"/>
+                <w:lang w:eastAsia="zh-CN"/>
               </w:rPr>
               <w:tab/>
             </w:r>
@@ -1569,7 +1661,7 @@
               <w:noProof/>
               <w:sz w:val="24"/>
               <w:szCs w:val="24"/>
-              <w:lang w:val="en-US" w:eastAsia="zh-CN"/>
+              <w:lang w:eastAsia="zh-CN"/>
             </w:rPr>
           </w:pPr>
           <w:hyperlink w:anchor="_Toc497997508" w:history="1">
@@ -1577,7 +1669,6 @@
               <w:rPr>
                 <w:rStyle w:val="Hyperlink"/>
                 <w:noProof/>
-                <w:lang w:val="en-US"/>
               </w:rPr>
               <w:t>3.1.1</w:t>
             </w:r>
@@ -1588,7 +1679,7 @@
                 <w:noProof/>
                 <w:sz w:val="24"/>
                 <w:szCs w:val="24"/>
-                <w:lang w:val="en-US" w:eastAsia="zh-CN"/>
+                <w:lang w:eastAsia="zh-CN"/>
               </w:rPr>
               <w:tab/>
             </w:r>
@@ -1596,7 +1687,6 @@
               <w:rPr>
                 <w:rStyle w:val="Hyperlink"/>
                 <w:noProof/>
-                <w:lang w:val="en-US"/>
               </w:rPr>
               <w:t>Opdracht:</w:t>
             </w:r>
@@ -1658,7 +1748,7 @@
               <w:noProof/>
               <w:sz w:val="24"/>
               <w:szCs w:val="24"/>
-              <w:lang w:val="en-US" w:eastAsia="zh-CN"/>
+              <w:lang w:eastAsia="zh-CN"/>
             </w:rPr>
           </w:pPr>
           <w:hyperlink w:anchor="_Toc497997509" w:history="1">
@@ -1675,7 +1765,7 @@
                 <w:noProof/>
                 <w:sz w:val="24"/>
                 <w:szCs w:val="24"/>
-                <w:lang w:val="en-US" w:eastAsia="zh-CN"/>
+                <w:lang w:eastAsia="zh-CN"/>
               </w:rPr>
               <w:tab/>
             </w:r>
@@ -1745,7 +1835,7 @@
               <w:noProof/>
               <w:sz w:val="24"/>
               <w:szCs w:val="24"/>
-              <w:lang w:val="en-US" w:eastAsia="zh-CN"/>
+              <w:lang w:eastAsia="zh-CN"/>
             </w:rPr>
           </w:pPr>
           <w:hyperlink w:anchor="_Toc497997510" w:history="1">
@@ -1753,7 +1843,6 @@
               <w:rPr>
                 <w:rStyle w:val="Hyperlink"/>
                 <w:noProof/>
-                <w:lang w:val="en-US"/>
               </w:rPr>
               <w:t>3.2.1</w:t>
             </w:r>
@@ -1764,7 +1853,7 @@
                 <w:noProof/>
                 <w:sz w:val="24"/>
                 <w:szCs w:val="24"/>
-                <w:lang w:val="en-US" w:eastAsia="zh-CN"/>
+                <w:lang w:eastAsia="zh-CN"/>
               </w:rPr>
               <w:tab/>
             </w:r>
@@ -1833,7 +1922,7 @@
               <w:noProof/>
               <w:sz w:val="24"/>
               <w:szCs w:val="24"/>
-              <w:lang w:val="en-US" w:eastAsia="zh-CN"/>
+              <w:lang w:eastAsia="zh-CN"/>
             </w:rPr>
           </w:pPr>
           <w:hyperlink w:anchor="_Toc497997511" w:history="1">
@@ -1850,7 +1939,7 @@
                 <w:noProof/>
                 <w:sz w:val="24"/>
                 <w:szCs w:val="24"/>
-                <w:lang w:val="en-US" w:eastAsia="zh-CN"/>
+                <w:lang w:eastAsia="zh-CN"/>
               </w:rPr>
               <w:tab/>
             </w:r>
@@ -1920,7 +2009,7 @@
               <w:noProof/>
               <w:sz w:val="24"/>
               <w:szCs w:val="24"/>
-              <w:lang w:val="en-US" w:eastAsia="zh-CN"/>
+              <w:lang w:eastAsia="zh-CN"/>
             </w:rPr>
           </w:pPr>
           <w:hyperlink w:anchor="_Toc497997512" w:history="1">
@@ -1928,7 +2017,6 @@
               <w:rPr>
                 <w:rStyle w:val="Hyperlink"/>
                 <w:noProof/>
-                <w:lang w:val="en-US"/>
               </w:rPr>
               <w:t>3.3.1</w:t>
             </w:r>
@@ -1939,7 +2027,7 @@
                 <w:noProof/>
                 <w:sz w:val="24"/>
                 <w:szCs w:val="24"/>
-                <w:lang w:val="en-US" w:eastAsia="zh-CN"/>
+                <w:lang w:eastAsia="zh-CN"/>
               </w:rPr>
               <w:tab/>
             </w:r>
@@ -1947,7 +2035,6 @@
               <w:rPr>
                 <w:rStyle w:val="Hyperlink"/>
                 <w:noProof/>
-                <w:lang w:val="en-US"/>
               </w:rPr>
               <w:t>Opdrachten</w:t>
             </w:r>
@@ -2009,7 +2096,7 @@
               <w:noProof/>
               <w:sz w:val="24"/>
               <w:szCs w:val="24"/>
-              <w:lang w:val="en-US" w:eastAsia="zh-CN"/>
+              <w:lang w:eastAsia="zh-CN"/>
             </w:rPr>
           </w:pPr>
           <w:hyperlink w:anchor="_Toc497997513" w:history="1">
@@ -2026,7 +2113,7 @@
                 <w:noProof/>
                 <w:sz w:val="24"/>
                 <w:szCs w:val="24"/>
-                <w:lang w:val="en-US" w:eastAsia="zh-CN"/>
+                <w:lang w:eastAsia="zh-CN"/>
               </w:rPr>
               <w:tab/>
             </w:r>
@@ -2096,7 +2183,7 @@
               <w:noProof/>
               <w:sz w:val="24"/>
               <w:szCs w:val="24"/>
-              <w:lang w:val="en-US" w:eastAsia="zh-CN"/>
+              <w:lang w:eastAsia="zh-CN"/>
             </w:rPr>
           </w:pPr>
           <w:hyperlink w:anchor="_Toc497997514" w:history="1">
@@ -2104,7 +2191,6 @@
               <w:rPr>
                 <w:rStyle w:val="Hyperlink"/>
                 <w:noProof/>
-                <w:lang w:val="en-US"/>
               </w:rPr>
               <w:t>3.4.1</w:t>
             </w:r>
@@ -2115,7 +2201,7 @@
                 <w:noProof/>
                 <w:sz w:val="24"/>
                 <w:szCs w:val="24"/>
-                <w:lang w:val="en-US" w:eastAsia="zh-CN"/>
+                <w:lang w:eastAsia="zh-CN"/>
               </w:rPr>
               <w:tab/>
             </w:r>
@@ -2123,7 +2209,6 @@
               <w:rPr>
                 <w:rStyle w:val="Hyperlink"/>
                 <w:noProof/>
-                <w:lang w:val="en-US"/>
               </w:rPr>
               <w:t>Opdrachten</w:t>
             </w:r>
@@ -2185,7 +2270,7 @@
               <w:noProof/>
               <w:sz w:val="24"/>
               <w:szCs w:val="24"/>
-              <w:lang w:val="en-US" w:eastAsia="zh-CN"/>
+              <w:lang w:eastAsia="zh-CN"/>
             </w:rPr>
           </w:pPr>
           <w:hyperlink w:anchor="_Toc497997515" w:history="1">
@@ -2202,7 +2287,7 @@
                 <w:noProof/>
                 <w:sz w:val="24"/>
                 <w:szCs w:val="24"/>
-                <w:lang w:val="en-US" w:eastAsia="zh-CN"/>
+                <w:lang w:eastAsia="zh-CN"/>
               </w:rPr>
               <w:tab/>
             </w:r>
@@ -2272,7 +2357,7 @@
               <w:noProof/>
               <w:sz w:val="24"/>
               <w:szCs w:val="24"/>
-              <w:lang w:val="en-US" w:eastAsia="zh-CN"/>
+              <w:lang w:eastAsia="zh-CN"/>
             </w:rPr>
           </w:pPr>
           <w:hyperlink w:anchor="_Toc497997516" w:history="1">
@@ -2280,7 +2365,6 @@
               <w:rPr>
                 <w:rStyle w:val="Hyperlink"/>
                 <w:noProof/>
-                <w:lang w:val="en-US"/>
               </w:rPr>
               <w:t>3.5.1</w:t>
             </w:r>
@@ -2291,7 +2375,7 @@
                 <w:noProof/>
                 <w:sz w:val="24"/>
                 <w:szCs w:val="24"/>
-                <w:lang w:val="en-US" w:eastAsia="zh-CN"/>
+                <w:lang w:eastAsia="zh-CN"/>
               </w:rPr>
               <w:tab/>
             </w:r>
@@ -2299,7 +2383,6 @@
               <w:rPr>
                 <w:rStyle w:val="Hyperlink"/>
                 <w:noProof/>
-                <w:lang w:val="en-US"/>
               </w:rPr>
               <w:t>Opdrachten</w:t>
             </w:r>
@@ -2361,7 +2444,7 @@
               <w:noProof/>
               <w:sz w:val="24"/>
               <w:szCs w:val="24"/>
-              <w:lang w:val="en-US" w:eastAsia="zh-CN"/>
+              <w:lang w:eastAsia="zh-CN"/>
             </w:rPr>
           </w:pPr>
           <w:hyperlink w:anchor="_Toc497997517" w:history="1">
@@ -2378,7 +2461,7 @@
                 <w:noProof/>
                 <w:sz w:val="24"/>
                 <w:szCs w:val="24"/>
-                <w:lang w:val="en-US" w:eastAsia="zh-CN"/>
+                <w:lang w:eastAsia="zh-CN"/>
               </w:rPr>
               <w:tab/>
             </w:r>
@@ -2448,7 +2531,7 @@
               <w:noProof/>
               <w:sz w:val="24"/>
               <w:szCs w:val="24"/>
-              <w:lang w:val="en-US" w:eastAsia="zh-CN"/>
+              <w:lang w:eastAsia="zh-CN"/>
             </w:rPr>
           </w:pPr>
           <w:hyperlink w:anchor="_Toc497997518" w:history="1">
@@ -2466,7 +2549,7 @@
                 <w:noProof/>
                 <w:sz w:val="24"/>
                 <w:szCs w:val="24"/>
-                <w:lang w:val="en-US" w:eastAsia="zh-CN"/>
+                <w:lang w:eastAsia="zh-CN"/>
               </w:rPr>
               <w:tab/>
             </w:r>
@@ -2535,7 +2618,7 @@
               <w:noProof/>
               <w:sz w:val="24"/>
               <w:szCs w:val="24"/>
-              <w:lang w:val="en-US" w:eastAsia="zh-CN"/>
+              <w:lang w:eastAsia="zh-CN"/>
             </w:rPr>
           </w:pPr>
           <w:hyperlink w:anchor="_Toc497997519" w:history="1">
@@ -2552,7 +2635,7 @@
                 <w:noProof/>
                 <w:sz w:val="24"/>
                 <w:szCs w:val="24"/>
-                <w:lang w:val="en-US" w:eastAsia="zh-CN"/>
+                <w:lang w:eastAsia="zh-CN"/>
               </w:rPr>
               <w:tab/>
             </w:r>
@@ -2622,7 +2705,7 @@
               <w:noProof/>
               <w:sz w:val="24"/>
               <w:szCs w:val="24"/>
-              <w:lang w:val="en-US" w:eastAsia="zh-CN"/>
+              <w:lang w:eastAsia="zh-CN"/>
             </w:rPr>
           </w:pPr>
           <w:hyperlink w:anchor="_Toc497997520" w:history="1">
@@ -2640,7 +2723,7 @@
                 <w:noProof/>
                 <w:sz w:val="24"/>
                 <w:szCs w:val="24"/>
-                <w:lang w:val="en-US" w:eastAsia="zh-CN"/>
+                <w:lang w:eastAsia="zh-CN"/>
               </w:rPr>
               <w:tab/>
             </w:r>
@@ -2709,7 +2792,7 @@
               <w:noProof/>
               <w:sz w:val="24"/>
               <w:szCs w:val="24"/>
-              <w:lang w:val="en-US" w:eastAsia="zh-CN"/>
+              <w:lang w:eastAsia="zh-CN"/>
             </w:rPr>
           </w:pPr>
           <w:hyperlink w:anchor="_Toc497997521" w:history="1">
@@ -2726,7 +2809,7 @@
                 <w:noProof/>
                 <w:sz w:val="24"/>
                 <w:szCs w:val="24"/>
-                <w:lang w:val="en-US" w:eastAsia="zh-CN"/>
+                <w:lang w:eastAsia="zh-CN"/>
               </w:rPr>
               <w:tab/>
             </w:r>
@@ -2795,7 +2878,7 @@
               <w:noProof/>
               <w:sz w:val="24"/>
               <w:szCs w:val="24"/>
-              <w:lang w:val="en-US" w:eastAsia="zh-CN"/>
+              <w:lang w:eastAsia="zh-CN"/>
             </w:rPr>
           </w:pPr>
           <w:hyperlink w:anchor="_Toc497997522" w:history="1">
@@ -2812,7 +2895,7 @@
                 <w:noProof/>
                 <w:sz w:val="24"/>
                 <w:szCs w:val="24"/>
-                <w:lang w:val="en-US" w:eastAsia="zh-CN"/>
+                <w:lang w:eastAsia="zh-CN"/>
               </w:rPr>
               <w:tab/>
             </w:r>
@@ -2882,7 +2965,7 @@
               <w:noProof/>
               <w:sz w:val="24"/>
               <w:szCs w:val="24"/>
-              <w:lang w:val="en-US" w:eastAsia="zh-CN"/>
+              <w:lang w:eastAsia="zh-CN"/>
             </w:rPr>
           </w:pPr>
           <w:hyperlink w:anchor="_Toc497997523" w:history="1">
@@ -2890,7 +2973,6 @@
               <w:rPr>
                 <w:rStyle w:val="Hyperlink"/>
                 <w:noProof/>
-                <w:lang w:val="en-US"/>
               </w:rPr>
               <w:t>3.9.1</w:t>
             </w:r>
@@ -2901,7 +2983,7 @@
                 <w:noProof/>
                 <w:sz w:val="24"/>
                 <w:szCs w:val="24"/>
-                <w:lang w:val="en-US" w:eastAsia="zh-CN"/>
+                <w:lang w:eastAsia="zh-CN"/>
               </w:rPr>
               <w:tab/>
             </w:r>
@@ -2909,7 +2991,6 @@
               <w:rPr>
                 <w:rStyle w:val="Hyperlink"/>
                 <w:noProof/>
-                <w:lang w:val="en-US"/>
               </w:rPr>
               <w:t>Opdrachten</w:t>
             </w:r>
@@ -2971,7 +3052,7 @@
               <w:noProof/>
               <w:sz w:val="24"/>
               <w:szCs w:val="24"/>
-              <w:lang w:val="en-US" w:eastAsia="zh-CN"/>
+              <w:lang w:eastAsia="zh-CN"/>
             </w:rPr>
           </w:pPr>
           <w:hyperlink w:anchor="_Toc497997524" w:history="1">
@@ -2988,7 +3069,7 @@
                 <w:noProof/>
                 <w:sz w:val="24"/>
                 <w:szCs w:val="24"/>
-                <w:lang w:val="en-US" w:eastAsia="zh-CN"/>
+                <w:lang w:eastAsia="zh-CN"/>
               </w:rPr>
               <w:tab/>
             </w:r>
@@ -3073,7 +3154,7 @@
               <w:noProof/>
               <w:sz w:val="24"/>
               <w:szCs w:val="24"/>
-              <w:lang w:val="en-US" w:eastAsia="zh-CN"/>
+              <w:lang w:eastAsia="zh-CN"/>
             </w:rPr>
           </w:pPr>
           <w:hyperlink w:anchor="_Toc497997525" w:history="1">
@@ -3091,7 +3172,7 @@
                 <w:noProof/>
                 <w:sz w:val="24"/>
                 <w:szCs w:val="24"/>
-                <w:lang w:val="en-US" w:eastAsia="zh-CN"/>
+                <w:lang w:eastAsia="zh-CN"/>
               </w:rPr>
               <w:tab/>
             </w:r>
@@ -3160,7 +3241,7 @@
               <w:noProof/>
               <w:sz w:val="24"/>
               <w:szCs w:val="24"/>
-              <w:lang w:val="en-US" w:eastAsia="zh-CN"/>
+              <w:lang w:eastAsia="zh-CN"/>
             </w:rPr>
           </w:pPr>
           <w:hyperlink w:anchor="_Toc497997526" w:history="1">
@@ -3177,7 +3258,7 @@
                 <w:noProof/>
                 <w:sz w:val="24"/>
                 <w:szCs w:val="24"/>
-                <w:lang w:val="en-US" w:eastAsia="zh-CN"/>
+                <w:lang w:eastAsia="zh-CN"/>
               </w:rPr>
               <w:tab/>
             </w:r>
@@ -3247,7 +3328,7 @@
               <w:noProof/>
               <w:sz w:val="24"/>
               <w:szCs w:val="24"/>
-              <w:lang w:val="en-US" w:eastAsia="zh-CN"/>
+              <w:lang w:eastAsia="zh-CN"/>
             </w:rPr>
           </w:pPr>
           <w:hyperlink w:anchor="_Toc497997527" w:history="1">
@@ -3265,7 +3346,7 @@
                 <w:noProof/>
                 <w:sz w:val="24"/>
                 <w:szCs w:val="24"/>
-                <w:lang w:val="en-US" w:eastAsia="zh-CN"/>
+                <w:lang w:eastAsia="zh-CN"/>
               </w:rPr>
               <w:tab/>
             </w:r>
@@ -3334,7 +3415,7 @@
               <w:noProof/>
               <w:sz w:val="24"/>
               <w:szCs w:val="24"/>
-              <w:lang w:val="en-US" w:eastAsia="zh-CN"/>
+              <w:lang w:eastAsia="zh-CN"/>
             </w:rPr>
           </w:pPr>
           <w:hyperlink w:anchor="_Toc497997528" w:history="1">
@@ -3351,7 +3432,7 @@
                 <w:noProof/>
                 <w:sz w:val="24"/>
                 <w:szCs w:val="24"/>
-                <w:lang w:val="en-US" w:eastAsia="zh-CN"/>
+                <w:lang w:eastAsia="zh-CN"/>
               </w:rPr>
               <w:tab/>
             </w:r>
@@ -3421,7 +3502,7 @@
               <w:noProof/>
               <w:sz w:val="24"/>
               <w:szCs w:val="24"/>
-              <w:lang w:val="en-US" w:eastAsia="zh-CN"/>
+              <w:lang w:eastAsia="zh-CN"/>
             </w:rPr>
           </w:pPr>
           <w:hyperlink w:anchor="_Toc497997529" w:history="1">
@@ -3439,7 +3520,7 @@
                 <w:noProof/>
                 <w:sz w:val="24"/>
                 <w:szCs w:val="24"/>
-                <w:lang w:val="en-US" w:eastAsia="zh-CN"/>
+                <w:lang w:eastAsia="zh-CN"/>
               </w:rPr>
               <w:tab/>
             </w:r>
@@ -3509,7 +3590,7 @@
               <w:noProof/>
               <w:sz w:val="24"/>
               <w:szCs w:val="24"/>
-              <w:lang w:val="en-US" w:eastAsia="zh-CN"/>
+              <w:lang w:eastAsia="zh-CN"/>
             </w:rPr>
           </w:pPr>
           <w:hyperlink w:anchor="_Toc497997530" w:history="1">
@@ -3527,7 +3608,7 @@
                 <w:noProof/>
                 <w:sz w:val="24"/>
                 <w:szCs w:val="24"/>
-                <w:lang w:val="en-US" w:eastAsia="zh-CN"/>
+                <w:lang w:eastAsia="zh-CN"/>
               </w:rPr>
               <w:tab/>
             </w:r>
@@ -3597,7 +3678,7 @@
               <w:noProof/>
               <w:sz w:val="24"/>
               <w:szCs w:val="24"/>
-              <w:lang w:val="en-US" w:eastAsia="zh-CN"/>
+              <w:lang w:eastAsia="zh-CN"/>
             </w:rPr>
           </w:pPr>
           <w:hyperlink w:anchor="_Toc497997531" w:history="1">
@@ -3615,7 +3696,7 @@
                 <w:noProof/>
                 <w:sz w:val="24"/>
                 <w:szCs w:val="24"/>
-                <w:lang w:val="en-US" w:eastAsia="zh-CN"/>
+                <w:lang w:eastAsia="zh-CN"/>
               </w:rPr>
               <w:tab/>
             </w:r>
@@ -3685,7 +3766,7 @@
               <w:noProof/>
               <w:sz w:val="24"/>
               <w:szCs w:val="24"/>
-              <w:lang w:val="en-US" w:eastAsia="zh-CN"/>
+              <w:lang w:eastAsia="zh-CN"/>
             </w:rPr>
           </w:pPr>
           <w:hyperlink w:anchor="_Toc497997532" w:history="1">
@@ -3703,7 +3784,7 @@
                 <w:noProof/>
                 <w:sz w:val="24"/>
                 <w:szCs w:val="24"/>
-                <w:lang w:val="en-US" w:eastAsia="zh-CN"/>
+                <w:lang w:eastAsia="zh-CN"/>
               </w:rPr>
               <w:tab/>
             </w:r>
@@ -3772,7 +3853,7 @@
               <w:noProof/>
               <w:sz w:val="24"/>
               <w:szCs w:val="24"/>
-              <w:lang w:val="en-US" w:eastAsia="zh-CN"/>
+              <w:lang w:eastAsia="zh-CN"/>
             </w:rPr>
           </w:pPr>
           <w:hyperlink w:anchor="_Toc497997533" w:history="1">
@@ -3789,7 +3870,7 @@
                 <w:noProof/>
                 <w:sz w:val="24"/>
                 <w:szCs w:val="24"/>
-                <w:lang w:val="en-US" w:eastAsia="zh-CN"/>
+                <w:lang w:eastAsia="zh-CN"/>
               </w:rPr>
               <w:tab/>
             </w:r>
@@ -3858,7 +3939,7 @@
               <w:noProof/>
               <w:sz w:val="24"/>
               <w:szCs w:val="24"/>
-              <w:lang w:val="en-US" w:eastAsia="zh-CN"/>
+              <w:lang w:eastAsia="zh-CN"/>
             </w:rPr>
           </w:pPr>
           <w:hyperlink w:anchor="_Toc497997534" w:history="1">
@@ -3875,7 +3956,7 @@
                 <w:noProof/>
                 <w:sz w:val="24"/>
                 <w:szCs w:val="24"/>
-                <w:lang w:val="en-US" w:eastAsia="zh-CN"/>
+                <w:lang w:eastAsia="zh-CN"/>
               </w:rPr>
               <w:tab/>
             </w:r>
@@ -4124,8 +4205,13 @@
           </w:tcPr>
           <w:p>
             <w:r>
-              <w:t>Alistair Vardy</w:t>
-            </w:r>
+              <w:t xml:space="preserve">Alistair </w:t>
+            </w:r>
+            <w:proofErr w:type="spellStart"/>
+            <w:r>
+              <w:t>Vardy</w:t>
+            </w:r>
+            <w:proofErr w:type="spellEnd"/>
           </w:p>
         </w:tc>
       </w:tr>
@@ -4190,8 +4276,13 @@
           </w:tcPr>
           <w:p>
             <w:r>
-              <w:t>Alistair Vardy</w:t>
-            </w:r>
+              <w:t xml:space="preserve">Alistair </w:t>
+            </w:r>
+            <w:proofErr w:type="spellStart"/>
+            <w:r>
+              <w:t>Vardy</w:t>
+            </w:r>
+            <w:proofErr w:type="spellEnd"/>
           </w:p>
         </w:tc>
       </w:tr>
@@ -4477,11 +4568,19 @@
           <w:rFonts w:eastAsia="Times New Roman" w:cs="Calibri"/>
         </w:rPr>
       </w:pPr>
+      <w:proofErr w:type="gramStart"/>
       <w:r>
         <w:rPr>
           <w:rFonts w:eastAsia="Times New Roman" w:cs="Calibri"/>
         </w:rPr>
-        <w:t>elf veel voorkomende syntaxfouten</w:t>
+        <w:t>elf</w:t>
+      </w:r>
+      <w:proofErr w:type="gramEnd"/>
+      <w:r>
+        <w:rPr>
+          <w:rFonts w:eastAsia="Times New Roman" w:cs="Calibri"/>
+        </w:rPr>
+        <w:t xml:space="preserve"> veel voorkomende syntaxfouten</w:t>
       </w:r>
       <w:r>
         <w:rPr>
@@ -4507,11 +4606,19 @@
           <w:rFonts w:eastAsia="Times New Roman" w:cs="Calibri"/>
         </w:rPr>
       </w:pPr>
+      <w:proofErr w:type="gramStart"/>
       <w:r>
         <w:rPr>
           <w:rFonts w:eastAsia="Times New Roman" w:cs="Calibri"/>
         </w:rPr>
-        <w:t>syntaxfouten in een bestaand M</w:t>
+        <w:t>syntaxfouten</w:t>
+      </w:r>
+      <w:proofErr w:type="gramEnd"/>
+      <w:r>
+        <w:rPr>
+          <w:rFonts w:eastAsia="Times New Roman" w:cs="Calibri"/>
+        </w:rPr>
+        <w:t xml:space="preserve"> in een bestaand M</w:t>
       </w:r>
       <w:r>
         <w:rPr>
@@ -4531,11 +4638,19 @@
           <w:rFonts w:eastAsia="Times New Roman" w:cs="Calibri"/>
         </w:rPr>
       </w:pPr>
+      <w:proofErr w:type="gramStart"/>
       <w:r>
         <w:rPr>
           <w:rFonts w:eastAsia="Times New Roman" w:cs="Calibri"/>
         </w:rPr>
-        <w:t xml:space="preserve">zelf fouten op te lossen met behulp van de </w:t>
+        <w:t>zelf</w:t>
+      </w:r>
+      <w:proofErr w:type="gramEnd"/>
+      <w:r>
+        <w:rPr>
+          <w:rFonts w:eastAsia="Times New Roman" w:cs="Calibri"/>
+        </w:rPr>
+        <w:t xml:space="preserve"> fouten op te lossen met behulp van de </w:t>
       </w:r>
       <w:r>
         <w:rPr>
@@ -4561,22 +4676,44 @@
           <w:rFonts w:eastAsia="Times New Roman" w:cs="Calibri"/>
         </w:rPr>
       </w:pPr>
+      <w:proofErr w:type="gramStart"/>
       <w:r>
         <w:rPr>
           <w:rFonts w:eastAsia="Times New Roman" w:cs="Calibri"/>
         </w:rPr>
-        <w:t>fouten op te lossen d</w:t>
-      </w:r>
+        <w:t>fouten</w:t>
+      </w:r>
+      <w:proofErr w:type="gramEnd"/>
       <w:r>
         <w:rPr>
           <w:rFonts w:eastAsia="Times New Roman" w:cs="Calibri"/>
         </w:rPr>
-        <w:t>oor externe hulpbronnen, zoals Mathworks en G</w:t>
+        <w:t xml:space="preserve"> op te lossen d</w:t>
       </w:r>
       <w:r>
         <w:rPr>
           <w:rFonts w:eastAsia="Times New Roman" w:cs="Calibri"/>
         </w:rPr>
+        <w:t xml:space="preserve">oor externe hulpbronnen, zoals </w:t>
+      </w:r>
+      <w:proofErr w:type="spellStart"/>
+      <w:r>
+        <w:rPr>
+          <w:rFonts w:eastAsia="Times New Roman" w:cs="Calibri"/>
+        </w:rPr>
+        <w:t>Mathworks</w:t>
+      </w:r>
+      <w:proofErr w:type="spellEnd"/>
+      <w:r>
+        <w:rPr>
+          <w:rFonts w:eastAsia="Times New Roman" w:cs="Calibri"/>
+        </w:rPr>
+        <w:t xml:space="preserve"> en G</w:t>
+      </w:r>
+      <w:r>
+        <w:rPr>
+          <w:rFonts w:eastAsia="Times New Roman" w:cs="Calibri"/>
+        </w:rPr>
         <w:t>oogle, te benaderen</w:t>
       </w:r>
       <w:r>
@@ -4599,6 +4736,7 @@
           <w:color w:val="70AD47" w:themeColor="accent6"/>
         </w:rPr>
       </w:pPr>
+      <w:commentRangeStart w:id="3"/>
       <w:r>
         <w:rPr>
           <w:b/>
@@ -4622,6 +4760,13 @@
         </w:rPr>
         <w:t xml:space="preserve"> en wij passen het dan z.s.m. aan.</w:t>
       </w:r>
+      <w:commentRangeEnd w:id="3"/>
+      <w:r>
+        <w:rPr>
+          <w:rStyle w:val="CommentReference"/>
+        </w:rPr>
+        <w:commentReference w:id="3"/>
+      </w:r>
     </w:p>
     <w:p>
       <w:pPr>
@@ -4630,7 +4775,7 @@
           <w:color w:val="70AD47" w:themeColor="accent6"/>
         </w:rPr>
       </w:pPr>
-      <w:hyperlink r:id="rId11" w:history="1">
+      <w:hyperlink r:id="rId13" w:history="1">
         <w:r>
           <w:rPr>
             <w:rStyle w:val="Hyperlink"/>
@@ -4669,7 +4814,7 @@
           <w:noProof/>
           <w:sz w:val="24"/>
           <w:szCs w:val="24"/>
-          <w:lang w:val="en-US" w:eastAsia="zh-CN"/>
+          <w:lang w:eastAsia="zh-CN"/>
         </w:rPr>
         <w:drawing>
           <wp:anchor distT="0" distB="0" distL="114300" distR="114300" simplePos="0" relativeHeight="251660288" behindDoc="0" locked="0" layoutInCell="1" allowOverlap="1" wp14:anchorId="309B4623" wp14:editId="1F88AA2B">
@@ -4697,7 +4842,7 @@
                     </pic:cNvPicPr>
                   </pic:nvPicPr>
                   <pic:blipFill>
-                    <a:blip r:embed="rId12">
+                    <a:blip r:embed="rId14">
                       <a:extLst>
                         <a:ext uri="{28A0092B-C50C-407E-A947-70E740481C1C}">
                           <a14:useLocalDpi xmlns:a14="http://schemas.microsoft.com/office/drawing/2010/main" val="0"/>
@@ -4740,7 +4885,7 @@
           <w:noProof/>
           <w:sz w:val="24"/>
           <w:szCs w:val="24"/>
-          <w:lang w:val="en-US" w:eastAsia="zh-CN"/>
+          <w:lang w:eastAsia="zh-CN"/>
         </w:rPr>
         <w:drawing>
           <wp:inline distT="0" distB="0" distL="0" distR="0" wp14:anchorId="7F62E67F" wp14:editId="71B83AB2">
@@ -4760,7 +4905,7 @@
                     </pic:cNvPicPr>
                   </pic:nvPicPr>
                   <pic:blipFill>
-                    <a:blip r:embed="rId13">
+                    <a:blip r:embed="rId15">
                       <a:extLst>
                         <a:ext uri="{28A0092B-C50C-407E-A947-70E740481C1C}">
                           <a14:useLocalDpi xmlns:a14="http://schemas.microsoft.com/office/drawing/2010/main" val="0"/>
@@ -4803,12 +4948,12 @@
       <w:pPr>
         <w:pStyle w:val="Heading1"/>
       </w:pPr>
-      <w:bookmarkStart w:id="3" w:name="_Toc497997505"/>
+      <w:bookmarkStart w:id="4" w:name="_Toc497997505"/>
       <w:r>
         <w:lastRenderedPageBreak/>
         <w:t>Het gestructureerd ontwerpen van een programma</w:t>
       </w:r>
-      <w:bookmarkEnd w:id="3"/>
+      <w:bookmarkEnd w:id="4"/>
     </w:p>
     <w:p>
       <w:r>
@@ -4832,7 +4977,15 @@
     </w:p>
     <w:p>
       <w:r>
-        <w:t>We herhalen eerst een aantal “best practices” voor het programmeren</w:t>
+        <w:t xml:space="preserve">We herhalen eerst een aantal “best </w:t>
+      </w:r>
+      <w:proofErr w:type="spellStart"/>
+      <w:r>
+        <w:t>practices</w:t>
+      </w:r>
+      <w:proofErr w:type="spellEnd"/>
+      <w:r>
+        <w:t>” voor het programmeren</w:t>
       </w:r>
       <w:r>
         <w:t>:</w:t>
@@ -4862,7 +5015,23 @@
         </w:numPr>
       </w:pPr>
       <w:r>
-        <w:t>Geef aan wat de inputs en outputs zijn</w:t>
+        <w:t xml:space="preserve">Geef aan wat de </w:t>
+      </w:r>
+      <w:proofErr w:type="spellStart"/>
+      <w:r>
+        <w:t>inputs</w:t>
+      </w:r>
+      <w:proofErr w:type="spellEnd"/>
+      <w:r>
+        <w:t xml:space="preserve"> en </w:t>
+      </w:r>
+      <w:proofErr w:type="spellStart"/>
+      <w:r>
+        <w:t>outputs</w:t>
+      </w:r>
+      <w:proofErr w:type="spellEnd"/>
+      <w:r>
+        <w:t xml:space="preserve"> zijn</w:t>
       </w:r>
       <w:r>
         <w:t>.</w:t>
@@ -4934,7 +5103,23 @@
         <w:t>nóóit</w:t>
       </w:r>
       <w:r>
-        <w:t xml:space="preserve"> dezelfde naam als van een functie, want je krijgt dan vervelende fouten. Bijvoorbeeld mean=mean(snelheid)</w:t>
+        <w:t xml:space="preserve"> dezelfde naam als van een functie, want je krijgt dan vervelende fouten. Bijvoorbeeld </w:t>
+      </w:r>
+      <w:proofErr w:type="spellStart"/>
+      <w:r>
+        <w:t>mean</w:t>
+      </w:r>
+      <w:proofErr w:type="spellEnd"/>
+      <w:r>
+        <w:t>=</w:t>
+      </w:r>
+      <w:proofErr w:type="spellStart"/>
+      <w:r>
+        <w:t>mean</w:t>
+      </w:r>
+      <w:proofErr w:type="spellEnd"/>
+      <w:r>
+        <w:t>(snelheid)</w:t>
       </w:r>
       <w:r>
         <w:t>.</w:t>
@@ -4946,13 +5131,34 @@
         <w:t>G</w:t>
       </w:r>
       <w:r>
-        <w:t>ebruik hier i.p.v. mean</w:t>
-      </w:r>
+        <w:t xml:space="preserve">ebruik hier i.p.v. </w:t>
+      </w:r>
+      <w:proofErr w:type="spellStart"/>
+      <w:r>
+        <w:t>mean</w:t>
+      </w:r>
+      <w:proofErr w:type="spellEnd"/>
       <w:r>
         <w:t xml:space="preserve"> </w:t>
       </w:r>
       <w:r>
-        <w:t xml:space="preserve">bijvoorbeeld meanSnelheid als ouput. De functie </w:t>
+        <w:t xml:space="preserve">bijvoorbeeld </w:t>
+      </w:r>
+      <w:proofErr w:type="spellStart"/>
+      <w:r>
+        <w:t>meanSnelheid</w:t>
+      </w:r>
+      <w:proofErr w:type="spellEnd"/>
+      <w:r>
+        <w:t xml:space="preserve"> als </w:t>
+      </w:r>
+      <w:proofErr w:type="spellStart"/>
+      <w:r>
+        <w:t>ouput</w:t>
+      </w:r>
+      <w:proofErr w:type="spellEnd"/>
+      <w:r>
+        <w:t xml:space="preserve">. De functie </w:t>
       </w:r>
       <w:r>
         <w:t xml:space="preserve">aanroep </w:t>
@@ -4974,8 +5180,23 @@
       <w:r>
         <w:t xml:space="preserve">   </w:t>
       </w:r>
-      <w:r>
-        <w:t>meanSnelheid=mean(snelheid).</w:t>
+      <w:proofErr w:type="spellStart"/>
+      <w:proofErr w:type="gramStart"/>
+      <w:r>
+        <w:t>meanSnelheid</w:t>
+      </w:r>
+      <w:proofErr w:type="spellEnd"/>
+      <w:proofErr w:type="gramEnd"/>
+      <w:r>
+        <w:t>=</w:t>
+      </w:r>
+      <w:proofErr w:type="spellStart"/>
+      <w:r>
+        <w:t>mean</w:t>
+      </w:r>
+      <w:proofErr w:type="spellEnd"/>
+      <w:r>
+        <w:t>(snelheid).</w:t>
       </w:r>
     </w:p>
     <w:p>
@@ -4987,7 +5208,7 @@
       <w:pPr>
         <w:pStyle w:val="Heading1"/>
       </w:pPr>
-      <w:bookmarkStart w:id="4" w:name="_Toc497997506"/>
+      <w:bookmarkStart w:id="5" w:name="_Toc497997506"/>
       <w:r>
         <w:lastRenderedPageBreak/>
         <w:t>Het interpreteren van</w:t>
@@ -4998,14 +5219,22 @@
       <w:r>
         <w:t xml:space="preserve"> fouten</w:t>
       </w:r>
-      <w:bookmarkEnd w:id="4"/>
+      <w:bookmarkEnd w:id="5"/>
     </w:p>
     <w:p>
       <w:r>
         <w:t xml:space="preserve">We zullen een aantal veel voorkomende fouten demonstreren aan de hand van eenvoudige voorbeelden. </w:t>
       </w:r>
       <w:r>
-        <w:t xml:space="preserve">Veel informatie in deze reader is gebruikt van twee websites. Wil je meer weten over errors kijk dan naar deze twee </w:t>
+        <w:t xml:space="preserve">Veel informatie in deze reader is gebruikt van twee websites. Wil je meer weten over </w:t>
+      </w:r>
+      <w:proofErr w:type="spellStart"/>
+      <w:r>
+        <w:t>errors</w:t>
+      </w:r>
+      <w:proofErr w:type="spellEnd"/>
+      <w:r>
+        <w:t xml:space="preserve"> kijk dan naar deze twee </w:t>
       </w:r>
       <w:r>
         <w:t>websites</w:t>
@@ -5022,7 +5251,7 @@
           <w:numId w:val="23"/>
         </w:numPr>
       </w:pPr>
-      <w:hyperlink r:id="rId14" w:history="1">
+      <w:hyperlink r:id="rId16" w:history="1">
         <w:r>
           <w:rPr>
             <w:rStyle w:val="Hyperlink"/>
@@ -5039,24 +5268,12 @@
           <w:numId w:val="23"/>
         </w:numPr>
       </w:pPr>
-      <w:hyperlink r:id="rId15" w:history="1">
+      <w:hyperlink r:id="rId17" w:history="1">
         <w:r>
           <w:rPr>
             <w:rStyle w:val="Hyperlink"/>
           </w:rPr>
-          <w:t>https://www</w:t>
-        </w:r>
-        <w:r>
-          <w:rPr>
-            <w:rStyle w:val="Hyperlink"/>
-          </w:rPr>
-          <w:t>.</w:t>
-        </w:r>
-        <w:r>
-          <w:rPr>
-            <w:rStyle w:val="Hyperlink"/>
-          </w:rPr>
-          <w:t>physicsforums.com/insights/5-common-matlab-error-messages-fix/</w:t>
+          <w:t>https://www.physicsforums.com/insights/5-common-matlab-error-messages-fix/</w:t>
         </w:r>
       </w:hyperlink>
     </w:p>
@@ -5069,11 +5286,11 @@
       <w:pPr>
         <w:pStyle w:val="Heading2"/>
       </w:pPr>
-      <w:bookmarkStart w:id="5" w:name="_Toc497997507"/>
+      <w:bookmarkStart w:id="6" w:name="_Toc497997507"/>
       <w:r>
         <w:t>Te veel of te weinig haakjes</w:t>
       </w:r>
-      <w:bookmarkEnd w:id="5"/>
+      <w:bookmarkEnd w:id="6"/>
     </w:p>
     <w:p>
       <w:pPr>
@@ -5086,17 +5303,25 @@
           <w:rFonts w:ascii="Consolas" w:hAnsi="Consolas" w:cs="Courier New"/>
           <w:color w:val="000000"/>
           <w:szCs w:val="20"/>
-          <w:lang w:val="es-ES"/>
-        </w:rPr>
-      </w:pPr>
+        </w:rPr>
+      </w:pPr>
+      <w:proofErr w:type="gramStart"/>
       <w:r>
         <w:rPr>
           <w:rFonts w:ascii="Consolas" w:hAnsi="Consolas" w:cs="Courier New"/>
           <w:color w:val="000000"/>
           <w:szCs w:val="20"/>
-          <w:lang w:val="es-ES"/>
-        </w:rPr>
-        <w:t>t = 1;</w:t>
+        </w:rPr>
+        <w:t>t</w:t>
+      </w:r>
+      <w:proofErr w:type="gramEnd"/>
+      <w:r>
+        <w:rPr>
+          <w:rFonts w:ascii="Consolas" w:hAnsi="Consolas" w:cs="Courier New"/>
+          <w:color w:val="000000"/>
+          <w:szCs w:val="20"/>
+        </w:rPr>
+        <w:t xml:space="preserve"> = 1;</w:t>
       </w:r>
     </w:p>
     <w:p>
@@ -5109,17 +5334,43 @@
         <w:rPr>
           <w:rFonts w:ascii="Consolas" w:hAnsi="Consolas" w:cs="Courier New"/>
           <w:szCs w:val="24"/>
-          <w:lang w:val="es-ES"/>
-        </w:rPr>
-      </w:pPr>
+        </w:rPr>
+      </w:pPr>
+      <w:proofErr w:type="gramStart"/>
       <w:r>
         <w:rPr>
           <w:rFonts w:ascii="Consolas" w:hAnsi="Consolas" w:cs="Courier New"/>
           <w:color w:val="000000"/>
           <w:szCs w:val="20"/>
-          <w:lang w:val="es-ES"/>
-        </w:rPr>
-        <w:t>x = sin(t));</w:t>
+        </w:rPr>
+        <w:t>x</w:t>
+      </w:r>
+      <w:proofErr w:type="gramEnd"/>
+      <w:r>
+        <w:rPr>
+          <w:rFonts w:ascii="Consolas" w:hAnsi="Consolas" w:cs="Courier New"/>
+          <w:color w:val="000000"/>
+          <w:szCs w:val="20"/>
+        </w:rPr>
+        <w:t xml:space="preserve"> = </w:t>
+      </w:r>
+      <w:proofErr w:type="spellStart"/>
+      <w:r>
+        <w:rPr>
+          <w:rFonts w:ascii="Consolas" w:hAnsi="Consolas" w:cs="Courier New"/>
+          <w:color w:val="000000"/>
+          <w:szCs w:val="20"/>
+        </w:rPr>
+        <w:t>sin</w:t>
+      </w:r>
+      <w:proofErr w:type="spellEnd"/>
+      <w:r>
+        <w:rPr>
+          <w:rFonts w:ascii="Consolas" w:hAnsi="Consolas" w:cs="Courier New"/>
+          <w:color w:val="000000"/>
+          <w:szCs w:val="20"/>
+        </w:rPr>
+        <w:t>(t));</w:t>
       </w:r>
     </w:p>
     <w:p>
@@ -5132,17 +5383,43 @@
         <w:rPr>
           <w:rFonts w:ascii="Consolas" w:hAnsi="Consolas" w:cs="Courier New"/>
           <w:szCs w:val="24"/>
-          <w:lang w:val="es-ES"/>
-        </w:rPr>
-      </w:pPr>
+        </w:rPr>
+      </w:pPr>
+      <w:proofErr w:type="gramStart"/>
       <w:r>
         <w:rPr>
           <w:rFonts w:ascii="Consolas" w:hAnsi="Consolas" w:cs="Courier New"/>
           <w:color w:val="000000"/>
           <w:szCs w:val="20"/>
-          <w:lang w:val="es-ES"/>
-        </w:rPr>
-        <w:t>y = cos(t;</w:t>
+        </w:rPr>
+        <w:t>y</w:t>
+      </w:r>
+      <w:proofErr w:type="gramEnd"/>
+      <w:r>
+        <w:rPr>
+          <w:rFonts w:ascii="Consolas" w:hAnsi="Consolas" w:cs="Courier New"/>
+          <w:color w:val="000000"/>
+          <w:szCs w:val="20"/>
+        </w:rPr>
+        <w:t xml:space="preserve"> = </w:t>
+      </w:r>
+      <w:proofErr w:type="spellStart"/>
+      <w:r>
+        <w:rPr>
+          <w:rFonts w:ascii="Consolas" w:hAnsi="Consolas" w:cs="Courier New"/>
+          <w:color w:val="000000"/>
+          <w:szCs w:val="20"/>
+        </w:rPr>
+        <w:t>cos</w:t>
+      </w:r>
+      <w:proofErr w:type="spellEnd"/>
+      <w:r>
+        <w:rPr>
+          <w:rFonts w:ascii="Consolas" w:hAnsi="Consolas" w:cs="Courier New"/>
+          <w:color w:val="000000"/>
+          <w:szCs w:val="20"/>
+        </w:rPr>
+        <w:t>(t;</w:t>
       </w:r>
     </w:p>
     <w:p>
@@ -5155,17 +5432,27 @@
         <w:rPr>
           <w:rFonts w:ascii="Consolas" w:hAnsi="Consolas" w:cs="Courier New"/>
           <w:szCs w:val="24"/>
-          <w:lang w:val="es-ES"/>
-        </w:rPr>
-      </w:pPr>
+        </w:rPr>
+      </w:pPr>
+      <w:proofErr w:type="spellStart"/>
+      <w:proofErr w:type="gramStart"/>
       <w:r>
         <w:rPr>
           <w:rFonts w:ascii="Consolas" w:hAnsi="Consolas" w:cs="Courier New"/>
           <w:color w:val="000000"/>
           <w:szCs w:val="20"/>
-          <w:lang w:val="es-ES"/>
-        </w:rPr>
-        <w:t>z = tan(t});</w:t>
+        </w:rPr>
+        <w:t>z</w:t>
+      </w:r>
+      <w:proofErr w:type="spellEnd"/>
+      <w:proofErr w:type="gramEnd"/>
+      <w:r>
+        <w:rPr>
+          <w:rFonts w:ascii="Consolas" w:hAnsi="Consolas" w:cs="Courier New"/>
+          <w:color w:val="000000"/>
+          <w:szCs w:val="20"/>
+        </w:rPr>
+        <w:t xml:space="preserve"> = tan(t});</w:t>
       </w:r>
     </w:p>
     <w:p>
@@ -5181,13 +5468,23 @@
           <w:szCs w:val="20"/>
         </w:rPr>
       </w:pPr>
+      <w:proofErr w:type="gramStart"/>
       <w:r>
         <w:rPr>
           <w:rFonts w:ascii="Consolas" w:hAnsi="Consolas" w:cs="Courier New"/>
           <w:color w:val="000000"/>
           <w:szCs w:val="20"/>
         </w:rPr>
-        <w:t>kolommen = [1 2 3]];</w:t>
+        <w:t>kolommen</w:t>
+      </w:r>
+      <w:proofErr w:type="gramEnd"/>
+      <w:r>
+        <w:rPr>
+          <w:rFonts w:ascii="Consolas" w:hAnsi="Consolas" w:cs="Courier New"/>
+          <w:color w:val="000000"/>
+          <w:szCs w:val="20"/>
+        </w:rPr>
+        <w:t xml:space="preserve"> = [1 2 3]];</w:t>
       </w:r>
     </w:p>
     <w:p>
@@ -5230,15 +5527,35 @@
         <w:pStyle w:val="ListParagraph"/>
         <w:rPr>
           <w:rFonts w:ascii="Consolas" w:hAnsi="Consolas"/>
-          <w:lang w:val="en-US"/>
-        </w:rPr>
-      </w:pPr>
-      <w:r>
-        <w:rPr>
-          <w:rFonts w:ascii="Consolas" w:hAnsi="Consolas"/>
-          <w:lang w:val="en-US"/>
-        </w:rPr>
-        <w:t>x = sin(t));</w:t>
+        </w:rPr>
+      </w:pPr>
+      <w:proofErr w:type="gramStart"/>
+      <w:r>
+        <w:rPr>
+          <w:rFonts w:ascii="Consolas" w:hAnsi="Consolas"/>
+        </w:rPr>
+        <w:t>x</w:t>
+      </w:r>
+      <w:proofErr w:type="gramEnd"/>
+      <w:r>
+        <w:rPr>
+          <w:rFonts w:ascii="Consolas" w:hAnsi="Consolas"/>
+        </w:rPr>
+        <w:t xml:space="preserve"> = </w:t>
+      </w:r>
+      <w:proofErr w:type="spellStart"/>
+      <w:r>
+        <w:rPr>
+          <w:rFonts w:ascii="Consolas" w:hAnsi="Consolas"/>
+        </w:rPr>
+        <w:t>sin</w:t>
+      </w:r>
+      <w:proofErr w:type="spellEnd"/>
+      <w:r>
+        <w:rPr>
+          <w:rFonts w:ascii="Consolas" w:hAnsi="Consolas"/>
+        </w:rPr>
+        <w:t>(t));</w:t>
       </w:r>
     </w:p>
     <w:p>
@@ -5247,16 +5564,46 @@
         <w:rPr>
           <w:rFonts w:ascii="Consolas" w:hAnsi="Consolas"/>
           <w:color w:val="FF0000"/>
-          <w:lang w:val="en-US"/>
         </w:rPr>
       </w:pPr>
       <w:r>
         <w:rPr>
           <w:rFonts w:ascii="Consolas" w:hAnsi="Consolas"/>
           <w:color w:val="FF0000"/>
-          <w:lang w:val="en-US"/>
-        </w:rPr>
-        <w:t xml:space="preserve"> x = sin(t));</w:t>
+        </w:rPr>
+        <w:t xml:space="preserve"> </w:t>
+      </w:r>
+      <w:proofErr w:type="gramStart"/>
+      <w:r>
+        <w:rPr>
+          <w:rFonts w:ascii="Consolas" w:hAnsi="Consolas"/>
+          <w:color w:val="FF0000"/>
+        </w:rPr>
+        <w:t>x</w:t>
+      </w:r>
+      <w:proofErr w:type="gramEnd"/>
+      <w:r>
+        <w:rPr>
+          <w:rFonts w:ascii="Consolas" w:hAnsi="Consolas"/>
+          <w:color w:val="FF0000"/>
+        </w:rPr>
+        <w:t xml:space="preserve"> = </w:t>
+      </w:r>
+      <w:proofErr w:type="spellStart"/>
+      <w:r>
+        <w:rPr>
+          <w:rFonts w:ascii="Consolas" w:hAnsi="Consolas"/>
+          <w:color w:val="FF0000"/>
+        </w:rPr>
+        <w:t>sin</w:t>
+      </w:r>
+      <w:proofErr w:type="spellEnd"/>
+      <w:r>
+        <w:rPr>
+          <w:rFonts w:ascii="Consolas" w:hAnsi="Consolas"/>
+          <w:color w:val="FF0000"/>
+        </w:rPr>
+        <w:t>(t));</w:t>
       </w:r>
     </w:p>
     <w:p>
@@ -5265,61 +5612,83 @@
         <w:rPr>
           <w:rFonts w:ascii="Consolas" w:hAnsi="Consolas"/>
           <w:color w:val="FF0000"/>
-          <w:lang w:val="en-US"/>
         </w:rPr>
       </w:pPr>
       <w:r>
         <w:rPr>
           <w:rFonts w:ascii="Consolas" w:hAnsi="Consolas"/>
           <w:color w:val="FF0000"/>
-          <w:lang w:val="en-US"/>
-        </w:rPr>
-        <w:t xml:space="preserve">           </w:t>
-      </w:r>
-      <w:r>
+        </w:rPr>
+        <w:t xml:space="preserve">           ↑</w:t>
+      </w:r>
+    </w:p>
+    <w:p>
+      <w:pPr>
+        <w:pStyle w:val="ListParagraph"/>
         <w:rPr>
           <w:rFonts w:ascii="Consolas" w:hAnsi="Consolas"/>
           <w:color w:val="FF0000"/>
-          <w:lang w:val="en-US"/>
-        </w:rPr>
-        <w:t>↑</w:t>
+        </w:rPr>
+      </w:pPr>
+      <w:r>
+        <w:rPr>
+          <w:rFonts w:ascii="Consolas" w:hAnsi="Consolas"/>
+          <w:color w:val="FF0000"/>
+        </w:rPr>
+        <w:t xml:space="preserve">Error: </w:t>
+      </w:r>
+      <w:proofErr w:type="spellStart"/>
+      <w:r>
+        <w:rPr>
+          <w:rFonts w:ascii="Consolas" w:hAnsi="Consolas"/>
+          <w:color w:val="FF0000"/>
+        </w:rPr>
+        <w:t>Unbalanced</w:t>
+      </w:r>
+      <w:proofErr w:type="spellEnd"/>
+      <w:r>
+        <w:rPr>
+          <w:rFonts w:ascii="Consolas" w:hAnsi="Consolas"/>
+          <w:color w:val="FF0000"/>
+        </w:rPr>
+        <w:t xml:space="preserve"> or </w:t>
+      </w:r>
+      <w:proofErr w:type="spellStart"/>
+      <w:r>
+        <w:rPr>
+          <w:rFonts w:ascii="Consolas" w:hAnsi="Consolas"/>
+          <w:color w:val="FF0000"/>
+        </w:rPr>
+        <w:t>unexpected</w:t>
+      </w:r>
+      <w:proofErr w:type="spellEnd"/>
+      <w:r>
+        <w:rPr>
+          <w:rFonts w:ascii="Consolas" w:hAnsi="Consolas"/>
+          <w:color w:val="FF0000"/>
+        </w:rPr>
+        <w:t xml:space="preserve"> parenthesis or bracket.</w:t>
       </w:r>
     </w:p>
     <w:p>
       <w:pPr>
         <w:pStyle w:val="ListParagraph"/>
-        <w:rPr>
-          <w:rFonts w:ascii="Consolas" w:hAnsi="Consolas"/>
-          <w:color w:val="FF0000"/>
-          <w:lang w:val="en-US"/>
-        </w:rPr>
-      </w:pPr>
-      <w:r>
-        <w:rPr>
-          <w:rFonts w:ascii="Consolas" w:hAnsi="Consolas"/>
-          <w:color w:val="FF0000"/>
-          <w:lang w:val="en-US"/>
-        </w:rPr>
-        <w:t>Error: Unbalanced or unexpected parenthesis or bracket.</w:t>
-      </w:r>
+      </w:pPr>
     </w:p>
     <w:p>
       <w:pPr>
         <w:pStyle w:val="ListParagraph"/>
-        <w:rPr>
-          <w:lang w:val="en-US"/>
-        </w:rPr>
-      </w:pPr>
-    </w:p>
-    <w:p>
-      <w:pPr>
-        <w:pStyle w:val="ListParagraph"/>
-      </w:pPr>
-      <w:r>
-        <w:t>Merk op dat de eerste fout al gemaakt wordt in de regel x = sin(t)).</w:t>
-      </w:r>
-      <w:r>
-        <w:t xml:space="preserve"> Daar moet 1 haakje staan in plaats van 2. </w:t>
+      </w:pPr>
+      <w:r>
+        <w:t xml:space="preserve">Merk op dat de eerste fout al gemaakt wordt in de regel x = </w:t>
+      </w:r>
+      <w:proofErr w:type="spellStart"/>
+      <w:r>
+        <w:t>sin</w:t>
+      </w:r>
+      <w:proofErr w:type="spellEnd"/>
+      <w:r>
+        <w:t xml:space="preserve">(t)). Daar moet 1 haakje staan in plaats van 2. </w:t>
       </w:r>
       <w:r>
         <w:t xml:space="preserve">Soms </w:t>
@@ -5328,7 +5697,20 @@
         <w:t xml:space="preserve">geeft </w:t>
       </w:r>
       <w:r>
-        <w:t xml:space="preserve">de editor pas in een regel later een foutmelding hier bijvoorbeeld bij y = cos(t </w:t>
+        <w:t xml:space="preserve">de editor pas in een regel later een foutmelding hier bijvoorbeeld bij y = </w:t>
+      </w:r>
+      <w:proofErr w:type="spellStart"/>
+      <w:proofErr w:type="gramStart"/>
+      <w:r>
+        <w:t>cos</w:t>
+      </w:r>
+      <w:proofErr w:type="spellEnd"/>
+      <w:r>
+        <w:t>(</w:t>
+      </w:r>
+      <w:proofErr w:type="gramEnd"/>
+      <w:r>
+        <w:t xml:space="preserve">t </w:t>
       </w:r>
       <w:r>
         <w:t>. Dat gebeurt wel vaker. Dus als je de fout n</w:t>
@@ -5337,21 +5719,18 @@
         <w:t>iet direct kunt vinden op de ple</w:t>
       </w:r>
       <w:r>
-        <w:t>k waar Matlab het aangeeft, kijk dan ook eens wat verder terug of (mogelijk) verderop.</w:t>
-      </w:r>
-      <w:r>
-        <w:t xml:space="preserve"> </w:t>
+        <w:t xml:space="preserve">k waar Matlab het aangeeft, kijk dan ook eens wat verder terug of (mogelijk) verderop. </w:t>
       </w:r>
     </w:p>
     <w:p>
       <w:pPr>
         <w:pStyle w:val="Heading3"/>
       </w:pPr>
-      <w:bookmarkStart w:id="6" w:name="_Toc497997508"/>
+      <w:bookmarkStart w:id="7" w:name="_Toc497997508"/>
       <w:r>
         <w:t>Opdracht:</w:t>
       </w:r>
-      <w:bookmarkEnd w:id="6"/>
+      <w:bookmarkEnd w:id="7"/>
     </w:p>
     <w:p>
       <w:pPr>
@@ -5366,13 +5745,23 @@
           <w:szCs w:val="20"/>
         </w:rPr>
       </w:pPr>
+      <w:proofErr w:type="gramStart"/>
       <w:r>
         <w:rPr>
           <w:rFonts w:ascii="Consolas" w:hAnsi="Consolas" w:cs="Courier New"/>
           <w:color w:val="000000"/>
           <w:szCs w:val="20"/>
         </w:rPr>
-        <w:t>t = 1;</w:t>
+        <w:t>t</w:t>
+      </w:r>
+      <w:proofErr w:type="gramEnd"/>
+      <w:r>
+        <w:rPr>
+          <w:rFonts w:ascii="Consolas" w:hAnsi="Consolas" w:cs="Courier New"/>
+          <w:color w:val="000000"/>
+          <w:szCs w:val="20"/>
+        </w:rPr>
+        <w:t xml:space="preserve"> = 1;</w:t>
       </w:r>
     </w:p>
     <w:p>
@@ -5387,13 +5776,41 @@
           <w:szCs w:val="24"/>
         </w:rPr>
       </w:pPr>
+      <w:proofErr w:type="gramStart"/>
       <w:r>
         <w:rPr>
           <w:rFonts w:ascii="Consolas" w:hAnsi="Consolas" w:cs="Courier New"/>
           <w:color w:val="000000"/>
           <w:szCs w:val="20"/>
         </w:rPr>
-        <w:t>x = sin(t));</w:t>
+        <w:t>x</w:t>
+      </w:r>
+      <w:proofErr w:type="gramEnd"/>
+      <w:r>
+        <w:rPr>
+          <w:rFonts w:ascii="Consolas" w:hAnsi="Consolas" w:cs="Courier New"/>
+          <w:color w:val="000000"/>
+          <w:szCs w:val="20"/>
+        </w:rPr>
+        <w:t xml:space="preserve"> = </w:t>
+      </w:r>
+      <w:proofErr w:type="spellStart"/>
+      <w:r>
+        <w:rPr>
+          <w:rFonts w:ascii="Consolas" w:hAnsi="Consolas" w:cs="Courier New"/>
+          <w:color w:val="000000"/>
+          <w:szCs w:val="20"/>
+        </w:rPr>
+        <w:t>sin</w:t>
+      </w:r>
+      <w:proofErr w:type="spellEnd"/>
+      <w:r>
+        <w:rPr>
+          <w:rFonts w:ascii="Consolas" w:hAnsi="Consolas" w:cs="Courier New"/>
+          <w:color w:val="000000"/>
+          <w:szCs w:val="20"/>
+        </w:rPr>
+        <w:t>(t));</w:t>
       </w:r>
     </w:p>
     <w:p>
@@ -5408,13 +5825,41 @@
           <w:szCs w:val="24"/>
         </w:rPr>
       </w:pPr>
+      <w:proofErr w:type="gramStart"/>
       <w:r>
         <w:rPr>
           <w:rFonts w:ascii="Consolas" w:hAnsi="Consolas" w:cs="Courier New"/>
           <w:color w:val="000000"/>
           <w:szCs w:val="20"/>
         </w:rPr>
-        <w:t>y = cos(t;</w:t>
+        <w:t>y</w:t>
+      </w:r>
+      <w:proofErr w:type="gramEnd"/>
+      <w:r>
+        <w:rPr>
+          <w:rFonts w:ascii="Consolas" w:hAnsi="Consolas" w:cs="Courier New"/>
+          <w:color w:val="000000"/>
+          <w:szCs w:val="20"/>
+        </w:rPr>
+        <w:t xml:space="preserve"> = </w:t>
+      </w:r>
+      <w:proofErr w:type="spellStart"/>
+      <w:r>
+        <w:rPr>
+          <w:rFonts w:ascii="Consolas" w:hAnsi="Consolas" w:cs="Courier New"/>
+          <w:color w:val="000000"/>
+          <w:szCs w:val="20"/>
+        </w:rPr>
+        <w:t>cos</w:t>
+      </w:r>
+      <w:proofErr w:type="spellEnd"/>
+      <w:r>
+        <w:rPr>
+          <w:rFonts w:ascii="Consolas" w:hAnsi="Consolas" w:cs="Courier New"/>
+          <w:color w:val="000000"/>
+          <w:szCs w:val="20"/>
+        </w:rPr>
+        <w:t>(t;</w:t>
       </w:r>
     </w:p>
     <w:p>
@@ -5429,13 +5874,25 @@
           <w:szCs w:val="24"/>
         </w:rPr>
       </w:pPr>
+      <w:proofErr w:type="spellStart"/>
+      <w:proofErr w:type="gramStart"/>
       <w:r>
         <w:rPr>
           <w:rFonts w:ascii="Consolas" w:hAnsi="Consolas" w:cs="Courier New"/>
           <w:color w:val="000000"/>
           <w:szCs w:val="20"/>
         </w:rPr>
-        <w:t>z = tan(t});</w:t>
+        <w:t>z</w:t>
+      </w:r>
+      <w:proofErr w:type="spellEnd"/>
+      <w:proofErr w:type="gramEnd"/>
+      <w:r>
+        <w:rPr>
+          <w:rFonts w:ascii="Consolas" w:hAnsi="Consolas" w:cs="Courier New"/>
+          <w:color w:val="000000"/>
+          <w:szCs w:val="20"/>
+        </w:rPr>
+        <w:t xml:space="preserve"> = tan(t});</w:t>
       </w:r>
     </w:p>
     <w:p>
@@ -5451,13 +5908,23 @@
           <w:szCs w:val="20"/>
         </w:rPr>
       </w:pPr>
+      <w:proofErr w:type="gramStart"/>
       <w:r>
         <w:rPr>
           <w:rFonts w:ascii="Consolas" w:hAnsi="Consolas" w:cs="Courier New"/>
           <w:color w:val="000000"/>
           <w:szCs w:val="20"/>
         </w:rPr>
-        <w:t>kolommen = [1 2 3]];</w:t>
+        <w:t>kolommen</w:t>
+      </w:r>
+      <w:proofErr w:type="gramEnd"/>
+      <w:r>
+        <w:rPr>
+          <w:rFonts w:ascii="Consolas" w:hAnsi="Consolas" w:cs="Courier New"/>
+          <w:color w:val="000000"/>
+          <w:szCs w:val="20"/>
+        </w:rPr>
+        <w:t xml:space="preserve"> = [1 2 3]];</w:t>
       </w:r>
     </w:p>
     <w:p>
@@ -5536,11 +6003,11 @@
       <w:pPr>
         <w:pStyle w:val="Heading2"/>
       </w:pPr>
-      <w:bookmarkStart w:id="7" w:name="_Toc497997509"/>
+      <w:bookmarkStart w:id="8" w:name="_Toc497997509"/>
       <w:r>
         <w:t>Problemen bij het vermenigvuldigen van matrices of vectoren</w:t>
       </w:r>
-      <w:bookmarkEnd w:id="7"/>
+      <w:bookmarkEnd w:id="8"/>
     </w:p>
     <w:p>
       <w:pPr>
@@ -5579,27 +6046,27 @@
             <v:path o:extrusionok="f" gradientshapeok="t" o:connecttype="rect"/>
             <o:lock v:ext="edit" aspectratio="t"/>
           </v:shapetype>
-          <v:shape id="_x0000_i1025" type="#_x0000_t75" style="width:12pt;height:14pt" o:ole="">
-            <v:imagedata r:id="rId16" o:title=""/>
-          </v:shape>
-          <o:OLEObject Type="Embed" ProgID="Equation.DSMT4" ShapeID="_x0000_i1025" DrawAspect="Content" ObjectID="_1573030330" r:id="rId17"/>
-        </w:object>
-      </w:r>
-      <w:r>
-        <w:t xml:space="preserve"> </w:t>
-      </w:r>
-      <w:r>
-        <w:t xml:space="preserve">en </w:t>
-      </w:r>
-      <w:r>
-        <w:rPr>
-          <w:position w:val="-4"/>
-        </w:rPr>
-        <w:object w:dxaOrig="240" w:dyaOrig="260" w14:anchorId="422EAFE9">
-          <v:shape id="_x0000_i1026" type="#_x0000_t75" style="width:12pt;height:14pt" o:ole="">
+          <v:shape id="_x0000_i1025" type="#_x0000_t75" style="width:11.8pt;height:14.15pt" o:ole="">
             <v:imagedata r:id="rId18" o:title=""/>
           </v:shape>
-          <o:OLEObject Type="Embed" ProgID="Equation.DSMT4" ShapeID="_x0000_i1026" DrawAspect="Content" ObjectID="_1573030331" r:id="rId19"/>
+          <o:OLEObject Type="Embed" ProgID="Equation.DSMT4" ShapeID="_x0000_i1025" DrawAspect="Content" ObjectID="_1573553000" r:id="rId19"/>
+        </w:object>
+      </w:r>
+      <w:r>
+        <w:t xml:space="preserve"> </w:t>
+      </w:r>
+      <w:r>
+        <w:t xml:space="preserve">en </w:t>
+      </w:r>
+      <w:r>
+        <w:rPr>
+          <w:position w:val="-4"/>
+        </w:rPr>
+        <w:object w:dxaOrig="240" w:dyaOrig="260" w14:anchorId="422EAFE9">
+          <v:shape id="_x0000_i1026" type="#_x0000_t75" style="width:11.8pt;height:14.15pt" o:ole="">
+            <v:imagedata r:id="rId20" o:title=""/>
+          </v:shape>
+          <o:OLEObject Type="Embed" ProgID="Equation.DSMT4" ShapeID="_x0000_i1026" DrawAspect="Content" ObjectID="_1573553001" r:id="rId21"/>
         </w:object>
       </w:r>
       <w:r>
@@ -5654,7 +6121,6 @@
         <w:rPr>
           <w:rFonts w:ascii="Consolas" w:hAnsi="Consolas" w:cs="Courier New"/>
           <w:szCs w:val="24"/>
-          <w:lang w:val="en-US"/>
         </w:rPr>
       </w:pPr>
       <w:r>
@@ -5662,7 +6128,6 @@
           <w:rFonts w:ascii="Consolas" w:hAnsi="Consolas" w:cs="Courier New"/>
           <w:color w:val="000000"/>
           <w:szCs w:val="20"/>
-          <w:lang w:val="en-US"/>
         </w:rPr>
         <w:t xml:space="preserve">B = [4 5 6]; </w:t>
       </w:r>
@@ -5677,7 +6142,6 @@
         <w:rPr>
           <w:rFonts w:ascii="Consolas" w:hAnsi="Consolas" w:cs="Courier New"/>
           <w:szCs w:val="24"/>
-          <w:lang w:val="en-US"/>
         </w:rPr>
       </w:pPr>
       <w:r>
@@ -5685,7 +6149,6 @@
           <w:rFonts w:ascii="Consolas" w:hAnsi="Consolas" w:cs="Courier New"/>
           <w:color w:val="000000"/>
           <w:szCs w:val="20"/>
-          <w:lang w:val="en-US"/>
         </w:rPr>
         <w:t>A*B</w:t>
       </w:r>
@@ -5693,17 +6156,11 @@
     <w:p>
       <w:pPr>
         <w:pStyle w:val="ListParagraph"/>
-        <w:rPr>
-          <w:lang w:val="en-US"/>
-        </w:rPr>
       </w:pPr>
     </w:p>
     <w:p>
       <w:pPr>
         <w:pStyle w:val="ListParagraph"/>
-        <w:rPr>
-          <w:lang w:val="en-US"/>
-        </w:rPr>
       </w:pPr>
     </w:p>
     <w:p>
@@ -5712,16 +6169,39 @@
         <w:rPr>
           <w:rFonts w:ascii="Consolas" w:hAnsi="Consolas"/>
           <w:color w:val="FF0000"/>
-          <w:lang w:val="en-US"/>
         </w:rPr>
       </w:pPr>
       <w:r>
         <w:rPr>
           <w:rFonts w:ascii="Consolas" w:hAnsi="Consolas"/>
           <w:color w:val="FF0000"/>
-          <w:lang w:val="en-US"/>
-        </w:rPr>
-        <w:t xml:space="preserve">Error using  * </w:t>
+        </w:rPr>
+        <w:t xml:space="preserve">Error </w:t>
+      </w:r>
+      <w:proofErr w:type="spellStart"/>
+      <w:proofErr w:type="gramStart"/>
+      <w:r>
+        <w:rPr>
+          <w:rFonts w:ascii="Consolas" w:hAnsi="Consolas"/>
+          <w:color w:val="FF0000"/>
+        </w:rPr>
+        <w:t>using</w:t>
+      </w:r>
+      <w:proofErr w:type="spellEnd"/>
+      <w:r>
+        <w:rPr>
+          <w:rFonts w:ascii="Consolas" w:hAnsi="Consolas"/>
+          <w:color w:val="FF0000"/>
+        </w:rPr>
+        <w:t xml:space="preserve">  *</w:t>
+      </w:r>
+      <w:proofErr w:type="gramEnd"/>
+      <w:r>
+        <w:rPr>
+          <w:rFonts w:ascii="Consolas" w:hAnsi="Consolas"/>
+          <w:color w:val="FF0000"/>
+        </w:rPr>
+        <w:t xml:space="preserve"> </w:t>
       </w:r>
     </w:p>
     <w:p>
@@ -5730,24 +6210,51 @@
         <w:rPr>
           <w:rFonts w:ascii="Consolas" w:hAnsi="Consolas"/>
           <w:color w:val="FF0000"/>
-          <w:lang w:val="en-US"/>
         </w:rPr>
       </w:pPr>
       <w:r>
         <w:rPr>
           <w:rFonts w:ascii="Consolas" w:hAnsi="Consolas"/>
           <w:color w:val="FF0000"/>
-          <w:lang w:val="en-US"/>
-        </w:rPr>
-        <w:t>Inner matrix dimensions must agree.</w:t>
+        </w:rPr>
+        <w:t xml:space="preserve">Inner matrix </w:t>
+      </w:r>
+      <w:proofErr w:type="spellStart"/>
+      <w:r>
+        <w:rPr>
+          <w:rFonts w:ascii="Consolas" w:hAnsi="Consolas"/>
+          <w:color w:val="FF0000"/>
+        </w:rPr>
+        <w:t>dimensions</w:t>
+      </w:r>
+      <w:proofErr w:type="spellEnd"/>
+      <w:r>
+        <w:rPr>
+          <w:rFonts w:ascii="Consolas" w:hAnsi="Consolas"/>
+          <w:color w:val="FF0000"/>
+        </w:rPr>
+        <w:t xml:space="preserve"> must </w:t>
+      </w:r>
+      <w:proofErr w:type="spellStart"/>
+      <w:r>
+        <w:rPr>
+          <w:rFonts w:ascii="Consolas" w:hAnsi="Consolas"/>
+          <w:color w:val="FF0000"/>
+        </w:rPr>
+        <w:t>agree</w:t>
+      </w:r>
+      <w:proofErr w:type="spellEnd"/>
+      <w:r>
+        <w:rPr>
+          <w:rFonts w:ascii="Consolas" w:hAnsi="Consolas"/>
+          <w:color w:val="FF0000"/>
+        </w:rPr>
+        <w:t>.</w:t>
       </w:r>
     </w:p>
     <w:p>
       <w:pPr>
         <w:pStyle w:val="ListParagraph"/>
-        <w:rPr>
-          <w:lang w:val="en-US"/>
-        </w:rPr>
       </w:pPr>
     </w:p>
     <w:p>
@@ -5755,21 +6262,34 @@
         <w:pStyle w:val="ListParagraph"/>
       </w:pPr>
       <w:r>
-        <w:t>De andere optie is dat we de matrices of vectoren elementsgewijs willen vermenigvuldigen. In dit geval gebruiken we de operator ‘.*’ i.p.v. ‘*’.</w:t>
+        <w:t xml:space="preserve">De andere optie is dat we de matrices of vectoren </w:t>
+      </w:r>
+      <w:proofErr w:type="spellStart"/>
+      <w:r>
+        <w:t>elementsgewijs</w:t>
+      </w:r>
+      <w:proofErr w:type="spellEnd"/>
+      <w:r>
+        <w:t xml:space="preserve"> willen vermenigvuldigen. In dit geval gebruiken we de operator </w:t>
+      </w:r>
+      <w:proofErr w:type="gramStart"/>
+      <w:r>
+        <w:t>‘.*</w:t>
+      </w:r>
+      <w:proofErr w:type="gramEnd"/>
+      <w:r>
+        <w:t>’ i.p.v. ‘*’.</w:t>
       </w:r>
     </w:p>
     <w:p>
       <w:pPr>
         <w:pStyle w:val="Heading3"/>
-        <w:rPr>
-          <w:lang w:val="en-US"/>
-        </w:rPr>
-      </w:pPr>
-      <w:bookmarkStart w:id="8" w:name="_Toc497997510"/>
+      </w:pPr>
+      <w:bookmarkStart w:id="9" w:name="_Toc497997510"/>
       <w:r>
         <w:t>Opdrachten</w:t>
       </w:r>
-      <w:bookmarkEnd w:id="8"/>
+      <w:bookmarkEnd w:id="9"/>
     </w:p>
     <w:p>
       <w:pPr>
@@ -5784,7 +6304,6 @@
           <w:color w:val="000000"/>
           <w:szCs w:val="20"/>
           <w:u w:val="single"/>
-          <w:lang w:val="en-US"/>
         </w:rPr>
       </w:pPr>
       <w:r>
@@ -5794,7 +6313,6 @@
           <w:color w:val="000000"/>
           <w:szCs w:val="20"/>
           <w:u w:val="single"/>
-          <w:lang w:val="en-US"/>
         </w:rPr>
         <w:t>Vraag1</w:t>
       </w:r>
@@ -5809,7 +6327,6 @@
         <w:rPr>
           <w:rFonts w:ascii="Consolas" w:hAnsi="Consolas" w:cs="Courier New"/>
           <w:szCs w:val="24"/>
-          <w:lang w:val="en-US"/>
         </w:rPr>
       </w:pPr>
       <w:r>
@@ -5817,7 +6334,6 @@
           <w:rFonts w:ascii="Consolas" w:hAnsi="Consolas" w:cs="Courier New"/>
           <w:color w:val="000000"/>
           <w:szCs w:val="20"/>
-          <w:lang w:val="en-US"/>
         </w:rPr>
         <w:t xml:space="preserve">A = [1 2 3]; </w:t>
       </w:r>
@@ -5832,7 +6348,6 @@
         <w:rPr>
           <w:rFonts w:ascii="Consolas" w:hAnsi="Consolas" w:cs="Courier New"/>
           <w:szCs w:val="24"/>
-          <w:lang w:val="en-US"/>
         </w:rPr>
       </w:pPr>
       <w:r>
@@ -5840,7 +6355,6 @@
           <w:rFonts w:ascii="Consolas" w:hAnsi="Consolas" w:cs="Courier New"/>
           <w:color w:val="000000"/>
           <w:szCs w:val="20"/>
-          <w:lang w:val="en-US"/>
         </w:rPr>
         <w:t xml:space="preserve">B = [4 5 6]; </w:t>
       </w:r>
@@ -5848,37 +6362,22 @@
     <w:p>
       <w:pPr>
         <w:pStyle w:val="ListParagraph"/>
-        <w:rPr>
-          <w:lang w:val="en-US"/>
-        </w:rPr>
       </w:pPr>
     </w:p>
     <w:p>
       <w:pPr>
         <w:pStyle w:val="ListParagraph"/>
-        <w:rPr>
-          <w:lang w:val="en-US"/>
-        </w:rPr>
-      </w:pPr>
-      <w:r>
-        <w:rPr>
-          <w:lang w:val="en-US"/>
-        </w:rPr>
+      </w:pPr>
+      <w:r>
         <w:t>Vermenigvuldiging=</w:t>
       </w:r>
       <w:r>
-        <w:rPr>
-          <w:lang w:val="en-US"/>
-        </w:rPr>
         <w:t>A*B</w:t>
       </w:r>
     </w:p>
     <w:p>
       <w:pPr>
         <w:pStyle w:val="ListParagraph"/>
-        <w:rPr>
-          <w:lang w:val="en-US"/>
-        </w:rPr>
       </w:pPr>
     </w:p>
     <w:p>
@@ -5892,25 +6391,21 @@
         <w:rPr>
           <w:b/>
         </w:rPr>
-        <w:t xml:space="preserve">Je wilt vector A en vector B elementsgewijs vermenigvuldigen. </w:t>
-      </w:r>
-      <w:r>
-        <w:rPr>
-          <w:b/>
-        </w:rPr>
-        <w:t>Kopieer het bovenstaa</w:t>
-      </w:r>
-      <w:r>
-        <w:rPr>
-          <w:b/>
-        </w:rPr>
-        <w:t>nde commando en maak hem kloppend</w:t>
-      </w:r>
-      <w:r>
-        <w:rPr>
-          <w:b/>
-        </w:rPr>
-        <w:t>, zodat je geen foutmeldingen meer krijgt.</w:t>
+        <w:t xml:space="preserve">Je wilt vector A en vector B </w:t>
+      </w:r>
+      <w:proofErr w:type="spellStart"/>
+      <w:r>
+        <w:rPr>
+          <w:b/>
+        </w:rPr>
+        <w:t>elementsgewijs</w:t>
+      </w:r>
+      <w:proofErr w:type="spellEnd"/>
+      <w:r>
+        <w:rPr>
+          <w:b/>
+        </w:rPr>
+        <w:t xml:space="preserve"> vermenigvuldigen. Kopieer het bovenstaande commando en maak hem kloppend, zodat je geen foutmeldingen meer krijgt.</w:t>
       </w:r>
     </w:p>
     <w:p>
@@ -6036,12 +6531,53 @@
           <w:color w:val="FF0000"/>
         </w:rPr>
       </w:pPr>
+      <w:proofErr w:type="gramStart"/>
       <w:r>
         <w:rPr>
           <w:rFonts w:ascii="Consolas" w:hAnsi="Consolas"/>
           <w:color w:val="FF0000"/>
         </w:rPr>
-        <w:t>matrix dimensions must agree.</w:t>
+        <w:t>matrix</w:t>
+      </w:r>
+      <w:proofErr w:type="gramEnd"/>
+      <w:r>
+        <w:rPr>
+          <w:rFonts w:ascii="Consolas" w:hAnsi="Consolas"/>
+          <w:color w:val="FF0000"/>
+        </w:rPr>
+        <w:t xml:space="preserve"> </w:t>
+      </w:r>
+      <w:proofErr w:type="spellStart"/>
+      <w:r>
+        <w:rPr>
+          <w:rFonts w:ascii="Consolas" w:hAnsi="Consolas"/>
+          <w:color w:val="FF0000"/>
+        </w:rPr>
+        <w:t>dimensions</w:t>
+      </w:r>
+      <w:proofErr w:type="spellEnd"/>
+      <w:r>
+        <w:rPr>
+          <w:rFonts w:ascii="Consolas" w:hAnsi="Consolas"/>
+          <w:color w:val="FF0000"/>
+        </w:rPr>
+        <w:t xml:space="preserve"> must </w:t>
+      </w:r>
+      <w:proofErr w:type="spellStart"/>
+      <w:r>
+        <w:rPr>
+          <w:rFonts w:ascii="Consolas" w:hAnsi="Consolas"/>
+          <w:color w:val="FF0000"/>
+        </w:rPr>
+        <w:t>agree</w:t>
+      </w:r>
+      <w:proofErr w:type="spellEnd"/>
+      <w:r>
+        <w:rPr>
+          <w:rFonts w:ascii="Consolas" w:hAnsi="Consolas"/>
+          <w:color w:val="FF0000"/>
+        </w:rPr>
+        <w:t>.</w:t>
       </w:r>
     </w:p>
     <w:p>
@@ -6064,7 +6600,15 @@
         <w:t xml:space="preserve">(het laatste element) </w:t>
       </w:r>
       <w:r>
-        <w:t xml:space="preserve">van vector A niet elementsgewijs vermenigvuldigd kan worden, omdat vector B maar een 1 bij 3 vector is. </w:t>
+        <w:t xml:space="preserve">van vector A niet </w:t>
+      </w:r>
+      <w:proofErr w:type="spellStart"/>
+      <w:r>
+        <w:t>elementsgewijs</w:t>
+      </w:r>
+      <w:proofErr w:type="spellEnd"/>
+      <w:r>
+        <w:t xml:space="preserve"> vermenigvuldigd kan worden, omdat vector B maar een 1 bij 3 vector is. </w:t>
       </w:r>
     </w:p>
     <w:p>
@@ -6115,12 +6659,12 @@
       <w:pPr>
         <w:pStyle w:val="Heading2"/>
       </w:pPr>
-      <w:bookmarkStart w:id="9" w:name="_Toc497997511"/>
+      <w:bookmarkStart w:id="10" w:name="_Toc497997511"/>
       <w:r>
         <w:lastRenderedPageBreak/>
         <w:t>Verkeerde index van een matrix of een vector</w:t>
       </w:r>
-      <w:bookmarkEnd w:id="9"/>
+      <w:bookmarkEnd w:id="10"/>
     </w:p>
     <w:p>
       <w:pPr>
@@ -6188,13 +6732,23 @@
           <w:szCs w:val="24"/>
         </w:rPr>
       </w:pPr>
+      <w:proofErr w:type="gramStart"/>
       <w:r>
         <w:rPr>
           <w:rFonts w:ascii="Consolas" w:hAnsi="Consolas" w:cs="Courier New"/>
           <w:color w:val="000000"/>
           <w:szCs w:val="20"/>
         </w:rPr>
-        <w:t>v = [1 2 3 4];</w:t>
+        <w:t>v</w:t>
+      </w:r>
+      <w:proofErr w:type="gramEnd"/>
+      <w:r>
+        <w:rPr>
+          <w:rFonts w:ascii="Consolas" w:hAnsi="Consolas" w:cs="Courier New"/>
+          <w:color w:val="000000"/>
+          <w:szCs w:val="20"/>
+        </w:rPr>
+        <w:t xml:space="preserve"> = [1 2 3 4];</w:t>
       </w:r>
     </w:p>
     <w:p>
@@ -6210,13 +6764,23 @@
           <w:szCs w:val="24"/>
         </w:rPr>
       </w:pPr>
+      <w:proofErr w:type="gramStart"/>
       <w:r>
         <w:rPr>
           <w:rFonts w:ascii="Consolas" w:hAnsi="Consolas" w:cs="Courier New"/>
           <w:color w:val="000000"/>
           <w:szCs w:val="20"/>
         </w:rPr>
-        <w:t>A(10)</w:t>
+        <w:t>A(</w:t>
+      </w:r>
+      <w:proofErr w:type="gramEnd"/>
+      <w:r>
+        <w:rPr>
+          <w:rFonts w:ascii="Consolas" w:hAnsi="Consolas" w:cs="Courier New"/>
+          <w:color w:val="000000"/>
+          <w:szCs w:val="20"/>
+        </w:rPr>
+        <w:t>10)</w:t>
       </w:r>
     </w:p>
     <w:p>
@@ -6227,13 +6791,23 @@
           <w:sz w:val="24"/>
         </w:rPr>
       </w:pPr>
+      <w:proofErr w:type="gramStart"/>
       <w:r>
         <w:rPr>
           <w:rFonts w:ascii="Consolas" w:hAnsi="Consolas" w:cs="Courier New"/>
           <w:color w:val="000000"/>
           <w:szCs w:val="20"/>
         </w:rPr>
-        <w:t>v(5)</w:t>
+        <w:t>v(</w:t>
+      </w:r>
+      <w:proofErr w:type="gramEnd"/>
+      <w:r>
+        <w:rPr>
+          <w:rFonts w:ascii="Consolas" w:hAnsi="Consolas" w:cs="Courier New"/>
+          <w:color w:val="000000"/>
+          <w:szCs w:val="20"/>
+        </w:rPr>
+        <w:t>5)</w:t>
       </w:r>
     </w:p>
     <w:p>
@@ -6249,7 +6823,39 @@
           <w:rFonts w:ascii="Consolas" w:hAnsi="Consolas"/>
           <w:color w:val="FF0000"/>
         </w:rPr>
-        <w:t>Index exceeds matrix dimensions.</w:t>
+        <w:t xml:space="preserve">Index </w:t>
+      </w:r>
+      <w:proofErr w:type="spellStart"/>
+      <w:r>
+        <w:rPr>
+          <w:rFonts w:ascii="Consolas" w:hAnsi="Consolas"/>
+          <w:color w:val="FF0000"/>
+        </w:rPr>
+        <w:t>exceeds</w:t>
+      </w:r>
+      <w:proofErr w:type="spellEnd"/>
+      <w:r>
+        <w:rPr>
+          <w:rFonts w:ascii="Consolas" w:hAnsi="Consolas"/>
+          <w:color w:val="FF0000"/>
+        </w:rPr>
+        <w:t xml:space="preserve"> matrix </w:t>
+      </w:r>
+      <w:proofErr w:type="spellStart"/>
+      <w:r>
+        <w:rPr>
+          <w:rFonts w:ascii="Consolas" w:hAnsi="Consolas"/>
+          <w:color w:val="FF0000"/>
+        </w:rPr>
+        <w:t>dimensions</w:t>
+      </w:r>
+      <w:proofErr w:type="spellEnd"/>
+      <w:r>
+        <w:rPr>
+          <w:rFonts w:ascii="Consolas" w:hAnsi="Consolas"/>
+          <w:color w:val="FF0000"/>
+        </w:rPr>
+        <w:t>.</w:t>
       </w:r>
     </w:p>
     <w:p>
@@ -6316,13 +6922,11 @@
         <w:pStyle w:val="ListParagraph"/>
         <w:rPr>
           <w:rFonts w:ascii="Consolas" w:hAnsi="Consolas"/>
-          <w:lang w:val="en-US"/>
-        </w:rPr>
-      </w:pPr>
-      <w:r>
-        <w:rPr>
-          <w:rFonts w:ascii="Consolas" w:hAnsi="Consolas"/>
-          <w:lang w:val="en-US"/>
+        </w:rPr>
+      </w:pPr>
+      <w:r>
+        <w:rPr>
+          <w:rFonts w:ascii="Consolas" w:hAnsi="Consolas"/>
         </w:rPr>
         <w:t>&gt;&gt; A = [1 2 3;4 5 6];</w:t>
       </w:r>
@@ -6332,15 +6936,21 @@
         <w:pStyle w:val="ListParagraph"/>
         <w:rPr>
           <w:rFonts w:ascii="Consolas" w:hAnsi="Consolas"/>
-          <w:lang w:val="en-US"/>
-        </w:rPr>
-      </w:pPr>
-      <w:r>
-        <w:rPr>
-          <w:rFonts w:ascii="Consolas" w:hAnsi="Consolas"/>
-          <w:lang w:val="en-US"/>
-        </w:rPr>
-        <w:t>A(-1)</w:t>
+        </w:rPr>
+      </w:pPr>
+      <w:proofErr w:type="gramStart"/>
+      <w:r>
+        <w:rPr>
+          <w:rFonts w:ascii="Consolas" w:hAnsi="Consolas"/>
+        </w:rPr>
+        <w:t>A(</w:t>
+      </w:r>
+      <w:proofErr w:type="gramEnd"/>
+      <w:r>
+        <w:rPr>
+          <w:rFonts w:ascii="Consolas" w:hAnsi="Consolas"/>
+        </w:rPr>
+        <w:t>-1)</w:t>
       </w:r>
     </w:p>
     <w:p>
@@ -6348,7 +6958,6 @@
         <w:pStyle w:val="ListParagraph"/>
         <w:rPr>
           <w:rFonts w:ascii="Consolas" w:hAnsi="Consolas"/>
-          <w:lang w:val="en-US"/>
         </w:rPr>
       </w:pPr>
     </w:p>
@@ -6358,16 +6967,87 @@
         <w:rPr>
           <w:rFonts w:ascii="Consolas" w:hAnsi="Consolas"/>
           <w:color w:val="FF0000"/>
-          <w:lang w:val="en-US"/>
-        </w:rPr>
-      </w:pPr>
+        </w:rPr>
+      </w:pPr>
+      <w:proofErr w:type="spellStart"/>
       <w:r>
         <w:rPr>
           <w:rFonts w:ascii="Consolas" w:hAnsi="Consolas"/>
           <w:color w:val="FF0000"/>
-          <w:lang w:val="en-US"/>
-        </w:rPr>
-        <w:t>Subscript indices must either be real positive integers or logicals.</w:t>
+        </w:rPr>
+        <w:t>Subscript</w:t>
+      </w:r>
+      <w:proofErr w:type="spellEnd"/>
+      <w:r>
+        <w:rPr>
+          <w:rFonts w:ascii="Consolas" w:hAnsi="Consolas"/>
+          <w:color w:val="FF0000"/>
+        </w:rPr>
+        <w:t xml:space="preserve"> indices must </w:t>
+      </w:r>
+      <w:proofErr w:type="spellStart"/>
+      <w:r>
+        <w:rPr>
+          <w:rFonts w:ascii="Consolas" w:hAnsi="Consolas"/>
+          <w:color w:val="FF0000"/>
+        </w:rPr>
+        <w:t>either</w:t>
+      </w:r>
+      <w:proofErr w:type="spellEnd"/>
+      <w:r>
+        <w:rPr>
+          <w:rFonts w:ascii="Consolas" w:hAnsi="Consolas"/>
+          <w:color w:val="FF0000"/>
+        </w:rPr>
+        <w:t xml:space="preserve"> </w:t>
+      </w:r>
+      <w:proofErr w:type="spellStart"/>
+      <w:r>
+        <w:rPr>
+          <w:rFonts w:ascii="Consolas" w:hAnsi="Consolas"/>
+          <w:color w:val="FF0000"/>
+        </w:rPr>
+        <w:t>be</w:t>
+      </w:r>
+      <w:proofErr w:type="spellEnd"/>
+      <w:r>
+        <w:rPr>
+          <w:rFonts w:ascii="Consolas" w:hAnsi="Consolas"/>
+          <w:color w:val="FF0000"/>
+        </w:rPr>
+        <w:t xml:space="preserve"> real </w:t>
+      </w:r>
+      <w:proofErr w:type="spellStart"/>
+      <w:r>
+        <w:rPr>
+          <w:rFonts w:ascii="Consolas" w:hAnsi="Consolas"/>
+          <w:color w:val="FF0000"/>
+        </w:rPr>
+        <w:t>positive</w:t>
+      </w:r>
+      <w:proofErr w:type="spellEnd"/>
+      <w:r>
+        <w:rPr>
+          <w:rFonts w:ascii="Consolas" w:hAnsi="Consolas"/>
+          <w:color w:val="FF0000"/>
+        </w:rPr>
+        <w:t xml:space="preserve"> integers or </w:t>
+      </w:r>
+      <w:proofErr w:type="spellStart"/>
+      <w:r>
+        <w:rPr>
+          <w:rFonts w:ascii="Consolas" w:hAnsi="Consolas"/>
+          <w:color w:val="FF0000"/>
+        </w:rPr>
+        <w:t>logicals</w:t>
+      </w:r>
+      <w:proofErr w:type="spellEnd"/>
+      <w:r>
+        <w:rPr>
+          <w:rFonts w:ascii="Consolas" w:hAnsi="Consolas"/>
+          <w:color w:val="FF0000"/>
+        </w:rPr>
+        <w:t>.</w:t>
       </w:r>
     </w:p>
     <w:p>
@@ -6376,7 +7056,6 @@
         <w:rPr>
           <w:rFonts w:ascii="Consolas" w:hAnsi="Consolas"/>
           <w:color w:val="FF0000"/>
-          <w:lang w:val="en-US"/>
         </w:rPr>
       </w:pPr>
     </w:p>
@@ -6403,15 +7082,31 @@
         <w:rPr>
           <w:color w:val="000000" w:themeColor="text1"/>
         </w:rPr>
-        <w:t xml:space="preserve">: indexen mogen alleen maar uit positieve gehele getallen bestaan. Soms heb je niet in de gaten dat daar iets misgaat, bijvoorbeeld als je i als index gebruikt en i = 2.00000000000000001. In dat geval moet je i even afronden met de function </w:t>
-      </w:r>
-      <w:r>
-        <w:rPr>
-          <w:b/>
+        <w:t xml:space="preserve">: indexen mogen alleen maar uit positieve gehele getallen bestaan. Soms heb je niet in de gaten dat daar iets misgaat, bijvoorbeeld als je i als index gebruikt en i = 2.00000000000000001. In dat geval moet je i even afronden met de </w:t>
+      </w:r>
+      <w:proofErr w:type="spellStart"/>
+      <w:r>
+        <w:rPr>
           <w:color w:val="000000" w:themeColor="text1"/>
         </w:rPr>
+        <w:t>function</w:t>
+      </w:r>
+      <w:proofErr w:type="spellEnd"/>
+      <w:r>
+        <w:rPr>
+          <w:color w:val="000000" w:themeColor="text1"/>
+        </w:rPr>
+        <w:t xml:space="preserve"> </w:t>
+      </w:r>
+      <w:proofErr w:type="spellStart"/>
+      <w:r>
+        <w:rPr>
+          <w:b/>
+          <w:color w:val="000000" w:themeColor="text1"/>
+        </w:rPr>
         <w:t>round</w:t>
       </w:r>
+      <w:proofErr w:type="spellEnd"/>
       <w:r>
         <w:rPr>
           <w:color w:val="000000" w:themeColor="text1"/>
@@ -6428,18 +7123,12 @@
     <w:p>
       <w:pPr>
         <w:pStyle w:val="Heading3"/>
-        <w:rPr>
-          <w:lang w:val="en-US"/>
-        </w:rPr>
-      </w:pPr>
-      <w:bookmarkStart w:id="10" w:name="_Toc497997512"/>
-      <w:r>
-        <w:rPr>
-          <w:lang w:val="en-US"/>
-        </w:rPr>
+      </w:pPr>
+      <w:bookmarkStart w:id="11" w:name="_Toc497997512"/>
+      <w:r>
         <w:t>Opdrachten</w:t>
       </w:r>
-      <w:bookmarkEnd w:id="10"/>
+      <w:bookmarkEnd w:id="11"/>
     </w:p>
     <w:p>
       <w:pPr>
@@ -6454,7 +7143,6 @@
           <w:color w:val="000000"/>
           <w:szCs w:val="20"/>
           <w:u w:val="single"/>
-          <w:lang w:val="en-US"/>
         </w:rPr>
       </w:pPr>
       <w:r>
@@ -6464,7 +7152,6 @@
           <w:color w:val="000000"/>
           <w:szCs w:val="20"/>
           <w:u w:val="single"/>
-          <w:lang w:val="en-US"/>
         </w:rPr>
         <w:t xml:space="preserve">Vraag1 </w:t>
       </w:r>
@@ -6493,13 +7180,23 @@
           <w:szCs w:val="24"/>
         </w:rPr>
       </w:pPr>
+      <w:proofErr w:type="gramStart"/>
       <w:r>
         <w:rPr>
           <w:rFonts w:ascii="Consolas" w:hAnsi="Consolas" w:cs="Courier New"/>
           <w:color w:val="000000"/>
           <w:szCs w:val="20"/>
         </w:rPr>
-        <w:t>kniehoek = [70 89 82 82 87 83 82 87 90];</w:t>
+        <w:t>kniehoek</w:t>
+      </w:r>
+      <w:proofErr w:type="gramEnd"/>
+      <w:r>
+        <w:rPr>
+          <w:rFonts w:ascii="Consolas" w:hAnsi="Consolas" w:cs="Courier New"/>
+          <w:color w:val="000000"/>
+          <w:szCs w:val="20"/>
+        </w:rPr>
+        <w:t xml:space="preserve"> = [70 89 82 82 87 83 82 87 90];</w:t>
       </w:r>
     </w:p>
     <w:p>
@@ -6511,6 +7208,7 @@
           <w:szCs w:val="20"/>
         </w:rPr>
       </w:pPr>
+      <w:proofErr w:type="gramStart"/>
       <w:r>
         <w:rPr>
           <w:rFonts w:ascii="Consolas" w:hAnsi="Consolas" w:cs="Courier New"/>
@@ -6527,6 +7225,7 @@
         </w:rPr>
         <w:t>(</w:t>
       </w:r>
+      <w:proofErr w:type="gramEnd"/>
       <w:r>
         <w:rPr>
           <w:rFonts w:ascii="Consolas" w:hAnsi="Consolas" w:cs="Courier New"/>
@@ -6628,13 +7327,23 @@
           <w:szCs w:val="24"/>
         </w:rPr>
       </w:pPr>
+      <w:proofErr w:type="gramStart"/>
       <w:r>
         <w:rPr>
           <w:rFonts w:ascii="Consolas" w:hAnsi="Consolas" w:cs="Courier New"/>
           <w:color w:val="000000"/>
           <w:szCs w:val="20"/>
         </w:rPr>
-        <w:t>kniehoek = [70 89 82 82 87 83 82 87 90];</w:t>
+        <w:t>kniehoek</w:t>
+      </w:r>
+      <w:proofErr w:type="gramEnd"/>
+      <w:r>
+        <w:rPr>
+          <w:rFonts w:ascii="Consolas" w:hAnsi="Consolas" w:cs="Courier New"/>
+          <w:color w:val="000000"/>
+          <w:szCs w:val="20"/>
+        </w:rPr>
+        <w:t xml:space="preserve"> = [70 89 82 82 87 83 82 87 90];</w:t>
       </w:r>
     </w:p>
     <w:p>
@@ -6646,13 +7355,23 @@
           <w:szCs w:val="20"/>
         </w:rPr>
       </w:pPr>
+      <w:proofErr w:type="gramStart"/>
       <w:r>
         <w:rPr>
           <w:rFonts w:ascii="Consolas" w:hAnsi="Consolas" w:cs="Courier New"/>
           <w:color w:val="000000"/>
           <w:szCs w:val="20"/>
         </w:rPr>
-        <w:t>kniehoek(3,1)</w:t>
+        <w:t>kniehoek(</w:t>
+      </w:r>
+      <w:proofErr w:type="gramEnd"/>
+      <w:r>
+        <w:rPr>
+          <w:rFonts w:ascii="Consolas" w:hAnsi="Consolas" w:cs="Courier New"/>
+          <w:color w:val="000000"/>
+          <w:szCs w:val="20"/>
+        </w:rPr>
+        <w:t>3,1)</w:t>
       </w:r>
     </w:p>
     <w:p>
@@ -6722,7 +7441,7 @@
       <w:pPr>
         <w:pStyle w:val="Heading2"/>
       </w:pPr>
-      <w:bookmarkStart w:id="11" w:name="_Toc497997513"/>
+      <w:bookmarkStart w:id="12" w:name="_Toc497997513"/>
       <w:r>
         <w:lastRenderedPageBreak/>
         <w:t>Het gebruik van een enkel ‘=’- teken i</w:t>
@@ -6733,7 +7452,7 @@
       <w:r>
         <w:t xml:space="preserve"> twee</w:t>
       </w:r>
-      <w:bookmarkEnd w:id="11"/>
+      <w:bookmarkEnd w:id="12"/>
     </w:p>
     <w:p>
       <w:pPr>
@@ -6752,10 +7471,7 @@
         <w:t>,</w:t>
       </w:r>
       <w:r>
-        <w:t xml:space="preserve"> dan gebruiken we twee ‘=’-tekens. Als we één</w:t>
-      </w:r>
-      <w:r>
-        <w:t xml:space="preserve"> ‘=’-teken gebruiken, dan is het een toewijzing zoals </w:t>
+        <w:t xml:space="preserve"> dan gebruiken we twee ‘=’-tekens. Als we één ‘=’-teken gebruiken, dan is het een toewijzing zoals </w:t>
       </w:r>
       <w:r>
         <w:t xml:space="preserve">in </w:t>
@@ -6780,13 +7496,23 @@
           <w:szCs w:val="24"/>
         </w:rPr>
       </w:pPr>
+      <w:proofErr w:type="gramStart"/>
       <w:r>
         <w:rPr>
           <w:rFonts w:ascii="Consolas" w:hAnsi="Consolas" w:cs="Courier New"/>
           <w:color w:val="000000"/>
           <w:szCs w:val="20"/>
         </w:rPr>
-        <w:t xml:space="preserve">n = 5; </w:t>
+        <w:t>n</w:t>
+      </w:r>
+      <w:proofErr w:type="gramEnd"/>
+      <w:r>
+        <w:rPr>
+          <w:rFonts w:ascii="Consolas" w:hAnsi="Consolas" w:cs="Courier New"/>
+          <w:color w:val="000000"/>
+          <w:szCs w:val="20"/>
+        </w:rPr>
+        <w:t xml:space="preserve"> = 5; </w:t>
       </w:r>
     </w:p>
     <w:p>
@@ -6802,6 +7528,8 @@
           <w:szCs w:val="24"/>
         </w:rPr>
       </w:pPr>
+      <w:proofErr w:type="spellStart"/>
+      <w:proofErr w:type="gramStart"/>
       <w:r>
         <w:rPr>
           <w:rFonts w:ascii="Consolas" w:hAnsi="Consolas" w:cs="Courier New"/>
@@ -6810,6 +7538,8 @@
         </w:rPr>
         <w:t>if</w:t>
       </w:r>
+      <w:proofErr w:type="spellEnd"/>
+      <w:proofErr w:type="gramEnd"/>
       <w:r>
         <w:rPr>
           <w:rFonts w:ascii="Consolas" w:hAnsi="Consolas" w:cs="Courier New"/>
@@ -6838,7 +7568,25 @@
           <w:color w:val="000000"/>
           <w:szCs w:val="20"/>
         </w:rPr>
-        <w:t xml:space="preserve">    n = n^2; </w:t>
+        <w:t xml:space="preserve">    </w:t>
+      </w:r>
+      <w:proofErr w:type="gramStart"/>
+      <w:r>
+        <w:rPr>
+          <w:rFonts w:ascii="Consolas" w:hAnsi="Consolas" w:cs="Courier New"/>
+          <w:color w:val="000000"/>
+          <w:szCs w:val="20"/>
+        </w:rPr>
+        <w:t>n</w:t>
+      </w:r>
+      <w:proofErr w:type="gramEnd"/>
+      <w:r>
+        <w:rPr>
+          <w:rFonts w:ascii="Consolas" w:hAnsi="Consolas" w:cs="Courier New"/>
+          <w:color w:val="000000"/>
+          <w:szCs w:val="20"/>
+        </w:rPr>
+        <w:t xml:space="preserve"> = n^2; </w:t>
       </w:r>
     </w:p>
     <w:p>
@@ -6854,6 +7602,7 @@
           <w:szCs w:val="20"/>
         </w:rPr>
       </w:pPr>
+      <w:proofErr w:type="gramStart"/>
       <w:r>
         <w:rPr>
           <w:rFonts w:ascii="Consolas" w:hAnsi="Consolas" w:cs="Courier New"/>
@@ -6862,6 +7611,7 @@
         </w:rPr>
         <w:t>end</w:t>
       </w:r>
+      <w:proofErr w:type="gramEnd"/>
     </w:p>
     <w:p>
       <w:pPr>
@@ -6902,17 +7652,27 @@
           <w:rFonts w:ascii="Consolas" w:hAnsi="Consolas" w:cs="Courier New"/>
           <w:color w:val="FF0000"/>
           <w:szCs w:val="24"/>
-          <w:lang w:val="en-US"/>
-        </w:rPr>
-      </w:pPr>
+        </w:rPr>
+      </w:pPr>
+      <w:proofErr w:type="spellStart"/>
+      <w:proofErr w:type="gramStart"/>
       <w:r>
         <w:rPr>
           <w:rFonts w:ascii="Consolas" w:hAnsi="Consolas" w:cs="Courier New"/>
           <w:color w:val="FF0000"/>
           <w:szCs w:val="24"/>
-          <w:lang w:val="en-US"/>
-        </w:rPr>
-        <w:t xml:space="preserve">if n = 4 </w:t>
+        </w:rPr>
+        <w:t>if</w:t>
+      </w:r>
+      <w:proofErr w:type="spellEnd"/>
+      <w:proofErr w:type="gramEnd"/>
+      <w:r>
+        <w:rPr>
+          <w:rFonts w:ascii="Consolas" w:hAnsi="Consolas" w:cs="Courier New"/>
+          <w:color w:val="FF0000"/>
+          <w:szCs w:val="24"/>
+        </w:rPr>
+        <w:t xml:space="preserve"> n = 4 </w:t>
       </w:r>
     </w:p>
     <w:p>
@@ -6926,7 +7686,6 @@
           <w:rFonts w:ascii="Consolas" w:hAnsi="Consolas" w:cs="Courier New"/>
           <w:color w:val="FF0000"/>
           <w:szCs w:val="24"/>
-          <w:lang w:val="en-US"/>
         </w:rPr>
       </w:pPr>
       <w:r>
@@ -6934,7 +7693,6 @@
           <w:rFonts w:ascii="Consolas" w:hAnsi="Consolas" w:cs="Courier New"/>
           <w:color w:val="FF0000"/>
           <w:szCs w:val="24"/>
-          <w:lang w:val="en-US"/>
         </w:rPr>
         <w:t xml:space="preserve">      ↑</w:t>
       </w:r>
@@ -6950,7 +7708,6 @@
           <w:rFonts w:ascii="Consolas" w:hAnsi="Consolas" w:cs="Courier New"/>
           <w:color w:val="FF0000"/>
           <w:szCs w:val="24"/>
-          <w:lang w:val="en-US"/>
         </w:rPr>
       </w:pPr>
       <w:r>
@@ -6958,27 +7715,214 @@
           <w:rFonts w:ascii="Consolas" w:hAnsi="Consolas" w:cs="Courier New"/>
           <w:color w:val="FF0000"/>
           <w:szCs w:val="24"/>
-          <w:lang w:val="en-US"/>
-        </w:rPr>
-        <w:t>Error: The expression to the left of the equals sign is not a valid target</w:t>
-      </w:r>
+        </w:rPr>
+        <w:t xml:space="preserve">Error: The </w:t>
+      </w:r>
+      <w:proofErr w:type="spellStart"/>
       <w:r>
         <w:rPr>
           <w:rFonts w:ascii="Consolas" w:hAnsi="Consolas" w:cs="Courier New"/>
           <w:color w:val="FF0000"/>
           <w:szCs w:val="24"/>
-          <w:lang w:val="en-US"/>
-        </w:rPr>
-        <w:t xml:space="preserve"> </w:t>
-      </w:r>
+        </w:rPr>
+        <w:t>expression</w:t>
+      </w:r>
+      <w:proofErr w:type="spellEnd"/>
       <w:r>
         <w:rPr>
           <w:rFonts w:ascii="Consolas" w:hAnsi="Consolas" w:cs="Courier New"/>
           <w:color w:val="FF0000"/>
           <w:szCs w:val="24"/>
-          <w:lang w:val="en-US"/>
-        </w:rPr>
-        <w:t>for an assignment.</w:t>
+        </w:rPr>
+        <w:t xml:space="preserve"> to </w:t>
+      </w:r>
+      <w:proofErr w:type="spellStart"/>
+      <w:r>
+        <w:rPr>
+          <w:rFonts w:ascii="Consolas" w:hAnsi="Consolas" w:cs="Courier New"/>
+          <w:color w:val="FF0000"/>
+          <w:szCs w:val="24"/>
+        </w:rPr>
+        <w:t>the</w:t>
+      </w:r>
+      <w:proofErr w:type="spellEnd"/>
+      <w:r>
+        <w:rPr>
+          <w:rFonts w:ascii="Consolas" w:hAnsi="Consolas" w:cs="Courier New"/>
+          <w:color w:val="FF0000"/>
+          <w:szCs w:val="24"/>
+        </w:rPr>
+        <w:t xml:space="preserve"> </w:t>
+      </w:r>
+      <w:proofErr w:type="spellStart"/>
+      <w:r>
+        <w:rPr>
+          <w:rFonts w:ascii="Consolas" w:hAnsi="Consolas" w:cs="Courier New"/>
+          <w:color w:val="FF0000"/>
+          <w:szCs w:val="24"/>
+        </w:rPr>
+        <w:t>left</w:t>
+      </w:r>
+      <w:proofErr w:type="spellEnd"/>
+      <w:r>
+        <w:rPr>
+          <w:rFonts w:ascii="Consolas" w:hAnsi="Consolas" w:cs="Courier New"/>
+          <w:color w:val="FF0000"/>
+          <w:szCs w:val="24"/>
+        </w:rPr>
+        <w:t xml:space="preserve"> of </w:t>
+      </w:r>
+      <w:proofErr w:type="spellStart"/>
+      <w:r>
+        <w:rPr>
+          <w:rFonts w:ascii="Consolas" w:hAnsi="Consolas" w:cs="Courier New"/>
+          <w:color w:val="FF0000"/>
+          <w:szCs w:val="24"/>
+        </w:rPr>
+        <w:t>the</w:t>
+      </w:r>
+      <w:proofErr w:type="spellEnd"/>
+      <w:r>
+        <w:rPr>
+          <w:rFonts w:ascii="Consolas" w:hAnsi="Consolas" w:cs="Courier New"/>
+          <w:color w:val="FF0000"/>
+          <w:szCs w:val="24"/>
+        </w:rPr>
+        <w:t xml:space="preserve"> </w:t>
+      </w:r>
+      <w:proofErr w:type="spellStart"/>
+      <w:r>
+        <w:rPr>
+          <w:rFonts w:ascii="Consolas" w:hAnsi="Consolas" w:cs="Courier New"/>
+          <w:color w:val="FF0000"/>
+          <w:szCs w:val="24"/>
+        </w:rPr>
+        <w:t>equals</w:t>
+      </w:r>
+      <w:proofErr w:type="spellEnd"/>
+      <w:r>
+        <w:rPr>
+          <w:rFonts w:ascii="Consolas" w:hAnsi="Consolas" w:cs="Courier New"/>
+          <w:color w:val="FF0000"/>
+          <w:szCs w:val="24"/>
+        </w:rPr>
+        <w:t xml:space="preserve"> </w:t>
+      </w:r>
+      <w:proofErr w:type="spellStart"/>
+      <w:r>
+        <w:rPr>
+          <w:rFonts w:ascii="Consolas" w:hAnsi="Consolas" w:cs="Courier New"/>
+          <w:color w:val="FF0000"/>
+          <w:szCs w:val="24"/>
+        </w:rPr>
+        <w:t>sign</w:t>
+      </w:r>
+      <w:proofErr w:type="spellEnd"/>
+      <w:r>
+        <w:rPr>
+          <w:rFonts w:ascii="Consolas" w:hAnsi="Consolas" w:cs="Courier New"/>
+          <w:color w:val="FF0000"/>
+          <w:szCs w:val="24"/>
+        </w:rPr>
+        <w:t xml:space="preserve"> is </w:t>
+      </w:r>
+      <w:proofErr w:type="spellStart"/>
+      <w:r>
+        <w:rPr>
+          <w:rFonts w:ascii="Consolas" w:hAnsi="Consolas" w:cs="Courier New"/>
+          <w:color w:val="FF0000"/>
+          <w:szCs w:val="24"/>
+        </w:rPr>
+        <w:t>not</w:t>
+      </w:r>
+      <w:proofErr w:type="spellEnd"/>
+      <w:r>
+        <w:rPr>
+          <w:rFonts w:ascii="Consolas" w:hAnsi="Consolas" w:cs="Courier New"/>
+          <w:color w:val="FF0000"/>
+          <w:szCs w:val="24"/>
+        </w:rPr>
+        <w:t xml:space="preserve"> a </w:t>
+      </w:r>
+      <w:proofErr w:type="spellStart"/>
+      <w:r>
+        <w:rPr>
+          <w:rFonts w:ascii="Consolas" w:hAnsi="Consolas" w:cs="Courier New"/>
+          <w:color w:val="FF0000"/>
+          <w:szCs w:val="24"/>
+        </w:rPr>
+        <w:t>valid</w:t>
+      </w:r>
+      <w:proofErr w:type="spellEnd"/>
+      <w:r>
+        <w:rPr>
+          <w:rFonts w:ascii="Consolas" w:hAnsi="Consolas" w:cs="Courier New"/>
+          <w:color w:val="FF0000"/>
+          <w:szCs w:val="24"/>
+        </w:rPr>
+        <w:t xml:space="preserve"> target</w:t>
+      </w:r>
+      <w:r>
+        <w:rPr>
+          <w:rFonts w:ascii="Consolas" w:hAnsi="Consolas" w:cs="Courier New"/>
+          <w:color w:val="FF0000"/>
+          <w:szCs w:val="24"/>
+        </w:rPr>
+        <w:t xml:space="preserve"> </w:t>
+      </w:r>
+      <w:proofErr w:type="spellStart"/>
+      <w:r>
+        <w:rPr>
+          <w:rFonts w:ascii="Consolas" w:hAnsi="Consolas" w:cs="Courier New"/>
+          <w:color w:val="FF0000"/>
+          <w:szCs w:val="24"/>
+        </w:rPr>
+        <w:t>for</w:t>
+      </w:r>
+      <w:proofErr w:type="spellEnd"/>
+      <w:r>
+        <w:rPr>
+          <w:rFonts w:ascii="Consolas" w:hAnsi="Consolas" w:cs="Courier New"/>
+          <w:color w:val="FF0000"/>
+          <w:szCs w:val="24"/>
+        </w:rPr>
+        <w:t xml:space="preserve"> </w:t>
+      </w:r>
+      <w:proofErr w:type="spellStart"/>
+      <w:r>
+        <w:rPr>
+          <w:rFonts w:ascii="Consolas" w:hAnsi="Consolas" w:cs="Courier New"/>
+          <w:color w:val="FF0000"/>
+          <w:szCs w:val="24"/>
+        </w:rPr>
+        <w:t>an</w:t>
+      </w:r>
+      <w:proofErr w:type="spellEnd"/>
+      <w:r>
+        <w:rPr>
+          <w:rFonts w:ascii="Consolas" w:hAnsi="Consolas" w:cs="Courier New"/>
+          <w:color w:val="FF0000"/>
+          <w:szCs w:val="24"/>
+        </w:rPr>
+        <w:t xml:space="preserve"> </w:t>
+      </w:r>
+      <w:proofErr w:type="spellStart"/>
+      <w:r>
+        <w:rPr>
+          <w:rFonts w:ascii="Consolas" w:hAnsi="Consolas" w:cs="Courier New"/>
+          <w:color w:val="FF0000"/>
+          <w:szCs w:val="24"/>
+        </w:rPr>
+        <w:t>assignment</w:t>
+      </w:r>
+      <w:proofErr w:type="spellEnd"/>
+      <w:r>
+        <w:rPr>
+          <w:rFonts w:ascii="Consolas" w:hAnsi="Consolas" w:cs="Courier New"/>
+          <w:color w:val="FF0000"/>
+          <w:szCs w:val="24"/>
+        </w:rPr>
+        <w:t>.</w:t>
       </w:r>
     </w:p>
     <w:p>
@@ -6992,7 +7936,6 @@
           <w:rFonts w:ascii="Consolas" w:hAnsi="Consolas" w:cs="Courier New"/>
           <w:color w:val="FF0000"/>
           <w:szCs w:val="24"/>
-          <w:lang w:val="en-US"/>
         </w:rPr>
       </w:pPr>
     </w:p>
@@ -7018,28 +7961,16 @@
         <w:t>In de tweede regel gaat dus fout!</w:t>
       </w:r>
     </w:p>
-    <w:p>
-      <w:pPr>
-        <w:rPr>
-          <w:lang w:val="en-US"/>
-        </w:rPr>
-      </w:pPr>
-    </w:p>
+    <w:p/>
     <w:p>
       <w:pPr>
         <w:pStyle w:val="Heading3"/>
-        <w:rPr>
-          <w:lang w:val="en-US"/>
-        </w:rPr>
-      </w:pPr>
-      <w:bookmarkStart w:id="12" w:name="_Toc497997514"/>
-      <w:r>
-        <w:rPr>
-          <w:lang w:val="en-US"/>
-        </w:rPr>
+      </w:pPr>
+      <w:bookmarkStart w:id="13" w:name="_Toc497997514"/>
+      <w:r>
         <w:t>Opdrachten</w:t>
       </w:r>
-      <w:bookmarkEnd w:id="12"/>
+      <w:bookmarkEnd w:id="13"/>
     </w:p>
     <w:p>
       <w:pPr>
@@ -7054,7 +7985,6 @@
           <w:color w:val="000000"/>
           <w:szCs w:val="20"/>
           <w:u w:val="single"/>
-          <w:lang w:val="en-US"/>
         </w:rPr>
       </w:pPr>
       <w:r>
@@ -7064,7 +7994,6 @@
           <w:color w:val="000000"/>
           <w:szCs w:val="20"/>
           <w:u w:val="single"/>
-          <w:lang w:val="en-US"/>
         </w:rPr>
         <w:t xml:space="preserve">Vraag1 </w:t>
       </w:r>
@@ -7080,17 +8009,25 @@
           <w:rFonts w:ascii="Consolas" w:hAnsi="Consolas" w:cs="Courier New"/>
           <w:sz w:val="28"/>
           <w:szCs w:val="24"/>
-          <w:lang w:val="en-US"/>
-        </w:rPr>
-      </w:pPr>
+        </w:rPr>
+      </w:pPr>
+      <w:proofErr w:type="gramStart"/>
       <w:r>
         <w:rPr>
           <w:rFonts w:ascii="Consolas" w:hAnsi="Consolas" w:cs="Courier New"/>
           <w:color w:val="000000"/>
           <w:szCs w:val="20"/>
-          <w:lang w:val="en-US"/>
-        </w:rPr>
-        <w:t xml:space="preserve">n = 5; </w:t>
+        </w:rPr>
+        <w:t>n</w:t>
+      </w:r>
+      <w:proofErr w:type="gramEnd"/>
+      <w:r>
+        <w:rPr>
+          <w:rFonts w:ascii="Consolas" w:hAnsi="Consolas" w:cs="Courier New"/>
+          <w:color w:val="000000"/>
+          <w:szCs w:val="20"/>
+        </w:rPr>
+        <w:t xml:space="preserve"> = 5; </w:t>
       </w:r>
     </w:p>
     <w:p>
@@ -7104,24 +8041,25 @@
           <w:rFonts w:ascii="Consolas" w:hAnsi="Consolas" w:cs="Courier New"/>
           <w:sz w:val="28"/>
           <w:szCs w:val="24"/>
-          <w:lang w:val="en-US"/>
-        </w:rPr>
-      </w:pPr>
+        </w:rPr>
+      </w:pPr>
+      <w:proofErr w:type="spellStart"/>
+      <w:proofErr w:type="gramStart"/>
       <w:r>
         <w:rPr>
           <w:rFonts w:ascii="Consolas" w:hAnsi="Consolas" w:cs="Courier New"/>
           <w:color w:val="0000FF"/>
           <w:szCs w:val="20"/>
-          <w:lang w:val="en-US"/>
         </w:rPr>
         <w:t>if</w:t>
       </w:r>
+      <w:proofErr w:type="spellEnd"/>
+      <w:proofErr w:type="gramEnd"/>
       <w:r>
         <w:rPr>
           <w:rFonts w:ascii="Consolas" w:hAnsi="Consolas" w:cs="Courier New"/>
           <w:color w:val="000000"/>
           <w:szCs w:val="20"/>
-          <w:lang w:val="en-US"/>
         </w:rPr>
         <w:t xml:space="preserve"> n = 4 </w:t>
       </w:r>
@@ -7137,7 +8075,6 @@
           <w:rFonts w:ascii="Consolas" w:hAnsi="Consolas" w:cs="Courier New"/>
           <w:sz w:val="28"/>
           <w:szCs w:val="24"/>
-          <w:lang w:val="en-US"/>
         </w:rPr>
       </w:pPr>
       <w:r>
@@ -7145,9 +8082,26 @@
           <w:rFonts w:ascii="Consolas" w:hAnsi="Consolas" w:cs="Courier New"/>
           <w:color w:val="000000"/>
           <w:szCs w:val="20"/>
-          <w:lang w:val="en-US"/>
-        </w:rPr>
-        <w:t xml:space="preserve">    n = n^2; </w:t>
+        </w:rPr>
+        <w:t xml:space="preserve">    </w:t>
+      </w:r>
+      <w:proofErr w:type="gramStart"/>
+      <w:r>
+        <w:rPr>
+          <w:rFonts w:ascii="Consolas" w:hAnsi="Consolas" w:cs="Courier New"/>
+          <w:color w:val="000000"/>
+          <w:szCs w:val="20"/>
+        </w:rPr>
+        <w:t>n</w:t>
+      </w:r>
+      <w:proofErr w:type="gramEnd"/>
+      <w:r>
+        <w:rPr>
+          <w:rFonts w:ascii="Consolas" w:hAnsi="Consolas" w:cs="Courier New"/>
+          <w:color w:val="000000"/>
+          <w:szCs w:val="20"/>
+        </w:rPr>
+        <w:t xml:space="preserve"> = n^2; </w:t>
       </w:r>
     </w:p>
     <w:p>
@@ -7161,18 +8115,18 @@
           <w:rFonts w:ascii="Consolas" w:hAnsi="Consolas" w:cs="Courier New"/>
           <w:color w:val="0000FF"/>
           <w:szCs w:val="20"/>
-          <w:lang w:val="en-US"/>
-        </w:rPr>
-      </w:pPr>
+        </w:rPr>
+      </w:pPr>
+      <w:proofErr w:type="gramStart"/>
       <w:r>
         <w:rPr>
           <w:rFonts w:ascii="Consolas" w:hAnsi="Consolas" w:cs="Courier New"/>
           <w:color w:val="0000FF"/>
           <w:szCs w:val="20"/>
-          <w:lang w:val="en-US"/>
         </w:rPr>
         <w:t>end</w:t>
       </w:r>
+      <w:proofErr w:type="gramEnd"/>
     </w:p>
     <w:p>
       <w:pPr>
@@ -7187,13 +8141,7 @@
         <w:rPr>
           <w:b/>
         </w:rPr>
-        <w:t>M</w:t>
-      </w:r>
-      <w:r>
-        <w:rPr>
-          <w:b/>
-        </w:rPr>
-        <w:t xml:space="preserve">aak het bovenstaande commando kloppend. </w:t>
+        <w:t xml:space="preserve">Maak het bovenstaande commando kloppend. </w:t>
       </w:r>
     </w:p>
     <w:p>
@@ -7236,12 +8184,21 @@
           <w:rFonts w:ascii="Consolas" w:hAnsi="Consolas"/>
         </w:rPr>
       </w:pPr>
+      <w:proofErr w:type="gramStart"/>
       <w:r>
         <w:rPr>
           <w:rFonts w:ascii="Consolas" w:hAnsi="Consolas" w:cs="Courier"/>
           <w:color w:val="000000"/>
         </w:rPr>
-        <w:t>snelheid = 7;</w:t>
+        <w:t>snelheid</w:t>
+      </w:r>
+      <w:proofErr w:type="gramEnd"/>
+      <w:r>
+        <w:rPr>
+          <w:rFonts w:ascii="Consolas" w:hAnsi="Consolas" w:cs="Courier"/>
+          <w:color w:val="000000"/>
+        </w:rPr>
+        <w:t xml:space="preserve"> = 7;</w:t>
       </w:r>
     </w:p>
     <w:p>
@@ -7256,6 +8213,8 @@
           <w:rFonts w:ascii="Consolas" w:hAnsi="Consolas"/>
         </w:rPr>
       </w:pPr>
+      <w:proofErr w:type="spellStart"/>
+      <w:proofErr w:type="gramStart"/>
       <w:r>
         <w:rPr>
           <w:rFonts w:ascii="Consolas" w:hAnsi="Consolas" w:cs="Courier"/>
@@ -7263,6 +8222,8 @@
         </w:rPr>
         <w:t>if</w:t>
       </w:r>
+      <w:proofErr w:type="spellEnd"/>
+      <w:proofErr w:type="gramEnd"/>
       <w:r>
         <w:rPr>
           <w:rFonts w:ascii="Consolas" w:hAnsi="Consolas" w:cs="Courier"/>
@@ -7288,7 +8249,25 @@
           <w:rFonts w:ascii="Consolas" w:hAnsi="Consolas" w:cs="Courier"/>
           <w:color w:val="000000"/>
         </w:rPr>
-        <w:t xml:space="preserve">    snelheidNieuw = </w:t>
+        <w:t xml:space="preserve">    </w:t>
+      </w:r>
+      <w:proofErr w:type="spellStart"/>
+      <w:proofErr w:type="gramStart"/>
+      <w:r>
+        <w:rPr>
+          <w:rFonts w:ascii="Consolas" w:hAnsi="Consolas" w:cs="Courier"/>
+          <w:color w:val="000000"/>
+        </w:rPr>
+        <w:t>snelheidNieuw</w:t>
+      </w:r>
+      <w:proofErr w:type="spellEnd"/>
+      <w:proofErr w:type="gramEnd"/>
+      <w:r>
+        <w:rPr>
+          <w:rFonts w:ascii="Consolas" w:hAnsi="Consolas" w:cs="Courier"/>
+          <w:color w:val="000000"/>
+        </w:rPr>
+        <w:t xml:space="preserve"> = </w:t>
       </w:r>
       <w:r>
         <w:rPr>
@@ -7317,6 +8296,8 @@
           <w:rFonts w:ascii="Consolas" w:hAnsi="Consolas"/>
         </w:rPr>
       </w:pPr>
+      <w:proofErr w:type="spellStart"/>
+      <w:proofErr w:type="gramStart"/>
       <w:r>
         <w:rPr>
           <w:rFonts w:ascii="Consolas" w:hAnsi="Consolas" w:cs="Courier"/>
@@ -7324,6 +8305,8 @@
         </w:rPr>
         <w:t>elseif</w:t>
       </w:r>
+      <w:proofErr w:type="spellEnd"/>
+      <w:proofErr w:type="gramEnd"/>
       <w:r>
         <w:rPr>
           <w:rFonts w:ascii="Consolas" w:hAnsi="Consolas" w:cs="Courier"/>
@@ -7349,7 +8332,25 @@
           <w:rFonts w:ascii="Consolas" w:hAnsi="Consolas" w:cs="Courier"/>
           <w:color w:val="000000"/>
         </w:rPr>
-        <w:t xml:space="preserve">    snelheidNieuw=snelheid^2</w:t>
+        <w:t xml:space="preserve">    </w:t>
+      </w:r>
+      <w:proofErr w:type="spellStart"/>
+      <w:proofErr w:type="gramStart"/>
+      <w:r>
+        <w:rPr>
+          <w:rFonts w:ascii="Consolas" w:hAnsi="Consolas" w:cs="Courier"/>
+          <w:color w:val="000000"/>
+        </w:rPr>
+        <w:t>snelheidNieuw</w:t>
+      </w:r>
+      <w:proofErr w:type="spellEnd"/>
+      <w:proofErr w:type="gramEnd"/>
+      <w:r>
+        <w:rPr>
+          <w:rFonts w:ascii="Consolas" w:hAnsi="Consolas" w:cs="Courier"/>
+          <w:color w:val="000000"/>
+        </w:rPr>
+        <w:t>=snelheid^2</w:t>
       </w:r>
     </w:p>
     <w:p>
@@ -7364,6 +8365,8 @@
           <w:rFonts w:ascii="Consolas" w:hAnsi="Consolas"/>
         </w:rPr>
       </w:pPr>
+      <w:proofErr w:type="spellStart"/>
+      <w:proofErr w:type="gramStart"/>
       <w:r>
         <w:rPr>
           <w:rFonts w:ascii="Consolas" w:hAnsi="Consolas" w:cs="Courier"/>
@@ -7371,6 +8374,8 @@
         </w:rPr>
         <w:t>else</w:t>
       </w:r>
+      <w:proofErr w:type="spellEnd"/>
+      <w:proofErr w:type="gramEnd"/>
     </w:p>
     <w:p>
       <w:pPr>
@@ -7389,7 +8394,25 @@
           <w:rFonts w:ascii="Consolas" w:hAnsi="Consolas" w:cs="Courier"/>
           <w:color w:val="000000"/>
         </w:rPr>
-        <w:t xml:space="preserve">    snelheidNieuw=0</w:t>
+        <w:t xml:space="preserve">    </w:t>
+      </w:r>
+      <w:proofErr w:type="spellStart"/>
+      <w:proofErr w:type="gramStart"/>
+      <w:r>
+        <w:rPr>
+          <w:rFonts w:ascii="Consolas" w:hAnsi="Consolas" w:cs="Courier"/>
+          <w:color w:val="000000"/>
+        </w:rPr>
+        <w:t>snelheidNieuw</w:t>
+      </w:r>
+      <w:proofErr w:type="spellEnd"/>
+      <w:proofErr w:type="gramEnd"/>
+      <w:r>
+        <w:rPr>
+          <w:rFonts w:ascii="Consolas" w:hAnsi="Consolas" w:cs="Courier"/>
+          <w:color w:val="000000"/>
+        </w:rPr>
+        <w:t>=0</w:t>
       </w:r>
     </w:p>
     <w:p>
@@ -7406,6 +8429,7 @@
           <w:szCs w:val="24"/>
         </w:rPr>
       </w:pPr>
+      <w:proofErr w:type="gramStart"/>
       <w:r>
         <w:rPr>
           <w:rFonts w:ascii="Consolas" w:hAnsi="Consolas" w:cs="Courier"/>
@@ -7413,6 +8437,7 @@
         </w:rPr>
         <w:t>end</w:t>
       </w:r>
+      <w:proofErr w:type="gramEnd"/>
     </w:p>
     <w:p>
       <w:pPr>
@@ -7459,13 +8484,7 @@
         <w:rPr>
           <w:b/>
         </w:rPr>
-        <w:t>Maak het bovenstaande commando</w:t>
-      </w:r>
-      <w:r>
-        <w:rPr>
-          <w:b/>
-        </w:rPr>
-        <w:t xml:space="preserve"> kloppend</w:t>
+        <w:t>Maak het bovenstaande commando kloppend</w:t>
       </w:r>
       <w:r>
         <w:rPr>
@@ -7503,12 +8522,12 @@
       <w:pPr>
         <w:pStyle w:val="Heading2"/>
       </w:pPr>
-      <w:bookmarkStart w:id="13" w:name="_Toc497997515"/>
+      <w:bookmarkStart w:id="14" w:name="_Toc497997515"/>
       <w:r>
         <w:lastRenderedPageBreak/>
         <w:t>Toewijzing van een verkeerd aantal elementen</w:t>
       </w:r>
-      <w:bookmarkEnd w:id="13"/>
+      <w:bookmarkEnd w:id="14"/>
     </w:p>
     <w:p>
       <w:pPr>
@@ -7529,7 +8548,7 @@
       <w:r>
         <w:t>komen met het aantal (en de vorm) van die elementen. In het volgende voorbeeld gaat het dan ook fout</w:t>
       </w:r>
-      <w:ins w:id="14" w:author="Faber, H." w:date="2017-11-16T10:38:00Z">
+      <w:ins w:id="15" w:author="Faber, H." w:date="2017-11-16T10:38:00Z">
         <w:r>
           <w:t>,</w:t>
         </w:r>
@@ -7576,13 +8595,23 @@
           <w:szCs w:val="24"/>
         </w:rPr>
       </w:pPr>
+      <w:proofErr w:type="gramStart"/>
       <w:r>
         <w:rPr>
           <w:rFonts w:ascii="Consolas" w:hAnsi="Consolas" w:cs="Courier New"/>
           <w:color w:val="000000"/>
           <w:szCs w:val="20"/>
         </w:rPr>
-        <w:t>A(1) = [2 3 4];</w:t>
+        <w:t>A(</w:t>
+      </w:r>
+      <w:proofErr w:type="gramEnd"/>
+      <w:r>
+        <w:rPr>
+          <w:rFonts w:ascii="Consolas" w:hAnsi="Consolas" w:cs="Courier New"/>
+          <w:color w:val="000000"/>
+          <w:szCs w:val="20"/>
+        </w:rPr>
+        <w:t>1) = [2 3 4];</w:t>
       </w:r>
     </w:p>
     <w:p>
@@ -7605,32 +8634,167 @@
         <w:rPr>
           <w:rFonts w:ascii="Consolas" w:hAnsi="Consolas"/>
           <w:color w:val="FF0000"/>
-          <w:lang w:val="en-US"/>
         </w:rPr>
       </w:pPr>
       <w:r>
         <w:rPr>
           <w:rFonts w:ascii="Consolas" w:hAnsi="Consolas"/>
           <w:color w:val="FF0000"/>
-          <w:lang w:val="en-US"/>
-        </w:rPr>
-        <w:t>In an assignment  A(:) = B, the number of elements in A and B must be the</w:t>
-      </w:r>
+        </w:rPr>
+        <w:t xml:space="preserve">In </w:t>
+      </w:r>
+      <w:proofErr w:type="spellStart"/>
       <w:r>
         <w:rPr>
           <w:rFonts w:ascii="Consolas" w:hAnsi="Consolas"/>
           <w:color w:val="FF0000"/>
-          <w:lang w:val="en-US"/>
+        </w:rPr>
+        <w:t>an</w:t>
+      </w:r>
+      <w:proofErr w:type="spellEnd"/>
+      <w:r>
+        <w:rPr>
+          <w:rFonts w:ascii="Consolas" w:hAnsi="Consolas"/>
+          <w:color w:val="FF0000"/>
         </w:rPr>
         <w:t xml:space="preserve"> </w:t>
       </w:r>
+      <w:proofErr w:type="spellStart"/>
+      <w:proofErr w:type="gramStart"/>
       <w:r>
         <w:rPr>
           <w:rFonts w:ascii="Consolas" w:hAnsi="Consolas"/>
           <w:color w:val="FF0000"/>
-          <w:lang w:val="en-US"/>
-        </w:rPr>
-        <w:t>same.</w:t>
+        </w:rPr>
+        <w:t>assignment</w:t>
+      </w:r>
+      <w:proofErr w:type="spellEnd"/>
+      <w:r>
+        <w:rPr>
+          <w:rFonts w:ascii="Consolas" w:hAnsi="Consolas"/>
+          <w:color w:val="FF0000"/>
+        </w:rPr>
+        <w:t xml:space="preserve">  A</w:t>
+      </w:r>
+      <w:proofErr w:type="gramEnd"/>
+      <w:r>
+        <w:rPr>
+          <w:rFonts w:ascii="Consolas" w:hAnsi="Consolas"/>
+          <w:color w:val="FF0000"/>
+        </w:rPr>
+        <w:t xml:space="preserve">(:) = B, </w:t>
+      </w:r>
+      <w:proofErr w:type="spellStart"/>
+      <w:r>
+        <w:rPr>
+          <w:rFonts w:ascii="Consolas" w:hAnsi="Consolas"/>
+          <w:color w:val="FF0000"/>
+        </w:rPr>
+        <w:t>the</w:t>
+      </w:r>
+      <w:proofErr w:type="spellEnd"/>
+      <w:r>
+        <w:rPr>
+          <w:rFonts w:ascii="Consolas" w:hAnsi="Consolas"/>
+          <w:color w:val="FF0000"/>
+        </w:rPr>
+        <w:t xml:space="preserve"> </w:t>
+      </w:r>
+      <w:proofErr w:type="spellStart"/>
+      <w:r>
+        <w:rPr>
+          <w:rFonts w:ascii="Consolas" w:hAnsi="Consolas"/>
+          <w:color w:val="FF0000"/>
+        </w:rPr>
+        <w:t>number</w:t>
+      </w:r>
+      <w:proofErr w:type="spellEnd"/>
+      <w:r>
+        <w:rPr>
+          <w:rFonts w:ascii="Consolas" w:hAnsi="Consolas"/>
+          <w:color w:val="FF0000"/>
+        </w:rPr>
+        <w:t xml:space="preserve"> of </w:t>
+      </w:r>
+      <w:proofErr w:type="spellStart"/>
+      <w:r>
+        <w:rPr>
+          <w:rFonts w:ascii="Consolas" w:hAnsi="Consolas"/>
+          <w:color w:val="FF0000"/>
+        </w:rPr>
+        <w:t>elements</w:t>
+      </w:r>
+      <w:proofErr w:type="spellEnd"/>
+      <w:r>
+        <w:rPr>
+          <w:rFonts w:ascii="Consolas" w:hAnsi="Consolas"/>
+          <w:color w:val="FF0000"/>
+        </w:rPr>
+        <w:t xml:space="preserve"> in A </w:t>
+      </w:r>
+      <w:proofErr w:type="spellStart"/>
+      <w:r>
+        <w:rPr>
+          <w:rFonts w:ascii="Consolas" w:hAnsi="Consolas"/>
+          <w:color w:val="FF0000"/>
+        </w:rPr>
+        <w:t>and</w:t>
+      </w:r>
+      <w:proofErr w:type="spellEnd"/>
+      <w:r>
+        <w:rPr>
+          <w:rFonts w:ascii="Consolas" w:hAnsi="Consolas"/>
+          <w:color w:val="FF0000"/>
+        </w:rPr>
+        <w:t xml:space="preserve"> B must </w:t>
+      </w:r>
+      <w:proofErr w:type="spellStart"/>
+      <w:r>
+        <w:rPr>
+          <w:rFonts w:ascii="Consolas" w:hAnsi="Consolas"/>
+          <w:color w:val="FF0000"/>
+        </w:rPr>
+        <w:t>be</w:t>
+      </w:r>
+      <w:proofErr w:type="spellEnd"/>
+      <w:r>
+        <w:rPr>
+          <w:rFonts w:ascii="Consolas" w:hAnsi="Consolas"/>
+          <w:color w:val="FF0000"/>
+        </w:rPr>
+        <w:t xml:space="preserve"> </w:t>
+      </w:r>
+      <w:proofErr w:type="spellStart"/>
+      <w:r>
+        <w:rPr>
+          <w:rFonts w:ascii="Consolas" w:hAnsi="Consolas"/>
+          <w:color w:val="FF0000"/>
+        </w:rPr>
+        <w:t>the</w:t>
+      </w:r>
+      <w:proofErr w:type="spellEnd"/>
+      <w:r>
+        <w:rPr>
+          <w:rFonts w:ascii="Consolas" w:hAnsi="Consolas"/>
+          <w:color w:val="FF0000"/>
+        </w:rPr>
+        <w:t xml:space="preserve"> </w:t>
+      </w:r>
+      <w:proofErr w:type="spellStart"/>
+      <w:r>
+        <w:rPr>
+          <w:rFonts w:ascii="Consolas" w:hAnsi="Consolas"/>
+          <w:color w:val="FF0000"/>
+        </w:rPr>
+        <w:t>same</w:t>
+      </w:r>
+      <w:proofErr w:type="spellEnd"/>
+      <w:r>
+        <w:rPr>
+          <w:rFonts w:ascii="Consolas" w:hAnsi="Consolas"/>
+          <w:color w:val="FF0000"/>
+        </w:rPr>
+        <w:t>.</w:t>
       </w:r>
     </w:p>
     <w:p>
@@ -7639,7 +8803,6 @@
         <w:rPr>
           <w:rFonts w:ascii="Consolas" w:hAnsi="Consolas"/>
           <w:color w:val="FF0000"/>
-          <w:lang w:val="en-US"/>
         </w:rPr>
       </w:pPr>
     </w:p>
@@ -7648,13 +8811,11 @@
         <w:pStyle w:val="ListParagraph"/>
         <w:rPr>
           <w:color w:val="000000" w:themeColor="text1"/>
-          <w:lang w:val="en-US"/>
         </w:rPr>
       </w:pPr>
       <w:r>
         <w:rPr>
           <w:color w:val="000000" w:themeColor="text1"/>
-          <w:lang w:val="en-US"/>
         </w:rPr>
         <w:t>Dit kan ook voorkomen:</w:t>
       </w:r>
@@ -7665,7 +8826,6 @@
         <w:rPr>
           <w:rFonts w:ascii="Consolas" w:hAnsi="Consolas"/>
           <w:color w:val="FF0000"/>
-          <w:lang w:val="en-US"/>
         </w:rPr>
       </w:pPr>
     </w:p>
@@ -7675,7 +8835,6 @@
         <w:rPr>
           <w:rFonts w:ascii="Consolas" w:hAnsi="Consolas"/>
           <w:color w:val="FF0000"/>
-          <w:lang w:val="en-US"/>
         </w:rPr>
       </w:pPr>
       <w:r>
@@ -7683,7 +8842,7 @@
           <w:rFonts w:ascii="Consolas" w:hAnsi="Consolas"/>
           <w:noProof/>
           <w:color w:val="FF0000"/>
-          <w:lang w:val="en-US" w:eastAsia="zh-CN"/>
+          <w:lang w:eastAsia="zh-CN"/>
         </w:rPr>
         <w:drawing>
           <wp:inline distT="0" distB="0" distL="0" distR="0" wp14:anchorId="59227AE7" wp14:editId="1AD1E27C">
@@ -7701,7 +8860,7 @@
                     <pic:cNvPicPr/>
                   </pic:nvPicPr>
                   <pic:blipFill>
-                    <a:blip r:embed="rId20"/>
+                    <a:blip r:embed="rId22"/>
                     <a:stretch>
                       <a:fillRect/>
                     </a:stretch>
@@ -7727,15 +8886,21 @@
         <w:pStyle w:val="ListParagraph"/>
         <w:rPr>
           <w:color w:val="000000" w:themeColor="text1"/>
-          <w:lang w:val="en-US"/>
-        </w:rPr>
-      </w:pPr>
+        </w:rPr>
+      </w:pPr>
+      <w:proofErr w:type="gramStart"/>
       <w:r>
         <w:rPr>
           <w:color w:val="000000" w:themeColor="text1"/>
-          <w:lang w:val="en-US"/>
-        </w:rPr>
-        <w:t>of dit:</w:t>
+        </w:rPr>
+        <w:t>of</w:t>
+      </w:r>
+      <w:proofErr w:type="gramEnd"/>
+      <w:r>
+        <w:rPr>
+          <w:color w:val="000000" w:themeColor="text1"/>
+        </w:rPr>
+        <w:t xml:space="preserve"> dit:</w:t>
       </w:r>
     </w:p>
     <w:p>
@@ -7744,7 +8909,6 @@
         <w:rPr>
           <w:rFonts w:ascii="Consolas" w:hAnsi="Consolas"/>
           <w:color w:val="000000" w:themeColor="text1"/>
-          <w:lang w:val="en-US"/>
         </w:rPr>
       </w:pPr>
     </w:p>
@@ -7754,7 +8918,6 @@
         <w:rPr>
           <w:rFonts w:ascii="Consolas" w:hAnsi="Consolas"/>
           <w:color w:val="FF0000"/>
-          <w:lang w:val="en-US"/>
         </w:rPr>
       </w:pPr>
       <w:r>
@@ -7762,7 +8925,7 @@
           <w:rFonts w:ascii="Consolas" w:hAnsi="Consolas"/>
           <w:noProof/>
           <w:color w:val="FF0000"/>
-          <w:lang w:val="en-US" w:eastAsia="zh-CN"/>
+          <w:lang w:eastAsia="zh-CN"/>
         </w:rPr>
         <w:drawing>
           <wp:inline distT="0" distB="0" distL="0" distR="0" wp14:anchorId="0FFF84CF" wp14:editId="65DE5CF8">
@@ -7780,7 +8943,7 @@
                     <pic:cNvPicPr/>
                   </pic:nvPicPr>
                   <pic:blipFill>
-                    <a:blip r:embed="rId21"/>
+                    <a:blip r:embed="rId23"/>
                     <a:stretch>
                       <a:fillRect/>
                     </a:stretch>
@@ -7820,18 +8983,12 @@
     <w:p>
       <w:pPr>
         <w:pStyle w:val="Heading3"/>
-        <w:rPr>
-          <w:lang w:val="en-US"/>
-        </w:rPr>
-      </w:pPr>
-      <w:bookmarkStart w:id="15" w:name="_Toc497997516"/>
-      <w:r>
-        <w:rPr>
-          <w:lang w:val="en-US"/>
-        </w:rPr>
+      </w:pPr>
+      <w:bookmarkStart w:id="16" w:name="_Toc497997516"/>
+      <w:r>
         <w:t>Opdrachten</w:t>
       </w:r>
-      <w:bookmarkEnd w:id="15"/>
+      <w:bookmarkEnd w:id="16"/>
     </w:p>
     <w:p>
       <w:pPr>
@@ -7957,23 +9114,7 @@
           <w:color w:val="000000"/>
           <w:szCs w:val="20"/>
         </w:rPr>
-        <w:t>A = [</w:t>
-      </w:r>
-      <w:r>
-        <w:rPr>
-          <w:rFonts w:ascii="Consolas" w:hAnsi="Consolas" w:cs="Courier New"/>
-          <w:color w:val="000000"/>
-          <w:szCs w:val="20"/>
-        </w:rPr>
-        <w:t xml:space="preserve">4 2 7 </w:t>
-      </w:r>
-      <w:r>
-        <w:rPr>
-          <w:rFonts w:ascii="Consolas" w:hAnsi="Consolas" w:cs="Courier New"/>
-          <w:color w:val="000000"/>
-          <w:szCs w:val="20"/>
-        </w:rPr>
-        <w:t>4 5 6];</w:t>
+        <w:t>A = [4 2 7 4 5 6];</w:t>
       </w:r>
     </w:p>
     <w:p>
@@ -7988,61 +9129,23 @@
           <w:szCs w:val="24"/>
         </w:rPr>
       </w:pPr>
+      <w:proofErr w:type="gramStart"/>
       <w:r>
         <w:rPr>
           <w:rFonts w:ascii="Consolas" w:hAnsi="Consolas" w:cs="Courier New"/>
           <w:color w:val="000000"/>
           <w:szCs w:val="20"/>
         </w:rPr>
-        <w:t>A(1) = [</w:t>
-      </w:r>
+        <w:t>A(</w:t>
+      </w:r>
+      <w:proofErr w:type="gramEnd"/>
       <w:r>
         <w:rPr>
           <w:rFonts w:ascii="Consolas" w:hAnsi="Consolas" w:cs="Courier New"/>
           <w:color w:val="000000"/>
           <w:szCs w:val="20"/>
         </w:rPr>
-        <w:t>1</w:t>
-      </w:r>
-      <w:r>
-        <w:rPr>
-          <w:rFonts w:ascii="Consolas" w:hAnsi="Consolas" w:cs="Courier New"/>
-          <w:color w:val="000000"/>
-          <w:szCs w:val="20"/>
-        </w:rPr>
-        <w:t xml:space="preserve"> </w:t>
-      </w:r>
-      <w:r>
-        <w:rPr>
-          <w:rFonts w:ascii="Consolas" w:hAnsi="Consolas" w:cs="Courier New"/>
-          <w:color w:val="000000"/>
-          <w:szCs w:val="20"/>
-        </w:rPr>
-        <w:t>2</w:t>
-      </w:r>
-      <w:r>
-        <w:rPr>
-          <w:rFonts w:ascii="Consolas" w:hAnsi="Consolas" w:cs="Courier New"/>
-          <w:color w:val="000000"/>
-          <w:szCs w:val="20"/>
-        </w:rPr>
-        <w:t xml:space="preserve"> </w:t>
-      </w:r>
-      <w:r>
-        <w:rPr>
-          <w:rFonts w:ascii="Consolas" w:hAnsi="Consolas" w:cs="Courier New"/>
-          <w:color w:val="000000"/>
-          <w:szCs w:val="20"/>
-        </w:rPr>
-        <w:t>3</w:t>
-      </w:r>
-      <w:r>
-        <w:rPr>
-          <w:rFonts w:ascii="Consolas" w:hAnsi="Consolas" w:cs="Courier New"/>
-          <w:color w:val="000000"/>
-          <w:szCs w:val="20"/>
-        </w:rPr>
-        <w:t>];</w:t>
+        <w:t>1) = [1 2 3];</w:t>
       </w:r>
     </w:p>
     <w:p>
@@ -8064,13 +9167,7 @@
         <w:rPr>
           <w:b/>
         </w:rPr>
-        <w:t xml:space="preserve">Hij krijgt een foutmelding. </w:t>
-      </w:r>
-      <w:r>
-        <w:rPr>
-          <w:b/>
-        </w:rPr>
-        <w:t xml:space="preserve">Wat </w:t>
+        <w:t xml:space="preserve">Hij krijgt een foutmelding. Wat </w:t>
       </w:r>
       <w:r>
         <w:rPr>
@@ -8096,19 +9193,7 @@
         <w:rPr>
           <w:b/>
         </w:rPr>
-        <w:t xml:space="preserve">Los </w:t>
-      </w:r>
-      <w:r>
-        <w:rPr>
-          <w:b/>
-        </w:rPr>
-        <w:t>de foutmelding op.</w:t>
-      </w:r>
-      <w:r>
-        <w:rPr>
-          <w:b/>
-        </w:rPr>
-        <w:t xml:space="preserve"> </w:t>
+        <w:t xml:space="preserve">Los de foutmelding op. </w:t>
       </w:r>
       <w:r>
         <w:rPr>
@@ -8178,31 +9263,7 @@
           <w:color w:val="000000"/>
           <w:szCs w:val="20"/>
         </w:rPr>
-        <w:t xml:space="preserve">B </w:t>
-      </w:r>
-      <w:r>
-        <w:rPr>
-          <w:rFonts w:ascii="Consolas" w:hAnsi="Consolas" w:cs="Courier New"/>
-          <w:color w:val="000000"/>
-          <w:szCs w:val="20"/>
-        </w:rPr>
-        <w:t>= [</w:t>
-      </w:r>
-      <w:r>
-        <w:rPr>
-          <w:rFonts w:ascii="Consolas" w:hAnsi="Consolas" w:cs="Courier New"/>
-          <w:color w:val="000000"/>
-          <w:szCs w:val="20"/>
-        </w:rPr>
-        <w:t>22 33 55; 12 32 73; 28 17 32</w:t>
-      </w:r>
-      <w:r>
-        <w:rPr>
-          <w:rFonts w:ascii="Consolas" w:hAnsi="Consolas" w:cs="Courier New"/>
-          <w:color w:val="000000"/>
-          <w:szCs w:val="20"/>
-        </w:rPr>
-        <w:t>];</w:t>
+        <w:t>B = [22 33 55; 12 32 73; 28 17 32];</w:t>
       </w:r>
     </w:p>
     <w:p>
@@ -8218,21 +9279,23 @@
           <w:szCs w:val="20"/>
         </w:rPr>
       </w:pPr>
+      <w:proofErr w:type="gramStart"/>
       <w:r>
         <w:rPr>
           <w:rFonts w:ascii="Consolas" w:hAnsi="Consolas" w:cs="Courier New"/>
           <w:color w:val="000000"/>
           <w:szCs w:val="20"/>
         </w:rPr>
-        <w:t>B(3,1:2</w:t>
-      </w:r>
+        <w:t>B(</w:t>
+      </w:r>
+      <w:proofErr w:type="gramEnd"/>
       <w:r>
         <w:rPr>
           <w:rFonts w:ascii="Consolas" w:hAnsi="Consolas" w:cs="Courier New"/>
           <w:color w:val="000000"/>
           <w:szCs w:val="20"/>
         </w:rPr>
-        <w:t>) = [</w:t>
+        <w:t>3,1:2) = [</w:t>
       </w:r>
       <w:r>
         <w:t>82 38 18</w:t>
@@ -8270,19 +9333,20 @@
         <w:rPr>
           <w:b/>
         </w:rPr>
-        <w:t xml:space="preserve">Hij krijgt een foutmelding. </w:t>
-      </w:r>
-      <w:r>
-        <w:rPr>
-          <w:b/>
-        </w:rPr>
-        <w:t xml:space="preserve">Wat </w:t>
-      </w:r>
-      <w:r>
-        <w:rPr>
-          <w:b/>
-        </w:rPr>
-        <w:t>moet hij doen zodat het wel goed gaat</w:t>
+        <w:t xml:space="preserve">Hij krijgt een foutmelding. Wat </w:t>
+      </w:r>
+      <w:r>
+        <w:rPr>
+          <w:b/>
+        </w:rPr>
+        <w:t xml:space="preserve">moet hij doen zodat het wel goed </w:t>
+      </w:r>
+      <w:proofErr w:type="gramStart"/>
+      <w:r>
+        <w:rPr>
+          <w:b/>
+        </w:rPr>
+        <w:t>gaat</w:t>
       </w:r>
       <w:r>
         <w:rPr>
@@ -8290,6 +9354,7 @@
         </w:rPr>
         <w:t xml:space="preserve"> ?</w:t>
       </w:r>
+      <w:proofErr w:type="gramEnd"/>
     </w:p>
     <w:p>
       <w:pPr>
@@ -8302,38 +9367,23 @@
         <w:rPr>
           <w:b/>
         </w:rPr>
-        <w:t xml:space="preserve">Los </w:t>
-      </w:r>
-      <w:r>
-        <w:rPr>
-          <w:b/>
-        </w:rPr>
-        <w:t>de foutmelding op.</w:t>
-      </w:r>
-      <w:r>
-        <w:rPr>
-          <w:b/>
-        </w:rPr>
-        <w:t xml:space="preserve">  </w:t>
+        <w:t xml:space="preserve">Los de foutmelding op.  </w:t>
       </w:r>
     </w:p>
     <w:p>
       <w:pPr>
         <w:pStyle w:val="ListParagraph"/>
-        <w:rPr>
-          <w:lang w:val="en-US"/>
-        </w:rPr>
       </w:pPr>
     </w:p>
     <w:p>
       <w:pPr>
         <w:pStyle w:val="Heading2"/>
       </w:pPr>
-      <w:bookmarkStart w:id="16" w:name="_Toc497997517"/>
+      <w:bookmarkStart w:id="17" w:name="_Toc497997517"/>
       <w:r>
         <w:t>Verkeerd gebruik van een operator</w:t>
       </w:r>
-      <w:bookmarkEnd w:id="16"/>
+      <w:bookmarkEnd w:id="17"/>
     </w:p>
     <w:p>
       <w:pPr>
@@ -8373,11 +9423,19 @@
         </w:rPr>
         <w:t xml:space="preserve">&gt;&gt; </w:t>
       </w:r>
-      <w:r>
-        <w:rPr>
-          <w:rFonts w:ascii="Consolas" w:hAnsi="Consolas"/>
-        </w:rPr>
-        <w:t>A(1:, 2)</w:t>
+      <w:proofErr w:type="gramStart"/>
+      <w:r>
+        <w:rPr>
+          <w:rFonts w:ascii="Consolas" w:hAnsi="Consolas"/>
+        </w:rPr>
+        <w:t>A(</w:t>
+      </w:r>
+      <w:proofErr w:type="gramEnd"/>
+      <w:r>
+        <w:rPr>
+          <w:rFonts w:ascii="Consolas" w:hAnsi="Consolas"/>
+        </w:rPr>
+        <w:t>1:, 2)</w:t>
       </w:r>
     </w:p>
     <w:p>
@@ -8393,7 +9451,23 @@
           <w:rFonts w:ascii="Consolas" w:hAnsi="Consolas"/>
           <w:color w:val="FF0000"/>
         </w:rPr>
-        <w:t xml:space="preserve"> A(1:, 2)</w:t>
+        <w:t xml:space="preserve"> </w:t>
+      </w:r>
+      <w:proofErr w:type="gramStart"/>
+      <w:r>
+        <w:rPr>
+          <w:rFonts w:ascii="Consolas" w:hAnsi="Consolas"/>
+          <w:color w:val="FF0000"/>
+        </w:rPr>
+        <w:t>A(</w:t>
+      </w:r>
+      <w:proofErr w:type="gramEnd"/>
+      <w:r>
+        <w:rPr>
+          <w:rFonts w:ascii="Consolas" w:hAnsi="Consolas"/>
+          <w:color w:val="FF0000"/>
+        </w:rPr>
+        <w:t>1:, 2)</w:t>
       </w:r>
     </w:p>
     <w:p>
@@ -8425,7 +9499,39 @@
           <w:rFonts w:ascii="Consolas" w:hAnsi="Consolas"/>
           <w:color w:val="FF0000"/>
         </w:rPr>
-        <w:t>Error: Unexpected MATLAB operator.</w:t>
+        <w:t xml:space="preserve">Error: </w:t>
+      </w:r>
+      <w:proofErr w:type="spellStart"/>
+      <w:r>
+        <w:rPr>
+          <w:rFonts w:ascii="Consolas" w:hAnsi="Consolas"/>
+          <w:color w:val="FF0000"/>
+        </w:rPr>
+        <w:t>Unexpected</w:t>
+      </w:r>
+      <w:proofErr w:type="spellEnd"/>
+      <w:r>
+        <w:rPr>
+          <w:rFonts w:ascii="Consolas" w:hAnsi="Consolas"/>
+          <w:color w:val="FF0000"/>
+        </w:rPr>
+        <w:t xml:space="preserve"> </w:t>
+      </w:r>
+      <w:proofErr w:type="gramStart"/>
+      <w:r>
+        <w:rPr>
+          <w:rFonts w:ascii="Consolas" w:hAnsi="Consolas"/>
+          <w:color w:val="FF0000"/>
+        </w:rPr>
+        <w:t>MATLAB operator</w:t>
+      </w:r>
+      <w:proofErr w:type="gramEnd"/>
+      <w:r>
+        <w:rPr>
+          <w:rFonts w:ascii="Consolas" w:hAnsi="Consolas"/>
+          <w:color w:val="FF0000"/>
+        </w:rPr>
+        <w:t>.</w:t>
       </w:r>
     </w:p>
     <w:p>
@@ -8454,11 +9560,11 @@
       <w:pPr>
         <w:pStyle w:val="Heading3"/>
       </w:pPr>
-      <w:bookmarkStart w:id="17" w:name="_Toc497997518"/>
+      <w:bookmarkStart w:id="18" w:name="_Toc497997518"/>
       <w:r>
         <w:t>Opdrachten</w:t>
       </w:r>
-      <w:bookmarkEnd w:id="17"/>
+      <w:bookmarkEnd w:id="18"/>
     </w:p>
     <w:p>
       <w:pPr>
@@ -8473,14 +9579,7 @@
           <w:b/>
           <w:u w:val="single"/>
         </w:rPr>
-        <w:t xml:space="preserve">Vraag </w:t>
-      </w:r>
-      <w:r>
-        <w:rPr>
-          <w:b/>
-          <w:u w:val="single"/>
-        </w:rPr>
-        <w:t>1</w:t>
+        <w:t>Vraag 1</w:t>
       </w:r>
     </w:p>
     <w:p>
@@ -8493,16 +9592,23 @@
         <w:ind w:left="708"/>
         <w:rPr>
           <w:rFonts w:ascii="Consolas" w:hAnsi="Consolas"/>
-          <w:lang w:val="en-US"/>
-        </w:rPr>
-      </w:pPr>
+        </w:rPr>
+      </w:pPr>
+      <w:proofErr w:type="gramStart"/>
       <w:r>
         <w:rPr>
           <w:rFonts w:ascii="Consolas" w:hAnsi="Consolas" w:cs="Courier"/>
           <w:color w:val="000000"/>
-          <w:lang w:val="en-US"/>
-        </w:rPr>
-        <w:t>snelheid = 7;</w:t>
+        </w:rPr>
+        <w:t>snelheid</w:t>
+      </w:r>
+      <w:proofErr w:type="gramEnd"/>
+      <w:r>
+        <w:rPr>
+          <w:rFonts w:ascii="Consolas" w:hAnsi="Consolas" w:cs="Courier"/>
+          <w:color w:val="000000"/>
+        </w:rPr>
+        <w:t xml:space="preserve"> = 7;</w:t>
       </w:r>
     </w:p>
     <w:p>
@@ -8515,32 +9621,25 @@
         <w:ind w:left="708"/>
         <w:rPr>
           <w:rFonts w:ascii="Consolas" w:hAnsi="Consolas"/>
-          <w:lang w:val="en-US"/>
-        </w:rPr>
-      </w:pPr>
+        </w:rPr>
+      </w:pPr>
+      <w:proofErr w:type="spellStart"/>
+      <w:proofErr w:type="gramStart"/>
       <w:r>
         <w:rPr>
           <w:rFonts w:ascii="Consolas" w:hAnsi="Consolas" w:cs="Courier"/>
           <w:color w:val="0000FF"/>
-          <w:lang w:val="en-US"/>
         </w:rPr>
         <w:t>if</w:t>
       </w:r>
+      <w:proofErr w:type="spellEnd"/>
+      <w:proofErr w:type="gramEnd"/>
       <w:r>
         <w:rPr>
           <w:rFonts w:ascii="Consolas" w:hAnsi="Consolas" w:cs="Courier"/>
           <w:color w:val="000000"/>
-          <w:lang w:val="en-US"/>
-        </w:rPr>
-        <w:t xml:space="preserve"> snelheid ~</w:t>
-      </w:r>
-      <w:r>
-        <w:rPr>
-          <w:rFonts w:ascii="Consolas" w:hAnsi="Consolas" w:cs="Courier"/>
-          <w:color w:val="000000"/>
-          <w:lang w:val="en-US"/>
-        </w:rPr>
-        <w:t>= 4</w:t>
+        </w:rPr>
+        <w:t xml:space="preserve"> snelheid ~= 4</w:t>
       </w:r>
     </w:p>
     <w:p>
@@ -8553,22 +9652,37 @@
         <w:ind w:left="708"/>
         <w:rPr>
           <w:rFonts w:ascii="Consolas" w:hAnsi="Consolas"/>
-          <w:lang w:val="en-US"/>
         </w:rPr>
       </w:pPr>
       <w:r>
         <w:rPr>
           <w:rFonts w:ascii="Consolas" w:hAnsi="Consolas" w:cs="Courier"/>
           <w:color w:val="000000"/>
-          <w:lang w:val="en-US"/>
-        </w:rPr>
-        <w:t xml:space="preserve">    snelheidNieuw = snelheid</w:t>
-      </w:r>
+        </w:rPr>
+        <w:t xml:space="preserve">    </w:t>
+      </w:r>
+      <w:proofErr w:type="spellStart"/>
+      <w:proofErr w:type="gramStart"/>
       <w:r>
         <w:rPr>
           <w:rFonts w:ascii="Consolas" w:hAnsi="Consolas" w:cs="Courier"/>
           <w:color w:val="000000"/>
-          <w:lang w:val="en-US"/>
+        </w:rPr>
+        <w:t>snelheidNieuw</w:t>
+      </w:r>
+      <w:proofErr w:type="spellEnd"/>
+      <w:proofErr w:type="gramEnd"/>
+      <w:r>
+        <w:rPr>
+          <w:rFonts w:ascii="Consolas" w:hAnsi="Consolas" w:cs="Courier"/>
+          <w:color w:val="000000"/>
+        </w:rPr>
+        <w:t xml:space="preserve"> = snelheid</w:t>
+      </w:r>
+      <w:r>
+        <w:rPr>
+          <w:rFonts w:ascii="Consolas" w:hAnsi="Consolas" w:cs="Courier"/>
+          <w:color w:val="000000"/>
         </w:rPr>
         <w:t>^2;</w:t>
       </w:r>
@@ -8583,22 +9697,23 @@
         <w:ind w:left="708"/>
         <w:rPr>
           <w:rFonts w:ascii="Consolas" w:hAnsi="Consolas"/>
-          <w:lang w:val="en-US"/>
-        </w:rPr>
-      </w:pPr>
+        </w:rPr>
+      </w:pPr>
+      <w:proofErr w:type="spellStart"/>
+      <w:proofErr w:type="gramStart"/>
       <w:r>
         <w:rPr>
           <w:rFonts w:ascii="Consolas" w:hAnsi="Consolas" w:cs="Courier"/>
           <w:color w:val="0000FF"/>
-          <w:lang w:val="en-US"/>
         </w:rPr>
         <w:t>elseif</w:t>
       </w:r>
+      <w:proofErr w:type="spellEnd"/>
+      <w:proofErr w:type="gramEnd"/>
       <w:r>
         <w:rPr>
           <w:rFonts w:ascii="Consolas" w:hAnsi="Consolas" w:cs="Courier"/>
           <w:color w:val="000000"/>
-          <w:lang w:val="en-US"/>
         </w:rPr>
         <w:t xml:space="preserve"> snelheid = 7</w:t>
       </w:r>
@@ -8613,16 +9728,32 @@
         <w:ind w:left="708"/>
         <w:rPr>
           <w:rFonts w:ascii="Consolas" w:hAnsi="Consolas"/>
-          <w:lang w:val="en-US"/>
         </w:rPr>
       </w:pPr>
       <w:r>
         <w:rPr>
           <w:rFonts w:ascii="Consolas" w:hAnsi="Consolas" w:cs="Courier"/>
           <w:color w:val="000000"/>
-          <w:lang w:val="en-US"/>
-        </w:rPr>
-        <w:t xml:space="preserve">    snelheidNieuw=snelheid^2</w:t>
+        </w:rPr>
+        <w:t xml:space="preserve">    </w:t>
+      </w:r>
+      <w:proofErr w:type="spellStart"/>
+      <w:proofErr w:type="gramStart"/>
+      <w:r>
+        <w:rPr>
+          <w:rFonts w:ascii="Consolas" w:hAnsi="Consolas" w:cs="Courier"/>
+          <w:color w:val="000000"/>
+        </w:rPr>
+        <w:t>snelheidNieuw</w:t>
+      </w:r>
+      <w:proofErr w:type="spellEnd"/>
+      <w:proofErr w:type="gramEnd"/>
+      <w:r>
+        <w:rPr>
+          <w:rFonts w:ascii="Consolas" w:hAnsi="Consolas" w:cs="Courier"/>
+          <w:color w:val="000000"/>
+        </w:rPr>
+        <w:t>=snelheid^2</w:t>
       </w:r>
     </w:p>
     <w:p>
@@ -8635,17 +9766,19 @@
         <w:ind w:left="708"/>
         <w:rPr>
           <w:rFonts w:ascii="Consolas" w:hAnsi="Consolas"/>
-          <w:lang w:val="en-US"/>
-        </w:rPr>
-      </w:pPr>
+        </w:rPr>
+      </w:pPr>
+      <w:proofErr w:type="spellStart"/>
+      <w:proofErr w:type="gramStart"/>
       <w:r>
         <w:rPr>
           <w:rFonts w:ascii="Consolas" w:hAnsi="Consolas" w:cs="Courier"/>
           <w:color w:val="0000FF"/>
-          <w:lang w:val="en-US"/>
         </w:rPr>
         <w:t>else</w:t>
       </w:r>
+      <w:proofErr w:type="spellEnd"/>
+      <w:proofErr w:type="gramEnd"/>
     </w:p>
     <w:p>
       <w:pPr>
@@ -8657,16 +9790,32 @@
         <w:ind w:left="708"/>
         <w:rPr>
           <w:rFonts w:ascii="Consolas" w:hAnsi="Consolas"/>
-          <w:lang w:val="en-US"/>
         </w:rPr>
       </w:pPr>
       <w:r>
         <w:rPr>
           <w:rFonts w:ascii="Consolas" w:hAnsi="Consolas" w:cs="Courier"/>
           <w:color w:val="000000"/>
-          <w:lang w:val="en-US"/>
-        </w:rPr>
-        <w:t xml:space="preserve">    snelheidNieuw=0</w:t>
+        </w:rPr>
+        <w:t xml:space="preserve">    </w:t>
+      </w:r>
+      <w:proofErr w:type="spellStart"/>
+      <w:proofErr w:type="gramStart"/>
+      <w:r>
+        <w:rPr>
+          <w:rFonts w:ascii="Consolas" w:hAnsi="Consolas" w:cs="Courier"/>
+          <w:color w:val="000000"/>
+        </w:rPr>
+        <w:t>snelheidNieuw</w:t>
+      </w:r>
+      <w:proofErr w:type="spellEnd"/>
+      <w:proofErr w:type="gramEnd"/>
+      <w:r>
+        <w:rPr>
+          <w:rFonts w:ascii="Consolas" w:hAnsi="Consolas" w:cs="Courier"/>
+          <w:color w:val="000000"/>
+        </w:rPr>
+        <w:t>=0</w:t>
       </w:r>
     </w:p>
     <w:p>
@@ -8681,17 +9830,17 @@
           <w:rFonts w:ascii="Courier" w:hAnsi="Courier"/>
           <w:sz w:val="24"/>
           <w:szCs w:val="24"/>
-          <w:lang w:val="en-US"/>
-        </w:rPr>
-      </w:pPr>
+        </w:rPr>
+      </w:pPr>
+      <w:proofErr w:type="gramStart"/>
       <w:r>
         <w:rPr>
           <w:rFonts w:ascii="Consolas" w:hAnsi="Consolas" w:cs="Courier"/>
           <w:color w:val="0000FF"/>
-          <w:lang w:val="en-US"/>
         </w:rPr>
         <w:t>end</w:t>
       </w:r>
+      <w:proofErr w:type="gramEnd"/>
     </w:p>
     <w:p>
       <w:pPr>
@@ -8704,7 +9853,6 @@
           <w:rFonts w:ascii="Courier" w:hAnsi="Courier"/>
           <w:sz w:val="24"/>
           <w:szCs w:val="24"/>
-          <w:lang w:val="en-US"/>
         </w:rPr>
       </w:pPr>
     </w:p>
@@ -8743,72 +9891,256 @@
         <w:rPr>
           <w:b/>
         </w:rPr>
-        <w:t xml:space="preserve"> en maak </w:t>
-      </w:r>
-      <w:r>
-        <w:rPr>
-          <w:b/>
-        </w:rPr>
-        <w:t>kloppend</w:t>
-      </w:r>
-      <w:r>
-        <w:rPr>
-          <w:b/>
+        <w:t xml:space="preserve"> en maak kloppend.</w:t>
+      </w:r>
+    </w:p>
+    <w:p/>
+    <w:p>
+      <w:pPr>
+        <w:pStyle w:val="Heading2"/>
+      </w:pPr>
+      <w:bookmarkStart w:id="19" w:name="_Toc497997519"/>
+      <w:r>
+        <w:t>Het niet afmaken van een commando</w:t>
+      </w:r>
+      <w:bookmarkEnd w:id="19"/>
+    </w:p>
+    <w:p>
+      <w:pPr>
+        <w:pStyle w:val="ListParagraph"/>
+      </w:pPr>
+      <w:r>
+        <w:t>Als we vergeten een commando af te maken dan zal dat ook zichtbaar zijn in de editor</w:t>
+      </w:r>
+      <w:r>
+        <w:t xml:space="preserve">. Aan </w:t>
+      </w:r>
+      <w:proofErr w:type="gramStart"/>
+      <w:r>
+        <w:t>de</w:t>
+      </w:r>
+      <w:proofErr w:type="gramEnd"/>
+      <w:r>
+        <w:t xml:space="preserve"> rechterkant krijg je</w:t>
+      </w:r>
+      <w:r>
+        <w:t xml:space="preserve"> een rood streepje zien en het commando</w:t>
+      </w:r>
+      <w:r>
+        <w:t xml:space="preserve"> krijgt</w:t>
+      </w:r>
+      <w:r>
+        <w:t xml:space="preserve"> een rood kringeltje onder de tekst. Als we het commando uitvoeren dan krijgen we een foutmelding</w:t>
+      </w:r>
+      <w:r>
+        <w:t>:</w:t>
+      </w:r>
+    </w:p>
+    <w:p>
+      <w:pPr>
+        <w:pStyle w:val="ListParagraph"/>
+      </w:pPr>
+    </w:p>
+    <w:p>
+      <w:pPr>
+        <w:pStyle w:val="ListParagraph"/>
+        <w:rPr>
+          <w:rFonts w:ascii="Consolas" w:hAnsi="Consolas"/>
+        </w:rPr>
+      </w:pPr>
+      <w:r>
+        <w:rPr>
+          <w:rFonts w:ascii="Consolas" w:hAnsi="Consolas"/>
+        </w:rPr>
+        <w:t xml:space="preserve">&gt;&gt; </w:t>
+      </w:r>
+      <w:proofErr w:type="spellStart"/>
+      <w:r>
+        <w:rPr>
+          <w:rFonts w:ascii="Consolas" w:hAnsi="Consolas"/>
+        </w:rPr>
+        <w:t>str</w:t>
+      </w:r>
+      <w:proofErr w:type="spellEnd"/>
+      <w:r>
+        <w:rPr>
+          <w:rFonts w:ascii="Consolas" w:hAnsi="Consolas"/>
+        </w:rPr>
+        <w:t xml:space="preserve"> = 'test</w:t>
+      </w:r>
+    </w:p>
+    <w:p>
+      <w:pPr>
+        <w:pStyle w:val="ListParagraph"/>
+        <w:rPr>
+          <w:rFonts w:ascii="Consolas" w:hAnsi="Consolas"/>
+          <w:color w:val="FF0000"/>
+        </w:rPr>
+      </w:pPr>
+      <w:r>
+        <w:rPr>
+          <w:rFonts w:ascii="Consolas" w:hAnsi="Consolas"/>
+          <w:color w:val="FF0000"/>
+        </w:rPr>
+        <w:t xml:space="preserve"> </w:t>
+      </w:r>
+      <w:proofErr w:type="spellStart"/>
+      <w:proofErr w:type="gramStart"/>
+      <w:r>
+        <w:rPr>
+          <w:rFonts w:ascii="Consolas" w:hAnsi="Consolas"/>
+          <w:color w:val="FF0000"/>
+        </w:rPr>
+        <w:t>str</w:t>
+      </w:r>
+      <w:proofErr w:type="spellEnd"/>
+      <w:proofErr w:type="gramEnd"/>
+      <w:r>
+        <w:rPr>
+          <w:rFonts w:ascii="Consolas" w:hAnsi="Consolas"/>
+          <w:color w:val="FF0000"/>
+        </w:rPr>
+        <w:t xml:space="preserve"> = 'test</w:t>
+      </w:r>
+    </w:p>
+    <w:p>
+      <w:pPr>
+        <w:pStyle w:val="ListParagraph"/>
+        <w:rPr>
+          <w:rFonts w:ascii="Consolas" w:hAnsi="Consolas"/>
+          <w:color w:val="FF0000"/>
+        </w:rPr>
+      </w:pPr>
+      <w:r>
+        <w:rPr>
+          <w:rFonts w:ascii="Consolas" w:hAnsi="Consolas"/>
+          <w:color w:val="FF0000"/>
+        </w:rPr>
+        <w:t xml:space="preserve">       ↑</w:t>
+      </w:r>
+    </w:p>
+    <w:p>
+      <w:pPr>
+        <w:pStyle w:val="ListParagraph"/>
+        <w:rPr>
+          <w:rFonts w:ascii="Consolas" w:hAnsi="Consolas"/>
+          <w:color w:val="FF0000"/>
+        </w:rPr>
+      </w:pPr>
+      <w:r>
+        <w:rPr>
+          <w:rFonts w:ascii="Consolas" w:hAnsi="Consolas"/>
+          <w:color w:val="FF0000"/>
+        </w:rPr>
+        <w:t xml:space="preserve">Error: </w:t>
+      </w:r>
+      <w:proofErr w:type="spellStart"/>
+      <w:r>
+        <w:rPr>
+          <w:rFonts w:ascii="Consolas" w:hAnsi="Consolas"/>
+          <w:color w:val="FF0000"/>
+        </w:rPr>
+        <w:t>Character</w:t>
+      </w:r>
+      <w:proofErr w:type="spellEnd"/>
+      <w:r>
+        <w:rPr>
+          <w:rFonts w:ascii="Consolas" w:hAnsi="Consolas"/>
+          <w:color w:val="FF0000"/>
+        </w:rPr>
+        <w:t xml:space="preserve"> vector is </w:t>
+      </w:r>
+      <w:proofErr w:type="spellStart"/>
+      <w:r>
+        <w:rPr>
+          <w:rFonts w:ascii="Consolas" w:hAnsi="Consolas"/>
+          <w:color w:val="FF0000"/>
+        </w:rPr>
+        <w:t>not</w:t>
+      </w:r>
+      <w:proofErr w:type="spellEnd"/>
+      <w:r>
+        <w:rPr>
+          <w:rFonts w:ascii="Consolas" w:hAnsi="Consolas"/>
+          <w:color w:val="FF0000"/>
+        </w:rPr>
+        <w:t xml:space="preserve"> </w:t>
+      </w:r>
+      <w:proofErr w:type="spellStart"/>
+      <w:r>
+        <w:rPr>
+          <w:rFonts w:ascii="Consolas" w:hAnsi="Consolas"/>
+          <w:color w:val="FF0000"/>
+        </w:rPr>
+        <w:t>terminated</w:t>
+      </w:r>
+      <w:proofErr w:type="spellEnd"/>
+      <w:r>
+        <w:rPr>
+          <w:rFonts w:ascii="Consolas" w:hAnsi="Consolas"/>
+          <w:color w:val="FF0000"/>
+        </w:rPr>
+        <w:t xml:space="preserve"> </w:t>
+      </w:r>
+      <w:proofErr w:type="spellStart"/>
+      <w:r>
+        <w:rPr>
+          <w:rFonts w:ascii="Consolas" w:hAnsi="Consolas"/>
+          <w:color w:val="FF0000"/>
+        </w:rPr>
+        <w:t>properly</w:t>
+      </w:r>
+      <w:proofErr w:type="spellEnd"/>
+      <w:r>
+        <w:rPr>
+          <w:rFonts w:ascii="Consolas" w:hAnsi="Consolas"/>
+          <w:color w:val="FF0000"/>
         </w:rPr>
         <w:t>.</w:t>
       </w:r>
     </w:p>
-    <w:p/>
-    <w:p>
-      <w:pPr>
-        <w:pStyle w:val="Heading2"/>
-      </w:pPr>
-      <w:bookmarkStart w:id="18" w:name="_Toc497997519"/>
-      <w:r>
-        <w:t>Het niet afmaken van een commando</w:t>
-      </w:r>
-      <w:bookmarkEnd w:id="18"/>
-    </w:p>
     <w:p>
       <w:pPr>
         <w:pStyle w:val="ListParagraph"/>
-      </w:pPr>
-      <w:r>
-        <w:t>Als we vergeten een commando af te maken dan zal dat ook zichtbaar zijn in de editor</w:t>
-      </w:r>
-      <w:r>
-        <w:t>. Aan de rechterkant krijg je</w:t>
-      </w:r>
-      <w:r>
-        <w:t xml:space="preserve"> een rood streepje zien en het commando</w:t>
-      </w:r>
-      <w:r>
-        <w:t xml:space="preserve"> krijgt</w:t>
-      </w:r>
-      <w:r>
-        <w:t xml:space="preserve"> een rood kringeltje onder de tekst. Als we het commando uitvoeren dan krijgen we een foutmelding</w:t>
-      </w:r>
-      <w:r>
-        <w:t>:</w:t>
+        <w:rPr>
+          <w:rFonts w:ascii="Consolas" w:hAnsi="Consolas"/>
+        </w:rPr>
+      </w:pPr>
+      <w:r>
+        <w:rPr>
+          <w:rFonts w:ascii="Consolas" w:hAnsi="Consolas"/>
+        </w:rPr>
+        <w:t xml:space="preserve"> </w:t>
       </w:r>
     </w:p>
     <w:p>
       <w:pPr>
         <w:pStyle w:val="ListParagraph"/>
-      </w:pPr>
+        <w:rPr>
+          <w:rFonts w:ascii="Consolas" w:hAnsi="Consolas"/>
+        </w:rPr>
+      </w:pPr>
+      <w:r>
+        <w:rPr>
+          <w:rFonts w:ascii="Consolas" w:hAnsi="Consolas"/>
+        </w:rPr>
+        <w:t>&gt;&gt; A = 1+2+</w:t>
+      </w:r>
     </w:p>
     <w:p>
       <w:pPr>
         <w:pStyle w:val="ListParagraph"/>
         <w:rPr>
           <w:rFonts w:ascii="Consolas" w:hAnsi="Consolas"/>
-        </w:rPr>
-      </w:pPr>
-      <w:r>
-        <w:rPr>
-          <w:rFonts w:ascii="Consolas" w:hAnsi="Consolas"/>
-        </w:rPr>
-        <w:t>&gt;&gt; str = 'test</w:t>
+          <w:color w:val="FF0000"/>
+        </w:rPr>
+      </w:pPr>
+      <w:r>
+        <w:rPr>
+          <w:rFonts w:ascii="Consolas" w:hAnsi="Consolas"/>
+          <w:color w:val="FF0000"/>
+        </w:rPr>
+        <w:t xml:space="preserve"> A = 1+2+</w:t>
       </w:r>
     </w:p>
     <w:p>
@@ -8817,125 +10149,12 @@
         <w:rPr>
           <w:rFonts w:ascii="Consolas" w:hAnsi="Consolas"/>
           <w:color w:val="FF0000"/>
-          <w:lang w:val="en-US"/>
         </w:rPr>
       </w:pPr>
       <w:r>
         <w:rPr>
           <w:rFonts w:ascii="Consolas" w:hAnsi="Consolas"/>
           <w:color w:val="FF0000"/>
-        </w:rPr>
-        <w:t xml:space="preserve"> </w:t>
-      </w:r>
-      <w:r>
-        <w:rPr>
-          <w:rFonts w:ascii="Consolas" w:hAnsi="Consolas"/>
-          <w:color w:val="FF0000"/>
-          <w:lang w:val="en-US"/>
-        </w:rPr>
-        <w:t>str = 'test</w:t>
-      </w:r>
-    </w:p>
-    <w:p>
-      <w:pPr>
-        <w:pStyle w:val="ListParagraph"/>
-        <w:rPr>
-          <w:rFonts w:ascii="Consolas" w:hAnsi="Consolas"/>
-          <w:color w:val="FF0000"/>
-          <w:lang w:val="en-US"/>
-        </w:rPr>
-      </w:pPr>
-      <w:r>
-        <w:rPr>
-          <w:rFonts w:ascii="Consolas" w:hAnsi="Consolas"/>
-          <w:color w:val="FF0000"/>
-          <w:lang w:val="en-US"/>
-        </w:rPr>
-        <w:t xml:space="preserve">       ↑</w:t>
-      </w:r>
-    </w:p>
-    <w:p>
-      <w:pPr>
-        <w:pStyle w:val="ListParagraph"/>
-        <w:rPr>
-          <w:rFonts w:ascii="Consolas" w:hAnsi="Consolas"/>
-          <w:color w:val="FF0000"/>
-          <w:lang w:val="en-US"/>
-        </w:rPr>
-      </w:pPr>
-      <w:r>
-        <w:rPr>
-          <w:rFonts w:ascii="Consolas" w:hAnsi="Consolas"/>
-          <w:color w:val="FF0000"/>
-          <w:lang w:val="en-US"/>
-        </w:rPr>
-        <w:t>Error: Character vector is not terminated properly.</w:t>
-      </w:r>
-    </w:p>
-    <w:p>
-      <w:pPr>
-        <w:pStyle w:val="ListParagraph"/>
-        <w:rPr>
-          <w:rFonts w:ascii="Consolas" w:hAnsi="Consolas"/>
-          <w:lang w:val="en-US"/>
-        </w:rPr>
-      </w:pPr>
-      <w:r>
-        <w:rPr>
-          <w:rFonts w:ascii="Consolas" w:hAnsi="Consolas"/>
-          <w:lang w:val="en-US"/>
-        </w:rPr>
-        <w:t xml:space="preserve"> </w:t>
-      </w:r>
-    </w:p>
-    <w:p>
-      <w:pPr>
-        <w:pStyle w:val="ListParagraph"/>
-        <w:rPr>
-          <w:rFonts w:ascii="Consolas" w:hAnsi="Consolas"/>
-          <w:lang w:val="en-US"/>
-        </w:rPr>
-      </w:pPr>
-      <w:r>
-        <w:rPr>
-          <w:rFonts w:ascii="Consolas" w:hAnsi="Consolas"/>
-          <w:lang w:val="en-US"/>
-        </w:rPr>
-        <w:t>&gt;&gt; A = 1+2+</w:t>
-      </w:r>
-    </w:p>
-    <w:p>
-      <w:pPr>
-        <w:pStyle w:val="ListParagraph"/>
-        <w:rPr>
-          <w:rFonts w:ascii="Consolas" w:hAnsi="Consolas"/>
-          <w:color w:val="FF0000"/>
-          <w:lang w:val="en-US"/>
-        </w:rPr>
-      </w:pPr>
-      <w:r>
-        <w:rPr>
-          <w:rFonts w:ascii="Consolas" w:hAnsi="Consolas"/>
-          <w:color w:val="FF0000"/>
-          <w:lang w:val="en-US"/>
-        </w:rPr>
-        <w:t xml:space="preserve"> A = 1+2+</w:t>
-      </w:r>
-    </w:p>
-    <w:p>
-      <w:pPr>
-        <w:pStyle w:val="ListParagraph"/>
-        <w:rPr>
-          <w:rFonts w:ascii="Consolas" w:hAnsi="Consolas"/>
-          <w:color w:val="FF0000"/>
-          <w:lang w:val="en-US"/>
-        </w:rPr>
-      </w:pPr>
-      <w:r>
-        <w:rPr>
-          <w:rFonts w:ascii="Consolas" w:hAnsi="Consolas"/>
-          <w:color w:val="FF0000"/>
-          <w:lang w:val="en-US"/>
         </w:rPr>
         <w:lastRenderedPageBreak/>
         <w:t xml:space="preserve">         ↑</w:t>
@@ -8947,16 +10166,30 @@
         <w:rPr>
           <w:rFonts w:ascii="Consolas" w:hAnsi="Consolas"/>
           <w:color w:val="FF0000"/>
-          <w:lang w:val="en-US"/>
         </w:rPr>
       </w:pPr>
       <w:r>
         <w:rPr>
           <w:rFonts w:ascii="Consolas" w:hAnsi="Consolas"/>
           <w:color w:val="FF0000"/>
-          <w:lang w:val="en-US"/>
-        </w:rPr>
-        <w:t>Error: Expression or statement is incomplete or incorrect.</w:t>
+        </w:rPr>
+        <w:t xml:space="preserve">Error: </w:t>
+      </w:r>
+      <w:proofErr w:type="spellStart"/>
+      <w:r>
+        <w:rPr>
+          <w:rFonts w:ascii="Consolas" w:hAnsi="Consolas"/>
+          <w:color w:val="FF0000"/>
+        </w:rPr>
+        <w:t>Expression</w:t>
+      </w:r>
+      <w:proofErr w:type="spellEnd"/>
+      <w:r>
+        <w:rPr>
+          <w:rFonts w:ascii="Consolas" w:hAnsi="Consolas"/>
+          <w:color w:val="FF0000"/>
+        </w:rPr>
+        <w:t xml:space="preserve"> or statement is incomplete or incorrect.</w:t>
       </w:r>
     </w:p>
     <w:p>
@@ -8965,7 +10198,6 @@
         <w:rPr>
           <w:b/>
           <w:color w:val="000000" w:themeColor="text1"/>
-          <w:lang w:val="en-US"/>
         </w:rPr>
       </w:pPr>
     </w:p>
@@ -8994,11 +10226,11 @@
       <w:pPr>
         <w:pStyle w:val="Heading3"/>
       </w:pPr>
-      <w:bookmarkStart w:id="19" w:name="_Toc497997520"/>
+      <w:bookmarkStart w:id="20" w:name="_Toc497997520"/>
       <w:r>
         <w:t>Opdrachten</w:t>
       </w:r>
-      <w:bookmarkEnd w:id="19"/>
+      <w:bookmarkEnd w:id="20"/>
     </w:p>
     <w:p>
       <w:pPr>
@@ -9013,85 +10245,71 @@
           <w:b/>
           <w:u w:val="single"/>
         </w:rPr>
-        <w:t xml:space="preserve">Vraag </w:t>
-      </w:r>
-      <w:r>
+        <w:t>Vraag 1</w:t>
+      </w:r>
+    </w:p>
+    <w:p>
+      <w:pPr>
+        <w:pStyle w:val="ListParagraph"/>
+        <w:rPr>
+          <w:b/>
+        </w:rPr>
+      </w:pPr>
+      <w:r>
+        <w:rPr>
+          <w:b/>
+        </w:rPr>
+        <w:t xml:space="preserve">Voer het onderstaande commando in en maak het kloppend, het antwoord moet 7 worden. </w:t>
+      </w:r>
+    </w:p>
+    <w:p>
+      <w:pPr>
+        <w:pStyle w:val="ListParagraph"/>
+        <w:rPr>
+          <w:rFonts w:ascii="Consolas" w:hAnsi="Consolas"/>
+        </w:rPr>
+      </w:pPr>
+      <w:r>
+        <w:rPr>
+          <w:rFonts w:ascii="Consolas" w:hAnsi="Consolas"/>
+        </w:rPr>
+        <w:t xml:space="preserve">A = </w:t>
+      </w:r>
+      <w:r>
+        <w:rPr>
+          <w:rFonts w:ascii="Consolas" w:hAnsi="Consolas"/>
+        </w:rPr>
+        <w:t>+</w:t>
+      </w:r>
+      <w:r>
+        <w:rPr>
+          <w:rFonts w:ascii="Consolas" w:hAnsi="Consolas"/>
+        </w:rPr>
+        <w:t>1+2+</w:t>
+      </w:r>
+    </w:p>
+    <w:p>
+      <w:pPr>
+        <w:pStyle w:val="ListParagraph"/>
+        <w:rPr>
+          <w:rFonts w:ascii="Consolas" w:hAnsi="Consolas"/>
+        </w:rPr>
+      </w:pPr>
+    </w:p>
+    <w:p>
+      <w:pPr>
+        <w:ind w:firstLine="708"/>
         <w:rPr>
           <w:b/>
           <w:u w:val="single"/>
         </w:rPr>
-        <w:t>1</w:t>
-      </w:r>
-    </w:p>
-    <w:p>
-      <w:pPr>
-        <w:pStyle w:val="ListParagraph"/>
-        <w:rPr>
-          <w:b/>
-        </w:rPr>
-      </w:pPr>
-      <w:r>
-        <w:rPr>
-          <w:b/>
-        </w:rPr>
-        <w:t xml:space="preserve">Voer het onderstaande commando in en maak het kloppend, het antwoord moet 7 worden. </w:t>
-      </w:r>
-    </w:p>
-    <w:p>
-      <w:pPr>
-        <w:pStyle w:val="ListParagraph"/>
-        <w:rPr>
-          <w:rFonts w:ascii="Consolas" w:hAnsi="Consolas"/>
-        </w:rPr>
-      </w:pPr>
-      <w:r>
-        <w:rPr>
-          <w:rFonts w:ascii="Consolas" w:hAnsi="Consolas"/>
-        </w:rPr>
-        <w:t xml:space="preserve">A = </w:t>
-      </w:r>
-      <w:r>
-        <w:rPr>
-          <w:rFonts w:ascii="Consolas" w:hAnsi="Consolas"/>
-        </w:rPr>
-        <w:t>+</w:t>
-      </w:r>
-      <w:r>
-        <w:rPr>
-          <w:rFonts w:ascii="Consolas" w:hAnsi="Consolas"/>
-        </w:rPr>
-        <w:t>1+2+</w:t>
-      </w:r>
-    </w:p>
-    <w:p>
-      <w:pPr>
-        <w:pStyle w:val="ListParagraph"/>
-        <w:rPr>
-          <w:rFonts w:ascii="Consolas" w:hAnsi="Consolas"/>
-        </w:rPr>
-      </w:pPr>
-    </w:p>
-    <w:p>
-      <w:pPr>
-        <w:ind w:firstLine="708"/>
+      </w:pPr>
+      <w:r>
         <w:rPr>
           <w:b/>
           <w:u w:val="single"/>
         </w:rPr>
-      </w:pPr>
-      <w:r>
-        <w:rPr>
-          <w:b/>
-          <w:u w:val="single"/>
-        </w:rPr>
-        <w:t xml:space="preserve">Vraag </w:t>
-      </w:r>
-      <w:r>
-        <w:rPr>
-          <w:b/>
-          <w:u w:val="single"/>
-        </w:rPr>
-        <w:t>2</w:t>
+        <w:t>Vraag 2</w:t>
       </w:r>
     </w:p>
     <w:p>
@@ -9106,12 +10324,21 @@
           <w:rFonts w:ascii="Consolas" w:hAnsi="Consolas"/>
         </w:rPr>
       </w:pPr>
+      <w:proofErr w:type="gramStart"/>
       <w:r>
         <w:rPr>
           <w:rFonts w:ascii="Consolas" w:hAnsi="Consolas" w:cs="Courier"/>
           <w:color w:val="000000"/>
         </w:rPr>
-        <w:t>snelheid = 7;</w:t>
+        <w:t>snelheid</w:t>
+      </w:r>
+      <w:proofErr w:type="gramEnd"/>
+      <w:r>
+        <w:rPr>
+          <w:rFonts w:ascii="Consolas" w:hAnsi="Consolas" w:cs="Courier"/>
+          <w:color w:val="000000"/>
+        </w:rPr>
+        <w:t xml:space="preserve"> = 7;</w:t>
       </w:r>
     </w:p>
     <w:p>
@@ -9126,6 +10353,8 @@
           <w:rFonts w:ascii="Consolas" w:hAnsi="Consolas"/>
         </w:rPr>
       </w:pPr>
+      <w:proofErr w:type="spellStart"/>
+      <w:proofErr w:type="gramStart"/>
       <w:r>
         <w:rPr>
           <w:rFonts w:ascii="Consolas" w:hAnsi="Consolas" w:cs="Courier"/>
@@ -9133,6 +10362,8 @@
         </w:rPr>
         <w:t>if</w:t>
       </w:r>
+      <w:proofErr w:type="spellEnd"/>
+      <w:proofErr w:type="gramEnd"/>
       <w:r>
         <w:rPr>
           <w:rFonts w:ascii="Consolas" w:hAnsi="Consolas" w:cs="Courier"/>
@@ -9180,6 +10411,8 @@
           <w:rFonts w:ascii="Consolas" w:hAnsi="Consolas"/>
         </w:rPr>
       </w:pPr>
+      <w:proofErr w:type="spellStart"/>
+      <w:proofErr w:type="gramStart"/>
       <w:r>
         <w:rPr>
           <w:rFonts w:ascii="Consolas" w:hAnsi="Consolas" w:cs="Courier"/>
@@ -9187,6 +10420,8 @@
         </w:rPr>
         <w:t>elseif</w:t>
       </w:r>
+      <w:proofErr w:type="spellEnd"/>
+      <w:proofErr w:type="gramEnd"/>
       <w:r>
         <w:rPr>
           <w:rFonts w:ascii="Consolas" w:hAnsi="Consolas" w:cs="Courier"/>
@@ -9243,6 +10478,7 @@
           <w:szCs w:val="24"/>
         </w:rPr>
       </w:pPr>
+      <w:proofErr w:type="gramStart"/>
       <w:r>
         <w:rPr>
           <w:rFonts w:ascii="Consolas" w:hAnsi="Consolas" w:cs="Courier"/>
@@ -9250,6 +10486,7 @@
         </w:rPr>
         <w:t>end</w:t>
       </w:r>
+      <w:proofErr w:type="gramEnd"/>
     </w:p>
     <w:p>
       <w:pPr>
@@ -9308,7 +10545,7 @@
       <w:pPr>
         <w:pStyle w:val="Heading2"/>
       </w:pPr>
-      <w:bookmarkStart w:id="20" w:name="_Toc497997521"/>
+      <w:bookmarkStart w:id="21" w:name="_Toc497997521"/>
       <w:r>
         <w:t xml:space="preserve">Het vergeten van aanhalingstekens </w:t>
       </w:r>
@@ -9318,17 +10555,14 @@
       <w:r>
         <w:t>om een string</w:t>
       </w:r>
-      <w:bookmarkEnd w:id="20"/>
+      <w:bookmarkEnd w:id="21"/>
     </w:p>
     <w:p>
       <w:pPr>
         <w:pStyle w:val="ListParagraph"/>
       </w:pPr>
       <w:r>
-        <w:t>Als we</w:t>
-      </w:r>
-      <w:r>
-        <w:t xml:space="preserve"> bijvoorbeeld een file willen inladen op de volgende manier:</w:t>
+        <w:t>Als we bijvoorbeeld een file willen inladen op de volgende manier:</w:t>
       </w:r>
     </w:p>
     <w:p>
@@ -9343,23 +10577,19 @@
           <w:rFonts w:ascii="Consolas" w:hAnsi="Consolas"/>
         </w:rPr>
       </w:pPr>
-      <w:r>
-        <w:rPr>
-          <w:rFonts w:ascii="Consolas" w:hAnsi="Consolas"/>
-        </w:rPr>
-        <w:t xml:space="preserve">data </w:t>
-      </w:r>
-      <w:r>
-        <w:rPr>
-          <w:rFonts w:ascii="Consolas" w:hAnsi="Consolas"/>
-        </w:rPr>
-        <w:t>= load(data</w:t>
-      </w:r>
-      <w:r>
-        <w:rPr>
-          <w:rFonts w:ascii="Consolas" w:hAnsi="Consolas"/>
-        </w:rPr>
-        <w:t>file.txt);</w:t>
+      <w:proofErr w:type="gramStart"/>
+      <w:r>
+        <w:rPr>
+          <w:rFonts w:ascii="Consolas" w:hAnsi="Consolas"/>
+        </w:rPr>
+        <w:t>data</w:t>
+      </w:r>
+      <w:proofErr w:type="gramEnd"/>
+      <w:r>
+        <w:rPr>
+          <w:rFonts w:ascii="Consolas" w:hAnsi="Consolas"/>
+        </w:rPr>
+        <w:t xml:space="preserve"> = load(datafile.txt);</w:t>
       </w:r>
     </w:p>
     <w:p>
@@ -9390,35 +10620,19 @@
           <w:rFonts w:ascii="Consolas" w:hAnsi="Consolas"/>
         </w:rPr>
       </w:pPr>
-      <w:r>
-        <w:rPr>
-          <w:rFonts w:ascii="Consolas" w:hAnsi="Consolas"/>
-        </w:rPr>
-        <w:t xml:space="preserve">data </w:t>
-      </w:r>
-      <w:r>
-        <w:rPr>
-          <w:rFonts w:ascii="Consolas" w:hAnsi="Consolas"/>
-        </w:rPr>
-        <w:t>= load(‘data</w:t>
-      </w:r>
-      <w:r>
-        <w:rPr>
-          <w:rFonts w:ascii="Consolas" w:hAnsi="Consolas"/>
-        </w:rPr>
-        <w:t>file.txt</w:t>
-      </w:r>
-      <w:r>
-        <w:rPr>
-          <w:rFonts w:ascii="Consolas" w:hAnsi="Consolas"/>
-        </w:rPr>
-        <w:t>’</w:t>
-      </w:r>
-      <w:r>
-        <w:rPr>
-          <w:rFonts w:ascii="Consolas" w:hAnsi="Consolas"/>
-        </w:rPr>
-        <w:t>);</w:t>
+      <w:proofErr w:type="gramStart"/>
+      <w:r>
+        <w:rPr>
+          <w:rFonts w:ascii="Consolas" w:hAnsi="Consolas"/>
+        </w:rPr>
+        <w:t>data</w:t>
+      </w:r>
+      <w:proofErr w:type="gramEnd"/>
+      <w:r>
+        <w:rPr>
+          <w:rFonts w:ascii="Consolas" w:hAnsi="Consolas"/>
+        </w:rPr>
+        <w:t xml:space="preserve"> = load(‘datafile.txt’);</w:t>
       </w:r>
     </w:p>
     <w:p>
@@ -9440,24 +10654,46 @@
         <w:rPr>
           <w:rFonts w:ascii="Consolas" w:hAnsi="Consolas"/>
           <w:color w:val="FF0000"/>
-          <w:lang w:val="en-US"/>
-        </w:rPr>
-      </w:pPr>
+        </w:rPr>
+      </w:pPr>
+      <w:proofErr w:type="spellStart"/>
       <w:r>
         <w:rPr>
           <w:rFonts w:ascii="Consolas" w:hAnsi="Consolas"/>
           <w:color w:val="FF0000"/>
-          <w:lang w:val="en-US"/>
-        </w:rPr>
-        <w:t>Undefined variable "datafile" or class "datafile.txt".</w:t>
-      </w:r>
-    </w:p>
-    <w:p>
-      <w:pPr>
+        </w:rPr>
+        <w:t>Undefined</w:t>
+      </w:r>
+      <w:proofErr w:type="spellEnd"/>
+      <w:r>
         <w:rPr>
           <w:rFonts w:ascii="Consolas" w:hAnsi="Consolas"/>
           <w:color w:val="FF0000"/>
-          <w:lang w:val="en-US"/>
+        </w:rPr>
+        <w:t xml:space="preserve"> </w:t>
+      </w:r>
+      <w:proofErr w:type="spellStart"/>
+      <w:r>
+        <w:rPr>
+          <w:rFonts w:ascii="Consolas" w:hAnsi="Consolas"/>
+          <w:color w:val="FF0000"/>
+        </w:rPr>
+        <w:t>variable</w:t>
+      </w:r>
+      <w:proofErr w:type="spellEnd"/>
+      <w:r>
+        <w:rPr>
+          <w:rFonts w:ascii="Consolas" w:hAnsi="Consolas"/>
+          <w:color w:val="FF0000"/>
+        </w:rPr>
+        <w:t xml:space="preserve"> "datafile" or class "datafile.txt".</w:t>
+      </w:r>
+    </w:p>
+    <w:p>
+      <w:pPr>
+        <w:rPr>
+          <w:rFonts w:ascii="Consolas" w:hAnsi="Consolas"/>
+          <w:color w:val="FF0000"/>
         </w:rPr>
       </w:pPr>
     </w:p>
@@ -9467,7 +10703,6 @@
         <w:rPr>
           <w:rFonts w:ascii="Consolas" w:hAnsi="Consolas"/>
           <w:color w:val="FF0000"/>
-          <w:lang w:val="en-US"/>
         </w:rPr>
       </w:pPr>
     </w:p>
@@ -9475,11 +10710,11 @@
       <w:pPr>
         <w:pStyle w:val="Heading2"/>
       </w:pPr>
-      <w:bookmarkStart w:id="21" w:name="_Toc497997522"/>
+      <w:bookmarkStart w:id="22" w:name="_Toc497997522"/>
       <w:r>
         <w:t>Verkeerd schrijven van een functienaam</w:t>
       </w:r>
-      <w:bookmarkEnd w:id="21"/>
+      <w:bookmarkEnd w:id="22"/>
     </w:p>
     <w:p>
       <w:pPr>
@@ -9492,13 +10727,7 @@
         <w:t xml:space="preserve"> ongeluk een functie (of variabe</w:t>
       </w:r>
       <w:r>
-        <w:t>le) verkeerd schrijven, zoals hieronder gegeven, dan zal Matla</w:t>
-      </w:r>
-      <w:r>
-        <w:t>b ons vertellen dat de functie of variabele ongedefinieerd</w:t>
-      </w:r>
-      <w:r>
-        <w:t xml:space="preserve"> is:</w:t>
+        <w:t>le) verkeerd schrijven, zoals hieronder gegeven, dan zal Matlab ons vertellen dat de functie of variabele ongedefinieerd is:</w:t>
       </w:r>
     </w:p>
     <w:p>
@@ -9515,14 +10744,12 @@
         <w:rPr>
           <w:rFonts w:ascii="Consolas" w:hAnsi="Consolas"/>
           <w:u w:val="single"/>
-          <w:lang w:val="en-US"/>
         </w:rPr>
       </w:pPr>
       <w:r>
         <w:rPr>
           <w:rFonts w:ascii="Consolas" w:hAnsi="Consolas"/>
           <w:u w:val="single"/>
-          <w:lang w:val="en-US"/>
         </w:rPr>
         <w:t>&gt;&gt; A = [1 2 3;4 5 6];</w:t>
       </w:r>
@@ -9533,16 +10760,39 @@
         <w:rPr>
           <w:rFonts w:ascii="Consolas" w:hAnsi="Consolas"/>
           <w:u w:val="single"/>
-          <w:lang w:val="en-US"/>
-        </w:rPr>
-      </w:pPr>
+        </w:rPr>
+      </w:pPr>
+      <w:proofErr w:type="gramStart"/>
       <w:r>
         <w:rPr>
           <w:rFonts w:ascii="Consolas" w:hAnsi="Consolas"/>
           <w:u w:val="single"/>
-          <w:lang w:val="en-US"/>
-        </w:rPr>
-        <w:t>gemiddelde = meam(A);</w:t>
+        </w:rPr>
+        <w:t>gemiddelde</w:t>
+      </w:r>
+      <w:proofErr w:type="gramEnd"/>
+      <w:r>
+        <w:rPr>
+          <w:rFonts w:ascii="Consolas" w:hAnsi="Consolas"/>
+          <w:u w:val="single"/>
+        </w:rPr>
+        <w:t xml:space="preserve"> = </w:t>
+      </w:r>
+      <w:proofErr w:type="spellStart"/>
+      <w:r>
+        <w:rPr>
+          <w:rFonts w:ascii="Consolas" w:hAnsi="Consolas"/>
+          <w:u w:val="single"/>
+        </w:rPr>
+        <w:t>meam</w:t>
+      </w:r>
+      <w:proofErr w:type="spellEnd"/>
+      <w:r>
+        <w:rPr>
+          <w:rFonts w:ascii="Consolas" w:hAnsi="Consolas"/>
+          <w:u w:val="single"/>
+        </w:rPr>
+        <w:t>(A);</w:t>
       </w:r>
     </w:p>
     <w:p>
@@ -9552,231 +10802,86 @@
           <w:rFonts w:ascii="Consolas" w:hAnsi="Consolas"/>
           <w:color w:val="FF0000"/>
           <w:u w:val="single"/>
-          <w:lang w:val="en-US"/>
-        </w:rPr>
-      </w:pPr>
+        </w:rPr>
+      </w:pPr>
+      <w:proofErr w:type="spellStart"/>
       <w:r>
         <w:rPr>
           <w:rFonts w:ascii="Consolas" w:hAnsi="Consolas"/>
           <w:color w:val="FF0000"/>
           <w:u w:val="single"/>
-          <w:lang w:val="en-US"/>
-        </w:rPr>
-        <w:t>Undefined function or variable 'meam'.</w:t>
-      </w:r>
-    </w:p>
-    <w:p>
-      <w:pPr>
-        <w:pStyle w:val="ListParagraph"/>
-        <w:rPr>
-          <w:u w:val="single"/>
-          <w:lang w:val="en-US"/>
-        </w:rPr>
-      </w:pPr>
-    </w:p>
-    <w:p>
-      <w:pPr>
-        <w:pStyle w:val="ListParagraph"/>
-        <w:rPr>
-          <w:b/>
-        </w:rPr>
-      </w:pPr>
-      <w:r>
-        <w:rPr>
-          <w:b/>
-        </w:rPr>
-        <w:t>Nog een voorbeeld van verkeerde spelling</w:t>
-      </w:r>
-    </w:p>
-    <w:p>
-      <w:pPr>
-        <w:pStyle w:val="ListParagraph"/>
-      </w:pPr>
-      <w:r>
-        <w:lastRenderedPageBreak/>
-        <w:t>onderbeenLengte = 40;</w:t>
-      </w:r>
-    </w:p>
-    <w:p>
-      <w:pPr>
-        <w:pStyle w:val="ListParagraph"/>
-      </w:pPr>
-      <w:r>
-        <w:t>bovenbeenLengte = 50;</w:t>
-      </w:r>
-    </w:p>
-    <w:p>
-      <w:pPr>
-        <w:pStyle w:val="ListParagraph"/>
-      </w:pPr>
-      <w:r>
-        <w:t>beenLengte = onderbeenLengte+bovenbeenlengte</w:t>
-      </w:r>
-    </w:p>
-    <w:p>
-      <w:pPr>
-        <w:pStyle w:val="ListParagraph"/>
-      </w:pPr>
-    </w:p>
-    <w:p>
-      <w:pPr>
-        <w:pStyle w:val="ListParagraph"/>
-      </w:pPr>
-      <w:r>
-        <w:t>Probeer dit uit en je ziet deze foutmelding:</w:t>
-      </w:r>
-    </w:p>
-    <w:p>
-      <w:pPr>
-        <w:pStyle w:val="ListParagraph"/>
-      </w:pPr>
-      <w:r>
-        <w:t>&gt;&gt; bee</w:t>
-      </w:r>
-      <w:r>
-        <w:t>nLengte = onderbeenLengte+bovenb</w:t>
-      </w:r>
-      <w:r>
-        <w:t>eenlengte</w:t>
-      </w:r>
-    </w:p>
-    <w:p>
-      <w:pPr>
-        <w:pStyle w:val="ListParagraph"/>
-        <w:rPr>
-          <w:lang w:val="en-US"/>
-        </w:rPr>
-      </w:pPr>
-      <w:r>
-        <w:rPr>
-          <w:lang w:val="en-US"/>
-        </w:rPr>
-        <w:t>Undefined function or variable 'bovenbeenlengte'.</w:t>
-      </w:r>
-    </w:p>
-    <w:p>
-      <w:pPr>
-        <w:pStyle w:val="ListParagraph"/>
-        <w:rPr>
-          <w:lang w:val="en-US"/>
-        </w:rPr>
-      </w:pPr>
-    </w:p>
-    <w:p>
-      <w:pPr>
-        <w:pStyle w:val="ListParagraph"/>
-        <w:rPr>
-          <w:b/>
-          <w:lang w:val="en-US"/>
-        </w:rPr>
-      </w:pPr>
-      <w:r>
-        <w:rPr>
-          <w:b/>
-          <w:lang w:val="en-US"/>
-        </w:rPr>
-        <w:t>Wat gaat er mis?</w:t>
-      </w:r>
-    </w:p>
-    <w:p>
-      <w:pPr>
-        <w:pStyle w:val="ListParagraph"/>
-        <w:rPr>
-          <w:lang w:val="en-US"/>
-        </w:rPr>
-      </w:pPr>
-    </w:p>
-    <w:p>
-      <w:pPr>
-        <w:pStyle w:val="ListParagraph"/>
-      </w:pPr>
-      <w:r>
-        <w:t>Het kan ook zo zijn dat je denkt dat je een variabele hebt a</w:t>
-      </w:r>
-      <w:r>
-        <w:t xml:space="preserve">angemaakt, maar hij staat niet in je Workspace of je hebt hem per ongeluk verwijderd. </w:t>
-      </w:r>
-    </w:p>
-    <w:p>
-      <w:pPr>
-        <w:pStyle w:val="ListParagraph"/>
-      </w:pPr>
-    </w:p>
-    <w:p>
-      <w:pPr>
-        <w:pStyle w:val="ListParagraph"/>
-        <w:rPr>
-          <w:rFonts w:ascii="Consolas" w:hAnsi="Consolas"/>
-          <w:lang w:val="en-US"/>
-        </w:rPr>
-      </w:pPr>
-      <w:r>
-        <w:rPr>
-          <w:rFonts w:ascii="Consolas" w:hAnsi="Consolas"/>
-          <w:lang w:val="en-US"/>
-        </w:rPr>
-        <w:t>&gt;&gt; A = [1 2 3;4 5 6];</w:t>
-      </w:r>
-    </w:p>
-    <w:p>
-      <w:pPr>
-        <w:pStyle w:val="ListParagraph"/>
-        <w:rPr>
-          <w:rFonts w:ascii="Consolas" w:hAnsi="Consolas"/>
-          <w:lang w:val="en-US"/>
-        </w:rPr>
-      </w:pPr>
-      <w:r>
-        <w:rPr>
-          <w:rFonts w:ascii="Consolas" w:hAnsi="Consolas"/>
-          <w:lang w:val="en-US"/>
-        </w:rPr>
-        <w:t>clear A;</w:t>
-      </w:r>
-    </w:p>
-    <w:p>
-      <w:pPr>
-        <w:pStyle w:val="ListParagraph"/>
-        <w:rPr>
-          <w:rFonts w:ascii="Consolas" w:hAnsi="Consolas"/>
-          <w:u w:val="single"/>
-          <w:lang w:val="en-US"/>
-        </w:rPr>
-      </w:pPr>
-      <w:r>
-        <w:rPr>
-          <w:rFonts w:ascii="Consolas" w:hAnsi="Consolas"/>
-          <w:u w:val="single"/>
-          <w:lang w:val="en-US"/>
-        </w:rPr>
-        <w:t>gemiddelde = mean(A);</w:t>
-      </w:r>
-    </w:p>
-    <w:p>
-      <w:pPr>
-        <w:pStyle w:val="ListParagraph"/>
+        </w:rPr>
+        <w:t>Undefined</w:t>
+      </w:r>
+      <w:proofErr w:type="spellEnd"/>
+      <w:r>
         <w:rPr>
           <w:rFonts w:ascii="Consolas" w:hAnsi="Consolas"/>
           <w:color w:val="FF0000"/>
           <w:u w:val="single"/>
-          <w:lang w:val="en-US"/>
-        </w:rPr>
-      </w:pPr>
+        </w:rPr>
+        <w:t xml:space="preserve"> </w:t>
+      </w:r>
+      <w:proofErr w:type="spellStart"/>
       <w:r>
         <w:rPr>
           <w:rFonts w:ascii="Consolas" w:hAnsi="Consolas"/>
           <w:color w:val="FF0000"/>
           <w:u w:val="single"/>
-          <w:lang w:val="en-US"/>
-        </w:rPr>
-        <w:t>Undefined function or variable 'A'.</w:t>
+        </w:rPr>
+        <w:t>function</w:t>
+      </w:r>
+      <w:proofErr w:type="spellEnd"/>
+      <w:r>
+        <w:rPr>
+          <w:rFonts w:ascii="Consolas" w:hAnsi="Consolas"/>
+          <w:color w:val="FF0000"/>
+          <w:u w:val="single"/>
+        </w:rPr>
+        <w:t xml:space="preserve"> or </w:t>
+      </w:r>
+      <w:proofErr w:type="spellStart"/>
+      <w:r>
+        <w:rPr>
+          <w:rFonts w:ascii="Consolas" w:hAnsi="Consolas"/>
+          <w:color w:val="FF0000"/>
+          <w:u w:val="single"/>
+        </w:rPr>
+        <w:t>variable</w:t>
+      </w:r>
+      <w:proofErr w:type="spellEnd"/>
+      <w:r>
+        <w:rPr>
+          <w:rFonts w:ascii="Consolas" w:hAnsi="Consolas"/>
+          <w:color w:val="FF0000"/>
+          <w:u w:val="single"/>
+        </w:rPr>
+        <w:t xml:space="preserve"> '</w:t>
+      </w:r>
+      <w:proofErr w:type="spellStart"/>
+      <w:r>
+        <w:rPr>
+          <w:rFonts w:ascii="Consolas" w:hAnsi="Consolas"/>
+          <w:color w:val="FF0000"/>
+          <w:u w:val="single"/>
+        </w:rPr>
+        <w:t>meam</w:t>
+      </w:r>
+      <w:proofErr w:type="spellEnd"/>
+      <w:r>
+        <w:rPr>
+          <w:rFonts w:ascii="Consolas" w:hAnsi="Consolas"/>
+          <w:color w:val="FF0000"/>
+          <w:u w:val="single"/>
+        </w:rPr>
+        <w:t>'.</w:t>
       </w:r>
     </w:p>
     <w:p>
       <w:pPr>
         <w:pStyle w:val="ListParagraph"/>
         <w:rPr>
-          <w:lang w:val="en-US"/>
+          <w:u w:val="single"/>
         </w:rPr>
       </w:pPr>
     </w:p>
@@ -9784,31 +10889,351 @@
       <w:pPr>
         <w:pStyle w:val="ListParagraph"/>
         <w:rPr>
-          <w:lang w:val="en-US"/>
-        </w:rPr>
+          <w:b/>
+        </w:rPr>
+      </w:pPr>
+      <w:r>
+        <w:rPr>
+          <w:b/>
+        </w:rPr>
+        <w:t>Nog een voorbeeld van verkeerde spelling</w:t>
+      </w:r>
+    </w:p>
+    <w:p>
+      <w:pPr>
+        <w:pStyle w:val="ListParagraph"/>
+      </w:pPr>
+      <w:proofErr w:type="spellStart"/>
+      <w:proofErr w:type="gramStart"/>
+      <w:r>
+        <w:lastRenderedPageBreak/>
+        <w:t>onderbeenLengte</w:t>
+      </w:r>
+      <w:proofErr w:type="spellEnd"/>
+      <w:proofErr w:type="gramEnd"/>
+      <w:r>
+        <w:t xml:space="preserve"> = 40;</w:t>
+      </w:r>
+    </w:p>
+    <w:p>
+      <w:pPr>
+        <w:pStyle w:val="ListParagraph"/>
+      </w:pPr>
+      <w:proofErr w:type="spellStart"/>
+      <w:proofErr w:type="gramStart"/>
+      <w:r>
+        <w:t>bovenbeenLengte</w:t>
+      </w:r>
+      <w:proofErr w:type="spellEnd"/>
+      <w:proofErr w:type="gramEnd"/>
+      <w:r>
+        <w:t xml:space="preserve"> = 50;</w:t>
+      </w:r>
+    </w:p>
+    <w:p>
+      <w:pPr>
+        <w:pStyle w:val="ListParagraph"/>
+      </w:pPr>
+      <w:proofErr w:type="spellStart"/>
+      <w:proofErr w:type="gramStart"/>
+      <w:r>
+        <w:t>beenLengte</w:t>
+      </w:r>
+      <w:proofErr w:type="spellEnd"/>
+      <w:proofErr w:type="gramEnd"/>
+      <w:r>
+        <w:t xml:space="preserve"> = </w:t>
+      </w:r>
+      <w:proofErr w:type="spellStart"/>
+      <w:r>
+        <w:t>onderbeenLengte+bovenbeenlengte</w:t>
+      </w:r>
+      <w:proofErr w:type="spellEnd"/>
+    </w:p>
+    <w:p>
+      <w:pPr>
+        <w:pStyle w:val="ListParagraph"/>
+      </w:pPr>
+    </w:p>
+    <w:p>
+      <w:pPr>
+        <w:pStyle w:val="ListParagraph"/>
+      </w:pPr>
+      <w:r>
+        <w:t>Probeer dit uit en je ziet deze foutmelding:</w:t>
+      </w:r>
+    </w:p>
+    <w:p>
+      <w:pPr>
+        <w:pStyle w:val="ListParagraph"/>
+      </w:pPr>
+      <w:r>
+        <w:t xml:space="preserve">&gt;&gt; </w:t>
+      </w:r>
+      <w:proofErr w:type="spellStart"/>
+      <w:r>
+        <w:t>bee</w:t>
+      </w:r>
+      <w:r>
+        <w:t>nLengte</w:t>
+      </w:r>
+      <w:proofErr w:type="spellEnd"/>
+      <w:r>
+        <w:t xml:space="preserve"> = </w:t>
+      </w:r>
+      <w:proofErr w:type="spellStart"/>
+      <w:r>
+        <w:t>onderbeenLengte+bovenb</w:t>
+      </w:r>
+      <w:r>
+        <w:t>eenlengte</w:t>
+      </w:r>
+      <w:proofErr w:type="spellEnd"/>
+    </w:p>
+    <w:p>
+      <w:pPr>
+        <w:pStyle w:val="ListParagraph"/>
+      </w:pPr>
+      <w:proofErr w:type="spellStart"/>
+      <w:r>
+        <w:t>Undefined</w:t>
+      </w:r>
+      <w:proofErr w:type="spellEnd"/>
+      <w:r>
+        <w:t xml:space="preserve"> </w:t>
+      </w:r>
+      <w:proofErr w:type="spellStart"/>
+      <w:r>
+        <w:t>function</w:t>
+      </w:r>
+      <w:proofErr w:type="spellEnd"/>
+      <w:r>
+        <w:t xml:space="preserve"> or </w:t>
+      </w:r>
+      <w:proofErr w:type="spellStart"/>
+      <w:r>
+        <w:t>variable</w:t>
+      </w:r>
+      <w:proofErr w:type="spellEnd"/>
+      <w:r>
+        <w:t xml:space="preserve"> 'bovenbeenlengte'.</w:t>
+      </w:r>
+    </w:p>
+    <w:p>
+      <w:pPr>
+        <w:pStyle w:val="ListParagraph"/>
+      </w:pPr>
+    </w:p>
+    <w:p>
+      <w:pPr>
+        <w:pStyle w:val="ListParagraph"/>
+        <w:rPr>
+          <w:b/>
+        </w:rPr>
+      </w:pPr>
+      <w:r>
+        <w:rPr>
+          <w:b/>
+        </w:rPr>
+        <w:t>Wat gaat er mis?</w:t>
+      </w:r>
+    </w:p>
+    <w:p>
+      <w:pPr>
+        <w:pStyle w:val="ListParagraph"/>
+      </w:pPr>
+    </w:p>
+    <w:p>
+      <w:pPr>
+        <w:pStyle w:val="ListParagraph"/>
+      </w:pPr>
+      <w:r>
+        <w:t xml:space="preserve">Het kan ook zo zijn dat je denkt dat je een variabele hebt aangemaakt, maar hij staat niet in </w:t>
+      </w:r>
+      <w:proofErr w:type="gramStart"/>
+      <w:r>
+        <w:t>je</w:t>
+      </w:r>
+      <w:proofErr w:type="gramEnd"/>
+      <w:r>
+        <w:t xml:space="preserve"> </w:t>
+      </w:r>
+      <w:proofErr w:type="spellStart"/>
+      <w:r>
+        <w:t>Workspace</w:t>
+      </w:r>
+      <w:proofErr w:type="spellEnd"/>
+      <w:r>
+        <w:t xml:space="preserve"> of je hebt hem per ongeluk verwijderd. </w:t>
+      </w:r>
+    </w:p>
+    <w:p>
+      <w:pPr>
+        <w:pStyle w:val="ListParagraph"/>
+      </w:pPr>
+    </w:p>
+    <w:p>
+      <w:pPr>
+        <w:pStyle w:val="ListParagraph"/>
+        <w:rPr>
+          <w:rFonts w:ascii="Consolas" w:hAnsi="Consolas"/>
+        </w:rPr>
+      </w:pPr>
+      <w:r>
+        <w:rPr>
+          <w:rFonts w:ascii="Consolas" w:hAnsi="Consolas"/>
+        </w:rPr>
+        <w:t>&gt;&gt; A = [1 2 3;4 5 6];</w:t>
+      </w:r>
+    </w:p>
+    <w:p>
+      <w:pPr>
+        <w:pStyle w:val="ListParagraph"/>
+        <w:rPr>
+          <w:rFonts w:ascii="Consolas" w:hAnsi="Consolas"/>
+        </w:rPr>
+      </w:pPr>
+      <w:proofErr w:type="spellStart"/>
+      <w:proofErr w:type="gramStart"/>
+      <w:r>
+        <w:rPr>
+          <w:rFonts w:ascii="Consolas" w:hAnsi="Consolas"/>
+        </w:rPr>
+        <w:t>clear</w:t>
+      </w:r>
+      <w:proofErr w:type="spellEnd"/>
+      <w:proofErr w:type="gramEnd"/>
+      <w:r>
+        <w:rPr>
+          <w:rFonts w:ascii="Consolas" w:hAnsi="Consolas"/>
+        </w:rPr>
+        <w:t xml:space="preserve"> A;</w:t>
+      </w:r>
+    </w:p>
+    <w:p>
+      <w:pPr>
+        <w:pStyle w:val="ListParagraph"/>
+        <w:rPr>
+          <w:rFonts w:ascii="Consolas" w:hAnsi="Consolas"/>
+          <w:u w:val="single"/>
+        </w:rPr>
+      </w:pPr>
+      <w:proofErr w:type="gramStart"/>
+      <w:r>
+        <w:rPr>
+          <w:rFonts w:ascii="Consolas" w:hAnsi="Consolas"/>
+          <w:u w:val="single"/>
+        </w:rPr>
+        <w:t>gemiddelde</w:t>
+      </w:r>
+      <w:proofErr w:type="gramEnd"/>
+      <w:r>
+        <w:rPr>
+          <w:rFonts w:ascii="Consolas" w:hAnsi="Consolas"/>
+          <w:u w:val="single"/>
+        </w:rPr>
+        <w:t xml:space="preserve"> = </w:t>
+      </w:r>
+      <w:proofErr w:type="spellStart"/>
+      <w:r>
+        <w:rPr>
+          <w:rFonts w:ascii="Consolas" w:hAnsi="Consolas"/>
+          <w:u w:val="single"/>
+        </w:rPr>
+        <w:t>mean</w:t>
+      </w:r>
+      <w:proofErr w:type="spellEnd"/>
+      <w:r>
+        <w:rPr>
+          <w:rFonts w:ascii="Consolas" w:hAnsi="Consolas"/>
+          <w:u w:val="single"/>
+        </w:rPr>
+        <w:t>(A);</w:t>
+      </w:r>
+    </w:p>
+    <w:p>
+      <w:pPr>
+        <w:pStyle w:val="ListParagraph"/>
+        <w:rPr>
+          <w:rFonts w:ascii="Consolas" w:hAnsi="Consolas"/>
+          <w:color w:val="FF0000"/>
+          <w:u w:val="single"/>
+        </w:rPr>
+      </w:pPr>
+      <w:proofErr w:type="spellStart"/>
+      <w:r>
+        <w:rPr>
+          <w:rFonts w:ascii="Consolas" w:hAnsi="Consolas"/>
+          <w:color w:val="FF0000"/>
+          <w:u w:val="single"/>
+        </w:rPr>
+        <w:t>Undefined</w:t>
+      </w:r>
+      <w:proofErr w:type="spellEnd"/>
+      <w:r>
+        <w:rPr>
+          <w:rFonts w:ascii="Consolas" w:hAnsi="Consolas"/>
+          <w:color w:val="FF0000"/>
+          <w:u w:val="single"/>
+        </w:rPr>
+        <w:t xml:space="preserve"> </w:t>
+      </w:r>
+      <w:proofErr w:type="spellStart"/>
+      <w:r>
+        <w:rPr>
+          <w:rFonts w:ascii="Consolas" w:hAnsi="Consolas"/>
+          <w:color w:val="FF0000"/>
+          <w:u w:val="single"/>
+        </w:rPr>
+        <w:t>function</w:t>
+      </w:r>
+      <w:proofErr w:type="spellEnd"/>
+      <w:r>
+        <w:rPr>
+          <w:rFonts w:ascii="Consolas" w:hAnsi="Consolas"/>
+          <w:color w:val="FF0000"/>
+          <w:u w:val="single"/>
+        </w:rPr>
+        <w:t xml:space="preserve"> or </w:t>
+      </w:r>
+      <w:proofErr w:type="spellStart"/>
+      <w:r>
+        <w:rPr>
+          <w:rFonts w:ascii="Consolas" w:hAnsi="Consolas"/>
+          <w:color w:val="FF0000"/>
+          <w:u w:val="single"/>
+        </w:rPr>
+        <w:t>variable</w:t>
+      </w:r>
+      <w:proofErr w:type="spellEnd"/>
+      <w:r>
+        <w:rPr>
+          <w:rFonts w:ascii="Consolas" w:hAnsi="Consolas"/>
+          <w:color w:val="FF0000"/>
+          <w:u w:val="single"/>
+        </w:rPr>
+        <w:t xml:space="preserve"> 'A'.</w:t>
+      </w:r>
+    </w:p>
+    <w:p>
+      <w:pPr>
+        <w:pStyle w:val="ListParagraph"/>
+      </w:pPr>
+    </w:p>
+    <w:p>
+      <w:pPr>
+        <w:pStyle w:val="ListParagraph"/>
       </w:pPr>
     </w:p>
     <w:p>
       <w:pPr>
         <w:pStyle w:val="Heading3"/>
-        <w:rPr>
-          <w:lang w:val="en-US"/>
-        </w:rPr>
-      </w:pPr>
-      <w:bookmarkStart w:id="22" w:name="_Toc497997523"/>
-      <w:r>
-        <w:rPr>
-          <w:lang w:val="en-US"/>
-        </w:rPr>
-        <w:t>Opdracht</w:t>
-      </w:r>
-      <w:r>
-        <w:rPr>
-          <w:lang w:val="en-US"/>
-        </w:rPr>
-        <w:t>en</w:t>
-      </w:r>
-      <w:bookmarkEnd w:id="22"/>
+      </w:pPr>
+      <w:bookmarkStart w:id="23" w:name="_Toc497997523"/>
+      <w:r>
+        <w:t>Opdrachten</w:t>
+      </w:r>
+      <w:bookmarkEnd w:id="23"/>
     </w:p>
     <w:p>
       <w:pPr>
@@ -9816,7 +11241,6 @@
         <w:rPr>
           <w:b/>
           <w:u w:val="single"/>
-          <w:lang w:val="en-US"/>
         </w:rPr>
       </w:pPr>
     </w:p>
@@ -9826,14 +11250,12 @@
         <w:rPr>
           <w:b/>
           <w:u w:val="single"/>
-          <w:lang w:val="en-US"/>
         </w:rPr>
       </w:pPr>
       <w:r>
         <w:rPr>
           <w:b/>
           <w:u w:val="single"/>
-          <w:lang w:val="en-US"/>
         </w:rPr>
         <w:t xml:space="preserve">Vraag 1 </w:t>
       </w:r>
@@ -9926,6 +11348,8 @@
           <w:rFonts w:ascii="Consolas" w:hAnsi="Consolas"/>
         </w:rPr>
       </w:pPr>
+      <w:proofErr w:type="spellStart"/>
+      <w:proofErr w:type="gramStart"/>
       <w:r>
         <w:rPr>
           <w:rFonts w:ascii="Consolas" w:hAnsi="Consolas"/>
@@ -9938,6 +11362,8 @@
         </w:rPr>
         <w:t>vars</w:t>
       </w:r>
+      <w:proofErr w:type="spellEnd"/>
+      <w:proofErr w:type="gramEnd"/>
       <w:r>
         <w:rPr>
           <w:rFonts w:ascii="Consolas" w:hAnsi="Consolas"/>
@@ -9990,12 +11416,16 @@
           <w:rFonts w:ascii="Consolas" w:hAnsi="Consolas"/>
         </w:rPr>
       </w:pPr>
+      <w:proofErr w:type="spellStart"/>
+      <w:proofErr w:type="gramStart"/>
       <w:r>
         <w:rPr>
           <w:rFonts w:ascii="Consolas" w:hAnsi="Consolas"/>
         </w:rPr>
         <w:t>maximaleVersnelling</w:t>
       </w:r>
+      <w:proofErr w:type="spellEnd"/>
+      <w:proofErr w:type="gramEnd"/>
       <w:r>
         <w:rPr>
           <w:rFonts w:ascii="Consolas" w:hAnsi="Consolas"/>
@@ -10150,11 +11580,35 @@
           <w:rFonts w:ascii="Consolas" w:hAnsi="Consolas"/>
         </w:rPr>
       </w:pPr>
-      <w:r>
-        <w:rPr>
-          <w:rFonts w:ascii="Consolas" w:hAnsi="Consolas"/>
-        </w:rPr>
-        <w:t>clear all;</w:t>
+      <w:proofErr w:type="spellStart"/>
+      <w:proofErr w:type="gramStart"/>
+      <w:r>
+        <w:rPr>
+          <w:rFonts w:ascii="Consolas" w:hAnsi="Consolas"/>
+        </w:rPr>
+        <w:t>clear</w:t>
+      </w:r>
+      <w:proofErr w:type="spellEnd"/>
+      <w:proofErr w:type="gramEnd"/>
+      <w:r>
+        <w:rPr>
+          <w:rFonts w:ascii="Consolas" w:hAnsi="Consolas"/>
+        </w:rPr>
+        <w:t xml:space="preserve"> </w:t>
+      </w:r>
+      <w:proofErr w:type="spellStart"/>
+      <w:r>
+        <w:rPr>
+          <w:rFonts w:ascii="Consolas" w:hAnsi="Consolas"/>
+        </w:rPr>
+        <w:t>all</w:t>
+      </w:r>
+      <w:proofErr w:type="spellEnd"/>
+      <w:r>
+        <w:rPr>
+          <w:rFonts w:ascii="Consolas" w:hAnsi="Consolas"/>
+        </w:rPr>
+        <w:t>;</w:t>
       </w:r>
     </w:p>
     <w:p>
@@ -10164,12 +11618,16 @@
           <w:rFonts w:ascii="Consolas" w:hAnsi="Consolas"/>
         </w:rPr>
       </w:pPr>
+      <w:proofErr w:type="spellStart"/>
+      <w:proofErr w:type="gramStart"/>
       <w:r>
         <w:rPr>
           <w:rFonts w:ascii="Consolas" w:hAnsi="Consolas"/>
         </w:rPr>
         <w:t>maximaleVersnelling</w:t>
       </w:r>
+      <w:proofErr w:type="spellEnd"/>
+      <w:proofErr w:type="gramEnd"/>
       <w:r>
         <w:rPr>
           <w:rFonts w:ascii="Consolas" w:hAnsi="Consolas"/>
@@ -10261,16 +11719,18 @@
       <w:pPr>
         <w:pStyle w:val="Heading2"/>
       </w:pPr>
-      <w:bookmarkStart w:id="23" w:name="_Toc497997524"/>
+      <w:bookmarkStart w:id="24" w:name="_Toc497997524"/>
       <w:r>
         <w:t xml:space="preserve">Gebruiken van een functie die niet in het </w:t>
       </w:r>
+      <w:proofErr w:type="spellStart"/>
       <w:r>
         <w:rPr>
           <w:i/>
         </w:rPr>
         <w:t>path</w:t>
       </w:r>
+      <w:proofErr w:type="spellEnd"/>
       <w:r>
         <w:t xml:space="preserve"> of </w:t>
       </w:r>
@@ -10280,7 +11740,7 @@
       <w:r>
         <w:t xml:space="preserve"> staat</w:t>
       </w:r>
-      <w:bookmarkEnd w:id="23"/>
+      <w:bookmarkEnd w:id="24"/>
     </w:p>
     <w:p>
       <w:pPr>
@@ -10289,11 +11749,29 @@
       <w:r>
         <w:t xml:space="preserve">Wat was ook </w:t>
       </w:r>
+      <w:proofErr w:type="gramStart"/>
       <w:r>
         <w:t>alweer</w:t>
       </w:r>
-      <w:r>
-        <w:t xml:space="preserve"> het path? Dat is de complete reeks van mappen en submappen waar je in aan het werk bent. Deze kan je aanpassen in Matlab. Als je dat verkeerd doet,</w:t>
+      <w:proofErr w:type="gramEnd"/>
+      <w:r>
+        <w:t xml:space="preserve"> het </w:t>
+      </w:r>
+      <w:proofErr w:type="spellStart"/>
+      <w:r>
+        <w:t>path</w:t>
+      </w:r>
+      <w:proofErr w:type="spellEnd"/>
+      <w:r>
+        <w:t xml:space="preserve">? Dat is de complete reeks van mappen en </w:t>
+      </w:r>
+      <w:proofErr w:type="spellStart"/>
+      <w:r>
+        <w:t>submappen</w:t>
+      </w:r>
+      <w:proofErr w:type="spellEnd"/>
+      <w:r>
+        <w:t xml:space="preserve"> waar je in aan het werk bent. Deze kan je aanpassen in Matlab. Als je dat verkeerd doet,</w:t>
       </w:r>
       <w:r>
         <w:t xml:space="preserve"> krijg</w:t>
@@ -10316,6 +11794,9 @@
       <w:r>
         <w:t>Zet de functie in dezelfde map</w:t>
       </w:r>
+      <w:r>
+        <w:t>.</w:t>
+      </w:r>
     </w:p>
     <w:p>
       <w:pPr>
@@ -10326,24 +11807,15 @@
         </w:numPr>
       </w:pPr>
       <w:r>
-        <w:t>Voeg de map waar de functie wel staat toe aan het path</w:t>
-      </w:r>
-      <w:r>
-        <w:t xml:space="preserve"> (kijk in reader</w:t>
-      </w:r>
-      <w:commentRangeStart w:id="24"/>
-      <w:r>
-        <w:t xml:space="preserve"> ??? </w:t>
-      </w:r>
-      <w:commentRangeEnd w:id="24"/>
-      <w:r>
-        <w:rPr>
-          <w:rStyle w:val="CommentReference"/>
-        </w:rPr>
-        <w:commentReference w:id="24"/>
-      </w:r>
-      <w:r>
-        <w:t>hoe dat moet)</w:t>
+        <w:t xml:space="preserve">Voeg de map waar de functie wel staat toe aan het </w:t>
+      </w:r>
+      <w:proofErr w:type="spellStart"/>
+      <w:r>
+        <w:t>path</w:t>
+      </w:r>
+      <w:proofErr w:type="spellEnd"/>
+      <w:r>
+        <w:t>.</w:t>
       </w:r>
     </w:p>
     <w:p>
@@ -10371,7 +11843,6 @@
           <w:sz w:val="20"/>
           <w:szCs w:val="20"/>
           <w:u w:val="single"/>
-          <w:lang w:val="en-US"/>
         </w:rPr>
       </w:pPr>
       <w:r>
@@ -10622,6 +12093,8 @@
           <w:szCs w:val="24"/>
         </w:rPr>
       </w:pPr>
+      <w:proofErr w:type="spellStart"/>
+      <w:proofErr w:type="gramStart"/>
       <w:r>
         <w:rPr>
           <w:rFonts w:cs="Courier"/>
@@ -10631,6 +12104,8 @@
         </w:rPr>
         <w:t>function</w:t>
       </w:r>
+      <w:proofErr w:type="spellEnd"/>
+      <w:proofErr w:type="gramEnd"/>
       <w:r>
         <w:rPr>
           <w:rFonts w:cs="Courier"/>
@@ -10638,7 +12113,27 @@
           <w:sz w:val="20"/>
           <w:szCs w:val="20"/>
         </w:rPr>
-        <w:t xml:space="preserve"> opgeteldeWaarde = optellen(bovenbeen, onderbeen)</w:t>
+        <w:t xml:space="preserve"> </w:t>
+      </w:r>
+      <w:proofErr w:type="spellStart"/>
+      <w:r>
+        <w:rPr>
+          <w:rFonts w:cs="Courier"/>
+          <w:color w:val="000000"/>
+          <w:sz w:val="20"/>
+          <w:szCs w:val="20"/>
+        </w:rPr>
+        <w:t>opgeteldeWaarde</w:t>
+      </w:r>
+      <w:proofErr w:type="spellEnd"/>
+      <w:r>
+        <w:rPr>
+          <w:rFonts w:cs="Courier"/>
+          <w:color w:val="000000"/>
+          <w:sz w:val="20"/>
+          <w:szCs w:val="20"/>
+        </w:rPr>
+        <w:t xml:space="preserve"> = optellen(bovenbeen, onderbeen)</w:t>
       </w:r>
     </w:p>
     <w:p>
@@ -10675,6 +12170,8 @@
           <w:szCs w:val="24"/>
         </w:rPr>
       </w:pPr>
+      <w:proofErr w:type="spellStart"/>
+      <w:proofErr w:type="gramStart"/>
       <w:r>
         <w:rPr>
           <w:rFonts w:cs="Courier"/>
@@ -10682,7 +12179,18 @@
           <w:sz w:val="20"/>
           <w:szCs w:val="20"/>
         </w:rPr>
-        <w:t xml:space="preserve">opgeteldeWaarde= </w:t>
+        <w:t>opgeteldeWaarde</w:t>
+      </w:r>
+      <w:proofErr w:type="spellEnd"/>
+      <w:proofErr w:type="gramEnd"/>
+      <w:r>
+        <w:rPr>
+          <w:rFonts w:cs="Courier"/>
+          <w:color w:val="000000"/>
+          <w:sz w:val="20"/>
+          <w:szCs w:val="20"/>
+        </w:rPr>
+        <w:t xml:space="preserve">= </w:t>
       </w:r>
       <w:r>
         <w:rPr>
@@ -10755,6 +12263,7 @@
           <w:szCs w:val="24"/>
         </w:rPr>
       </w:pPr>
+      <w:proofErr w:type="gramStart"/>
       <w:r>
         <w:rPr>
           <w:rFonts w:cs="Courier"/>
@@ -10764,6 +12273,7 @@
         </w:rPr>
         <w:t>end</w:t>
       </w:r>
+      <w:proofErr w:type="gramEnd"/>
     </w:p>
     <w:p>
       <w:pPr>
@@ -10802,7 +12312,35 @@
         <w:rPr>
           <w:b/>
         </w:rPr>
-        <w:t xml:space="preserve"> je command window de waardes bovenbeen=9 en onderbeen=5 mee. </w:t>
+        <w:t xml:space="preserve"> je </w:t>
+      </w:r>
+      <w:proofErr w:type="spellStart"/>
+      <w:r>
+        <w:rPr>
+          <w:b/>
+        </w:rPr>
+        <w:t>command</w:t>
+      </w:r>
+      <w:proofErr w:type="spellEnd"/>
+      <w:r>
+        <w:rPr>
+          <w:b/>
+        </w:rPr>
+        <w:t xml:space="preserve"> </w:t>
+      </w:r>
+      <w:proofErr w:type="spellStart"/>
+      <w:r>
+        <w:rPr>
+          <w:b/>
+        </w:rPr>
+        <w:t>window</w:t>
+      </w:r>
+      <w:proofErr w:type="spellEnd"/>
+      <w:r>
+        <w:rPr>
+          <w:b/>
+        </w:rPr>
+        <w:t xml:space="preserve"> de waardes bovenbeen=9 en onderbeen=5 mee. </w:t>
       </w:r>
     </w:p>
     <w:p>
@@ -10828,7 +12366,35 @@
         <w:rPr>
           <w:b/>
         </w:rPr>
-        <w:t>functie aan in je Command Window. Je krijgt nu waarschijnlijk een foutmelding.</w:t>
+        <w:t xml:space="preserve">functie aan in je </w:t>
+      </w:r>
+      <w:proofErr w:type="spellStart"/>
+      <w:r>
+        <w:rPr>
+          <w:b/>
+        </w:rPr>
+        <w:t>Command</w:t>
+      </w:r>
+      <w:proofErr w:type="spellEnd"/>
+      <w:r>
+        <w:rPr>
+          <w:b/>
+        </w:rPr>
+        <w:t xml:space="preserve"> </w:t>
+      </w:r>
+      <w:proofErr w:type="spellStart"/>
+      <w:r>
+        <w:rPr>
+          <w:b/>
+        </w:rPr>
+        <w:t>Window</w:t>
+      </w:r>
+      <w:proofErr w:type="spellEnd"/>
+      <w:r>
+        <w:rPr>
+          <w:b/>
+        </w:rPr>
+        <w:t>. Je krijgt nu waarschijnlijk een foutmelding.</w:t>
       </w:r>
     </w:p>
     <w:p>
@@ -10837,16 +12403,55 @@
         <w:rPr>
           <w:rFonts w:ascii="Consolas" w:hAnsi="Consolas"/>
           <w:color w:val="FF0000"/>
-          <w:lang w:val="en-US"/>
-        </w:rPr>
-      </w:pPr>
+        </w:rPr>
+      </w:pPr>
+      <w:proofErr w:type="spellStart"/>
       <w:r>
         <w:rPr>
           <w:rFonts w:ascii="Consolas" w:hAnsi="Consolas"/>
           <w:color w:val="FF0000"/>
-          <w:lang w:val="en-US"/>
-        </w:rPr>
-        <w:t>Undefined function or variable 'optellen'.</w:t>
+        </w:rPr>
+        <w:t>Undefined</w:t>
+      </w:r>
+      <w:proofErr w:type="spellEnd"/>
+      <w:r>
+        <w:rPr>
+          <w:rFonts w:ascii="Consolas" w:hAnsi="Consolas"/>
+          <w:color w:val="FF0000"/>
+        </w:rPr>
+        <w:t xml:space="preserve"> </w:t>
+      </w:r>
+      <w:proofErr w:type="spellStart"/>
+      <w:r>
+        <w:rPr>
+          <w:rFonts w:ascii="Consolas" w:hAnsi="Consolas"/>
+          <w:color w:val="FF0000"/>
+        </w:rPr>
+        <w:t>function</w:t>
+      </w:r>
+      <w:proofErr w:type="spellEnd"/>
+      <w:r>
+        <w:rPr>
+          <w:rFonts w:ascii="Consolas" w:hAnsi="Consolas"/>
+          <w:color w:val="FF0000"/>
+        </w:rPr>
+        <w:t xml:space="preserve"> or </w:t>
+      </w:r>
+      <w:proofErr w:type="spellStart"/>
+      <w:r>
+        <w:rPr>
+          <w:rFonts w:ascii="Consolas" w:hAnsi="Consolas"/>
+          <w:color w:val="FF0000"/>
+        </w:rPr>
+        <w:t>variable</w:t>
+      </w:r>
+      <w:proofErr w:type="spellEnd"/>
+      <w:r>
+        <w:rPr>
+          <w:rFonts w:ascii="Consolas" w:hAnsi="Consolas"/>
+          <w:color w:val="FF0000"/>
+        </w:rPr>
+        <w:t xml:space="preserve"> 'optellen'.</w:t>
       </w:r>
     </w:p>
     <w:p>
@@ -10886,12 +12491,14 @@
         </w:rPr>
         <w:t xml:space="preserve"> </w:t>
       </w:r>
+      <w:proofErr w:type="spellStart"/>
       <w:r>
         <w:rPr>
           <w:b/>
         </w:rPr>
         <w:t>Path</w:t>
       </w:r>
+      <w:proofErr w:type="spellEnd"/>
       <w:r>
         <w:rPr>
           <w:b/>
@@ -10940,8 +12547,30 @@
         <w:rPr>
           <w:b/>
         </w:rPr>
-        <w:t xml:space="preserve"> vanuit je Command Window</w:t>
-      </w:r>
+        <w:t xml:space="preserve"> vanuit je </w:t>
+      </w:r>
+      <w:proofErr w:type="spellStart"/>
+      <w:r>
+        <w:rPr>
+          <w:b/>
+        </w:rPr>
+        <w:t>Command</w:t>
+      </w:r>
+      <w:proofErr w:type="spellEnd"/>
+      <w:r>
+        <w:rPr>
+          <w:b/>
+        </w:rPr>
+        <w:t xml:space="preserve"> </w:t>
+      </w:r>
+      <w:proofErr w:type="spellStart"/>
+      <w:r>
+        <w:rPr>
+          <w:b/>
+        </w:rPr>
+        <w:t>Window</w:t>
+      </w:r>
+      <w:proofErr w:type="spellEnd"/>
       <w:r>
         <w:rPr>
           <w:b/>
@@ -10993,7 +12622,7 @@
         <w:rPr>
           <w:b/>
           <w:noProof/>
-          <w:lang w:val="en-US" w:eastAsia="zh-CN"/>
+          <w:lang w:eastAsia="zh-CN"/>
         </w:rPr>
         <w:drawing>
           <wp:inline distT="0" distB="0" distL="0" distR="0" wp14:anchorId="5572C1E1" wp14:editId="62D86BA0">
@@ -11048,13 +12677,29 @@
         </w:r>
       </w:fldSimple>
       <w:r>
-        <w:t xml:space="preserve">. Dit figuur laat jou zien wat de map is waar je path naar toe </w:t>
+        <w:t xml:space="preserve">. Dit figuur laat jou zien wat de map is waar je </w:t>
+      </w:r>
+      <w:proofErr w:type="spellStart"/>
+      <w:r>
+        <w:t>path</w:t>
+      </w:r>
+      <w:proofErr w:type="spellEnd"/>
+      <w:r>
+        <w:t xml:space="preserve"> naar toe </w:t>
       </w:r>
       <w:r>
         <w:t>wijst</w:t>
       </w:r>
       <w:r>
-        <w:t>. LET OP: dit path is voor iedereen anders dus neem niet de map over zoals je hier ziet!</w:t>
+        <w:t xml:space="preserve">. LET OP: dit </w:t>
+      </w:r>
+      <w:proofErr w:type="spellStart"/>
+      <w:r>
+        <w:t>path</w:t>
+      </w:r>
+      <w:proofErr w:type="spellEnd"/>
+      <w:r>
+        <w:t xml:space="preserve"> is voor iedereen anders dus neem niet de map over zoals je hier ziet!</w:t>
       </w:r>
     </w:p>
     <w:p/>
@@ -11064,7 +12709,23 @@
       </w:pPr>
       <w:bookmarkStart w:id="27" w:name="_Toc497997526"/>
       <w:r>
-        <w:t>Het niet afsluiten van een if- of while statement</w:t>
+        <w:t xml:space="preserve">Het niet afsluiten van een </w:t>
+      </w:r>
+      <w:proofErr w:type="spellStart"/>
+      <w:r>
+        <w:t>if</w:t>
+      </w:r>
+      <w:proofErr w:type="spellEnd"/>
+      <w:r>
+        <w:t xml:space="preserve">- of </w:t>
+      </w:r>
+      <w:proofErr w:type="spellStart"/>
+      <w:r>
+        <w:t>while</w:t>
+      </w:r>
+      <w:proofErr w:type="spellEnd"/>
+      <w:r>
+        <w:t xml:space="preserve"> statement</w:t>
       </w:r>
       <w:bookmarkEnd w:id="27"/>
     </w:p>
@@ -11073,7 +12734,23 @@
         <w:pStyle w:val="ListParagraph"/>
       </w:pPr>
       <w:r>
-        <w:t xml:space="preserve">Als we vergeten aan het eind van een if- of while statement het commando end te plaatsen, dan weet Matlab nog niet dat we </w:t>
+        <w:t xml:space="preserve">Als we vergeten aan het eind van een </w:t>
+      </w:r>
+      <w:proofErr w:type="spellStart"/>
+      <w:r>
+        <w:t>if</w:t>
+      </w:r>
+      <w:proofErr w:type="spellEnd"/>
+      <w:r>
+        <w:t xml:space="preserve">- of </w:t>
+      </w:r>
+      <w:proofErr w:type="spellStart"/>
+      <w:r>
+        <w:t>while</w:t>
+      </w:r>
+      <w:proofErr w:type="spellEnd"/>
+      <w:r>
+        <w:t xml:space="preserve"> statement het commando end te plaatsen, dan weet Matlab nog niet dat we </w:t>
       </w:r>
       <w:r>
         <w:t xml:space="preserve">er </w:t>
@@ -11125,7 +12802,6 @@
           <w:b/>
           <w:color w:val="000000"/>
           <w:u w:val="single"/>
-          <w:lang w:val="en-US"/>
         </w:rPr>
       </w:pPr>
       <w:r>
@@ -11134,7 +12810,6 @@
           <w:b/>
           <w:color w:val="000000"/>
           <w:u w:val="single"/>
-          <w:lang w:val="en-US"/>
         </w:rPr>
         <w:t>Vraag1</w:t>
       </w:r>
@@ -11174,7 +12849,6 @@
           <w:rFonts w:ascii="Consolas" w:hAnsi="Consolas" w:cs="Courier"/>
           <w:b/>
           <w:color w:val="000000"/>
-          <w:lang w:val="en-US"/>
         </w:rPr>
       </w:pPr>
     </w:p>
@@ -11188,17 +12862,24 @@
         <w:ind w:left="708"/>
         <w:rPr>
           <w:rFonts w:ascii="Consolas" w:hAnsi="Consolas"/>
-          <w:lang w:val="en-US"/>
-        </w:rPr>
-      </w:pPr>
+        </w:rPr>
+      </w:pPr>
+      <w:proofErr w:type="gramStart"/>
       <w:r>
         <w:rPr>
           <w:rFonts w:ascii="Consolas" w:hAnsi="Consolas" w:cs="Courier"/>
           <w:color w:val="000000"/>
-          <w:lang w:val="en-US"/>
         </w:rPr>
         <w:lastRenderedPageBreak/>
-        <w:t>snelheid = 7;</w:t>
+        <w:t>snelheid</w:t>
+      </w:r>
+      <w:proofErr w:type="gramEnd"/>
+      <w:r>
+        <w:rPr>
+          <w:rFonts w:ascii="Consolas" w:hAnsi="Consolas" w:cs="Courier"/>
+          <w:color w:val="000000"/>
+        </w:rPr>
+        <w:t xml:space="preserve"> = 7;</w:t>
       </w:r>
     </w:p>
     <w:p>
@@ -11211,22 +12892,23 @@
         <w:ind w:left="708"/>
         <w:rPr>
           <w:rFonts w:ascii="Consolas" w:hAnsi="Consolas"/>
-          <w:lang w:val="en-US"/>
-        </w:rPr>
-      </w:pPr>
+        </w:rPr>
+      </w:pPr>
+      <w:proofErr w:type="spellStart"/>
+      <w:proofErr w:type="gramStart"/>
       <w:r>
         <w:rPr>
           <w:rFonts w:ascii="Consolas" w:hAnsi="Consolas" w:cs="Courier"/>
           <w:color w:val="0000FF"/>
-          <w:lang w:val="en-US"/>
         </w:rPr>
         <w:t>if</w:t>
       </w:r>
+      <w:proofErr w:type="spellEnd"/>
+      <w:proofErr w:type="gramEnd"/>
       <w:r>
         <w:rPr>
           <w:rFonts w:ascii="Consolas" w:hAnsi="Consolas" w:cs="Courier"/>
           <w:color w:val="000000"/>
-          <w:lang w:val="en-US"/>
         </w:rPr>
         <w:t xml:space="preserve"> snelheid == 4</w:t>
       </w:r>
@@ -11241,14 +12923,12 @@
         <w:ind w:left="708"/>
         <w:rPr>
           <w:rFonts w:ascii="Consolas" w:hAnsi="Consolas"/>
-          <w:lang w:val="en-US"/>
         </w:rPr>
       </w:pPr>
       <w:r>
         <w:rPr>
           <w:rFonts w:ascii="Consolas" w:hAnsi="Consolas" w:cs="Courier"/>
           <w:color w:val="000000"/>
-          <w:lang w:val="en-US"/>
         </w:rPr>
         <w:t xml:space="preserve">    Tempo=</w:t>
       </w:r>
@@ -11256,7 +12936,6 @@
         <w:rPr>
           <w:rFonts w:ascii="Consolas" w:hAnsi="Consolas" w:cs="Courier"/>
           <w:color w:val="A020F0"/>
-          <w:lang w:val="en-US"/>
         </w:rPr>
         <w:t>'langzaam'</w:t>
       </w:r>
@@ -11271,22 +12950,23 @@
         <w:ind w:left="708"/>
         <w:rPr>
           <w:rFonts w:ascii="Consolas" w:hAnsi="Consolas"/>
-          <w:lang w:val="en-US"/>
-        </w:rPr>
-      </w:pPr>
+        </w:rPr>
+      </w:pPr>
+      <w:proofErr w:type="spellStart"/>
+      <w:proofErr w:type="gramStart"/>
       <w:r>
         <w:rPr>
           <w:rFonts w:ascii="Consolas" w:hAnsi="Consolas" w:cs="Courier"/>
           <w:color w:val="0000FF"/>
-          <w:lang w:val="en-US"/>
         </w:rPr>
         <w:t>elseif</w:t>
       </w:r>
+      <w:proofErr w:type="spellEnd"/>
+      <w:proofErr w:type="gramEnd"/>
       <w:r>
         <w:rPr>
           <w:rFonts w:ascii="Consolas" w:hAnsi="Consolas" w:cs="Courier"/>
           <w:color w:val="000000"/>
-          <w:lang w:val="en-US"/>
         </w:rPr>
         <w:t xml:space="preserve"> snelheid == 7</w:t>
       </w:r>
@@ -11301,14 +12981,12 @@
         <w:ind w:left="708"/>
         <w:rPr>
           <w:rFonts w:ascii="Consolas" w:hAnsi="Consolas"/>
-          <w:lang w:val="en-US"/>
         </w:rPr>
       </w:pPr>
       <w:r>
         <w:rPr>
           <w:rFonts w:ascii="Consolas" w:hAnsi="Consolas" w:cs="Courier"/>
           <w:color w:val="000000"/>
-          <w:lang w:val="en-US"/>
         </w:rPr>
         <w:t xml:space="preserve">    Tempo=</w:t>
       </w:r>
@@ -11316,7 +12994,6 @@
         <w:rPr>
           <w:rFonts w:ascii="Consolas" w:hAnsi="Consolas" w:cs="Courier"/>
           <w:color w:val="A020F0"/>
-          <w:lang w:val="en-US"/>
         </w:rPr>
         <w:t>'Snel'</w:t>
       </w:r>
@@ -11332,7 +13009,6 @@
           <w:rFonts w:ascii="Courier" w:hAnsi="Courier"/>
           <w:sz w:val="24"/>
           <w:szCs w:val="24"/>
-          <w:lang w:val="en-US"/>
         </w:rPr>
       </w:pPr>
     </w:p>
@@ -11364,15 +13040,7 @@
           <w:b/>
           <w:color w:val="000000"/>
         </w:rPr>
-        <w:t>rijg je een foutmelding of niet?</w:t>
-      </w:r>
-      <w:r>
-        <w:rPr>
-          <w:rFonts w:ascii="Consolas" w:hAnsi="Consolas" w:cs="Courier"/>
-          <w:b/>
-          <w:color w:val="000000"/>
-        </w:rPr>
-        <w:t xml:space="preserve"> </w:t>
+        <w:t xml:space="preserve">rijg je een foutmelding of niet? </w:t>
       </w:r>
     </w:p>
     <w:p>
@@ -11411,78 +13079,86 @@
           <w:b/>
           <w:color w:val="000000"/>
         </w:rPr>
-        <w:t xml:space="preserve"> kloppend.</w:t>
-      </w:r>
-      <w:r>
-        <w:rPr>
-          <w:rFonts w:ascii="Consolas" w:hAnsi="Consolas" w:cs="Courier"/>
-          <w:b/>
-          <w:color w:val="000000"/>
-        </w:rPr>
+        <w:t xml:space="preserve"> kloppend. </w:t>
+      </w:r>
+    </w:p>
+    <w:p>
+      <w:pPr>
+        <w:pStyle w:val="ListParagraph"/>
+      </w:pPr>
+    </w:p>
+    <w:p>
+      <w:pPr>
+        <w:pStyle w:val="Heading2"/>
+      </w:pPr>
+      <w:bookmarkStart w:id="29" w:name="_Toc497997528"/>
+      <w:r>
+        <w:t xml:space="preserve">Combinatie </w:t>
+      </w:r>
+      <w:r>
+        <w:t>Opdracht</w:t>
+      </w:r>
+      <w:r>
+        <w:t>en</w:t>
+      </w:r>
+      <w:bookmarkEnd w:id="29"/>
+    </w:p>
+    <w:p>
+      <w:pPr>
+        <w:pStyle w:val="Heading3"/>
+      </w:pPr>
+      <w:bookmarkStart w:id="30" w:name="_Toc497997529"/>
+      <w:r>
+        <w:t>Opdracht 1</w:t>
+      </w:r>
+      <w:bookmarkEnd w:id="30"/>
+    </w:p>
+    <w:p>
+      <w:r>
+        <w:t>In het zip</w:t>
+      </w:r>
+      <w:r>
+        <w:t>bestand wk4_</w:t>
+      </w:r>
+      <w:r>
+        <w:t>1_opdracht</w:t>
+      </w:r>
+      <w:r>
+        <w:t>1.</w:t>
+      </w:r>
+      <w:r>
+        <w:t>zip</w:t>
+      </w:r>
+      <w:r>
+        <w:t xml:space="preserve"> zit een</w:t>
+      </w:r>
+      <w:r>
         <w:t xml:space="preserve"> </w:t>
       </w:r>
-    </w:p>
-    <w:p>
-      <w:pPr>
-        <w:pStyle w:val="ListParagraph"/>
-      </w:pPr>
-    </w:p>
-    <w:p>
-      <w:pPr>
-        <w:pStyle w:val="Heading2"/>
-      </w:pPr>
-      <w:bookmarkStart w:id="29" w:name="_Toc497997528"/>
-      <w:r>
-        <w:t xml:space="preserve">Combinatie </w:t>
-      </w:r>
-      <w:r>
-        <w:t>Opdracht</w:t>
-      </w:r>
-      <w:r>
-        <w:t>en</w:t>
-      </w:r>
-      <w:bookmarkEnd w:id="29"/>
-    </w:p>
-    <w:p>
-      <w:pPr>
-        <w:pStyle w:val="Heading3"/>
-      </w:pPr>
-      <w:bookmarkStart w:id="30" w:name="_Toc497997529"/>
-      <w:r>
-        <w:t>Opdracht 1</w:t>
-      </w:r>
-      <w:bookmarkEnd w:id="30"/>
-    </w:p>
-    <w:p>
-      <w:r>
-        <w:t>In het zip</w:t>
-      </w:r>
-      <w:r>
-        <w:t>bestand wk4_</w:t>
-      </w:r>
-      <w:r>
-        <w:t>1_opdracht</w:t>
-      </w:r>
-      <w:r>
-        <w:t>1.</w:t>
-      </w:r>
-      <w:r>
-        <w:t>zip</w:t>
-      </w:r>
-      <w:r>
-        <w:t xml:space="preserve"> zit een</w:t>
-      </w:r>
-      <w:r>
-        <w:t xml:space="preserve"> ‘.mat’ file met data en een</w:t>
+      <w:proofErr w:type="gramStart"/>
+      <w:r>
+        <w:t>‘.mat</w:t>
+      </w:r>
+      <w:proofErr w:type="gramEnd"/>
+      <w:r>
+        <w:t>’ file met data en een</w:t>
       </w:r>
       <w:r>
         <w:t xml:space="preserve"> script met de naam:</w:t>
       </w:r>
       <w:r>
-        <w:t xml:space="preserve"> ‘maak_de_code_correct</w:t>
-      </w:r>
-      <w:r>
-        <w:t>.m’. In dit script</w:t>
+        <w:t xml:space="preserve"> ‘</w:t>
+      </w:r>
+      <w:proofErr w:type="spellStart"/>
+      <w:r>
+        <w:t>maak_de_code_correct</w:t>
+      </w:r>
+      <w:r>
+        <w:t>.m</w:t>
+      </w:r>
+      <w:proofErr w:type="spellEnd"/>
+      <w:r>
+        <w:t>’. In dit script</w:t>
       </w:r>
       <w:r>
         <w:t xml:space="preserve"> staan</w:t>
@@ -11525,12 +13201,12 @@
       <w:r>
         <w:rPr>
           <w:noProof/>
-          <w:lang w:val="en-US" w:eastAsia="zh-CN"/>
+          <w:lang w:eastAsia="zh-CN"/>
         </w:rPr>
         <w:drawing>
-          <wp:inline distT="0" distB="0" distL="0" distR="0" wp14:anchorId="32F039FF" wp14:editId="44EDB2BE">
-            <wp:extent cx="4203175" cy="3699554"/>
-            <wp:effectExtent l="0" t="0" r="0" b="8890"/>
+          <wp:inline distT="0" distB="0" distL="0" distR="0" wp14:anchorId="32F039FF" wp14:editId="54D745D2">
+            <wp:extent cx="4203065" cy="3215640"/>
+            <wp:effectExtent l="0" t="0" r="0" b="10160"/>
             <wp:docPr id="6" name="Picture 6"/>
             <wp:cNvGraphicFramePr>
               <a:graphicFrameLocks xmlns:a="http://schemas.openxmlformats.org/drawingml/2006/main" noChangeAspect="1"/>
@@ -11551,7 +13227,7 @@
                   <pic:spPr>
                     <a:xfrm>
                       <a:off x="0" y="0"/>
-                      <a:ext cx="4208080" cy="3703871"/>
+                      <a:ext cx="4208082" cy="3219478"/>
                     </a:xfrm>
                     <a:prstGeom prst="rect">
                       <a:avLst/>
@@ -11593,34 +13269,34 @@
     </w:p>
     <w:p>
       <w:r>
+        <w:t xml:space="preserve">Je komt er vanzelf achter wanneer je code kloppend is. Hiervoor moet je wel </w:t>
+      </w:r>
+      <w:r>
+        <w:t>het</w:t>
+      </w:r>
+      <w:r>
+        <w:t xml:space="preserve"> geluid</w:t>
+      </w:r>
+      <w:r>
+        <w:t xml:space="preserve"> van je computer</w:t>
+      </w:r>
+      <w:r>
+        <w:t xml:space="preserve"> aanzetten!</w:t>
+      </w:r>
+    </w:p>
+    <w:p>
+      <w:pPr>
+        <w:rPr>
+          <w:b/>
+        </w:rPr>
+      </w:pPr>
+    </w:p>
+    <w:p>
+      <w:pPr>
+        <w:pStyle w:val="Heading1"/>
+      </w:pPr>
+      <w:r>
         <w:lastRenderedPageBreak/>
-        <w:t xml:space="preserve">Je komt er vanzelf achter wanneer je code kloppend is. Hiervoor moet je wel </w:t>
-      </w:r>
-      <w:r>
-        <w:t>het</w:t>
-      </w:r>
-      <w:r>
-        <w:t xml:space="preserve"> geluid</w:t>
-      </w:r>
-      <w:r>
-        <w:t xml:space="preserve"> van je computer</w:t>
-      </w:r>
-      <w:r>
-        <w:t xml:space="preserve"> aanzetten!</w:t>
-      </w:r>
-    </w:p>
-    <w:p>
-      <w:pPr>
-        <w:rPr>
-          <w:b/>
-        </w:rPr>
-      </w:pPr>
-    </w:p>
-    <w:p>
-      <w:pPr>
-        <w:pStyle w:val="Heading1"/>
-      </w:pPr>
-      <w:r>
         <w:t>Programmeerfouten</w:t>
       </w:r>
     </w:p>
@@ -11635,31 +13311,7 @@
         <w:rPr>
           <w:lang w:eastAsia="nl-NL"/>
         </w:rPr>
-        <w:t>Programmeerfouten</w:t>
-      </w:r>
-      <w:r>
-        <w:rPr>
-          <w:lang w:eastAsia="nl-NL"/>
-        </w:rPr>
-        <w:t xml:space="preserve"> zorg</w:t>
-      </w:r>
-      <w:r>
-        <w:rPr>
-          <w:lang w:eastAsia="nl-NL"/>
-        </w:rPr>
-        <w:t>en</w:t>
-      </w:r>
-      <w:r>
-        <w:rPr>
-          <w:lang w:eastAsia="nl-NL"/>
-        </w:rPr>
-        <w:t xml:space="preserve"> dat het programma iets anders doet dan je zou willen. Hierbij kan het zelfs gebeuren dat </w:t>
-      </w:r>
-      <w:r>
-        <w:rPr>
-          <w:lang w:eastAsia="nl-NL"/>
-        </w:rPr>
-        <w:t xml:space="preserve">er </w:t>
+        <w:t xml:space="preserve">Programmeerfouten zorgen dat het programma iets anders doet dan je zou willen. Hierbij kan het zelfs gebeuren dat er </w:t>
       </w:r>
       <w:r>
         <w:rPr>
@@ -11672,13 +13324,21 @@
         <w:rPr>
           <w:lang w:eastAsia="nl-NL"/>
         </w:rPr>
-        <w:t xml:space="preserve">. </w:t>
-      </w:r>
-      <w:r>
+        <w:t xml:space="preserve">. Dat betekent dat jij, de programmeur, denkt dat jouw programma werkt, terwijl er in werkelijkheid niets van klopt. Dat is hetzelfde als denken dat je naar huis reist, maar aan het einde van je reis aan de andere kant van het land bent. Je bent dan van A naar B gereisd, de reis is technisch gesproken goed gegaan, je hebt geen ongelukken gehad, maar je had bij C moeten uitkomen. </w:t>
+      </w:r>
+    </w:p>
+    <w:p>
+      <w:pPr>
+        <w:pStyle w:val="BodyText"/>
         <w:rPr>
           <w:lang w:eastAsia="nl-NL"/>
         </w:rPr>
-        <w:t xml:space="preserve">Dat betekent dat jij, de programmeur, denkt dat jouw programma werkt, terwijl er in werkelijkheid niets van klopt. Dat is hetzelfde als denken dat je naar huis reist, maar aan het einde van je reis aan de andere kant van het land bent. Je bent dan van A naar B gereisd, de reis is technisch gesproken goed gegaan, je hebt geen ongelukken gehad, maar je had bij C moeten uitkomen. </w:t>
+      </w:pPr>
+      <w:r>
+        <w:rPr>
+          <w:lang w:eastAsia="nl-NL"/>
+        </w:rPr>
+        <w:t>We gaan niet heel erg diep in op programmeerfouten maar we bespreken de drie meest voorkomende.</w:t>
       </w:r>
     </w:p>
     <w:p>
@@ -11691,7 +13351,7 @@
     </w:p>
     <w:p>
       <w:pPr>
-        <w:pStyle w:val="BodyText"/>
+        <w:pStyle w:val="Heading2"/>
         <w:rPr>
           <w:lang w:eastAsia="nl-NL"/>
         </w:rPr>
@@ -11700,47 +13360,61 @@
         <w:rPr>
           <w:lang w:eastAsia="nl-NL"/>
         </w:rPr>
-        <w:t>We gaan niet heel erg diep in op programmeerfouten maar we bespreken de drie meest voorkomende.</w:t>
-      </w:r>
-    </w:p>
-    <w:p>
-      <w:pPr>
-        <w:pStyle w:val="BodyText"/>
+        <w:t xml:space="preserve">Het niet sluiten van een </w:t>
+      </w:r>
+      <w:proofErr w:type="spellStart"/>
+      <w:r>
         <w:rPr>
           <w:lang w:eastAsia="nl-NL"/>
         </w:rPr>
-      </w:pPr>
-    </w:p>
-    <w:p>
-      <w:pPr>
-        <w:pStyle w:val="Heading2"/>
+        <w:t>if</w:t>
+      </w:r>
+      <w:proofErr w:type="spellEnd"/>
+      <w:r>
         <w:rPr>
           <w:lang w:eastAsia="nl-NL"/>
         </w:rPr>
-      </w:pPr>
-      <w:r>
-        <w:rPr>
-          <w:lang w:eastAsia="nl-NL"/>
-        </w:rPr>
-        <w:t>Delen door nul</w:t>
-      </w:r>
-    </w:p>
-    <w:p/>
-    <w:p/>
-    <w:p>
-      <w:pPr>
-        <w:pStyle w:val="Heading2"/>
-      </w:pPr>
-      <w:r>
-        <w:t>Bij een for-loop niet goed opslaan</w:t>
-      </w:r>
-    </w:p>
-    <w:p>
-      <w:r>
-        <w:t xml:space="preserve">Stel we hebben twee vectoren en die willen we bij elkaar optellen. De eerste vector is de </w:t>
-      </w:r>
-    </w:p>
-    <w:p/>
+        <w:t>-statement</w:t>
+      </w:r>
+    </w:p>
+    <w:p>
+      <w:pPr>
+        <w:rPr>
+          <w:b/>
+        </w:rPr>
+      </w:pPr>
+      <w:r>
+        <w:t xml:space="preserve">Je hebt geleerd dat je een </w:t>
+      </w:r>
+      <w:proofErr w:type="spellStart"/>
+      <w:r>
+        <w:t>if</w:t>
+      </w:r>
+      <w:proofErr w:type="spellEnd"/>
+      <w:r>
+        <w:t xml:space="preserve"> of </w:t>
+      </w:r>
+      <w:proofErr w:type="spellStart"/>
+      <w:r>
+        <w:t>while</w:t>
+      </w:r>
+      <w:proofErr w:type="spellEnd"/>
+      <w:r>
+        <w:t>- statement altijd moet sluiten met een end. Doe je dit niet dan ga je problemen krijgen.</w:t>
+      </w:r>
+      <w:r>
+        <w:t xml:space="preserve"> Maar je krijgt geen foutmelding. We gaan het eens onder de loop nemen.</w:t>
+      </w:r>
+      <w:r>
+        <w:t xml:space="preserve"> </w:t>
+      </w:r>
+      <w:r>
+        <w:rPr>
+          <w:b/>
+        </w:rPr>
+        <w:t>Voer de volgende code in.</w:t>
+      </w:r>
+    </w:p>
     <w:p>
       <w:pPr>
         <w:widowControl w:val="0"/>
@@ -11752,16 +13426,25 @@
           <w:rFonts w:ascii="Courier" w:hAnsi="Courier"/>
           <w:sz w:val="24"/>
           <w:szCs w:val="24"/>
-          <w:lang w:val="en-US"/>
-        </w:rPr>
-      </w:pPr>
+        </w:rPr>
+      </w:pPr>
+      <w:proofErr w:type="spellStart"/>
+      <w:proofErr w:type="gramStart"/>
       <w:r>
         <w:rPr>
           <w:rFonts w:ascii="Courier" w:hAnsi="Courier" w:cs="Courier"/>
           <w:color w:val="000000"/>
-          <w:lang w:val="en-US"/>
-        </w:rPr>
-        <w:t>b = 0:1:10;</w:t>
+        </w:rPr>
+        <w:t>balSnelheid</w:t>
+      </w:r>
+      <w:proofErr w:type="spellEnd"/>
+      <w:proofErr w:type="gramEnd"/>
+      <w:r>
+        <w:rPr>
+          <w:rFonts w:ascii="Courier" w:hAnsi="Courier" w:cs="Courier"/>
+          <w:color w:val="000000"/>
+        </w:rPr>
+        <w:t xml:space="preserve"> = 75;</w:t>
       </w:r>
     </w:p>
     <w:p>
@@ -11775,16 +13458,41 @@
           <w:rFonts w:ascii="Courier" w:hAnsi="Courier"/>
           <w:sz w:val="24"/>
           <w:szCs w:val="24"/>
-          <w:lang w:val="en-US"/>
-        </w:rPr>
-      </w:pPr>
+        </w:rPr>
+      </w:pPr>
+      <w:proofErr w:type="spellStart"/>
+      <w:proofErr w:type="gramStart"/>
       <w:r>
         <w:rPr>
           <w:rFonts w:ascii="Courier" w:hAnsi="Courier" w:cs="Courier"/>
-          <w:color w:val="000000"/>
-          <w:lang w:val="en-US"/>
-        </w:rPr>
-        <w:t>c = 10:1:20;</w:t>
+          <w:color w:val="0000FF"/>
+        </w:rPr>
+        <w:t>if</w:t>
+      </w:r>
+      <w:proofErr w:type="spellEnd"/>
+      <w:proofErr w:type="gramEnd"/>
+      <w:r>
+        <w:rPr>
+          <w:rFonts w:ascii="Courier" w:hAnsi="Courier" w:cs="Courier"/>
+          <w:color w:val="000000"/>
+        </w:rPr>
+        <w:t xml:space="preserve"> </w:t>
+      </w:r>
+      <w:proofErr w:type="spellStart"/>
+      <w:r>
+        <w:rPr>
+          <w:rFonts w:ascii="Courier" w:hAnsi="Courier" w:cs="Courier"/>
+          <w:color w:val="000000"/>
+        </w:rPr>
+        <w:t>balSnelheid</w:t>
+      </w:r>
+      <w:proofErr w:type="spellEnd"/>
+      <w:r>
+        <w:rPr>
+          <w:rFonts w:ascii="Courier" w:hAnsi="Courier" w:cs="Courier"/>
+          <w:color w:val="000000"/>
+        </w:rPr>
+        <w:t xml:space="preserve"> &gt; 75</w:t>
       </w:r>
     </w:p>
     <w:p>
@@ -11798,16 +13506,46 @@
           <w:rFonts w:ascii="Courier" w:hAnsi="Courier"/>
           <w:sz w:val="24"/>
           <w:szCs w:val="24"/>
-          <w:lang w:val="en-US"/>
         </w:rPr>
       </w:pPr>
       <w:r>
         <w:rPr>
           <w:rFonts w:ascii="Courier" w:hAnsi="Courier" w:cs="Courier"/>
           <w:color w:val="000000"/>
-          <w:lang w:val="en-US"/>
-        </w:rPr>
-        <w:t xml:space="preserve"> </w:t>
+        </w:rPr>
+        <w:t xml:space="preserve">    </w:t>
+      </w:r>
+      <w:proofErr w:type="spellStart"/>
+      <w:proofErr w:type="gramStart"/>
+      <w:r>
+        <w:rPr>
+          <w:rFonts w:ascii="Courier" w:hAnsi="Courier" w:cs="Courier"/>
+          <w:color w:val="000000"/>
+        </w:rPr>
+        <w:t>disp</w:t>
+      </w:r>
+      <w:proofErr w:type="spellEnd"/>
+      <w:r>
+        <w:rPr>
+          <w:rFonts w:ascii="Courier" w:hAnsi="Courier" w:cs="Courier"/>
+          <w:color w:val="000000"/>
+        </w:rPr>
+        <w:t>(</w:t>
+      </w:r>
+      <w:proofErr w:type="gramEnd"/>
+      <w:r>
+        <w:rPr>
+          <w:rFonts w:ascii="Courier" w:hAnsi="Courier" w:cs="Courier"/>
+          <w:color w:val="A020F0"/>
+        </w:rPr>
+        <w:t>'Snelheid bereikt'</w:t>
+      </w:r>
+      <w:r>
+        <w:rPr>
+          <w:rFonts w:ascii="Courier" w:hAnsi="Courier" w:cs="Courier"/>
+          <w:color w:val="000000"/>
+        </w:rPr>
+        <w:t>)</w:t>
       </w:r>
     </w:p>
     <w:p>
@@ -11821,25 +13559,19 @@
           <w:rFonts w:ascii="Courier" w:hAnsi="Courier"/>
           <w:sz w:val="24"/>
           <w:szCs w:val="24"/>
-          <w:lang w:val="en-US"/>
-        </w:rPr>
-      </w:pPr>
+        </w:rPr>
+      </w:pPr>
+      <w:proofErr w:type="spellStart"/>
+      <w:proofErr w:type="gramStart"/>
       <w:r>
         <w:rPr>
           <w:rFonts w:ascii="Courier" w:hAnsi="Courier" w:cs="Courier"/>
           <w:color w:val="0000FF"/>
-          <w:lang w:val="en-US"/>
-        </w:rPr>
-        <w:t>for</w:t>
-      </w:r>
-      <w:r>
-        <w:rPr>
-          <w:rFonts w:ascii="Courier" w:hAnsi="Courier" w:cs="Courier"/>
-          <w:color w:val="000000"/>
-          <w:lang w:val="en-US"/>
-        </w:rPr>
-        <w:t xml:space="preserve"> i = 1:length(c)</w:t>
-      </w:r>
+        </w:rPr>
+        <w:t>else</w:t>
+      </w:r>
+      <w:proofErr w:type="spellEnd"/>
+      <w:proofErr w:type="gramEnd"/>
     </w:p>
     <w:p>
       <w:pPr>
@@ -11852,16 +13584,246 @@
           <w:rFonts w:ascii="Courier" w:hAnsi="Courier"/>
           <w:sz w:val="24"/>
           <w:szCs w:val="24"/>
-          <w:lang w:val="en-US"/>
         </w:rPr>
       </w:pPr>
       <w:r>
         <w:rPr>
           <w:rFonts w:ascii="Courier" w:hAnsi="Courier" w:cs="Courier"/>
           <w:color w:val="000000"/>
-          <w:lang w:val="en-US"/>
-        </w:rPr>
-        <w:t>a = b(i)+c(i);</w:t>
+        </w:rPr>
+        <w:t xml:space="preserve">    </w:t>
+      </w:r>
+      <w:proofErr w:type="spellStart"/>
+      <w:proofErr w:type="gramStart"/>
+      <w:r>
+        <w:rPr>
+          <w:rFonts w:ascii="Courier" w:hAnsi="Courier" w:cs="Courier"/>
+          <w:color w:val="000000"/>
+        </w:rPr>
+        <w:t>disp</w:t>
+      </w:r>
+      <w:proofErr w:type="spellEnd"/>
+      <w:r>
+        <w:rPr>
+          <w:rFonts w:ascii="Courier" w:hAnsi="Courier" w:cs="Courier"/>
+          <w:color w:val="000000"/>
+        </w:rPr>
+        <w:t>(</w:t>
+      </w:r>
+      <w:proofErr w:type="gramEnd"/>
+      <w:r>
+        <w:rPr>
+          <w:rFonts w:ascii="Courier" w:hAnsi="Courier" w:cs="Courier"/>
+          <w:color w:val="A020F0"/>
+        </w:rPr>
+        <w:t>'Balsnelheid niet bereikt'</w:t>
+      </w:r>
+      <w:r>
+        <w:rPr>
+          <w:rFonts w:ascii="Courier" w:hAnsi="Courier" w:cs="Courier"/>
+          <w:color w:val="000000"/>
+        </w:rPr>
+        <w:t>)</w:t>
+      </w:r>
+    </w:p>
+    <w:p>
+      <w:pPr>
+        <w:rPr>
+          <w:b/>
+        </w:rPr>
+      </w:pPr>
+    </w:p>
+    <w:p>
+      <w:pPr>
+        <w:rPr>
+          <w:b/>
+        </w:rPr>
+      </w:pPr>
+      <w:r>
+        <w:rPr>
+          <w:b/>
+        </w:rPr>
+        <w:t xml:space="preserve">Wat merk je dat er gebeurd? Probeer nu eens 1+1 in je </w:t>
+      </w:r>
+      <w:proofErr w:type="spellStart"/>
+      <w:r>
+        <w:rPr>
+          <w:b/>
+        </w:rPr>
+        <w:t>Command</w:t>
+      </w:r>
+      <w:proofErr w:type="spellEnd"/>
+      <w:r>
+        <w:rPr>
+          <w:b/>
+        </w:rPr>
+        <w:t xml:space="preserve"> </w:t>
+      </w:r>
+      <w:proofErr w:type="spellStart"/>
+      <w:r>
+        <w:rPr>
+          <w:b/>
+        </w:rPr>
+        <w:t>Window</w:t>
+      </w:r>
+      <w:proofErr w:type="spellEnd"/>
+      <w:r>
+        <w:rPr>
+          <w:b/>
+        </w:rPr>
+        <w:t xml:space="preserve"> uit te voeren. Komt hier een waarde uit? </w:t>
+      </w:r>
+    </w:p>
+    <w:p>
+      <w:r>
+        <w:t xml:space="preserve">Waarschijnlijk niet, dit komt omdat je de </w:t>
+      </w:r>
+      <w:proofErr w:type="spellStart"/>
+      <w:r>
+        <w:t>if</w:t>
+      </w:r>
+      <w:proofErr w:type="spellEnd"/>
+      <w:r>
+        <w:t xml:space="preserve">-statement niet hebt afgesloten met een end, vervolgens zie je in onder in </w:t>
+      </w:r>
+      <w:proofErr w:type="spellStart"/>
+      <w:r>
+        <w:t>matlab</w:t>
+      </w:r>
+      <w:proofErr w:type="spellEnd"/>
+      <w:r>
+        <w:t xml:space="preserve"> het volgende staan: ‘Continue entering statement’. Je kan door gaan door eerst end in te typen.</w:t>
+      </w:r>
+    </w:p>
+    <w:p>
+      <w:pPr>
+        <w:rPr>
+          <w:b/>
+        </w:rPr>
+      </w:pPr>
+      <w:r>
+        <w:rPr>
+          <w:b/>
+        </w:rPr>
+        <w:drawing>
+          <wp:inline distT="0" distB="0" distL="0" distR="0" wp14:anchorId="001954B0" wp14:editId="7AEBE81D">
+            <wp:extent cx="4008612" cy="2301240"/>
+            <wp:effectExtent l="0" t="0" r="5080" b="10160"/>
+            <wp:docPr id="8" name="Picture 8"/>
+            <wp:cNvGraphicFramePr>
+              <a:graphicFrameLocks xmlns:a="http://schemas.openxmlformats.org/drawingml/2006/main" noChangeAspect="1"/>
+            </wp:cNvGraphicFramePr>
+            <a:graphic xmlns:a="http://schemas.openxmlformats.org/drawingml/2006/main">
+              <a:graphicData uri="http://schemas.openxmlformats.org/drawingml/2006/picture">
+                <pic:pic xmlns:pic="http://schemas.openxmlformats.org/drawingml/2006/picture">
+                  <pic:nvPicPr>
+                    <pic:cNvPr id="1" name=""/>
+                    <pic:cNvPicPr/>
+                  </pic:nvPicPr>
+                  <pic:blipFill>
+                    <a:blip r:embed="rId26"/>
+                    <a:stretch>
+                      <a:fillRect/>
+                    </a:stretch>
+                  </pic:blipFill>
+                  <pic:spPr>
+                    <a:xfrm>
+                      <a:off x="0" y="0"/>
+                      <a:ext cx="4012021" cy="2303197"/>
+                    </a:xfrm>
+                    <a:prstGeom prst="rect">
+                      <a:avLst/>
+                    </a:prstGeom>
+                  </pic:spPr>
+                </pic:pic>
+              </a:graphicData>
+            </a:graphic>
+          </wp:inline>
+        </w:drawing>
+      </w:r>
+    </w:p>
+    <w:p/>
+    <w:p>
+      <w:pPr>
+        <w:pStyle w:val="Heading2"/>
+      </w:pPr>
+      <w:r>
+        <w:t xml:space="preserve">Programmeerfouten </w:t>
+      </w:r>
+      <w:proofErr w:type="spellStart"/>
+      <w:r>
+        <w:t>for</w:t>
+      </w:r>
+      <w:proofErr w:type="spellEnd"/>
+      <w:r>
+        <w:t>-loop</w:t>
+      </w:r>
+    </w:p>
+    <w:p>
+      <w:pPr>
+        <w:pStyle w:val="Heading3"/>
+      </w:pPr>
+      <w:r>
+        <w:t>Overschrijven van</w:t>
+      </w:r>
+      <w:r>
+        <w:t xml:space="preserve"> een</w:t>
+      </w:r>
+      <w:r>
+        <w:t xml:space="preserve"> variabele</w:t>
+      </w:r>
+      <w:r>
+        <w:t xml:space="preserve"> binnen een </w:t>
+      </w:r>
+      <w:proofErr w:type="spellStart"/>
+      <w:r>
+        <w:t>for</w:t>
+      </w:r>
+      <w:proofErr w:type="spellEnd"/>
+      <w:r>
+        <w:t>-loop</w:t>
+      </w:r>
+    </w:p>
+    <w:p>
+      <w:r>
+        <w:t>Stel we hebben twee vectoren en die willen we bij elkaar o</w:t>
+      </w:r>
+      <w:r>
+        <w:t xml:space="preserve">ptellen. Dat kunnen we snel doen met een </w:t>
+      </w:r>
+      <w:proofErr w:type="spellStart"/>
+      <w:r>
+        <w:t>for</w:t>
+      </w:r>
+      <w:proofErr w:type="spellEnd"/>
+      <w:r>
+        <w:t xml:space="preserve">-loop. </w:t>
+      </w:r>
+    </w:p>
+    <w:p>
+      <w:pPr>
+        <w:rPr>
+          <w:b/>
+        </w:rPr>
+      </w:pPr>
+      <w:r>
+        <w:rPr>
+          <w:b/>
+        </w:rPr>
+        <w:lastRenderedPageBreak/>
+        <w:t>Run de ondersta</w:t>
+      </w:r>
+      <w:r>
+        <w:rPr>
+          <w:b/>
+        </w:rPr>
+        <w:t>a</w:t>
+      </w:r>
+      <w:r>
+        <w:rPr>
+          <w:b/>
+        </w:rPr>
+        <w:t>nde code.</w:t>
       </w:r>
     </w:p>
     <w:p>
@@ -11872,18 +13834,26 @@
         <w:adjustRightInd w:val="0"/>
         <w:spacing w:after="0" w:line="240" w:lineRule="auto"/>
         <w:rPr>
+          <w:rFonts w:ascii="Courier" w:hAnsi="Courier"/>
+          <w:sz w:val="24"/>
+          <w:szCs w:val="24"/>
+        </w:rPr>
+      </w:pPr>
+      <w:proofErr w:type="spellStart"/>
+      <w:r>
+        <w:rPr>
           <w:rFonts w:ascii="Courier" w:hAnsi="Courier" w:cs="Courier"/>
-          <w:color w:val="0000FF"/>
-          <w:lang w:val="en-US"/>
-        </w:rPr>
-      </w:pPr>
+          <w:color w:val="000000"/>
+        </w:rPr>
+        <w:t>VectorB</w:t>
+      </w:r>
+      <w:proofErr w:type="spellEnd"/>
       <w:r>
         <w:rPr>
           <w:rFonts w:ascii="Courier" w:hAnsi="Courier" w:cs="Courier"/>
-          <w:color w:val="0000FF"/>
-          <w:lang w:val="en-US"/>
-        </w:rPr>
-        <w:t>end</w:t>
+          <w:color w:val="000000"/>
+        </w:rPr>
+        <w:t xml:space="preserve"> = 0:1:10;</w:t>
       </w:r>
     </w:p>
     <w:p>
@@ -11894,11 +13864,27 @@
         <w:adjustRightInd w:val="0"/>
         <w:spacing w:after="0" w:line="240" w:lineRule="auto"/>
         <w:rPr>
+          <w:rFonts w:ascii="Courier" w:hAnsi="Courier"/>
+          <w:sz w:val="24"/>
+          <w:szCs w:val="24"/>
+        </w:rPr>
+      </w:pPr>
+      <w:proofErr w:type="spellStart"/>
+      <w:r>
+        <w:rPr>
           <w:rFonts w:ascii="Courier" w:hAnsi="Courier" w:cs="Courier"/>
-          <w:color w:val="0000FF"/>
-          <w:lang w:val="en-US"/>
-        </w:rPr>
-      </w:pPr>
+          <w:color w:val="000000"/>
+        </w:rPr>
+        <w:t>VectorC</w:t>
+      </w:r>
+      <w:proofErr w:type="spellEnd"/>
+      <w:r>
+        <w:rPr>
+          <w:rFonts w:ascii="Courier" w:hAnsi="Courier" w:cs="Courier"/>
+          <w:color w:val="000000"/>
+        </w:rPr>
+        <w:t xml:space="preserve"> = 10:1:20;</w:t>
+      </w:r>
     </w:p>
     <w:p>
       <w:pPr>
@@ -11908,13 +13894,18 @@
         <w:adjustRightInd w:val="0"/>
         <w:spacing w:after="0" w:line="240" w:lineRule="auto"/>
         <w:rPr>
+          <w:rFonts w:ascii="Courier" w:hAnsi="Courier"/>
+          <w:sz w:val="24"/>
+          <w:szCs w:val="24"/>
+        </w:rPr>
+      </w:pPr>
+      <w:r>
+        <w:rPr>
           <w:rFonts w:ascii="Courier" w:hAnsi="Courier" w:cs="Courier"/>
-          <w:color w:val="0000FF"/>
-          <w:lang w:val="en-US"/>
-        </w:rPr>
-      </w:pPr>
-      <w:bookmarkStart w:id="32" w:name="_GoBack"/>
-      <w:bookmarkEnd w:id="32"/>
+          <w:color w:val="000000"/>
+        </w:rPr>
+        <w:t xml:space="preserve"> </w:t>
+      </w:r>
     </w:p>
     <w:p>
       <w:pPr>
@@ -11927,16 +13918,41 @@
           <w:rFonts w:ascii="Courier" w:hAnsi="Courier"/>
           <w:sz w:val="24"/>
           <w:szCs w:val="24"/>
-          <w:lang w:val="en-US"/>
-        </w:rPr>
-      </w:pPr>
+        </w:rPr>
+      </w:pPr>
+      <w:proofErr w:type="spellStart"/>
+      <w:proofErr w:type="gramStart"/>
       <w:r>
         <w:rPr>
           <w:rFonts w:ascii="Courier" w:hAnsi="Courier" w:cs="Courier"/>
-          <w:color w:val="000000"/>
-          <w:lang w:val="en-US"/>
-        </w:rPr>
-        <w:t>b = 0:1:10;</w:t>
+          <w:color w:val="0000FF"/>
+        </w:rPr>
+        <w:t>for</w:t>
+      </w:r>
+      <w:proofErr w:type="spellEnd"/>
+      <w:proofErr w:type="gramEnd"/>
+      <w:r>
+        <w:rPr>
+          <w:rFonts w:ascii="Courier" w:hAnsi="Courier" w:cs="Courier"/>
+          <w:color w:val="000000"/>
+        </w:rPr>
+        <w:t xml:space="preserve"> i = 1:length(</w:t>
+      </w:r>
+      <w:proofErr w:type="spellStart"/>
+      <w:r>
+        <w:rPr>
+          <w:rFonts w:ascii="Courier" w:hAnsi="Courier" w:cs="Courier"/>
+          <w:color w:val="000000"/>
+        </w:rPr>
+        <w:t>VectorC</w:t>
+      </w:r>
+      <w:proofErr w:type="spellEnd"/>
+      <w:r>
+        <w:rPr>
+          <w:rFonts w:ascii="Courier" w:hAnsi="Courier" w:cs="Courier"/>
+          <w:color w:val="000000"/>
+        </w:rPr>
+        <w:t>)</w:t>
       </w:r>
     </w:p>
     <w:p>
@@ -11950,16 +13966,62 @@
           <w:rFonts w:ascii="Courier" w:hAnsi="Courier"/>
           <w:sz w:val="24"/>
           <w:szCs w:val="24"/>
-          <w:lang w:val="en-US"/>
         </w:rPr>
       </w:pPr>
       <w:r>
         <w:rPr>
           <w:rFonts w:ascii="Courier" w:hAnsi="Courier" w:cs="Courier"/>
           <w:color w:val="000000"/>
-          <w:lang w:val="en-US"/>
-        </w:rPr>
-        <w:t>c = 10:1:20;</w:t>
+        </w:rPr>
+        <w:t xml:space="preserve">    </w:t>
+      </w:r>
+      <w:proofErr w:type="spellStart"/>
+      <w:r>
+        <w:rPr>
+          <w:rFonts w:ascii="Courier" w:hAnsi="Courier" w:cs="Courier"/>
+          <w:color w:val="000000"/>
+        </w:rPr>
+        <w:t>VectorA</w:t>
+      </w:r>
+      <w:proofErr w:type="spellEnd"/>
+      <w:r>
+        <w:rPr>
+          <w:rFonts w:ascii="Courier" w:hAnsi="Courier" w:cs="Courier"/>
+          <w:color w:val="000000"/>
+        </w:rPr>
+        <w:t xml:space="preserve"> = </w:t>
+      </w:r>
+      <w:proofErr w:type="spellStart"/>
+      <w:r>
+        <w:rPr>
+          <w:rFonts w:ascii="Courier" w:hAnsi="Courier" w:cs="Courier"/>
+          <w:color w:val="000000"/>
+        </w:rPr>
+        <w:t>VectorB</w:t>
+      </w:r>
+      <w:proofErr w:type="spellEnd"/>
+      <w:r>
+        <w:rPr>
+          <w:rFonts w:ascii="Courier" w:hAnsi="Courier" w:cs="Courier"/>
+          <w:color w:val="000000"/>
+        </w:rPr>
+        <w:t xml:space="preserve">(i) + </w:t>
+      </w:r>
+      <w:proofErr w:type="spellStart"/>
+      <w:r>
+        <w:rPr>
+          <w:rFonts w:ascii="Courier" w:hAnsi="Courier" w:cs="Courier"/>
+          <w:color w:val="000000"/>
+        </w:rPr>
+        <w:t>VectorC</w:t>
+      </w:r>
+      <w:proofErr w:type="spellEnd"/>
+      <w:r>
+        <w:rPr>
+          <w:rFonts w:ascii="Courier" w:hAnsi="Courier" w:cs="Courier"/>
+          <w:color w:val="000000"/>
+        </w:rPr>
+        <w:t>(i);</w:t>
       </w:r>
     </w:p>
     <w:p>
@@ -11973,17 +14035,17 @@
           <w:rFonts w:ascii="Courier" w:hAnsi="Courier"/>
           <w:sz w:val="24"/>
           <w:szCs w:val="24"/>
-          <w:lang w:val="en-US"/>
-        </w:rPr>
-      </w:pPr>
+        </w:rPr>
+      </w:pPr>
+      <w:proofErr w:type="gramStart"/>
       <w:r>
         <w:rPr>
           <w:rFonts w:ascii="Courier" w:hAnsi="Courier" w:cs="Courier"/>
-          <w:color w:val="000000"/>
-          <w:lang w:val="en-US"/>
-        </w:rPr>
-        <w:t xml:space="preserve"> </w:t>
-      </w:r>
+          <w:color w:val="0000FF"/>
+        </w:rPr>
+        <w:t>end</w:t>
+      </w:r>
+      <w:proofErr w:type="gramEnd"/>
     </w:p>
     <w:p>
       <w:pPr>
@@ -11993,28 +14055,11 @@
         <w:adjustRightInd w:val="0"/>
         <w:spacing w:after="0" w:line="240" w:lineRule="auto"/>
         <w:rPr>
-          <w:rFonts w:ascii="Courier" w:hAnsi="Courier"/>
-          <w:sz w:val="24"/>
-          <w:szCs w:val="24"/>
-          <w:lang w:val="en-US"/>
-        </w:rPr>
-      </w:pPr>
-      <w:r>
-        <w:rPr>
           <w:rFonts w:ascii="Courier" w:hAnsi="Courier" w:cs="Courier"/>
+          <w:b/>
           <w:color w:val="0000FF"/>
-          <w:lang w:val="en-US"/>
-        </w:rPr>
-        <w:t>for</w:t>
-      </w:r>
-      <w:r>
-        <w:rPr>
-          <w:rFonts w:ascii="Courier" w:hAnsi="Courier" w:cs="Courier"/>
-          <w:color w:val="000000"/>
-          <w:lang w:val="en-US"/>
-        </w:rPr>
-        <w:t xml:space="preserve"> i = 1:length(c)</w:t>
-      </w:r>
+        </w:rPr>
+      </w:pPr>
     </w:p>
     <w:p>
       <w:pPr>
@@ -12024,36 +14069,11 @@
         <w:adjustRightInd w:val="0"/>
         <w:spacing w:after="0" w:line="240" w:lineRule="auto"/>
         <w:rPr>
-          <w:rFonts w:ascii="Courier" w:hAnsi="Courier"/>
-          <w:sz w:val="24"/>
-          <w:szCs w:val="24"/>
-          <w:lang w:val="en-US"/>
-        </w:rPr>
-      </w:pPr>
-      <w:r>
-        <w:rPr>
           <w:rFonts w:ascii="Courier" w:hAnsi="Courier" w:cs="Courier"/>
-          <w:color w:val="000000"/>
-          <w:lang w:val="en-US"/>
-        </w:rPr>
-        <w:t>a</w:t>
-      </w:r>
-      <w:r>
-        <w:rPr>
-          <w:rFonts w:ascii="Courier" w:hAnsi="Courier" w:cs="Courier"/>
-          <w:color w:val="000000"/>
-          <w:lang w:val="en-US"/>
-        </w:rPr>
-        <w:t>(1)</w:t>
-      </w:r>
-      <w:r>
-        <w:rPr>
-          <w:rFonts w:ascii="Courier" w:hAnsi="Courier" w:cs="Courier"/>
-          <w:color w:val="000000"/>
-          <w:lang w:val="en-US"/>
-        </w:rPr>
-        <w:t xml:space="preserve"> = b(i)+c(i);</w:t>
-      </w:r>
+          <w:b/>
+          <w:color w:val="0000FF"/>
+        </w:rPr>
+      </w:pPr>
     </w:p>
     <w:p>
       <w:pPr>
@@ -12063,19 +14083,36 @@
         <w:adjustRightInd w:val="0"/>
         <w:spacing w:after="0" w:line="240" w:lineRule="auto"/>
         <w:rPr>
-          <w:rFonts w:ascii="Courier" w:hAnsi="Courier"/>
-          <w:sz w:val="24"/>
-          <w:szCs w:val="24"/>
-          <w:lang w:val="en-US"/>
-        </w:rPr>
-      </w:pPr>
-      <w:r>
-        <w:rPr>
-          <w:rFonts w:ascii="Courier" w:hAnsi="Courier" w:cs="Courier"/>
-          <w:color w:val="0000FF"/>
-          <w:lang w:val="en-US"/>
-        </w:rPr>
-        <w:t>end</w:t>
+          <w:rFonts w:ascii="Calibri" w:hAnsi="Calibri" w:cs="Courier"/>
+          <w:b/>
+          <w:color w:val="000000" w:themeColor="text1"/>
+        </w:rPr>
+      </w:pPr>
+      <w:r>
+        <w:rPr>
+          <w:rFonts w:ascii="Calibri" w:hAnsi="Calibri" w:cs="Courier"/>
+          <w:b/>
+          <w:color w:val="000000" w:themeColor="text1"/>
+        </w:rPr>
+        <w:t xml:space="preserve">Kreeg je een foutmelding wanneer je de code liet runnen? Waarschijnlijk niet maar toch is er iets wat niet klopt. Wat valt je op als je kijkt naar de aangemaakte variabele </w:t>
+      </w:r>
+      <w:proofErr w:type="spellStart"/>
+      <w:r>
+        <w:rPr>
+          <w:rFonts w:ascii="Calibri" w:hAnsi="Calibri" w:cs="Courier"/>
+          <w:b/>
+          <w:color w:val="000000" w:themeColor="text1"/>
+        </w:rPr>
+        <w:t>VectorA</w:t>
+      </w:r>
+      <w:proofErr w:type="spellEnd"/>
+      <w:r>
+        <w:rPr>
+          <w:rFonts w:ascii="Calibri" w:hAnsi="Calibri" w:cs="Courier"/>
+          <w:b/>
+          <w:color w:val="000000" w:themeColor="text1"/>
+        </w:rPr>
+        <w:t xml:space="preserve">? </w:t>
       </w:r>
     </w:p>
     <w:p>
@@ -12086,134 +14123,1475 @@
         <w:adjustRightInd w:val="0"/>
         <w:spacing w:after="0" w:line="240" w:lineRule="auto"/>
         <w:rPr>
+          <w:rFonts w:ascii="Calibri" w:hAnsi="Calibri" w:cs="Courier"/>
+          <w:b/>
+          <w:color w:val="000000" w:themeColor="text1"/>
+        </w:rPr>
+      </w:pPr>
+    </w:p>
+    <w:p>
+      <w:pPr>
+        <w:widowControl w:val="0"/>
+        <w:autoSpaceDE w:val="0"/>
+        <w:autoSpaceDN w:val="0"/>
+        <w:adjustRightInd w:val="0"/>
+        <w:spacing w:after="0" w:line="240" w:lineRule="auto"/>
+        <w:rPr>
+          <w:rFonts w:ascii="Calibri" w:hAnsi="Calibri" w:cs="Courier"/>
+          <w:b/>
+          <w:color w:val="000000" w:themeColor="text1"/>
+        </w:rPr>
+      </w:pPr>
+      <w:r>
+        <w:rPr>
+          <w:rFonts w:ascii="Calibri" w:hAnsi="Calibri" w:cs="Courier"/>
+          <w:b/>
+          <w:color w:val="000000" w:themeColor="text1"/>
+        </w:rPr>
+        <w:t>Laat nu de onderstaande Code runnen.</w:t>
+      </w:r>
+    </w:p>
+    <w:p>
+      <w:pPr>
+        <w:widowControl w:val="0"/>
+        <w:autoSpaceDE w:val="0"/>
+        <w:autoSpaceDN w:val="0"/>
+        <w:adjustRightInd w:val="0"/>
+        <w:spacing w:after="0" w:line="240" w:lineRule="auto"/>
+        <w:rPr>
+          <w:rFonts w:ascii="Calibri" w:hAnsi="Calibri" w:cs="Courier"/>
+          <w:color w:val="0000FF"/>
+        </w:rPr>
+      </w:pPr>
+    </w:p>
+    <w:p>
+      <w:pPr>
+        <w:widowControl w:val="0"/>
+        <w:autoSpaceDE w:val="0"/>
+        <w:autoSpaceDN w:val="0"/>
+        <w:adjustRightInd w:val="0"/>
+        <w:spacing w:after="0" w:line="240" w:lineRule="auto"/>
+        <w:rPr>
           <w:rFonts w:ascii="Courier" w:hAnsi="Courier"/>
           <w:sz w:val="24"/>
           <w:szCs w:val="24"/>
-          <w:lang w:val="en-US"/>
-        </w:rPr>
-      </w:pPr>
+        </w:rPr>
+      </w:pPr>
+      <w:proofErr w:type="spellStart"/>
+      <w:r>
+        <w:rPr>
+          <w:rFonts w:ascii="Courier" w:hAnsi="Courier" w:cs="Courier"/>
+          <w:color w:val="000000"/>
+        </w:rPr>
+        <w:t>VectorB</w:t>
+      </w:r>
+      <w:proofErr w:type="spellEnd"/>
+      <w:r>
+        <w:rPr>
+          <w:rFonts w:ascii="Courier" w:hAnsi="Courier" w:cs="Courier"/>
+          <w:color w:val="000000"/>
+        </w:rPr>
+        <w:t xml:space="preserve"> = 0:1:10;</w:t>
+      </w:r>
+    </w:p>
+    <w:p>
+      <w:pPr>
+        <w:widowControl w:val="0"/>
+        <w:autoSpaceDE w:val="0"/>
+        <w:autoSpaceDN w:val="0"/>
+        <w:adjustRightInd w:val="0"/>
+        <w:spacing w:after="0" w:line="240" w:lineRule="auto"/>
+        <w:rPr>
+          <w:rFonts w:ascii="Courier" w:hAnsi="Courier"/>
+          <w:sz w:val="24"/>
+          <w:szCs w:val="24"/>
+        </w:rPr>
+      </w:pPr>
+      <w:proofErr w:type="spellStart"/>
+      <w:r>
+        <w:rPr>
+          <w:rFonts w:ascii="Courier" w:hAnsi="Courier" w:cs="Courier"/>
+          <w:color w:val="000000"/>
+        </w:rPr>
+        <w:t>VectorC</w:t>
+      </w:r>
+      <w:proofErr w:type="spellEnd"/>
+      <w:r>
+        <w:rPr>
+          <w:rFonts w:ascii="Courier" w:hAnsi="Courier" w:cs="Courier"/>
+          <w:color w:val="000000"/>
+        </w:rPr>
+        <w:t xml:space="preserve"> = 10:1:20;</w:t>
+      </w:r>
+    </w:p>
+    <w:p>
+      <w:pPr>
+        <w:widowControl w:val="0"/>
+        <w:autoSpaceDE w:val="0"/>
+        <w:autoSpaceDN w:val="0"/>
+        <w:adjustRightInd w:val="0"/>
+        <w:spacing w:after="0" w:line="240" w:lineRule="auto"/>
+        <w:rPr>
+          <w:rFonts w:ascii="Courier" w:hAnsi="Courier"/>
+          <w:sz w:val="24"/>
+          <w:szCs w:val="24"/>
+        </w:rPr>
+      </w:pPr>
+      <w:r>
+        <w:rPr>
+          <w:rFonts w:ascii="Courier" w:hAnsi="Courier" w:cs="Courier"/>
+          <w:color w:val="000000"/>
+        </w:rPr>
+        <w:t xml:space="preserve"> </w:t>
+      </w:r>
+    </w:p>
+    <w:p>
+      <w:pPr>
+        <w:widowControl w:val="0"/>
+        <w:autoSpaceDE w:val="0"/>
+        <w:autoSpaceDN w:val="0"/>
+        <w:adjustRightInd w:val="0"/>
+        <w:spacing w:after="0" w:line="240" w:lineRule="auto"/>
+        <w:rPr>
+          <w:rFonts w:ascii="Courier" w:hAnsi="Courier"/>
+          <w:sz w:val="24"/>
+          <w:szCs w:val="24"/>
+        </w:rPr>
+      </w:pPr>
+      <w:proofErr w:type="spellStart"/>
+      <w:proofErr w:type="gramStart"/>
+      <w:r>
+        <w:rPr>
+          <w:rFonts w:ascii="Courier" w:hAnsi="Courier" w:cs="Courier"/>
+          <w:color w:val="0000FF"/>
+        </w:rPr>
+        <w:t>for</w:t>
+      </w:r>
+      <w:proofErr w:type="spellEnd"/>
+      <w:proofErr w:type="gramEnd"/>
+      <w:r>
+        <w:rPr>
+          <w:rFonts w:ascii="Courier" w:hAnsi="Courier" w:cs="Courier"/>
+          <w:color w:val="000000"/>
+        </w:rPr>
+        <w:t xml:space="preserve"> i = 1:length(</w:t>
+      </w:r>
+      <w:proofErr w:type="spellStart"/>
+      <w:r>
+        <w:rPr>
+          <w:rFonts w:ascii="Courier" w:hAnsi="Courier" w:cs="Courier"/>
+          <w:color w:val="000000"/>
+        </w:rPr>
+        <w:t>VectorC</w:t>
+      </w:r>
+      <w:proofErr w:type="spellEnd"/>
+      <w:r>
+        <w:rPr>
+          <w:rFonts w:ascii="Courier" w:hAnsi="Courier" w:cs="Courier"/>
+          <w:color w:val="000000"/>
+        </w:rPr>
+        <w:t>)</w:t>
+      </w:r>
+    </w:p>
+    <w:p>
+      <w:pPr>
+        <w:widowControl w:val="0"/>
+        <w:autoSpaceDE w:val="0"/>
+        <w:autoSpaceDN w:val="0"/>
+        <w:adjustRightInd w:val="0"/>
+        <w:spacing w:after="0" w:line="240" w:lineRule="auto"/>
+        <w:rPr>
+          <w:rFonts w:ascii="Courier" w:hAnsi="Courier"/>
+          <w:sz w:val="24"/>
+          <w:szCs w:val="24"/>
+        </w:rPr>
+      </w:pPr>
+      <w:r>
+        <w:rPr>
+          <w:rFonts w:ascii="Courier" w:hAnsi="Courier" w:cs="Courier"/>
+          <w:color w:val="000000"/>
+        </w:rPr>
+        <w:t xml:space="preserve">    </w:t>
+      </w:r>
+      <w:proofErr w:type="spellStart"/>
+      <w:r>
+        <w:rPr>
+          <w:rFonts w:ascii="Courier" w:hAnsi="Courier" w:cs="Courier"/>
+          <w:color w:val="000000"/>
+        </w:rPr>
+        <w:t>VectorA</w:t>
+      </w:r>
+      <w:proofErr w:type="spellEnd"/>
+      <w:r>
+        <w:rPr>
+          <w:rFonts w:ascii="Courier" w:hAnsi="Courier" w:cs="Courier"/>
+          <w:color w:val="000000"/>
+        </w:rPr>
+        <w:t xml:space="preserve">(i) = </w:t>
+      </w:r>
+      <w:proofErr w:type="spellStart"/>
+      <w:r>
+        <w:rPr>
+          <w:rFonts w:ascii="Courier" w:hAnsi="Courier" w:cs="Courier"/>
+          <w:color w:val="000000"/>
+        </w:rPr>
+        <w:t>VectorB</w:t>
+      </w:r>
+      <w:proofErr w:type="spellEnd"/>
+      <w:r>
+        <w:rPr>
+          <w:rFonts w:ascii="Courier" w:hAnsi="Courier" w:cs="Courier"/>
+          <w:color w:val="000000"/>
+        </w:rPr>
+        <w:t xml:space="preserve">(i) + </w:t>
+      </w:r>
+      <w:proofErr w:type="spellStart"/>
+      <w:r>
+        <w:rPr>
+          <w:rFonts w:ascii="Courier" w:hAnsi="Courier" w:cs="Courier"/>
+          <w:color w:val="000000"/>
+        </w:rPr>
+        <w:t>VectorC</w:t>
+      </w:r>
+      <w:proofErr w:type="spellEnd"/>
+      <w:r>
+        <w:rPr>
+          <w:rFonts w:ascii="Courier" w:hAnsi="Courier" w:cs="Courier"/>
+          <w:color w:val="000000"/>
+        </w:rPr>
+        <w:t>(i);</w:t>
+      </w:r>
+    </w:p>
+    <w:p>
+      <w:pPr>
+        <w:widowControl w:val="0"/>
+        <w:autoSpaceDE w:val="0"/>
+        <w:autoSpaceDN w:val="0"/>
+        <w:adjustRightInd w:val="0"/>
+        <w:spacing w:after="0" w:line="240" w:lineRule="auto"/>
+        <w:rPr>
+          <w:rFonts w:ascii="Courier" w:hAnsi="Courier" w:cs="Courier"/>
+          <w:color w:val="0000FF"/>
+        </w:rPr>
+      </w:pPr>
+      <w:proofErr w:type="gramStart"/>
+      <w:r>
+        <w:rPr>
+          <w:rFonts w:ascii="Courier" w:hAnsi="Courier" w:cs="Courier"/>
+          <w:color w:val="0000FF"/>
+        </w:rPr>
+        <w:t>e</w:t>
+      </w:r>
+      <w:r>
+        <w:rPr>
+          <w:rFonts w:ascii="Courier" w:hAnsi="Courier" w:cs="Courier"/>
+          <w:color w:val="0000FF"/>
+        </w:rPr>
+        <w:t>nd</w:t>
+      </w:r>
+      <w:proofErr w:type="gramEnd"/>
+    </w:p>
+    <w:p>
+      <w:pPr>
+        <w:widowControl w:val="0"/>
+        <w:autoSpaceDE w:val="0"/>
+        <w:autoSpaceDN w:val="0"/>
+        <w:adjustRightInd w:val="0"/>
+        <w:spacing w:after="0" w:line="240" w:lineRule="auto"/>
+        <w:rPr>
+          <w:rFonts w:ascii="Courier" w:hAnsi="Courier"/>
+          <w:sz w:val="24"/>
+          <w:szCs w:val="24"/>
+        </w:rPr>
+      </w:pPr>
+    </w:p>
+    <w:p>
+      <w:pPr>
+        <w:widowControl w:val="0"/>
+        <w:autoSpaceDE w:val="0"/>
+        <w:autoSpaceDN w:val="0"/>
+        <w:adjustRightInd w:val="0"/>
+        <w:spacing w:after="0" w:line="240" w:lineRule="auto"/>
+        <w:rPr>
+          <w:b/>
+          <w:sz w:val="24"/>
+          <w:szCs w:val="24"/>
+        </w:rPr>
+      </w:pPr>
+      <w:r>
+        <w:rPr>
+          <w:b/>
+          <w:sz w:val="24"/>
+          <w:szCs w:val="24"/>
+        </w:rPr>
+        <w:t>Heb je de programeer fout kunnen vinden?</w:t>
+      </w:r>
+    </w:p>
+    <w:p>
+      <w:pPr>
+        <w:widowControl w:val="0"/>
+        <w:autoSpaceDE w:val="0"/>
+        <w:autoSpaceDN w:val="0"/>
+        <w:adjustRightInd w:val="0"/>
+        <w:spacing w:after="0" w:line="240" w:lineRule="auto"/>
+        <w:rPr>
+          <w:b/>
+          <w:sz w:val="24"/>
+          <w:szCs w:val="24"/>
+        </w:rPr>
+      </w:pPr>
+    </w:p>
+    <w:p>
+      <w:pPr>
+        <w:pStyle w:val="Heading3"/>
+      </w:pPr>
+      <w:r>
+        <w:t xml:space="preserve">Een </w:t>
+      </w:r>
+      <w:r>
+        <w:t>verkeerd</w:t>
+      </w:r>
+      <w:r>
+        <w:t xml:space="preserve"> element aanroepen in een </w:t>
+      </w:r>
+      <w:proofErr w:type="spellStart"/>
+      <w:r>
+        <w:t>for</w:t>
+      </w:r>
+      <w:proofErr w:type="spellEnd"/>
+      <w:r>
+        <w:t>-loop</w:t>
+      </w:r>
+    </w:p>
+    <w:p>
+      <w:r>
+        <w:t xml:space="preserve">Net hebben we gezien dat een variabele telkens wordt overschreven. Het kan ook zijn dat je in een </w:t>
+      </w:r>
+      <w:proofErr w:type="spellStart"/>
+      <w:r>
+        <w:t>for</w:t>
+      </w:r>
+      <w:proofErr w:type="spellEnd"/>
+      <w:r>
+        <w:t>-loop voor je gevoel alles netjes hebt geprogrammeerd maar toch een foutje hebt gemaakt. Bijvoorbeeld door niet de i ergens te gebruiken.</w:t>
+      </w:r>
+    </w:p>
+    <w:p>
+      <w:r>
+        <w:t xml:space="preserve">In het onderstaande voorbeeld wil je </w:t>
+      </w:r>
+      <w:proofErr w:type="spellStart"/>
+      <w:r>
+        <w:t>vectorB</w:t>
+      </w:r>
+      <w:proofErr w:type="spellEnd"/>
+      <w:r>
+        <w:t xml:space="preserve"> element per element vermenigvuldigen met </w:t>
+      </w:r>
+      <w:proofErr w:type="spellStart"/>
+      <w:r>
+        <w:t>vectorC</w:t>
+      </w:r>
+      <w:proofErr w:type="spellEnd"/>
+      <w:r>
+        <w:t>.</w:t>
+      </w:r>
+    </w:p>
+    <w:p>
+      <w:pPr>
+        <w:widowControl w:val="0"/>
+        <w:autoSpaceDE w:val="0"/>
+        <w:autoSpaceDN w:val="0"/>
+        <w:adjustRightInd w:val="0"/>
+        <w:spacing w:after="0" w:line="240" w:lineRule="auto"/>
+        <w:rPr>
+          <w:rFonts w:ascii="Courier" w:hAnsi="Courier"/>
+          <w:sz w:val="24"/>
+          <w:szCs w:val="24"/>
+        </w:rPr>
+      </w:pPr>
+      <w:r>
+        <w:t xml:space="preserve"> </w:t>
+      </w:r>
+      <w:proofErr w:type="spellStart"/>
+      <w:r>
+        <w:rPr>
+          <w:rFonts w:ascii="Courier" w:hAnsi="Courier" w:cs="Courier"/>
+          <w:color w:val="000000"/>
+        </w:rPr>
+        <w:t>VectorB</w:t>
+      </w:r>
+      <w:proofErr w:type="spellEnd"/>
+      <w:r>
+        <w:rPr>
+          <w:rFonts w:ascii="Courier" w:hAnsi="Courier" w:cs="Courier"/>
+          <w:color w:val="000000"/>
+        </w:rPr>
+        <w:t xml:space="preserve"> = 0:1:10;</w:t>
+      </w:r>
+    </w:p>
+    <w:p>
+      <w:pPr>
+        <w:widowControl w:val="0"/>
+        <w:autoSpaceDE w:val="0"/>
+        <w:autoSpaceDN w:val="0"/>
+        <w:adjustRightInd w:val="0"/>
+        <w:spacing w:after="0" w:line="240" w:lineRule="auto"/>
+        <w:rPr>
+          <w:rFonts w:ascii="Courier" w:hAnsi="Courier"/>
+          <w:sz w:val="24"/>
+          <w:szCs w:val="24"/>
+        </w:rPr>
+      </w:pPr>
+      <w:proofErr w:type="spellStart"/>
+      <w:r>
+        <w:rPr>
+          <w:rFonts w:ascii="Courier" w:hAnsi="Courier" w:cs="Courier"/>
+          <w:color w:val="000000"/>
+        </w:rPr>
+        <w:t>VectorC</w:t>
+      </w:r>
+      <w:proofErr w:type="spellEnd"/>
+      <w:r>
+        <w:rPr>
+          <w:rFonts w:ascii="Courier" w:hAnsi="Courier" w:cs="Courier"/>
+          <w:color w:val="000000"/>
+        </w:rPr>
+        <w:t xml:space="preserve"> = 0:1:10</w:t>
+      </w:r>
+      <w:r>
+        <w:rPr>
+          <w:rFonts w:ascii="Courier" w:hAnsi="Courier" w:cs="Courier"/>
+          <w:color w:val="000000"/>
+        </w:rPr>
+        <w:t>;</w:t>
+      </w:r>
+    </w:p>
+    <w:p>
+      <w:pPr>
+        <w:widowControl w:val="0"/>
+        <w:autoSpaceDE w:val="0"/>
+        <w:autoSpaceDN w:val="0"/>
+        <w:adjustRightInd w:val="0"/>
+        <w:spacing w:after="0" w:line="240" w:lineRule="auto"/>
+        <w:rPr>
+          <w:rFonts w:ascii="Courier" w:hAnsi="Courier"/>
+          <w:sz w:val="24"/>
+          <w:szCs w:val="24"/>
+        </w:rPr>
+      </w:pPr>
+      <w:r>
+        <w:rPr>
+          <w:rFonts w:ascii="Courier" w:hAnsi="Courier" w:cs="Courier"/>
+          <w:color w:val="000000"/>
+        </w:rPr>
+        <w:t xml:space="preserve"> </w:t>
+      </w:r>
+    </w:p>
+    <w:p>
+      <w:pPr>
+        <w:widowControl w:val="0"/>
+        <w:autoSpaceDE w:val="0"/>
+        <w:autoSpaceDN w:val="0"/>
+        <w:adjustRightInd w:val="0"/>
+        <w:spacing w:after="0" w:line="240" w:lineRule="auto"/>
+        <w:rPr>
+          <w:rFonts w:ascii="Courier" w:hAnsi="Courier"/>
+          <w:sz w:val="24"/>
+          <w:szCs w:val="24"/>
+        </w:rPr>
+      </w:pPr>
+      <w:proofErr w:type="spellStart"/>
+      <w:proofErr w:type="gramStart"/>
+      <w:r>
+        <w:rPr>
+          <w:rFonts w:ascii="Courier" w:hAnsi="Courier" w:cs="Courier"/>
+          <w:color w:val="0000FF"/>
+        </w:rPr>
+        <w:t>for</w:t>
+      </w:r>
+      <w:proofErr w:type="spellEnd"/>
+      <w:proofErr w:type="gramEnd"/>
+      <w:r>
+        <w:rPr>
+          <w:rFonts w:ascii="Courier" w:hAnsi="Courier" w:cs="Courier"/>
+          <w:color w:val="000000"/>
+        </w:rPr>
+        <w:t xml:space="preserve"> i = 1:length(</w:t>
+      </w:r>
+      <w:proofErr w:type="spellStart"/>
+      <w:r>
+        <w:rPr>
+          <w:rFonts w:ascii="Courier" w:hAnsi="Courier" w:cs="Courier"/>
+          <w:color w:val="000000"/>
+        </w:rPr>
+        <w:t>VectorC</w:t>
+      </w:r>
+      <w:proofErr w:type="spellEnd"/>
+      <w:r>
+        <w:rPr>
+          <w:rFonts w:ascii="Courier" w:hAnsi="Courier" w:cs="Courier"/>
+          <w:color w:val="000000"/>
+        </w:rPr>
+        <w:t>)</w:t>
+      </w:r>
+    </w:p>
+    <w:p>
+      <w:pPr>
+        <w:widowControl w:val="0"/>
+        <w:autoSpaceDE w:val="0"/>
+        <w:autoSpaceDN w:val="0"/>
+        <w:adjustRightInd w:val="0"/>
+        <w:spacing w:after="0" w:line="240" w:lineRule="auto"/>
+        <w:rPr>
+          <w:rFonts w:ascii="Courier" w:hAnsi="Courier"/>
+          <w:sz w:val="24"/>
+          <w:szCs w:val="24"/>
+        </w:rPr>
+      </w:pPr>
+      <w:r>
+        <w:rPr>
+          <w:rFonts w:ascii="Courier" w:hAnsi="Courier" w:cs="Courier"/>
+          <w:color w:val="000000"/>
+        </w:rPr>
+        <w:t xml:space="preserve">    </w:t>
+      </w:r>
+      <w:proofErr w:type="spellStart"/>
+      <w:r>
+        <w:rPr>
+          <w:rFonts w:ascii="Courier" w:hAnsi="Courier" w:cs="Courier"/>
+          <w:color w:val="000000"/>
+        </w:rPr>
+        <w:t>Vector</w:t>
+      </w:r>
+      <w:r>
+        <w:rPr>
+          <w:rFonts w:ascii="Courier" w:hAnsi="Courier" w:cs="Courier"/>
+          <w:color w:val="000000"/>
+        </w:rPr>
+        <w:t>A</w:t>
+      </w:r>
+      <w:proofErr w:type="spellEnd"/>
+      <w:r>
+        <w:rPr>
+          <w:rFonts w:ascii="Courier" w:hAnsi="Courier" w:cs="Courier"/>
+          <w:color w:val="000000"/>
+        </w:rPr>
+        <w:t xml:space="preserve">(i) = </w:t>
+      </w:r>
+      <w:proofErr w:type="spellStart"/>
+      <w:r>
+        <w:rPr>
+          <w:rFonts w:ascii="Courier" w:hAnsi="Courier" w:cs="Courier"/>
+          <w:color w:val="000000"/>
+        </w:rPr>
+        <w:t>VectorB</w:t>
+      </w:r>
+      <w:proofErr w:type="spellEnd"/>
+      <w:r>
+        <w:rPr>
+          <w:rFonts w:ascii="Courier" w:hAnsi="Courier" w:cs="Courier"/>
+          <w:color w:val="000000"/>
+        </w:rPr>
+        <w:t>(i</w:t>
+      </w:r>
+      <w:proofErr w:type="gramStart"/>
+      <w:r>
+        <w:rPr>
+          <w:rFonts w:ascii="Courier" w:hAnsi="Courier" w:cs="Courier"/>
+          <w:color w:val="000000"/>
+        </w:rPr>
+        <w:t>).*</w:t>
+      </w:r>
+      <w:proofErr w:type="spellStart"/>
+      <w:proofErr w:type="gramEnd"/>
+      <w:r>
+        <w:rPr>
+          <w:rFonts w:ascii="Courier" w:hAnsi="Courier" w:cs="Courier"/>
+          <w:color w:val="000000"/>
+        </w:rPr>
+        <w:t>VectorC</w:t>
+      </w:r>
+      <w:proofErr w:type="spellEnd"/>
+      <w:r>
+        <w:rPr>
+          <w:rFonts w:ascii="Courier" w:hAnsi="Courier" w:cs="Courier"/>
+          <w:color w:val="000000"/>
+        </w:rPr>
+        <w:t>(1</w:t>
+      </w:r>
+      <w:r>
+        <w:rPr>
+          <w:rFonts w:ascii="Courier" w:hAnsi="Courier" w:cs="Courier"/>
+          <w:color w:val="000000"/>
+        </w:rPr>
+        <w:t>);</w:t>
+      </w:r>
+    </w:p>
+    <w:p>
+      <w:pPr>
+        <w:widowControl w:val="0"/>
+        <w:autoSpaceDE w:val="0"/>
+        <w:autoSpaceDN w:val="0"/>
+        <w:adjustRightInd w:val="0"/>
+        <w:spacing w:after="0" w:line="240" w:lineRule="auto"/>
+        <w:rPr>
+          <w:rFonts w:ascii="Courier" w:hAnsi="Courier" w:cs="Courier"/>
+          <w:color w:val="0000FF"/>
+        </w:rPr>
+      </w:pPr>
+      <w:proofErr w:type="gramStart"/>
+      <w:r>
+        <w:rPr>
+          <w:rFonts w:ascii="Courier" w:hAnsi="Courier" w:cs="Courier"/>
+          <w:color w:val="0000FF"/>
+        </w:rPr>
+        <w:t>e</w:t>
+      </w:r>
+      <w:r>
+        <w:rPr>
+          <w:rFonts w:ascii="Courier" w:hAnsi="Courier" w:cs="Courier"/>
+          <w:color w:val="0000FF"/>
+        </w:rPr>
+        <w:t>nd</w:t>
+      </w:r>
+      <w:proofErr w:type="gramEnd"/>
+    </w:p>
+    <w:p>
+      <w:pPr>
+        <w:rPr>
+          <w:b/>
+        </w:rPr>
+      </w:pPr>
+      <w:r>
+        <w:rPr>
+          <w:b/>
+        </w:rPr>
+        <w:t xml:space="preserve">Wat zie je nu als je kijkt naar </w:t>
+      </w:r>
+      <w:proofErr w:type="spellStart"/>
+      <w:r>
+        <w:rPr>
+          <w:b/>
+        </w:rPr>
+        <w:t>VectorA</w:t>
+      </w:r>
+      <w:proofErr w:type="spellEnd"/>
+      <w:r>
+        <w:rPr>
+          <w:b/>
+        </w:rPr>
+        <w:t>?</w:t>
+      </w:r>
+    </w:p>
+    <w:p>
+      <w:r>
+        <w:t xml:space="preserve">Is dit wat je ook echt wilde </w:t>
+      </w:r>
+      <w:r>
+        <w:t>bereken</w:t>
+      </w:r>
+      <w:r>
+        <w:t xml:space="preserve">? </w:t>
+      </w:r>
+    </w:p>
+    <w:p>
+      <w:pPr>
+        <w:rPr>
+          <w:b/>
+        </w:rPr>
+      </w:pPr>
+      <w:r>
+        <w:rPr>
+          <w:b/>
+        </w:rPr>
+        <w:t>Laat nu de onderstaande code runnen.</w:t>
+      </w:r>
+    </w:p>
+    <w:p>
+      <w:pPr>
+        <w:widowControl w:val="0"/>
+        <w:autoSpaceDE w:val="0"/>
+        <w:autoSpaceDN w:val="0"/>
+        <w:adjustRightInd w:val="0"/>
+        <w:spacing w:after="0" w:line="240" w:lineRule="auto"/>
+        <w:rPr>
+          <w:rFonts w:ascii="Courier" w:hAnsi="Courier"/>
+          <w:sz w:val="24"/>
+          <w:szCs w:val="24"/>
+        </w:rPr>
+      </w:pPr>
+      <w:proofErr w:type="spellStart"/>
+      <w:r>
+        <w:rPr>
+          <w:rFonts w:ascii="Courier" w:hAnsi="Courier" w:cs="Courier"/>
+          <w:color w:val="000000"/>
+        </w:rPr>
+        <w:t>VectorB</w:t>
+      </w:r>
+      <w:proofErr w:type="spellEnd"/>
+      <w:r>
+        <w:rPr>
+          <w:rFonts w:ascii="Courier" w:hAnsi="Courier" w:cs="Courier"/>
+          <w:color w:val="000000"/>
+        </w:rPr>
+        <w:t xml:space="preserve"> = 0:1:10;</w:t>
+      </w:r>
+    </w:p>
+    <w:p>
+      <w:pPr>
+        <w:widowControl w:val="0"/>
+        <w:autoSpaceDE w:val="0"/>
+        <w:autoSpaceDN w:val="0"/>
+        <w:adjustRightInd w:val="0"/>
+        <w:spacing w:after="0" w:line="240" w:lineRule="auto"/>
+        <w:rPr>
+          <w:rFonts w:ascii="Courier" w:hAnsi="Courier"/>
+          <w:sz w:val="24"/>
+          <w:szCs w:val="24"/>
+        </w:rPr>
+      </w:pPr>
+      <w:proofErr w:type="spellStart"/>
+      <w:r>
+        <w:rPr>
+          <w:rFonts w:ascii="Courier" w:hAnsi="Courier" w:cs="Courier"/>
+          <w:color w:val="000000"/>
+        </w:rPr>
+        <w:t>VectorC</w:t>
+      </w:r>
+      <w:proofErr w:type="spellEnd"/>
+      <w:r>
+        <w:rPr>
+          <w:rFonts w:ascii="Courier" w:hAnsi="Courier" w:cs="Courier"/>
+          <w:color w:val="000000"/>
+        </w:rPr>
+        <w:t xml:space="preserve"> = 0:1:10;</w:t>
+      </w:r>
+    </w:p>
+    <w:p>
+      <w:pPr>
+        <w:widowControl w:val="0"/>
+        <w:autoSpaceDE w:val="0"/>
+        <w:autoSpaceDN w:val="0"/>
+        <w:adjustRightInd w:val="0"/>
+        <w:spacing w:after="0" w:line="240" w:lineRule="auto"/>
+        <w:rPr>
+          <w:rFonts w:ascii="Courier" w:hAnsi="Courier"/>
+          <w:sz w:val="24"/>
+          <w:szCs w:val="24"/>
+        </w:rPr>
+      </w:pPr>
+      <w:r>
+        <w:rPr>
+          <w:rFonts w:ascii="Courier" w:hAnsi="Courier" w:cs="Courier"/>
+          <w:color w:val="000000"/>
+        </w:rPr>
+        <w:t xml:space="preserve"> </w:t>
+      </w:r>
+    </w:p>
+    <w:p>
+      <w:pPr>
+        <w:widowControl w:val="0"/>
+        <w:autoSpaceDE w:val="0"/>
+        <w:autoSpaceDN w:val="0"/>
+        <w:adjustRightInd w:val="0"/>
+        <w:spacing w:after="0" w:line="240" w:lineRule="auto"/>
+        <w:rPr>
+          <w:rFonts w:ascii="Courier" w:hAnsi="Courier"/>
+          <w:sz w:val="24"/>
+          <w:szCs w:val="24"/>
+        </w:rPr>
+      </w:pPr>
+      <w:proofErr w:type="spellStart"/>
+      <w:proofErr w:type="gramStart"/>
+      <w:r>
+        <w:rPr>
+          <w:rFonts w:ascii="Courier" w:hAnsi="Courier" w:cs="Courier"/>
+          <w:color w:val="0000FF"/>
+        </w:rPr>
+        <w:t>for</w:t>
+      </w:r>
+      <w:proofErr w:type="spellEnd"/>
+      <w:proofErr w:type="gramEnd"/>
+      <w:r>
+        <w:rPr>
+          <w:rFonts w:ascii="Courier" w:hAnsi="Courier" w:cs="Courier"/>
+          <w:color w:val="000000"/>
+        </w:rPr>
+        <w:t xml:space="preserve"> i = 1:length(</w:t>
+      </w:r>
+      <w:proofErr w:type="spellStart"/>
+      <w:r>
+        <w:rPr>
+          <w:rFonts w:ascii="Courier" w:hAnsi="Courier" w:cs="Courier"/>
+          <w:color w:val="000000"/>
+        </w:rPr>
+        <w:t>VectorC</w:t>
+      </w:r>
+      <w:proofErr w:type="spellEnd"/>
+      <w:r>
+        <w:rPr>
+          <w:rFonts w:ascii="Courier" w:hAnsi="Courier" w:cs="Courier"/>
+          <w:color w:val="000000"/>
+        </w:rPr>
+        <w:t>)</w:t>
+      </w:r>
+    </w:p>
+    <w:p>
+      <w:pPr>
+        <w:widowControl w:val="0"/>
+        <w:autoSpaceDE w:val="0"/>
+        <w:autoSpaceDN w:val="0"/>
+        <w:adjustRightInd w:val="0"/>
+        <w:spacing w:after="0" w:line="240" w:lineRule="auto"/>
+        <w:rPr>
+          <w:rFonts w:ascii="Courier" w:hAnsi="Courier"/>
+          <w:sz w:val="24"/>
+          <w:szCs w:val="24"/>
+        </w:rPr>
+      </w:pPr>
+      <w:r>
+        <w:rPr>
+          <w:rFonts w:ascii="Courier" w:hAnsi="Courier" w:cs="Courier"/>
+          <w:color w:val="000000"/>
+        </w:rPr>
+        <w:t xml:space="preserve">    </w:t>
+      </w:r>
+      <w:proofErr w:type="spellStart"/>
+      <w:r>
+        <w:rPr>
+          <w:rFonts w:ascii="Courier" w:hAnsi="Courier" w:cs="Courier"/>
+          <w:color w:val="000000"/>
+        </w:rPr>
+        <w:t>VectorA</w:t>
+      </w:r>
+      <w:proofErr w:type="spellEnd"/>
+      <w:r>
+        <w:rPr>
+          <w:rFonts w:ascii="Courier" w:hAnsi="Courier" w:cs="Courier"/>
+          <w:color w:val="000000"/>
+        </w:rPr>
+        <w:t xml:space="preserve">(i) = </w:t>
+      </w:r>
+      <w:proofErr w:type="spellStart"/>
+      <w:r>
+        <w:rPr>
+          <w:rFonts w:ascii="Courier" w:hAnsi="Courier" w:cs="Courier"/>
+          <w:color w:val="000000"/>
+        </w:rPr>
+        <w:t>VectorB</w:t>
+      </w:r>
+      <w:proofErr w:type="spellEnd"/>
+      <w:r>
+        <w:rPr>
+          <w:rFonts w:ascii="Courier" w:hAnsi="Courier" w:cs="Courier"/>
+          <w:color w:val="000000"/>
+        </w:rPr>
+        <w:t>(i</w:t>
+      </w:r>
+      <w:proofErr w:type="gramStart"/>
+      <w:r>
+        <w:rPr>
+          <w:rFonts w:ascii="Courier" w:hAnsi="Courier" w:cs="Courier"/>
+          <w:color w:val="000000"/>
+        </w:rPr>
+        <w:t>).*</w:t>
+      </w:r>
+      <w:proofErr w:type="spellStart"/>
+      <w:proofErr w:type="gramEnd"/>
+      <w:r>
+        <w:rPr>
+          <w:rFonts w:ascii="Courier" w:hAnsi="Courier" w:cs="Courier"/>
+          <w:color w:val="000000"/>
+        </w:rPr>
+        <w:t>VectorC</w:t>
+      </w:r>
+      <w:proofErr w:type="spellEnd"/>
+      <w:r>
+        <w:rPr>
+          <w:rFonts w:ascii="Courier" w:hAnsi="Courier" w:cs="Courier"/>
+          <w:color w:val="000000"/>
+        </w:rPr>
+        <w:t>(i</w:t>
+      </w:r>
+      <w:r>
+        <w:rPr>
+          <w:rFonts w:ascii="Courier" w:hAnsi="Courier" w:cs="Courier"/>
+          <w:color w:val="000000"/>
+        </w:rPr>
+        <w:t>);</w:t>
+      </w:r>
+    </w:p>
+    <w:p>
+      <w:pPr>
+        <w:widowControl w:val="0"/>
+        <w:autoSpaceDE w:val="0"/>
+        <w:autoSpaceDN w:val="0"/>
+        <w:adjustRightInd w:val="0"/>
+        <w:spacing w:after="0" w:line="240" w:lineRule="auto"/>
+        <w:rPr>
+          <w:rFonts w:ascii="Courier" w:hAnsi="Courier" w:cs="Courier"/>
+          <w:color w:val="0000FF"/>
+        </w:rPr>
+      </w:pPr>
+      <w:proofErr w:type="gramStart"/>
+      <w:r>
+        <w:rPr>
+          <w:rFonts w:ascii="Courier" w:hAnsi="Courier" w:cs="Courier"/>
+          <w:color w:val="0000FF"/>
+        </w:rPr>
+        <w:t>e</w:t>
+      </w:r>
+      <w:r>
+        <w:rPr>
+          <w:rFonts w:ascii="Courier" w:hAnsi="Courier" w:cs="Courier"/>
+          <w:color w:val="0000FF"/>
+        </w:rPr>
+        <w:t>nd</w:t>
+      </w:r>
+      <w:proofErr w:type="gramEnd"/>
+    </w:p>
+    <w:p>
+      <w:pPr>
+        <w:widowControl w:val="0"/>
+        <w:autoSpaceDE w:val="0"/>
+        <w:autoSpaceDN w:val="0"/>
+        <w:adjustRightInd w:val="0"/>
+        <w:spacing w:after="0" w:line="240" w:lineRule="auto"/>
+        <w:rPr>
+          <w:rFonts w:ascii="Courier" w:hAnsi="Courier" w:cs="Courier"/>
+          <w:color w:val="0000FF"/>
+        </w:rPr>
+      </w:pPr>
+    </w:p>
+    <w:p>
+      <w:pPr>
+        <w:rPr>
+          <w:b/>
+        </w:rPr>
+      </w:pPr>
+      <w:r>
+        <w:rPr>
+          <w:b/>
+        </w:rPr>
+        <w:t xml:space="preserve">Komt hier iets anders uit? Heb je de </w:t>
+      </w:r>
+      <w:r>
+        <w:rPr>
+          <w:b/>
+        </w:rPr>
+        <w:t>programmeerfout</w:t>
+      </w:r>
+      <w:bookmarkStart w:id="32" w:name="_GoBack"/>
+      <w:bookmarkEnd w:id="32"/>
+      <w:r>
+        <w:rPr>
+          <w:b/>
+        </w:rPr>
+        <w:t xml:space="preserve"> kunnen vinden?</w:t>
+      </w:r>
+    </w:p>
+    <w:p>
+      <w:pPr>
+        <w:rPr>
+          <w:b/>
+        </w:rPr>
+      </w:pPr>
+    </w:p>
+    <w:p>
+      <w:pPr>
+        <w:pStyle w:val="Heading2"/>
+      </w:pPr>
+      <w:r>
+        <w:lastRenderedPageBreak/>
+        <w:t>Een variabele overschrijven</w:t>
+      </w:r>
+    </w:p>
+    <w:p>
+      <w:pPr>
+        <w:rPr>
+          <w:b/>
+        </w:rPr>
+      </w:pPr>
+      <w:r>
+        <w:t>Wanneer je in een programma ergens een variabele aanmaakt en deze vervolgens dezelfde variabele aanmaakt krijg je problemen. Dus zorg ervoor dat je nooit twee keer dezelfde variabele aanmaakt. Hieronder een voorbeeld</w:t>
+      </w:r>
+      <w:r>
+        <w:t xml:space="preserve">. We willen van de positie het eerste element optellen bij het tweede element en het tweede bij het derde element etc. </w:t>
+      </w:r>
+      <w:r>
+        <w:rPr>
+          <w:b/>
+        </w:rPr>
+        <w:t>Laat de onderstaande code runnen</w:t>
+      </w:r>
+    </w:p>
+    <w:p>
+      <w:pPr>
+        <w:widowControl w:val="0"/>
+        <w:autoSpaceDE w:val="0"/>
+        <w:autoSpaceDN w:val="0"/>
+        <w:adjustRightInd w:val="0"/>
+        <w:spacing w:after="0" w:line="240" w:lineRule="auto"/>
+        <w:rPr>
+          <w:rFonts w:ascii="Courier" w:hAnsi="Courier"/>
+          <w:sz w:val="24"/>
+          <w:szCs w:val="24"/>
+        </w:rPr>
+      </w:pPr>
+      <w:proofErr w:type="spellStart"/>
+      <w:proofErr w:type="gramStart"/>
+      <w:r>
+        <w:rPr>
+          <w:rFonts w:ascii="Courier" w:hAnsi="Courier" w:cs="Courier"/>
+          <w:color w:val="000000"/>
+        </w:rPr>
+        <w:t>clc</w:t>
+      </w:r>
+      <w:proofErr w:type="spellEnd"/>
+      <w:proofErr w:type="gramEnd"/>
+      <w:r>
+        <w:rPr>
+          <w:rFonts w:ascii="Courier" w:hAnsi="Courier" w:cs="Courier"/>
+          <w:color w:val="000000"/>
+        </w:rPr>
+        <w:t xml:space="preserve">; </w:t>
+      </w:r>
+      <w:proofErr w:type="spellStart"/>
+      <w:r>
+        <w:rPr>
+          <w:rFonts w:ascii="Courier" w:hAnsi="Courier" w:cs="Courier"/>
+          <w:color w:val="000000"/>
+        </w:rPr>
+        <w:t>clear</w:t>
+      </w:r>
+      <w:proofErr w:type="spellEnd"/>
+      <w:r>
+        <w:rPr>
+          <w:rFonts w:ascii="Courier" w:hAnsi="Courier" w:cs="Courier"/>
+          <w:color w:val="000000"/>
+        </w:rPr>
+        <w:t xml:space="preserve"> </w:t>
+      </w:r>
+      <w:proofErr w:type="spellStart"/>
+      <w:r>
+        <w:rPr>
+          <w:rFonts w:ascii="Courier" w:hAnsi="Courier" w:cs="Courier"/>
+          <w:color w:val="A020F0"/>
+        </w:rPr>
+        <w:t>all</w:t>
+      </w:r>
+      <w:proofErr w:type="spellEnd"/>
+      <w:r>
+        <w:rPr>
+          <w:rFonts w:ascii="Courier" w:hAnsi="Courier" w:cs="Courier"/>
+          <w:color w:val="000000"/>
+        </w:rPr>
+        <w:t xml:space="preserve">; </w:t>
+      </w:r>
+    </w:p>
+    <w:p>
+      <w:pPr>
+        <w:widowControl w:val="0"/>
+        <w:autoSpaceDE w:val="0"/>
+        <w:autoSpaceDN w:val="0"/>
+        <w:adjustRightInd w:val="0"/>
+        <w:spacing w:after="0" w:line="240" w:lineRule="auto"/>
+        <w:rPr>
+          <w:rFonts w:ascii="Courier" w:hAnsi="Courier"/>
+          <w:sz w:val="24"/>
+          <w:szCs w:val="24"/>
+        </w:rPr>
+      </w:pPr>
+      <w:proofErr w:type="gramStart"/>
+      <w:r>
+        <w:rPr>
+          <w:rFonts w:ascii="Courier" w:hAnsi="Courier" w:cs="Courier"/>
+          <w:color w:val="000000"/>
+        </w:rPr>
+        <w:t>positie</w:t>
+      </w:r>
+      <w:proofErr w:type="gramEnd"/>
+      <w:r>
+        <w:rPr>
+          <w:rFonts w:ascii="Courier" w:hAnsi="Courier" w:cs="Courier"/>
+          <w:color w:val="000000"/>
+        </w:rPr>
+        <w:t xml:space="preserve"> = 0:9;</w:t>
+      </w:r>
+    </w:p>
+    <w:p>
+      <w:pPr>
+        <w:widowControl w:val="0"/>
+        <w:autoSpaceDE w:val="0"/>
+        <w:autoSpaceDN w:val="0"/>
+        <w:adjustRightInd w:val="0"/>
+        <w:spacing w:after="0" w:line="240" w:lineRule="auto"/>
+        <w:rPr>
+          <w:rFonts w:ascii="Courier" w:hAnsi="Courier"/>
+          <w:sz w:val="24"/>
+          <w:szCs w:val="24"/>
+        </w:rPr>
+      </w:pPr>
+      <w:r>
+        <w:rPr>
+          <w:rFonts w:ascii="Courier" w:hAnsi="Courier" w:cs="Courier"/>
+          <w:color w:val="000000"/>
+        </w:rPr>
+        <w:t xml:space="preserve"> </w:t>
+      </w:r>
+    </w:p>
+    <w:p>
+      <w:pPr>
+        <w:widowControl w:val="0"/>
+        <w:autoSpaceDE w:val="0"/>
+        <w:autoSpaceDN w:val="0"/>
+        <w:adjustRightInd w:val="0"/>
+        <w:spacing w:after="0" w:line="240" w:lineRule="auto"/>
+        <w:rPr>
+          <w:rFonts w:ascii="Courier" w:hAnsi="Courier" w:cs="Courier"/>
+          <w:color w:val="000000"/>
+        </w:rPr>
+      </w:pPr>
+      <w:proofErr w:type="spellStart"/>
+      <w:proofErr w:type="gramStart"/>
+      <w:r>
+        <w:rPr>
+          <w:rFonts w:ascii="Courier" w:hAnsi="Courier" w:cs="Courier"/>
+          <w:color w:val="000000"/>
+        </w:rPr>
+        <w:t>forloopPositie</w:t>
+      </w:r>
+      <w:proofErr w:type="spellEnd"/>
+      <w:proofErr w:type="gramEnd"/>
+      <w:r>
+        <w:rPr>
+          <w:rFonts w:ascii="Courier" w:hAnsi="Courier" w:cs="Courier"/>
+          <w:color w:val="000000"/>
+        </w:rPr>
+        <w:t xml:space="preserve"> = </w:t>
+      </w:r>
+      <w:proofErr w:type="spellStart"/>
+      <w:r>
+        <w:rPr>
+          <w:rFonts w:ascii="Courier" w:hAnsi="Courier" w:cs="Courier"/>
+          <w:color w:val="000000"/>
+        </w:rPr>
+        <w:t>ones</w:t>
+      </w:r>
+      <w:proofErr w:type="spellEnd"/>
+      <w:r>
+        <w:rPr>
+          <w:rFonts w:ascii="Courier" w:hAnsi="Courier" w:cs="Courier"/>
+          <w:color w:val="000000"/>
+        </w:rPr>
+        <w:t>(9,1);</w:t>
+      </w:r>
+    </w:p>
+    <w:p>
+      <w:pPr>
+        <w:widowControl w:val="0"/>
+        <w:autoSpaceDE w:val="0"/>
+        <w:autoSpaceDN w:val="0"/>
+        <w:adjustRightInd w:val="0"/>
+        <w:spacing w:after="0" w:line="240" w:lineRule="auto"/>
+        <w:rPr>
+          <w:rFonts w:ascii="Courier" w:hAnsi="Courier"/>
+          <w:sz w:val="24"/>
+          <w:szCs w:val="24"/>
+        </w:rPr>
+      </w:pPr>
+    </w:p>
+    <w:p>
+      <w:pPr>
+        <w:widowControl w:val="0"/>
+        <w:autoSpaceDE w:val="0"/>
+        <w:autoSpaceDN w:val="0"/>
+        <w:adjustRightInd w:val="0"/>
+        <w:spacing w:after="0" w:line="240" w:lineRule="auto"/>
+        <w:rPr>
+          <w:rFonts w:ascii="Courier" w:hAnsi="Courier"/>
+          <w:sz w:val="24"/>
+          <w:szCs w:val="24"/>
+        </w:rPr>
+      </w:pPr>
+      <w:proofErr w:type="spellStart"/>
+      <w:proofErr w:type="gramStart"/>
+      <w:r>
+        <w:rPr>
+          <w:rFonts w:ascii="Courier" w:hAnsi="Courier" w:cs="Courier"/>
+          <w:color w:val="0000FF"/>
+        </w:rPr>
+        <w:t>for</w:t>
+      </w:r>
+      <w:proofErr w:type="spellEnd"/>
+      <w:proofErr w:type="gramEnd"/>
+      <w:r>
+        <w:rPr>
+          <w:rFonts w:ascii="Courier" w:hAnsi="Courier" w:cs="Courier"/>
+          <w:color w:val="000000"/>
+        </w:rPr>
+        <w:t xml:space="preserve"> i = 1:length(positie)-1</w:t>
+      </w:r>
+    </w:p>
+    <w:p>
+      <w:pPr>
+        <w:widowControl w:val="0"/>
+        <w:autoSpaceDE w:val="0"/>
+        <w:autoSpaceDN w:val="0"/>
+        <w:adjustRightInd w:val="0"/>
+        <w:spacing w:after="0" w:line="240" w:lineRule="auto"/>
+        <w:rPr>
+          <w:rFonts w:ascii="Courier" w:hAnsi="Courier"/>
+          <w:sz w:val="24"/>
+          <w:szCs w:val="24"/>
+        </w:rPr>
+      </w:pPr>
+      <w:proofErr w:type="spellStart"/>
+      <w:proofErr w:type="gramStart"/>
+      <w:r>
+        <w:rPr>
+          <w:rFonts w:ascii="Courier" w:hAnsi="Courier" w:cs="Courier"/>
+          <w:color w:val="000000"/>
+        </w:rPr>
+        <w:t>forloopPositie</w:t>
+      </w:r>
+      <w:proofErr w:type="spellEnd"/>
+      <w:proofErr w:type="gramEnd"/>
+      <w:r>
+        <w:rPr>
+          <w:rFonts w:ascii="Courier" w:hAnsi="Courier" w:cs="Courier"/>
+          <w:color w:val="000000"/>
+        </w:rPr>
+        <w:t>(i) = positie(i) + positie(i+1);</w:t>
+      </w:r>
+    </w:p>
+    <w:p>
+      <w:pPr>
+        <w:widowControl w:val="0"/>
+        <w:autoSpaceDE w:val="0"/>
+        <w:autoSpaceDN w:val="0"/>
+        <w:adjustRightInd w:val="0"/>
+        <w:spacing w:after="0" w:line="240" w:lineRule="auto"/>
+        <w:rPr>
+          <w:rFonts w:ascii="Courier" w:hAnsi="Courier"/>
+          <w:sz w:val="24"/>
+          <w:szCs w:val="24"/>
+        </w:rPr>
+      </w:pPr>
+      <w:proofErr w:type="gramStart"/>
+      <w:r>
+        <w:rPr>
+          <w:rFonts w:ascii="Courier" w:hAnsi="Courier" w:cs="Courier"/>
+          <w:color w:val="0000FF"/>
+        </w:rPr>
+        <w:t>end</w:t>
+      </w:r>
+      <w:proofErr w:type="gramEnd"/>
+    </w:p>
+    <w:p>
+      <w:pPr>
+        <w:widowControl w:val="0"/>
+        <w:autoSpaceDE w:val="0"/>
+        <w:autoSpaceDN w:val="0"/>
+        <w:adjustRightInd w:val="0"/>
+        <w:spacing w:after="0" w:line="240" w:lineRule="auto"/>
+        <w:rPr>
+          <w:rFonts w:ascii="Courier" w:hAnsi="Courier"/>
+          <w:sz w:val="24"/>
+          <w:szCs w:val="24"/>
+        </w:rPr>
+      </w:pPr>
+      <w:r>
+        <w:rPr>
+          <w:rFonts w:ascii="Courier" w:hAnsi="Courier" w:cs="Courier"/>
+          <w:color w:val="0000FF"/>
+        </w:rPr>
+        <w:t xml:space="preserve"> </w:t>
+      </w:r>
+    </w:p>
+    <w:p>
+      <w:pPr>
+        <w:widowControl w:val="0"/>
+        <w:autoSpaceDE w:val="0"/>
+        <w:autoSpaceDN w:val="0"/>
+        <w:adjustRightInd w:val="0"/>
+        <w:spacing w:after="0" w:line="240" w:lineRule="auto"/>
+        <w:rPr>
+          <w:rFonts w:ascii="Courier" w:hAnsi="Courier"/>
+          <w:sz w:val="24"/>
+          <w:szCs w:val="24"/>
+        </w:rPr>
+      </w:pPr>
+      <w:proofErr w:type="spellStart"/>
+      <w:proofErr w:type="gramStart"/>
+      <w:r>
+        <w:rPr>
+          <w:rFonts w:ascii="Courier" w:hAnsi="Courier" w:cs="Courier"/>
+          <w:color w:val="000000"/>
+        </w:rPr>
+        <w:t>forloopPositie</w:t>
+      </w:r>
+      <w:proofErr w:type="spellEnd"/>
+      <w:proofErr w:type="gramEnd"/>
+      <w:r>
+        <w:rPr>
+          <w:rFonts w:ascii="Courier" w:hAnsi="Courier" w:cs="Courier"/>
+          <w:color w:val="000000"/>
+        </w:rPr>
+        <w:t xml:space="preserve"> = 7:10;</w:t>
+      </w:r>
     </w:p>
     <w:p/>
     <w:p>
       <w:pPr>
+        <w:rPr>
+          <w:b/>
+        </w:rPr>
+      </w:pPr>
+      <w:r>
+        <w:rPr>
+          <w:b/>
+        </w:rPr>
+        <w:t xml:space="preserve">Wat is de waarde die je krijgt voor de variabele </w:t>
+      </w:r>
+      <w:proofErr w:type="spellStart"/>
+      <w:r>
+        <w:rPr>
+          <w:b/>
+        </w:rPr>
+        <w:t>forloopPositie</w:t>
+      </w:r>
+      <w:proofErr w:type="spellEnd"/>
+      <w:r>
+        <w:rPr>
+          <w:b/>
+        </w:rPr>
+        <w:t>? Klopt deze met wat je wilde doen?</w:t>
+      </w:r>
+    </w:p>
+    <w:p/>
+    <w:p>
+      <w:pPr>
+        <w:pStyle w:val="Heading1"/>
+      </w:pPr>
+      <w:bookmarkStart w:id="33" w:name="_Toc497997531"/>
+      <w:r>
+        <w:t>Google is je grootste vriend</w:t>
+      </w:r>
+      <w:bookmarkEnd w:id="33"/>
+      <w:r>
+        <w:t xml:space="preserve"> </w:t>
+      </w:r>
+    </w:p>
+    <w:p>
+      <w:r>
+        <w:t xml:space="preserve">Wanneer een vraagstuk </w:t>
+      </w:r>
+      <w:r>
+        <w:t>tegen</w:t>
+      </w:r>
+      <w:r>
+        <w:t>komt en je weet niet hoe</w:t>
+      </w:r>
+      <w:r>
+        <w:t xml:space="preserve"> je</w:t>
+      </w:r>
+      <w:r>
+        <w:t xml:space="preserve"> het moet</w:t>
+      </w:r>
+      <w:r>
+        <w:t xml:space="preserve"> oplossen</w:t>
+      </w:r>
+      <w:r>
+        <w:t>, bedenk dan altijd: ‘ik ben vast niet de enige met dit probleem’</w:t>
+      </w:r>
+      <w:r>
+        <w:t>.</w:t>
+      </w:r>
+      <w:r>
+        <w:t xml:space="preserve"> </w:t>
+      </w:r>
+      <w:r>
+        <w:t>A</w:t>
+      </w:r>
+      <w:r>
+        <w:t>ls je niet de enige bent</w:t>
+      </w:r>
+      <w:r>
+        <w:t>,</w:t>
+      </w:r>
+      <w:r>
+        <w:t xml:space="preserve"> dan is daar </w:t>
+      </w:r>
+      <w:r>
+        <w:t>G</w:t>
+      </w:r>
+      <w:r>
+        <w:t xml:space="preserve">oogle voor je om te kijken of iemand kan helpen. </w:t>
+      </w:r>
+    </w:p>
+    <w:p>
+      <w:pPr>
+        <w:pStyle w:val="Heading3"/>
+        <w:numPr>
+          <w:ilvl w:val="0"/>
+          <w:numId w:val="0"/>
+        </w:numPr>
+        <w:ind w:left="720" w:hanging="720"/>
+      </w:pPr>
+      <w:bookmarkStart w:id="34" w:name="_Toc497997532"/>
+      <w:r>
+        <w:t>Opdracht</w:t>
+      </w:r>
+      <w:bookmarkEnd w:id="34"/>
+    </w:p>
+    <w:p>
+      <w:r>
+        <w:t xml:space="preserve">Plot een cirkel met een </w:t>
+      </w:r>
+      <w:r>
+        <w:t>straal</w:t>
+      </w:r>
+      <w:r>
+        <w:t xml:space="preserve"> van 2 en het centrum is (2,3).</w:t>
+      </w:r>
+    </w:p>
+    <w:p>
+      <w:r>
+        <w:t xml:space="preserve">Geen idee hoe het moet? Google het! Je krijgt het beste resultaat als je het in het Engels </w:t>
+      </w:r>
+      <w:r>
+        <w:t>googelt</w:t>
+      </w:r>
+      <w:r>
+        <w:t>.</w:t>
+      </w:r>
+      <w:r>
+        <w:t xml:space="preserve"> Gebruik dus niet cirkel, straal en centrum, maar: </w:t>
+      </w:r>
+      <w:proofErr w:type="spellStart"/>
+      <w:r>
+        <w:t>circle</w:t>
+      </w:r>
+      <w:proofErr w:type="spellEnd"/>
+      <w:r>
+        <w:t xml:space="preserve">, radius en </w:t>
+      </w:r>
+      <w:proofErr w:type="spellStart"/>
+      <w:r>
+        <w:t>centre</w:t>
+      </w:r>
+      <w:proofErr w:type="spellEnd"/>
+      <w:r>
+        <w:t xml:space="preserve"> of center. Gebruik niet ‘tekenen’, maar ‘draw’.</w:t>
+      </w:r>
+    </w:p>
+    <w:p/>
+    <w:p>
+      <w:pPr>
         <w:pStyle w:val="Heading2"/>
       </w:pPr>
-      <w:r>
-        <w:t>Een variabele overschrijven</w:t>
-      </w:r>
-    </w:p>
-    <w:p>
-      <w:r>
-        <w:br w:type="page"/>
-      </w:r>
-    </w:p>
-    <w:p>
-      <w:pPr>
-        <w:pStyle w:val="Heading1"/>
-      </w:pPr>
-      <w:bookmarkStart w:id="33" w:name="_Toc497997531"/>
-      <w:r>
-        <w:lastRenderedPageBreak/>
-        <w:t>Google is je grootste vriend</w:t>
-      </w:r>
-      <w:bookmarkEnd w:id="33"/>
-      <w:r>
-        <w:t xml:space="preserve"> </w:t>
-      </w:r>
-    </w:p>
-    <w:p>
-      <w:r>
-        <w:t xml:space="preserve">Wanneer een vraagstuk </w:t>
-      </w:r>
-      <w:r>
-        <w:t>tegen</w:t>
-      </w:r>
-      <w:r>
-        <w:t>komt en je weet niet hoe</w:t>
-      </w:r>
-      <w:r>
-        <w:t xml:space="preserve"> je</w:t>
-      </w:r>
-      <w:r>
-        <w:t xml:space="preserve"> het moet</w:t>
-      </w:r>
-      <w:r>
-        <w:t xml:space="preserve"> oplossen</w:t>
-      </w:r>
-      <w:r>
-        <w:t>, bedenk dan altijd: ‘ik ben vast niet de enige met dit probleem’</w:t>
-      </w:r>
-      <w:r>
-        <w:t>.</w:t>
-      </w:r>
-      <w:r>
-        <w:t xml:space="preserve"> </w:t>
-      </w:r>
-      <w:r>
-        <w:t>A</w:t>
-      </w:r>
-      <w:r>
-        <w:t>ls je niet de enige bent</w:t>
-      </w:r>
-      <w:r>
-        <w:t>,</w:t>
-      </w:r>
-      <w:r>
-        <w:t xml:space="preserve"> dan is daar </w:t>
-      </w:r>
-      <w:r>
-        <w:t>G</w:t>
-      </w:r>
-      <w:r>
-        <w:t xml:space="preserve">oogle voor je om te kijken of iemand kan helpen. </w:t>
-      </w:r>
-    </w:p>
-    <w:p>
-      <w:pPr>
-        <w:pStyle w:val="Heading3"/>
-      </w:pPr>
-      <w:bookmarkStart w:id="34" w:name="_Toc497997532"/>
-      <w:r>
-        <w:t>Opdracht</w:t>
-      </w:r>
-      <w:bookmarkEnd w:id="34"/>
-      <w:r>
-        <w:br/>
-      </w:r>
-    </w:p>
-    <w:p>
-      <w:r>
-        <w:t xml:space="preserve">Plot een cirkel met een </w:t>
-      </w:r>
-      <w:r>
-        <w:t>straal</w:t>
-      </w:r>
-      <w:r>
-        <w:t xml:space="preserve"> van 2 en het centrum is (2,3).</w:t>
-      </w:r>
-    </w:p>
-    <w:p>
-      <w:r>
-        <w:t xml:space="preserve">Geen idee hoe het moet? Google het! Je krijgt het beste resultaat als je het in het Engels </w:t>
-      </w:r>
-      <w:r>
-        <w:t>google</w:t>
-      </w:r>
-      <w:r>
-        <w:t>t</w:t>
-      </w:r>
-      <w:r>
-        <w:t>.</w:t>
-      </w:r>
-      <w:r>
-        <w:t xml:space="preserve"> Gebruik dus niet cirkel, straal en centrum, maar: circle, radius en centre of center. Gebruik niet ‘tekenen’, maar ‘draw’.</w:t>
-      </w:r>
-    </w:p>
-    <w:p/>
-    <w:p>
-      <w:pPr>
-        <w:pStyle w:val="Heading2"/>
-      </w:pPr>
       <w:bookmarkStart w:id="35" w:name="_Toc497997533"/>
       <w:r>
         <w:t>Matlab forum voor vragen aan andere gebruikers</w:t>
@@ -12229,7 +15607,7 @@
       </w:r>
     </w:p>
     <w:p>
-      <w:hyperlink r:id="rId26" w:history="1">
+      <w:hyperlink r:id="rId27" w:history="1">
         <w:r>
           <w:rPr>
             <w:rStyle w:val="Hyperlink"/>
@@ -12252,6 +15630,7 @@
         <w:t xml:space="preserve"> naar de eerder gestelde vragen. </w:t>
       </w:r>
     </w:p>
+    <w:p/>
     <w:p>
       <w:pPr>
         <w:pStyle w:val="Heading2"/>
@@ -12273,12 +15652,20 @@
         <w:t>zijn er natuurlijk nog de Matlab Goeroes, namelijk jullie docenten: Bart, Mark en Herre.</w:t>
       </w:r>
       <w:r>
-        <w:t xml:space="preserve"> Daarnaast zijn er meerdere docenten op de opleiding die ook wel weg weten met Matlab: Caroline, Aad en Hubert zijn hier voorbeelden van.</w:t>
+        <w:t xml:space="preserve"> Daarnaast zijn er meerdere docenten op de opleiding die ook wel weg weten met Matlab: Caroline, </w:t>
+      </w:r>
+      <w:proofErr w:type="spellStart"/>
+      <w:r>
+        <w:t>Aad</w:t>
+      </w:r>
+      <w:proofErr w:type="spellEnd"/>
+      <w:r>
+        <w:t xml:space="preserve"> en Hubert zijn hier voorbeelden van.</w:t>
       </w:r>
     </w:p>
     <w:p/>
     <w:sectPr>
-      <w:footerReference w:type="default" r:id="rId27"/>
+      <w:footerReference w:type="default" r:id="rId28"/>
       <w:pgSz w:w="11906" w:h="16838"/>
       <w:pgMar w:top="1417" w:right="1417" w:bottom="1417" w:left="1417" w:header="708" w:footer="708" w:gutter="0"/>
       <w:pgNumType w:start="0"/>
@@ -12292,7 +15679,7 @@
 
 <file path=word/comments.xml><?xml version="1.0" encoding="utf-8"?>
 <w:comments xmlns:wpc="http://schemas.microsoft.com/office/word/2010/wordprocessingCanvas" xmlns:mo="http://schemas.microsoft.com/office/mac/office/2008/main" xmlns:mc="http://schemas.openxmlformats.org/markup-compatibility/2006" xmlns:mv="urn:schemas-microsoft-com:mac:vml" xmlns:o="urn:schemas-microsoft-com:office:office" xmlns:r="http://schemas.openxmlformats.org/officeDocument/2006/relationships" xmlns:m="http://schemas.openxmlformats.org/officeDocument/2006/math" xmlns:v="urn:schemas-microsoft-com:vml" xmlns:wp14="http://schemas.microsoft.com/office/word/2010/wordprocessingDrawing" xmlns:wp="http://schemas.openxmlformats.org/drawingml/2006/wordprocessingDrawing" xmlns:w10="urn:schemas-microsoft-com:office:word" xmlns:w="http://schemas.openxmlformats.org/wordprocessingml/2006/main" xmlns:w14="http://schemas.microsoft.com/office/word/2010/wordml" xmlns:w15="http://schemas.microsoft.com/office/word/2012/wordml" xmlns:wpg="http://schemas.microsoft.com/office/word/2010/wordprocessingGroup" xmlns:wpi="http://schemas.microsoft.com/office/word/2010/wordprocessingInk" xmlns:wne="http://schemas.microsoft.com/office/word/2006/wordml" xmlns:wps="http://schemas.microsoft.com/office/word/2010/wordprocessingShape" mc:Ignorable="w14 w15 wp14">
-  <w:comment w:id="24" w:author="Trigt, B. van" w:date="2017-11-24T11:43:00Z" w:initials="TBv">
+  <w:comment w:id="3" w:author="Trigt, B. van" w:date="2017-11-30T11:03:00Z" w:initials="TBv">
     <w:p>
       <w:pPr>
         <w:pStyle w:val="CommentText"/>
@@ -12304,7 +15691,10 @@
         <w:annotationRef/>
       </w:r>
       <w:r>
-        <w:t>Hebben we dat al ergens behandeld?</w:t>
+        <w:t xml:space="preserve">@mark </w:t>
+      </w:r>
+      <w:r>
+        <w:t xml:space="preserve">Hier nog de link naar de website </w:t>
       </w:r>
     </w:p>
   </w:comment>
@@ -12313,7 +15703,7 @@
 
 <file path=word/commentsExtended.xml><?xml version="1.0" encoding="utf-8"?>
 <w15:commentsEx xmlns:wpc="http://schemas.microsoft.com/office/word/2010/wordprocessingCanvas" xmlns:mo="http://schemas.microsoft.com/office/mac/office/2008/main" xmlns:mc="http://schemas.openxmlformats.org/markup-compatibility/2006" xmlns:mv="urn:schemas-microsoft-com:mac:vml" xmlns:o="urn:schemas-microsoft-com:office:office" xmlns:r="http://schemas.openxmlformats.org/officeDocument/2006/relationships" xmlns:m="http://schemas.openxmlformats.org/officeDocument/2006/math" xmlns:v="urn:schemas-microsoft-com:vml" xmlns:wp14="http://schemas.microsoft.com/office/word/2010/wordprocessingDrawing" xmlns:wp="http://schemas.openxmlformats.org/drawingml/2006/wordprocessingDrawing" xmlns:w10="urn:schemas-microsoft-com:office:word" xmlns:w="http://schemas.openxmlformats.org/wordprocessingml/2006/main" xmlns:w14="http://schemas.microsoft.com/office/word/2010/wordml" xmlns:w15="http://schemas.microsoft.com/office/word/2012/wordml" xmlns:wpg="http://schemas.microsoft.com/office/word/2010/wordprocessingGroup" xmlns:wpi="http://schemas.microsoft.com/office/word/2010/wordprocessingInk" xmlns:wne="http://schemas.microsoft.com/office/word/2006/wordml" xmlns:wps="http://schemas.microsoft.com/office/word/2010/wordprocessingShape" mc:Ignorable="w14 w15 wp14">
-  <w15:commentEx w15:paraId="2574F361" w15:done="0"/>
+  <w15:commentEx w15:paraId="701EFB4F" w15:done="0"/>
 </w15:commentsEx>
 </file>
 
@@ -12409,7 +15799,23 @@
             <w:color w:val="808080" w:themeColor="background1" w:themeShade="80"/>
             <w:sz w:val="18"/>
           </w:rPr>
-          <w:t>Matlab Wk 4.1</w:t>
+          <w:t xml:space="preserve">Matlab </w:t>
+        </w:r>
+        <w:proofErr w:type="spellStart"/>
+        <w:r>
+          <w:rPr>
+            <w:color w:val="808080" w:themeColor="background1" w:themeShade="80"/>
+            <w:sz w:val="18"/>
+          </w:rPr>
+          <w:t>Wk</w:t>
+        </w:r>
+        <w:proofErr w:type="spellEnd"/>
+        <w:r>
+          <w:rPr>
+            <w:color w:val="808080" w:themeColor="background1" w:themeShade="80"/>
+            <w:sz w:val="18"/>
+          </w:rPr>
+          <w:t xml:space="preserve"> 4.1</w:t>
         </w:r>
       </w:sdtContent>
     </w:sdt>
@@ -12438,8 +15844,33 @@
             <w:color w:val="808080" w:themeColor="background1" w:themeShade="80"/>
             <w:sz w:val="18"/>
           </w:rPr>
-          <w:t>Door Alistair Vardy, Bart van Trigt en Mark Schrauwen</w:t>
+          <w:t xml:space="preserve">Door Alistair </w:t>
         </w:r>
+        <w:proofErr w:type="spellStart"/>
+        <w:r>
+          <w:rPr>
+            <w:color w:val="808080" w:themeColor="background1" w:themeShade="80"/>
+            <w:sz w:val="18"/>
+          </w:rPr>
+          <w:t>Vardy</w:t>
+        </w:r>
+        <w:proofErr w:type="spellEnd"/>
+        <w:r>
+          <w:rPr>
+            <w:color w:val="808080" w:themeColor="background1" w:themeShade="80"/>
+            <w:sz w:val="18"/>
+          </w:rPr>
+          <w:t xml:space="preserve">, Bart van Trigt en Mark </w:t>
+        </w:r>
+        <w:proofErr w:type="spellStart"/>
+        <w:r>
+          <w:rPr>
+            <w:color w:val="808080" w:themeColor="background1" w:themeShade="80"/>
+            <w:sz w:val="18"/>
+          </w:rPr>
+          <w:t>Schrauwen</w:t>
+        </w:r>
+        <w:proofErr w:type="spellEnd"/>
       </w:sdtContent>
     </w:sdt>
     <w:r>
@@ -12476,7 +15907,7 @@
         <w:color w:val="808080" w:themeColor="background1" w:themeShade="80"/>
         <w:sz w:val="18"/>
       </w:rPr>
-      <w:t>15</w:t>
+      <w:t>16</w:t>
     </w:r>
     <w:r>
       <w:rPr>
@@ -14783,11 +18214,11 @@
 
 <file path=word/people.xml><?xml version="1.0" encoding="utf-8"?>
 <w15:people xmlns:wpc="http://schemas.microsoft.com/office/word/2010/wordprocessingCanvas" xmlns:mo="http://schemas.microsoft.com/office/mac/office/2008/main" xmlns:mc="http://schemas.openxmlformats.org/markup-compatibility/2006" xmlns:mv="urn:schemas-microsoft-com:mac:vml" xmlns:o="urn:schemas-microsoft-com:office:office" xmlns:r="http://schemas.openxmlformats.org/officeDocument/2006/relationships" xmlns:m="http://schemas.openxmlformats.org/officeDocument/2006/math" xmlns:v="urn:schemas-microsoft-com:vml" xmlns:wp14="http://schemas.microsoft.com/office/word/2010/wordprocessingDrawing" xmlns:wp="http://schemas.openxmlformats.org/drawingml/2006/wordprocessingDrawing" xmlns:w10="urn:schemas-microsoft-com:office:word" xmlns:w="http://schemas.openxmlformats.org/wordprocessingml/2006/main" xmlns:w14="http://schemas.microsoft.com/office/word/2010/wordml" xmlns:w15="http://schemas.microsoft.com/office/word/2012/wordml" xmlns:wpg="http://schemas.microsoft.com/office/word/2010/wordprocessingGroup" xmlns:wpi="http://schemas.microsoft.com/office/word/2010/wordprocessingInk" xmlns:wne="http://schemas.microsoft.com/office/word/2006/wordml" xmlns:wps="http://schemas.microsoft.com/office/word/2010/wordprocessingShape" mc:Ignorable="w14 w15 wp14">
+  <w15:person w15:author="Trigt, B. van">
+    <w15:presenceInfo w15:providerId="None" w15:userId="Trigt, B. van"/>
+  </w15:person>
   <w15:person w15:author="Faber, H.">
     <w15:presenceInfo w15:providerId="AD" w15:userId="S-1-5-21-436374069-1078145449-854245398-4962"/>
-  </w15:person>
-  <w15:person w15:author="Trigt, B. van">
-    <w15:presenceInfo w15:providerId="None" w15:userId="Trigt, B. van"/>
   </w15:person>
 </w15:people>
 </file>
@@ -16270,7 +19701,7 @@
 </file>
 
 <file path=customXml/itemProps1.xml><?xml version="1.0" encoding="utf-8"?>
-<ds:datastoreItem xmlns:ds="http://schemas.openxmlformats.org/officeDocument/2006/customXml" ds:itemID="{EC6DD073-F92D-DD46-8EF8-60D986BE9393}">
+<ds:datastoreItem xmlns:ds="http://schemas.openxmlformats.org/officeDocument/2006/customXml" ds:itemID="{041AB8E3-5A87-D040-832F-6B68FAAB154B}">
   <ds:schemaRefs>
     <ds:schemaRef ds:uri="http://schemas.openxmlformats.org/officeDocument/2006/bibliography"/>
   </ds:schemaRefs>
